--- a/docs/FO (Tim).docx
+++ b/docs/FO (Tim).docx
@@ -7,8 +7,6 @@
         <w:pStyle w:val="Kop1"/>
       </w:pPr>
       <w:bookmarkStart w:id="0" w:name="_Toc387650306"/>
-      <w:bookmarkStart w:id="1" w:name="_GoBack"/>
-      <w:bookmarkEnd w:id="1"/>
       <w:r>
         <w:t xml:space="preserve">1. </w:t>
       </w:r>
@@ -22,14 +20,14 @@
       <w:pPr>
         <w:pStyle w:val="Kop2"/>
       </w:pPr>
-      <w:bookmarkStart w:id="2" w:name="_Toc387650307"/>
+      <w:bookmarkStart w:id="1" w:name="_Toc387650307"/>
       <w:r>
         <w:t xml:space="preserve">1.1 </w:t>
       </w:r>
       <w:r>
         <w:t>Doel van dit document</w:t>
       </w:r>
-      <w:bookmarkEnd w:id="2"/>
+      <w:bookmarkEnd w:id="1"/>
       <w:r>
         <w:t xml:space="preserve"> </w:t>
       </w:r>
@@ -43,14 +41,14 @@
       <w:pPr>
         <w:pStyle w:val="Kop2"/>
       </w:pPr>
-      <w:bookmarkStart w:id="3" w:name="_Toc387650308"/>
+      <w:bookmarkStart w:id="2" w:name="_Toc387650308"/>
       <w:r>
         <w:t xml:space="preserve">1.2 </w:t>
       </w:r>
       <w:r>
         <w:t>Beheer van dit document</w:t>
       </w:r>
-      <w:bookmarkEnd w:id="3"/>
+      <w:bookmarkEnd w:id="2"/>
       <w:r>
         <w:t xml:space="preserve"> </w:t>
       </w:r>
@@ -70,14 +68,14 @@
       <w:pPr>
         <w:pStyle w:val="Kop2"/>
       </w:pPr>
-      <w:bookmarkStart w:id="4" w:name="_Toc387650309"/>
+      <w:bookmarkStart w:id="3" w:name="_Toc387650309"/>
       <w:r>
         <w:t xml:space="preserve">1.3 </w:t>
       </w:r>
       <w:r>
         <w:t>Scope van dit document</w:t>
       </w:r>
-      <w:bookmarkEnd w:id="4"/>
+      <w:bookmarkEnd w:id="3"/>
       <w:r>
         <w:t xml:space="preserve"> </w:t>
       </w:r>
@@ -101,11 +99,11 @@
       <w:pPr>
         <w:pStyle w:val="Kop2"/>
       </w:pPr>
-      <w:bookmarkStart w:id="5" w:name="_Toc387650310"/>
+      <w:bookmarkStart w:id="4" w:name="_Toc387650310"/>
       <w:r>
         <w:t>1.4 Begrippenlijst en afkortingen</w:t>
       </w:r>
-      <w:bookmarkEnd w:id="5"/>
+      <w:bookmarkEnd w:id="4"/>
       <w:r>
         <w:t xml:space="preserve"> </w:t>
       </w:r>
@@ -209,12 +207,12 @@
           <w:numId w:val="8"/>
         </w:numPr>
       </w:pPr>
-      <w:bookmarkStart w:id="6" w:name="_Toc387650317"/>
+      <w:bookmarkStart w:id="5" w:name="_Toc387650317"/>
       <w:r>
         <w:lastRenderedPageBreak/>
         <w:t>Opbouw van het systeem</w:t>
       </w:r>
-      <w:bookmarkEnd w:id="6"/>
+      <w:bookmarkEnd w:id="5"/>
     </w:p>
     <w:p>
       <w:pPr>
@@ -224,12 +222,12 @@
           <w:numId w:val="8"/>
         </w:numPr>
       </w:pPr>
-      <w:bookmarkStart w:id="7" w:name="_Toc387650318"/>
+      <w:bookmarkStart w:id="6" w:name="_Toc387650318"/>
       <w:proofErr w:type="spellStart"/>
       <w:r>
         <w:t>Layout</w:t>
       </w:r>
-      <w:bookmarkEnd w:id="7"/>
+      <w:bookmarkEnd w:id="6"/>
       <w:proofErr w:type="spellEnd"/>
     </w:p>
     <w:p>
@@ -271,11 +269,11 @@
           <w:numId w:val="8"/>
         </w:numPr>
       </w:pPr>
-      <w:bookmarkStart w:id="8" w:name="_Toc387650319"/>
+      <w:bookmarkStart w:id="7" w:name="_Toc387650319"/>
       <w:r>
         <w:t>Sitemap (Menustructuur)</w:t>
       </w:r>
-      <w:bookmarkEnd w:id="8"/>
+      <w:bookmarkEnd w:id="7"/>
     </w:p>
     <w:p>
       <w:pPr>
@@ -351,21 +349,64 @@
     </w:p>
     <w:p>
       <w:pPr>
+        <w:ind w:left="750"/>
+      </w:pPr>
+      <w:r>
+        <w:rPr>
+          <w:noProof/>
+          <w:lang w:eastAsia="nl-NL"/>
+        </w:rPr>
+        <w:lastRenderedPageBreak/>
+        <w:drawing>
+          <wp:anchor distT="0" distB="0" distL="114300" distR="114300" simplePos="0" relativeHeight="251658240" behindDoc="0" locked="0" layoutInCell="1" allowOverlap="1">
+            <wp:simplePos x="0" y="0"/>
+            <wp:positionH relativeFrom="page">
+              <wp:align>right</wp:align>
+            </wp:positionH>
+            <wp:positionV relativeFrom="paragraph">
+              <wp:posOffset>0</wp:posOffset>
+            </wp:positionV>
+            <wp:extent cx="7553325" cy="4810125"/>
+            <wp:effectExtent l="0" t="0" r="0" b="9525"/>
+            <wp:wrapTopAndBottom/>
+            <wp:docPr id="3" name="Diagram 3"/>
+            <wp:cNvGraphicFramePr/>
+            <a:graphic xmlns:a="http://schemas.openxmlformats.org/drawingml/2006/main">
+              <a:graphicData uri="http://schemas.openxmlformats.org/drawingml/2006/diagram">
+                <dgm:relIds xmlns:dgm="http://schemas.openxmlformats.org/drawingml/2006/diagram" xmlns:r="http://schemas.openxmlformats.org/officeDocument/2006/relationships" r:dm="rId7" r:lo="rId8" r:qs="rId9" r:cs="rId10"/>
+              </a:graphicData>
+            </a:graphic>
+            <wp14:sizeRelH relativeFrom="margin">
+              <wp14:pctWidth>0</wp14:pctWidth>
+            </wp14:sizeRelH>
+            <wp14:sizeRelV relativeFrom="margin">
+              <wp14:pctHeight>0</wp14:pctHeight>
+            </wp14:sizeRelV>
+          </wp:anchor>
+        </w:drawing>
+      </w:r>
+    </w:p>
+    <w:p>
+      <w:pPr>
+        <w:ind w:left="750"/>
+      </w:pPr>
+    </w:p>
+    <w:p>
+      <w:pPr>
         <w:pStyle w:val="Kop2"/>
         <w:numPr>
           <w:ilvl w:val="1"/>
           <w:numId w:val="8"/>
         </w:numPr>
       </w:pPr>
-      <w:bookmarkStart w:id="9" w:name="_Toc387650320"/>
+      <w:bookmarkStart w:id="8" w:name="_Toc387650320"/>
       <w:r>
-        <w:lastRenderedPageBreak/>
         <w:t xml:space="preserve">Beschrijving </w:t>
       </w:r>
       <w:r>
         <w:t>sitemap</w:t>
       </w:r>
-      <w:bookmarkEnd w:id="9"/>
+      <w:bookmarkEnd w:id="8"/>
       <w:r>
         <w:t xml:space="preserve"> </w:t>
       </w:r>
@@ -375,50 +416,10 @@
         <w:ind w:left="360"/>
       </w:pPr>
       <w:r>
-        <w:t>Hierin wordt beschreven</w:t>
+        <w:t>De homepage heeft een menu waar je kan kiezen tussen inloggen of de contact pagina.</w:t>
       </w:r>
-      <w:r>
-        <w:t xml:space="preserve"> wat</w:t>
-      </w:r>
-      <w:r>
-        <w:t xml:space="preserve"> er</w:t>
-      </w:r>
-      <w:r>
-        <w:t xml:space="preserve"> bij elk scherm </w:t>
-      </w:r>
-      <w:r>
-        <w:t xml:space="preserve">zal worden </w:t>
-      </w:r>
-      <w:r>
-        <w:t xml:space="preserve">getoond </w:t>
-      </w:r>
-      <w:r>
-        <w:t xml:space="preserve">en </w:t>
-      </w:r>
-      <w:r>
-        <w:t>welke</w:t>
-      </w:r>
-      <w:r>
-        <w:t xml:space="preserve"> acties mogelijk zijn. </w:t>
-      </w:r>
-      <w:r>
-        <w:t xml:space="preserve">Ook evt. gekoppeld aan de beschikbare rollen. </w:t>
-      </w:r>
-      <w:r>
-        <w:t>Jullie</w:t>
-      </w:r>
-      <w:r>
-        <w:t xml:space="preserve"> hebben</w:t>
-      </w:r>
-      <w:r>
-        <w:t xml:space="preserve"> nog geen uitgebreide interview gehad over de informatie op elk </w:t>
-      </w:r>
-      <w:r>
-        <w:t>scherm,</w:t>
-      </w:r>
-      <w:r>
-        <w:t xml:space="preserve"> tijdens de presentatie van FO, kan de klant de schermen af- of goedkeuren. Daarom is het de bedoeling dat jullie de schermen vullen met jullie eigen logica en creativiteit. </w:t>
-      </w:r>
+      <w:bookmarkStart w:id="9" w:name="_GoBack"/>
+      <w:bookmarkEnd w:id="9"/>
     </w:p>
     <w:p>
       <w:pPr>
@@ -2243,6 +2244,6937 @@
 </w:styles>
 </file>
 
+<file path=word/diagrams/colors1.xml><?xml version="1.0" encoding="utf-8"?>
+<dgm:colorsDef xmlns:dgm="http://schemas.openxmlformats.org/drawingml/2006/diagram" xmlns:a="http://schemas.openxmlformats.org/drawingml/2006/main" uniqueId="urn:microsoft.com/office/officeart/2005/8/colors/accent1_2">
+  <dgm:title val=""/>
+  <dgm:desc val=""/>
+  <dgm:catLst>
+    <dgm:cat type="accent1" pri="11200"/>
+  </dgm:catLst>
+  <dgm:styleLbl name="node0">
+    <dgm:fillClrLst meth="repeat">
+      <a:schemeClr val="accent1"/>
+    </dgm:fillClrLst>
+    <dgm:linClrLst meth="repeat">
+      <a:schemeClr val="lt1"/>
+    </dgm:linClrLst>
+    <dgm:effectClrLst/>
+    <dgm:txLinClrLst/>
+    <dgm:txFillClrLst/>
+    <dgm:txEffectClrLst/>
+  </dgm:styleLbl>
+  <dgm:styleLbl name="alignNode1">
+    <dgm:fillClrLst meth="repeat">
+      <a:schemeClr val="accent1"/>
+    </dgm:fillClrLst>
+    <dgm:linClrLst meth="repeat">
+      <a:schemeClr val="accent1"/>
+    </dgm:linClrLst>
+    <dgm:effectClrLst/>
+    <dgm:txLinClrLst/>
+    <dgm:txFillClrLst/>
+    <dgm:txEffectClrLst/>
+  </dgm:styleLbl>
+  <dgm:styleLbl name="node1">
+    <dgm:fillClrLst meth="repeat">
+      <a:schemeClr val="accent1"/>
+    </dgm:fillClrLst>
+    <dgm:linClrLst meth="repeat">
+      <a:schemeClr val="lt1"/>
+    </dgm:linClrLst>
+    <dgm:effectClrLst/>
+    <dgm:txLinClrLst/>
+    <dgm:txFillClrLst/>
+    <dgm:txEffectClrLst/>
+  </dgm:styleLbl>
+  <dgm:styleLbl name="lnNode1">
+    <dgm:fillClrLst meth="repeat">
+      <a:schemeClr val="accent1"/>
+    </dgm:fillClrLst>
+    <dgm:linClrLst meth="repeat">
+      <a:schemeClr val="lt1"/>
+    </dgm:linClrLst>
+    <dgm:effectClrLst/>
+    <dgm:txLinClrLst/>
+    <dgm:txFillClrLst/>
+    <dgm:txEffectClrLst/>
+  </dgm:styleLbl>
+  <dgm:styleLbl name="vennNode1">
+    <dgm:fillClrLst meth="repeat">
+      <a:schemeClr val="accent1">
+        <a:alpha val="50000"/>
+      </a:schemeClr>
+    </dgm:fillClrLst>
+    <dgm:linClrLst meth="repeat">
+      <a:schemeClr val="lt1"/>
+    </dgm:linClrLst>
+    <dgm:effectClrLst/>
+    <dgm:txLinClrLst/>
+    <dgm:txFillClrLst/>
+    <dgm:txEffectClrLst/>
+  </dgm:styleLbl>
+  <dgm:styleLbl name="node2">
+    <dgm:fillClrLst meth="repeat">
+      <a:schemeClr val="accent1"/>
+    </dgm:fillClrLst>
+    <dgm:linClrLst meth="repeat">
+      <a:schemeClr val="lt1"/>
+    </dgm:linClrLst>
+    <dgm:effectClrLst/>
+    <dgm:txLinClrLst/>
+    <dgm:txFillClrLst/>
+    <dgm:txEffectClrLst/>
+  </dgm:styleLbl>
+  <dgm:styleLbl name="node3">
+    <dgm:fillClrLst meth="repeat">
+      <a:schemeClr val="accent1"/>
+    </dgm:fillClrLst>
+    <dgm:linClrLst meth="repeat">
+      <a:schemeClr val="lt1"/>
+    </dgm:linClrLst>
+    <dgm:effectClrLst/>
+    <dgm:txLinClrLst/>
+    <dgm:txFillClrLst/>
+    <dgm:txEffectClrLst/>
+  </dgm:styleLbl>
+  <dgm:styleLbl name="node4">
+    <dgm:fillClrLst meth="repeat">
+      <a:schemeClr val="accent1"/>
+    </dgm:fillClrLst>
+    <dgm:linClrLst meth="repeat">
+      <a:schemeClr val="lt1"/>
+    </dgm:linClrLst>
+    <dgm:effectClrLst/>
+    <dgm:txLinClrLst/>
+    <dgm:txFillClrLst/>
+    <dgm:txEffectClrLst/>
+  </dgm:styleLbl>
+  <dgm:styleLbl name="fgImgPlace1">
+    <dgm:fillClrLst meth="repeat">
+      <a:schemeClr val="accent1">
+        <a:tint val="50000"/>
+      </a:schemeClr>
+    </dgm:fillClrLst>
+    <dgm:linClrLst meth="repeat">
+      <a:schemeClr val="lt1"/>
+    </dgm:linClrLst>
+    <dgm:effectClrLst/>
+    <dgm:txLinClrLst/>
+    <dgm:txFillClrLst meth="repeat">
+      <a:schemeClr val="lt1"/>
+    </dgm:txFillClrLst>
+    <dgm:txEffectClrLst/>
+  </dgm:styleLbl>
+  <dgm:styleLbl name="alignImgPlace1">
+    <dgm:fillClrLst meth="repeat">
+      <a:schemeClr val="accent1">
+        <a:tint val="50000"/>
+      </a:schemeClr>
+    </dgm:fillClrLst>
+    <dgm:linClrLst meth="repeat">
+      <a:schemeClr val="lt1"/>
+    </dgm:linClrLst>
+    <dgm:effectClrLst/>
+    <dgm:txLinClrLst/>
+    <dgm:txFillClrLst meth="repeat">
+      <a:schemeClr val="lt1"/>
+    </dgm:txFillClrLst>
+    <dgm:txEffectClrLst/>
+  </dgm:styleLbl>
+  <dgm:styleLbl name="bgImgPlace1">
+    <dgm:fillClrLst meth="repeat">
+      <a:schemeClr val="accent1">
+        <a:tint val="50000"/>
+      </a:schemeClr>
+    </dgm:fillClrLst>
+    <dgm:linClrLst meth="repeat">
+      <a:schemeClr val="lt1"/>
+    </dgm:linClrLst>
+    <dgm:effectClrLst/>
+    <dgm:txLinClrLst/>
+    <dgm:txFillClrLst meth="repeat">
+      <a:schemeClr val="lt1"/>
+    </dgm:txFillClrLst>
+    <dgm:txEffectClrLst/>
+  </dgm:styleLbl>
+  <dgm:styleLbl name="sibTrans2D1">
+    <dgm:fillClrLst meth="repeat">
+      <a:schemeClr val="accent1">
+        <a:tint val="60000"/>
+      </a:schemeClr>
+    </dgm:fillClrLst>
+    <dgm:linClrLst meth="repeat">
+      <a:schemeClr val="accent1">
+        <a:tint val="60000"/>
+      </a:schemeClr>
+    </dgm:linClrLst>
+    <dgm:effectClrLst/>
+    <dgm:txLinClrLst/>
+    <dgm:txFillClrLst/>
+    <dgm:txEffectClrLst/>
+  </dgm:styleLbl>
+  <dgm:styleLbl name="fgSibTrans2D1">
+    <dgm:fillClrLst meth="repeat">
+      <a:schemeClr val="accent1">
+        <a:tint val="60000"/>
+      </a:schemeClr>
+    </dgm:fillClrLst>
+    <dgm:linClrLst meth="repeat">
+      <a:schemeClr val="accent1">
+        <a:tint val="60000"/>
+      </a:schemeClr>
+    </dgm:linClrLst>
+    <dgm:effectClrLst/>
+    <dgm:txLinClrLst/>
+    <dgm:txFillClrLst/>
+    <dgm:txEffectClrLst/>
+  </dgm:styleLbl>
+  <dgm:styleLbl name="bgSibTrans2D1">
+    <dgm:fillClrLst meth="repeat">
+      <a:schemeClr val="accent1">
+        <a:tint val="60000"/>
+      </a:schemeClr>
+    </dgm:fillClrLst>
+    <dgm:linClrLst meth="repeat">
+      <a:schemeClr val="accent1">
+        <a:tint val="60000"/>
+      </a:schemeClr>
+    </dgm:linClrLst>
+    <dgm:effectClrLst/>
+    <dgm:txLinClrLst/>
+    <dgm:txFillClrLst/>
+    <dgm:txEffectClrLst/>
+  </dgm:styleLbl>
+  <dgm:styleLbl name="sibTrans1D1">
+    <dgm:fillClrLst meth="repeat">
+      <a:schemeClr val="accent1"/>
+    </dgm:fillClrLst>
+    <dgm:linClrLst meth="repeat">
+      <a:schemeClr val="accent1"/>
+    </dgm:linClrLst>
+    <dgm:effectClrLst/>
+    <dgm:txLinClrLst/>
+    <dgm:txFillClrLst meth="repeat">
+      <a:schemeClr val="tx1"/>
+    </dgm:txFillClrLst>
+    <dgm:txEffectClrLst/>
+  </dgm:styleLbl>
+  <dgm:styleLbl name="callout">
+    <dgm:fillClrLst meth="repeat">
+      <a:schemeClr val="accent1"/>
+    </dgm:fillClrLst>
+    <dgm:linClrLst meth="repeat">
+      <a:schemeClr val="accent1">
+        <a:tint val="50000"/>
+      </a:schemeClr>
+    </dgm:linClrLst>
+    <dgm:effectClrLst/>
+    <dgm:txLinClrLst/>
+    <dgm:txFillClrLst meth="repeat">
+      <a:schemeClr val="tx1"/>
+    </dgm:txFillClrLst>
+    <dgm:txEffectClrLst/>
+  </dgm:styleLbl>
+  <dgm:styleLbl name="asst0">
+    <dgm:fillClrLst meth="repeat">
+      <a:schemeClr val="accent1"/>
+    </dgm:fillClrLst>
+    <dgm:linClrLst meth="repeat">
+      <a:schemeClr val="lt1"/>
+    </dgm:linClrLst>
+    <dgm:effectClrLst/>
+    <dgm:txLinClrLst/>
+    <dgm:txFillClrLst/>
+    <dgm:txEffectClrLst/>
+  </dgm:styleLbl>
+  <dgm:styleLbl name="asst1">
+    <dgm:fillClrLst meth="repeat">
+      <a:schemeClr val="accent1"/>
+    </dgm:fillClrLst>
+    <dgm:linClrLst meth="repeat">
+      <a:schemeClr val="lt1"/>
+    </dgm:linClrLst>
+    <dgm:effectClrLst/>
+    <dgm:txLinClrLst/>
+    <dgm:txFillClrLst/>
+    <dgm:txEffectClrLst/>
+  </dgm:styleLbl>
+  <dgm:styleLbl name="asst2">
+    <dgm:fillClrLst meth="repeat">
+      <a:schemeClr val="accent1"/>
+    </dgm:fillClrLst>
+    <dgm:linClrLst meth="repeat">
+      <a:schemeClr val="lt1"/>
+    </dgm:linClrLst>
+    <dgm:effectClrLst/>
+    <dgm:txLinClrLst/>
+    <dgm:txFillClrLst/>
+    <dgm:txEffectClrLst/>
+  </dgm:styleLbl>
+  <dgm:styleLbl name="asst3">
+    <dgm:fillClrLst meth="repeat">
+      <a:schemeClr val="accent1"/>
+    </dgm:fillClrLst>
+    <dgm:linClrLst meth="repeat">
+      <a:schemeClr val="lt1"/>
+    </dgm:linClrLst>
+    <dgm:effectClrLst/>
+    <dgm:txLinClrLst/>
+    <dgm:txFillClrLst/>
+    <dgm:txEffectClrLst/>
+  </dgm:styleLbl>
+  <dgm:styleLbl name="asst4">
+    <dgm:fillClrLst meth="repeat">
+      <a:schemeClr val="accent1"/>
+    </dgm:fillClrLst>
+    <dgm:linClrLst meth="repeat">
+      <a:schemeClr val="lt1"/>
+    </dgm:linClrLst>
+    <dgm:effectClrLst/>
+    <dgm:txLinClrLst/>
+    <dgm:txFillClrLst/>
+    <dgm:txEffectClrLst/>
+  </dgm:styleLbl>
+  <dgm:styleLbl name="parChTrans2D1">
+    <dgm:fillClrLst meth="repeat">
+      <a:schemeClr val="accent1">
+        <a:tint val="60000"/>
+      </a:schemeClr>
+    </dgm:fillClrLst>
+    <dgm:linClrLst meth="repeat">
+      <a:schemeClr val="accent1">
+        <a:tint val="60000"/>
+      </a:schemeClr>
+    </dgm:linClrLst>
+    <dgm:effectClrLst/>
+    <dgm:txLinClrLst/>
+    <dgm:txFillClrLst meth="repeat">
+      <a:schemeClr val="lt1"/>
+    </dgm:txFillClrLst>
+    <dgm:txEffectClrLst/>
+  </dgm:styleLbl>
+  <dgm:styleLbl name="parChTrans2D2">
+    <dgm:fillClrLst meth="repeat">
+      <a:schemeClr val="accent1"/>
+    </dgm:fillClrLst>
+    <dgm:linClrLst meth="repeat">
+      <a:schemeClr val="accent1"/>
+    </dgm:linClrLst>
+    <dgm:effectClrLst/>
+    <dgm:txLinClrLst/>
+    <dgm:txFillClrLst meth="repeat">
+      <a:schemeClr val="lt1"/>
+    </dgm:txFillClrLst>
+    <dgm:txEffectClrLst/>
+  </dgm:styleLbl>
+  <dgm:styleLbl name="parChTrans2D3">
+    <dgm:fillClrLst meth="repeat">
+      <a:schemeClr val="accent1"/>
+    </dgm:fillClrLst>
+    <dgm:linClrLst meth="repeat">
+      <a:schemeClr val="accent1"/>
+    </dgm:linClrLst>
+    <dgm:effectClrLst/>
+    <dgm:txLinClrLst/>
+    <dgm:txFillClrLst meth="repeat">
+      <a:schemeClr val="lt1"/>
+    </dgm:txFillClrLst>
+    <dgm:txEffectClrLst/>
+  </dgm:styleLbl>
+  <dgm:styleLbl name="parChTrans2D4">
+    <dgm:fillClrLst meth="repeat">
+      <a:schemeClr val="accent1"/>
+    </dgm:fillClrLst>
+    <dgm:linClrLst meth="repeat">
+      <a:schemeClr val="accent1"/>
+    </dgm:linClrLst>
+    <dgm:effectClrLst/>
+    <dgm:txLinClrLst/>
+    <dgm:txFillClrLst meth="repeat">
+      <a:schemeClr val="lt1"/>
+    </dgm:txFillClrLst>
+    <dgm:txEffectClrLst/>
+  </dgm:styleLbl>
+  <dgm:styleLbl name="parChTrans1D1">
+    <dgm:fillClrLst meth="repeat">
+      <a:schemeClr val="accent1"/>
+    </dgm:fillClrLst>
+    <dgm:linClrLst meth="repeat">
+      <a:schemeClr val="accent1">
+        <a:shade val="60000"/>
+      </a:schemeClr>
+    </dgm:linClrLst>
+    <dgm:effectClrLst/>
+    <dgm:txLinClrLst/>
+    <dgm:txFillClrLst meth="repeat">
+      <a:schemeClr val="tx1"/>
+    </dgm:txFillClrLst>
+    <dgm:txEffectClrLst/>
+  </dgm:styleLbl>
+  <dgm:styleLbl name="parChTrans1D2">
+    <dgm:fillClrLst meth="repeat">
+      <a:schemeClr val="accent1"/>
+    </dgm:fillClrLst>
+    <dgm:linClrLst meth="repeat">
+      <a:schemeClr val="accent1">
+        <a:shade val="60000"/>
+      </a:schemeClr>
+    </dgm:linClrLst>
+    <dgm:effectClrLst/>
+    <dgm:txLinClrLst/>
+    <dgm:txFillClrLst meth="repeat">
+      <a:schemeClr val="tx1"/>
+    </dgm:txFillClrLst>
+    <dgm:txEffectClrLst/>
+  </dgm:styleLbl>
+  <dgm:styleLbl name="parChTrans1D3">
+    <dgm:fillClrLst meth="repeat">
+      <a:schemeClr val="accent1"/>
+    </dgm:fillClrLst>
+    <dgm:linClrLst meth="repeat">
+      <a:schemeClr val="accent1">
+        <a:shade val="80000"/>
+      </a:schemeClr>
+    </dgm:linClrLst>
+    <dgm:effectClrLst/>
+    <dgm:txLinClrLst/>
+    <dgm:txFillClrLst meth="repeat">
+      <a:schemeClr val="tx1"/>
+    </dgm:txFillClrLst>
+    <dgm:txEffectClrLst/>
+  </dgm:styleLbl>
+  <dgm:styleLbl name="parChTrans1D4">
+    <dgm:fillClrLst meth="repeat">
+      <a:schemeClr val="accent1"/>
+    </dgm:fillClrLst>
+    <dgm:linClrLst meth="repeat">
+      <a:schemeClr val="accent1">
+        <a:shade val="80000"/>
+      </a:schemeClr>
+    </dgm:linClrLst>
+    <dgm:effectClrLst/>
+    <dgm:txLinClrLst/>
+    <dgm:txFillClrLst meth="repeat">
+      <a:schemeClr val="tx1"/>
+    </dgm:txFillClrLst>
+    <dgm:txEffectClrLst/>
+  </dgm:styleLbl>
+  <dgm:styleLbl name="fgAcc1">
+    <dgm:fillClrLst meth="repeat">
+      <a:schemeClr val="lt1">
+        <a:alpha val="90000"/>
+      </a:schemeClr>
+    </dgm:fillClrLst>
+    <dgm:linClrLst meth="repeat">
+      <a:schemeClr val="accent1"/>
+    </dgm:linClrLst>
+    <dgm:effectClrLst/>
+    <dgm:txLinClrLst/>
+    <dgm:txFillClrLst meth="repeat">
+      <a:schemeClr val="dk1"/>
+    </dgm:txFillClrLst>
+    <dgm:txEffectClrLst/>
+  </dgm:styleLbl>
+  <dgm:styleLbl name="conFgAcc1">
+    <dgm:fillClrLst meth="repeat">
+      <a:schemeClr val="lt1">
+        <a:alpha val="90000"/>
+      </a:schemeClr>
+    </dgm:fillClrLst>
+    <dgm:linClrLst meth="repeat">
+      <a:schemeClr val="accent1"/>
+    </dgm:linClrLst>
+    <dgm:effectClrLst/>
+    <dgm:txLinClrLst/>
+    <dgm:txFillClrLst meth="repeat">
+      <a:schemeClr val="dk1"/>
+    </dgm:txFillClrLst>
+    <dgm:txEffectClrLst/>
+  </dgm:styleLbl>
+  <dgm:styleLbl name="alignAcc1">
+    <dgm:fillClrLst meth="repeat">
+      <a:schemeClr val="lt1">
+        <a:alpha val="90000"/>
+      </a:schemeClr>
+    </dgm:fillClrLst>
+    <dgm:linClrLst meth="repeat">
+      <a:schemeClr val="accent1"/>
+    </dgm:linClrLst>
+    <dgm:effectClrLst/>
+    <dgm:txLinClrLst/>
+    <dgm:txFillClrLst meth="repeat">
+      <a:schemeClr val="dk1"/>
+    </dgm:txFillClrLst>
+    <dgm:txEffectClrLst/>
+  </dgm:styleLbl>
+  <dgm:styleLbl name="trAlignAcc1">
+    <dgm:fillClrLst meth="repeat">
+      <a:schemeClr val="lt1">
+        <a:alpha val="40000"/>
+      </a:schemeClr>
+    </dgm:fillClrLst>
+    <dgm:linClrLst meth="repeat">
+      <a:schemeClr val="accent1"/>
+    </dgm:linClrLst>
+    <dgm:effectClrLst/>
+    <dgm:txLinClrLst/>
+    <dgm:txFillClrLst meth="repeat">
+      <a:schemeClr val="dk1"/>
+    </dgm:txFillClrLst>
+    <dgm:txEffectClrLst/>
+  </dgm:styleLbl>
+  <dgm:styleLbl name="bgAcc1">
+    <dgm:fillClrLst meth="repeat">
+      <a:schemeClr val="lt1">
+        <a:alpha val="90000"/>
+      </a:schemeClr>
+    </dgm:fillClrLst>
+    <dgm:linClrLst meth="repeat">
+      <a:schemeClr val="accent1"/>
+    </dgm:linClrLst>
+    <dgm:effectClrLst/>
+    <dgm:txLinClrLst/>
+    <dgm:txFillClrLst meth="repeat">
+      <a:schemeClr val="dk1"/>
+    </dgm:txFillClrLst>
+    <dgm:txEffectClrLst/>
+  </dgm:styleLbl>
+  <dgm:styleLbl name="solidFgAcc1">
+    <dgm:fillClrLst meth="repeat">
+      <a:schemeClr val="lt1"/>
+    </dgm:fillClrLst>
+    <dgm:linClrLst meth="repeat">
+      <a:schemeClr val="accent1"/>
+    </dgm:linClrLst>
+    <dgm:effectClrLst/>
+    <dgm:txLinClrLst/>
+    <dgm:txFillClrLst meth="repeat">
+      <a:schemeClr val="dk1"/>
+    </dgm:txFillClrLst>
+    <dgm:txEffectClrLst/>
+  </dgm:styleLbl>
+  <dgm:styleLbl name="solidAlignAcc1">
+    <dgm:fillClrLst meth="repeat">
+      <a:schemeClr val="lt1"/>
+    </dgm:fillClrLst>
+    <dgm:linClrLst meth="repeat">
+      <a:schemeClr val="accent1"/>
+    </dgm:linClrLst>
+    <dgm:effectClrLst/>
+    <dgm:txLinClrLst/>
+    <dgm:txFillClrLst meth="repeat">
+      <a:schemeClr val="dk1"/>
+    </dgm:txFillClrLst>
+    <dgm:txEffectClrLst/>
+  </dgm:styleLbl>
+  <dgm:styleLbl name="solidBgAcc1">
+    <dgm:fillClrLst meth="repeat">
+      <a:schemeClr val="lt1"/>
+    </dgm:fillClrLst>
+    <dgm:linClrLst meth="repeat">
+      <a:schemeClr val="accent1"/>
+    </dgm:linClrLst>
+    <dgm:effectClrLst/>
+    <dgm:txLinClrLst/>
+    <dgm:txFillClrLst meth="repeat">
+      <a:schemeClr val="dk1"/>
+    </dgm:txFillClrLst>
+    <dgm:txEffectClrLst/>
+  </dgm:styleLbl>
+  <dgm:styleLbl name="fgAccFollowNode1">
+    <dgm:fillClrLst meth="repeat">
+      <a:schemeClr val="accent1">
+        <a:alpha val="90000"/>
+        <a:tint val="40000"/>
+      </a:schemeClr>
+    </dgm:fillClrLst>
+    <dgm:linClrLst meth="repeat">
+      <a:schemeClr val="accent1">
+        <a:alpha val="90000"/>
+        <a:tint val="40000"/>
+      </a:schemeClr>
+    </dgm:linClrLst>
+    <dgm:effectClrLst/>
+    <dgm:txLinClrLst/>
+    <dgm:txFillClrLst meth="repeat">
+      <a:schemeClr val="dk1"/>
+    </dgm:txFillClrLst>
+    <dgm:txEffectClrLst/>
+  </dgm:styleLbl>
+  <dgm:styleLbl name="alignAccFollowNode1">
+    <dgm:fillClrLst meth="repeat">
+      <a:schemeClr val="accent1">
+        <a:alpha val="90000"/>
+        <a:tint val="40000"/>
+      </a:schemeClr>
+    </dgm:fillClrLst>
+    <dgm:linClrLst meth="repeat">
+      <a:schemeClr val="accent1">
+        <a:alpha val="90000"/>
+        <a:tint val="40000"/>
+      </a:schemeClr>
+    </dgm:linClrLst>
+    <dgm:effectClrLst/>
+    <dgm:txLinClrLst/>
+    <dgm:txFillClrLst meth="repeat">
+      <a:schemeClr val="dk1"/>
+    </dgm:txFillClrLst>
+    <dgm:txEffectClrLst/>
+  </dgm:styleLbl>
+  <dgm:styleLbl name="bgAccFollowNode1">
+    <dgm:fillClrLst meth="repeat">
+      <a:schemeClr val="accent1">
+        <a:alpha val="90000"/>
+        <a:tint val="40000"/>
+      </a:schemeClr>
+    </dgm:fillClrLst>
+    <dgm:linClrLst meth="repeat">
+      <a:schemeClr val="accent1">
+        <a:alpha val="90000"/>
+        <a:tint val="40000"/>
+      </a:schemeClr>
+    </dgm:linClrLst>
+    <dgm:effectClrLst/>
+    <dgm:txLinClrLst/>
+    <dgm:txFillClrLst meth="repeat">
+      <a:schemeClr val="dk1"/>
+    </dgm:txFillClrLst>
+    <dgm:txEffectClrLst/>
+  </dgm:styleLbl>
+  <dgm:styleLbl name="fgAcc0">
+    <dgm:fillClrLst meth="repeat">
+      <a:schemeClr val="lt1">
+        <a:alpha val="90000"/>
+      </a:schemeClr>
+    </dgm:fillClrLst>
+    <dgm:linClrLst meth="repeat">
+      <a:schemeClr val="accent1"/>
+    </dgm:linClrLst>
+    <dgm:effectClrLst/>
+    <dgm:txLinClrLst/>
+    <dgm:txFillClrLst meth="repeat">
+      <a:schemeClr val="dk1"/>
+    </dgm:txFillClrLst>
+    <dgm:txEffectClrLst/>
+  </dgm:styleLbl>
+  <dgm:styleLbl name="fgAcc2">
+    <dgm:fillClrLst meth="repeat">
+      <a:schemeClr val="lt1">
+        <a:alpha val="90000"/>
+      </a:schemeClr>
+    </dgm:fillClrLst>
+    <dgm:linClrLst meth="repeat">
+      <a:schemeClr val="accent1"/>
+    </dgm:linClrLst>
+    <dgm:effectClrLst/>
+    <dgm:txLinClrLst/>
+    <dgm:txFillClrLst meth="repeat">
+      <a:schemeClr val="dk1"/>
+    </dgm:txFillClrLst>
+    <dgm:txEffectClrLst/>
+  </dgm:styleLbl>
+  <dgm:styleLbl name="fgAcc3">
+    <dgm:fillClrLst meth="repeat">
+      <a:schemeClr val="lt1">
+        <a:alpha val="90000"/>
+      </a:schemeClr>
+    </dgm:fillClrLst>
+    <dgm:linClrLst meth="repeat">
+      <a:schemeClr val="accent1"/>
+    </dgm:linClrLst>
+    <dgm:effectClrLst/>
+    <dgm:txLinClrLst/>
+    <dgm:txFillClrLst meth="repeat">
+      <a:schemeClr val="dk1"/>
+    </dgm:txFillClrLst>
+    <dgm:txEffectClrLst/>
+  </dgm:styleLbl>
+  <dgm:styleLbl name="fgAcc4">
+    <dgm:fillClrLst meth="repeat">
+      <a:schemeClr val="lt1">
+        <a:alpha val="90000"/>
+      </a:schemeClr>
+    </dgm:fillClrLst>
+    <dgm:linClrLst meth="repeat">
+      <a:schemeClr val="accent1"/>
+    </dgm:linClrLst>
+    <dgm:effectClrLst/>
+    <dgm:txLinClrLst/>
+    <dgm:txFillClrLst meth="repeat">
+      <a:schemeClr val="dk1"/>
+    </dgm:txFillClrLst>
+    <dgm:txEffectClrLst/>
+  </dgm:styleLbl>
+  <dgm:styleLbl name="bgShp">
+    <dgm:fillClrLst meth="repeat">
+      <a:schemeClr val="accent1">
+        <a:tint val="40000"/>
+      </a:schemeClr>
+    </dgm:fillClrLst>
+    <dgm:linClrLst meth="repeat">
+      <a:schemeClr val="accent1"/>
+    </dgm:linClrLst>
+    <dgm:effectClrLst/>
+    <dgm:txLinClrLst/>
+    <dgm:txFillClrLst meth="repeat">
+      <a:schemeClr val="dk1"/>
+    </dgm:txFillClrLst>
+    <dgm:txEffectClrLst/>
+  </dgm:styleLbl>
+  <dgm:styleLbl name="dkBgShp">
+    <dgm:fillClrLst meth="repeat">
+      <a:schemeClr val="accent1">
+        <a:shade val="80000"/>
+      </a:schemeClr>
+    </dgm:fillClrLst>
+    <dgm:linClrLst meth="repeat">
+      <a:schemeClr val="accent1"/>
+    </dgm:linClrLst>
+    <dgm:effectClrLst/>
+    <dgm:txLinClrLst/>
+    <dgm:txFillClrLst meth="repeat">
+      <a:schemeClr val="lt1"/>
+    </dgm:txFillClrLst>
+    <dgm:txEffectClrLst/>
+  </dgm:styleLbl>
+  <dgm:styleLbl name="trBgShp">
+    <dgm:fillClrLst meth="repeat">
+      <a:schemeClr val="accent1">
+        <a:tint val="50000"/>
+        <a:alpha val="40000"/>
+      </a:schemeClr>
+    </dgm:fillClrLst>
+    <dgm:linClrLst meth="repeat">
+      <a:schemeClr val="accent1"/>
+    </dgm:linClrLst>
+    <dgm:effectClrLst/>
+    <dgm:txLinClrLst/>
+    <dgm:txFillClrLst meth="repeat">
+      <a:schemeClr val="lt1"/>
+    </dgm:txFillClrLst>
+    <dgm:txEffectClrLst/>
+  </dgm:styleLbl>
+  <dgm:styleLbl name="fgShp">
+    <dgm:fillClrLst meth="repeat">
+      <a:schemeClr val="accent1">
+        <a:tint val="60000"/>
+      </a:schemeClr>
+    </dgm:fillClrLst>
+    <dgm:linClrLst meth="repeat">
+      <a:schemeClr val="lt1"/>
+    </dgm:linClrLst>
+    <dgm:effectClrLst/>
+    <dgm:txLinClrLst/>
+    <dgm:txFillClrLst meth="repeat">
+      <a:schemeClr val="dk1"/>
+    </dgm:txFillClrLst>
+    <dgm:txEffectClrLst/>
+  </dgm:styleLbl>
+  <dgm:styleLbl name="revTx">
+    <dgm:fillClrLst meth="repeat">
+      <a:schemeClr val="lt1">
+        <a:alpha val="0"/>
+      </a:schemeClr>
+    </dgm:fillClrLst>
+    <dgm:linClrLst meth="repeat">
+      <a:schemeClr val="dk1">
+        <a:alpha val="0"/>
+      </a:schemeClr>
+    </dgm:linClrLst>
+    <dgm:effectClrLst/>
+    <dgm:txLinClrLst/>
+    <dgm:txFillClrLst meth="repeat">
+      <a:schemeClr val="tx1"/>
+    </dgm:txFillClrLst>
+    <dgm:txEffectClrLst/>
+  </dgm:styleLbl>
+</dgm:colorsDef>
+</file>
+
+<file path=word/diagrams/data1.xml><?xml version="1.0" encoding="utf-8"?>
+<dgm:dataModel xmlns:dgm="http://schemas.openxmlformats.org/drawingml/2006/diagram" xmlns:a="http://schemas.openxmlformats.org/drawingml/2006/main">
+  <dgm:ptLst>
+    <dgm:pt modelId="{8D64F1DD-FF83-42B4-BA5D-0837E54A02D0}" type="doc">
+      <dgm:prSet loTypeId="urn:microsoft.com/office/officeart/2005/8/layout/orgChart1" loCatId="hierarchy" qsTypeId="urn:microsoft.com/office/officeart/2005/8/quickstyle/simple1" qsCatId="simple" csTypeId="urn:microsoft.com/office/officeart/2005/8/colors/accent1_2" csCatId="accent1" phldr="1"/>
+      <dgm:spPr/>
+      <dgm:t>
+        <a:bodyPr/>
+        <a:lstStyle/>
+        <a:p>
+          <a:endParaRPr lang="nl-NL"/>
+        </a:p>
+      </dgm:t>
+    </dgm:pt>
+    <dgm:pt modelId="{915F37CD-3226-471C-90FB-D9D8A041C14F}">
+      <dgm:prSet phldrT="[Tekst]"/>
+      <dgm:spPr/>
+      <dgm:t>
+        <a:bodyPr/>
+        <a:lstStyle/>
+        <a:p>
+          <a:r>
+            <a:rPr lang="nl-NL"/>
+            <a:t>Home</a:t>
+          </a:r>
+        </a:p>
+      </dgm:t>
+    </dgm:pt>
+    <dgm:pt modelId="{9C8510D6-FB04-4D95-9FE4-20994155C868}" type="parTrans" cxnId="{1D34603E-57D2-42D6-8363-2D17375DA11E}">
+      <dgm:prSet/>
+      <dgm:spPr/>
+      <dgm:t>
+        <a:bodyPr/>
+        <a:lstStyle/>
+        <a:p>
+          <a:endParaRPr lang="nl-NL"/>
+        </a:p>
+      </dgm:t>
+    </dgm:pt>
+    <dgm:pt modelId="{72534BFD-A6A7-483F-8A50-52B19B0ACD29}" type="sibTrans" cxnId="{1D34603E-57D2-42D6-8363-2D17375DA11E}">
+      <dgm:prSet/>
+      <dgm:spPr/>
+      <dgm:t>
+        <a:bodyPr/>
+        <a:lstStyle/>
+        <a:p>
+          <a:endParaRPr lang="nl-NL"/>
+        </a:p>
+      </dgm:t>
+    </dgm:pt>
+    <dgm:pt modelId="{1D97D05B-F466-484E-ADD4-B5207BAAF389}">
+      <dgm:prSet phldrT="[Tekst]"/>
+      <dgm:spPr/>
+      <dgm:t>
+        <a:bodyPr/>
+        <a:lstStyle/>
+        <a:p>
+          <a:r>
+            <a:rPr lang="nl-NL"/>
+            <a:t>Contact</a:t>
+          </a:r>
+        </a:p>
+      </dgm:t>
+    </dgm:pt>
+    <dgm:pt modelId="{E4823870-A229-4AFB-AF53-B4122A7D384F}" type="parTrans" cxnId="{D770E7CD-4A06-48C2-9BC7-5A65FB5EE0E5}">
+      <dgm:prSet/>
+      <dgm:spPr/>
+      <dgm:t>
+        <a:bodyPr/>
+        <a:lstStyle/>
+        <a:p>
+          <a:endParaRPr lang="nl-NL"/>
+        </a:p>
+      </dgm:t>
+    </dgm:pt>
+    <dgm:pt modelId="{B99CEA1F-2AAD-4457-84FC-C4A4C4D9920E}" type="sibTrans" cxnId="{D770E7CD-4A06-48C2-9BC7-5A65FB5EE0E5}">
+      <dgm:prSet/>
+      <dgm:spPr/>
+      <dgm:t>
+        <a:bodyPr/>
+        <a:lstStyle/>
+        <a:p>
+          <a:endParaRPr lang="nl-NL"/>
+        </a:p>
+      </dgm:t>
+    </dgm:pt>
+    <dgm:pt modelId="{4F1AB05C-993B-4AF6-A3B3-2D865DCE6359}">
+      <dgm:prSet phldrT="[Tekst]"/>
+      <dgm:spPr/>
+      <dgm:t>
+        <a:bodyPr/>
+        <a:lstStyle/>
+        <a:p>
+          <a:r>
+            <a:rPr lang="nl-NL"/>
+            <a:t>Login</a:t>
+          </a:r>
+        </a:p>
+      </dgm:t>
+    </dgm:pt>
+    <dgm:pt modelId="{613A0347-1069-4774-8025-86BE20E1C289}" type="sibTrans" cxnId="{3AC0E6EC-502C-44F4-97AB-509680BB4F2D}">
+      <dgm:prSet/>
+      <dgm:spPr/>
+      <dgm:t>
+        <a:bodyPr/>
+        <a:lstStyle/>
+        <a:p>
+          <a:endParaRPr lang="nl-NL"/>
+        </a:p>
+      </dgm:t>
+    </dgm:pt>
+    <dgm:pt modelId="{493B7E49-8EBE-4C94-92F7-5B78B80C2DC2}" type="parTrans" cxnId="{3AC0E6EC-502C-44F4-97AB-509680BB4F2D}">
+      <dgm:prSet/>
+      <dgm:spPr/>
+      <dgm:t>
+        <a:bodyPr/>
+        <a:lstStyle/>
+        <a:p>
+          <a:endParaRPr lang="nl-NL"/>
+        </a:p>
+      </dgm:t>
+    </dgm:pt>
+    <dgm:pt modelId="{39A69B95-8188-4291-AE5F-B79A087F886B}">
+      <dgm:prSet/>
+      <dgm:spPr/>
+      <dgm:t>
+        <a:bodyPr/>
+        <a:lstStyle/>
+        <a:p>
+          <a:r>
+            <a:rPr lang="nl-NL"/>
+            <a:t>Leden</a:t>
+          </a:r>
+        </a:p>
+      </dgm:t>
+    </dgm:pt>
+    <dgm:pt modelId="{06ED6398-87FF-4116-90BB-2CA903F0E4C8}" type="parTrans" cxnId="{01CA781F-E09C-4905-A8AA-1C2F9D6BF97F}">
+      <dgm:prSet/>
+      <dgm:spPr/>
+      <dgm:t>
+        <a:bodyPr/>
+        <a:lstStyle/>
+        <a:p>
+          <a:endParaRPr lang="nl-NL"/>
+        </a:p>
+      </dgm:t>
+    </dgm:pt>
+    <dgm:pt modelId="{BD8E4EF0-A2E6-4F8C-997B-B10C93923CF7}" type="sibTrans" cxnId="{01CA781F-E09C-4905-A8AA-1C2F9D6BF97F}">
+      <dgm:prSet/>
+      <dgm:spPr/>
+      <dgm:t>
+        <a:bodyPr/>
+        <a:lstStyle/>
+        <a:p>
+          <a:endParaRPr lang="nl-NL"/>
+        </a:p>
+      </dgm:t>
+    </dgm:pt>
+    <dgm:pt modelId="{72C553E4-BBFA-49B4-BBE7-497515D66485}">
+      <dgm:prSet/>
+      <dgm:spPr/>
+      <dgm:t>
+        <a:bodyPr/>
+        <a:lstStyle/>
+        <a:p>
+          <a:r>
+            <a:rPr lang="nl-NL"/>
+            <a:t>Penningmeester</a:t>
+          </a:r>
+        </a:p>
+      </dgm:t>
+    </dgm:pt>
+    <dgm:pt modelId="{D31AABD4-0F69-426F-AD54-12159656DBAC}" type="parTrans" cxnId="{D130EB48-CEA0-42C5-A487-F34A1824E7D6}">
+      <dgm:prSet/>
+      <dgm:spPr/>
+      <dgm:t>
+        <a:bodyPr/>
+        <a:lstStyle/>
+        <a:p>
+          <a:endParaRPr lang="nl-NL"/>
+        </a:p>
+      </dgm:t>
+    </dgm:pt>
+    <dgm:pt modelId="{5639F54F-CE41-47E3-8DD0-30570C0ABCB0}" type="sibTrans" cxnId="{D130EB48-CEA0-42C5-A487-F34A1824E7D6}">
+      <dgm:prSet/>
+      <dgm:spPr/>
+      <dgm:t>
+        <a:bodyPr/>
+        <a:lstStyle/>
+        <a:p>
+          <a:endParaRPr lang="nl-NL"/>
+        </a:p>
+      </dgm:t>
+    </dgm:pt>
+    <dgm:pt modelId="{66FBE41B-6800-4575-AC5A-7FBC5F71BA5C}">
+      <dgm:prSet/>
+      <dgm:spPr/>
+      <dgm:t>
+        <a:bodyPr/>
+        <a:lstStyle/>
+        <a:p>
+          <a:r>
+            <a:rPr lang="nl-NL"/>
+            <a:t>Groepsleider</a:t>
+          </a:r>
+        </a:p>
+      </dgm:t>
+    </dgm:pt>
+    <dgm:pt modelId="{04BA1C93-5A89-4F7F-9289-F026B3F6AECF}" type="parTrans" cxnId="{825D939F-3582-4D7B-BB68-332E29FF9BB3}">
+      <dgm:prSet/>
+      <dgm:spPr/>
+      <dgm:t>
+        <a:bodyPr/>
+        <a:lstStyle/>
+        <a:p>
+          <a:endParaRPr lang="nl-NL"/>
+        </a:p>
+      </dgm:t>
+    </dgm:pt>
+    <dgm:pt modelId="{C90EA882-B0AD-4C3E-AEEA-0B6A02622F5D}" type="sibTrans" cxnId="{825D939F-3582-4D7B-BB68-332E29FF9BB3}">
+      <dgm:prSet/>
+      <dgm:spPr/>
+      <dgm:t>
+        <a:bodyPr/>
+        <a:lstStyle/>
+        <a:p>
+          <a:endParaRPr lang="nl-NL"/>
+        </a:p>
+      </dgm:t>
+    </dgm:pt>
+    <dgm:pt modelId="{03D60C30-3F23-49D9-868C-E85AEA1F3E51}">
+      <dgm:prSet/>
+      <dgm:spPr/>
+      <dgm:t>
+        <a:bodyPr/>
+        <a:lstStyle/>
+        <a:p>
+          <a:r>
+            <a:rPr lang="nl-NL"/>
+            <a:t>Administrator</a:t>
+          </a:r>
+        </a:p>
+      </dgm:t>
+    </dgm:pt>
+    <dgm:pt modelId="{DA823D64-6209-4369-A816-88D1BED4CE86}" type="parTrans" cxnId="{13F3E5BA-5942-40CC-A155-93E796B97D08}">
+      <dgm:prSet/>
+      <dgm:spPr/>
+      <dgm:t>
+        <a:bodyPr/>
+        <a:lstStyle/>
+        <a:p>
+          <a:endParaRPr lang="nl-NL"/>
+        </a:p>
+      </dgm:t>
+    </dgm:pt>
+    <dgm:pt modelId="{56E92C93-4F01-4A6E-B381-D08A118A004C}" type="sibTrans" cxnId="{13F3E5BA-5942-40CC-A155-93E796B97D08}">
+      <dgm:prSet/>
+      <dgm:spPr/>
+      <dgm:t>
+        <a:bodyPr/>
+        <a:lstStyle/>
+        <a:p>
+          <a:endParaRPr lang="nl-NL"/>
+        </a:p>
+      </dgm:t>
+    </dgm:pt>
+    <dgm:pt modelId="{65E86E15-7459-4E1D-A77F-64ADF98F5857}">
+      <dgm:prSet/>
+      <dgm:spPr/>
+      <dgm:t>
+        <a:bodyPr/>
+        <a:lstStyle/>
+        <a:p>
+          <a:r>
+            <a:rPr lang="nl-NL"/>
+            <a:t>Mijn gegevens</a:t>
+          </a:r>
+        </a:p>
+      </dgm:t>
+    </dgm:pt>
+    <dgm:pt modelId="{91D7FCA6-9DA1-41B0-A800-D038141EAA3B}" type="parTrans" cxnId="{E0917FF7-3099-48C4-B7FB-FD5494436F9A}">
+      <dgm:prSet/>
+      <dgm:spPr/>
+      <dgm:t>
+        <a:bodyPr/>
+        <a:lstStyle/>
+        <a:p>
+          <a:endParaRPr lang="nl-NL"/>
+        </a:p>
+      </dgm:t>
+    </dgm:pt>
+    <dgm:pt modelId="{5EA190EA-10E8-45E5-9AA6-035E1B5B8D33}" type="sibTrans" cxnId="{E0917FF7-3099-48C4-B7FB-FD5494436F9A}">
+      <dgm:prSet/>
+      <dgm:spPr/>
+      <dgm:t>
+        <a:bodyPr/>
+        <a:lstStyle/>
+        <a:p>
+          <a:endParaRPr lang="nl-NL"/>
+        </a:p>
+      </dgm:t>
+    </dgm:pt>
+    <dgm:pt modelId="{C4E96180-0582-4B9D-90AD-EE0781D07A53}">
+      <dgm:prSet/>
+      <dgm:spPr/>
+      <dgm:t>
+        <a:bodyPr/>
+        <a:lstStyle/>
+        <a:p>
+          <a:r>
+            <a:rPr lang="nl-NL"/>
+            <a:t>Mijn Groep</a:t>
+          </a:r>
+        </a:p>
+      </dgm:t>
+    </dgm:pt>
+    <dgm:pt modelId="{8F362AC6-1798-4273-BC08-1EF24BACD90B}" type="parTrans" cxnId="{21D286A2-D4B8-4253-B157-FCA5BC09ED8E}">
+      <dgm:prSet/>
+      <dgm:spPr/>
+      <dgm:t>
+        <a:bodyPr/>
+        <a:lstStyle/>
+        <a:p>
+          <a:endParaRPr lang="nl-NL"/>
+        </a:p>
+      </dgm:t>
+    </dgm:pt>
+    <dgm:pt modelId="{3719D932-F49A-4C08-BB50-E7F570C98AD4}" type="sibTrans" cxnId="{21D286A2-D4B8-4253-B157-FCA5BC09ED8E}">
+      <dgm:prSet/>
+      <dgm:spPr/>
+      <dgm:t>
+        <a:bodyPr/>
+        <a:lstStyle/>
+        <a:p>
+          <a:endParaRPr lang="nl-NL"/>
+        </a:p>
+      </dgm:t>
+    </dgm:pt>
+    <dgm:pt modelId="{27BFE8D2-E2EF-4064-A5A4-5FB5A913A0F9}">
+      <dgm:prSet/>
+      <dgm:spPr/>
+      <dgm:t>
+        <a:bodyPr/>
+        <a:lstStyle/>
+        <a:p>
+          <a:r>
+            <a:rPr lang="nl-NL"/>
+            <a:t>Alle leden</a:t>
+          </a:r>
+        </a:p>
+      </dgm:t>
+    </dgm:pt>
+    <dgm:pt modelId="{76D04CB8-42B2-4CD6-BCDD-0A96C83EB621}" type="parTrans" cxnId="{055F2A73-3254-4CED-8A91-9B9BF1BDC34A}">
+      <dgm:prSet/>
+      <dgm:spPr/>
+      <dgm:t>
+        <a:bodyPr/>
+        <a:lstStyle/>
+        <a:p>
+          <a:endParaRPr lang="nl-NL"/>
+        </a:p>
+      </dgm:t>
+    </dgm:pt>
+    <dgm:pt modelId="{2F674C27-D48E-4B31-9230-8C7987ECF40A}" type="sibTrans" cxnId="{055F2A73-3254-4CED-8A91-9B9BF1BDC34A}">
+      <dgm:prSet/>
+      <dgm:spPr/>
+      <dgm:t>
+        <a:bodyPr/>
+        <a:lstStyle/>
+        <a:p>
+          <a:endParaRPr lang="nl-NL"/>
+        </a:p>
+      </dgm:t>
+    </dgm:pt>
+    <dgm:pt modelId="{8E67BCE7-7F30-4272-BD26-D3AC1558BD21}">
+      <dgm:prSet/>
+      <dgm:spPr/>
+      <dgm:t>
+        <a:bodyPr/>
+        <a:lstStyle/>
+        <a:p>
+          <a:r>
+            <a:rPr lang="nl-NL"/>
+            <a:t>Mijn gegevens</a:t>
+          </a:r>
+        </a:p>
+      </dgm:t>
+    </dgm:pt>
+    <dgm:pt modelId="{879B32D4-1734-4A5D-BDC4-21003E444E52}" type="parTrans" cxnId="{6510494E-A90F-4701-9FDF-297B31A0F48B}">
+      <dgm:prSet/>
+      <dgm:spPr/>
+      <dgm:t>
+        <a:bodyPr/>
+        <a:lstStyle/>
+        <a:p>
+          <a:endParaRPr lang="nl-NL"/>
+        </a:p>
+      </dgm:t>
+    </dgm:pt>
+    <dgm:pt modelId="{DBF36C8D-87C4-46F0-83A3-0D5300F5D3A6}" type="sibTrans" cxnId="{6510494E-A90F-4701-9FDF-297B31A0F48B}">
+      <dgm:prSet/>
+      <dgm:spPr/>
+      <dgm:t>
+        <a:bodyPr/>
+        <a:lstStyle/>
+        <a:p>
+          <a:endParaRPr lang="nl-NL"/>
+        </a:p>
+      </dgm:t>
+    </dgm:pt>
+    <dgm:pt modelId="{53F96E85-1BF2-4BE6-8979-F739F651097A}">
+      <dgm:prSet/>
+      <dgm:spPr/>
+      <dgm:t>
+        <a:bodyPr/>
+        <a:lstStyle/>
+        <a:p>
+          <a:r>
+            <a:rPr lang="nl-NL"/>
+            <a:t>Mijn Groep</a:t>
+          </a:r>
+        </a:p>
+      </dgm:t>
+    </dgm:pt>
+    <dgm:pt modelId="{1A1E9460-BB37-4A11-80E0-C2BA50254AA4}" type="parTrans" cxnId="{E15A165D-3FE2-4F06-9C3B-C250706146C5}">
+      <dgm:prSet/>
+      <dgm:spPr/>
+      <dgm:t>
+        <a:bodyPr/>
+        <a:lstStyle/>
+        <a:p>
+          <a:endParaRPr lang="nl-NL"/>
+        </a:p>
+      </dgm:t>
+    </dgm:pt>
+    <dgm:pt modelId="{4BAE570C-9621-4F18-9CC5-CD1817BE7EB0}" type="sibTrans" cxnId="{E15A165D-3FE2-4F06-9C3B-C250706146C5}">
+      <dgm:prSet/>
+      <dgm:spPr/>
+      <dgm:t>
+        <a:bodyPr/>
+        <a:lstStyle/>
+        <a:p>
+          <a:endParaRPr lang="nl-NL"/>
+        </a:p>
+      </dgm:t>
+    </dgm:pt>
+    <dgm:pt modelId="{C2E8915A-DAD8-435E-874F-8F8B98C73F03}">
+      <dgm:prSet/>
+      <dgm:spPr/>
+      <dgm:t>
+        <a:bodyPr/>
+        <a:lstStyle/>
+        <a:p>
+          <a:r>
+            <a:rPr lang="nl-NL"/>
+            <a:t>Alle leden</a:t>
+          </a:r>
+        </a:p>
+      </dgm:t>
+    </dgm:pt>
+    <dgm:pt modelId="{148F7712-C450-43F7-8818-D38B933215A6}" type="parTrans" cxnId="{E224488B-C1EA-4980-82F3-0386B76A407E}">
+      <dgm:prSet/>
+      <dgm:spPr/>
+      <dgm:t>
+        <a:bodyPr/>
+        <a:lstStyle/>
+        <a:p>
+          <a:endParaRPr lang="nl-NL"/>
+        </a:p>
+      </dgm:t>
+    </dgm:pt>
+    <dgm:pt modelId="{28BC2B0F-A428-4B1B-9E5E-17D648689E25}" type="sibTrans" cxnId="{E224488B-C1EA-4980-82F3-0386B76A407E}">
+      <dgm:prSet/>
+      <dgm:spPr/>
+      <dgm:t>
+        <a:bodyPr/>
+        <a:lstStyle/>
+        <a:p>
+          <a:endParaRPr lang="nl-NL"/>
+        </a:p>
+      </dgm:t>
+    </dgm:pt>
+    <dgm:pt modelId="{8913F748-094B-4177-AF34-57B3E511590A}">
+      <dgm:prSet/>
+      <dgm:spPr/>
+      <dgm:t>
+        <a:bodyPr/>
+        <a:lstStyle/>
+        <a:p>
+          <a:r>
+            <a:rPr lang="nl-NL"/>
+            <a:t>Lid toevoegen</a:t>
+          </a:r>
+        </a:p>
+      </dgm:t>
+    </dgm:pt>
+    <dgm:pt modelId="{FAE31EB3-30DC-4F7D-B47E-742D45C37BA3}" type="parTrans" cxnId="{7A13CDF4-2FE3-4950-BB9A-B34DC33A238D}">
+      <dgm:prSet/>
+      <dgm:spPr/>
+      <dgm:t>
+        <a:bodyPr/>
+        <a:lstStyle/>
+        <a:p>
+          <a:endParaRPr lang="nl-NL"/>
+        </a:p>
+      </dgm:t>
+    </dgm:pt>
+    <dgm:pt modelId="{5777F479-EFC2-4569-AA10-61344F76808C}" type="sibTrans" cxnId="{7A13CDF4-2FE3-4950-BB9A-B34DC33A238D}">
+      <dgm:prSet/>
+      <dgm:spPr/>
+      <dgm:t>
+        <a:bodyPr/>
+        <a:lstStyle/>
+        <a:p>
+          <a:endParaRPr lang="nl-NL"/>
+        </a:p>
+      </dgm:t>
+    </dgm:pt>
+    <dgm:pt modelId="{D3D897C8-B561-4E4E-AD37-029D72418C61}">
+      <dgm:prSet/>
+      <dgm:spPr/>
+      <dgm:t>
+        <a:bodyPr/>
+        <a:lstStyle/>
+        <a:p>
+          <a:r>
+            <a:rPr lang="nl-NL"/>
+            <a:t>Lid Wijzigen</a:t>
+          </a:r>
+        </a:p>
+      </dgm:t>
+    </dgm:pt>
+    <dgm:pt modelId="{BE0463C7-CBC5-402B-BD82-E8481576203F}" type="parTrans" cxnId="{5FA28520-C725-4899-A77A-0901BA8715E7}">
+      <dgm:prSet/>
+      <dgm:spPr/>
+      <dgm:t>
+        <a:bodyPr/>
+        <a:lstStyle/>
+        <a:p>
+          <a:endParaRPr lang="nl-NL"/>
+        </a:p>
+      </dgm:t>
+    </dgm:pt>
+    <dgm:pt modelId="{60D29DCE-4C95-404D-8C56-2041C7A9AB0C}" type="sibTrans" cxnId="{5FA28520-C725-4899-A77A-0901BA8715E7}">
+      <dgm:prSet/>
+      <dgm:spPr/>
+      <dgm:t>
+        <a:bodyPr/>
+        <a:lstStyle/>
+        <a:p>
+          <a:endParaRPr lang="nl-NL"/>
+        </a:p>
+      </dgm:t>
+    </dgm:pt>
+    <dgm:pt modelId="{5BB290DA-16A3-4C6E-9A96-92CD90FC7061}">
+      <dgm:prSet/>
+      <dgm:spPr/>
+      <dgm:t>
+        <a:bodyPr/>
+        <a:lstStyle/>
+        <a:p>
+          <a:r>
+            <a:rPr lang="nl-NL"/>
+            <a:t>Lid Verwijderen</a:t>
+          </a:r>
+        </a:p>
+      </dgm:t>
+    </dgm:pt>
+    <dgm:pt modelId="{7ABE69D9-670B-450E-8887-DD458FAECF20}" type="parTrans" cxnId="{593EB829-67DF-42F2-A10F-4209D116D4DE}">
+      <dgm:prSet/>
+      <dgm:spPr/>
+      <dgm:t>
+        <a:bodyPr/>
+        <a:lstStyle/>
+        <a:p>
+          <a:endParaRPr lang="nl-NL"/>
+        </a:p>
+      </dgm:t>
+    </dgm:pt>
+    <dgm:pt modelId="{92B50ABC-8521-403E-8865-35E7E7A2CF1D}" type="sibTrans" cxnId="{593EB829-67DF-42F2-A10F-4209D116D4DE}">
+      <dgm:prSet/>
+      <dgm:spPr/>
+      <dgm:t>
+        <a:bodyPr/>
+        <a:lstStyle/>
+        <a:p>
+          <a:endParaRPr lang="nl-NL"/>
+        </a:p>
+      </dgm:t>
+    </dgm:pt>
+    <dgm:pt modelId="{AD6A7CDA-A91D-464A-9DE7-C9407E3D4F00}">
+      <dgm:prSet/>
+      <dgm:spPr/>
+      <dgm:t>
+        <a:bodyPr/>
+        <a:lstStyle/>
+        <a:p>
+          <a:r>
+            <a:rPr lang="nl-NL"/>
+            <a:t>Betaling Status</a:t>
+          </a:r>
+        </a:p>
+      </dgm:t>
+    </dgm:pt>
+    <dgm:pt modelId="{CD0FB79A-F965-4289-A047-D76E61626451}" type="parTrans" cxnId="{41AF1490-FEEF-4693-8E05-826F51E77B01}">
+      <dgm:prSet/>
+      <dgm:spPr/>
+      <dgm:t>
+        <a:bodyPr/>
+        <a:lstStyle/>
+        <a:p>
+          <a:endParaRPr lang="nl-NL"/>
+        </a:p>
+      </dgm:t>
+    </dgm:pt>
+    <dgm:pt modelId="{D3B7B555-568C-4B7D-90A6-D40C7269ED53}" type="sibTrans" cxnId="{41AF1490-FEEF-4693-8E05-826F51E77B01}">
+      <dgm:prSet/>
+      <dgm:spPr/>
+      <dgm:t>
+        <a:bodyPr/>
+        <a:lstStyle/>
+        <a:p>
+          <a:endParaRPr lang="nl-NL"/>
+        </a:p>
+      </dgm:t>
+    </dgm:pt>
+    <dgm:pt modelId="{5EE39E76-0CB8-4251-8683-0A55911ED804}">
+      <dgm:prSet/>
+      <dgm:spPr/>
+      <dgm:t>
+        <a:bodyPr/>
+        <a:lstStyle/>
+        <a:p>
+          <a:r>
+            <a:rPr lang="nl-NL"/>
+            <a:t>Style beheer</a:t>
+          </a:r>
+        </a:p>
+      </dgm:t>
+    </dgm:pt>
+    <dgm:pt modelId="{4C1D7E87-F654-4A53-98D4-E829EAE0A079}" type="parTrans" cxnId="{528C8ECC-3013-492D-9ADD-AF80F9532805}">
+      <dgm:prSet/>
+      <dgm:spPr/>
+      <dgm:t>
+        <a:bodyPr/>
+        <a:lstStyle/>
+        <a:p>
+          <a:endParaRPr lang="nl-NL"/>
+        </a:p>
+      </dgm:t>
+    </dgm:pt>
+    <dgm:pt modelId="{99EC1599-BE4E-48C9-9953-8C8D850EF6E2}" type="sibTrans" cxnId="{528C8ECC-3013-492D-9ADD-AF80F9532805}">
+      <dgm:prSet/>
+      <dgm:spPr/>
+      <dgm:t>
+        <a:bodyPr/>
+        <a:lstStyle/>
+        <a:p>
+          <a:endParaRPr lang="nl-NL"/>
+        </a:p>
+      </dgm:t>
+    </dgm:pt>
+    <dgm:pt modelId="{951FD412-727C-4BB6-99E7-561585DFF15A}" type="pres">
+      <dgm:prSet presAssocID="{8D64F1DD-FF83-42B4-BA5D-0837E54A02D0}" presName="hierChild1" presStyleCnt="0">
+        <dgm:presLayoutVars>
+          <dgm:orgChart val="1"/>
+          <dgm:chPref val="1"/>
+          <dgm:dir/>
+          <dgm:animOne val="branch"/>
+          <dgm:animLvl val="lvl"/>
+          <dgm:resizeHandles/>
+        </dgm:presLayoutVars>
+      </dgm:prSet>
+      <dgm:spPr/>
+    </dgm:pt>
+    <dgm:pt modelId="{AB5F8A3F-08B3-4C50-85FA-BE4B1FF3A754}" type="pres">
+      <dgm:prSet presAssocID="{915F37CD-3226-471C-90FB-D9D8A041C14F}" presName="hierRoot1" presStyleCnt="0">
+        <dgm:presLayoutVars>
+          <dgm:hierBranch val="init"/>
+        </dgm:presLayoutVars>
+      </dgm:prSet>
+      <dgm:spPr/>
+    </dgm:pt>
+    <dgm:pt modelId="{DED01E9E-3990-4371-BD8E-A2336423BE47}" type="pres">
+      <dgm:prSet presAssocID="{915F37CD-3226-471C-90FB-D9D8A041C14F}" presName="rootComposite1" presStyleCnt="0"/>
+      <dgm:spPr/>
+    </dgm:pt>
+    <dgm:pt modelId="{7E5C1C11-D4B9-4067-916F-D2197A7E177C}" type="pres">
+      <dgm:prSet presAssocID="{915F37CD-3226-471C-90FB-D9D8A041C14F}" presName="rootText1" presStyleLbl="node0" presStyleIdx="0" presStyleCnt="1">
+        <dgm:presLayoutVars>
+          <dgm:chPref val="3"/>
+        </dgm:presLayoutVars>
+      </dgm:prSet>
+      <dgm:spPr/>
+    </dgm:pt>
+    <dgm:pt modelId="{47BD35B3-E0A2-457B-9C86-AE9A29646439}" type="pres">
+      <dgm:prSet presAssocID="{915F37CD-3226-471C-90FB-D9D8A041C14F}" presName="rootConnector1" presStyleLbl="node1" presStyleIdx="0" presStyleCnt="0"/>
+      <dgm:spPr/>
+    </dgm:pt>
+    <dgm:pt modelId="{648AF71A-83ED-4C9E-818D-3843C30B2173}" type="pres">
+      <dgm:prSet presAssocID="{915F37CD-3226-471C-90FB-D9D8A041C14F}" presName="hierChild2" presStyleCnt="0"/>
+      <dgm:spPr/>
+    </dgm:pt>
+    <dgm:pt modelId="{3A2490EB-6B82-4FC8-A61B-861CEEB3A060}" type="pres">
+      <dgm:prSet presAssocID="{493B7E49-8EBE-4C94-92F7-5B78B80C2DC2}" presName="Name37" presStyleLbl="parChTrans1D2" presStyleIdx="0" presStyleCnt="2"/>
+      <dgm:spPr/>
+    </dgm:pt>
+    <dgm:pt modelId="{1D08BD5E-6913-48F7-98AA-A1070944425E}" type="pres">
+      <dgm:prSet presAssocID="{4F1AB05C-993B-4AF6-A3B3-2D865DCE6359}" presName="hierRoot2" presStyleCnt="0">
+        <dgm:presLayoutVars>
+          <dgm:hierBranch val="init"/>
+        </dgm:presLayoutVars>
+      </dgm:prSet>
+      <dgm:spPr/>
+    </dgm:pt>
+    <dgm:pt modelId="{0C4476F6-5708-440B-A10B-93082C15FB8A}" type="pres">
+      <dgm:prSet presAssocID="{4F1AB05C-993B-4AF6-A3B3-2D865DCE6359}" presName="rootComposite" presStyleCnt="0"/>
+      <dgm:spPr/>
+    </dgm:pt>
+    <dgm:pt modelId="{54A2324C-1017-47CD-97C7-E226C8A18FBB}" type="pres">
+      <dgm:prSet presAssocID="{4F1AB05C-993B-4AF6-A3B3-2D865DCE6359}" presName="rootText" presStyleLbl="node2" presStyleIdx="0" presStyleCnt="2">
+        <dgm:presLayoutVars>
+          <dgm:chPref val="3"/>
+        </dgm:presLayoutVars>
+      </dgm:prSet>
+      <dgm:spPr/>
+      <dgm:t>
+        <a:bodyPr/>
+        <a:lstStyle/>
+        <a:p>
+          <a:endParaRPr lang="nl-NL"/>
+        </a:p>
+      </dgm:t>
+    </dgm:pt>
+    <dgm:pt modelId="{C578E0EE-23F9-4264-9C1F-7123060AB243}" type="pres">
+      <dgm:prSet presAssocID="{4F1AB05C-993B-4AF6-A3B3-2D865DCE6359}" presName="rootConnector" presStyleLbl="node2" presStyleIdx="0" presStyleCnt="2"/>
+      <dgm:spPr/>
+    </dgm:pt>
+    <dgm:pt modelId="{62205627-0C6D-42CE-95FF-D1AFEF2DEFAE}" type="pres">
+      <dgm:prSet presAssocID="{4F1AB05C-993B-4AF6-A3B3-2D865DCE6359}" presName="hierChild4" presStyleCnt="0"/>
+      <dgm:spPr/>
+    </dgm:pt>
+    <dgm:pt modelId="{AE5EEEE1-5BA3-4BDA-B839-949777512CAB}" type="pres">
+      <dgm:prSet presAssocID="{06ED6398-87FF-4116-90BB-2CA903F0E4C8}" presName="Name37" presStyleLbl="parChTrans1D3" presStyleIdx="0" presStyleCnt="4"/>
+      <dgm:spPr/>
+    </dgm:pt>
+    <dgm:pt modelId="{CA8B6022-051E-4609-BBAB-18DD35FE9BAC}" type="pres">
+      <dgm:prSet presAssocID="{39A69B95-8188-4291-AE5F-B79A087F886B}" presName="hierRoot2" presStyleCnt="0">
+        <dgm:presLayoutVars>
+          <dgm:hierBranch val="init"/>
+        </dgm:presLayoutVars>
+      </dgm:prSet>
+      <dgm:spPr/>
+    </dgm:pt>
+    <dgm:pt modelId="{6B231257-9A5E-4A55-868F-DC21DEB51FEB}" type="pres">
+      <dgm:prSet presAssocID="{39A69B95-8188-4291-AE5F-B79A087F886B}" presName="rootComposite" presStyleCnt="0"/>
+      <dgm:spPr/>
+    </dgm:pt>
+    <dgm:pt modelId="{1801BE24-9795-4442-B8F7-F0B07F8F15E0}" type="pres">
+      <dgm:prSet presAssocID="{39A69B95-8188-4291-AE5F-B79A087F886B}" presName="rootText" presStyleLbl="node3" presStyleIdx="0" presStyleCnt="4">
+        <dgm:presLayoutVars>
+          <dgm:chPref val="3"/>
+        </dgm:presLayoutVars>
+      </dgm:prSet>
+      <dgm:spPr/>
+      <dgm:t>
+        <a:bodyPr/>
+        <a:lstStyle/>
+        <a:p>
+          <a:endParaRPr lang="nl-NL"/>
+        </a:p>
+      </dgm:t>
+    </dgm:pt>
+    <dgm:pt modelId="{6647CE01-B649-4422-ACE3-BBB1699B2458}" type="pres">
+      <dgm:prSet presAssocID="{39A69B95-8188-4291-AE5F-B79A087F886B}" presName="rootConnector" presStyleLbl="node3" presStyleIdx="0" presStyleCnt="4"/>
+      <dgm:spPr/>
+    </dgm:pt>
+    <dgm:pt modelId="{041749B5-9DE9-4619-B1C9-11B952D2EED6}" type="pres">
+      <dgm:prSet presAssocID="{39A69B95-8188-4291-AE5F-B79A087F886B}" presName="hierChild4" presStyleCnt="0"/>
+      <dgm:spPr/>
+    </dgm:pt>
+    <dgm:pt modelId="{2ED297AF-43A4-4A9D-A4D7-9C8715ED1F16}" type="pres">
+      <dgm:prSet presAssocID="{91D7FCA6-9DA1-41B0-A800-D038141EAA3B}" presName="Name37" presStyleLbl="parChTrans1D4" presStyleIdx="0" presStyleCnt="11"/>
+      <dgm:spPr/>
+    </dgm:pt>
+    <dgm:pt modelId="{D845733D-2474-4F1D-8F50-8E6CB188CBFE}" type="pres">
+      <dgm:prSet presAssocID="{65E86E15-7459-4E1D-A77F-64ADF98F5857}" presName="hierRoot2" presStyleCnt="0">
+        <dgm:presLayoutVars>
+          <dgm:hierBranch val="init"/>
+        </dgm:presLayoutVars>
+      </dgm:prSet>
+      <dgm:spPr/>
+    </dgm:pt>
+    <dgm:pt modelId="{AF99A88E-B50E-447D-968F-7ACD91FD2C68}" type="pres">
+      <dgm:prSet presAssocID="{65E86E15-7459-4E1D-A77F-64ADF98F5857}" presName="rootComposite" presStyleCnt="0"/>
+      <dgm:spPr/>
+    </dgm:pt>
+    <dgm:pt modelId="{8C789F66-D36B-4D1E-A23C-EAC2B5F99D05}" type="pres">
+      <dgm:prSet presAssocID="{65E86E15-7459-4E1D-A77F-64ADF98F5857}" presName="rootText" presStyleLbl="node4" presStyleIdx="0" presStyleCnt="11">
+        <dgm:presLayoutVars>
+          <dgm:chPref val="3"/>
+        </dgm:presLayoutVars>
+      </dgm:prSet>
+      <dgm:spPr/>
+      <dgm:t>
+        <a:bodyPr/>
+        <a:lstStyle/>
+        <a:p>
+          <a:endParaRPr lang="nl-NL"/>
+        </a:p>
+      </dgm:t>
+    </dgm:pt>
+    <dgm:pt modelId="{BEDDAF6C-800D-4798-9081-CF90924811D6}" type="pres">
+      <dgm:prSet presAssocID="{65E86E15-7459-4E1D-A77F-64ADF98F5857}" presName="rootConnector" presStyleLbl="node4" presStyleIdx="0" presStyleCnt="11"/>
+      <dgm:spPr/>
+    </dgm:pt>
+    <dgm:pt modelId="{894CFA0D-B057-4A6C-9101-45178C70A271}" type="pres">
+      <dgm:prSet presAssocID="{65E86E15-7459-4E1D-A77F-64ADF98F5857}" presName="hierChild4" presStyleCnt="0"/>
+      <dgm:spPr/>
+    </dgm:pt>
+    <dgm:pt modelId="{F9811CAF-9F80-4DE1-B339-8810F4C4A6E6}" type="pres">
+      <dgm:prSet presAssocID="{65E86E15-7459-4E1D-A77F-64ADF98F5857}" presName="hierChild5" presStyleCnt="0"/>
+      <dgm:spPr/>
+    </dgm:pt>
+    <dgm:pt modelId="{C5EC9973-A82E-478B-9D95-72F12451EE1F}" type="pres">
+      <dgm:prSet presAssocID="{8F362AC6-1798-4273-BC08-1EF24BACD90B}" presName="Name37" presStyleLbl="parChTrans1D4" presStyleIdx="1" presStyleCnt="11"/>
+      <dgm:spPr/>
+    </dgm:pt>
+    <dgm:pt modelId="{92F2733E-C6F8-44A4-B260-7484B8146BEC}" type="pres">
+      <dgm:prSet presAssocID="{C4E96180-0582-4B9D-90AD-EE0781D07A53}" presName="hierRoot2" presStyleCnt="0">
+        <dgm:presLayoutVars>
+          <dgm:hierBranch val="init"/>
+        </dgm:presLayoutVars>
+      </dgm:prSet>
+      <dgm:spPr/>
+    </dgm:pt>
+    <dgm:pt modelId="{827A46E5-CB4D-43B7-B8B0-6DBDA1C20C58}" type="pres">
+      <dgm:prSet presAssocID="{C4E96180-0582-4B9D-90AD-EE0781D07A53}" presName="rootComposite" presStyleCnt="0"/>
+      <dgm:spPr/>
+    </dgm:pt>
+    <dgm:pt modelId="{E708C902-5E2A-4C36-88D6-0C988E0B8D7D}" type="pres">
+      <dgm:prSet presAssocID="{C4E96180-0582-4B9D-90AD-EE0781D07A53}" presName="rootText" presStyleLbl="node4" presStyleIdx="1" presStyleCnt="11">
+        <dgm:presLayoutVars>
+          <dgm:chPref val="3"/>
+        </dgm:presLayoutVars>
+      </dgm:prSet>
+      <dgm:spPr/>
+      <dgm:t>
+        <a:bodyPr/>
+        <a:lstStyle/>
+        <a:p>
+          <a:endParaRPr lang="nl-NL"/>
+        </a:p>
+      </dgm:t>
+    </dgm:pt>
+    <dgm:pt modelId="{CBED7E53-3AF1-41DD-BA0C-44E5964C6C07}" type="pres">
+      <dgm:prSet presAssocID="{C4E96180-0582-4B9D-90AD-EE0781D07A53}" presName="rootConnector" presStyleLbl="node4" presStyleIdx="1" presStyleCnt="11"/>
+      <dgm:spPr/>
+    </dgm:pt>
+    <dgm:pt modelId="{6AE8A2B1-C516-42B0-A4E1-C8A4FA421D59}" type="pres">
+      <dgm:prSet presAssocID="{C4E96180-0582-4B9D-90AD-EE0781D07A53}" presName="hierChild4" presStyleCnt="0"/>
+      <dgm:spPr/>
+    </dgm:pt>
+    <dgm:pt modelId="{63DF4B43-F14E-411F-9162-752B48DE7288}" type="pres">
+      <dgm:prSet presAssocID="{C4E96180-0582-4B9D-90AD-EE0781D07A53}" presName="hierChild5" presStyleCnt="0"/>
+      <dgm:spPr/>
+    </dgm:pt>
+    <dgm:pt modelId="{8177D056-2705-447A-8AA2-CA866AEAB43E}" type="pres">
+      <dgm:prSet presAssocID="{76D04CB8-42B2-4CD6-BCDD-0A96C83EB621}" presName="Name37" presStyleLbl="parChTrans1D4" presStyleIdx="2" presStyleCnt="11"/>
+      <dgm:spPr/>
+    </dgm:pt>
+    <dgm:pt modelId="{AF41B64A-056C-478B-A52D-3273F4E5259C}" type="pres">
+      <dgm:prSet presAssocID="{27BFE8D2-E2EF-4064-A5A4-5FB5A913A0F9}" presName="hierRoot2" presStyleCnt="0">
+        <dgm:presLayoutVars>
+          <dgm:hierBranch val="init"/>
+        </dgm:presLayoutVars>
+      </dgm:prSet>
+      <dgm:spPr/>
+    </dgm:pt>
+    <dgm:pt modelId="{DD94AE0F-AEE1-4C60-A43B-DD435D7585EC}" type="pres">
+      <dgm:prSet presAssocID="{27BFE8D2-E2EF-4064-A5A4-5FB5A913A0F9}" presName="rootComposite" presStyleCnt="0"/>
+      <dgm:spPr/>
+    </dgm:pt>
+    <dgm:pt modelId="{C38D7D41-4F6D-4813-ACB2-478A72B632C8}" type="pres">
+      <dgm:prSet presAssocID="{27BFE8D2-E2EF-4064-A5A4-5FB5A913A0F9}" presName="rootText" presStyleLbl="node4" presStyleIdx="2" presStyleCnt="11">
+        <dgm:presLayoutVars>
+          <dgm:chPref val="3"/>
+        </dgm:presLayoutVars>
+      </dgm:prSet>
+      <dgm:spPr/>
+    </dgm:pt>
+    <dgm:pt modelId="{0D10493B-475C-41BC-94CB-A92B145A5A9A}" type="pres">
+      <dgm:prSet presAssocID="{27BFE8D2-E2EF-4064-A5A4-5FB5A913A0F9}" presName="rootConnector" presStyleLbl="node4" presStyleIdx="2" presStyleCnt="11"/>
+      <dgm:spPr/>
+    </dgm:pt>
+    <dgm:pt modelId="{E8576AE4-1006-4F56-8ECF-CBD93E677B49}" type="pres">
+      <dgm:prSet presAssocID="{27BFE8D2-E2EF-4064-A5A4-5FB5A913A0F9}" presName="hierChild4" presStyleCnt="0"/>
+      <dgm:spPr/>
+    </dgm:pt>
+    <dgm:pt modelId="{38EA66A6-6869-402A-A7DE-8A46080DCD83}" type="pres">
+      <dgm:prSet presAssocID="{27BFE8D2-E2EF-4064-A5A4-5FB5A913A0F9}" presName="hierChild5" presStyleCnt="0"/>
+      <dgm:spPr/>
+    </dgm:pt>
+    <dgm:pt modelId="{1A02D058-26BF-4C19-82AE-C5BA3BBA9440}" type="pres">
+      <dgm:prSet presAssocID="{39A69B95-8188-4291-AE5F-B79A087F886B}" presName="hierChild5" presStyleCnt="0"/>
+      <dgm:spPr/>
+    </dgm:pt>
+    <dgm:pt modelId="{52A067C7-03C2-4936-8FBD-8ED4822FE8B9}" type="pres">
+      <dgm:prSet presAssocID="{04BA1C93-5A89-4F7F-9289-F026B3F6AECF}" presName="Name37" presStyleLbl="parChTrans1D3" presStyleIdx="1" presStyleCnt="4"/>
+      <dgm:spPr/>
+    </dgm:pt>
+    <dgm:pt modelId="{57B4BF95-4051-4CCA-9861-64B0E22DBEEB}" type="pres">
+      <dgm:prSet presAssocID="{66FBE41B-6800-4575-AC5A-7FBC5F71BA5C}" presName="hierRoot2" presStyleCnt="0">
+        <dgm:presLayoutVars>
+          <dgm:hierBranch val="init"/>
+        </dgm:presLayoutVars>
+      </dgm:prSet>
+      <dgm:spPr/>
+    </dgm:pt>
+    <dgm:pt modelId="{1AC7CD41-49CF-45BB-BE33-E8F63AA5B64F}" type="pres">
+      <dgm:prSet presAssocID="{66FBE41B-6800-4575-AC5A-7FBC5F71BA5C}" presName="rootComposite" presStyleCnt="0"/>
+      <dgm:spPr/>
+    </dgm:pt>
+    <dgm:pt modelId="{A2D4E0E5-6AA9-4E69-99A6-44CC16E63666}" type="pres">
+      <dgm:prSet presAssocID="{66FBE41B-6800-4575-AC5A-7FBC5F71BA5C}" presName="rootText" presStyleLbl="node3" presStyleIdx="1" presStyleCnt="4">
+        <dgm:presLayoutVars>
+          <dgm:chPref val="3"/>
+        </dgm:presLayoutVars>
+      </dgm:prSet>
+      <dgm:spPr/>
+      <dgm:t>
+        <a:bodyPr/>
+        <a:lstStyle/>
+        <a:p>
+          <a:endParaRPr lang="nl-NL"/>
+        </a:p>
+      </dgm:t>
+    </dgm:pt>
+    <dgm:pt modelId="{624DD983-CE6C-41BC-BBAB-111A98340A24}" type="pres">
+      <dgm:prSet presAssocID="{66FBE41B-6800-4575-AC5A-7FBC5F71BA5C}" presName="rootConnector" presStyleLbl="node3" presStyleIdx="1" presStyleCnt="4"/>
+      <dgm:spPr/>
+    </dgm:pt>
+    <dgm:pt modelId="{BEC86930-9159-420E-98A4-72C7786CFB57}" type="pres">
+      <dgm:prSet presAssocID="{66FBE41B-6800-4575-AC5A-7FBC5F71BA5C}" presName="hierChild4" presStyleCnt="0"/>
+      <dgm:spPr/>
+    </dgm:pt>
+    <dgm:pt modelId="{CF287002-CCAF-420B-BA03-38459B9678F3}" type="pres">
+      <dgm:prSet presAssocID="{879B32D4-1734-4A5D-BDC4-21003E444E52}" presName="Name37" presStyleLbl="parChTrans1D4" presStyleIdx="3" presStyleCnt="11"/>
+      <dgm:spPr/>
+    </dgm:pt>
+    <dgm:pt modelId="{153AE924-FF49-4B5E-BC26-1E6FC123D8C7}" type="pres">
+      <dgm:prSet presAssocID="{8E67BCE7-7F30-4272-BD26-D3AC1558BD21}" presName="hierRoot2" presStyleCnt="0">
+        <dgm:presLayoutVars>
+          <dgm:hierBranch val="init"/>
+        </dgm:presLayoutVars>
+      </dgm:prSet>
+      <dgm:spPr/>
+    </dgm:pt>
+    <dgm:pt modelId="{11049072-7549-42FB-A481-43A5297B15B0}" type="pres">
+      <dgm:prSet presAssocID="{8E67BCE7-7F30-4272-BD26-D3AC1558BD21}" presName="rootComposite" presStyleCnt="0"/>
+      <dgm:spPr/>
+    </dgm:pt>
+    <dgm:pt modelId="{BE94CBCB-15AB-4687-A573-17932AF2F32B}" type="pres">
+      <dgm:prSet presAssocID="{8E67BCE7-7F30-4272-BD26-D3AC1558BD21}" presName="rootText" presStyleLbl="node4" presStyleIdx="3" presStyleCnt="11">
+        <dgm:presLayoutVars>
+          <dgm:chPref val="3"/>
+        </dgm:presLayoutVars>
+      </dgm:prSet>
+      <dgm:spPr/>
+    </dgm:pt>
+    <dgm:pt modelId="{89A9D8D5-0D96-4C77-B4A5-FAB5A997C558}" type="pres">
+      <dgm:prSet presAssocID="{8E67BCE7-7F30-4272-BD26-D3AC1558BD21}" presName="rootConnector" presStyleLbl="node4" presStyleIdx="3" presStyleCnt="11"/>
+      <dgm:spPr/>
+    </dgm:pt>
+    <dgm:pt modelId="{5A45482D-34FA-4C16-A3C1-128C93DEE3CE}" type="pres">
+      <dgm:prSet presAssocID="{8E67BCE7-7F30-4272-BD26-D3AC1558BD21}" presName="hierChild4" presStyleCnt="0"/>
+      <dgm:spPr/>
+    </dgm:pt>
+    <dgm:pt modelId="{019E6EF6-4AA1-43D8-8174-26025E352D8E}" type="pres">
+      <dgm:prSet presAssocID="{8E67BCE7-7F30-4272-BD26-D3AC1558BD21}" presName="hierChild5" presStyleCnt="0"/>
+      <dgm:spPr/>
+    </dgm:pt>
+    <dgm:pt modelId="{42D87827-F76D-4AAB-9E8D-713B9EFEE43A}" type="pres">
+      <dgm:prSet presAssocID="{1A1E9460-BB37-4A11-80E0-C2BA50254AA4}" presName="Name37" presStyleLbl="parChTrans1D4" presStyleIdx="4" presStyleCnt="11"/>
+      <dgm:spPr/>
+    </dgm:pt>
+    <dgm:pt modelId="{47C14424-ABA2-47FE-BA42-842A0E0ECC4A}" type="pres">
+      <dgm:prSet presAssocID="{53F96E85-1BF2-4BE6-8979-F739F651097A}" presName="hierRoot2" presStyleCnt="0">
+        <dgm:presLayoutVars>
+          <dgm:hierBranch val="init"/>
+        </dgm:presLayoutVars>
+      </dgm:prSet>
+      <dgm:spPr/>
+    </dgm:pt>
+    <dgm:pt modelId="{1C243507-F728-424F-87C3-FD4AD4234C47}" type="pres">
+      <dgm:prSet presAssocID="{53F96E85-1BF2-4BE6-8979-F739F651097A}" presName="rootComposite" presStyleCnt="0"/>
+      <dgm:spPr/>
+    </dgm:pt>
+    <dgm:pt modelId="{8CBDDB35-93A4-46AD-9453-679DF7EBD8EA}" type="pres">
+      <dgm:prSet presAssocID="{53F96E85-1BF2-4BE6-8979-F739F651097A}" presName="rootText" presStyleLbl="node4" presStyleIdx="4" presStyleCnt="11">
+        <dgm:presLayoutVars>
+          <dgm:chPref val="3"/>
+        </dgm:presLayoutVars>
+      </dgm:prSet>
+      <dgm:spPr/>
+    </dgm:pt>
+    <dgm:pt modelId="{778C122F-9A1E-4C67-8F35-F98AE71C2C18}" type="pres">
+      <dgm:prSet presAssocID="{53F96E85-1BF2-4BE6-8979-F739F651097A}" presName="rootConnector" presStyleLbl="node4" presStyleIdx="4" presStyleCnt="11"/>
+      <dgm:spPr/>
+    </dgm:pt>
+    <dgm:pt modelId="{9BF6D9B6-F6D8-42B2-B925-77F15833096E}" type="pres">
+      <dgm:prSet presAssocID="{53F96E85-1BF2-4BE6-8979-F739F651097A}" presName="hierChild4" presStyleCnt="0"/>
+      <dgm:spPr/>
+    </dgm:pt>
+    <dgm:pt modelId="{5A33C46F-47C3-403B-8487-22241B81AB72}" type="pres">
+      <dgm:prSet presAssocID="{53F96E85-1BF2-4BE6-8979-F739F651097A}" presName="hierChild5" presStyleCnt="0"/>
+      <dgm:spPr/>
+    </dgm:pt>
+    <dgm:pt modelId="{A7BE104A-50B4-4D00-9ACD-A908AE3E855E}" type="pres">
+      <dgm:prSet presAssocID="{148F7712-C450-43F7-8818-D38B933215A6}" presName="Name37" presStyleLbl="parChTrans1D4" presStyleIdx="5" presStyleCnt="11"/>
+      <dgm:spPr/>
+    </dgm:pt>
+    <dgm:pt modelId="{7876ED2D-0840-4B3F-BA91-22F66E62EEAD}" type="pres">
+      <dgm:prSet presAssocID="{C2E8915A-DAD8-435E-874F-8F8B98C73F03}" presName="hierRoot2" presStyleCnt="0">
+        <dgm:presLayoutVars>
+          <dgm:hierBranch val="init"/>
+        </dgm:presLayoutVars>
+      </dgm:prSet>
+      <dgm:spPr/>
+    </dgm:pt>
+    <dgm:pt modelId="{B00C2B4A-314C-4876-840D-10A3214DC836}" type="pres">
+      <dgm:prSet presAssocID="{C2E8915A-DAD8-435E-874F-8F8B98C73F03}" presName="rootComposite" presStyleCnt="0"/>
+      <dgm:spPr/>
+    </dgm:pt>
+    <dgm:pt modelId="{400D24FD-038D-4F8E-8FDE-23369A238717}" type="pres">
+      <dgm:prSet presAssocID="{C2E8915A-DAD8-435E-874F-8F8B98C73F03}" presName="rootText" presStyleLbl="node4" presStyleIdx="5" presStyleCnt="11">
+        <dgm:presLayoutVars>
+          <dgm:chPref val="3"/>
+        </dgm:presLayoutVars>
+      </dgm:prSet>
+      <dgm:spPr/>
+    </dgm:pt>
+    <dgm:pt modelId="{6B08BDCA-7535-4105-8F05-73337A30001D}" type="pres">
+      <dgm:prSet presAssocID="{C2E8915A-DAD8-435E-874F-8F8B98C73F03}" presName="rootConnector" presStyleLbl="node4" presStyleIdx="5" presStyleCnt="11"/>
+      <dgm:spPr/>
+    </dgm:pt>
+    <dgm:pt modelId="{04B6E5CC-502A-4B7B-9151-16B03B4DB324}" type="pres">
+      <dgm:prSet presAssocID="{C2E8915A-DAD8-435E-874F-8F8B98C73F03}" presName="hierChild4" presStyleCnt="0"/>
+      <dgm:spPr/>
+    </dgm:pt>
+    <dgm:pt modelId="{D19AC88C-28DB-419F-978A-DD7C211160EC}" type="pres">
+      <dgm:prSet presAssocID="{C2E8915A-DAD8-435E-874F-8F8B98C73F03}" presName="hierChild5" presStyleCnt="0"/>
+      <dgm:spPr/>
+    </dgm:pt>
+    <dgm:pt modelId="{BD55E800-493C-494B-875A-FDCFD9755D5E}" type="pres">
+      <dgm:prSet presAssocID="{66FBE41B-6800-4575-AC5A-7FBC5F71BA5C}" presName="hierChild5" presStyleCnt="0"/>
+      <dgm:spPr/>
+    </dgm:pt>
+    <dgm:pt modelId="{2CFD7C6B-7066-4E5B-B602-B95D3CD77465}" type="pres">
+      <dgm:prSet presAssocID="{D31AABD4-0F69-426F-AD54-12159656DBAC}" presName="Name37" presStyleLbl="parChTrans1D3" presStyleIdx="2" presStyleCnt="4"/>
+      <dgm:spPr/>
+    </dgm:pt>
+    <dgm:pt modelId="{BDA64E1F-DB48-4DAF-BF04-B71C0E32B169}" type="pres">
+      <dgm:prSet presAssocID="{72C553E4-BBFA-49B4-BBE7-497515D66485}" presName="hierRoot2" presStyleCnt="0">
+        <dgm:presLayoutVars>
+          <dgm:hierBranch val="init"/>
+        </dgm:presLayoutVars>
+      </dgm:prSet>
+      <dgm:spPr/>
+    </dgm:pt>
+    <dgm:pt modelId="{ECE92C09-F1CB-4B44-9072-A8DBF810EF39}" type="pres">
+      <dgm:prSet presAssocID="{72C553E4-BBFA-49B4-BBE7-497515D66485}" presName="rootComposite" presStyleCnt="0"/>
+      <dgm:spPr/>
+    </dgm:pt>
+    <dgm:pt modelId="{8B086EC6-9149-4F49-BD1D-4B1188C0A256}" type="pres">
+      <dgm:prSet presAssocID="{72C553E4-BBFA-49B4-BBE7-497515D66485}" presName="rootText" presStyleLbl="node3" presStyleIdx="2" presStyleCnt="4">
+        <dgm:presLayoutVars>
+          <dgm:chPref val="3"/>
+        </dgm:presLayoutVars>
+      </dgm:prSet>
+      <dgm:spPr/>
+    </dgm:pt>
+    <dgm:pt modelId="{0AA16A3F-C092-4B8A-9CFE-5F44B790C08B}" type="pres">
+      <dgm:prSet presAssocID="{72C553E4-BBFA-49B4-BBE7-497515D66485}" presName="rootConnector" presStyleLbl="node3" presStyleIdx="2" presStyleCnt="4"/>
+      <dgm:spPr/>
+    </dgm:pt>
+    <dgm:pt modelId="{A22FF9B6-5C20-4297-8F3C-31D3FFD0D835}" type="pres">
+      <dgm:prSet presAssocID="{72C553E4-BBFA-49B4-BBE7-497515D66485}" presName="hierChild4" presStyleCnt="0"/>
+      <dgm:spPr/>
+    </dgm:pt>
+    <dgm:pt modelId="{3B6781F2-F993-430B-86FF-84BC28C69753}" type="pres">
+      <dgm:prSet presAssocID="{CD0FB79A-F965-4289-A047-D76E61626451}" presName="Name37" presStyleLbl="parChTrans1D4" presStyleIdx="6" presStyleCnt="11"/>
+      <dgm:spPr/>
+    </dgm:pt>
+    <dgm:pt modelId="{5339B9C2-C9E0-4E35-992A-6F1E47F630EB}" type="pres">
+      <dgm:prSet presAssocID="{AD6A7CDA-A91D-464A-9DE7-C9407E3D4F00}" presName="hierRoot2" presStyleCnt="0">
+        <dgm:presLayoutVars>
+          <dgm:hierBranch val="init"/>
+        </dgm:presLayoutVars>
+      </dgm:prSet>
+      <dgm:spPr/>
+    </dgm:pt>
+    <dgm:pt modelId="{A802CC42-3C05-4758-9281-E52E11E9ABB3}" type="pres">
+      <dgm:prSet presAssocID="{AD6A7CDA-A91D-464A-9DE7-C9407E3D4F00}" presName="rootComposite" presStyleCnt="0"/>
+      <dgm:spPr/>
+    </dgm:pt>
+    <dgm:pt modelId="{610C4289-CCEF-445A-9057-DE2A7DD99D49}" type="pres">
+      <dgm:prSet presAssocID="{AD6A7CDA-A91D-464A-9DE7-C9407E3D4F00}" presName="rootText" presStyleLbl="node4" presStyleIdx="6" presStyleCnt="11">
+        <dgm:presLayoutVars>
+          <dgm:chPref val="3"/>
+        </dgm:presLayoutVars>
+      </dgm:prSet>
+      <dgm:spPr/>
+    </dgm:pt>
+    <dgm:pt modelId="{5EF9CA05-85F8-4B61-8FD3-EC79E3ED1F71}" type="pres">
+      <dgm:prSet presAssocID="{AD6A7CDA-A91D-464A-9DE7-C9407E3D4F00}" presName="rootConnector" presStyleLbl="node4" presStyleIdx="6" presStyleCnt="11"/>
+      <dgm:spPr/>
+    </dgm:pt>
+    <dgm:pt modelId="{6183CB15-5F6B-4569-9268-DA309B47ECD7}" type="pres">
+      <dgm:prSet presAssocID="{AD6A7CDA-A91D-464A-9DE7-C9407E3D4F00}" presName="hierChild4" presStyleCnt="0"/>
+      <dgm:spPr/>
+    </dgm:pt>
+    <dgm:pt modelId="{68BEE5A4-9A12-4419-A1D4-F5418766F9DA}" type="pres">
+      <dgm:prSet presAssocID="{AD6A7CDA-A91D-464A-9DE7-C9407E3D4F00}" presName="hierChild5" presStyleCnt="0"/>
+      <dgm:spPr/>
+    </dgm:pt>
+    <dgm:pt modelId="{72DB3737-FFE3-4902-AB7A-E9D1E922D2FB}" type="pres">
+      <dgm:prSet presAssocID="{72C553E4-BBFA-49B4-BBE7-497515D66485}" presName="hierChild5" presStyleCnt="0"/>
+      <dgm:spPr/>
+    </dgm:pt>
+    <dgm:pt modelId="{34B59EDB-0F29-4823-9B07-8A47FE837156}" type="pres">
+      <dgm:prSet presAssocID="{DA823D64-6209-4369-A816-88D1BED4CE86}" presName="Name37" presStyleLbl="parChTrans1D3" presStyleIdx="3" presStyleCnt="4"/>
+      <dgm:spPr/>
+    </dgm:pt>
+    <dgm:pt modelId="{6283A822-EBE3-46AF-A2FC-6812A0495808}" type="pres">
+      <dgm:prSet presAssocID="{03D60C30-3F23-49D9-868C-E85AEA1F3E51}" presName="hierRoot2" presStyleCnt="0">
+        <dgm:presLayoutVars>
+          <dgm:hierBranch val="init"/>
+        </dgm:presLayoutVars>
+      </dgm:prSet>
+      <dgm:spPr/>
+    </dgm:pt>
+    <dgm:pt modelId="{6419D77A-156F-4E4A-B2A0-60BC17936FB1}" type="pres">
+      <dgm:prSet presAssocID="{03D60C30-3F23-49D9-868C-E85AEA1F3E51}" presName="rootComposite" presStyleCnt="0"/>
+      <dgm:spPr/>
+    </dgm:pt>
+    <dgm:pt modelId="{5AB781FA-3B7B-48A8-9E24-43782EA8C273}" type="pres">
+      <dgm:prSet presAssocID="{03D60C30-3F23-49D9-868C-E85AEA1F3E51}" presName="rootText" presStyleLbl="node3" presStyleIdx="3" presStyleCnt="4">
+        <dgm:presLayoutVars>
+          <dgm:chPref val="3"/>
+        </dgm:presLayoutVars>
+      </dgm:prSet>
+      <dgm:spPr/>
+      <dgm:t>
+        <a:bodyPr/>
+        <a:lstStyle/>
+        <a:p>
+          <a:endParaRPr lang="nl-NL"/>
+        </a:p>
+      </dgm:t>
+    </dgm:pt>
+    <dgm:pt modelId="{2B9E04D3-92F0-4B40-B8F4-9897F3F96F00}" type="pres">
+      <dgm:prSet presAssocID="{03D60C30-3F23-49D9-868C-E85AEA1F3E51}" presName="rootConnector" presStyleLbl="node3" presStyleIdx="3" presStyleCnt="4"/>
+      <dgm:spPr/>
+    </dgm:pt>
+    <dgm:pt modelId="{E779182F-64CF-434C-93A7-D7CBC9FEFE6B}" type="pres">
+      <dgm:prSet presAssocID="{03D60C30-3F23-49D9-868C-E85AEA1F3E51}" presName="hierChild4" presStyleCnt="0"/>
+      <dgm:spPr/>
+    </dgm:pt>
+    <dgm:pt modelId="{05A4B879-7546-43C4-B1B7-1D90266A57FA}" type="pres">
+      <dgm:prSet presAssocID="{FAE31EB3-30DC-4F7D-B47E-742D45C37BA3}" presName="Name37" presStyleLbl="parChTrans1D4" presStyleIdx="7" presStyleCnt="11"/>
+      <dgm:spPr/>
+    </dgm:pt>
+    <dgm:pt modelId="{10822E86-0AA5-4530-A327-D9A558B750B3}" type="pres">
+      <dgm:prSet presAssocID="{8913F748-094B-4177-AF34-57B3E511590A}" presName="hierRoot2" presStyleCnt="0">
+        <dgm:presLayoutVars>
+          <dgm:hierBranch val="init"/>
+        </dgm:presLayoutVars>
+      </dgm:prSet>
+      <dgm:spPr/>
+    </dgm:pt>
+    <dgm:pt modelId="{D2586D18-0699-4705-A88B-C73047FAF300}" type="pres">
+      <dgm:prSet presAssocID="{8913F748-094B-4177-AF34-57B3E511590A}" presName="rootComposite" presStyleCnt="0"/>
+      <dgm:spPr/>
+    </dgm:pt>
+    <dgm:pt modelId="{ABD4310A-3413-478D-B087-E0D595F66B4E}" type="pres">
+      <dgm:prSet presAssocID="{8913F748-094B-4177-AF34-57B3E511590A}" presName="rootText" presStyleLbl="node4" presStyleIdx="7" presStyleCnt="11">
+        <dgm:presLayoutVars>
+          <dgm:chPref val="3"/>
+        </dgm:presLayoutVars>
+      </dgm:prSet>
+      <dgm:spPr/>
+      <dgm:t>
+        <a:bodyPr/>
+        <a:lstStyle/>
+        <a:p>
+          <a:endParaRPr lang="nl-NL"/>
+        </a:p>
+      </dgm:t>
+    </dgm:pt>
+    <dgm:pt modelId="{41BDC74C-6903-4D1F-830D-6349CA723F5F}" type="pres">
+      <dgm:prSet presAssocID="{8913F748-094B-4177-AF34-57B3E511590A}" presName="rootConnector" presStyleLbl="node4" presStyleIdx="7" presStyleCnt="11"/>
+      <dgm:spPr/>
+    </dgm:pt>
+    <dgm:pt modelId="{FB50E2BB-15DF-4D3E-9B42-C788D17E5398}" type="pres">
+      <dgm:prSet presAssocID="{8913F748-094B-4177-AF34-57B3E511590A}" presName="hierChild4" presStyleCnt="0"/>
+      <dgm:spPr/>
+    </dgm:pt>
+    <dgm:pt modelId="{567E2BBE-4C26-43B0-B017-8A87C0B0367E}" type="pres">
+      <dgm:prSet presAssocID="{8913F748-094B-4177-AF34-57B3E511590A}" presName="hierChild5" presStyleCnt="0"/>
+      <dgm:spPr/>
+    </dgm:pt>
+    <dgm:pt modelId="{51279832-7DB5-45D6-ACC9-BA85FCDED634}" type="pres">
+      <dgm:prSet presAssocID="{BE0463C7-CBC5-402B-BD82-E8481576203F}" presName="Name37" presStyleLbl="parChTrans1D4" presStyleIdx="8" presStyleCnt="11"/>
+      <dgm:spPr/>
+    </dgm:pt>
+    <dgm:pt modelId="{8A1670D3-FA1D-40B1-9CC0-7FDFE2E8074A}" type="pres">
+      <dgm:prSet presAssocID="{D3D897C8-B561-4E4E-AD37-029D72418C61}" presName="hierRoot2" presStyleCnt="0">
+        <dgm:presLayoutVars>
+          <dgm:hierBranch val="init"/>
+        </dgm:presLayoutVars>
+      </dgm:prSet>
+      <dgm:spPr/>
+    </dgm:pt>
+    <dgm:pt modelId="{E8F5E68D-F908-47BB-A833-191BC63030F4}" type="pres">
+      <dgm:prSet presAssocID="{D3D897C8-B561-4E4E-AD37-029D72418C61}" presName="rootComposite" presStyleCnt="0"/>
+      <dgm:spPr/>
+    </dgm:pt>
+    <dgm:pt modelId="{2118594C-D59B-4707-9A5E-C5D5AB846224}" type="pres">
+      <dgm:prSet presAssocID="{D3D897C8-B561-4E4E-AD37-029D72418C61}" presName="rootText" presStyleLbl="node4" presStyleIdx="8" presStyleCnt="11">
+        <dgm:presLayoutVars>
+          <dgm:chPref val="3"/>
+        </dgm:presLayoutVars>
+      </dgm:prSet>
+      <dgm:spPr/>
+    </dgm:pt>
+    <dgm:pt modelId="{1F0F689F-57C0-4FC9-81D4-F1D931A13D74}" type="pres">
+      <dgm:prSet presAssocID="{D3D897C8-B561-4E4E-AD37-029D72418C61}" presName="rootConnector" presStyleLbl="node4" presStyleIdx="8" presStyleCnt="11"/>
+      <dgm:spPr/>
+    </dgm:pt>
+    <dgm:pt modelId="{95EA5796-7189-4E24-9BC5-B8A82F9BF835}" type="pres">
+      <dgm:prSet presAssocID="{D3D897C8-B561-4E4E-AD37-029D72418C61}" presName="hierChild4" presStyleCnt="0"/>
+      <dgm:spPr/>
+    </dgm:pt>
+    <dgm:pt modelId="{A4F6BB97-F708-41A2-94C9-9FB114F3A612}" type="pres">
+      <dgm:prSet presAssocID="{D3D897C8-B561-4E4E-AD37-029D72418C61}" presName="hierChild5" presStyleCnt="0"/>
+      <dgm:spPr/>
+    </dgm:pt>
+    <dgm:pt modelId="{1B558230-DA6B-4AEC-84D9-B8D29C388837}" type="pres">
+      <dgm:prSet presAssocID="{7ABE69D9-670B-450E-8887-DD458FAECF20}" presName="Name37" presStyleLbl="parChTrans1D4" presStyleIdx="9" presStyleCnt="11"/>
+      <dgm:spPr/>
+    </dgm:pt>
+    <dgm:pt modelId="{00265B31-B5E8-45D1-88C9-8D4C2ACF473D}" type="pres">
+      <dgm:prSet presAssocID="{5BB290DA-16A3-4C6E-9A96-92CD90FC7061}" presName="hierRoot2" presStyleCnt="0">
+        <dgm:presLayoutVars>
+          <dgm:hierBranch val="init"/>
+        </dgm:presLayoutVars>
+      </dgm:prSet>
+      <dgm:spPr/>
+    </dgm:pt>
+    <dgm:pt modelId="{553BAE83-E572-4681-8FA8-443D027754A7}" type="pres">
+      <dgm:prSet presAssocID="{5BB290DA-16A3-4C6E-9A96-92CD90FC7061}" presName="rootComposite" presStyleCnt="0"/>
+      <dgm:spPr/>
+    </dgm:pt>
+    <dgm:pt modelId="{5BAD0519-705D-4458-86CF-4A8937DAA651}" type="pres">
+      <dgm:prSet presAssocID="{5BB290DA-16A3-4C6E-9A96-92CD90FC7061}" presName="rootText" presStyleLbl="node4" presStyleIdx="9" presStyleCnt="11">
+        <dgm:presLayoutVars>
+          <dgm:chPref val="3"/>
+        </dgm:presLayoutVars>
+      </dgm:prSet>
+      <dgm:spPr/>
+    </dgm:pt>
+    <dgm:pt modelId="{2D9B01EF-5E29-4BE7-9E04-4E48B1641D0A}" type="pres">
+      <dgm:prSet presAssocID="{5BB290DA-16A3-4C6E-9A96-92CD90FC7061}" presName="rootConnector" presStyleLbl="node4" presStyleIdx="9" presStyleCnt="11"/>
+      <dgm:spPr/>
+    </dgm:pt>
+    <dgm:pt modelId="{D9EFE95A-2E2A-4DD2-9078-0E895928B887}" type="pres">
+      <dgm:prSet presAssocID="{5BB290DA-16A3-4C6E-9A96-92CD90FC7061}" presName="hierChild4" presStyleCnt="0"/>
+      <dgm:spPr/>
+    </dgm:pt>
+    <dgm:pt modelId="{F8CCC19A-AAA1-403D-960C-AB908E6E7A9B}" type="pres">
+      <dgm:prSet presAssocID="{5BB290DA-16A3-4C6E-9A96-92CD90FC7061}" presName="hierChild5" presStyleCnt="0"/>
+      <dgm:spPr/>
+    </dgm:pt>
+    <dgm:pt modelId="{72526EC8-C0D6-41DC-8C64-E4F7C7448E50}" type="pres">
+      <dgm:prSet presAssocID="{4C1D7E87-F654-4A53-98D4-E829EAE0A079}" presName="Name37" presStyleLbl="parChTrans1D4" presStyleIdx="10" presStyleCnt="11"/>
+      <dgm:spPr/>
+    </dgm:pt>
+    <dgm:pt modelId="{53D21098-DC20-4FD5-8E2E-7A7D5D395B6A}" type="pres">
+      <dgm:prSet presAssocID="{5EE39E76-0CB8-4251-8683-0A55911ED804}" presName="hierRoot2" presStyleCnt="0">
+        <dgm:presLayoutVars>
+          <dgm:hierBranch val="init"/>
+        </dgm:presLayoutVars>
+      </dgm:prSet>
+      <dgm:spPr/>
+    </dgm:pt>
+    <dgm:pt modelId="{791BAEE8-5A53-4FD1-B5B0-E2788B11A717}" type="pres">
+      <dgm:prSet presAssocID="{5EE39E76-0CB8-4251-8683-0A55911ED804}" presName="rootComposite" presStyleCnt="0"/>
+      <dgm:spPr/>
+    </dgm:pt>
+    <dgm:pt modelId="{8D813F49-E611-4AB8-876B-7F27CCFC39E4}" type="pres">
+      <dgm:prSet presAssocID="{5EE39E76-0CB8-4251-8683-0A55911ED804}" presName="rootText" presStyleLbl="node4" presStyleIdx="10" presStyleCnt="11">
+        <dgm:presLayoutVars>
+          <dgm:chPref val="3"/>
+        </dgm:presLayoutVars>
+      </dgm:prSet>
+      <dgm:spPr/>
+      <dgm:t>
+        <a:bodyPr/>
+        <a:lstStyle/>
+        <a:p>
+          <a:endParaRPr lang="nl-NL"/>
+        </a:p>
+      </dgm:t>
+    </dgm:pt>
+    <dgm:pt modelId="{A1095F18-88EE-4603-ADA2-89E443C5A3FF}" type="pres">
+      <dgm:prSet presAssocID="{5EE39E76-0CB8-4251-8683-0A55911ED804}" presName="rootConnector" presStyleLbl="node4" presStyleIdx="10" presStyleCnt="11"/>
+      <dgm:spPr/>
+    </dgm:pt>
+    <dgm:pt modelId="{C3F85A1A-D648-46C7-8F2E-04EFDF135716}" type="pres">
+      <dgm:prSet presAssocID="{5EE39E76-0CB8-4251-8683-0A55911ED804}" presName="hierChild4" presStyleCnt="0"/>
+      <dgm:spPr/>
+    </dgm:pt>
+    <dgm:pt modelId="{CE3124B5-ADCE-4120-92A2-A6C723EDA44D}" type="pres">
+      <dgm:prSet presAssocID="{5EE39E76-0CB8-4251-8683-0A55911ED804}" presName="hierChild5" presStyleCnt="0"/>
+      <dgm:spPr/>
+    </dgm:pt>
+    <dgm:pt modelId="{0770D4A0-5F93-48B5-89C3-F37895F71024}" type="pres">
+      <dgm:prSet presAssocID="{03D60C30-3F23-49D9-868C-E85AEA1F3E51}" presName="hierChild5" presStyleCnt="0"/>
+      <dgm:spPr/>
+    </dgm:pt>
+    <dgm:pt modelId="{5B296B98-02D6-4A90-A5FE-2F10ED2BB108}" type="pres">
+      <dgm:prSet presAssocID="{4F1AB05C-993B-4AF6-A3B3-2D865DCE6359}" presName="hierChild5" presStyleCnt="0"/>
+      <dgm:spPr/>
+    </dgm:pt>
+    <dgm:pt modelId="{C6BB6FEA-57B6-4566-BCB9-BE9BC69887BA}" type="pres">
+      <dgm:prSet presAssocID="{E4823870-A229-4AFB-AF53-B4122A7D384F}" presName="Name37" presStyleLbl="parChTrans1D2" presStyleIdx="1" presStyleCnt="2"/>
+      <dgm:spPr/>
+    </dgm:pt>
+    <dgm:pt modelId="{0E4BD048-F483-4097-BF8E-F86140B34D45}" type="pres">
+      <dgm:prSet presAssocID="{1D97D05B-F466-484E-ADD4-B5207BAAF389}" presName="hierRoot2" presStyleCnt="0">
+        <dgm:presLayoutVars>
+          <dgm:hierBranch val="init"/>
+        </dgm:presLayoutVars>
+      </dgm:prSet>
+      <dgm:spPr/>
+    </dgm:pt>
+    <dgm:pt modelId="{4C671697-67D4-4A1A-A2E5-24413C8493B3}" type="pres">
+      <dgm:prSet presAssocID="{1D97D05B-F466-484E-ADD4-B5207BAAF389}" presName="rootComposite" presStyleCnt="0"/>
+      <dgm:spPr/>
+    </dgm:pt>
+    <dgm:pt modelId="{F0C6CD6D-822F-4C51-B28D-041CBC094676}" type="pres">
+      <dgm:prSet presAssocID="{1D97D05B-F466-484E-ADD4-B5207BAAF389}" presName="rootText" presStyleLbl="node2" presStyleIdx="1" presStyleCnt="2">
+        <dgm:presLayoutVars>
+          <dgm:chPref val="3"/>
+        </dgm:presLayoutVars>
+      </dgm:prSet>
+      <dgm:spPr/>
+    </dgm:pt>
+    <dgm:pt modelId="{5C8CDBAE-4BC1-4272-B2FC-C727295AF738}" type="pres">
+      <dgm:prSet presAssocID="{1D97D05B-F466-484E-ADD4-B5207BAAF389}" presName="rootConnector" presStyleLbl="node2" presStyleIdx="1" presStyleCnt="2"/>
+      <dgm:spPr/>
+    </dgm:pt>
+    <dgm:pt modelId="{F99A3CBC-6141-4439-8D7C-E8715912A4E0}" type="pres">
+      <dgm:prSet presAssocID="{1D97D05B-F466-484E-ADD4-B5207BAAF389}" presName="hierChild4" presStyleCnt="0"/>
+      <dgm:spPr/>
+    </dgm:pt>
+    <dgm:pt modelId="{E28B4473-DA87-4DEC-8F44-BB88678C8912}" type="pres">
+      <dgm:prSet presAssocID="{1D97D05B-F466-484E-ADD4-B5207BAAF389}" presName="hierChild5" presStyleCnt="0"/>
+      <dgm:spPr/>
+    </dgm:pt>
+    <dgm:pt modelId="{AA387D3A-3B19-42F9-85E5-6B4E62343BE7}" type="pres">
+      <dgm:prSet presAssocID="{915F37CD-3226-471C-90FB-D9D8A041C14F}" presName="hierChild3" presStyleCnt="0"/>
+      <dgm:spPr/>
+    </dgm:pt>
+  </dgm:ptLst>
+  <dgm:cxnLst>
+    <dgm:cxn modelId="{6510494E-A90F-4701-9FDF-297B31A0F48B}" srcId="{66FBE41B-6800-4575-AC5A-7FBC5F71BA5C}" destId="{8E67BCE7-7F30-4272-BD26-D3AC1558BD21}" srcOrd="0" destOrd="0" parTransId="{879B32D4-1734-4A5D-BDC4-21003E444E52}" sibTransId="{DBF36C8D-87C4-46F0-83A3-0D5300F5D3A6}"/>
+    <dgm:cxn modelId="{25A11B18-086A-4796-A891-3026CA0DFBC2}" type="presOf" srcId="{AD6A7CDA-A91D-464A-9DE7-C9407E3D4F00}" destId="{610C4289-CCEF-445A-9057-DE2A7DD99D49}" srcOrd="0" destOrd="0" presId="urn:microsoft.com/office/officeart/2005/8/layout/orgChart1"/>
+    <dgm:cxn modelId="{56CCCE74-863F-4780-8C20-2B57DEEA9F4D}" type="presOf" srcId="{5BB290DA-16A3-4C6E-9A96-92CD90FC7061}" destId="{2D9B01EF-5E29-4BE7-9E04-4E48B1641D0A}" srcOrd="1" destOrd="0" presId="urn:microsoft.com/office/officeart/2005/8/layout/orgChart1"/>
+    <dgm:cxn modelId="{3EC0A001-CDA7-49D8-88C6-6DCA2158BC71}" type="presOf" srcId="{53F96E85-1BF2-4BE6-8979-F739F651097A}" destId="{778C122F-9A1E-4C67-8F35-F98AE71C2C18}" srcOrd="1" destOrd="0" presId="urn:microsoft.com/office/officeart/2005/8/layout/orgChart1"/>
+    <dgm:cxn modelId="{A446E523-94D7-45A7-A827-F0BC61D49C20}" type="presOf" srcId="{39A69B95-8188-4291-AE5F-B79A087F886B}" destId="{6647CE01-B649-4422-ACE3-BBB1699B2458}" srcOrd="1" destOrd="0" presId="urn:microsoft.com/office/officeart/2005/8/layout/orgChart1"/>
+    <dgm:cxn modelId="{A5A0FDC8-0048-41E9-9F7D-4188D0AC5780}" type="presOf" srcId="{91D7FCA6-9DA1-41B0-A800-D038141EAA3B}" destId="{2ED297AF-43A4-4A9D-A4D7-9C8715ED1F16}" srcOrd="0" destOrd="0" presId="urn:microsoft.com/office/officeart/2005/8/layout/orgChart1"/>
+    <dgm:cxn modelId="{3422D629-67C8-4244-96C4-42BBC498E6FF}" type="presOf" srcId="{FAE31EB3-30DC-4F7D-B47E-742D45C37BA3}" destId="{05A4B879-7546-43C4-B1B7-1D90266A57FA}" srcOrd="0" destOrd="0" presId="urn:microsoft.com/office/officeart/2005/8/layout/orgChart1"/>
+    <dgm:cxn modelId="{70AC4795-F8DF-4722-8619-84DFAD0D9FC0}" type="presOf" srcId="{8E67BCE7-7F30-4272-BD26-D3AC1558BD21}" destId="{BE94CBCB-15AB-4687-A573-17932AF2F32B}" srcOrd="0" destOrd="0" presId="urn:microsoft.com/office/officeart/2005/8/layout/orgChart1"/>
+    <dgm:cxn modelId="{A57740AC-8B1F-49DE-B082-98C3B2135392}" type="presOf" srcId="{1D97D05B-F466-484E-ADD4-B5207BAAF389}" destId="{5C8CDBAE-4BC1-4272-B2FC-C727295AF738}" srcOrd="1" destOrd="0" presId="urn:microsoft.com/office/officeart/2005/8/layout/orgChart1"/>
+    <dgm:cxn modelId="{46006764-7C5B-4EE3-A58C-5BE0FB48D77E}" type="presOf" srcId="{C2E8915A-DAD8-435E-874F-8F8B98C73F03}" destId="{400D24FD-038D-4F8E-8FDE-23369A238717}" srcOrd="0" destOrd="0" presId="urn:microsoft.com/office/officeart/2005/8/layout/orgChart1"/>
+    <dgm:cxn modelId="{6CAF106B-E9FF-458B-94C2-2F81172E4B64}" type="presOf" srcId="{1D97D05B-F466-484E-ADD4-B5207BAAF389}" destId="{F0C6CD6D-822F-4C51-B28D-041CBC094676}" srcOrd="0" destOrd="0" presId="urn:microsoft.com/office/officeart/2005/8/layout/orgChart1"/>
+    <dgm:cxn modelId="{37F26E7F-318A-463F-8493-18D3ABD9597B}" type="presOf" srcId="{27BFE8D2-E2EF-4064-A5A4-5FB5A913A0F9}" destId="{0D10493B-475C-41BC-94CB-A92B145A5A9A}" srcOrd="1" destOrd="0" presId="urn:microsoft.com/office/officeart/2005/8/layout/orgChart1"/>
+    <dgm:cxn modelId="{B0247631-5CBB-4B2D-9FB5-5C72A518D604}" type="presOf" srcId="{8913F748-094B-4177-AF34-57B3E511590A}" destId="{41BDC74C-6903-4D1F-830D-6349CA723F5F}" srcOrd="1" destOrd="0" presId="urn:microsoft.com/office/officeart/2005/8/layout/orgChart1"/>
+    <dgm:cxn modelId="{9A8F83E5-0199-46C3-A8AA-FB2F70BC41C4}" type="presOf" srcId="{5EE39E76-0CB8-4251-8683-0A55911ED804}" destId="{8D813F49-E611-4AB8-876B-7F27CCFC39E4}" srcOrd="0" destOrd="0" presId="urn:microsoft.com/office/officeart/2005/8/layout/orgChart1"/>
+    <dgm:cxn modelId="{811CC350-C565-47A8-A8BC-516C98871889}" type="presOf" srcId="{D3D897C8-B561-4E4E-AD37-029D72418C61}" destId="{2118594C-D59B-4707-9A5E-C5D5AB846224}" srcOrd="0" destOrd="0" presId="urn:microsoft.com/office/officeart/2005/8/layout/orgChart1"/>
+    <dgm:cxn modelId="{01CA781F-E09C-4905-A8AA-1C2F9D6BF97F}" srcId="{4F1AB05C-993B-4AF6-A3B3-2D865DCE6359}" destId="{39A69B95-8188-4291-AE5F-B79A087F886B}" srcOrd="0" destOrd="0" parTransId="{06ED6398-87FF-4116-90BB-2CA903F0E4C8}" sibTransId="{BD8E4EF0-A2E6-4F8C-997B-B10C93923CF7}"/>
+    <dgm:cxn modelId="{E69BAF42-E436-418F-BFA8-55486F677BE3}" type="presOf" srcId="{66FBE41B-6800-4575-AC5A-7FBC5F71BA5C}" destId="{A2D4E0E5-6AA9-4E69-99A6-44CC16E63666}" srcOrd="0" destOrd="0" presId="urn:microsoft.com/office/officeart/2005/8/layout/orgChart1"/>
+    <dgm:cxn modelId="{5271AFCD-A86F-4015-B0DE-B11082E5545A}" type="presOf" srcId="{65E86E15-7459-4E1D-A77F-64ADF98F5857}" destId="{8C789F66-D36B-4D1E-A23C-EAC2B5F99D05}" srcOrd="0" destOrd="0" presId="urn:microsoft.com/office/officeart/2005/8/layout/orgChart1"/>
+    <dgm:cxn modelId="{5A33D60C-E0B6-4224-BA96-2A65AB0321A5}" type="presOf" srcId="{4C1D7E87-F654-4A53-98D4-E829EAE0A079}" destId="{72526EC8-C0D6-41DC-8C64-E4F7C7448E50}" srcOrd="0" destOrd="0" presId="urn:microsoft.com/office/officeart/2005/8/layout/orgChart1"/>
+    <dgm:cxn modelId="{D770E7CD-4A06-48C2-9BC7-5A65FB5EE0E5}" srcId="{915F37CD-3226-471C-90FB-D9D8A041C14F}" destId="{1D97D05B-F466-484E-ADD4-B5207BAAF389}" srcOrd="1" destOrd="0" parTransId="{E4823870-A229-4AFB-AF53-B4122A7D384F}" sibTransId="{B99CEA1F-2AAD-4457-84FC-C4A4C4D9920E}"/>
+    <dgm:cxn modelId="{60F4E282-3846-47A0-95C2-DB2BE8065CAB}" type="presOf" srcId="{65E86E15-7459-4E1D-A77F-64ADF98F5857}" destId="{BEDDAF6C-800D-4798-9081-CF90924811D6}" srcOrd="1" destOrd="0" presId="urn:microsoft.com/office/officeart/2005/8/layout/orgChart1"/>
+    <dgm:cxn modelId="{7EBFCD31-C204-46BD-B622-A5C033AFA437}" type="presOf" srcId="{27BFE8D2-E2EF-4064-A5A4-5FB5A913A0F9}" destId="{C38D7D41-4F6D-4813-ACB2-478A72B632C8}" srcOrd="0" destOrd="0" presId="urn:microsoft.com/office/officeart/2005/8/layout/orgChart1"/>
+    <dgm:cxn modelId="{2529E922-1A86-42F1-A9FF-78DEFB22CD0E}" type="presOf" srcId="{C4E96180-0582-4B9D-90AD-EE0781D07A53}" destId="{E708C902-5E2A-4C36-88D6-0C988E0B8D7D}" srcOrd="0" destOrd="0" presId="urn:microsoft.com/office/officeart/2005/8/layout/orgChart1"/>
+    <dgm:cxn modelId="{82B8C592-C263-4507-88E1-E05556178CC2}" type="presOf" srcId="{AD6A7CDA-A91D-464A-9DE7-C9407E3D4F00}" destId="{5EF9CA05-85F8-4B61-8FD3-EC79E3ED1F71}" srcOrd="1" destOrd="0" presId="urn:microsoft.com/office/officeart/2005/8/layout/orgChart1"/>
+    <dgm:cxn modelId="{EEB36FCA-B231-4476-8F06-20B5F8348556}" type="presOf" srcId="{E4823870-A229-4AFB-AF53-B4122A7D384F}" destId="{C6BB6FEA-57B6-4566-BCB9-BE9BC69887BA}" srcOrd="0" destOrd="0" presId="urn:microsoft.com/office/officeart/2005/8/layout/orgChart1"/>
+    <dgm:cxn modelId="{528C8ECC-3013-492D-9ADD-AF80F9532805}" srcId="{03D60C30-3F23-49D9-868C-E85AEA1F3E51}" destId="{5EE39E76-0CB8-4251-8683-0A55911ED804}" srcOrd="3" destOrd="0" parTransId="{4C1D7E87-F654-4A53-98D4-E829EAE0A079}" sibTransId="{99EC1599-BE4E-48C9-9953-8C8D850EF6E2}"/>
+    <dgm:cxn modelId="{90949114-EFC7-435E-B7AA-5690D184322E}" type="presOf" srcId="{915F37CD-3226-471C-90FB-D9D8A041C14F}" destId="{47BD35B3-E0A2-457B-9C86-AE9A29646439}" srcOrd="1" destOrd="0" presId="urn:microsoft.com/office/officeart/2005/8/layout/orgChart1"/>
+    <dgm:cxn modelId="{21D286A2-D4B8-4253-B157-FCA5BC09ED8E}" srcId="{39A69B95-8188-4291-AE5F-B79A087F886B}" destId="{C4E96180-0582-4B9D-90AD-EE0781D07A53}" srcOrd="1" destOrd="0" parTransId="{8F362AC6-1798-4273-BC08-1EF24BACD90B}" sibTransId="{3719D932-F49A-4C08-BB50-E7F570C98AD4}"/>
+    <dgm:cxn modelId="{E94C4830-78CF-4122-99C8-C4CB1DA557A7}" type="presOf" srcId="{06ED6398-87FF-4116-90BB-2CA903F0E4C8}" destId="{AE5EEEE1-5BA3-4BDA-B839-949777512CAB}" srcOrd="0" destOrd="0" presId="urn:microsoft.com/office/officeart/2005/8/layout/orgChart1"/>
+    <dgm:cxn modelId="{C347AF25-69ED-4F75-BA29-4AD411239667}" type="presOf" srcId="{D3D897C8-B561-4E4E-AD37-029D72418C61}" destId="{1F0F689F-57C0-4FC9-81D4-F1D931A13D74}" srcOrd="1" destOrd="0" presId="urn:microsoft.com/office/officeart/2005/8/layout/orgChart1"/>
+    <dgm:cxn modelId="{13F3E5BA-5942-40CC-A155-93E796B97D08}" srcId="{4F1AB05C-993B-4AF6-A3B3-2D865DCE6359}" destId="{03D60C30-3F23-49D9-868C-E85AEA1F3E51}" srcOrd="3" destOrd="0" parTransId="{DA823D64-6209-4369-A816-88D1BED4CE86}" sibTransId="{56E92C93-4F01-4A6E-B381-D08A118A004C}"/>
+    <dgm:cxn modelId="{E2A8B8BF-40F9-492A-94F9-47FA41603A0B}" type="presOf" srcId="{BE0463C7-CBC5-402B-BD82-E8481576203F}" destId="{51279832-7DB5-45D6-ACC9-BA85FCDED634}" srcOrd="0" destOrd="0" presId="urn:microsoft.com/office/officeart/2005/8/layout/orgChart1"/>
+    <dgm:cxn modelId="{779C32A3-9B0E-44FF-85FA-56D55C8CA1C2}" type="presOf" srcId="{148F7712-C450-43F7-8818-D38B933215A6}" destId="{A7BE104A-50B4-4D00-9ACD-A908AE3E855E}" srcOrd="0" destOrd="0" presId="urn:microsoft.com/office/officeart/2005/8/layout/orgChart1"/>
+    <dgm:cxn modelId="{2FBA0E0C-36A6-40E1-96A9-3E9E512303C1}" type="presOf" srcId="{4F1AB05C-993B-4AF6-A3B3-2D865DCE6359}" destId="{C578E0EE-23F9-4264-9C1F-7123060AB243}" srcOrd="1" destOrd="0" presId="urn:microsoft.com/office/officeart/2005/8/layout/orgChart1"/>
+    <dgm:cxn modelId="{3AC0E6EC-502C-44F4-97AB-509680BB4F2D}" srcId="{915F37CD-3226-471C-90FB-D9D8A041C14F}" destId="{4F1AB05C-993B-4AF6-A3B3-2D865DCE6359}" srcOrd="0" destOrd="0" parTransId="{493B7E49-8EBE-4C94-92F7-5B78B80C2DC2}" sibTransId="{613A0347-1069-4774-8025-86BE20E1C289}"/>
+    <dgm:cxn modelId="{E55DD560-1C6E-4E56-BC62-B3FB4751CF08}" type="presOf" srcId="{8E67BCE7-7F30-4272-BD26-D3AC1558BD21}" destId="{89A9D8D5-0D96-4C77-B4A5-FAB5A997C558}" srcOrd="1" destOrd="0" presId="urn:microsoft.com/office/officeart/2005/8/layout/orgChart1"/>
+    <dgm:cxn modelId="{C8BFBCE5-6348-473E-970A-F802E2C5E491}" type="presOf" srcId="{39A69B95-8188-4291-AE5F-B79A087F886B}" destId="{1801BE24-9795-4442-B8F7-F0B07F8F15E0}" srcOrd="0" destOrd="0" presId="urn:microsoft.com/office/officeart/2005/8/layout/orgChart1"/>
+    <dgm:cxn modelId="{4336F97F-7FA6-453E-8A5F-EE9D945968A8}" type="presOf" srcId="{493B7E49-8EBE-4C94-92F7-5B78B80C2DC2}" destId="{3A2490EB-6B82-4FC8-A61B-861CEEB3A060}" srcOrd="0" destOrd="0" presId="urn:microsoft.com/office/officeart/2005/8/layout/orgChart1"/>
+    <dgm:cxn modelId="{E902C612-2CFC-4D13-A9C1-AED2FF030550}" type="presOf" srcId="{76D04CB8-42B2-4CD6-BCDD-0A96C83EB621}" destId="{8177D056-2705-447A-8AA2-CA866AEAB43E}" srcOrd="0" destOrd="0" presId="urn:microsoft.com/office/officeart/2005/8/layout/orgChart1"/>
+    <dgm:cxn modelId="{B20A9EA0-0A4C-41CE-8886-9C3C4FEC6A93}" type="presOf" srcId="{CD0FB79A-F965-4289-A047-D76E61626451}" destId="{3B6781F2-F993-430B-86FF-84BC28C69753}" srcOrd="0" destOrd="0" presId="urn:microsoft.com/office/officeart/2005/8/layout/orgChart1"/>
+    <dgm:cxn modelId="{E5536BB4-155A-4695-A0A0-B07AA6CBE6D8}" type="presOf" srcId="{03D60C30-3F23-49D9-868C-E85AEA1F3E51}" destId="{5AB781FA-3B7B-48A8-9E24-43782EA8C273}" srcOrd="0" destOrd="0" presId="urn:microsoft.com/office/officeart/2005/8/layout/orgChart1"/>
+    <dgm:cxn modelId="{E56066E4-D67C-4130-B1F4-E78D65CE5887}" type="presOf" srcId="{915F37CD-3226-471C-90FB-D9D8A041C14F}" destId="{7E5C1C11-D4B9-4067-916F-D2197A7E177C}" srcOrd="0" destOrd="0" presId="urn:microsoft.com/office/officeart/2005/8/layout/orgChart1"/>
+    <dgm:cxn modelId="{055F2A73-3254-4CED-8A91-9B9BF1BDC34A}" srcId="{39A69B95-8188-4291-AE5F-B79A087F886B}" destId="{27BFE8D2-E2EF-4064-A5A4-5FB5A913A0F9}" srcOrd="2" destOrd="0" parTransId="{76D04CB8-42B2-4CD6-BCDD-0A96C83EB621}" sibTransId="{2F674C27-D48E-4B31-9230-8C7987ECF40A}"/>
+    <dgm:cxn modelId="{C6B3A069-AF99-4821-9184-5C4600ACED6D}" type="presOf" srcId="{03D60C30-3F23-49D9-868C-E85AEA1F3E51}" destId="{2B9E04D3-92F0-4B40-B8F4-9897F3F96F00}" srcOrd="1" destOrd="0" presId="urn:microsoft.com/office/officeart/2005/8/layout/orgChart1"/>
+    <dgm:cxn modelId="{B1D83A9F-4C6C-40F4-A4BA-006ECAF50674}" type="presOf" srcId="{C2E8915A-DAD8-435E-874F-8F8B98C73F03}" destId="{6B08BDCA-7535-4105-8F05-73337A30001D}" srcOrd="1" destOrd="0" presId="urn:microsoft.com/office/officeart/2005/8/layout/orgChart1"/>
+    <dgm:cxn modelId="{FD857D9A-4659-4413-B46E-1729FCB4763C}" type="presOf" srcId="{8D64F1DD-FF83-42B4-BA5D-0837E54A02D0}" destId="{951FD412-727C-4BB6-99E7-561585DFF15A}" srcOrd="0" destOrd="0" presId="urn:microsoft.com/office/officeart/2005/8/layout/orgChart1"/>
+    <dgm:cxn modelId="{A1317BD6-F025-466D-B200-66D6858442F7}" type="presOf" srcId="{04BA1C93-5A89-4F7F-9289-F026B3F6AECF}" destId="{52A067C7-03C2-4936-8FBD-8ED4822FE8B9}" srcOrd="0" destOrd="0" presId="urn:microsoft.com/office/officeart/2005/8/layout/orgChart1"/>
+    <dgm:cxn modelId="{E15A165D-3FE2-4F06-9C3B-C250706146C5}" srcId="{66FBE41B-6800-4575-AC5A-7FBC5F71BA5C}" destId="{53F96E85-1BF2-4BE6-8979-F739F651097A}" srcOrd="1" destOrd="0" parTransId="{1A1E9460-BB37-4A11-80E0-C2BA50254AA4}" sibTransId="{4BAE570C-9621-4F18-9CC5-CD1817BE7EB0}"/>
+    <dgm:cxn modelId="{6439F0AD-56F9-43BB-AD35-065BF2A2C047}" type="presOf" srcId="{879B32D4-1734-4A5D-BDC4-21003E444E52}" destId="{CF287002-CCAF-420B-BA03-38459B9678F3}" srcOrd="0" destOrd="0" presId="urn:microsoft.com/office/officeart/2005/8/layout/orgChart1"/>
+    <dgm:cxn modelId="{1D34603E-57D2-42D6-8363-2D17375DA11E}" srcId="{8D64F1DD-FF83-42B4-BA5D-0837E54A02D0}" destId="{915F37CD-3226-471C-90FB-D9D8A041C14F}" srcOrd="0" destOrd="0" parTransId="{9C8510D6-FB04-4D95-9FE4-20994155C868}" sibTransId="{72534BFD-A6A7-483F-8A50-52B19B0ACD29}"/>
+    <dgm:cxn modelId="{D3910937-1279-4EA5-9994-018A6BBCA563}" type="presOf" srcId="{DA823D64-6209-4369-A816-88D1BED4CE86}" destId="{34B59EDB-0F29-4823-9B07-8A47FE837156}" srcOrd="0" destOrd="0" presId="urn:microsoft.com/office/officeart/2005/8/layout/orgChart1"/>
+    <dgm:cxn modelId="{DFCB5E25-BC4F-4560-8C91-60BEA064472D}" type="presOf" srcId="{8F362AC6-1798-4273-BC08-1EF24BACD90B}" destId="{C5EC9973-A82E-478B-9D95-72F12451EE1F}" srcOrd="0" destOrd="0" presId="urn:microsoft.com/office/officeart/2005/8/layout/orgChart1"/>
+    <dgm:cxn modelId="{38A9C289-01B0-44D8-A257-2E22BD9D9683}" type="presOf" srcId="{66FBE41B-6800-4575-AC5A-7FBC5F71BA5C}" destId="{624DD983-CE6C-41BC-BBAB-111A98340A24}" srcOrd="1" destOrd="0" presId="urn:microsoft.com/office/officeart/2005/8/layout/orgChart1"/>
+    <dgm:cxn modelId="{8B44BCBB-8ACF-4C1F-8463-2682C60FF92F}" type="presOf" srcId="{8913F748-094B-4177-AF34-57B3E511590A}" destId="{ABD4310A-3413-478D-B087-E0D595F66B4E}" srcOrd="0" destOrd="0" presId="urn:microsoft.com/office/officeart/2005/8/layout/orgChart1"/>
+    <dgm:cxn modelId="{C9CE9B56-3857-4F83-86AF-E5D33E512375}" type="presOf" srcId="{72C553E4-BBFA-49B4-BBE7-497515D66485}" destId="{0AA16A3F-C092-4B8A-9CFE-5F44B790C08B}" srcOrd="1" destOrd="0" presId="urn:microsoft.com/office/officeart/2005/8/layout/orgChart1"/>
+    <dgm:cxn modelId="{D130EB48-CEA0-42C5-A487-F34A1824E7D6}" srcId="{4F1AB05C-993B-4AF6-A3B3-2D865DCE6359}" destId="{72C553E4-BBFA-49B4-BBE7-497515D66485}" srcOrd="2" destOrd="0" parTransId="{D31AABD4-0F69-426F-AD54-12159656DBAC}" sibTransId="{5639F54F-CE41-47E3-8DD0-30570C0ABCB0}"/>
+    <dgm:cxn modelId="{F8DF5783-F698-4AD1-B6E7-C3CEB5BAC2C4}" type="presOf" srcId="{1A1E9460-BB37-4A11-80E0-C2BA50254AA4}" destId="{42D87827-F76D-4AAB-9E8D-713B9EFEE43A}" srcOrd="0" destOrd="0" presId="urn:microsoft.com/office/officeart/2005/8/layout/orgChart1"/>
+    <dgm:cxn modelId="{825D939F-3582-4D7B-BB68-332E29FF9BB3}" srcId="{4F1AB05C-993B-4AF6-A3B3-2D865DCE6359}" destId="{66FBE41B-6800-4575-AC5A-7FBC5F71BA5C}" srcOrd="1" destOrd="0" parTransId="{04BA1C93-5A89-4F7F-9289-F026B3F6AECF}" sibTransId="{C90EA882-B0AD-4C3E-AEEA-0B6A02622F5D}"/>
+    <dgm:cxn modelId="{E224488B-C1EA-4980-82F3-0386B76A407E}" srcId="{66FBE41B-6800-4575-AC5A-7FBC5F71BA5C}" destId="{C2E8915A-DAD8-435E-874F-8F8B98C73F03}" srcOrd="2" destOrd="0" parTransId="{148F7712-C450-43F7-8818-D38B933215A6}" sibTransId="{28BC2B0F-A428-4B1B-9E5E-17D648689E25}"/>
+    <dgm:cxn modelId="{C31D1C8A-EEAD-4032-9A59-D4C7F2186BA1}" type="presOf" srcId="{5BB290DA-16A3-4C6E-9A96-92CD90FC7061}" destId="{5BAD0519-705D-4458-86CF-4A8937DAA651}" srcOrd="0" destOrd="0" presId="urn:microsoft.com/office/officeart/2005/8/layout/orgChart1"/>
+    <dgm:cxn modelId="{7A13CDF4-2FE3-4950-BB9A-B34DC33A238D}" srcId="{03D60C30-3F23-49D9-868C-E85AEA1F3E51}" destId="{8913F748-094B-4177-AF34-57B3E511590A}" srcOrd="0" destOrd="0" parTransId="{FAE31EB3-30DC-4F7D-B47E-742D45C37BA3}" sibTransId="{5777F479-EFC2-4569-AA10-61344F76808C}"/>
+    <dgm:cxn modelId="{E0917FF7-3099-48C4-B7FB-FD5494436F9A}" srcId="{39A69B95-8188-4291-AE5F-B79A087F886B}" destId="{65E86E15-7459-4E1D-A77F-64ADF98F5857}" srcOrd="0" destOrd="0" parTransId="{91D7FCA6-9DA1-41B0-A800-D038141EAA3B}" sibTransId="{5EA190EA-10E8-45E5-9AA6-035E1B5B8D33}"/>
+    <dgm:cxn modelId="{3BE76567-1626-4FE8-BC8E-BFE27B479CD4}" type="presOf" srcId="{53F96E85-1BF2-4BE6-8979-F739F651097A}" destId="{8CBDDB35-93A4-46AD-9453-679DF7EBD8EA}" srcOrd="0" destOrd="0" presId="urn:microsoft.com/office/officeart/2005/8/layout/orgChart1"/>
+    <dgm:cxn modelId="{AB59C109-A380-4B7D-8A30-47C5B94387C5}" type="presOf" srcId="{D31AABD4-0F69-426F-AD54-12159656DBAC}" destId="{2CFD7C6B-7066-4E5B-B602-B95D3CD77465}" srcOrd="0" destOrd="0" presId="urn:microsoft.com/office/officeart/2005/8/layout/orgChart1"/>
+    <dgm:cxn modelId="{31786D5C-D218-4288-A9DA-E1599CD36377}" type="presOf" srcId="{4F1AB05C-993B-4AF6-A3B3-2D865DCE6359}" destId="{54A2324C-1017-47CD-97C7-E226C8A18FBB}" srcOrd="0" destOrd="0" presId="urn:microsoft.com/office/officeart/2005/8/layout/orgChart1"/>
+    <dgm:cxn modelId="{EA0C4141-55D5-42A1-8394-CBD5A02DD52E}" type="presOf" srcId="{7ABE69D9-670B-450E-8887-DD458FAECF20}" destId="{1B558230-DA6B-4AEC-84D9-B8D29C388837}" srcOrd="0" destOrd="0" presId="urn:microsoft.com/office/officeart/2005/8/layout/orgChart1"/>
+    <dgm:cxn modelId="{46E1D87D-2265-459B-9593-48E644D78CDE}" type="presOf" srcId="{5EE39E76-0CB8-4251-8683-0A55911ED804}" destId="{A1095F18-88EE-4603-ADA2-89E443C5A3FF}" srcOrd="1" destOrd="0" presId="urn:microsoft.com/office/officeart/2005/8/layout/orgChart1"/>
+    <dgm:cxn modelId="{1A435EB8-C5F3-4190-8D3A-311448956A02}" type="presOf" srcId="{C4E96180-0582-4B9D-90AD-EE0781D07A53}" destId="{CBED7E53-3AF1-41DD-BA0C-44E5964C6C07}" srcOrd="1" destOrd="0" presId="urn:microsoft.com/office/officeart/2005/8/layout/orgChart1"/>
+    <dgm:cxn modelId="{41AF1490-FEEF-4693-8E05-826F51E77B01}" srcId="{72C553E4-BBFA-49B4-BBE7-497515D66485}" destId="{AD6A7CDA-A91D-464A-9DE7-C9407E3D4F00}" srcOrd="0" destOrd="0" parTransId="{CD0FB79A-F965-4289-A047-D76E61626451}" sibTransId="{D3B7B555-568C-4B7D-90A6-D40C7269ED53}"/>
+    <dgm:cxn modelId="{593EB829-67DF-42F2-A10F-4209D116D4DE}" srcId="{03D60C30-3F23-49D9-868C-E85AEA1F3E51}" destId="{5BB290DA-16A3-4C6E-9A96-92CD90FC7061}" srcOrd="2" destOrd="0" parTransId="{7ABE69D9-670B-450E-8887-DD458FAECF20}" sibTransId="{92B50ABC-8521-403E-8865-35E7E7A2CF1D}"/>
+    <dgm:cxn modelId="{5FA28520-C725-4899-A77A-0901BA8715E7}" srcId="{03D60C30-3F23-49D9-868C-E85AEA1F3E51}" destId="{D3D897C8-B561-4E4E-AD37-029D72418C61}" srcOrd="1" destOrd="0" parTransId="{BE0463C7-CBC5-402B-BD82-E8481576203F}" sibTransId="{60D29DCE-4C95-404D-8C56-2041C7A9AB0C}"/>
+    <dgm:cxn modelId="{4C7984C7-B200-4BE3-A92B-A84624122370}" type="presOf" srcId="{72C553E4-BBFA-49B4-BBE7-497515D66485}" destId="{8B086EC6-9149-4F49-BD1D-4B1188C0A256}" srcOrd="0" destOrd="0" presId="urn:microsoft.com/office/officeart/2005/8/layout/orgChart1"/>
+    <dgm:cxn modelId="{EF163864-AB1C-4BE6-9018-ADCD3A4F5F6E}" type="presParOf" srcId="{951FD412-727C-4BB6-99E7-561585DFF15A}" destId="{AB5F8A3F-08B3-4C50-85FA-BE4B1FF3A754}" srcOrd="0" destOrd="0" presId="urn:microsoft.com/office/officeart/2005/8/layout/orgChart1"/>
+    <dgm:cxn modelId="{1DE46588-8885-4C58-AC9C-36BA74E88F65}" type="presParOf" srcId="{AB5F8A3F-08B3-4C50-85FA-BE4B1FF3A754}" destId="{DED01E9E-3990-4371-BD8E-A2336423BE47}" srcOrd="0" destOrd="0" presId="urn:microsoft.com/office/officeart/2005/8/layout/orgChart1"/>
+    <dgm:cxn modelId="{DDB46749-BFFD-4C3C-9B31-8CC9AA89D8D3}" type="presParOf" srcId="{DED01E9E-3990-4371-BD8E-A2336423BE47}" destId="{7E5C1C11-D4B9-4067-916F-D2197A7E177C}" srcOrd="0" destOrd="0" presId="urn:microsoft.com/office/officeart/2005/8/layout/orgChart1"/>
+    <dgm:cxn modelId="{44E4EE22-D56B-4A6D-B4E7-C0D382905ABD}" type="presParOf" srcId="{DED01E9E-3990-4371-BD8E-A2336423BE47}" destId="{47BD35B3-E0A2-457B-9C86-AE9A29646439}" srcOrd="1" destOrd="0" presId="urn:microsoft.com/office/officeart/2005/8/layout/orgChart1"/>
+    <dgm:cxn modelId="{88C844D7-3AA9-4CF5-BC0A-53655B29C169}" type="presParOf" srcId="{AB5F8A3F-08B3-4C50-85FA-BE4B1FF3A754}" destId="{648AF71A-83ED-4C9E-818D-3843C30B2173}" srcOrd="1" destOrd="0" presId="urn:microsoft.com/office/officeart/2005/8/layout/orgChart1"/>
+    <dgm:cxn modelId="{98FA66EC-2BB9-4C29-ADA7-DB4906EEF4EF}" type="presParOf" srcId="{648AF71A-83ED-4C9E-818D-3843C30B2173}" destId="{3A2490EB-6B82-4FC8-A61B-861CEEB3A060}" srcOrd="0" destOrd="0" presId="urn:microsoft.com/office/officeart/2005/8/layout/orgChart1"/>
+    <dgm:cxn modelId="{01430755-AC72-4E54-A905-7E4ED97128CF}" type="presParOf" srcId="{648AF71A-83ED-4C9E-818D-3843C30B2173}" destId="{1D08BD5E-6913-48F7-98AA-A1070944425E}" srcOrd="1" destOrd="0" presId="urn:microsoft.com/office/officeart/2005/8/layout/orgChart1"/>
+    <dgm:cxn modelId="{8641D162-71A6-456B-A74F-F54F28CDDE4C}" type="presParOf" srcId="{1D08BD5E-6913-48F7-98AA-A1070944425E}" destId="{0C4476F6-5708-440B-A10B-93082C15FB8A}" srcOrd="0" destOrd="0" presId="urn:microsoft.com/office/officeart/2005/8/layout/orgChart1"/>
+    <dgm:cxn modelId="{BACF0BDF-F848-41A6-87CB-C4DC2A98BB40}" type="presParOf" srcId="{0C4476F6-5708-440B-A10B-93082C15FB8A}" destId="{54A2324C-1017-47CD-97C7-E226C8A18FBB}" srcOrd="0" destOrd="0" presId="urn:microsoft.com/office/officeart/2005/8/layout/orgChart1"/>
+    <dgm:cxn modelId="{57E3AB00-AC57-4762-A48B-F36936BB3B9C}" type="presParOf" srcId="{0C4476F6-5708-440B-A10B-93082C15FB8A}" destId="{C578E0EE-23F9-4264-9C1F-7123060AB243}" srcOrd="1" destOrd="0" presId="urn:microsoft.com/office/officeart/2005/8/layout/orgChart1"/>
+    <dgm:cxn modelId="{838F9CE6-9390-45E6-93B4-4DAECC1D865C}" type="presParOf" srcId="{1D08BD5E-6913-48F7-98AA-A1070944425E}" destId="{62205627-0C6D-42CE-95FF-D1AFEF2DEFAE}" srcOrd="1" destOrd="0" presId="urn:microsoft.com/office/officeart/2005/8/layout/orgChart1"/>
+    <dgm:cxn modelId="{344CC7DF-76CA-4B20-8DDA-452927A631E7}" type="presParOf" srcId="{62205627-0C6D-42CE-95FF-D1AFEF2DEFAE}" destId="{AE5EEEE1-5BA3-4BDA-B839-949777512CAB}" srcOrd="0" destOrd="0" presId="urn:microsoft.com/office/officeart/2005/8/layout/orgChart1"/>
+    <dgm:cxn modelId="{5C106B79-1D5F-45C0-A7BA-D2D7B9DCE000}" type="presParOf" srcId="{62205627-0C6D-42CE-95FF-D1AFEF2DEFAE}" destId="{CA8B6022-051E-4609-BBAB-18DD35FE9BAC}" srcOrd="1" destOrd="0" presId="urn:microsoft.com/office/officeart/2005/8/layout/orgChart1"/>
+    <dgm:cxn modelId="{D30E1409-D0F1-4D6D-B853-B01D4C2942E2}" type="presParOf" srcId="{CA8B6022-051E-4609-BBAB-18DD35FE9BAC}" destId="{6B231257-9A5E-4A55-868F-DC21DEB51FEB}" srcOrd="0" destOrd="0" presId="urn:microsoft.com/office/officeart/2005/8/layout/orgChart1"/>
+    <dgm:cxn modelId="{C36D38CA-4E31-4122-9C54-8C6045E36E83}" type="presParOf" srcId="{6B231257-9A5E-4A55-868F-DC21DEB51FEB}" destId="{1801BE24-9795-4442-B8F7-F0B07F8F15E0}" srcOrd="0" destOrd="0" presId="urn:microsoft.com/office/officeart/2005/8/layout/orgChart1"/>
+    <dgm:cxn modelId="{2E663AEA-E794-4B2A-A4B4-7CFE80AEFFCC}" type="presParOf" srcId="{6B231257-9A5E-4A55-868F-DC21DEB51FEB}" destId="{6647CE01-B649-4422-ACE3-BBB1699B2458}" srcOrd="1" destOrd="0" presId="urn:microsoft.com/office/officeart/2005/8/layout/orgChart1"/>
+    <dgm:cxn modelId="{DD845B0C-AB56-48C1-BD53-6DBF6C033AA3}" type="presParOf" srcId="{CA8B6022-051E-4609-BBAB-18DD35FE9BAC}" destId="{041749B5-9DE9-4619-B1C9-11B952D2EED6}" srcOrd="1" destOrd="0" presId="urn:microsoft.com/office/officeart/2005/8/layout/orgChart1"/>
+    <dgm:cxn modelId="{7E75E87A-203A-4C3E-BF89-2932924DC0A1}" type="presParOf" srcId="{041749B5-9DE9-4619-B1C9-11B952D2EED6}" destId="{2ED297AF-43A4-4A9D-A4D7-9C8715ED1F16}" srcOrd="0" destOrd="0" presId="urn:microsoft.com/office/officeart/2005/8/layout/orgChart1"/>
+    <dgm:cxn modelId="{2441EE6C-4D9C-4164-A244-85469960EA2C}" type="presParOf" srcId="{041749B5-9DE9-4619-B1C9-11B952D2EED6}" destId="{D845733D-2474-4F1D-8F50-8E6CB188CBFE}" srcOrd="1" destOrd="0" presId="urn:microsoft.com/office/officeart/2005/8/layout/orgChart1"/>
+    <dgm:cxn modelId="{63E12C7B-49AF-4666-9049-27F0E11C8FDD}" type="presParOf" srcId="{D845733D-2474-4F1D-8F50-8E6CB188CBFE}" destId="{AF99A88E-B50E-447D-968F-7ACD91FD2C68}" srcOrd="0" destOrd="0" presId="urn:microsoft.com/office/officeart/2005/8/layout/orgChart1"/>
+    <dgm:cxn modelId="{F058DD5D-5917-406B-AACE-ED354AB6D464}" type="presParOf" srcId="{AF99A88E-B50E-447D-968F-7ACD91FD2C68}" destId="{8C789F66-D36B-4D1E-A23C-EAC2B5F99D05}" srcOrd="0" destOrd="0" presId="urn:microsoft.com/office/officeart/2005/8/layout/orgChart1"/>
+    <dgm:cxn modelId="{1C02FFB4-6391-4CED-B84D-B51AE9D168AC}" type="presParOf" srcId="{AF99A88E-B50E-447D-968F-7ACD91FD2C68}" destId="{BEDDAF6C-800D-4798-9081-CF90924811D6}" srcOrd="1" destOrd="0" presId="urn:microsoft.com/office/officeart/2005/8/layout/orgChart1"/>
+    <dgm:cxn modelId="{120259E3-9905-409C-8ECD-3DDF8F0D54D0}" type="presParOf" srcId="{D845733D-2474-4F1D-8F50-8E6CB188CBFE}" destId="{894CFA0D-B057-4A6C-9101-45178C70A271}" srcOrd="1" destOrd="0" presId="urn:microsoft.com/office/officeart/2005/8/layout/orgChart1"/>
+    <dgm:cxn modelId="{F0A4E7AD-C8CC-4DA5-BFF8-F1D1F32426CB}" type="presParOf" srcId="{D845733D-2474-4F1D-8F50-8E6CB188CBFE}" destId="{F9811CAF-9F80-4DE1-B339-8810F4C4A6E6}" srcOrd="2" destOrd="0" presId="urn:microsoft.com/office/officeart/2005/8/layout/orgChart1"/>
+    <dgm:cxn modelId="{673F4688-7569-4309-87E5-79A190AE4595}" type="presParOf" srcId="{041749B5-9DE9-4619-B1C9-11B952D2EED6}" destId="{C5EC9973-A82E-478B-9D95-72F12451EE1F}" srcOrd="2" destOrd="0" presId="urn:microsoft.com/office/officeart/2005/8/layout/orgChart1"/>
+    <dgm:cxn modelId="{564A97FE-1128-4CE2-9A80-D20C03F139E1}" type="presParOf" srcId="{041749B5-9DE9-4619-B1C9-11B952D2EED6}" destId="{92F2733E-C6F8-44A4-B260-7484B8146BEC}" srcOrd="3" destOrd="0" presId="urn:microsoft.com/office/officeart/2005/8/layout/orgChart1"/>
+    <dgm:cxn modelId="{8CF8DA44-62E9-4249-B788-9D170FD1DD74}" type="presParOf" srcId="{92F2733E-C6F8-44A4-B260-7484B8146BEC}" destId="{827A46E5-CB4D-43B7-B8B0-6DBDA1C20C58}" srcOrd="0" destOrd="0" presId="urn:microsoft.com/office/officeart/2005/8/layout/orgChart1"/>
+    <dgm:cxn modelId="{436988E2-C197-41C6-9C50-A18D95A4B83B}" type="presParOf" srcId="{827A46E5-CB4D-43B7-B8B0-6DBDA1C20C58}" destId="{E708C902-5E2A-4C36-88D6-0C988E0B8D7D}" srcOrd="0" destOrd="0" presId="urn:microsoft.com/office/officeart/2005/8/layout/orgChart1"/>
+    <dgm:cxn modelId="{41577FE1-18B3-4304-8A5F-2947856B20AB}" type="presParOf" srcId="{827A46E5-CB4D-43B7-B8B0-6DBDA1C20C58}" destId="{CBED7E53-3AF1-41DD-BA0C-44E5964C6C07}" srcOrd="1" destOrd="0" presId="urn:microsoft.com/office/officeart/2005/8/layout/orgChart1"/>
+    <dgm:cxn modelId="{E554932C-CC06-467F-9889-74FF4BFAAED0}" type="presParOf" srcId="{92F2733E-C6F8-44A4-B260-7484B8146BEC}" destId="{6AE8A2B1-C516-42B0-A4E1-C8A4FA421D59}" srcOrd="1" destOrd="0" presId="urn:microsoft.com/office/officeart/2005/8/layout/orgChart1"/>
+    <dgm:cxn modelId="{1FC0F635-C9D1-41C2-B088-915ECF3D9716}" type="presParOf" srcId="{92F2733E-C6F8-44A4-B260-7484B8146BEC}" destId="{63DF4B43-F14E-411F-9162-752B48DE7288}" srcOrd="2" destOrd="0" presId="urn:microsoft.com/office/officeart/2005/8/layout/orgChart1"/>
+    <dgm:cxn modelId="{8659DAEC-FFD3-4DA8-866C-D05484497BFA}" type="presParOf" srcId="{041749B5-9DE9-4619-B1C9-11B952D2EED6}" destId="{8177D056-2705-447A-8AA2-CA866AEAB43E}" srcOrd="4" destOrd="0" presId="urn:microsoft.com/office/officeart/2005/8/layout/orgChart1"/>
+    <dgm:cxn modelId="{A340529A-3AAE-47AB-9D3D-263399830E2D}" type="presParOf" srcId="{041749B5-9DE9-4619-B1C9-11B952D2EED6}" destId="{AF41B64A-056C-478B-A52D-3273F4E5259C}" srcOrd="5" destOrd="0" presId="urn:microsoft.com/office/officeart/2005/8/layout/orgChart1"/>
+    <dgm:cxn modelId="{7C5DE2AA-B7AF-4D16-A474-60FD1A45A1A0}" type="presParOf" srcId="{AF41B64A-056C-478B-A52D-3273F4E5259C}" destId="{DD94AE0F-AEE1-4C60-A43B-DD435D7585EC}" srcOrd="0" destOrd="0" presId="urn:microsoft.com/office/officeart/2005/8/layout/orgChart1"/>
+    <dgm:cxn modelId="{30D39D45-0FD6-4E82-AC0D-B276D9617244}" type="presParOf" srcId="{DD94AE0F-AEE1-4C60-A43B-DD435D7585EC}" destId="{C38D7D41-4F6D-4813-ACB2-478A72B632C8}" srcOrd="0" destOrd="0" presId="urn:microsoft.com/office/officeart/2005/8/layout/orgChart1"/>
+    <dgm:cxn modelId="{29E06188-3ED2-429B-AA75-372540C8A265}" type="presParOf" srcId="{DD94AE0F-AEE1-4C60-A43B-DD435D7585EC}" destId="{0D10493B-475C-41BC-94CB-A92B145A5A9A}" srcOrd="1" destOrd="0" presId="urn:microsoft.com/office/officeart/2005/8/layout/orgChart1"/>
+    <dgm:cxn modelId="{C53EC44F-55DE-435B-8F6C-92D01A33E2FC}" type="presParOf" srcId="{AF41B64A-056C-478B-A52D-3273F4E5259C}" destId="{E8576AE4-1006-4F56-8ECF-CBD93E677B49}" srcOrd="1" destOrd="0" presId="urn:microsoft.com/office/officeart/2005/8/layout/orgChart1"/>
+    <dgm:cxn modelId="{D0E0F4A4-459A-41B8-8299-35105320ABFD}" type="presParOf" srcId="{AF41B64A-056C-478B-A52D-3273F4E5259C}" destId="{38EA66A6-6869-402A-A7DE-8A46080DCD83}" srcOrd="2" destOrd="0" presId="urn:microsoft.com/office/officeart/2005/8/layout/orgChart1"/>
+    <dgm:cxn modelId="{EA8BB318-02D2-4E63-85C3-A2CE3493AB11}" type="presParOf" srcId="{CA8B6022-051E-4609-BBAB-18DD35FE9BAC}" destId="{1A02D058-26BF-4C19-82AE-C5BA3BBA9440}" srcOrd="2" destOrd="0" presId="urn:microsoft.com/office/officeart/2005/8/layout/orgChart1"/>
+    <dgm:cxn modelId="{D583A78A-A444-41E1-B483-9004C3013E01}" type="presParOf" srcId="{62205627-0C6D-42CE-95FF-D1AFEF2DEFAE}" destId="{52A067C7-03C2-4936-8FBD-8ED4822FE8B9}" srcOrd="2" destOrd="0" presId="urn:microsoft.com/office/officeart/2005/8/layout/orgChart1"/>
+    <dgm:cxn modelId="{1865C9C8-705B-4167-94F3-DC49CEBE47FC}" type="presParOf" srcId="{62205627-0C6D-42CE-95FF-D1AFEF2DEFAE}" destId="{57B4BF95-4051-4CCA-9861-64B0E22DBEEB}" srcOrd="3" destOrd="0" presId="urn:microsoft.com/office/officeart/2005/8/layout/orgChart1"/>
+    <dgm:cxn modelId="{A210DA33-B40C-4911-8502-E040FCD6AF57}" type="presParOf" srcId="{57B4BF95-4051-4CCA-9861-64B0E22DBEEB}" destId="{1AC7CD41-49CF-45BB-BE33-E8F63AA5B64F}" srcOrd="0" destOrd="0" presId="urn:microsoft.com/office/officeart/2005/8/layout/orgChart1"/>
+    <dgm:cxn modelId="{4A9DFDF8-B5B4-42F9-A1D8-7293A2334EAB}" type="presParOf" srcId="{1AC7CD41-49CF-45BB-BE33-E8F63AA5B64F}" destId="{A2D4E0E5-6AA9-4E69-99A6-44CC16E63666}" srcOrd="0" destOrd="0" presId="urn:microsoft.com/office/officeart/2005/8/layout/orgChart1"/>
+    <dgm:cxn modelId="{88E832A6-BD12-469D-929E-DF5D6EF23829}" type="presParOf" srcId="{1AC7CD41-49CF-45BB-BE33-E8F63AA5B64F}" destId="{624DD983-CE6C-41BC-BBAB-111A98340A24}" srcOrd="1" destOrd="0" presId="urn:microsoft.com/office/officeart/2005/8/layout/orgChart1"/>
+    <dgm:cxn modelId="{BFA4242D-3F99-4C07-9A91-FB6E10378DDE}" type="presParOf" srcId="{57B4BF95-4051-4CCA-9861-64B0E22DBEEB}" destId="{BEC86930-9159-420E-98A4-72C7786CFB57}" srcOrd="1" destOrd="0" presId="urn:microsoft.com/office/officeart/2005/8/layout/orgChart1"/>
+    <dgm:cxn modelId="{D8CE2A68-9163-4CBC-97D8-FB18F10C9B5B}" type="presParOf" srcId="{BEC86930-9159-420E-98A4-72C7786CFB57}" destId="{CF287002-CCAF-420B-BA03-38459B9678F3}" srcOrd="0" destOrd="0" presId="urn:microsoft.com/office/officeart/2005/8/layout/orgChart1"/>
+    <dgm:cxn modelId="{D787AA60-BB3A-432F-9317-FACED9E53F41}" type="presParOf" srcId="{BEC86930-9159-420E-98A4-72C7786CFB57}" destId="{153AE924-FF49-4B5E-BC26-1E6FC123D8C7}" srcOrd="1" destOrd="0" presId="urn:microsoft.com/office/officeart/2005/8/layout/orgChart1"/>
+    <dgm:cxn modelId="{496FA134-9040-4B83-A7CC-06D880B70BC2}" type="presParOf" srcId="{153AE924-FF49-4B5E-BC26-1E6FC123D8C7}" destId="{11049072-7549-42FB-A481-43A5297B15B0}" srcOrd="0" destOrd="0" presId="urn:microsoft.com/office/officeart/2005/8/layout/orgChart1"/>
+    <dgm:cxn modelId="{109B42A2-D006-4511-A4C7-64BE84FCF7D4}" type="presParOf" srcId="{11049072-7549-42FB-A481-43A5297B15B0}" destId="{BE94CBCB-15AB-4687-A573-17932AF2F32B}" srcOrd="0" destOrd="0" presId="urn:microsoft.com/office/officeart/2005/8/layout/orgChart1"/>
+    <dgm:cxn modelId="{6D7CDB38-26DA-4ADC-9E7A-5817C11A177D}" type="presParOf" srcId="{11049072-7549-42FB-A481-43A5297B15B0}" destId="{89A9D8D5-0D96-4C77-B4A5-FAB5A997C558}" srcOrd="1" destOrd="0" presId="urn:microsoft.com/office/officeart/2005/8/layout/orgChart1"/>
+    <dgm:cxn modelId="{F3E24DAE-42EF-4A2F-8F58-D91B4DDF5158}" type="presParOf" srcId="{153AE924-FF49-4B5E-BC26-1E6FC123D8C7}" destId="{5A45482D-34FA-4C16-A3C1-128C93DEE3CE}" srcOrd="1" destOrd="0" presId="urn:microsoft.com/office/officeart/2005/8/layout/orgChart1"/>
+    <dgm:cxn modelId="{DCCF9343-C2F6-43D6-9C5B-4F5086D4C95C}" type="presParOf" srcId="{153AE924-FF49-4B5E-BC26-1E6FC123D8C7}" destId="{019E6EF6-4AA1-43D8-8174-26025E352D8E}" srcOrd="2" destOrd="0" presId="urn:microsoft.com/office/officeart/2005/8/layout/orgChart1"/>
+    <dgm:cxn modelId="{BB8779FD-BCDB-4041-8345-612F38EAC51D}" type="presParOf" srcId="{BEC86930-9159-420E-98A4-72C7786CFB57}" destId="{42D87827-F76D-4AAB-9E8D-713B9EFEE43A}" srcOrd="2" destOrd="0" presId="urn:microsoft.com/office/officeart/2005/8/layout/orgChart1"/>
+    <dgm:cxn modelId="{BEC58756-C6D0-470C-B8FD-C2AA5285556E}" type="presParOf" srcId="{BEC86930-9159-420E-98A4-72C7786CFB57}" destId="{47C14424-ABA2-47FE-BA42-842A0E0ECC4A}" srcOrd="3" destOrd="0" presId="urn:microsoft.com/office/officeart/2005/8/layout/orgChart1"/>
+    <dgm:cxn modelId="{105924E1-2F5E-4C1C-B471-C3E54D0A89D3}" type="presParOf" srcId="{47C14424-ABA2-47FE-BA42-842A0E0ECC4A}" destId="{1C243507-F728-424F-87C3-FD4AD4234C47}" srcOrd="0" destOrd="0" presId="urn:microsoft.com/office/officeart/2005/8/layout/orgChart1"/>
+    <dgm:cxn modelId="{7D5DA37B-564C-4E45-8C71-D4E219E177F9}" type="presParOf" srcId="{1C243507-F728-424F-87C3-FD4AD4234C47}" destId="{8CBDDB35-93A4-46AD-9453-679DF7EBD8EA}" srcOrd="0" destOrd="0" presId="urn:microsoft.com/office/officeart/2005/8/layout/orgChart1"/>
+    <dgm:cxn modelId="{17769746-D56B-454A-9F0B-E1C424EA1C10}" type="presParOf" srcId="{1C243507-F728-424F-87C3-FD4AD4234C47}" destId="{778C122F-9A1E-4C67-8F35-F98AE71C2C18}" srcOrd="1" destOrd="0" presId="urn:microsoft.com/office/officeart/2005/8/layout/orgChart1"/>
+    <dgm:cxn modelId="{17EFCE51-AF0B-4D77-8A8E-4F11DE80E459}" type="presParOf" srcId="{47C14424-ABA2-47FE-BA42-842A0E0ECC4A}" destId="{9BF6D9B6-F6D8-42B2-B925-77F15833096E}" srcOrd="1" destOrd="0" presId="urn:microsoft.com/office/officeart/2005/8/layout/orgChart1"/>
+    <dgm:cxn modelId="{2DFB4884-C58F-4ABE-9182-FE20DF6C38DF}" type="presParOf" srcId="{47C14424-ABA2-47FE-BA42-842A0E0ECC4A}" destId="{5A33C46F-47C3-403B-8487-22241B81AB72}" srcOrd="2" destOrd="0" presId="urn:microsoft.com/office/officeart/2005/8/layout/orgChart1"/>
+    <dgm:cxn modelId="{D0E8A487-4A09-4E66-99E6-867965F8EA3D}" type="presParOf" srcId="{BEC86930-9159-420E-98A4-72C7786CFB57}" destId="{A7BE104A-50B4-4D00-9ACD-A908AE3E855E}" srcOrd="4" destOrd="0" presId="urn:microsoft.com/office/officeart/2005/8/layout/orgChart1"/>
+    <dgm:cxn modelId="{542F225F-A46F-4CD7-B400-7D9E7FDCEFE2}" type="presParOf" srcId="{BEC86930-9159-420E-98A4-72C7786CFB57}" destId="{7876ED2D-0840-4B3F-BA91-22F66E62EEAD}" srcOrd="5" destOrd="0" presId="urn:microsoft.com/office/officeart/2005/8/layout/orgChart1"/>
+    <dgm:cxn modelId="{53645880-57A9-4697-BBD5-8C495DBDC313}" type="presParOf" srcId="{7876ED2D-0840-4B3F-BA91-22F66E62EEAD}" destId="{B00C2B4A-314C-4876-840D-10A3214DC836}" srcOrd="0" destOrd="0" presId="urn:microsoft.com/office/officeart/2005/8/layout/orgChart1"/>
+    <dgm:cxn modelId="{478D9CDB-F662-46DB-844D-D40752BD47B6}" type="presParOf" srcId="{B00C2B4A-314C-4876-840D-10A3214DC836}" destId="{400D24FD-038D-4F8E-8FDE-23369A238717}" srcOrd="0" destOrd="0" presId="urn:microsoft.com/office/officeart/2005/8/layout/orgChart1"/>
+    <dgm:cxn modelId="{37AF61CD-8851-43C9-AF39-33A0A1B32599}" type="presParOf" srcId="{B00C2B4A-314C-4876-840D-10A3214DC836}" destId="{6B08BDCA-7535-4105-8F05-73337A30001D}" srcOrd="1" destOrd="0" presId="urn:microsoft.com/office/officeart/2005/8/layout/orgChart1"/>
+    <dgm:cxn modelId="{E1FF99DE-FF94-441E-AC7C-947A8BB02C00}" type="presParOf" srcId="{7876ED2D-0840-4B3F-BA91-22F66E62EEAD}" destId="{04B6E5CC-502A-4B7B-9151-16B03B4DB324}" srcOrd="1" destOrd="0" presId="urn:microsoft.com/office/officeart/2005/8/layout/orgChart1"/>
+    <dgm:cxn modelId="{582604E1-354E-462E-B6F1-7526EEC6B0AC}" type="presParOf" srcId="{7876ED2D-0840-4B3F-BA91-22F66E62EEAD}" destId="{D19AC88C-28DB-419F-978A-DD7C211160EC}" srcOrd="2" destOrd="0" presId="urn:microsoft.com/office/officeart/2005/8/layout/orgChart1"/>
+    <dgm:cxn modelId="{D1CE0E68-5FF5-4A48-A308-94F2E50D3321}" type="presParOf" srcId="{57B4BF95-4051-4CCA-9861-64B0E22DBEEB}" destId="{BD55E800-493C-494B-875A-FDCFD9755D5E}" srcOrd="2" destOrd="0" presId="urn:microsoft.com/office/officeart/2005/8/layout/orgChart1"/>
+    <dgm:cxn modelId="{AA7D881D-EBCD-48E1-937B-5F79DDC6EA0E}" type="presParOf" srcId="{62205627-0C6D-42CE-95FF-D1AFEF2DEFAE}" destId="{2CFD7C6B-7066-4E5B-B602-B95D3CD77465}" srcOrd="4" destOrd="0" presId="urn:microsoft.com/office/officeart/2005/8/layout/orgChart1"/>
+    <dgm:cxn modelId="{23297F82-AA4A-4BFB-8A6D-CD93420C8EC0}" type="presParOf" srcId="{62205627-0C6D-42CE-95FF-D1AFEF2DEFAE}" destId="{BDA64E1F-DB48-4DAF-BF04-B71C0E32B169}" srcOrd="5" destOrd="0" presId="urn:microsoft.com/office/officeart/2005/8/layout/orgChart1"/>
+    <dgm:cxn modelId="{4050B01D-5B29-4F81-B521-04E9AF970B30}" type="presParOf" srcId="{BDA64E1F-DB48-4DAF-BF04-B71C0E32B169}" destId="{ECE92C09-F1CB-4B44-9072-A8DBF810EF39}" srcOrd="0" destOrd="0" presId="urn:microsoft.com/office/officeart/2005/8/layout/orgChart1"/>
+    <dgm:cxn modelId="{84C61B4A-CDAC-44B2-B35B-C2E429AB9CC4}" type="presParOf" srcId="{ECE92C09-F1CB-4B44-9072-A8DBF810EF39}" destId="{8B086EC6-9149-4F49-BD1D-4B1188C0A256}" srcOrd="0" destOrd="0" presId="urn:microsoft.com/office/officeart/2005/8/layout/orgChart1"/>
+    <dgm:cxn modelId="{B2135237-D551-45AA-B5A1-C37B44C7586F}" type="presParOf" srcId="{ECE92C09-F1CB-4B44-9072-A8DBF810EF39}" destId="{0AA16A3F-C092-4B8A-9CFE-5F44B790C08B}" srcOrd="1" destOrd="0" presId="urn:microsoft.com/office/officeart/2005/8/layout/orgChart1"/>
+    <dgm:cxn modelId="{1C301A42-5AC8-4EF4-B5FC-04A67CA8249C}" type="presParOf" srcId="{BDA64E1F-DB48-4DAF-BF04-B71C0E32B169}" destId="{A22FF9B6-5C20-4297-8F3C-31D3FFD0D835}" srcOrd="1" destOrd="0" presId="urn:microsoft.com/office/officeart/2005/8/layout/orgChart1"/>
+    <dgm:cxn modelId="{151975E2-C626-467F-861C-EADDDB18A2DB}" type="presParOf" srcId="{A22FF9B6-5C20-4297-8F3C-31D3FFD0D835}" destId="{3B6781F2-F993-430B-86FF-84BC28C69753}" srcOrd="0" destOrd="0" presId="urn:microsoft.com/office/officeart/2005/8/layout/orgChart1"/>
+    <dgm:cxn modelId="{20893B1B-0C8B-49E8-85B6-3F0E9DA50CD5}" type="presParOf" srcId="{A22FF9B6-5C20-4297-8F3C-31D3FFD0D835}" destId="{5339B9C2-C9E0-4E35-992A-6F1E47F630EB}" srcOrd="1" destOrd="0" presId="urn:microsoft.com/office/officeart/2005/8/layout/orgChart1"/>
+    <dgm:cxn modelId="{A2904874-272E-4A1A-B3AB-B6ED6CCA086F}" type="presParOf" srcId="{5339B9C2-C9E0-4E35-992A-6F1E47F630EB}" destId="{A802CC42-3C05-4758-9281-E52E11E9ABB3}" srcOrd="0" destOrd="0" presId="urn:microsoft.com/office/officeart/2005/8/layout/orgChart1"/>
+    <dgm:cxn modelId="{AEF7CA48-EAF9-4772-A02A-EEF72CDF145E}" type="presParOf" srcId="{A802CC42-3C05-4758-9281-E52E11E9ABB3}" destId="{610C4289-CCEF-445A-9057-DE2A7DD99D49}" srcOrd="0" destOrd="0" presId="urn:microsoft.com/office/officeart/2005/8/layout/orgChart1"/>
+    <dgm:cxn modelId="{19EAA014-4092-440C-98D0-AF459F270323}" type="presParOf" srcId="{A802CC42-3C05-4758-9281-E52E11E9ABB3}" destId="{5EF9CA05-85F8-4B61-8FD3-EC79E3ED1F71}" srcOrd="1" destOrd="0" presId="urn:microsoft.com/office/officeart/2005/8/layout/orgChart1"/>
+    <dgm:cxn modelId="{BC02C650-51C6-4BD7-83D1-28F8892FE086}" type="presParOf" srcId="{5339B9C2-C9E0-4E35-992A-6F1E47F630EB}" destId="{6183CB15-5F6B-4569-9268-DA309B47ECD7}" srcOrd="1" destOrd="0" presId="urn:microsoft.com/office/officeart/2005/8/layout/orgChart1"/>
+    <dgm:cxn modelId="{075C836D-3E80-4106-A631-0BE08720443E}" type="presParOf" srcId="{5339B9C2-C9E0-4E35-992A-6F1E47F630EB}" destId="{68BEE5A4-9A12-4419-A1D4-F5418766F9DA}" srcOrd="2" destOrd="0" presId="urn:microsoft.com/office/officeart/2005/8/layout/orgChart1"/>
+    <dgm:cxn modelId="{F10F03D1-D665-4C0F-BA19-3DE5FC2837AD}" type="presParOf" srcId="{BDA64E1F-DB48-4DAF-BF04-B71C0E32B169}" destId="{72DB3737-FFE3-4902-AB7A-E9D1E922D2FB}" srcOrd="2" destOrd="0" presId="urn:microsoft.com/office/officeart/2005/8/layout/orgChart1"/>
+    <dgm:cxn modelId="{B7C21B89-F58B-4B17-9E32-86EEF5BE3532}" type="presParOf" srcId="{62205627-0C6D-42CE-95FF-D1AFEF2DEFAE}" destId="{34B59EDB-0F29-4823-9B07-8A47FE837156}" srcOrd="6" destOrd="0" presId="urn:microsoft.com/office/officeart/2005/8/layout/orgChart1"/>
+    <dgm:cxn modelId="{F391C0B1-614B-44C7-BBC4-7C793F4A54BF}" type="presParOf" srcId="{62205627-0C6D-42CE-95FF-D1AFEF2DEFAE}" destId="{6283A822-EBE3-46AF-A2FC-6812A0495808}" srcOrd="7" destOrd="0" presId="urn:microsoft.com/office/officeart/2005/8/layout/orgChart1"/>
+    <dgm:cxn modelId="{E0B6C13B-E834-4FB4-B413-8B9F5D966788}" type="presParOf" srcId="{6283A822-EBE3-46AF-A2FC-6812A0495808}" destId="{6419D77A-156F-4E4A-B2A0-60BC17936FB1}" srcOrd="0" destOrd="0" presId="urn:microsoft.com/office/officeart/2005/8/layout/orgChart1"/>
+    <dgm:cxn modelId="{14BF26BD-D251-4E51-9519-5C3C054721FC}" type="presParOf" srcId="{6419D77A-156F-4E4A-B2A0-60BC17936FB1}" destId="{5AB781FA-3B7B-48A8-9E24-43782EA8C273}" srcOrd="0" destOrd="0" presId="urn:microsoft.com/office/officeart/2005/8/layout/orgChart1"/>
+    <dgm:cxn modelId="{F10C43B8-8A9F-4835-88FE-F4BF2A7937DF}" type="presParOf" srcId="{6419D77A-156F-4E4A-B2A0-60BC17936FB1}" destId="{2B9E04D3-92F0-4B40-B8F4-9897F3F96F00}" srcOrd="1" destOrd="0" presId="urn:microsoft.com/office/officeart/2005/8/layout/orgChart1"/>
+    <dgm:cxn modelId="{22580F68-134F-4A51-A8C2-32B5731EA19E}" type="presParOf" srcId="{6283A822-EBE3-46AF-A2FC-6812A0495808}" destId="{E779182F-64CF-434C-93A7-D7CBC9FEFE6B}" srcOrd="1" destOrd="0" presId="urn:microsoft.com/office/officeart/2005/8/layout/orgChart1"/>
+    <dgm:cxn modelId="{55739CBC-4CC1-4B5E-812A-FCCE43FAB37E}" type="presParOf" srcId="{E779182F-64CF-434C-93A7-D7CBC9FEFE6B}" destId="{05A4B879-7546-43C4-B1B7-1D90266A57FA}" srcOrd="0" destOrd="0" presId="urn:microsoft.com/office/officeart/2005/8/layout/orgChart1"/>
+    <dgm:cxn modelId="{C6CB3C74-DD7C-45BF-A720-7A2DC4A5F23D}" type="presParOf" srcId="{E779182F-64CF-434C-93A7-D7CBC9FEFE6B}" destId="{10822E86-0AA5-4530-A327-D9A558B750B3}" srcOrd="1" destOrd="0" presId="urn:microsoft.com/office/officeart/2005/8/layout/orgChart1"/>
+    <dgm:cxn modelId="{E40B34EB-7B64-4C46-B8E4-3C277B6E7189}" type="presParOf" srcId="{10822E86-0AA5-4530-A327-D9A558B750B3}" destId="{D2586D18-0699-4705-A88B-C73047FAF300}" srcOrd="0" destOrd="0" presId="urn:microsoft.com/office/officeart/2005/8/layout/orgChart1"/>
+    <dgm:cxn modelId="{CE54F481-D60F-4061-AC30-B4B5B9F9500A}" type="presParOf" srcId="{D2586D18-0699-4705-A88B-C73047FAF300}" destId="{ABD4310A-3413-478D-B087-E0D595F66B4E}" srcOrd="0" destOrd="0" presId="urn:microsoft.com/office/officeart/2005/8/layout/orgChart1"/>
+    <dgm:cxn modelId="{40961669-AA86-4359-80AB-2CDF11FFED66}" type="presParOf" srcId="{D2586D18-0699-4705-A88B-C73047FAF300}" destId="{41BDC74C-6903-4D1F-830D-6349CA723F5F}" srcOrd="1" destOrd="0" presId="urn:microsoft.com/office/officeart/2005/8/layout/orgChart1"/>
+    <dgm:cxn modelId="{42B04CEA-DF7C-4613-B7C5-8C7284E1FCF9}" type="presParOf" srcId="{10822E86-0AA5-4530-A327-D9A558B750B3}" destId="{FB50E2BB-15DF-4D3E-9B42-C788D17E5398}" srcOrd="1" destOrd="0" presId="urn:microsoft.com/office/officeart/2005/8/layout/orgChart1"/>
+    <dgm:cxn modelId="{B854A96B-FDD5-457A-92DA-9B45AE7492FF}" type="presParOf" srcId="{10822E86-0AA5-4530-A327-D9A558B750B3}" destId="{567E2BBE-4C26-43B0-B017-8A87C0B0367E}" srcOrd="2" destOrd="0" presId="urn:microsoft.com/office/officeart/2005/8/layout/orgChart1"/>
+    <dgm:cxn modelId="{2CE8F499-4627-4DF2-8833-451F2E41B23D}" type="presParOf" srcId="{E779182F-64CF-434C-93A7-D7CBC9FEFE6B}" destId="{51279832-7DB5-45D6-ACC9-BA85FCDED634}" srcOrd="2" destOrd="0" presId="urn:microsoft.com/office/officeart/2005/8/layout/orgChart1"/>
+    <dgm:cxn modelId="{3A829006-EA6E-47B8-93F7-FE90133A83A9}" type="presParOf" srcId="{E779182F-64CF-434C-93A7-D7CBC9FEFE6B}" destId="{8A1670D3-FA1D-40B1-9CC0-7FDFE2E8074A}" srcOrd="3" destOrd="0" presId="urn:microsoft.com/office/officeart/2005/8/layout/orgChart1"/>
+    <dgm:cxn modelId="{14B85F3D-7F01-4DBE-897D-09569DBD2989}" type="presParOf" srcId="{8A1670D3-FA1D-40B1-9CC0-7FDFE2E8074A}" destId="{E8F5E68D-F908-47BB-A833-191BC63030F4}" srcOrd="0" destOrd="0" presId="urn:microsoft.com/office/officeart/2005/8/layout/orgChart1"/>
+    <dgm:cxn modelId="{CCE5C647-4498-4AA8-9991-1A1517A50F10}" type="presParOf" srcId="{E8F5E68D-F908-47BB-A833-191BC63030F4}" destId="{2118594C-D59B-4707-9A5E-C5D5AB846224}" srcOrd="0" destOrd="0" presId="urn:microsoft.com/office/officeart/2005/8/layout/orgChart1"/>
+    <dgm:cxn modelId="{4FEE03C2-32B1-429C-BFD7-0F6C0EE15528}" type="presParOf" srcId="{E8F5E68D-F908-47BB-A833-191BC63030F4}" destId="{1F0F689F-57C0-4FC9-81D4-F1D931A13D74}" srcOrd="1" destOrd="0" presId="urn:microsoft.com/office/officeart/2005/8/layout/orgChart1"/>
+    <dgm:cxn modelId="{F985EF4B-6C82-4842-9B9A-AE1D8A75A7BA}" type="presParOf" srcId="{8A1670D3-FA1D-40B1-9CC0-7FDFE2E8074A}" destId="{95EA5796-7189-4E24-9BC5-B8A82F9BF835}" srcOrd="1" destOrd="0" presId="urn:microsoft.com/office/officeart/2005/8/layout/orgChart1"/>
+    <dgm:cxn modelId="{892C38C0-D449-47C6-8EC9-DD1989F97C6D}" type="presParOf" srcId="{8A1670D3-FA1D-40B1-9CC0-7FDFE2E8074A}" destId="{A4F6BB97-F708-41A2-94C9-9FB114F3A612}" srcOrd="2" destOrd="0" presId="urn:microsoft.com/office/officeart/2005/8/layout/orgChart1"/>
+    <dgm:cxn modelId="{E74BFC39-A76C-465D-940F-D631BD076CB8}" type="presParOf" srcId="{E779182F-64CF-434C-93A7-D7CBC9FEFE6B}" destId="{1B558230-DA6B-4AEC-84D9-B8D29C388837}" srcOrd="4" destOrd="0" presId="urn:microsoft.com/office/officeart/2005/8/layout/orgChart1"/>
+    <dgm:cxn modelId="{1502B8F4-4110-4914-BB04-6F287207781B}" type="presParOf" srcId="{E779182F-64CF-434C-93A7-D7CBC9FEFE6B}" destId="{00265B31-B5E8-45D1-88C9-8D4C2ACF473D}" srcOrd="5" destOrd="0" presId="urn:microsoft.com/office/officeart/2005/8/layout/orgChart1"/>
+    <dgm:cxn modelId="{08ACFFEC-2331-41AC-8280-CE37DE6F4B16}" type="presParOf" srcId="{00265B31-B5E8-45D1-88C9-8D4C2ACF473D}" destId="{553BAE83-E572-4681-8FA8-443D027754A7}" srcOrd="0" destOrd="0" presId="urn:microsoft.com/office/officeart/2005/8/layout/orgChart1"/>
+    <dgm:cxn modelId="{CD57847F-9659-4419-9673-CF2B40E551AA}" type="presParOf" srcId="{553BAE83-E572-4681-8FA8-443D027754A7}" destId="{5BAD0519-705D-4458-86CF-4A8937DAA651}" srcOrd="0" destOrd="0" presId="urn:microsoft.com/office/officeart/2005/8/layout/orgChart1"/>
+    <dgm:cxn modelId="{50E15931-6DE4-4C10-AD0F-C2CCE2A29247}" type="presParOf" srcId="{553BAE83-E572-4681-8FA8-443D027754A7}" destId="{2D9B01EF-5E29-4BE7-9E04-4E48B1641D0A}" srcOrd="1" destOrd="0" presId="urn:microsoft.com/office/officeart/2005/8/layout/orgChart1"/>
+    <dgm:cxn modelId="{5BEB50C6-61F0-467A-A073-B21B833BE5DC}" type="presParOf" srcId="{00265B31-B5E8-45D1-88C9-8D4C2ACF473D}" destId="{D9EFE95A-2E2A-4DD2-9078-0E895928B887}" srcOrd="1" destOrd="0" presId="urn:microsoft.com/office/officeart/2005/8/layout/orgChart1"/>
+    <dgm:cxn modelId="{605F0337-E4AA-4991-953A-0AD46FAB964A}" type="presParOf" srcId="{00265B31-B5E8-45D1-88C9-8D4C2ACF473D}" destId="{F8CCC19A-AAA1-403D-960C-AB908E6E7A9B}" srcOrd="2" destOrd="0" presId="urn:microsoft.com/office/officeart/2005/8/layout/orgChart1"/>
+    <dgm:cxn modelId="{415FF1E9-E4C6-4C36-8383-66C4EE4CA0AE}" type="presParOf" srcId="{E779182F-64CF-434C-93A7-D7CBC9FEFE6B}" destId="{72526EC8-C0D6-41DC-8C64-E4F7C7448E50}" srcOrd="6" destOrd="0" presId="urn:microsoft.com/office/officeart/2005/8/layout/orgChart1"/>
+    <dgm:cxn modelId="{D2C83F80-8FBD-435B-AD85-211582867631}" type="presParOf" srcId="{E779182F-64CF-434C-93A7-D7CBC9FEFE6B}" destId="{53D21098-DC20-4FD5-8E2E-7A7D5D395B6A}" srcOrd="7" destOrd="0" presId="urn:microsoft.com/office/officeart/2005/8/layout/orgChart1"/>
+    <dgm:cxn modelId="{74100E6A-8869-412C-A494-6E0E398A8CEC}" type="presParOf" srcId="{53D21098-DC20-4FD5-8E2E-7A7D5D395B6A}" destId="{791BAEE8-5A53-4FD1-B5B0-E2788B11A717}" srcOrd="0" destOrd="0" presId="urn:microsoft.com/office/officeart/2005/8/layout/orgChart1"/>
+    <dgm:cxn modelId="{80D185EC-B8B0-4CBE-82CE-8A21929F1459}" type="presParOf" srcId="{791BAEE8-5A53-4FD1-B5B0-E2788B11A717}" destId="{8D813F49-E611-4AB8-876B-7F27CCFC39E4}" srcOrd="0" destOrd="0" presId="urn:microsoft.com/office/officeart/2005/8/layout/orgChart1"/>
+    <dgm:cxn modelId="{D793CD84-F23F-4B1B-B8A4-307A02991DBB}" type="presParOf" srcId="{791BAEE8-5A53-4FD1-B5B0-E2788B11A717}" destId="{A1095F18-88EE-4603-ADA2-89E443C5A3FF}" srcOrd="1" destOrd="0" presId="urn:microsoft.com/office/officeart/2005/8/layout/orgChart1"/>
+    <dgm:cxn modelId="{6AA6D03A-3F07-4ED3-9F8B-499FEF3CFD7A}" type="presParOf" srcId="{53D21098-DC20-4FD5-8E2E-7A7D5D395B6A}" destId="{C3F85A1A-D648-46C7-8F2E-04EFDF135716}" srcOrd="1" destOrd="0" presId="urn:microsoft.com/office/officeart/2005/8/layout/orgChart1"/>
+    <dgm:cxn modelId="{D222EC49-CE56-4EC1-8E86-8CABB04DDA82}" type="presParOf" srcId="{53D21098-DC20-4FD5-8E2E-7A7D5D395B6A}" destId="{CE3124B5-ADCE-4120-92A2-A6C723EDA44D}" srcOrd="2" destOrd="0" presId="urn:microsoft.com/office/officeart/2005/8/layout/orgChart1"/>
+    <dgm:cxn modelId="{B7D216D0-4D6E-4CDC-98B8-E208B4BE247F}" type="presParOf" srcId="{6283A822-EBE3-46AF-A2FC-6812A0495808}" destId="{0770D4A0-5F93-48B5-89C3-F37895F71024}" srcOrd="2" destOrd="0" presId="urn:microsoft.com/office/officeart/2005/8/layout/orgChart1"/>
+    <dgm:cxn modelId="{F0CA62EC-3B6C-4AC2-8375-86D5569EF1F7}" type="presParOf" srcId="{1D08BD5E-6913-48F7-98AA-A1070944425E}" destId="{5B296B98-02D6-4A90-A5FE-2F10ED2BB108}" srcOrd="2" destOrd="0" presId="urn:microsoft.com/office/officeart/2005/8/layout/orgChart1"/>
+    <dgm:cxn modelId="{9ADC7EA3-4D7B-477A-8B4F-2E95397ED4F7}" type="presParOf" srcId="{648AF71A-83ED-4C9E-818D-3843C30B2173}" destId="{C6BB6FEA-57B6-4566-BCB9-BE9BC69887BA}" srcOrd="2" destOrd="0" presId="urn:microsoft.com/office/officeart/2005/8/layout/orgChart1"/>
+    <dgm:cxn modelId="{5893B26D-97D7-4F7E-B879-055CE8EFF0D6}" type="presParOf" srcId="{648AF71A-83ED-4C9E-818D-3843C30B2173}" destId="{0E4BD048-F483-4097-BF8E-F86140B34D45}" srcOrd="3" destOrd="0" presId="urn:microsoft.com/office/officeart/2005/8/layout/orgChart1"/>
+    <dgm:cxn modelId="{FDFB541D-6F59-4F3F-A9BC-80745DEEDA33}" type="presParOf" srcId="{0E4BD048-F483-4097-BF8E-F86140B34D45}" destId="{4C671697-67D4-4A1A-A2E5-24413C8493B3}" srcOrd="0" destOrd="0" presId="urn:microsoft.com/office/officeart/2005/8/layout/orgChart1"/>
+    <dgm:cxn modelId="{9096B8F6-BC09-4862-9636-EDFA47B58762}" type="presParOf" srcId="{4C671697-67D4-4A1A-A2E5-24413C8493B3}" destId="{F0C6CD6D-822F-4C51-B28D-041CBC094676}" srcOrd="0" destOrd="0" presId="urn:microsoft.com/office/officeart/2005/8/layout/orgChart1"/>
+    <dgm:cxn modelId="{7FC22067-6A5C-4207-9CFA-584171F4F4E8}" type="presParOf" srcId="{4C671697-67D4-4A1A-A2E5-24413C8493B3}" destId="{5C8CDBAE-4BC1-4272-B2FC-C727295AF738}" srcOrd="1" destOrd="0" presId="urn:microsoft.com/office/officeart/2005/8/layout/orgChart1"/>
+    <dgm:cxn modelId="{D87EE335-8FCD-42B2-B617-BFCB905D4279}" type="presParOf" srcId="{0E4BD048-F483-4097-BF8E-F86140B34D45}" destId="{F99A3CBC-6141-4439-8D7C-E8715912A4E0}" srcOrd="1" destOrd="0" presId="urn:microsoft.com/office/officeart/2005/8/layout/orgChart1"/>
+    <dgm:cxn modelId="{5A76D556-FA40-463E-BEB4-DFEC0C019BB7}" type="presParOf" srcId="{0E4BD048-F483-4097-BF8E-F86140B34D45}" destId="{E28B4473-DA87-4DEC-8F44-BB88678C8912}" srcOrd="2" destOrd="0" presId="urn:microsoft.com/office/officeart/2005/8/layout/orgChart1"/>
+    <dgm:cxn modelId="{59AB9038-8711-40E6-AF77-F913AA3B236D}" type="presParOf" srcId="{AB5F8A3F-08B3-4C50-85FA-BE4B1FF3A754}" destId="{AA387D3A-3B19-42F9-85E5-6B4E62343BE7}" srcOrd="2" destOrd="0" presId="urn:microsoft.com/office/officeart/2005/8/layout/orgChart1"/>
+  </dgm:cxnLst>
+  <dgm:bg/>
+  <dgm:whole/>
+  <dgm:extLst>
+    <a:ext uri="http://schemas.microsoft.com/office/drawing/2008/diagram">
+      <dsp:dataModelExt xmlns:dsp="http://schemas.microsoft.com/office/drawing/2008/diagram" relId="rId11" minVer="http://schemas.openxmlformats.org/drawingml/2006/diagram"/>
+    </a:ext>
+  </dgm:extLst>
+</dgm:dataModel>
+</file>
+
+<file path=word/diagrams/drawing1.xml><?xml version="1.0" encoding="utf-8"?>
+<dsp:drawing xmlns:dgm="http://schemas.openxmlformats.org/drawingml/2006/diagram" xmlns:dsp="http://schemas.microsoft.com/office/drawing/2008/diagram" xmlns:a="http://schemas.openxmlformats.org/drawingml/2006/main">
+  <dsp:spTree>
+    <dsp:nvGrpSpPr>
+      <dsp:cNvPr id="0" name=""/>
+      <dsp:cNvGrpSpPr/>
+    </dsp:nvGrpSpPr>
+    <dsp:grpSpPr/>
+    <dsp:sp modelId="{C6BB6FEA-57B6-4566-BCB9-BE9BC69887BA}">
+      <dsp:nvSpPr>
+        <dsp:cNvPr id="0" name=""/>
+        <dsp:cNvSpPr/>
+      </dsp:nvSpPr>
+      <dsp:spPr>
+        <a:xfrm>
+          <a:off x="4261285" y="506957"/>
+          <a:ext cx="610826" cy="212022"/>
+        </a:xfrm>
+        <a:custGeom>
+          <a:avLst/>
+          <a:gdLst/>
+          <a:ahLst/>
+          <a:cxnLst/>
+          <a:rect l="0" t="0" r="0" b="0"/>
+          <a:pathLst>
+            <a:path>
+              <a:moveTo>
+                <a:pt x="0" y="0"/>
+              </a:moveTo>
+              <a:lnTo>
+                <a:pt x="0" y="106011"/>
+              </a:lnTo>
+              <a:lnTo>
+                <a:pt x="610826" y="106011"/>
+              </a:lnTo>
+              <a:lnTo>
+                <a:pt x="610826" y="212022"/>
+              </a:lnTo>
+            </a:path>
+          </a:pathLst>
+        </a:custGeom>
+        <a:noFill/>
+        <a:ln w="12700" cap="flat" cmpd="sng" algn="ctr">
+          <a:solidFill>
+            <a:schemeClr val="accent1">
+              <a:shade val="60000"/>
+              <a:hueOff val="0"/>
+              <a:satOff val="0"/>
+              <a:lumOff val="0"/>
+              <a:alphaOff val="0"/>
+            </a:schemeClr>
+          </a:solidFill>
+          <a:prstDash val="solid"/>
+          <a:miter lim="800000"/>
+        </a:ln>
+        <a:effectLst/>
+      </dsp:spPr>
+      <dsp:style>
+        <a:lnRef idx="2">
+          <a:scrgbClr r="0" g="0" b="0"/>
+        </a:lnRef>
+        <a:fillRef idx="0">
+          <a:scrgbClr r="0" g="0" b="0"/>
+        </a:fillRef>
+        <a:effectRef idx="0">
+          <a:scrgbClr r="0" g="0" b="0"/>
+        </a:effectRef>
+        <a:fontRef idx="minor"/>
+      </dsp:style>
+    </dsp:sp>
+    <dsp:sp modelId="{72526EC8-C0D6-41DC-8C64-E4F7C7448E50}">
+      <dsp:nvSpPr>
+        <dsp:cNvPr id="0" name=""/>
+        <dsp:cNvSpPr/>
+      </dsp:nvSpPr>
+      <dsp:spPr>
+        <a:xfrm>
+          <a:off x="5079085" y="1940632"/>
+          <a:ext cx="151444" cy="2614942"/>
+        </a:xfrm>
+        <a:custGeom>
+          <a:avLst/>
+          <a:gdLst/>
+          <a:ahLst/>
+          <a:cxnLst/>
+          <a:rect l="0" t="0" r="0" b="0"/>
+          <a:pathLst>
+            <a:path>
+              <a:moveTo>
+                <a:pt x="0" y="0"/>
+              </a:moveTo>
+              <a:lnTo>
+                <a:pt x="0" y="2614942"/>
+              </a:lnTo>
+              <a:lnTo>
+                <a:pt x="151444" y="2614942"/>
+              </a:lnTo>
+            </a:path>
+          </a:pathLst>
+        </a:custGeom>
+        <a:noFill/>
+        <a:ln w="12700" cap="flat" cmpd="sng" algn="ctr">
+          <a:solidFill>
+            <a:schemeClr val="accent1">
+              <a:shade val="80000"/>
+              <a:hueOff val="0"/>
+              <a:satOff val="0"/>
+              <a:lumOff val="0"/>
+              <a:alphaOff val="0"/>
+            </a:schemeClr>
+          </a:solidFill>
+          <a:prstDash val="solid"/>
+          <a:miter lim="800000"/>
+        </a:ln>
+        <a:effectLst/>
+      </dsp:spPr>
+      <dsp:style>
+        <a:lnRef idx="2">
+          <a:scrgbClr r="0" g="0" b="0"/>
+        </a:lnRef>
+        <a:fillRef idx="0">
+          <a:scrgbClr r="0" g="0" b="0"/>
+        </a:fillRef>
+        <a:effectRef idx="0">
+          <a:scrgbClr r="0" g="0" b="0"/>
+        </a:effectRef>
+        <a:fontRef idx="minor"/>
+      </dsp:style>
+    </dsp:sp>
+    <dsp:sp modelId="{1B558230-DA6B-4AEC-84D9-B8D29C388837}">
+      <dsp:nvSpPr>
+        <dsp:cNvPr id="0" name=""/>
+        <dsp:cNvSpPr/>
+      </dsp:nvSpPr>
+      <dsp:spPr>
+        <a:xfrm>
+          <a:off x="5079085" y="1940632"/>
+          <a:ext cx="151444" cy="1898104"/>
+        </a:xfrm>
+        <a:custGeom>
+          <a:avLst/>
+          <a:gdLst/>
+          <a:ahLst/>
+          <a:cxnLst/>
+          <a:rect l="0" t="0" r="0" b="0"/>
+          <a:pathLst>
+            <a:path>
+              <a:moveTo>
+                <a:pt x="0" y="0"/>
+              </a:moveTo>
+              <a:lnTo>
+                <a:pt x="0" y="1898104"/>
+              </a:lnTo>
+              <a:lnTo>
+                <a:pt x="151444" y="1898104"/>
+              </a:lnTo>
+            </a:path>
+          </a:pathLst>
+        </a:custGeom>
+        <a:noFill/>
+        <a:ln w="12700" cap="flat" cmpd="sng" algn="ctr">
+          <a:solidFill>
+            <a:schemeClr val="accent1">
+              <a:shade val="80000"/>
+              <a:hueOff val="0"/>
+              <a:satOff val="0"/>
+              <a:lumOff val="0"/>
+              <a:alphaOff val="0"/>
+            </a:schemeClr>
+          </a:solidFill>
+          <a:prstDash val="solid"/>
+          <a:miter lim="800000"/>
+        </a:ln>
+        <a:effectLst/>
+      </dsp:spPr>
+      <dsp:style>
+        <a:lnRef idx="2">
+          <a:scrgbClr r="0" g="0" b="0"/>
+        </a:lnRef>
+        <a:fillRef idx="0">
+          <a:scrgbClr r="0" g="0" b="0"/>
+        </a:fillRef>
+        <a:effectRef idx="0">
+          <a:scrgbClr r="0" g="0" b="0"/>
+        </a:effectRef>
+        <a:fontRef idx="minor"/>
+      </dsp:style>
+    </dsp:sp>
+    <dsp:sp modelId="{51279832-7DB5-45D6-ACC9-BA85FCDED634}">
+      <dsp:nvSpPr>
+        <dsp:cNvPr id="0" name=""/>
+        <dsp:cNvSpPr/>
+      </dsp:nvSpPr>
+      <dsp:spPr>
+        <a:xfrm>
+          <a:off x="5079085" y="1940632"/>
+          <a:ext cx="151444" cy="1181267"/>
+        </a:xfrm>
+        <a:custGeom>
+          <a:avLst/>
+          <a:gdLst/>
+          <a:ahLst/>
+          <a:cxnLst/>
+          <a:rect l="0" t="0" r="0" b="0"/>
+          <a:pathLst>
+            <a:path>
+              <a:moveTo>
+                <a:pt x="0" y="0"/>
+              </a:moveTo>
+              <a:lnTo>
+                <a:pt x="0" y="1181267"/>
+              </a:lnTo>
+              <a:lnTo>
+                <a:pt x="151444" y="1181267"/>
+              </a:lnTo>
+            </a:path>
+          </a:pathLst>
+        </a:custGeom>
+        <a:noFill/>
+        <a:ln w="12700" cap="flat" cmpd="sng" algn="ctr">
+          <a:solidFill>
+            <a:schemeClr val="accent1">
+              <a:shade val="80000"/>
+              <a:hueOff val="0"/>
+              <a:satOff val="0"/>
+              <a:lumOff val="0"/>
+              <a:alphaOff val="0"/>
+            </a:schemeClr>
+          </a:solidFill>
+          <a:prstDash val="solid"/>
+          <a:miter lim="800000"/>
+        </a:ln>
+        <a:effectLst/>
+      </dsp:spPr>
+      <dsp:style>
+        <a:lnRef idx="2">
+          <a:scrgbClr r="0" g="0" b="0"/>
+        </a:lnRef>
+        <a:fillRef idx="0">
+          <a:scrgbClr r="0" g="0" b="0"/>
+        </a:fillRef>
+        <a:effectRef idx="0">
+          <a:scrgbClr r="0" g="0" b="0"/>
+        </a:effectRef>
+        <a:fontRef idx="minor"/>
+      </dsp:style>
+    </dsp:sp>
+    <dsp:sp modelId="{05A4B879-7546-43C4-B1B7-1D90266A57FA}">
+      <dsp:nvSpPr>
+        <dsp:cNvPr id="0" name=""/>
+        <dsp:cNvSpPr/>
+      </dsp:nvSpPr>
+      <dsp:spPr>
+        <a:xfrm>
+          <a:off x="5079085" y="1940632"/>
+          <a:ext cx="151444" cy="464429"/>
+        </a:xfrm>
+        <a:custGeom>
+          <a:avLst/>
+          <a:gdLst/>
+          <a:ahLst/>
+          <a:cxnLst/>
+          <a:rect l="0" t="0" r="0" b="0"/>
+          <a:pathLst>
+            <a:path>
+              <a:moveTo>
+                <a:pt x="0" y="0"/>
+              </a:moveTo>
+              <a:lnTo>
+                <a:pt x="0" y="464429"/>
+              </a:lnTo>
+              <a:lnTo>
+                <a:pt x="151444" y="464429"/>
+              </a:lnTo>
+            </a:path>
+          </a:pathLst>
+        </a:custGeom>
+        <a:noFill/>
+        <a:ln w="12700" cap="flat" cmpd="sng" algn="ctr">
+          <a:solidFill>
+            <a:schemeClr val="accent1">
+              <a:shade val="80000"/>
+              <a:hueOff val="0"/>
+              <a:satOff val="0"/>
+              <a:lumOff val="0"/>
+              <a:alphaOff val="0"/>
+            </a:schemeClr>
+          </a:solidFill>
+          <a:prstDash val="solid"/>
+          <a:miter lim="800000"/>
+        </a:ln>
+        <a:effectLst/>
+      </dsp:spPr>
+      <dsp:style>
+        <a:lnRef idx="2">
+          <a:scrgbClr r="0" g="0" b="0"/>
+        </a:lnRef>
+        <a:fillRef idx="0">
+          <a:scrgbClr r="0" g="0" b="0"/>
+        </a:fillRef>
+        <a:effectRef idx="0">
+          <a:scrgbClr r="0" g="0" b="0"/>
+        </a:effectRef>
+        <a:fontRef idx="minor"/>
+      </dsp:style>
+    </dsp:sp>
+    <dsp:sp modelId="{34B59EDB-0F29-4823-9B07-8A47FE837156}">
+      <dsp:nvSpPr>
+        <dsp:cNvPr id="0" name=""/>
+        <dsp:cNvSpPr/>
+      </dsp:nvSpPr>
+      <dsp:spPr>
+        <a:xfrm>
+          <a:off x="3650458" y="1223795"/>
+          <a:ext cx="1832478" cy="212022"/>
+        </a:xfrm>
+        <a:custGeom>
+          <a:avLst/>
+          <a:gdLst/>
+          <a:ahLst/>
+          <a:cxnLst/>
+          <a:rect l="0" t="0" r="0" b="0"/>
+          <a:pathLst>
+            <a:path>
+              <a:moveTo>
+                <a:pt x="0" y="0"/>
+              </a:moveTo>
+              <a:lnTo>
+                <a:pt x="0" y="106011"/>
+              </a:lnTo>
+              <a:lnTo>
+                <a:pt x="1832478" y="106011"/>
+              </a:lnTo>
+              <a:lnTo>
+                <a:pt x="1832478" y="212022"/>
+              </a:lnTo>
+            </a:path>
+          </a:pathLst>
+        </a:custGeom>
+        <a:noFill/>
+        <a:ln w="12700" cap="flat" cmpd="sng" algn="ctr">
+          <a:solidFill>
+            <a:schemeClr val="accent1">
+              <a:shade val="80000"/>
+              <a:hueOff val="0"/>
+              <a:satOff val="0"/>
+              <a:lumOff val="0"/>
+              <a:alphaOff val="0"/>
+            </a:schemeClr>
+          </a:solidFill>
+          <a:prstDash val="solid"/>
+          <a:miter lim="800000"/>
+        </a:ln>
+        <a:effectLst/>
+      </dsp:spPr>
+      <dsp:style>
+        <a:lnRef idx="2">
+          <a:scrgbClr r="0" g="0" b="0"/>
+        </a:lnRef>
+        <a:fillRef idx="0">
+          <a:scrgbClr r="0" g="0" b="0"/>
+        </a:fillRef>
+        <a:effectRef idx="0">
+          <a:scrgbClr r="0" g="0" b="0"/>
+        </a:effectRef>
+        <a:fontRef idx="minor"/>
+      </dsp:style>
+    </dsp:sp>
+    <dsp:sp modelId="{3B6781F2-F993-430B-86FF-84BC28C69753}">
+      <dsp:nvSpPr>
+        <dsp:cNvPr id="0" name=""/>
+        <dsp:cNvSpPr/>
+      </dsp:nvSpPr>
+      <dsp:spPr>
+        <a:xfrm>
+          <a:off x="3857432" y="1940632"/>
+          <a:ext cx="151444" cy="464429"/>
+        </a:xfrm>
+        <a:custGeom>
+          <a:avLst/>
+          <a:gdLst/>
+          <a:ahLst/>
+          <a:cxnLst/>
+          <a:rect l="0" t="0" r="0" b="0"/>
+          <a:pathLst>
+            <a:path>
+              <a:moveTo>
+                <a:pt x="0" y="0"/>
+              </a:moveTo>
+              <a:lnTo>
+                <a:pt x="0" y="464429"/>
+              </a:lnTo>
+              <a:lnTo>
+                <a:pt x="151444" y="464429"/>
+              </a:lnTo>
+            </a:path>
+          </a:pathLst>
+        </a:custGeom>
+        <a:noFill/>
+        <a:ln w="12700" cap="flat" cmpd="sng" algn="ctr">
+          <a:solidFill>
+            <a:schemeClr val="accent1">
+              <a:shade val="80000"/>
+              <a:hueOff val="0"/>
+              <a:satOff val="0"/>
+              <a:lumOff val="0"/>
+              <a:alphaOff val="0"/>
+            </a:schemeClr>
+          </a:solidFill>
+          <a:prstDash val="solid"/>
+          <a:miter lim="800000"/>
+        </a:ln>
+        <a:effectLst/>
+      </dsp:spPr>
+      <dsp:style>
+        <a:lnRef idx="2">
+          <a:scrgbClr r="0" g="0" b="0"/>
+        </a:lnRef>
+        <a:fillRef idx="0">
+          <a:scrgbClr r="0" g="0" b="0"/>
+        </a:fillRef>
+        <a:effectRef idx="0">
+          <a:scrgbClr r="0" g="0" b="0"/>
+        </a:effectRef>
+        <a:fontRef idx="minor"/>
+      </dsp:style>
+    </dsp:sp>
+    <dsp:sp modelId="{2CFD7C6B-7066-4E5B-B602-B95D3CD77465}">
+      <dsp:nvSpPr>
+        <dsp:cNvPr id="0" name=""/>
+        <dsp:cNvSpPr/>
+      </dsp:nvSpPr>
+      <dsp:spPr>
+        <a:xfrm>
+          <a:off x="3650458" y="1223795"/>
+          <a:ext cx="610826" cy="212022"/>
+        </a:xfrm>
+        <a:custGeom>
+          <a:avLst/>
+          <a:gdLst/>
+          <a:ahLst/>
+          <a:cxnLst/>
+          <a:rect l="0" t="0" r="0" b="0"/>
+          <a:pathLst>
+            <a:path>
+              <a:moveTo>
+                <a:pt x="0" y="0"/>
+              </a:moveTo>
+              <a:lnTo>
+                <a:pt x="0" y="106011"/>
+              </a:lnTo>
+              <a:lnTo>
+                <a:pt x="610826" y="106011"/>
+              </a:lnTo>
+              <a:lnTo>
+                <a:pt x="610826" y="212022"/>
+              </a:lnTo>
+            </a:path>
+          </a:pathLst>
+        </a:custGeom>
+        <a:noFill/>
+        <a:ln w="12700" cap="flat" cmpd="sng" algn="ctr">
+          <a:solidFill>
+            <a:schemeClr val="accent1">
+              <a:shade val="80000"/>
+              <a:hueOff val="0"/>
+              <a:satOff val="0"/>
+              <a:lumOff val="0"/>
+              <a:alphaOff val="0"/>
+            </a:schemeClr>
+          </a:solidFill>
+          <a:prstDash val="solid"/>
+          <a:miter lim="800000"/>
+        </a:ln>
+        <a:effectLst/>
+      </dsp:spPr>
+      <dsp:style>
+        <a:lnRef idx="2">
+          <a:scrgbClr r="0" g="0" b="0"/>
+        </a:lnRef>
+        <a:fillRef idx="0">
+          <a:scrgbClr r="0" g="0" b="0"/>
+        </a:fillRef>
+        <a:effectRef idx="0">
+          <a:scrgbClr r="0" g="0" b="0"/>
+        </a:effectRef>
+        <a:fontRef idx="minor"/>
+      </dsp:style>
+    </dsp:sp>
+    <dsp:sp modelId="{A7BE104A-50B4-4D00-9ACD-A908AE3E855E}">
+      <dsp:nvSpPr>
+        <dsp:cNvPr id="0" name=""/>
+        <dsp:cNvSpPr/>
+      </dsp:nvSpPr>
+      <dsp:spPr>
+        <a:xfrm>
+          <a:off x="2635780" y="1940632"/>
+          <a:ext cx="151444" cy="1898104"/>
+        </a:xfrm>
+        <a:custGeom>
+          <a:avLst/>
+          <a:gdLst/>
+          <a:ahLst/>
+          <a:cxnLst/>
+          <a:rect l="0" t="0" r="0" b="0"/>
+          <a:pathLst>
+            <a:path>
+              <a:moveTo>
+                <a:pt x="0" y="0"/>
+              </a:moveTo>
+              <a:lnTo>
+                <a:pt x="0" y="1898104"/>
+              </a:lnTo>
+              <a:lnTo>
+                <a:pt x="151444" y="1898104"/>
+              </a:lnTo>
+            </a:path>
+          </a:pathLst>
+        </a:custGeom>
+        <a:noFill/>
+        <a:ln w="12700" cap="flat" cmpd="sng" algn="ctr">
+          <a:solidFill>
+            <a:schemeClr val="accent1">
+              <a:shade val="80000"/>
+              <a:hueOff val="0"/>
+              <a:satOff val="0"/>
+              <a:lumOff val="0"/>
+              <a:alphaOff val="0"/>
+            </a:schemeClr>
+          </a:solidFill>
+          <a:prstDash val="solid"/>
+          <a:miter lim="800000"/>
+        </a:ln>
+        <a:effectLst/>
+      </dsp:spPr>
+      <dsp:style>
+        <a:lnRef idx="2">
+          <a:scrgbClr r="0" g="0" b="0"/>
+        </a:lnRef>
+        <a:fillRef idx="0">
+          <a:scrgbClr r="0" g="0" b="0"/>
+        </a:fillRef>
+        <a:effectRef idx="0">
+          <a:scrgbClr r="0" g="0" b="0"/>
+        </a:effectRef>
+        <a:fontRef idx="minor"/>
+      </dsp:style>
+    </dsp:sp>
+    <dsp:sp modelId="{42D87827-F76D-4AAB-9E8D-713B9EFEE43A}">
+      <dsp:nvSpPr>
+        <dsp:cNvPr id="0" name=""/>
+        <dsp:cNvSpPr/>
+      </dsp:nvSpPr>
+      <dsp:spPr>
+        <a:xfrm>
+          <a:off x="2635780" y="1940632"/>
+          <a:ext cx="151444" cy="1181267"/>
+        </a:xfrm>
+        <a:custGeom>
+          <a:avLst/>
+          <a:gdLst/>
+          <a:ahLst/>
+          <a:cxnLst/>
+          <a:rect l="0" t="0" r="0" b="0"/>
+          <a:pathLst>
+            <a:path>
+              <a:moveTo>
+                <a:pt x="0" y="0"/>
+              </a:moveTo>
+              <a:lnTo>
+                <a:pt x="0" y="1181267"/>
+              </a:lnTo>
+              <a:lnTo>
+                <a:pt x="151444" y="1181267"/>
+              </a:lnTo>
+            </a:path>
+          </a:pathLst>
+        </a:custGeom>
+        <a:noFill/>
+        <a:ln w="12700" cap="flat" cmpd="sng" algn="ctr">
+          <a:solidFill>
+            <a:schemeClr val="accent1">
+              <a:shade val="80000"/>
+              <a:hueOff val="0"/>
+              <a:satOff val="0"/>
+              <a:lumOff val="0"/>
+              <a:alphaOff val="0"/>
+            </a:schemeClr>
+          </a:solidFill>
+          <a:prstDash val="solid"/>
+          <a:miter lim="800000"/>
+        </a:ln>
+        <a:effectLst/>
+      </dsp:spPr>
+      <dsp:style>
+        <a:lnRef idx="2">
+          <a:scrgbClr r="0" g="0" b="0"/>
+        </a:lnRef>
+        <a:fillRef idx="0">
+          <a:scrgbClr r="0" g="0" b="0"/>
+        </a:fillRef>
+        <a:effectRef idx="0">
+          <a:scrgbClr r="0" g="0" b="0"/>
+        </a:effectRef>
+        <a:fontRef idx="minor"/>
+      </dsp:style>
+    </dsp:sp>
+    <dsp:sp modelId="{CF287002-CCAF-420B-BA03-38459B9678F3}">
+      <dsp:nvSpPr>
+        <dsp:cNvPr id="0" name=""/>
+        <dsp:cNvSpPr/>
+      </dsp:nvSpPr>
+      <dsp:spPr>
+        <a:xfrm>
+          <a:off x="2635780" y="1940632"/>
+          <a:ext cx="151444" cy="464429"/>
+        </a:xfrm>
+        <a:custGeom>
+          <a:avLst/>
+          <a:gdLst/>
+          <a:ahLst/>
+          <a:cxnLst/>
+          <a:rect l="0" t="0" r="0" b="0"/>
+          <a:pathLst>
+            <a:path>
+              <a:moveTo>
+                <a:pt x="0" y="0"/>
+              </a:moveTo>
+              <a:lnTo>
+                <a:pt x="0" y="464429"/>
+              </a:lnTo>
+              <a:lnTo>
+                <a:pt x="151444" y="464429"/>
+              </a:lnTo>
+            </a:path>
+          </a:pathLst>
+        </a:custGeom>
+        <a:noFill/>
+        <a:ln w="12700" cap="flat" cmpd="sng" algn="ctr">
+          <a:solidFill>
+            <a:schemeClr val="accent1">
+              <a:shade val="80000"/>
+              <a:hueOff val="0"/>
+              <a:satOff val="0"/>
+              <a:lumOff val="0"/>
+              <a:alphaOff val="0"/>
+            </a:schemeClr>
+          </a:solidFill>
+          <a:prstDash val="solid"/>
+          <a:miter lim="800000"/>
+        </a:ln>
+        <a:effectLst/>
+      </dsp:spPr>
+      <dsp:style>
+        <a:lnRef idx="2">
+          <a:scrgbClr r="0" g="0" b="0"/>
+        </a:lnRef>
+        <a:fillRef idx="0">
+          <a:scrgbClr r="0" g="0" b="0"/>
+        </a:fillRef>
+        <a:effectRef idx="0">
+          <a:scrgbClr r="0" g="0" b="0"/>
+        </a:effectRef>
+        <a:fontRef idx="minor"/>
+      </dsp:style>
+    </dsp:sp>
+    <dsp:sp modelId="{52A067C7-03C2-4936-8FBD-8ED4822FE8B9}">
+      <dsp:nvSpPr>
+        <dsp:cNvPr id="0" name=""/>
+        <dsp:cNvSpPr/>
+      </dsp:nvSpPr>
+      <dsp:spPr>
+        <a:xfrm>
+          <a:off x="3039632" y="1223795"/>
+          <a:ext cx="610826" cy="212022"/>
+        </a:xfrm>
+        <a:custGeom>
+          <a:avLst/>
+          <a:gdLst/>
+          <a:ahLst/>
+          <a:cxnLst/>
+          <a:rect l="0" t="0" r="0" b="0"/>
+          <a:pathLst>
+            <a:path>
+              <a:moveTo>
+                <a:pt x="610826" y="0"/>
+              </a:moveTo>
+              <a:lnTo>
+                <a:pt x="610826" y="106011"/>
+              </a:lnTo>
+              <a:lnTo>
+                <a:pt x="0" y="106011"/>
+              </a:lnTo>
+              <a:lnTo>
+                <a:pt x="0" y="212022"/>
+              </a:lnTo>
+            </a:path>
+          </a:pathLst>
+        </a:custGeom>
+        <a:noFill/>
+        <a:ln w="12700" cap="flat" cmpd="sng" algn="ctr">
+          <a:solidFill>
+            <a:schemeClr val="accent1">
+              <a:shade val="80000"/>
+              <a:hueOff val="0"/>
+              <a:satOff val="0"/>
+              <a:lumOff val="0"/>
+              <a:alphaOff val="0"/>
+            </a:schemeClr>
+          </a:solidFill>
+          <a:prstDash val="solid"/>
+          <a:miter lim="800000"/>
+        </a:ln>
+        <a:effectLst/>
+      </dsp:spPr>
+      <dsp:style>
+        <a:lnRef idx="2">
+          <a:scrgbClr r="0" g="0" b="0"/>
+        </a:lnRef>
+        <a:fillRef idx="0">
+          <a:scrgbClr r="0" g="0" b="0"/>
+        </a:fillRef>
+        <a:effectRef idx="0">
+          <a:scrgbClr r="0" g="0" b="0"/>
+        </a:effectRef>
+        <a:fontRef idx="minor"/>
+      </dsp:style>
+    </dsp:sp>
+    <dsp:sp modelId="{8177D056-2705-447A-8AA2-CA866AEAB43E}">
+      <dsp:nvSpPr>
+        <dsp:cNvPr id="0" name=""/>
+        <dsp:cNvSpPr/>
+      </dsp:nvSpPr>
+      <dsp:spPr>
+        <a:xfrm>
+          <a:off x="1414127" y="1940632"/>
+          <a:ext cx="151444" cy="1898104"/>
+        </a:xfrm>
+        <a:custGeom>
+          <a:avLst/>
+          <a:gdLst/>
+          <a:ahLst/>
+          <a:cxnLst/>
+          <a:rect l="0" t="0" r="0" b="0"/>
+          <a:pathLst>
+            <a:path>
+              <a:moveTo>
+                <a:pt x="0" y="0"/>
+              </a:moveTo>
+              <a:lnTo>
+                <a:pt x="0" y="1898104"/>
+              </a:lnTo>
+              <a:lnTo>
+                <a:pt x="151444" y="1898104"/>
+              </a:lnTo>
+            </a:path>
+          </a:pathLst>
+        </a:custGeom>
+        <a:noFill/>
+        <a:ln w="12700" cap="flat" cmpd="sng" algn="ctr">
+          <a:solidFill>
+            <a:schemeClr val="accent1">
+              <a:shade val="80000"/>
+              <a:hueOff val="0"/>
+              <a:satOff val="0"/>
+              <a:lumOff val="0"/>
+              <a:alphaOff val="0"/>
+            </a:schemeClr>
+          </a:solidFill>
+          <a:prstDash val="solid"/>
+          <a:miter lim="800000"/>
+        </a:ln>
+        <a:effectLst/>
+      </dsp:spPr>
+      <dsp:style>
+        <a:lnRef idx="2">
+          <a:scrgbClr r="0" g="0" b="0"/>
+        </a:lnRef>
+        <a:fillRef idx="0">
+          <a:scrgbClr r="0" g="0" b="0"/>
+        </a:fillRef>
+        <a:effectRef idx="0">
+          <a:scrgbClr r="0" g="0" b="0"/>
+        </a:effectRef>
+        <a:fontRef idx="minor"/>
+      </dsp:style>
+    </dsp:sp>
+    <dsp:sp modelId="{C5EC9973-A82E-478B-9D95-72F12451EE1F}">
+      <dsp:nvSpPr>
+        <dsp:cNvPr id="0" name=""/>
+        <dsp:cNvSpPr/>
+      </dsp:nvSpPr>
+      <dsp:spPr>
+        <a:xfrm>
+          <a:off x="1414127" y="1940632"/>
+          <a:ext cx="151444" cy="1181267"/>
+        </a:xfrm>
+        <a:custGeom>
+          <a:avLst/>
+          <a:gdLst/>
+          <a:ahLst/>
+          <a:cxnLst/>
+          <a:rect l="0" t="0" r="0" b="0"/>
+          <a:pathLst>
+            <a:path>
+              <a:moveTo>
+                <a:pt x="0" y="0"/>
+              </a:moveTo>
+              <a:lnTo>
+                <a:pt x="0" y="1181267"/>
+              </a:lnTo>
+              <a:lnTo>
+                <a:pt x="151444" y="1181267"/>
+              </a:lnTo>
+            </a:path>
+          </a:pathLst>
+        </a:custGeom>
+        <a:noFill/>
+        <a:ln w="12700" cap="flat" cmpd="sng" algn="ctr">
+          <a:solidFill>
+            <a:schemeClr val="accent1">
+              <a:shade val="80000"/>
+              <a:hueOff val="0"/>
+              <a:satOff val="0"/>
+              <a:lumOff val="0"/>
+              <a:alphaOff val="0"/>
+            </a:schemeClr>
+          </a:solidFill>
+          <a:prstDash val="solid"/>
+          <a:miter lim="800000"/>
+        </a:ln>
+        <a:effectLst/>
+      </dsp:spPr>
+      <dsp:style>
+        <a:lnRef idx="2">
+          <a:scrgbClr r="0" g="0" b="0"/>
+        </a:lnRef>
+        <a:fillRef idx="0">
+          <a:scrgbClr r="0" g="0" b="0"/>
+        </a:fillRef>
+        <a:effectRef idx="0">
+          <a:scrgbClr r="0" g="0" b="0"/>
+        </a:effectRef>
+        <a:fontRef idx="minor"/>
+      </dsp:style>
+    </dsp:sp>
+    <dsp:sp modelId="{2ED297AF-43A4-4A9D-A4D7-9C8715ED1F16}">
+      <dsp:nvSpPr>
+        <dsp:cNvPr id="0" name=""/>
+        <dsp:cNvSpPr/>
+      </dsp:nvSpPr>
+      <dsp:spPr>
+        <a:xfrm>
+          <a:off x="1414127" y="1940632"/>
+          <a:ext cx="151444" cy="464429"/>
+        </a:xfrm>
+        <a:custGeom>
+          <a:avLst/>
+          <a:gdLst/>
+          <a:ahLst/>
+          <a:cxnLst/>
+          <a:rect l="0" t="0" r="0" b="0"/>
+          <a:pathLst>
+            <a:path>
+              <a:moveTo>
+                <a:pt x="0" y="0"/>
+              </a:moveTo>
+              <a:lnTo>
+                <a:pt x="0" y="464429"/>
+              </a:lnTo>
+              <a:lnTo>
+                <a:pt x="151444" y="464429"/>
+              </a:lnTo>
+            </a:path>
+          </a:pathLst>
+        </a:custGeom>
+        <a:noFill/>
+        <a:ln w="12700" cap="flat" cmpd="sng" algn="ctr">
+          <a:solidFill>
+            <a:schemeClr val="accent1">
+              <a:shade val="80000"/>
+              <a:hueOff val="0"/>
+              <a:satOff val="0"/>
+              <a:lumOff val="0"/>
+              <a:alphaOff val="0"/>
+            </a:schemeClr>
+          </a:solidFill>
+          <a:prstDash val="solid"/>
+          <a:miter lim="800000"/>
+        </a:ln>
+        <a:effectLst/>
+      </dsp:spPr>
+      <dsp:style>
+        <a:lnRef idx="2">
+          <a:scrgbClr r="0" g="0" b="0"/>
+        </a:lnRef>
+        <a:fillRef idx="0">
+          <a:scrgbClr r="0" g="0" b="0"/>
+        </a:fillRef>
+        <a:effectRef idx="0">
+          <a:scrgbClr r="0" g="0" b="0"/>
+        </a:effectRef>
+        <a:fontRef idx="minor"/>
+      </dsp:style>
+    </dsp:sp>
+    <dsp:sp modelId="{AE5EEEE1-5BA3-4BDA-B839-949777512CAB}">
+      <dsp:nvSpPr>
+        <dsp:cNvPr id="0" name=""/>
+        <dsp:cNvSpPr/>
+      </dsp:nvSpPr>
+      <dsp:spPr>
+        <a:xfrm>
+          <a:off x="1817979" y="1223795"/>
+          <a:ext cx="1832478" cy="212022"/>
+        </a:xfrm>
+        <a:custGeom>
+          <a:avLst/>
+          <a:gdLst/>
+          <a:ahLst/>
+          <a:cxnLst/>
+          <a:rect l="0" t="0" r="0" b="0"/>
+          <a:pathLst>
+            <a:path>
+              <a:moveTo>
+                <a:pt x="1832478" y="0"/>
+              </a:moveTo>
+              <a:lnTo>
+                <a:pt x="1832478" y="106011"/>
+              </a:lnTo>
+              <a:lnTo>
+                <a:pt x="0" y="106011"/>
+              </a:lnTo>
+              <a:lnTo>
+                <a:pt x="0" y="212022"/>
+              </a:lnTo>
+            </a:path>
+          </a:pathLst>
+        </a:custGeom>
+        <a:noFill/>
+        <a:ln w="12700" cap="flat" cmpd="sng" algn="ctr">
+          <a:solidFill>
+            <a:schemeClr val="accent1">
+              <a:shade val="80000"/>
+              <a:hueOff val="0"/>
+              <a:satOff val="0"/>
+              <a:lumOff val="0"/>
+              <a:alphaOff val="0"/>
+            </a:schemeClr>
+          </a:solidFill>
+          <a:prstDash val="solid"/>
+          <a:miter lim="800000"/>
+        </a:ln>
+        <a:effectLst/>
+      </dsp:spPr>
+      <dsp:style>
+        <a:lnRef idx="2">
+          <a:scrgbClr r="0" g="0" b="0"/>
+        </a:lnRef>
+        <a:fillRef idx="0">
+          <a:scrgbClr r="0" g="0" b="0"/>
+        </a:fillRef>
+        <a:effectRef idx="0">
+          <a:scrgbClr r="0" g="0" b="0"/>
+        </a:effectRef>
+        <a:fontRef idx="minor"/>
+      </dsp:style>
+    </dsp:sp>
+    <dsp:sp modelId="{3A2490EB-6B82-4FC8-A61B-861CEEB3A060}">
+      <dsp:nvSpPr>
+        <dsp:cNvPr id="0" name=""/>
+        <dsp:cNvSpPr/>
+      </dsp:nvSpPr>
+      <dsp:spPr>
+        <a:xfrm>
+          <a:off x="3650458" y="506957"/>
+          <a:ext cx="610826" cy="212022"/>
+        </a:xfrm>
+        <a:custGeom>
+          <a:avLst/>
+          <a:gdLst/>
+          <a:ahLst/>
+          <a:cxnLst/>
+          <a:rect l="0" t="0" r="0" b="0"/>
+          <a:pathLst>
+            <a:path>
+              <a:moveTo>
+                <a:pt x="610826" y="0"/>
+              </a:moveTo>
+              <a:lnTo>
+                <a:pt x="610826" y="106011"/>
+              </a:lnTo>
+              <a:lnTo>
+                <a:pt x="0" y="106011"/>
+              </a:lnTo>
+              <a:lnTo>
+                <a:pt x="0" y="212022"/>
+              </a:lnTo>
+            </a:path>
+          </a:pathLst>
+        </a:custGeom>
+        <a:noFill/>
+        <a:ln w="12700" cap="flat" cmpd="sng" algn="ctr">
+          <a:solidFill>
+            <a:schemeClr val="accent1">
+              <a:shade val="60000"/>
+              <a:hueOff val="0"/>
+              <a:satOff val="0"/>
+              <a:lumOff val="0"/>
+              <a:alphaOff val="0"/>
+            </a:schemeClr>
+          </a:solidFill>
+          <a:prstDash val="solid"/>
+          <a:miter lim="800000"/>
+        </a:ln>
+        <a:effectLst/>
+      </dsp:spPr>
+      <dsp:style>
+        <a:lnRef idx="2">
+          <a:scrgbClr r="0" g="0" b="0"/>
+        </a:lnRef>
+        <a:fillRef idx="0">
+          <a:scrgbClr r="0" g="0" b="0"/>
+        </a:fillRef>
+        <a:effectRef idx="0">
+          <a:scrgbClr r="0" g="0" b="0"/>
+        </a:effectRef>
+        <a:fontRef idx="minor"/>
+      </dsp:style>
+    </dsp:sp>
+    <dsp:sp modelId="{7E5C1C11-D4B9-4067-916F-D2197A7E177C}">
+      <dsp:nvSpPr>
+        <dsp:cNvPr id="0" name=""/>
+        <dsp:cNvSpPr/>
+      </dsp:nvSpPr>
+      <dsp:spPr>
+        <a:xfrm>
+          <a:off x="3756469" y="2142"/>
+          <a:ext cx="1009630" cy="504815"/>
+        </a:xfrm>
+        <a:prstGeom prst="rect">
+          <a:avLst/>
+        </a:prstGeom>
+        <a:solidFill>
+          <a:schemeClr val="accent1">
+            <a:hueOff val="0"/>
+            <a:satOff val="0"/>
+            <a:lumOff val="0"/>
+            <a:alphaOff val="0"/>
+          </a:schemeClr>
+        </a:solidFill>
+        <a:ln w="12700" cap="flat" cmpd="sng" algn="ctr">
+          <a:solidFill>
+            <a:schemeClr val="lt1">
+              <a:hueOff val="0"/>
+              <a:satOff val="0"/>
+              <a:lumOff val="0"/>
+              <a:alphaOff val="0"/>
+            </a:schemeClr>
+          </a:solidFill>
+          <a:prstDash val="solid"/>
+          <a:miter lim="800000"/>
+        </a:ln>
+        <a:effectLst/>
+      </dsp:spPr>
+      <dsp:style>
+        <a:lnRef idx="2">
+          <a:scrgbClr r="0" g="0" b="0"/>
+        </a:lnRef>
+        <a:fillRef idx="1">
+          <a:scrgbClr r="0" g="0" b="0"/>
+        </a:fillRef>
+        <a:effectRef idx="0">
+          <a:scrgbClr r="0" g="0" b="0"/>
+        </a:effectRef>
+        <a:fontRef idx="minor">
+          <a:schemeClr val="lt1"/>
+        </a:fontRef>
+      </dsp:style>
+      <dsp:txBody>
+        <a:bodyPr spcFirstLastPara="0" vert="horz" wrap="square" lIns="6985" tIns="6985" rIns="6985" bIns="6985" numCol="1" spcCol="1270" anchor="ctr" anchorCtr="0">
+          <a:noAutofit/>
+        </a:bodyPr>
+        <a:lstStyle/>
+        <a:p>
+          <a:pPr lvl="0" algn="ctr" defTabSz="488950">
+            <a:lnSpc>
+              <a:spcPct val="90000"/>
+            </a:lnSpc>
+            <a:spcBef>
+              <a:spcPct val="0"/>
+            </a:spcBef>
+            <a:spcAft>
+              <a:spcPct val="35000"/>
+            </a:spcAft>
+          </a:pPr>
+          <a:r>
+            <a:rPr lang="nl-NL" sz="1100" kern="1200"/>
+            <a:t>Home</a:t>
+          </a:r>
+        </a:p>
+      </dsp:txBody>
+      <dsp:txXfrm>
+        <a:off x="3756469" y="2142"/>
+        <a:ext cx="1009630" cy="504815"/>
+      </dsp:txXfrm>
+    </dsp:sp>
+    <dsp:sp modelId="{54A2324C-1017-47CD-97C7-E226C8A18FBB}">
+      <dsp:nvSpPr>
+        <dsp:cNvPr id="0" name=""/>
+        <dsp:cNvSpPr/>
+      </dsp:nvSpPr>
+      <dsp:spPr>
+        <a:xfrm>
+          <a:off x="3145643" y="718980"/>
+          <a:ext cx="1009630" cy="504815"/>
+        </a:xfrm>
+        <a:prstGeom prst="rect">
+          <a:avLst/>
+        </a:prstGeom>
+        <a:solidFill>
+          <a:schemeClr val="accent1">
+            <a:hueOff val="0"/>
+            <a:satOff val="0"/>
+            <a:lumOff val="0"/>
+            <a:alphaOff val="0"/>
+          </a:schemeClr>
+        </a:solidFill>
+        <a:ln w="12700" cap="flat" cmpd="sng" algn="ctr">
+          <a:solidFill>
+            <a:schemeClr val="lt1">
+              <a:hueOff val="0"/>
+              <a:satOff val="0"/>
+              <a:lumOff val="0"/>
+              <a:alphaOff val="0"/>
+            </a:schemeClr>
+          </a:solidFill>
+          <a:prstDash val="solid"/>
+          <a:miter lim="800000"/>
+        </a:ln>
+        <a:effectLst/>
+      </dsp:spPr>
+      <dsp:style>
+        <a:lnRef idx="2">
+          <a:scrgbClr r="0" g="0" b="0"/>
+        </a:lnRef>
+        <a:fillRef idx="1">
+          <a:scrgbClr r="0" g="0" b="0"/>
+        </a:fillRef>
+        <a:effectRef idx="0">
+          <a:scrgbClr r="0" g="0" b="0"/>
+        </a:effectRef>
+        <a:fontRef idx="minor">
+          <a:schemeClr val="lt1"/>
+        </a:fontRef>
+      </dsp:style>
+      <dsp:txBody>
+        <a:bodyPr spcFirstLastPara="0" vert="horz" wrap="square" lIns="6985" tIns="6985" rIns="6985" bIns="6985" numCol="1" spcCol="1270" anchor="ctr" anchorCtr="0">
+          <a:noAutofit/>
+        </a:bodyPr>
+        <a:lstStyle/>
+        <a:p>
+          <a:pPr lvl="0" algn="ctr" defTabSz="488950">
+            <a:lnSpc>
+              <a:spcPct val="90000"/>
+            </a:lnSpc>
+            <a:spcBef>
+              <a:spcPct val="0"/>
+            </a:spcBef>
+            <a:spcAft>
+              <a:spcPct val="35000"/>
+            </a:spcAft>
+          </a:pPr>
+          <a:r>
+            <a:rPr lang="nl-NL" sz="1100" kern="1200"/>
+            <a:t>Login</a:t>
+          </a:r>
+        </a:p>
+      </dsp:txBody>
+      <dsp:txXfrm>
+        <a:off x="3145643" y="718980"/>
+        <a:ext cx="1009630" cy="504815"/>
+      </dsp:txXfrm>
+    </dsp:sp>
+    <dsp:sp modelId="{1801BE24-9795-4442-B8F7-F0B07F8F15E0}">
+      <dsp:nvSpPr>
+        <dsp:cNvPr id="0" name=""/>
+        <dsp:cNvSpPr/>
+      </dsp:nvSpPr>
+      <dsp:spPr>
+        <a:xfrm>
+          <a:off x="1313164" y="1435817"/>
+          <a:ext cx="1009630" cy="504815"/>
+        </a:xfrm>
+        <a:prstGeom prst="rect">
+          <a:avLst/>
+        </a:prstGeom>
+        <a:solidFill>
+          <a:schemeClr val="accent1">
+            <a:hueOff val="0"/>
+            <a:satOff val="0"/>
+            <a:lumOff val="0"/>
+            <a:alphaOff val="0"/>
+          </a:schemeClr>
+        </a:solidFill>
+        <a:ln w="12700" cap="flat" cmpd="sng" algn="ctr">
+          <a:solidFill>
+            <a:schemeClr val="lt1">
+              <a:hueOff val="0"/>
+              <a:satOff val="0"/>
+              <a:lumOff val="0"/>
+              <a:alphaOff val="0"/>
+            </a:schemeClr>
+          </a:solidFill>
+          <a:prstDash val="solid"/>
+          <a:miter lim="800000"/>
+        </a:ln>
+        <a:effectLst/>
+      </dsp:spPr>
+      <dsp:style>
+        <a:lnRef idx="2">
+          <a:scrgbClr r="0" g="0" b="0"/>
+        </a:lnRef>
+        <a:fillRef idx="1">
+          <a:scrgbClr r="0" g="0" b="0"/>
+        </a:fillRef>
+        <a:effectRef idx="0">
+          <a:scrgbClr r="0" g="0" b="0"/>
+        </a:effectRef>
+        <a:fontRef idx="minor">
+          <a:schemeClr val="lt1"/>
+        </a:fontRef>
+      </dsp:style>
+      <dsp:txBody>
+        <a:bodyPr spcFirstLastPara="0" vert="horz" wrap="square" lIns="6985" tIns="6985" rIns="6985" bIns="6985" numCol="1" spcCol="1270" anchor="ctr" anchorCtr="0">
+          <a:noAutofit/>
+        </a:bodyPr>
+        <a:lstStyle/>
+        <a:p>
+          <a:pPr lvl="0" algn="ctr" defTabSz="488950">
+            <a:lnSpc>
+              <a:spcPct val="90000"/>
+            </a:lnSpc>
+            <a:spcBef>
+              <a:spcPct val="0"/>
+            </a:spcBef>
+            <a:spcAft>
+              <a:spcPct val="35000"/>
+            </a:spcAft>
+          </a:pPr>
+          <a:r>
+            <a:rPr lang="nl-NL" sz="1100" kern="1200"/>
+            <a:t>Leden</a:t>
+          </a:r>
+        </a:p>
+      </dsp:txBody>
+      <dsp:txXfrm>
+        <a:off x="1313164" y="1435817"/>
+        <a:ext cx="1009630" cy="504815"/>
+      </dsp:txXfrm>
+    </dsp:sp>
+    <dsp:sp modelId="{8C789F66-D36B-4D1E-A23C-EAC2B5F99D05}">
+      <dsp:nvSpPr>
+        <dsp:cNvPr id="0" name=""/>
+        <dsp:cNvSpPr/>
+      </dsp:nvSpPr>
+      <dsp:spPr>
+        <a:xfrm>
+          <a:off x="1565572" y="2152654"/>
+          <a:ext cx="1009630" cy="504815"/>
+        </a:xfrm>
+        <a:prstGeom prst="rect">
+          <a:avLst/>
+        </a:prstGeom>
+        <a:solidFill>
+          <a:schemeClr val="accent1">
+            <a:hueOff val="0"/>
+            <a:satOff val="0"/>
+            <a:lumOff val="0"/>
+            <a:alphaOff val="0"/>
+          </a:schemeClr>
+        </a:solidFill>
+        <a:ln w="12700" cap="flat" cmpd="sng" algn="ctr">
+          <a:solidFill>
+            <a:schemeClr val="lt1">
+              <a:hueOff val="0"/>
+              <a:satOff val="0"/>
+              <a:lumOff val="0"/>
+              <a:alphaOff val="0"/>
+            </a:schemeClr>
+          </a:solidFill>
+          <a:prstDash val="solid"/>
+          <a:miter lim="800000"/>
+        </a:ln>
+        <a:effectLst/>
+      </dsp:spPr>
+      <dsp:style>
+        <a:lnRef idx="2">
+          <a:scrgbClr r="0" g="0" b="0"/>
+        </a:lnRef>
+        <a:fillRef idx="1">
+          <a:scrgbClr r="0" g="0" b="0"/>
+        </a:fillRef>
+        <a:effectRef idx="0">
+          <a:scrgbClr r="0" g="0" b="0"/>
+        </a:effectRef>
+        <a:fontRef idx="minor">
+          <a:schemeClr val="lt1"/>
+        </a:fontRef>
+      </dsp:style>
+      <dsp:txBody>
+        <a:bodyPr spcFirstLastPara="0" vert="horz" wrap="square" lIns="6985" tIns="6985" rIns="6985" bIns="6985" numCol="1" spcCol="1270" anchor="ctr" anchorCtr="0">
+          <a:noAutofit/>
+        </a:bodyPr>
+        <a:lstStyle/>
+        <a:p>
+          <a:pPr lvl="0" algn="ctr" defTabSz="488950">
+            <a:lnSpc>
+              <a:spcPct val="90000"/>
+            </a:lnSpc>
+            <a:spcBef>
+              <a:spcPct val="0"/>
+            </a:spcBef>
+            <a:spcAft>
+              <a:spcPct val="35000"/>
+            </a:spcAft>
+          </a:pPr>
+          <a:r>
+            <a:rPr lang="nl-NL" sz="1100" kern="1200"/>
+            <a:t>Mijn gegevens</a:t>
+          </a:r>
+        </a:p>
+      </dsp:txBody>
+      <dsp:txXfrm>
+        <a:off x="1565572" y="2152654"/>
+        <a:ext cx="1009630" cy="504815"/>
+      </dsp:txXfrm>
+    </dsp:sp>
+    <dsp:sp modelId="{E708C902-5E2A-4C36-88D6-0C988E0B8D7D}">
+      <dsp:nvSpPr>
+        <dsp:cNvPr id="0" name=""/>
+        <dsp:cNvSpPr/>
+      </dsp:nvSpPr>
+      <dsp:spPr>
+        <a:xfrm>
+          <a:off x="1565572" y="2869492"/>
+          <a:ext cx="1009630" cy="504815"/>
+        </a:xfrm>
+        <a:prstGeom prst="rect">
+          <a:avLst/>
+        </a:prstGeom>
+        <a:solidFill>
+          <a:schemeClr val="accent1">
+            <a:hueOff val="0"/>
+            <a:satOff val="0"/>
+            <a:lumOff val="0"/>
+            <a:alphaOff val="0"/>
+          </a:schemeClr>
+        </a:solidFill>
+        <a:ln w="12700" cap="flat" cmpd="sng" algn="ctr">
+          <a:solidFill>
+            <a:schemeClr val="lt1">
+              <a:hueOff val="0"/>
+              <a:satOff val="0"/>
+              <a:lumOff val="0"/>
+              <a:alphaOff val="0"/>
+            </a:schemeClr>
+          </a:solidFill>
+          <a:prstDash val="solid"/>
+          <a:miter lim="800000"/>
+        </a:ln>
+        <a:effectLst/>
+      </dsp:spPr>
+      <dsp:style>
+        <a:lnRef idx="2">
+          <a:scrgbClr r="0" g="0" b="0"/>
+        </a:lnRef>
+        <a:fillRef idx="1">
+          <a:scrgbClr r="0" g="0" b="0"/>
+        </a:fillRef>
+        <a:effectRef idx="0">
+          <a:scrgbClr r="0" g="0" b="0"/>
+        </a:effectRef>
+        <a:fontRef idx="minor">
+          <a:schemeClr val="lt1"/>
+        </a:fontRef>
+      </dsp:style>
+      <dsp:txBody>
+        <a:bodyPr spcFirstLastPara="0" vert="horz" wrap="square" lIns="6985" tIns="6985" rIns="6985" bIns="6985" numCol="1" spcCol="1270" anchor="ctr" anchorCtr="0">
+          <a:noAutofit/>
+        </a:bodyPr>
+        <a:lstStyle/>
+        <a:p>
+          <a:pPr lvl="0" algn="ctr" defTabSz="488950">
+            <a:lnSpc>
+              <a:spcPct val="90000"/>
+            </a:lnSpc>
+            <a:spcBef>
+              <a:spcPct val="0"/>
+            </a:spcBef>
+            <a:spcAft>
+              <a:spcPct val="35000"/>
+            </a:spcAft>
+          </a:pPr>
+          <a:r>
+            <a:rPr lang="nl-NL" sz="1100" kern="1200"/>
+            <a:t>Mijn Groep</a:t>
+          </a:r>
+        </a:p>
+      </dsp:txBody>
+      <dsp:txXfrm>
+        <a:off x="1565572" y="2869492"/>
+        <a:ext cx="1009630" cy="504815"/>
+      </dsp:txXfrm>
+    </dsp:sp>
+    <dsp:sp modelId="{C38D7D41-4F6D-4813-ACB2-478A72B632C8}">
+      <dsp:nvSpPr>
+        <dsp:cNvPr id="0" name=""/>
+        <dsp:cNvSpPr/>
+      </dsp:nvSpPr>
+      <dsp:spPr>
+        <a:xfrm>
+          <a:off x="1565572" y="3586329"/>
+          <a:ext cx="1009630" cy="504815"/>
+        </a:xfrm>
+        <a:prstGeom prst="rect">
+          <a:avLst/>
+        </a:prstGeom>
+        <a:solidFill>
+          <a:schemeClr val="accent1">
+            <a:hueOff val="0"/>
+            <a:satOff val="0"/>
+            <a:lumOff val="0"/>
+            <a:alphaOff val="0"/>
+          </a:schemeClr>
+        </a:solidFill>
+        <a:ln w="12700" cap="flat" cmpd="sng" algn="ctr">
+          <a:solidFill>
+            <a:schemeClr val="lt1">
+              <a:hueOff val="0"/>
+              <a:satOff val="0"/>
+              <a:lumOff val="0"/>
+              <a:alphaOff val="0"/>
+            </a:schemeClr>
+          </a:solidFill>
+          <a:prstDash val="solid"/>
+          <a:miter lim="800000"/>
+        </a:ln>
+        <a:effectLst/>
+      </dsp:spPr>
+      <dsp:style>
+        <a:lnRef idx="2">
+          <a:scrgbClr r="0" g="0" b="0"/>
+        </a:lnRef>
+        <a:fillRef idx="1">
+          <a:scrgbClr r="0" g="0" b="0"/>
+        </a:fillRef>
+        <a:effectRef idx="0">
+          <a:scrgbClr r="0" g="0" b="0"/>
+        </a:effectRef>
+        <a:fontRef idx="minor">
+          <a:schemeClr val="lt1"/>
+        </a:fontRef>
+      </dsp:style>
+      <dsp:txBody>
+        <a:bodyPr spcFirstLastPara="0" vert="horz" wrap="square" lIns="6985" tIns="6985" rIns="6985" bIns="6985" numCol="1" spcCol="1270" anchor="ctr" anchorCtr="0">
+          <a:noAutofit/>
+        </a:bodyPr>
+        <a:lstStyle/>
+        <a:p>
+          <a:pPr lvl="0" algn="ctr" defTabSz="488950">
+            <a:lnSpc>
+              <a:spcPct val="90000"/>
+            </a:lnSpc>
+            <a:spcBef>
+              <a:spcPct val="0"/>
+            </a:spcBef>
+            <a:spcAft>
+              <a:spcPct val="35000"/>
+            </a:spcAft>
+          </a:pPr>
+          <a:r>
+            <a:rPr lang="nl-NL" sz="1100" kern="1200"/>
+            <a:t>Alle leden</a:t>
+          </a:r>
+        </a:p>
+      </dsp:txBody>
+      <dsp:txXfrm>
+        <a:off x="1565572" y="3586329"/>
+        <a:ext cx="1009630" cy="504815"/>
+      </dsp:txXfrm>
+    </dsp:sp>
+    <dsp:sp modelId="{A2D4E0E5-6AA9-4E69-99A6-44CC16E63666}">
+      <dsp:nvSpPr>
+        <dsp:cNvPr id="0" name=""/>
+        <dsp:cNvSpPr/>
+      </dsp:nvSpPr>
+      <dsp:spPr>
+        <a:xfrm>
+          <a:off x="2534817" y="1435817"/>
+          <a:ext cx="1009630" cy="504815"/>
+        </a:xfrm>
+        <a:prstGeom prst="rect">
+          <a:avLst/>
+        </a:prstGeom>
+        <a:solidFill>
+          <a:schemeClr val="accent1">
+            <a:hueOff val="0"/>
+            <a:satOff val="0"/>
+            <a:lumOff val="0"/>
+            <a:alphaOff val="0"/>
+          </a:schemeClr>
+        </a:solidFill>
+        <a:ln w="12700" cap="flat" cmpd="sng" algn="ctr">
+          <a:solidFill>
+            <a:schemeClr val="lt1">
+              <a:hueOff val="0"/>
+              <a:satOff val="0"/>
+              <a:lumOff val="0"/>
+              <a:alphaOff val="0"/>
+            </a:schemeClr>
+          </a:solidFill>
+          <a:prstDash val="solid"/>
+          <a:miter lim="800000"/>
+        </a:ln>
+        <a:effectLst/>
+      </dsp:spPr>
+      <dsp:style>
+        <a:lnRef idx="2">
+          <a:scrgbClr r="0" g="0" b="0"/>
+        </a:lnRef>
+        <a:fillRef idx="1">
+          <a:scrgbClr r="0" g="0" b="0"/>
+        </a:fillRef>
+        <a:effectRef idx="0">
+          <a:scrgbClr r="0" g="0" b="0"/>
+        </a:effectRef>
+        <a:fontRef idx="minor">
+          <a:schemeClr val="lt1"/>
+        </a:fontRef>
+      </dsp:style>
+      <dsp:txBody>
+        <a:bodyPr spcFirstLastPara="0" vert="horz" wrap="square" lIns="6985" tIns="6985" rIns="6985" bIns="6985" numCol="1" spcCol="1270" anchor="ctr" anchorCtr="0">
+          <a:noAutofit/>
+        </a:bodyPr>
+        <a:lstStyle/>
+        <a:p>
+          <a:pPr lvl="0" algn="ctr" defTabSz="488950">
+            <a:lnSpc>
+              <a:spcPct val="90000"/>
+            </a:lnSpc>
+            <a:spcBef>
+              <a:spcPct val="0"/>
+            </a:spcBef>
+            <a:spcAft>
+              <a:spcPct val="35000"/>
+            </a:spcAft>
+          </a:pPr>
+          <a:r>
+            <a:rPr lang="nl-NL" sz="1100" kern="1200"/>
+            <a:t>Groepsleider</a:t>
+          </a:r>
+        </a:p>
+      </dsp:txBody>
+      <dsp:txXfrm>
+        <a:off x="2534817" y="1435817"/>
+        <a:ext cx="1009630" cy="504815"/>
+      </dsp:txXfrm>
+    </dsp:sp>
+    <dsp:sp modelId="{BE94CBCB-15AB-4687-A573-17932AF2F32B}">
+      <dsp:nvSpPr>
+        <dsp:cNvPr id="0" name=""/>
+        <dsp:cNvSpPr/>
+      </dsp:nvSpPr>
+      <dsp:spPr>
+        <a:xfrm>
+          <a:off x="2787224" y="2152654"/>
+          <a:ext cx="1009630" cy="504815"/>
+        </a:xfrm>
+        <a:prstGeom prst="rect">
+          <a:avLst/>
+        </a:prstGeom>
+        <a:solidFill>
+          <a:schemeClr val="accent1">
+            <a:hueOff val="0"/>
+            <a:satOff val="0"/>
+            <a:lumOff val="0"/>
+            <a:alphaOff val="0"/>
+          </a:schemeClr>
+        </a:solidFill>
+        <a:ln w="12700" cap="flat" cmpd="sng" algn="ctr">
+          <a:solidFill>
+            <a:schemeClr val="lt1">
+              <a:hueOff val="0"/>
+              <a:satOff val="0"/>
+              <a:lumOff val="0"/>
+              <a:alphaOff val="0"/>
+            </a:schemeClr>
+          </a:solidFill>
+          <a:prstDash val="solid"/>
+          <a:miter lim="800000"/>
+        </a:ln>
+        <a:effectLst/>
+      </dsp:spPr>
+      <dsp:style>
+        <a:lnRef idx="2">
+          <a:scrgbClr r="0" g="0" b="0"/>
+        </a:lnRef>
+        <a:fillRef idx="1">
+          <a:scrgbClr r="0" g="0" b="0"/>
+        </a:fillRef>
+        <a:effectRef idx="0">
+          <a:scrgbClr r="0" g="0" b="0"/>
+        </a:effectRef>
+        <a:fontRef idx="minor">
+          <a:schemeClr val="lt1"/>
+        </a:fontRef>
+      </dsp:style>
+      <dsp:txBody>
+        <a:bodyPr spcFirstLastPara="0" vert="horz" wrap="square" lIns="6985" tIns="6985" rIns="6985" bIns="6985" numCol="1" spcCol="1270" anchor="ctr" anchorCtr="0">
+          <a:noAutofit/>
+        </a:bodyPr>
+        <a:lstStyle/>
+        <a:p>
+          <a:pPr lvl="0" algn="ctr" defTabSz="488950">
+            <a:lnSpc>
+              <a:spcPct val="90000"/>
+            </a:lnSpc>
+            <a:spcBef>
+              <a:spcPct val="0"/>
+            </a:spcBef>
+            <a:spcAft>
+              <a:spcPct val="35000"/>
+            </a:spcAft>
+          </a:pPr>
+          <a:r>
+            <a:rPr lang="nl-NL" sz="1100" kern="1200"/>
+            <a:t>Mijn gegevens</a:t>
+          </a:r>
+        </a:p>
+      </dsp:txBody>
+      <dsp:txXfrm>
+        <a:off x="2787224" y="2152654"/>
+        <a:ext cx="1009630" cy="504815"/>
+      </dsp:txXfrm>
+    </dsp:sp>
+    <dsp:sp modelId="{8CBDDB35-93A4-46AD-9453-679DF7EBD8EA}">
+      <dsp:nvSpPr>
+        <dsp:cNvPr id="0" name=""/>
+        <dsp:cNvSpPr/>
+      </dsp:nvSpPr>
+      <dsp:spPr>
+        <a:xfrm>
+          <a:off x="2787224" y="2869492"/>
+          <a:ext cx="1009630" cy="504815"/>
+        </a:xfrm>
+        <a:prstGeom prst="rect">
+          <a:avLst/>
+        </a:prstGeom>
+        <a:solidFill>
+          <a:schemeClr val="accent1">
+            <a:hueOff val="0"/>
+            <a:satOff val="0"/>
+            <a:lumOff val="0"/>
+            <a:alphaOff val="0"/>
+          </a:schemeClr>
+        </a:solidFill>
+        <a:ln w="12700" cap="flat" cmpd="sng" algn="ctr">
+          <a:solidFill>
+            <a:schemeClr val="lt1">
+              <a:hueOff val="0"/>
+              <a:satOff val="0"/>
+              <a:lumOff val="0"/>
+              <a:alphaOff val="0"/>
+            </a:schemeClr>
+          </a:solidFill>
+          <a:prstDash val="solid"/>
+          <a:miter lim="800000"/>
+        </a:ln>
+        <a:effectLst/>
+      </dsp:spPr>
+      <dsp:style>
+        <a:lnRef idx="2">
+          <a:scrgbClr r="0" g="0" b="0"/>
+        </a:lnRef>
+        <a:fillRef idx="1">
+          <a:scrgbClr r="0" g="0" b="0"/>
+        </a:fillRef>
+        <a:effectRef idx="0">
+          <a:scrgbClr r="0" g="0" b="0"/>
+        </a:effectRef>
+        <a:fontRef idx="minor">
+          <a:schemeClr val="lt1"/>
+        </a:fontRef>
+      </dsp:style>
+      <dsp:txBody>
+        <a:bodyPr spcFirstLastPara="0" vert="horz" wrap="square" lIns="6985" tIns="6985" rIns="6985" bIns="6985" numCol="1" spcCol="1270" anchor="ctr" anchorCtr="0">
+          <a:noAutofit/>
+        </a:bodyPr>
+        <a:lstStyle/>
+        <a:p>
+          <a:pPr lvl="0" algn="ctr" defTabSz="488950">
+            <a:lnSpc>
+              <a:spcPct val="90000"/>
+            </a:lnSpc>
+            <a:spcBef>
+              <a:spcPct val="0"/>
+            </a:spcBef>
+            <a:spcAft>
+              <a:spcPct val="35000"/>
+            </a:spcAft>
+          </a:pPr>
+          <a:r>
+            <a:rPr lang="nl-NL" sz="1100" kern="1200"/>
+            <a:t>Mijn Groep</a:t>
+          </a:r>
+        </a:p>
+      </dsp:txBody>
+      <dsp:txXfrm>
+        <a:off x="2787224" y="2869492"/>
+        <a:ext cx="1009630" cy="504815"/>
+      </dsp:txXfrm>
+    </dsp:sp>
+    <dsp:sp modelId="{400D24FD-038D-4F8E-8FDE-23369A238717}">
+      <dsp:nvSpPr>
+        <dsp:cNvPr id="0" name=""/>
+        <dsp:cNvSpPr/>
+      </dsp:nvSpPr>
+      <dsp:spPr>
+        <a:xfrm>
+          <a:off x="2787224" y="3586329"/>
+          <a:ext cx="1009630" cy="504815"/>
+        </a:xfrm>
+        <a:prstGeom prst="rect">
+          <a:avLst/>
+        </a:prstGeom>
+        <a:solidFill>
+          <a:schemeClr val="accent1">
+            <a:hueOff val="0"/>
+            <a:satOff val="0"/>
+            <a:lumOff val="0"/>
+            <a:alphaOff val="0"/>
+          </a:schemeClr>
+        </a:solidFill>
+        <a:ln w="12700" cap="flat" cmpd="sng" algn="ctr">
+          <a:solidFill>
+            <a:schemeClr val="lt1">
+              <a:hueOff val="0"/>
+              <a:satOff val="0"/>
+              <a:lumOff val="0"/>
+              <a:alphaOff val="0"/>
+            </a:schemeClr>
+          </a:solidFill>
+          <a:prstDash val="solid"/>
+          <a:miter lim="800000"/>
+        </a:ln>
+        <a:effectLst/>
+      </dsp:spPr>
+      <dsp:style>
+        <a:lnRef idx="2">
+          <a:scrgbClr r="0" g="0" b="0"/>
+        </a:lnRef>
+        <a:fillRef idx="1">
+          <a:scrgbClr r="0" g="0" b="0"/>
+        </a:fillRef>
+        <a:effectRef idx="0">
+          <a:scrgbClr r="0" g="0" b="0"/>
+        </a:effectRef>
+        <a:fontRef idx="minor">
+          <a:schemeClr val="lt1"/>
+        </a:fontRef>
+      </dsp:style>
+      <dsp:txBody>
+        <a:bodyPr spcFirstLastPara="0" vert="horz" wrap="square" lIns="6985" tIns="6985" rIns="6985" bIns="6985" numCol="1" spcCol="1270" anchor="ctr" anchorCtr="0">
+          <a:noAutofit/>
+        </a:bodyPr>
+        <a:lstStyle/>
+        <a:p>
+          <a:pPr lvl="0" algn="ctr" defTabSz="488950">
+            <a:lnSpc>
+              <a:spcPct val="90000"/>
+            </a:lnSpc>
+            <a:spcBef>
+              <a:spcPct val="0"/>
+            </a:spcBef>
+            <a:spcAft>
+              <a:spcPct val="35000"/>
+            </a:spcAft>
+          </a:pPr>
+          <a:r>
+            <a:rPr lang="nl-NL" sz="1100" kern="1200"/>
+            <a:t>Alle leden</a:t>
+          </a:r>
+        </a:p>
+      </dsp:txBody>
+      <dsp:txXfrm>
+        <a:off x="2787224" y="3586329"/>
+        <a:ext cx="1009630" cy="504815"/>
+      </dsp:txXfrm>
+    </dsp:sp>
+    <dsp:sp modelId="{8B086EC6-9149-4F49-BD1D-4B1188C0A256}">
+      <dsp:nvSpPr>
+        <dsp:cNvPr id="0" name=""/>
+        <dsp:cNvSpPr/>
+      </dsp:nvSpPr>
+      <dsp:spPr>
+        <a:xfrm>
+          <a:off x="3756469" y="1435817"/>
+          <a:ext cx="1009630" cy="504815"/>
+        </a:xfrm>
+        <a:prstGeom prst="rect">
+          <a:avLst/>
+        </a:prstGeom>
+        <a:solidFill>
+          <a:schemeClr val="accent1">
+            <a:hueOff val="0"/>
+            <a:satOff val="0"/>
+            <a:lumOff val="0"/>
+            <a:alphaOff val="0"/>
+          </a:schemeClr>
+        </a:solidFill>
+        <a:ln w="12700" cap="flat" cmpd="sng" algn="ctr">
+          <a:solidFill>
+            <a:schemeClr val="lt1">
+              <a:hueOff val="0"/>
+              <a:satOff val="0"/>
+              <a:lumOff val="0"/>
+              <a:alphaOff val="0"/>
+            </a:schemeClr>
+          </a:solidFill>
+          <a:prstDash val="solid"/>
+          <a:miter lim="800000"/>
+        </a:ln>
+        <a:effectLst/>
+      </dsp:spPr>
+      <dsp:style>
+        <a:lnRef idx="2">
+          <a:scrgbClr r="0" g="0" b="0"/>
+        </a:lnRef>
+        <a:fillRef idx="1">
+          <a:scrgbClr r="0" g="0" b="0"/>
+        </a:fillRef>
+        <a:effectRef idx="0">
+          <a:scrgbClr r="0" g="0" b="0"/>
+        </a:effectRef>
+        <a:fontRef idx="minor">
+          <a:schemeClr val="lt1"/>
+        </a:fontRef>
+      </dsp:style>
+      <dsp:txBody>
+        <a:bodyPr spcFirstLastPara="0" vert="horz" wrap="square" lIns="6985" tIns="6985" rIns="6985" bIns="6985" numCol="1" spcCol="1270" anchor="ctr" anchorCtr="0">
+          <a:noAutofit/>
+        </a:bodyPr>
+        <a:lstStyle/>
+        <a:p>
+          <a:pPr lvl="0" algn="ctr" defTabSz="488950">
+            <a:lnSpc>
+              <a:spcPct val="90000"/>
+            </a:lnSpc>
+            <a:spcBef>
+              <a:spcPct val="0"/>
+            </a:spcBef>
+            <a:spcAft>
+              <a:spcPct val="35000"/>
+            </a:spcAft>
+          </a:pPr>
+          <a:r>
+            <a:rPr lang="nl-NL" sz="1100" kern="1200"/>
+            <a:t>Penningmeester</a:t>
+          </a:r>
+        </a:p>
+      </dsp:txBody>
+      <dsp:txXfrm>
+        <a:off x="3756469" y="1435817"/>
+        <a:ext cx="1009630" cy="504815"/>
+      </dsp:txXfrm>
+    </dsp:sp>
+    <dsp:sp modelId="{610C4289-CCEF-445A-9057-DE2A7DD99D49}">
+      <dsp:nvSpPr>
+        <dsp:cNvPr id="0" name=""/>
+        <dsp:cNvSpPr/>
+      </dsp:nvSpPr>
+      <dsp:spPr>
+        <a:xfrm>
+          <a:off x="4008877" y="2152654"/>
+          <a:ext cx="1009630" cy="504815"/>
+        </a:xfrm>
+        <a:prstGeom prst="rect">
+          <a:avLst/>
+        </a:prstGeom>
+        <a:solidFill>
+          <a:schemeClr val="accent1">
+            <a:hueOff val="0"/>
+            <a:satOff val="0"/>
+            <a:lumOff val="0"/>
+            <a:alphaOff val="0"/>
+          </a:schemeClr>
+        </a:solidFill>
+        <a:ln w="12700" cap="flat" cmpd="sng" algn="ctr">
+          <a:solidFill>
+            <a:schemeClr val="lt1">
+              <a:hueOff val="0"/>
+              <a:satOff val="0"/>
+              <a:lumOff val="0"/>
+              <a:alphaOff val="0"/>
+            </a:schemeClr>
+          </a:solidFill>
+          <a:prstDash val="solid"/>
+          <a:miter lim="800000"/>
+        </a:ln>
+        <a:effectLst/>
+      </dsp:spPr>
+      <dsp:style>
+        <a:lnRef idx="2">
+          <a:scrgbClr r="0" g="0" b="0"/>
+        </a:lnRef>
+        <a:fillRef idx="1">
+          <a:scrgbClr r="0" g="0" b="0"/>
+        </a:fillRef>
+        <a:effectRef idx="0">
+          <a:scrgbClr r="0" g="0" b="0"/>
+        </a:effectRef>
+        <a:fontRef idx="minor">
+          <a:schemeClr val="lt1"/>
+        </a:fontRef>
+      </dsp:style>
+      <dsp:txBody>
+        <a:bodyPr spcFirstLastPara="0" vert="horz" wrap="square" lIns="6985" tIns="6985" rIns="6985" bIns="6985" numCol="1" spcCol="1270" anchor="ctr" anchorCtr="0">
+          <a:noAutofit/>
+        </a:bodyPr>
+        <a:lstStyle/>
+        <a:p>
+          <a:pPr lvl="0" algn="ctr" defTabSz="488950">
+            <a:lnSpc>
+              <a:spcPct val="90000"/>
+            </a:lnSpc>
+            <a:spcBef>
+              <a:spcPct val="0"/>
+            </a:spcBef>
+            <a:spcAft>
+              <a:spcPct val="35000"/>
+            </a:spcAft>
+          </a:pPr>
+          <a:r>
+            <a:rPr lang="nl-NL" sz="1100" kern="1200"/>
+            <a:t>Betaling Status</a:t>
+          </a:r>
+        </a:p>
+      </dsp:txBody>
+      <dsp:txXfrm>
+        <a:off x="4008877" y="2152654"/>
+        <a:ext cx="1009630" cy="504815"/>
+      </dsp:txXfrm>
+    </dsp:sp>
+    <dsp:sp modelId="{5AB781FA-3B7B-48A8-9E24-43782EA8C273}">
+      <dsp:nvSpPr>
+        <dsp:cNvPr id="0" name=""/>
+        <dsp:cNvSpPr/>
+      </dsp:nvSpPr>
+      <dsp:spPr>
+        <a:xfrm>
+          <a:off x="4978122" y="1435817"/>
+          <a:ext cx="1009630" cy="504815"/>
+        </a:xfrm>
+        <a:prstGeom prst="rect">
+          <a:avLst/>
+        </a:prstGeom>
+        <a:solidFill>
+          <a:schemeClr val="accent1">
+            <a:hueOff val="0"/>
+            <a:satOff val="0"/>
+            <a:lumOff val="0"/>
+            <a:alphaOff val="0"/>
+          </a:schemeClr>
+        </a:solidFill>
+        <a:ln w="12700" cap="flat" cmpd="sng" algn="ctr">
+          <a:solidFill>
+            <a:schemeClr val="lt1">
+              <a:hueOff val="0"/>
+              <a:satOff val="0"/>
+              <a:lumOff val="0"/>
+              <a:alphaOff val="0"/>
+            </a:schemeClr>
+          </a:solidFill>
+          <a:prstDash val="solid"/>
+          <a:miter lim="800000"/>
+        </a:ln>
+        <a:effectLst/>
+      </dsp:spPr>
+      <dsp:style>
+        <a:lnRef idx="2">
+          <a:scrgbClr r="0" g="0" b="0"/>
+        </a:lnRef>
+        <a:fillRef idx="1">
+          <a:scrgbClr r="0" g="0" b="0"/>
+        </a:fillRef>
+        <a:effectRef idx="0">
+          <a:scrgbClr r="0" g="0" b="0"/>
+        </a:effectRef>
+        <a:fontRef idx="minor">
+          <a:schemeClr val="lt1"/>
+        </a:fontRef>
+      </dsp:style>
+      <dsp:txBody>
+        <a:bodyPr spcFirstLastPara="0" vert="horz" wrap="square" lIns="6985" tIns="6985" rIns="6985" bIns="6985" numCol="1" spcCol="1270" anchor="ctr" anchorCtr="0">
+          <a:noAutofit/>
+        </a:bodyPr>
+        <a:lstStyle/>
+        <a:p>
+          <a:pPr lvl="0" algn="ctr" defTabSz="488950">
+            <a:lnSpc>
+              <a:spcPct val="90000"/>
+            </a:lnSpc>
+            <a:spcBef>
+              <a:spcPct val="0"/>
+            </a:spcBef>
+            <a:spcAft>
+              <a:spcPct val="35000"/>
+            </a:spcAft>
+          </a:pPr>
+          <a:r>
+            <a:rPr lang="nl-NL" sz="1100" kern="1200"/>
+            <a:t>Administrator</a:t>
+          </a:r>
+        </a:p>
+      </dsp:txBody>
+      <dsp:txXfrm>
+        <a:off x="4978122" y="1435817"/>
+        <a:ext cx="1009630" cy="504815"/>
+      </dsp:txXfrm>
+    </dsp:sp>
+    <dsp:sp modelId="{ABD4310A-3413-478D-B087-E0D595F66B4E}">
+      <dsp:nvSpPr>
+        <dsp:cNvPr id="0" name=""/>
+        <dsp:cNvSpPr/>
+      </dsp:nvSpPr>
+      <dsp:spPr>
+        <a:xfrm>
+          <a:off x="5230530" y="2152654"/>
+          <a:ext cx="1009630" cy="504815"/>
+        </a:xfrm>
+        <a:prstGeom prst="rect">
+          <a:avLst/>
+        </a:prstGeom>
+        <a:solidFill>
+          <a:schemeClr val="accent1">
+            <a:hueOff val="0"/>
+            <a:satOff val="0"/>
+            <a:lumOff val="0"/>
+            <a:alphaOff val="0"/>
+          </a:schemeClr>
+        </a:solidFill>
+        <a:ln w="12700" cap="flat" cmpd="sng" algn="ctr">
+          <a:solidFill>
+            <a:schemeClr val="lt1">
+              <a:hueOff val="0"/>
+              <a:satOff val="0"/>
+              <a:lumOff val="0"/>
+              <a:alphaOff val="0"/>
+            </a:schemeClr>
+          </a:solidFill>
+          <a:prstDash val="solid"/>
+          <a:miter lim="800000"/>
+        </a:ln>
+        <a:effectLst/>
+      </dsp:spPr>
+      <dsp:style>
+        <a:lnRef idx="2">
+          <a:scrgbClr r="0" g="0" b="0"/>
+        </a:lnRef>
+        <a:fillRef idx="1">
+          <a:scrgbClr r="0" g="0" b="0"/>
+        </a:fillRef>
+        <a:effectRef idx="0">
+          <a:scrgbClr r="0" g="0" b="0"/>
+        </a:effectRef>
+        <a:fontRef idx="minor">
+          <a:schemeClr val="lt1"/>
+        </a:fontRef>
+      </dsp:style>
+      <dsp:txBody>
+        <a:bodyPr spcFirstLastPara="0" vert="horz" wrap="square" lIns="6985" tIns="6985" rIns="6985" bIns="6985" numCol="1" spcCol="1270" anchor="ctr" anchorCtr="0">
+          <a:noAutofit/>
+        </a:bodyPr>
+        <a:lstStyle/>
+        <a:p>
+          <a:pPr lvl="0" algn="ctr" defTabSz="488950">
+            <a:lnSpc>
+              <a:spcPct val="90000"/>
+            </a:lnSpc>
+            <a:spcBef>
+              <a:spcPct val="0"/>
+            </a:spcBef>
+            <a:spcAft>
+              <a:spcPct val="35000"/>
+            </a:spcAft>
+          </a:pPr>
+          <a:r>
+            <a:rPr lang="nl-NL" sz="1100" kern="1200"/>
+            <a:t>Lid toevoegen</a:t>
+          </a:r>
+        </a:p>
+      </dsp:txBody>
+      <dsp:txXfrm>
+        <a:off x="5230530" y="2152654"/>
+        <a:ext cx="1009630" cy="504815"/>
+      </dsp:txXfrm>
+    </dsp:sp>
+    <dsp:sp modelId="{2118594C-D59B-4707-9A5E-C5D5AB846224}">
+      <dsp:nvSpPr>
+        <dsp:cNvPr id="0" name=""/>
+        <dsp:cNvSpPr/>
+      </dsp:nvSpPr>
+      <dsp:spPr>
+        <a:xfrm>
+          <a:off x="5230530" y="2869492"/>
+          <a:ext cx="1009630" cy="504815"/>
+        </a:xfrm>
+        <a:prstGeom prst="rect">
+          <a:avLst/>
+        </a:prstGeom>
+        <a:solidFill>
+          <a:schemeClr val="accent1">
+            <a:hueOff val="0"/>
+            <a:satOff val="0"/>
+            <a:lumOff val="0"/>
+            <a:alphaOff val="0"/>
+          </a:schemeClr>
+        </a:solidFill>
+        <a:ln w="12700" cap="flat" cmpd="sng" algn="ctr">
+          <a:solidFill>
+            <a:schemeClr val="lt1">
+              <a:hueOff val="0"/>
+              <a:satOff val="0"/>
+              <a:lumOff val="0"/>
+              <a:alphaOff val="0"/>
+            </a:schemeClr>
+          </a:solidFill>
+          <a:prstDash val="solid"/>
+          <a:miter lim="800000"/>
+        </a:ln>
+        <a:effectLst/>
+      </dsp:spPr>
+      <dsp:style>
+        <a:lnRef idx="2">
+          <a:scrgbClr r="0" g="0" b="0"/>
+        </a:lnRef>
+        <a:fillRef idx="1">
+          <a:scrgbClr r="0" g="0" b="0"/>
+        </a:fillRef>
+        <a:effectRef idx="0">
+          <a:scrgbClr r="0" g="0" b="0"/>
+        </a:effectRef>
+        <a:fontRef idx="minor">
+          <a:schemeClr val="lt1"/>
+        </a:fontRef>
+      </dsp:style>
+      <dsp:txBody>
+        <a:bodyPr spcFirstLastPara="0" vert="horz" wrap="square" lIns="6985" tIns="6985" rIns="6985" bIns="6985" numCol="1" spcCol="1270" anchor="ctr" anchorCtr="0">
+          <a:noAutofit/>
+        </a:bodyPr>
+        <a:lstStyle/>
+        <a:p>
+          <a:pPr lvl="0" algn="ctr" defTabSz="488950">
+            <a:lnSpc>
+              <a:spcPct val="90000"/>
+            </a:lnSpc>
+            <a:spcBef>
+              <a:spcPct val="0"/>
+            </a:spcBef>
+            <a:spcAft>
+              <a:spcPct val="35000"/>
+            </a:spcAft>
+          </a:pPr>
+          <a:r>
+            <a:rPr lang="nl-NL" sz="1100" kern="1200"/>
+            <a:t>Lid Wijzigen</a:t>
+          </a:r>
+        </a:p>
+      </dsp:txBody>
+      <dsp:txXfrm>
+        <a:off x="5230530" y="2869492"/>
+        <a:ext cx="1009630" cy="504815"/>
+      </dsp:txXfrm>
+    </dsp:sp>
+    <dsp:sp modelId="{5BAD0519-705D-4458-86CF-4A8937DAA651}">
+      <dsp:nvSpPr>
+        <dsp:cNvPr id="0" name=""/>
+        <dsp:cNvSpPr/>
+      </dsp:nvSpPr>
+      <dsp:spPr>
+        <a:xfrm>
+          <a:off x="5230530" y="3586329"/>
+          <a:ext cx="1009630" cy="504815"/>
+        </a:xfrm>
+        <a:prstGeom prst="rect">
+          <a:avLst/>
+        </a:prstGeom>
+        <a:solidFill>
+          <a:schemeClr val="accent1">
+            <a:hueOff val="0"/>
+            <a:satOff val="0"/>
+            <a:lumOff val="0"/>
+            <a:alphaOff val="0"/>
+          </a:schemeClr>
+        </a:solidFill>
+        <a:ln w="12700" cap="flat" cmpd="sng" algn="ctr">
+          <a:solidFill>
+            <a:schemeClr val="lt1">
+              <a:hueOff val="0"/>
+              <a:satOff val="0"/>
+              <a:lumOff val="0"/>
+              <a:alphaOff val="0"/>
+            </a:schemeClr>
+          </a:solidFill>
+          <a:prstDash val="solid"/>
+          <a:miter lim="800000"/>
+        </a:ln>
+        <a:effectLst/>
+      </dsp:spPr>
+      <dsp:style>
+        <a:lnRef idx="2">
+          <a:scrgbClr r="0" g="0" b="0"/>
+        </a:lnRef>
+        <a:fillRef idx="1">
+          <a:scrgbClr r="0" g="0" b="0"/>
+        </a:fillRef>
+        <a:effectRef idx="0">
+          <a:scrgbClr r="0" g="0" b="0"/>
+        </a:effectRef>
+        <a:fontRef idx="minor">
+          <a:schemeClr val="lt1"/>
+        </a:fontRef>
+      </dsp:style>
+      <dsp:txBody>
+        <a:bodyPr spcFirstLastPara="0" vert="horz" wrap="square" lIns="6985" tIns="6985" rIns="6985" bIns="6985" numCol="1" spcCol="1270" anchor="ctr" anchorCtr="0">
+          <a:noAutofit/>
+        </a:bodyPr>
+        <a:lstStyle/>
+        <a:p>
+          <a:pPr lvl="0" algn="ctr" defTabSz="488950">
+            <a:lnSpc>
+              <a:spcPct val="90000"/>
+            </a:lnSpc>
+            <a:spcBef>
+              <a:spcPct val="0"/>
+            </a:spcBef>
+            <a:spcAft>
+              <a:spcPct val="35000"/>
+            </a:spcAft>
+          </a:pPr>
+          <a:r>
+            <a:rPr lang="nl-NL" sz="1100" kern="1200"/>
+            <a:t>Lid Verwijderen</a:t>
+          </a:r>
+        </a:p>
+      </dsp:txBody>
+      <dsp:txXfrm>
+        <a:off x="5230530" y="3586329"/>
+        <a:ext cx="1009630" cy="504815"/>
+      </dsp:txXfrm>
+    </dsp:sp>
+    <dsp:sp modelId="{8D813F49-E611-4AB8-876B-7F27CCFC39E4}">
+      <dsp:nvSpPr>
+        <dsp:cNvPr id="0" name=""/>
+        <dsp:cNvSpPr/>
+      </dsp:nvSpPr>
+      <dsp:spPr>
+        <a:xfrm>
+          <a:off x="5230530" y="4303167"/>
+          <a:ext cx="1009630" cy="504815"/>
+        </a:xfrm>
+        <a:prstGeom prst="rect">
+          <a:avLst/>
+        </a:prstGeom>
+        <a:solidFill>
+          <a:schemeClr val="accent1">
+            <a:hueOff val="0"/>
+            <a:satOff val="0"/>
+            <a:lumOff val="0"/>
+            <a:alphaOff val="0"/>
+          </a:schemeClr>
+        </a:solidFill>
+        <a:ln w="12700" cap="flat" cmpd="sng" algn="ctr">
+          <a:solidFill>
+            <a:schemeClr val="lt1">
+              <a:hueOff val="0"/>
+              <a:satOff val="0"/>
+              <a:lumOff val="0"/>
+              <a:alphaOff val="0"/>
+            </a:schemeClr>
+          </a:solidFill>
+          <a:prstDash val="solid"/>
+          <a:miter lim="800000"/>
+        </a:ln>
+        <a:effectLst/>
+      </dsp:spPr>
+      <dsp:style>
+        <a:lnRef idx="2">
+          <a:scrgbClr r="0" g="0" b="0"/>
+        </a:lnRef>
+        <a:fillRef idx="1">
+          <a:scrgbClr r="0" g="0" b="0"/>
+        </a:fillRef>
+        <a:effectRef idx="0">
+          <a:scrgbClr r="0" g="0" b="0"/>
+        </a:effectRef>
+        <a:fontRef idx="minor">
+          <a:schemeClr val="lt1"/>
+        </a:fontRef>
+      </dsp:style>
+      <dsp:txBody>
+        <a:bodyPr spcFirstLastPara="0" vert="horz" wrap="square" lIns="6985" tIns="6985" rIns="6985" bIns="6985" numCol="1" spcCol="1270" anchor="ctr" anchorCtr="0">
+          <a:noAutofit/>
+        </a:bodyPr>
+        <a:lstStyle/>
+        <a:p>
+          <a:pPr lvl="0" algn="ctr" defTabSz="488950">
+            <a:lnSpc>
+              <a:spcPct val="90000"/>
+            </a:lnSpc>
+            <a:spcBef>
+              <a:spcPct val="0"/>
+            </a:spcBef>
+            <a:spcAft>
+              <a:spcPct val="35000"/>
+            </a:spcAft>
+          </a:pPr>
+          <a:r>
+            <a:rPr lang="nl-NL" sz="1100" kern="1200"/>
+            <a:t>Style beheer</a:t>
+          </a:r>
+        </a:p>
+      </dsp:txBody>
+      <dsp:txXfrm>
+        <a:off x="5230530" y="4303167"/>
+        <a:ext cx="1009630" cy="504815"/>
+      </dsp:txXfrm>
+    </dsp:sp>
+    <dsp:sp modelId="{F0C6CD6D-822F-4C51-B28D-041CBC094676}">
+      <dsp:nvSpPr>
+        <dsp:cNvPr id="0" name=""/>
+        <dsp:cNvSpPr/>
+      </dsp:nvSpPr>
+      <dsp:spPr>
+        <a:xfrm>
+          <a:off x="4367296" y="718980"/>
+          <a:ext cx="1009630" cy="504815"/>
+        </a:xfrm>
+        <a:prstGeom prst="rect">
+          <a:avLst/>
+        </a:prstGeom>
+        <a:solidFill>
+          <a:schemeClr val="accent1">
+            <a:hueOff val="0"/>
+            <a:satOff val="0"/>
+            <a:lumOff val="0"/>
+            <a:alphaOff val="0"/>
+          </a:schemeClr>
+        </a:solidFill>
+        <a:ln w="12700" cap="flat" cmpd="sng" algn="ctr">
+          <a:solidFill>
+            <a:schemeClr val="lt1">
+              <a:hueOff val="0"/>
+              <a:satOff val="0"/>
+              <a:lumOff val="0"/>
+              <a:alphaOff val="0"/>
+            </a:schemeClr>
+          </a:solidFill>
+          <a:prstDash val="solid"/>
+          <a:miter lim="800000"/>
+        </a:ln>
+        <a:effectLst/>
+      </dsp:spPr>
+      <dsp:style>
+        <a:lnRef idx="2">
+          <a:scrgbClr r="0" g="0" b="0"/>
+        </a:lnRef>
+        <a:fillRef idx="1">
+          <a:scrgbClr r="0" g="0" b="0"/>
+        </a:fillRef>
+        <a:effectRef idx="0">
+          <a:scrgbClr r="0" g="0" b="0"/>
+        </a:effectRef>
+        <a:fontRef idx="minor">
+          <a:schemeClr val="lt1"/>
+        </a:fontRef>
+      </dsp:style>
+      <dsp:txBody>
+        <a:bodyPr spcFirstLastPara="0" vert="horz" wrap="square" lIns="6985" tIns="6985" rIns="6985" bIns="6985" numCol="1" spcCol="1270" anchor="ctr" anchorCtr="0">
+          <a:noAutofit/>
+        </a:bodyPr>
+        <a:lstStyle/>
+        <a:p>
+          <a:pPr lvl="0" algn="ctr" defTabSz="488950">
+            <a:lnSpc>
+              <a:spcPct val="90000"/>
+            </a:lnSpc>
+            <a:spcBef>
+              <a:spcPct val="0"/>
+            </a:spcBef>
+            <a:spcAft>
+              <a:spcPct val="35000"/>
+            </a:spcAft>
+          </a:pPr>
+          <a:r>
+            <a:rPr lang="nl-NL" sz="1100" kern="1200"/>
+            <a:t>Contact</a:t>
+          </a:r>
+        </a:p>
+      </dsp:txBody>
+      <dsp:txXfrm>
+        <a:off x="4367296" y="718980"/>
+        <a:ext cx="1009630" cy="504815"/>
+      </dsp:txXfrm>
+    </dsp:sp>
+  </dsp:spTree>
+</dsp:drawing>
+</file>
+
+<file path=word/diagrams/layout1.xml><?xml version="1.0" encoding="utf-8"?>
+<dgm:layoutDef xmlns:dgm="http://schemas.openxmlformats.org/drawingml/2006/diagram" xmlns:a="http://schemas.openxmlformats.org/drawingml/2006/main" uniqueId="urn:microsoft.com/office/officeart/2005/8/layout/orgChart1">
+  <dgm:title val=""/>
+  <dgm:desc val=""/>
+  <dgm:catLst>
+    <dgm:cat type="hierarchy" pri="1000"/>
+    <dgm:cat type="convert" pri="6000"/>
+  </dgm:catLst>
+  <dgm:sampData>
+    <dgm:dataModel>
+      <dgm:ptLst>
+        <dgm:pt modelId="0" type="doc"/>
+        <dgm:pt modelId="1">
+          <dgm:prSet phldr="1"/>
+        </dgm:pt>
+        <dgm:pt modelId="2" type="asst">
+          <dgm:prSet phldr="1"/>
+        </dgm:pt>
+        <dgm:pt modelId="3">
+          <dgm:prSet phldr="1"/>
+        </dgm:pt>
+        <dgm:pt modelId="4">
+          <dgm:prSet phldr="1"/>
+        </dgm:pt>
+        <dgm:pt modelId="5">
+          <dgm:prSet phldr="1"/>
+        </dgm:pt>
+      </dgm:ptLst>
+      <dgm:cxnLst>
+        <dgm:cxn modelId="5" srcId="0" destId="1" srcOrd="0" destOrd="0"/>
+        <dgm:cxn modelId="6" srcId="1" destId="2" srcOrd="0" destOrd="0"/>
+        <dgm:cxn modelId="7" srcId="1" destId="3" srcOrd="1" destOrd="0"/>
+        <dgm:cxn modelId="8" srcId="1" destId="4" srcOrd="2" destOrd="0"/>
+        <dgm:cxn modelId="9" srcId="1" destId="5" srcOrd="3" destOrd="0"/>
+      </dgm:cxnLst>
+      <dgm:bg/>
+      <dgm:whole/>
+    </dgm:dataModel>
+  </dgm:sampData>
+  <dgm:styleData>
+    <dgm:dataModel>
+      <dgm:ptLst>
+        <dgm:pt modelId="0" type="doc"/>
+        <dgm:pt modelId="1"/>
+        <dgm:pt modelId="12"/>
+        <dgm:pt modelId="13"/>
+      </dgm:ptLst>
+      <dgm:cxnLst>
+        <dgm:cxn modelId="2" srcId="0" destId="1" srcOrd="0" destOrd="0"/>
+        <dgm:cxn modelId="16" srcId="1" destId="12" srcOrd="1" destOrd="0"/>
+        <dgm:cxn modelId="17" srcId="1" destId="13" srcOrd="2" destOrd="0"/>
+      </dgm:cxnLst>
+      <dgm:bg/>
+      <dgm:whole/>
+    </dgm:dataModel>
+  </dgm:styleData>
+  <dgm:clrData>
+    <dgm:dataModel>
+      <dgm:ptLst>
+        <dgm:pt modelId="0" type="doc"/>
+        <dgm:pt modelId="1"/>
+        <dgm:pt modelId="11" type="asst"/>
+        <dgm:pt modelId="12"/>
+        <dgm:pt modelId="13"/>
+        <dgm:pt modelId="14"/>
+      </dgm:ptLst>
+      <dgm:cxnLst>
+        <dgm:cxn modelId="2" srcId="0" destId="1" srcOrd="0" destOrd="0"/>
+        <dgm:cxn modelId="15" srcId="1" destId="11" srcOrd="0" destOrd="0"/>
+        <dgm:cxn modelId="16" srcId="1" destId="12" srcOrd="1" destOrd="0"/>
+        <dgm:cxn modelId="17" srcId="1" destId="13" srcOrd="2" destOrd="0"/>
+        <dgm:cxn modelId="18" srcId="1" destId="14" srcOrd="2" destOrd="0"/>
+      </dgm:cxnLst>
+      <dgm:bg/>
+      <dgm:whole/>
+    </dgm:dataModel>
+  </dgm:clrData>
+  <dgm:layoutNode name="hierChild1">
+    <dgm:varLst>
+      <dgm:orgChart val="1"/>
+      <dgm:chPref val="1"/>
+      <dgm:dir/>
+      <dgm:animOne val="branch"/>
+      <dgm:animLvl val="lvl"/>
+      <dgm:resizeHandles/>
+    </dgm:varLst>
+    <dgm:choose name="Name0">
+      <dgm:if name="Name1" func="var" arg="dir" op="equ" val="norm">
+        <dgm:alg type="hierChild">
+          <dgm:param type="linDir" val="fromL"/>
+        </dgm:alg>
+      </dgm:if>
+      <dgm:else name="Name2">
+        <dgm:alg type="hierChild">
+          <dgm:param type="linDir" val="fromR"/>
+        </dgm:alg>
+      </dgm:else>
+    </dgm:choose>
+    <dgm:shape xmlns:r="http://schemas.openxmlformats.org/officeDocument/2006/relationships" r:blip="">
+      <dgm:adjLst/>
+    </dgm:shape>
+    <dgm:presOf/>
+    <dgm:constrLst>
+      <dgm:constr type="w" for="des" forName="rootComposite1" refType="w" fact="10"/>
+      <dgm:constr type="h" for="des" forName="rootComposite1" refType="w" refFor="des" refForName="rootComposite1" fact="0.5"/>
+      <dgm:constr type="w" for="des" forName="rootComposite" refType="w" fact="10"/>
+      <dgm:constr type="h" for="des" forName="rootComposite" refType="w" refFor="des" refForName="rootComposite1" fact="0.5"/>
+      <dgm:constr type="w" for="des" forName="rootComposite3" refType="w" fact="10"/>
+      <dgm:constr type="h" for="des" forName="rootComposite3" refType="w" refFor="des" refForName="rootComposite1" fact="0.5"/>
+      <dgm:constr type="primFontSz" for="des" ptType="node" op="equ"/>
+      <dgm:constr type="sp" for="des" op="equ"/>
+      <dgm:constr type="sp" for="des" forName="hierRoot1" refType="w" refFor="des" refForName="rootComposite1" fact="0.21"/>
+      <dgm:constr type="sp" for="des" forName="hierRoot2" refType="sp" refFor="des" refForName="hierRoot1"/>
+      <dgm:constr type="sp" for="des" forName="hierRoot3" refType="sp" refFor="des" refForName="hierRoot1"/>
+      <dgm:constr type="sibSp" refType="w" refFor="des" refForName="rootComposite1" fact="0.21"/>
+      <dgm:constr type="sibSp" for="des" forName="hierChild2" refType="sibSp"/>
+      <dgm:constr type="sibSp" for="des" forName="hierChild3" refType="sibSp"/>
+      <dgm:constr type="sibSp" for="des" forName="hierChild4" refType="sibSp"/>
+      <dgm:constr type="sibSp" for="des" forName="hierChild5" refType="sibSp"/>
+      <dgm:constr type="sibSp" for="des" forName="hierChild6" refType="sibSp"/>
+      <dgm:constr type="sibSp" for="des" forName="hierChild7" refType="sibSp"/>
+      <dgm:constr type="secSibSp" refType="w" refFor="des" refForName="rootComposite1" fact="0.21"/>
+      <dgm:constr type="secSibSp" for="des" forName="hierChild2" refType="secSibSp"/>
+      <dgm:constr type="secSibSp" for="des" forName="hierChild3" refType="secSibSp"/>
+      <dgm:constr type="secSibSp" for="des" forName="hierChild4" refType="secSibSp"/>
+      <dgm:constr type="secSibSp" for="des" forName="hierChild5" refType="secSibSp"/>
+      <dgm:constr type="secSibSp" for="des" forName="hierChild6" refType="secSibSp"/>
+      <dgm:constr type="secSibSp" for="des" forName="hierChild7" refType="secSibSp"/>
+    </dgm:constrLst>
+    <dgm:ruleLst/>
+    <dgm:forEach name="Name3" axis="ch">
+      <dgm:forEach name="Name4" axis="self" ptType="node">
+        <dgm:layoutNode name="hierRoot1">
+          <dgm:varLst>
+            <dgm:hierBranch val="init"/>
+          </dgm:varLst>
+          <dgm:choose name="Name5">
+            <dgm:if name="Name6" func="var" arg="hierBranch" op="equ" val="l">
+              <dgm:choose name="Name7">
+                <dgm:if name="Name8" axis="ch" ptType="asst" func="cnt" op="gte" val="1">
+                  <dgm:alg type="hierRoot">
+                    <dgm:param type="hierAlign" val="tR"/>
+                  </dgm:alg>
+                  <dgm:constrLst>
+                    <dgm:constr type="alignOff" val="0.65"/>
+                  </dgm:constrLst>
+                </dgm:if>
+                <dgm:else name="Name9">
+                  <dgm:alg type="hierRoot">
+                    <dgm:param type="hierAlign" val="tR"/>
+                  </dgm:alg>
+                  <dgm:constrLst>
+                    <dgm:constr type="alignOff" val="0.25"/>
+                  </dgm:constrLst>
+                </dgm:else>
+              </dgm:choose>
+            </dgm:if>
+            <dgm:if name="Name10" func="var" arg="hierBranch" op="equ" val="r">
+              <dgm:choose name="Name11">
+                <dgm:if name="Name12" axis="ch" ptType="asst" func="cnt" op="gte" val="1">
+                  <dgm:alg type="hierRoot">
+                    <dgm:param type="hierAlign" val="tL"/>
+                  </dgm:alg>
+                  <dgm:constrLst>
+                    <dgm:constr type="alignOff" val="0.65"/>
+                  </dgm:constrLst>
+                </dgm:if>
+                <dgm:else name="Name13">
+                  <dgm:alg type="hierRoot">
+                    <dgm:param type="hierAlign" val="tL"/>
+                  </dgm:alg>
+                  <dgm:constrLst>
+                    <dgm:constr type="alignOff" val="0.25"/>
+                  </dgm:constrLst>
+                </dgm:else>
+              </dgm:choose>
+            </dgm:if>
+            <dgm:if name="Name14" func="var" arg="hierBranch" op="equ" val="hang">
+              <dgm:alg type="hierRoot"/>
+              <dgm:constrLst>
+                <dgm:constr type="alignOff" val="0.65"/>
+              </dgm:constrLst>
+            </dgm:if>
+            <dgm:else name="Name15">
+              <dgm:alg type="hierRoot"/>
+              <dgm:constrLst>
+                <dgm:constr type="alignOff"/>
+                <dgm:constr type="bendDist" for="des" ptType="parTrans" refType="sp" fact="0.5"/>
+              </dgm:constrLst>
+            </dgm:else>
+          </dgm:choose>
+          <dgm:shape xmlns:r="http://schemas.openxmlformats.org/officeDocument/2006/relationships" r:blip="">
+            <dgm:adjLst/>
+          </dgm:shape>
+          <dgm:presOf/>
+          <dgm:ruleLst/>
+          <dgm:layoutNode name="rootComposite1">
+            <dgm:alg type="composite"/>
+            <dgm:shape xmlns:r="http://schemas.openxmlformats.org/officeDocument/2006/relationships" r:blip="">
+              <dgm:adjLst/>
+            </dgm:shape>
+            <dgm:presOf axis="self" ptType="node" cnt="1"/>
+            <dgm:choose name="Name16">
+              <dgm:if name="Name17" func="var" arg="hierBranch" op="equ" val="init">
+                <dgm:constrLst>
+                  <dgm:constr type="l" for="ch" forName="rootText1"/>
+                  <dgm:constr type="t" for="ch" forName="rootText1"/>
+                  <dgm:constr type="w" for="ch" forName="rootText1" refType="w"/>
+                  <dgm:constr type="h" for="ch" forName="rootText1" refType="h"/>
+                  <dgm:constr type="l" for="ch" forName="rootConnector1"/>
+                  <dgm:constr type="t" for="ch" forName="rootConnector1"/>
+                  <dgm:constr type="w" for="ch" forName="rootConnector1" refType="w" refFor="ch" refForName="rootText1" fact="0.2"/>
+                  <dgm:constr type="h" for="ch" forName="rootConnector1" refType="h" refFor="ch" refForName="rootText1"/>
+                </dgm:constrLst>
+              </dgm:if>
+              <dgm:if name="Name18" func="var" arg="hierBranch" op="equ" val="l">
+                <dgm:constrLst>
+                  <dgm:constr type="l" for="ch" forName="rootText1"/>
+                  <dgm:constr type="t" for="ch" forName="rootText1"/>
+                  <dgm:constr type="w" for="ch" forName="rootText1" refType="w"/>
+                  <dgm:constr type="h" for="ch" forName="rootText1" refType="h"/>
+                  <dgm:constr type="r" for="ch" forName="rootConnector1" refType="w"/>
+                  <dgm:constr type="t" for="ch" forName="rootConnector1"/>
+                  <dgm:constr type="w" for="ch" forName="rootConnector1" refType="w" refFor="ch" refForName="rootText1" fact="0.2"/>
+                  <dgm:constr type="h" for="ch" forName="rootConnector1" refType="h" refFor="ch" refForName="rootText1"/>
+                </dgm:constrLst>
+              </dgm:if>
+              <dgm:if name="Name19" func="var" arg="hierBranch" op="equ" val="r">
+                <dgm:constrLst>
+                  <dgm:constr type="l" for="ch" forName="rootText1"/>
+                  <dgm:constr type="t" for="ch" forName="rootText1"/>
+                  <dgm:constr type="w" for="ch" forName="rootText1" refType="w"/>
+                  <dgm:constr type="h" for="ch" forName="rootText1" refType="h"/>
+                  <dgm:constr type="l" for="ch" forName="rootConnector1"/>
+                  <dgm:constr type="t" for="ch" forName="rootConnector1"/>
+                  <dgm:constr type="w" for="ch" forName="rootConnector1" refType="w" refFor="ch" refForName="rootText1" fact="0.2"/>
+                  <dgm:constr type="h" for="ch" forName="rootConnector1" refType="h" refFor="ch" refForName="rootText1"/>
+                </dgm:constrLst>
+              </dgm:if>
+              <dgm:else name="Name20">
+                <dgm:constrLst>
+                  <dgm:constr type="l" for="ch" forName="rootText1"/>
+                  <dgm:constr type="t" for="ch" forName="rootText1"/>
+                  <dgm:constr type="w" for="ch" forName="rootText1" refType="w"/>
+                  <dgm:constr type="h" for="ch" forName="rootText1" refType="h"/>
+                  <dgm:constr type="r" for="ch" forName="rootConnector1" refType="w"/>
+                  <dgm:constr type="t" for="ch" forName="rootConnector1"/>
+                  <dgm:constr type="w" for="ch" forName="rootConnector1" refType="w" refFor="ch" refForName="rootText1" fact="0.2"/>
+                  <dgm:constr type="h" for="ch" forName="rootConnector1" refType="h" refFor="ch" refForName="rootText1"/>
+                </dgm:constrLst>
+              </dgm:else>
+            </dgm:choose>
+            <dgm:ruleLst/>
+            <dgm:layoutNode name="rootText1" styleLbl="node0">
+              <dgm:varLst>
+                <dgm:chPref val="3"/>
+              </dgm:varLst>
+              <dgm:alg type="tx"/>
+              <dgm:shape xmlns:r="http://schemas.openxmlformats.org/officeDocument/2006/relationships" type="rect" r:blip="">
+                <dgm:adjLst/>
+              </dgm:shape>
+              <dgm:presOf axis="self" ptType="node" cnt="1"/>
+              <dgm:constrLst>
+                <dgm:constr type="primFontSz" val="65"/>
+                <dgm:constr type="lMarg" refType="primFontSz" fact="0.05"/>
+                <dgm:constr type="rMarg" refType="primFontSz" fact="0.05"/>
+                <dgm:constr type="tMarg" refType="primFontSz" fact="0.05"/>
+                <dgm:constr type="bMarg" refType="primFontSz" fact="0.05"/>
+              </dgm:constrLst>
+              <dgm:ruleLst>
+                <dgm:rule type="primFontSz" val="5" fact="NaN" max="NaN"/>
+              </dgm:ruleLst>
+            </dgm:layoutNode>
+            <dgm:layoutNode name="rootConnector1" moveWith="rootText1">
+              <dgm:alg type="sp"/>
+              <dgm:shape xmlns:r="http://schemas.openxmlformats.org/officeDocument/2006/relationships" type="rect" r:blip="" hideGeom="1">
+                <dgm:adjLst/>
+              </dgm:shape>
+              <dgm:presOf axis="self" ptType="node" cnt="1"/>
+              <dgm:constrLst/>
+              <dgm:ruleLst/>
+            </dgm:layoutNode>
+          </dgm:layoutNode>
+          <dgm:layoutNode name="hierChild2">
+            <dgm:choose name="Name21">
+              <dgm:if name="Name22" func="var" arg="hierBranch" op="equ" val="l">
+                <dgm:alg type="hierChild">
+                  <dgm:param type="chAlign" val="r"/>
+                  <dgm:param type="linDir" val="fromT"/>
+                </dgm:alg>
+              </dgm:if>
+              <dgm:if name="Name23" func="var" arg="hierBranch" op="equ" val="r">
+                <dgm:alg type="hierChild">
+                  <dgm:param type="chAlign" val="l"/>
+                  <dgm:param type="linDir" val="fromT"/>
+                </dgm:alg>
+              </dgm:if>
+              <dgm:if name="Name24" func="var" arg="hierBranch" op="equ" val="hang">
+                <dgm:choose name="Name25">
+                  <dgm:if name="Name26" func="var" arg="dir" op="equ" val="norm">
+                    <dgm:alg type="hierChild">
+                      <dgm:param type="chAlign" val="l"/>
+                      <dgm:param type="linDir" val="fromL"/>
+                      <dgm:param type="secChAlign" val="t"/>
+                      <dgm:param type="secLinDir" val="fromT"/>
+                    </dgm:alg>
+                  </dgm:if>
+                  <dgm:else name="Name27">
+                    <dgm:alg type="hierChild">
+                      <dgm:param type="chAlign" val="l"/>
+                      <dgm:param type="linDir" val="fromR"/>
+                      <dgm:param type="secChAlign" val="t"/>
+                      <dgm:param type="secLinDir" val="fromT"/>
+                    </dgm:alg>
+                  </dgm:else>
+                </dgm:choose>
+              </dgm:if>
+              <dgm:else name="Name28">
+                <dgm:choose name="Name29">
+                  <dgm:if name="Name30" func="var" arg="dir" op="equ" val="norm">
+                    <dgm:alg type="hierChild"/>
+                  </dgm:if>
+                  <dgm:else name="Name31">
+                    <dgm:alg type="hierChild">
+                      <dgm:param type="linDir" val="fromR"/>
+                    </dgm:alg>
+                  </dgm:else>
+                </dgm:choose>
+              </dgm:else>
+            </dgm:choose>
+            <dgm:shape xmlns:r="http://schemas.openxmlformats.org/officeDocument/2006/relationships" r:blip="">
+              <dgm:adjLst/>
+            </dgm:shape>
+            <dgm:presOf/>
+            <dgm:constrLst/>
+            <dgm:ruleLst/>
+            <dgm:forEach name="rep2a" axis="ch" ptType="nonAsst">
+              <dgm:forEach name="Name32" axis="precedSib" ptType="parTrans" st="-1" cnt="1">
+                <dgm:choose name="Name33">
+                  <dgm:if name="Name34" func="var" arg="hierBranch" op="equ" val="std">
+                    <dgm:layoutNode name="Name35">
+                      <dgm:alg type="conn">
+                        <dgm:param type="connRout" val="bend"/>
+                        <dgm:param type="dim" val="1D"/>
+                        <dgm:param type="endSty" val="noArr"/>
+                        <dgm:param type="begPts" val="bCtr"/>
+                        <dgm:param type="endPts" val="tCtr"/>
+                        <dgm:param type="bendPt" val="end"/>
+                      </dgm:alg>
+                      <dgm:shape xmlns:r="http://schemas.openxmlformats.org/officeDocument/2006/relationships" type="conn" r:blip="" zOrderOff="-99999">
+                        <dgm:adjLst/>
+                      </dgm:shape>
+                      <dgm:presOf axis="self"/>
+                      <dgm:constrLst>
+                        <dgm:constr type="begPad"/>
+                        <dgm:constr type="endPad"/>
+                      </dgm:constrLst>
+                      <dgm:ruleLst/>
+                    </dgm:layoutNode>
+                  </dgm:if>
+                  <dgm:if name="Name36" func="var" arg="hierBranch" op="equ" val="init">
+                    <dgm:layoutNode name="Name37">
+                      <dgm:choose name="Name38">
+                        <dgm:if name="Name39" axis="self" func="depth" op="lte" val="2">
+                          <dgm:alg type="conn">
+                            <dgm:param type="connRout" val="bend"/>
+                            <dgm:param type="dim" val="1D"/>
+                            <dgm:param type="endSty" val="noArr"/>
+                            <dgm:param type="begPts" val="bCtr"/>
+                            <dgm:param type="endPts" val="tCtr"/>
+                            <dgm:param type="bendPt" val="end"/>
+                          </dgm:alg>
+                        </dgm:if>
+                        <dgm:else name="Name40">
+                          <dgm:choose name="Name41">
+                            <dgm:if name="Name42" axis="par des" func="maxDepth" op="lte" val="1">
+                              <dgm:choose name="Name43">
+                                <dgm:if name="Name44" axis="par ch" ptType="node asst" func="cnt" op="gte" val="1">
+                                  <dgm:alg type="conn">
+                                    <dgm:param type="connRout" val="bend"/>
+                                    <dgm:param type="dim" val="1D"/>
+                                    <dgm:param type="endSty" val="noArr"/>
+                                    <dgm:param type="begPts" val="bCtr"/>
+                                    <dgm:param type="endPts" val="midL midR"/>
+                                  </dgm:alg>
+                                </dgm:if>
+                                <dgm:else name="Name45">
+                                  <dgm:alg type="conn">
+                                    <dgm:param type="connRout" val="bend"/>
+                                    <dgm:param type="dim" val="1D"/>
+                                    <dgm:param type="endSty" val="noArr"/>
+                                    <dgm:param type="begPts" val="bCtr"/>
+                                    <dgm:param type="endPts" val="midL midR"/>
+                                    <dgm:param type="srcNode" val="rootConnector"/>
+                                  </dgm:alg>
+                                </dgm:else>
+                              </dgm:choose>
+                            </dgm:if>
+                            <dgm:else name="Name46">
+                              <dgm:alg type="conn">
+                                <dgm:param type="connRout" val="bend"/>
+                                <dgm:param type="dim" val="1D"/>
+                                <dgm:param type="endSty" val="noArr"/>
+                                <dgm:param type="begPts" val="bCtr"/>
+                                <dgm:param type="endPts" val="tCtr"/>
+                                <dgm:param type="bendPt" val="end"/>
+                              </dgm:alg>
+                            </dgm:else>
+                          </dgm:choose>
+                        </dgm:else>
+                      </dgm:choose>
+                      <dgm:shape xmlns:r="http://schemas.openxmlformats.org/officeDocument/2006/relationships" type="conn" r:blip="" zOrderOff="-99999">
+                        <dgm:adjLst/>
+                      </dgm:shape>
+                      <dgm:presOf axis="self"/>
+                      <dgm:constrLst>
+                        <dgm:constr type="begPad"/>
+                        <dgm:constr type="endPad"/>
+                      </dgm:constrLst>
+                      <dgm:ruleLst/>
+                    </dgm:layoutNode>
+                  </dgm:if>
+                  <dgm:if name="Name47" func="var" arg="hierBranch" op="equ" val="hang">
+                    <dgm:layoutNode name="Name48">
+                      <dgm:alg type="conn">
+                        <dgm:param type="connRout" val="bend"/>
+                        <dgm:param type="dim" val="1D"/>
+                        <dgm:param type="endSty" val="noArr"/>
+                        <dgm:param type="begPts" val="bCtr"/>
+                        <dgm:param type="endPts" val="midL midR"/>
+                      </dgm:alg>
+                      <dgm:shape xmlns:r="http://schemas.openxmlformats.org/officeDocument/2006/relationships" type="conn" r:blip="" zOrderOff="-99999">
+                        <dgm:adjLst/>
+                      </dgm:shape>
+                      <dgm:presOf axis="self"/>
+                      <dgm:constrLst>
+                        <dgm:constr type="begPad"/>
+                        <dgm:constr type="endPad"/>
+                      </dgm:constrLst>
+                      <dgm:ruleLst/>
+                    </dgm:layoutNode>
+                  </dgm:if>
+                  <dgm:else name="Name49">
+                    <dgm:layoutNode name="Name50">
+                      <dgm:choose name="Name51">
+                        <dgm:if name="Name52" axis="self" func="depth" op="lte" val="2">
+                          <dgm:choose name="Name53">
+                            <dgm:if name="Name54" axis="par ch" ptType="node asst" func="cnt" op="gte" val="1">
+                              <dgm:alg type="conn">
+                                <dgm:param type="connRout" val="bend"/>
+                                <dgm:param type="dim" val="1D"/>
+                                <dgm:param type="endSty" val="noArr"/>
+                                <dgm:param type="begPts" val="bCtr"/>
+                                <dgm:param type="endPts" val="midL midR"/>
+                              </dgm:alg>
+                            </dgm:if>
+                            <dgm:else name="Name55">
+                              <dgm:alg type="conn">
+                                <dgm:param type="connRout" val="bend"/>
+                                <dgm:param type="dim" val="1D"/>
+                                <dgm:param type="endSty" val="noArr"/>
+                                <dgm:param type="begPts" val="bCtr"/>
+                                <dgm:param type="endPts" val="midL midR"/>
+                                <dgm:param type="srcNode" val="rootConnector1"/>
+                              </dgm:alg>
+                            </dgm:else>
+                          </dgm:choose>
+                        </dgm:if>
+                        <dgm:else name="Name56">
+                          <dgm:choose name="Name57">
+                            <dgm:if name="Name58" axis="par ch" ptType="node asst" func="cnt" op="gte" val="1">
+                              <dgm:alg type="conn">
+                                <dgm:param type="connRout" val="bend"/>
+                                <dgm:param type="dim" val="1D"/>
+                                <dgm:param type="endSty" val="noArr"/>
+                                <dgm:param type="begPts" val="bCtr"/>
+                                <dgm:param type="endPts" val="midL midR"/>
+                              </dgm:alg>
+                            </dgm:if>
+                            <dgm:else name="Name59">
+                              <dgm:alg type="conn">
+                                <dgm:param type="connRout" val="bend"/>
+                                <dgm:param type="dim" val="1D"/>
+                                <dgm:param type="endSty" val="noArr"/>
+                                <dgm:param type="begPts" val="bCtr"/>
+                                <dgm:param type="endPts" val="midL midR"/>
+                                <dgm:param type="srcNode" val="rootConnector"/>
+                              </dgm:alg>
+                            </dgm:else>
+                          </dgm:choose>
+                        </dgm:else>
+                      </dgm:choose>
+                      <dgm:shape xmlns:r="http://schemas.openxmlformats.org/officeDocument/2006/relationships" type="conn" r:blip="" zOrderOff="-99999">
+                        <dgm:adjLst/>
+                      </dgm:shape>
+                      <dgm:presOf axis="self"/>
+                      <dgm:constrLst>
+                        <dgm:constr type="begPad"/>
+                        <dgm:constr type="endPad"/>
+                      </dgm:constrLst>
+                      <dgm:ruleLst/>
+                    </dgm:layoutNode>
+                  </dgm:else>
+                </dgm:choose>
+              </dgm:forEach>
+              <dgm:layoutNode name="hierRoot2">
+                <dgm:varLst>
+                  <dgm:hierBranch val="init"/>
+                </dgm:varLst>
+                <dgm:choose name="Name60">
+                  <dgm:if name="Name61" func="var" arg="hierBranch" op="equ" val="l">
+                    <dgm:choose name="Name62">
+                      <dgm:if name="Name63" axis="ch" ptType="asst" func="cnt" op="gte" val="1">
+                        <dgm:alg type="hierRoot">
+                          <dgm:param type="hierAlign" val="tR"/>
+                        </dgm:alg>
+                        <dgm:shape xmlns:r="http://schemas.openxmlformats.org/officeDocument/2006/relationships" r:blip="">
+                          <dgm:adjLst/>
+                        </dgm:shape>
+                        <dgm:presOf/>
+                        <dgm:constrLst>
+                          <dgm:constr type="alignOff" val="0.65"/>
+                        </dgm:constrLst>
+                      </dgm:if>
+                      <dgm:else name="Name64">
+                        <dgm:alg type="hierRoot">
+                          <dgm:param type="hierAlign" val="tR"/>
+                        </dgm:alg>
+                        <dgm:shape xmlns:r="http://schemas.openxmlformats.org/officeDocument/2006/relationships" r:blip="">
+                          <dgm:adjLst/>
+                        </dgm:shape>
+                        <dgm:presOf/>
+                        <dgm:constrLst>
+                          <dgm:constr type="alignOff" val="0.25"/>
+                        </dgm:constrLst>
+                      </dgm:else>
+                    </dgm:choose>
+                  </dgm:if>
+                  <dgm:if name="Name65" func="var" arg="hierBranch" op="equ" val="r">
+                    <dgm:choose name="Name66">
+                      <dgm:if name="Name67" axis="ch" ptType="asst" func="cnt" op="gte" val="1">
+                        <dgm:alg type="hierRoot">
+                          <dgm:param type="hierAlign" val="tL"/>
+                        </dgm:alg>
+                        <dgm:shape xmlns:r="http://schemas.openxmlformats.org/officeDocument/2006/relationships" r:blip="">
+                          <dgm:adjLst/>
+                        </dgm:shape>
+                        <dgm:presOf/>
+                        <dgm:constrLst>
+                          <dgm:constr type="alignOff" val="0.65"/>
+                        </dgm:constrLst>
+                      </dgm:if>
+                      <dgm:else name="Name68">
+                        <dgm:alg type="hierRoot">
+                          <dgm:param type="hierAlign" val="tL"/>
+                        </dgm:alg>
+                        <dgm:shape xmlns:r="http://schemas.openxmlformats.org/officeDocument/2006/relationships" r:blip="">
+                          <dgm:adjLst/>
+                        </dgm:shape>
+                        <dgm:presOf/>
+                        <dgm:constrLst>
+                          <dgm:constr type="alignOff" val="0.25"/>
+                        </dgm:constrLst>
+                      </dgm:else>
+                    </dgm:choose>
+                  </dgm:if>
+                  <dgm:if name="Name69" func="var" arg="hierBranch" op="equ" val="std">
+                    <dgm:alg type="hierRoot"/>
+                    <dgm:shape xmlns:r="http://schemas.openxmlformats.org/officeDocument/2006/relationships" r:blip="">
+                      <dgm:adjLst/>
+                    </dgm:shape>
+                    <dgm:presOf/>
+                    <dgm:constrLst>
+                      <dgm:constr type="alignOff"/>
+                      <dgm:constr type="bendDist" for="des" ptType="parTrans" refType="sp" fact="0.5"/>
+                    </dgm:constrLst>
+                  </dgm:if>
+                  <dgm:if name="Name70" func="var" arg="hierBranch" op="equ" val="init">
+                    <dgm:choose name="Name71">
+                      <dgm:if name="Name72" axis="des" func="maxDepth" op="lte" val="1">
+                        <dgm:choose name="Name73">
+                          <dgm:if name="Name74" axis="ch" ptType="asst" func="cnt" op="gte" val="1">
+                            <dgm:alg type="hierRoot">
+                              <dgm:param type="hierAlign" val="tL"/>
+                            </dgm:alg>
+                            <dgm:shape xmlns:r="http://schemas.openxmlformats.org/officeDocument/2006/relationships" r:blip="">
+                              <dgm:adjLst/>
+                            </dgm:shape>
+                            <dgm:presOf/>
+                            <dgm:constrLst>
+                              <dgm:constr type="alignOff" val="0.65"/>
+                            </dgm:constrLst>
+                          </dgm:if>
+                          <dgm:else name="Name75">
+                            <dgm:alg type="hierRoot">
+                              <dgm:param type="hierAlign" val="tL"/>
+                            </dgm:alg>
+                            <dgm:shape xmlns:r="http://schemas.openxmlformats.org/officeDocument/2006/relationships" r:blip="">
+                              <dgm:adjLst/>
+                            </dgm:shape>
+                            <dgm:presOf/>
+                            <dgm:constrLst>
+                              <dgm:constr type="alignOff" val="0.25"/>
+                            </dgm:constrLst>
+                          </dgm:else>
+                        </dgm:choose>
+                      </dgm:if>
+                      <dgm:else name="Name76">
+                        <dgm:alg type="hierRoot"/>
+                        <dgm:shape xmlns:r="http://schemas.openxmlformats.org/officeDocument/2006/relationships" r:blip="">
+                          <dgm:adjLst/>
+                        </dgm:shape>
+                        <dgm:presOf/>
+                        <dgm:constrLst>
+                          <dgm:constr type="alignOff"/>
+                          <dgm:constr type="bendDist" for="des" ptType="parTrans" refType="sp" fact="0.5"/>
+                        </dgm:constrLst>
+                      </dgm:else>
+                    </dgm:choose>
+                  </dgm:if>
+                  <dgm:else name="Name77">
+                    <dgm:alg type="hierRoot"/>
+                    <dgm:shape xmlns:r="http://schemas.openxmlformats.org/officeDocument/2006/relationships" r:blip="">
+                      <dgm:adjLst/>
+                    </dgm:shape>
+                    <dgm:presOf/>
+                    <dgm:constrLst>
+                      <dgm:constr type="alignOff" val="0.65"/>
+                    </dgm:constrLst>
+                  </dgm:else>
+                </dgm:choose>
+                <dgm:ruleLst/>
+                <dgm:layoutNode name="rootComposite">
+                  <dgm:alg type="composite"/>
+                  <dgm:shape xmlns:r="http://schemas.openxmlformats.org/officeDocument/2006/relationships" r:blip="">
+                    <dgm:adjLst/>
+                  </dgm:shape>
+                  <dgm:presOf axis="self" ptType="node" cnt="1"/>
+                  <dgm:choose name="Name78">
+                    <dgm:if name="Name79" func="var" arg="hierBranch" op="equ" val="init">
+                      <dgm:constrLst>
+                        <dgm:constr type="l" for="ch" forName="rootText"/>
+                        <dgm:constr type="t" for="ch" forName="rootText"/>
+                        <dgm:constr type="w" for="ch" forName="rootText" refType="w"/>
+                        <dgm:constr type="h" for="ch" forName="rootText" refType="h"/>
+                        <dgm:constr type="l" for="ch" forName="rootConnector"/>
+                        <dgm:constr type="t" for="ch" forName="rootConnector"/>
+                        <dgm:constr type="w" for="ch" forName="rootConnector" refType="w" refFor="ch" refForName="rootText" fact="0.2"/>
+                        <dgm:constr type="h" for="ch" forName="rootConnector" refType="h" refFor="ch" refForName="rootText"/>
+                      </dgm:constrLst>
+                    </dgm:if>
+                    <dgm:if name="Name80" func="var" arg="hierBranch" op="equ" val="l">
+                      <dgm:constrLst>
+                        <dgm:constr type="l" for="ch" forName="rootText"/>
+                        <dgm:constr type="t" for="ch" forName="rootText"/>
+                        <dgm:constr type="w" for="ch" forName="rootText" refType="w"/>
+                        <dgm:constr type="h" for="ch" forName="rootText" refType="h"/>
+                        <dgm:constr type="r" for="ch" forName="rootConnector" refType="w"/>
+                        <dgm:constr type="t" for="ch" forName="rootConnector"/>
+                        <dgm:constr type="w" for="ch" forName="rootConnector" refType="w" refFor="ch" refForName="rootText" fact="0.2"/>
+                        <dgm:constr type="h" for="ch" forName="rootConnector" refType="h" refFor="ch" refForName="rootText"/>
+                      </dgm:constrLst>
+                    </dgm:if>
+                    <dgm:if name="Name81" func="var" arg="hierBranch" op="equ" val="r">
+                      <dgm:constrLst>
+                        <dgm:constr type="l" for="ch" forName="rootText"/>
+                        <dgm:constr type="t" for="ch" forName="rootText"/>
+                        <dgm:constr type="w" for="ch" forName="rootText" refType="w"/>
+                        <dgm:constr type="h" for="ch" forName="rootText" refType="h"/>
+                        <dgm:constr type="l" for="ch" forName="rootConnector"/>
+                        <dgm:constr type="t" for="ch" forName="rootConnector"/>
+                        <dgm:constr type="w" for="ch" forName="rootConnector" refType="w" refFor="ch" refForName="rootText" fact="0.2"/>
+                        <dgm:constr type="h" for="ch" forName="rootConnector" refType="h" refFor="ch" refForName="rootText"/>
+                      </dgm:constrLst>
+                    </dgm:if>
+                    <dgm:else name="Name82">
+                      <dgm:constrLst>
+                        <dgm:constr type="l" for="ch" forName="rootText"/>
+                        <dgm:constr type="t" for="ch" forName="rootText"/>
+                        <dgm:constr type="w" for="ch" forName="rootText" refType="w"/>
+                        <dgm:constr type="h" for="ch" forName="rootText" refType="h"/>
+                        <dgm:constr type="r" for="ch" forName="rootConnector" refType="w"/>
+                        <dgm:constr type="t" for="ch" forName="rootConnector"/>
+                        <dgm:constr type="w" for="ch" forName="rootConnector" refType="w" refFor="ch" refForName="rootText" fact="0.2"/>
+                        <dgm:constr type="h" for="ch" forName="rootConnector" refType="h" refFor="ch" refForName="rootText"/>
+                      </dgm:constrLst>
+                    </dgm:else>
+                  </dgm:choose>
+                  <dgm:ruleLst/>
+                  <dgm:layoutNode name="rootText">
+                    <dgm:varLst>
+                      <dgm:chPref val="3"/>
+                    </dgm:varLst>
+                    <dgm:alg type="tx"/>
+                    <dgm:shape xmlns:r="http://schemas.openxmlformats.org/officeDocument/2006/relationships" type="rect" r:blip="">
+                      <dgm:adjLst/>
+                    </dgm:shape>
+                    <dgm:presOf axis="self" ptType="node" cnt="1"/>
+                    <dgm:constrLst>
+                      <dgm:constr type="primFontSz" val="65"/>
+                      <dgm:constr type="lMarg" refType="primFontSz" fact="0.05"/>
+                      <dgm:constr type="rMarg" refType="primFontSz" fact="0.05"/>
+                      <dgm:constr type="tMarg" refType="primFontSz" fact="0.05"/>
+                      <dgm:constr type="bMarg" refType="primFontSz" fact="0.05"/>
+                    </dgm:constrLst>
+                    <dgm:ruleLst>
+                      <dgm:rule type="primFontSz" val="5" fact="NaN" max="NaN"/>
+                    </dgm:ruleLst>
+                  </dgm:layoutNode>
+                  <dgm:layoutNode name="rootConnector" moveWith="rootText">
+                    <dgm:alg type="sp"/>
+                    <dgm:shape xmlns:r="http://schemas.openxmlformats.org/officeDocument/2006/relationships" type="rect" r:blip="" hideGeom="1">
+                      <dgm:adjLst/>
+                    </dgm:shape>
+                    <dgm:presOf axis="self" ptType="node" cnt="1"/>
+                    <dgm:constrLst/>
+                    <dgm:ruleLst/>
+                  </dgm:layoutNode>
+                </dgm:layoutNode>
+                <dgm:layoutNode name="hierChild4">
+                  <dgm:choose name="Name83">
+                    <dgm:if name="Name84" func="var" arg="hierBranch" op="equ" val="l">
+                      <dgm:alg type="hierChild">
+                        <dgm:param type="chAlign" val="r"/>
+                        <dgm:param type="linDir" val="fromT"/>
+                      </dgm:alg>
+                    </dgm:if>
+                    <dgm:if name="Name85" func="var" arg="hierBranch" op="equ" val="r">
+                      <dgm:alg type="hierChild">
+                        <dgm:param type="chAlign" val="l"/>
+                        <dgm:param type="linDir" val="fromT"/>
+                      </dgm:alg>
+                    </dgm:if>
+                    <dgm:if name="Name86" func="var" arg="hierBranch" op="equ" val="hang">
+                      <dgm:choose name="Name87">
+                        <dgm:if name="Name88" func="var" arg="dir" op="equ" val="norm">
+                          <dgm:alg type="hierChild">
+                            <dgm:param type="chAlign" val="l"/>
+                            <dgm:param type="linDir" val="fromL"/>
+                            <dgm:param type="secChAlign" val="t"/>
+                            <dgm:param type="secLinDir" val="fromT"/>
+                          </dgm:alg>
+                        </dgm:if>
+                        <dgm:else name="Name89">
+                          <dgm:alg type="hierChild">
+                            <dgm:param type="chAlign" val="l"/>
+                            <dgm:param type="linDir" val="fromR"/>
+                            <dgm:param type="secChAlign" val="t"/>
+                            <dgm:param type="secLinDir" val="fromT"/>
+                          </dgm:alg>
+                        </dgm:else>
+                      </dgm:choose>
+                    </dgm:if>
+                    <dgm:if name="Name90" func="var" arg="hierBranch" op="equ" val="std">
+                      <dgm:choose name="Name91">
+                        <dgm:if name="Name92" func="var" arg="dir" op="equ" val="norm">
+                          <dgm:alg type="hierChild"/>
+                        </dgm:if>
+                        <dgm:else name="Name93">
+                          <dgm:alg type="hierChild">
+                            <dgm:param type="linDir" val="fromR"/>
+                          </dgm:alg>
+                        </dgm:else>
+                      </dgm:choose>
+                    </dgm:if>
+                    <dgm:if name="Name94" func="var" arg="hierBranch" op="equ" val="init">
+                      <dgm:choose name="Name95">
+                        <dgm:if name="Name96" axis="des" func="maxDepth" op="lte" val="1">
+                          <dgm:alg type="hierChild">
+                            <dgm:param type="chAlign" val="l"/>
+                            <dgm:param type="linDir" val="fromT"/>
+                          </dgm:alg>
+                        </dgm:if>
+                        <dgm:else name="Name97">
+                          <dgm:choose name="Name98">
+                            <dgm:if name="Name99" func="var" arg="dir" op="equ" val="norm">
+                              <dgm:alg type="hierChild"/>
+                            </dgm:if>
+                            <dgm:else name="Name100">
+                              <dgm:alg type="hierChild">
+                                <dgm:param type="linDir" val="fromR"/>
+                              </dgm:alg>
+                            </dgm:else>
+                          </dgm:choose>
+                        </dgm:else>
+                      </dgm:choose>
+                    </dgm:if>
+                    <dgm:else name="Name101"/>
+                  </dgm:choose>
+                  <dgm:shape xmlns:r="http://schemas.openxmlformats.org/officeDocument/2006/relationships" r:blip="">
+                    <dgm:adjLst/>
+                  </dgm:shape>
+                  <dgm:presOf/>
+                  <dgm:constrLst/>
+                  <dgm:ruleLst/>
+                  <dgm:forEach name="Name102" ref="rep2a"/>
+                </dgm:layoutNode>
+                <dgm:layoutNode name="hierChild5">
+                  <dgm:choose name="Name103">
+                    <dgm:if name="Name104" func="var" arg="dir" op="equ" val="norm">
+                      <dgm:alg type="hierChild">
+                        <dgm:param type="chAlign" val="l"/>
+                        <dgm:param type="linDir" val="fromL"/>
+                        <dgm:param type="secChAlign" val="t"/>
+                        <dgm:param type="secLinDir" val="fromT"/>
+                      </dgm:alg>
+                    </dgm:if>
+                    <dgm:else name="Name105">
+                      <dgm:alg type="hierChild">
+                        <dgm:param type="chAlign" val="l"/>
+                        <dgm:param type="linDir" val="fromR"/>
+                        <dgm:param type="secChAlign" val="t"/>
+                        <dgm:param type="secLinDir" val="fromT"/>
+                      </dgm:alg>
+                    </dgm:else>
+                  </dgm:choose>
+                  <dgm:shape xmlns:r="http://schemas.openxmlformats.org/officeDocument/2006/relationships" r:blip="">
+                    <dgm:adjLst/>
+                  </dgm:shape>
+                  <dgm:presOf/>
+                  <dgm:constrLst/>
+                  <dgm:ruleLst/>
+                  <dgm:forEach name="Name106" ref="rep2b"/>
+                </dgm:layoutNode>
+              </dgm:layoutNode>
+            </dgm:forEach>
+          </dgm:layoutNode>
+          <dgm:layoutNode name="hierChild3">
+            <dgm:choose name="Name107">
+              <dgm:if name="Name108" func="var" arg="dir" op="equ" val="norm">
+                <dgm:alg type="hierChild">
+                  <dgm:param type="chAlign" val="l"/>
+                  <dgm:param type="linDir" val="fromL"/>
+                  <dgm:param type="secChAlign" val="t"/>
+                  <dgm:param type="secLinDir" val="fromT"/>
+                </dgm:alg>
+              </dgm:if>
+              <dgm:else name="Name109">
+                <dgm:alg type="hierChild">
+                  <dgm:param type="chAlign" val="l"/>
+                  <dgm:param type="linDir" val="fromR"/>
+                  <dgm:param type="secChAlign" val="t"/>
+                  <dgm:param type="secLinDir" val="fromT"/>
+                </dgm:alg>
+              </dgm:else>
+            </dgm:choose>
+            <dgm:shape xmlns:r="http://schemas.openxmlformats.org/officeDocument/2006/relationships" r:blip="">
+              <dgm:adjLst/>
+            </dgm:shape>
+            <dgm:presOf/>
+            <dgm:constrLst/>
+            <dgm:ruleLst/>
+            <dgm:forEach name="rep2b" axis="ch" ptType="asst">
+              <dgm:forEach name="Name110" axis="precedSib" ptType="parTrans" st="-1" cnt="1">
+                <dgm:layoutNode name="Name111">
+                  <dgm:alg type="conn">
+                    <dgm:param type="connRout" val="bend"/>
+                    <dgm:param type="dim" val="1D"/>
+                    <dgm:param type="endSty" val="noArr"/>
+                    <dgm:param type="begPts" val="bCtr"/>
+                    <dgm:param type="endPts" val="midL midR"/>
+                  </dgm:alg>
+                  <dgm:shape xmlns:r="http://schemas.openxmlformats.org/officeDocument/2006/relationships" type="conn" r:blip="" zOrderOff="-99999">
+                    <dgm:adjLst/>
+                  </dgm:shape>
+                  <dgm:presOf axis="self"/>
+                  <dgm:constrLst>
+                    <dgm:constr type="begPad"/>
+                    <dgm:constr type="endPad"/>
+                  </dgm:constrLst>
+                  <dgm:ruleLst/>
+                </dgm:layoutNode>
+              </dgm:forEach>
+              <dgm:layoutNode name="hierRoot3">
+                <dgm:varLst>
+                  <dgm:hierBranch val="init"/>
+                </dgm:varLst>
+                <dgm:choose name="Name112">
+                  <dgm:if name="Name113" func="var" arg="hierBranch" op="equ" val="l">
+                    <dgm:alg type="hierRoot">
+                      <dgm:param type="hierAlign" val="tR"/>
+                    </dgm:alg>
+                    <dgm:shape xmlns:r="http://schemas.openxmlformats.org/officeDocument/2006/relationships" r:blip="">
+                      <dgm:adjLst/>
+                    </dgm:shape>
+                    <dgm:presOf/>
+                    <dgm:constrLst>
+                      <dgm:constr type="alignOff" val="0.65"/>
+                    </dgm:constrLst>
+                  </dgm:if>
+                  <dgm:if name="Name114" func="var" arg="hierBranch" op="equ" val="r">
+                    <dgm:alg type="hierRoot">
+                      <dgm:param type="hierAlign" val="tL"/>
+                    </dgm:alg>
+                    <dgm:shape xmlns:r="http://schemas.openxmlformats.org/officeDocument/2006/relationships" r:blip="">
+                      <dgm:adjLst/>
+                    </dgm:shape>
+                    <dgm:presOf/>
+                    <dgm:constrLst>
+                      <dgm:constr type="alignOff" val="0.65"/>
+                    </dgm:constrLst>
+                  </dgm:if>
+                  <dgm:if name="Name115" func="var" arg="hierBranch" op="equ" val="hang">
+                    <dgm:alg type="hierRoot"/>
+                    <dgm:shape xmlns:r="http://schemas.openxmlformats.org/officeDocument/2006/relationships" r:blip="">
+                      <dgm:adjLst/>
+                    </dgm:shape>
+                    <dgm:presOf/>
+                    <dgm:constrLst>
+                      <dgm:constr type="alignOff" val="0.65"/>
+                    </dgm:constrLst>
+                  </dgm:if>
+                  <dgm:if name="Name116" func="var" arg="hierBranch" op="equ" val="std">
+                    <dgm:alg type="hierRoot"/>
+                    <dgm:shape xmlns:r="http://schemas.openxmlformats.org/officeDocument/2006/relationships" r:blip="">
+                      <dgm:adjLst/>
+                    </dgm:shape>
+                    <dgm:presOf/>
+                    <dgm:constrLst>
+                      <dgm:constr type="alignOff"/>
+                      <dgm:constr type="bendDist" for="des" ptType="parTrans" refType="sp" fact="0.5"/>
+                    </dgm:constrLst>
+                  </dgm:if>
+                  <dgm:if name="Name117" func="var" arg="hierBranch" op="equ" val="init">
+                    <dgm:choose name="Name118">
+                      <dgm:if name="Name119" axis="des" func="maxDepth" op="lte" val="1">
+                        <dgm:alg type="hierRoot">
+                          <dgm:param type="hierAlign" val="tL"/>
+                        </dgm:alg>
+                        <dgm:shape xmlns:r="http://schemas.openxmlformats.org/officeDocument/2006/relationships" r:blip="">
+                          <dgm:adjLst/>
+                        </dgm:shape>
+                        <dgm:presOf/>
+                        <dgm:constrLst>
+                          <dgm:constr type="alignOff" val="0.65"/>
+                        </dgm:constrLst>
+                      </dgm:if>
+                      <dgm:else name="Name120">
+                        <dgm:alg type="hierRoot"/>
+                        <dgm:shape xmlns:r="http://schemas.openxmlformats.org/officeDocument/2006/relationships" r:blip="">
+                          <dgm:adjLst/>
+                        </dgm:shape>
+                        <dgm:presOf/>
+                        <dgm:constrLst>
+                          <dgm:constr type="alignOff"/>
+                          <dgm:constr type="bendDist" for="des" ptType="parTrans" refType="sp" fact="0.5"/>
+                        </dgm:constrLst>
+                      </dgm:else>
+                    </dgm:choose>
+                  </dgm:if>
+                  <dgm:else name="Name121"/>
+                </dgm:choose>
+                <dgm:ruleLst/>
+                <dgm:layoutNode name="rootComposite3">
+                  <dgm:alg type="composite"/>
+                  <dgm:shape xmlns:r="http://schemas.openxmlformats.org/officeDocument/2006/relationships" r:blip="">
+                    <dgm:adjLst/>
+                  </dgm:shape>
+                  <dgm:presOf axis="self" ptType="node" cnt="1"/>
+                  <dgm:choose name="Name122">
+                    <dgm:if name="Name123" func="var" arg="hierBranch" op="equ" val="init">
+                      <dgm:constrLst>
+                        <dgm:constr type="l" for="ch" forName="rootText3"/>
+                        <dgm:constr type="t" for="ch" forName="rootText3"/>
+                        <dgm:constr type="w" for="ch" forName="rootText3" refType="w"/>
+                        <dgm:constr type="h" for="ch" forName="rootText3" refType="h"/>
+                        <dgm:constr type="l" for="ch" forName="rootConnector3"/>
+                        <dgm:constr type="t" for="ch" forName="rootConnector3"/>
+                        <dgm:constr type="w" for="ch" forName="rootConnector3" refType="w" refFor="ch" refForName="rootText3" fact="0.2"/>
+                        <dgm:constr type="h" for="ch" forName="rootConnector3" refType="h" refFor="ch" refForName="rootText3"/>
+                      </dgm:constrLst>
+                    </dgm:if>
+                    <dgm:if name="Name124" func="var" arg="hierBranch" op="equ" val="l">
+                      <dgm:constrLst>
+                        <dgm:constr type="l" for="ch" forName="rootText3"/>
+                        <dgm:constr type="t" for="ch" forName="rootText3"/>
+                        <dgm:constr type="w" for="ch" forName="rootText3" refType="w"/>
+                        <dgm:constr type="h" for="ch" forName="rootText3" refType="h"/>
+                        <dgm:constr type="r" for="ch" forName="rootConnector3" refType="w"/>
+                        <dgm:constr type="t" for="ch" forName="rootConnector3"/>
+                        <dgm:constr type="w" for="ch" forName="rootConnector3" refType="w" refFor="ch" refForName="rootText3" fact="0.2"/>
+                        <dgm:constr type="h" for="ch" forName="rootConnector3" refType="h" refFor="ch" refForName="rootText3"/>
+                      </dgm:constrLst>
+                    </dgm:if>
+                    <dgm:if name="Name125" func="var" arg="hierBranch" op="equ" val="r">
+                      <dgm:constrLst>
+                        <dgm:constr type="l" for="ch" forName="rootText3"/>
+                        <dgm:constr type="t" for="ch" forName="rootText3"/>
+                        <dgm:constr type="w" for="ch" forName="rootText3" refType="w"/>
+                        <dgm:constr type="h" for="ch" forName="rootText3" refType="h"/>
+                        <dgm:constr type="l" for="ch" forName="rootConnector3"/>
+                        <dgm:constr type="t" for="ch" forName="rootConnector3"/>
+                        <dgm:constr type="w" for="ch" forName="rootConnector3" refType="w" refFor="ch" refForName="rootText3" fact="0.2"/>
+                        <dgm:constr type="h" for="ch" forName="rootConnector3" refType="h" refFor="ch" refForName="rootText3"/>
+                      </dgm:constrLst>
+                    </dgm:if>
+                    <dgm:else name="Name126">
+                      <dgm:constrLst>
+                        <dgm:constr type="l" for="ch" forName="rootText3"/>
+                        <dgm:constr type="t" for="ch" forName="rootText3"/>
+                        <dgm:constr type="w" for="ch" forName="rootText3" refType="w"/>
+                        <dgm:constr type="h" for="ch" forName="rootText3" refType="h"/>
+                        <dgm:constr type="r" for="ch" forName="rootConnector3" refType="w"/>
+                        <dgm:constr type="t" for="ch" forName="rootConnector3"/>
+                        <dgm:constr type="w" for="ch" forName="rootConnector3" refType="w" refFor="ch" refForName="rootText3" fact="0.2"/>
+                        <dgm:constr type="h" for="ch" forName="rootConnector3" refType="h" refFor="ch" refForName="rootText3"/>
+                      </dgm:constrLst>
+                    </dgm:else>
+                  </dgm:choose>
+                  <dgm:ruleLst/>
+                  <dgm:layoutNode name="rootText3">
+                    <dgm:varLst>
+                      <dgm:chPref val="3"/>
+                    </dgm:varLst>
+                    <dgm:alg type="tx"/>
+                    <dgm:shape xmlns:r="http://schemas.openxmlformats.org/officeDocument/2006/relationships" type="rect" r:blip="">
+                      <dgm:adjLst/>
+                    </dgm:shape>
+                    <dgm:presOf axis="self" ptType="node" cnt="1"/>
+                    <dgm:constrLst>
+                      <dgm:constr type="primFontSz" val="65"/>
+                      <dgm:constr type="lMarg" refType="primFontSz" fact="0.05"/>
+                      <dgm:constr type="rMarg" refType="primFontSz" fact="0.05"/>
+                      <dgm:constr type="tMarg" refType="primFontSz" fact="0.05"/>
+                      <dgm:constr type="bMarg" refType="primFontSz" fact="0.05"/>
+                    </dgm:constrLst>
+                    <dgm:ruleLst>
+                      <dgm:rule type="primFontSz" val="5" fact="NaN" max="NaN"/>
+                    </dgm:ruleLst>
+                  </dgm:layoutNode>
+                  <dgm:layoutNode name="rootConnector3" moveWith="rootText1">
+                    <dgm:alg type="sp"/>
+                    <dgm:shape xmlns:r="http://schemas.openxmlformats.org/officeDocument/2006/relationships" type="rect" r:blip="" hideGeom="1">
+                      <dgm:adjLst/>
+                    </dgm:shape>
+                    <dgm:presOf axis="self" ptType="node" cnt="1"/>
+                    <dgm:constrLst/>
+                    <dgm:ruleLst/>
+                  </dgm:layoutNode>
+                </dgm:layoutNode>
+                <dgm:layoutNode name="hierChild6">
+                  <dgm:choose name="Name127">
+                    <dgm:if name="Name128" func="var" arg="hierBranch" op="equ" val="l">
+                      <dgm:alg type="hierChild">
+                        <dgm:param type="chAlign" val="r"/>
+                        <dgm:param type="linDir" val="fromT"/>
+                      </dgm:alg>
+                    </dgm:if>
+                    <dgm:if name="Name129" func="var" arg="hierBranch" op="equ" val="r">
+                      <dgm:alg type="hierChild">
+                        <dgm:param type="chAlign" val="l"/>
+                        <dgm:param type="linDir" val="fromT"/>
+                      </dgm:alg>
+                    </dgm:if>
+                    <dgm:if name="Name130" func="var" arg="hierBranch" op="equ" val="hang">
+                      <dgm:choose name="Name131">
+                        <dgm:if name="Name132" func="var" arg="dir" op="equ" val="norm">
+                          <dgm:alg type="hierChild">
+                            <dgm:param type="chAlign" val="l"/>
+                            <dgm:param type="linDir" val="fromL"/>
+                            <dgm:param type="secChAlign" val="t"/>
+                            <dgm:param type="secLinDir" val="fromT"/>
+                          </dgm:alg>
+                        </dgm:if>
+                        <dgm:else name="Name133">
+                          <dgm:alg type="hierChild">
+                            <dgm:param type="chAlign" val="l"/>
+                            <dgm:param type="linDir" val="fromR"/>
+                            <dgm:param type="secChAlign" val="t"/>
+                            <dgm:param type="secLinDir" val="fromT"/>
+                          </dgm:alg>
+                        </dgm:else>
+                      </dgm:choose>
+                    </dgm:if>
+                    <dgm:if name="Name134" func="var" arg="hierBranch" op="equ" val="std">
+                      <dgm:choose name="Name135">
+                        <dgm:if name="Name136" func="var" arg="dir" op="equ" val="norm">
+                          <dgm:alg type="hierChild"/>
+                        </dgm:if>
+                        <dgm:else name="Name137">
+                          <dgm:alg type="hierChild">
+                            <dgm:param type="linDir" val="fromR"/>
+                          </dgm:alg>
+                        </dgm:else>
+                      </dgm:choose>
+                    </dgm:if>
+                    <dgm:if name="Name138" func="var" arg="hierBranch" op="equ" val="init">
+                      <dgm:choose name="Name139">
+                        <dgm:if name="Name140" axis="des" func="maxDepth" op="lte" val="1">
+                          <dgm:alg type="hierChild">
+                            <dgm:param type="chAlign" val="l"/>
+                            <dgm:param type="linDir" val="fromT"/>
+                          </dgm:alg>
+                        </dgm:if>
+                        <dgm:else name="Name141">
+                          <dgm:alg type="hierChild"/>
+                        </dgm:else>
+                      </dgm:choose>
+                    </dgm:if>
+                    <dgm:else name="Name142"/>
+                  </dgm:choose>
+                  <dgm:shape xmlns:r="http://schemas.openxmlformats.org/officeDocument/2006/relationships" r:blip="">
+                    <dgm:adjLst/>
+                  </dgm:shape>
+                  <dgm:presOf/>
+                  <dgm:constrLst/>
+                  <dgm:ruleLst/>
+                  <dgm:forEach name="Name143" ref="rep2a"/>
+                </dgm:layoutNode>
+                <dgm:layoutNode name="hierChild7">
+                  <dgm:choose name="Name144">
+                    <dgm:if name="Name145" func="var" arg="dir" op="equ" val="norm">
+                      <dgm:alg type="hierChild">
+                        <dgm:param type="chAlign" val="l"/>
+                        <dgm:param type="linDir" val="fromL"/>
+                        <dgm:param type="secChAlign" val="t"/>
+                        <dgm:param type="secLinDir" val="fromT"/>
+                      </dgm:alg>
+                    </dgm:if>
+                    <dgm:else name="Name146">
+                      <dgm:alg type="hierChild">
+                        <dgm:param type="chAlign" val="l"/>
+                        <dgm:param type="linDir" val="fromR"/>
+                        <dgm:param type="secChAlign" val="t"/>
+                        <dgm:param type="secLinDir" val="fromT"/>
+                      </dgm:alg>
+                    </dgm:else>
+                  </dgm:choose>
+                  <dgm:shape xmlns:r="http://schemas.openxmlformats.org/officeDocument/2006/relationships" r:blip="">
+                    <dgm:adjLst/>
+                  </dgm:shape>
+                  <dgm:presOf/>
+                  <dgm:constrLst/>
+                  <dgm:ruleLst/>
+                  <dgm:forEach name="Name147" ref="rep2b"/>
+                </dgm:layoutNode>
+              </dgm:layoutNode>
+            </dgm:forEach>
+          </dgm:layoutNode>
+        </dgm:layoutNode>
+      </dgm:forEach>
+    </dgm:forEach>
+  </dgm:layoutNode>
+</dgm:layoutDef>
+</file>
+
+<file path=word/diagrams/quickStyle1.xml><?xml version="1.0" encoding="utf-8"?>
+<dgm:styleDef xmlns:dgm="http://schemas.openxmlformats.org/drawingml/2006/diagram" xmlns:a="http://schemas.openxmlformats.org/drawingml/2006/main" uniqueId="urn:microsoft.com/office/officeart/2005/8/quickstyle/simple1">
+  <dgm:title val=""/>
+  <dgm:desc val=""/>
+  <dgm:catLst>
+    <dgm:cat type="simple" pri="10100"/>
+  </dgm:catLst>
+  <dgm:scene3d>
+    <a:camera prst="orthographicFront"/>
+    <a:lightRig rig="threePt" dir="t"/>
+  </dgm:scene3d>
+  <dgm:styleLbl name="node0">
+    <dgm:scene3d>
+      <a:camera prst="orthographicFront"/>
+      <a:lightRig rig="threePt" dir="t"/>
+    </dgm:scene3d>
+    <dgm:sp3d/>
+    <dgm:txPr/>
+    <dgm:style>
+      <a:lnRef idx="2">
+        <a:scrgbClr r="0" g="0" b="0"/>
+      </a:lnRef>
+      <a:fillRef idx="1">
+        <a:scrgbClr r="0" g="0" b="0"/>
+      </a:fillRef>
+      <a:effectRef idx="0">
+        <a:scrgbClr r="0" g="0" b="0"/>
+      </a:effectRef>
+      <a:fontRef idx="minor">
+        <a:schemeClr val="lt1"/>
+      </a:fontRef>
+    </dgm:style>
+  </dgm:styleLbl>
+  <dgm:styleLbl name="lnNode1">
+    <dgm:scene3d>
+      <a:camera prst="orthographicFront"/>
+      <a:lightRig rig="threePt" dir="t"/>
+    </dgm:scene3d>
+    <dgm:sp3d/>
+    <dgm:txPr/>
+    <dgm:style>
+      <a:lnRef idx="2">
+        <a:scrgbClr r="0" g="0" b="0"/>
+      </a:lnRef>
+      <a:fillRef idx="1">
+        <a:scrgbClr r="0" g="0" b="0"/>
+      </a:fillRef>
+      <a:effectRef idx="0">
+        <a:scrgbClr r="0" g="0" b="0"/>
+      </a:effectRef>
+      <a:fontRef idx="minor">
+        <a:schemeClr val="lt1"/>
+      </a:fontRef>
+    </dgm:style>
+  </dgm:styleLbl>
+  <dgm:styleLbl name="vennNode1">
+    <dgm:scene3d>
+      <a:camera prst="orthographicFront"/>
+      <a:lightRig rig="threePt" dir="t"/>
+    </dgm:scene3d>
+    <dgm:sp3d/>
+    <dgm:txPr/>
+    <dgm:style>
+      <a:lnRef idx="2">
+        <a:scrgbClr r="0" g="0" b="0"/>
+      </a:lnRef>
+      <a:fillRef idx="1">
+        <a:scrgbClr r="0" g="0" b="0"/>
+      </a:fillRef>
+      <a:effectRef idx="0">
+        <a:scrgbClr r="0" g="0" b="0"/>
+      </a:effectRef>
+      <a:fontRef idx="minor">
+        <a:schemeClr val="tx1"/>
+      </a:fontRef>
+    </dgm:style>
+  </dgm:styleLbl>
+  <dgm:styleLbl name="alignNode1">
+    <dgm:scene3d>
+      <a:camera prst="orthographicFront"/>
+      <a:lightRig rig="threePt" dir="t"/>
+    </dgm:scene3d>
+    <dgm:sp3d/>
+    <dgm:txPr/>
+    <dgm:style>
+      <a:lnRef idx="2">
+        <a:scrgbClr r="0" g="0" b="0"/>
+      </a:lnRef>
+      <a:fillRef idx="1">
+        <a:scrgbClr r="0" g="0" b="0"/>
+      </a:fillRef>
+      <a:effectRef idx="0">
+        <a:scrgbClr r="0" g="0" b="0"/>
+      </a:effectRef>
+      <a:fontRef idx="minor">
+        <a:schemeClr val="lt1"/>
+      </a:fontRef>
+    </dgm:style>
+  </dgm:styleLbl>
+  <dgm:styleLbl name="node1">
+    <dgm:scene3d>
+      <a:camera prst="orthographicFront"/>
+      <a:lightRig rig="threePt" dir="t"/>
+    </dgm:scene3d>
+    <dgm:sp3d/>
+    <dgm:txPr/>
+    <dgm:style>
+      <a:lnRef idx="2">
+        <a:scrgbClr r="0" g="0" b="0"/>
+      </a:lnRef>
+      <a:fillRef idx="1">
+        <a:scrgbClr r="0" g="0" b="0"/>
+      </a:fillRef>
+      <a:effectRef idx="0">
+        <a:scrgbClr r="0" g="0" b="0"/>
+      </a:effectRef>
+      <a:fontRef idx="minor">
+        <a:schemeClr val="lt1"/>
+      </a:fontRef>
+    </dgm:style>
+  </dgm:styleLbl>
+  <dgm:styleLbl name="node2">
+    <dgm:scene3d>
+      <a:camera prst="orthographicFront"/>
+      <a:lightRig rig="threePt" dir="t"/>
+    </dgm:scene3d>
+    <dgm:sp3d/>
+    <dgm:txPr/>
+    <dgm:style>
+      <a:lnRef idx="2">
+        <a:scrgbClr r="0" g="0" b="0"/>
+      </a:lnRef>
+      <a:fillRef idx="1">
+        <a:scrgbClr r="0" g="0" b="0"/>
+      </a:fillRef>
+      <a:effectRef idx="0">
+        <a:scrgbClr r="0" g="0" b="0"/>
+      </a:effectRef>
+      <a:fontRef idx="minor">
+        <a:schemeClr val="lt1"/>
+      </a:fontRef>
+    </dgm:style>
+  </dgm:styleLbl>
+  <dgm:styleLbl name="node3">
+    <dgm:scene3d>
+      <a:camera prst="orthographicFront"/>
+      <a:lightRig rig="threePt" dir="t"/>
+    </dgm:scene3d>
+    <dgm:sp3d/>
+    <dgm:txPr/>
+    <dgm:style>
+      <a:lnRef idx="2">
+        <a:scrgbClr r="0" g="0" b="0"/>
+      </a:lnRef>
+      <a:fillRef idx="1">
+        <a:scrgbClr r="0" g="0" b="0"/>
+      </a:fillRef>
+      <a:effectRef idx="0">
+        <a:scrgbClr r="0" g="0" b="0"/>
+      </a:effectRef>
+      <a:fontRef idx="minor">
+        <a:schemeClr val="lt1"/>
+      </a:fontRef>
+    </dgm:style>
+  </dgm:styleLbl>
+  <dgm:styleLbl name="node4">
+    <dgm:scene3d>
+      <a:camera prst="orthographicFront"/>
+      <a:lightRig rig="threePt" dir="t"/>
+    </dgm:scene3d>
+    <dgm:sp3d/>
+    <dgm:txPr/>
+    <dgm:style>
+      <a:lnRef idx="2">
+        <a:scrgbClr r="0" g="0" b="0"/>
+      </a:lnRef>
+      <a:fillRef idx="1">
+        <a:scrgbClr r="0" g="0" b="0"/>
+      </a:fillRef>
+      <a:effectRef idx="0">
+        <a:scrgbClr r="0" g="0" b="0"/>
+      </a:effectRef>
+      <a:fontRef idx="minor">
+        <a:schemeClr val="lt1"/>
+      </a:fontRef>
+    </dgm:style>
+  </dgm:styleLbl>
+  <dgm:styleLbl name="fgImgPlace1">
+    <dgm:scene3d>
+      <a:camera prst="orthographicFront"/>
+      <a:lightRig rig="threePt" dir="t"/>
+    </dgm:scene3d>
+    <dgm:sp3d/>
+    <dgm:txPr/>
+    <dgm:style>
+      <a:lnRef idx="2">
+        <a:scrgbClr r="0" g="0" b="0"/>
+      </a:lnRef>
+      <a:fillRef idx="1">
+        <a:scrgbClr r="0" g="0" b="0"/>
+      </a:fillRef>
+      <a:effectRef idx="0">
+        <a:scrgbClr r="0" g="0" b="0"/>
+      </a:effectRef>
+      <a:fontRef idx="minor"/>
+    </dgm:style>
+  </dgm:styleLbl>
+  <dgm:styleLbl name="alignImgPlace1">
+    <dgm:scene3d>
+      <a:camera prst="orthographicFront"/>
+      <a:lightRig rig="threePt" dir="t"/>
+    </dgm:scene3d>
+    <dgm:sp3d/>
+    <dgm:txPr/>
+    <dgm:style>
+      <a:lnRef idx="2">
+        <a:scrgbClr r="0" g="0" b="0"/>
+      </a:lnRef>
+      <a:fillRef idx="1">
+        <a:scrgbClr r="0" g="0" b="0"/>
+      </a:fillRef>
+      <a:effectRef idx="0">
+        <a:scrgbClr r="0" g="0" b="0"/>
+      </a:effectRef>
+      <a:fontRef idx="minor"/>
+    </dgm:style>
+  </dgm:styleLbl>
+  <dgm:styleLbl name="bgImgPlace1">
+    <dgm:scene3d>
+      <a:camera prst="orthographicFront"/>
+      <a:lightRig rig="threePt" dir="t"/>
+    </dgm:scene3d>
+    <dgm:sp3d/>
+    <dgm:txPr/>
+    <dgm:style>
+      <a:lnRef idx="2">
+        <a:scrgbClr r="0" g="0" b="0"/>
+      </a:lnRef>
+      <a:fillRef idx="1">
+        <a:scrgbClr r="0" g="0" b="0"/>
+      </a:fillRef>
+      <a:effectRef idx="0">
+        <a:scrgbClr r="0" g="0" b="0"/>
+      </a:effectRef>
+      <a:fontRef idx="minor"/>
+    </dgm:style>
+  </dgm:styleLbl>
+  <dgm:styleLbl name="sibTrans2D1">
+    <dgm:scene3d>
+      <a:camera prst="orthographicFront"/>
+      <a:lightRig rig="threePt" dir="t"/>
+    </dgm:scene3d>
+    <dgm:sp3d/>
+    <dgm:txPr/>
+    <dgm:style>
+      <a:lnRef idx="0">
+        <a:scrgbClr r="0" g="0" b="0"/>
+      </a:lnRef>
+      <a:fillRef idx="1">
+        <a:scrgbClr r="0" g="0" b="0"/>
+      </a:fillRef>
+      <a:effectRef idx="0">
+        <a:scrgbClr r="0" g="0" b="0"/>
+      </a:effectRef>
+      <a:fontRef idx="minor">
+        <a:schemeClr val="lt1"/>
+      </a:fontRef>
+    </dgm:style>
+  </dgm:styleLbl>
+  <dgm:styleLbl name="fgSibTrans2D1">
+    <dgm:scene3d>
+      <a:camera prst="orthographicFront"/>
+      <a:lightRig rig="threePt" dir="t"/>
+    </dgm:scene3d>
+    <dgm:sp3d/>
+    <dgm:txPr/>
+    <dgm:style>
+      <a:lnRef idx="0">
+        <a:scrgbClr r="0" g="0" b="0"/>
+      </a:lnRef>
+      <a:fillRef idx="1">
+        <a:scrgbClr r="0" g="0" b="0"/>
+      </a:fillRef>
+      <a:effectRef idx="0">
+        <a:scrgbClr r="0" g="0" b="0"/>
+      </a:effectRef>
+      <a:fontRef idx="minor">
+        <a:schemeClr val="lt1"/>
+      </a:fontRef>
+    </dgm:style>
+  </dgm:styleLbl>
+  <dgm:styleLbl name="bgSibTrans2D1">
+    <dgm:scene3d>
+      <a:camera prst="orthographicFront"/>
+      <a:lightRig rig="threePt" dir="t"/>
+    </dgm:scene3d>
+    <dgm:sp3d/>
+    <dgm:txPr/>
+    <dgm:style>
+      <a:lnRef idx="0">
+        <a:scrgbClr r="0" g="0" b="0"/>
+      </a:lnRef>
+      <a:fillRef idx="1">
+        <a:scrgbClr r="0" g="0" b="0"/>
+      </a:fillRef>
+      <a:effectRef idx="0">
+        <a:scrgbClr r="0" g="0" b="0"/>
+      </a:effectRef>
+      <a:fontRef idx="minor">
+        <a:schemeClr val="lt1"/>
+      </a:fontRef>
+    </dgm:style>
+  </dgm:styleLbl>
+  <dgm:styleLbl name="sibTrans1D1">
+    <dgm:scene3d>
+      <a:camera prst="orthographicFront"/>
+      <a:lightRig rig="threePt" dir="t"/>
+    </dgm:scene3d>
+    <dgm:sp3d/>
+    <dgm:txPr/>
+    <dgm:style>
+      <a:lnRef idx="1">
+        <a:scrgbClr r="0" g="0" b="0"/>
+      </a:lnRef>
+      <a:fillRef idx="0">
+        <a:scrgbClr r="0" g="0" b="0"/>
+      </a:fillRef>
+      <a:effectRef idx="0">
+        <a:scrgbClr r="0" g="0" b="0"/>
+      </a:effectRef>
+      <a:fontRef idx="minor"/>
+    </dgm:style>
+  </dgm:styleLbl>
+  <dgm:styleLbl name="callout">
+    <dgm:scene3d>
+      <a:camera prst="orthographicFront"/>
+      <a:lightRig rig="threePt" dir="t"/>
+    </dgm:scene3d>
+    <dgm:sp3d/>
+    <dgm:txPr/>
+    <dgm:style>
+      <a:lnRef idx="2">
+        <a:scrgbClr r="0" g="0" b="0"/>
+      </a:lnRef>
+      <a:fillRef idx="1">
+        <a:scrgbClr r="0" g="0" b="0"/>
+      </a:fillRef>
+      <a:effectRef idx="0">
+        <a:scrgbClr r="0" g="0" b="0"/>
+      </a:effectRef>
+      <a:fontRef idx="minor"/>
+    </dgm:style>
+  </dgm:styleLbl>
+  <dgm:styleLbl name="asst0">
+    <dgm:scene3d>
+      <a:camera prst="orthographicFront"/>
+      <a:lightRig rig="threePt" dir="t"/>
+    </dgm:scene3d>
+    <dgm:sp3d/>
+    <dgm:txPr/>
+    <dgm:style>
+      <a:lnRef idx="2">
+        <a:scrgbClr r="0" g="0" b="0"/>
+      </a:lnRef>
+      <a:fillRef idx="1">
+        <a:scrgbClr r="0" g="0" b="0"/>
+      </a:fillRef>
+      <a:effectRef idx="0">
+        <a:scrgbClr r="0" g="0" b="0"/>
+      </a:effectRef>
+      <a:fontRef idx="minor">
+        <a:schemeClr val="lt1"/>
+      </a:fontRef>
+    </dgm:style>
+  </dgm:styleLbl>
+  <dgm:styleLbl name="asst1">
+    <dgm:scene3d>
+      <a:camera prst="orthographicFront"/>
+      <a:lightRig rig="threePt" dir="t"/>
+    </dgm:scene3d>
+    <dgm:sp3d/>
+    <dgm:txPr/>
+    <dgm:style>
+      <a:lnRef idx="2">
+        <a:scrgbClr r="0" g="0" b="0"/>
+      </a:lnRef>
+      <a:fillRef idx="1">
+        <a:scrgbClr r="0" g="0" b="0"/>
+      </a:fillRef>
+      <a:effectRef idx="0">
+        <a:scrgbClr r="0" g="0" b="0"/>
+      </a:effectRef>
+      <a:fontRef idx="minor">
+        <a:schemeClr val="lt1"/>
+      </a:fontRef>
+    </dgm:style>
+  </dgm:styleLbl>
+  <dgm:styleLbl name="asst2">
+    <dgm:scene3d>
+      <a:camera prst="orthographicFront"/>
+      <a:lightRig rig="threePt" dir="t"/>
+    </dgm:scene3d>
+    <dgm:sp3d/>
+    <dgm:txPr/>
+    <dgm:style>
+      <a:lnRef idx="2">
+        <a:scrgbClr r="0" g="0" b="0"/>
+      </a:lnRef>
+      <a:fillRef idx="1">
+        <a:scrgbClr r="0" g="0" b="0"/>
+      </a:fillRef>
+      <a:effectRef idx="0">
+        <a:scrgbClr r="0" g="0" b="0"/>
+      </a:effectRef>
+      <a:fontRef idx="minor">
+        <a:schemeClr val="lt1"/>
+      </a:fontRef>
+    </dgm:style>
+  </dgm:styleLbl>
+  <dgm:styleLbl name="asst3">
+    <dgm:scene3d>
+      <a:camera prst="orthographicFront"/>
+      <a:lightRig rig="threePt" dir="t"/>
+    </dgm:scene3d>
+    <dgm:sp3d/>
+    <dgm:txPr/>
+    <dgm:style>
+      <a:lnRef idx="2">
+        <a:scrgbClr r="0" g="0" b="0"/>
+      </a:lnRef>
+      <a:fillRef idx="1">
+        <a:scrgbClr r="0" g="0" b="0"/>
+      </a:fillRef>
+      <a:effectRef idx="0">
+        <a:scrgbClr r="0" g="0" b="0"/>
+      </a:effectRef>
+      <a:fontRef idx="minor">
+        <a:schemeClr val="lt1"/>
+      </a:fontRef>
+    </dgm:style>
+  </dgm:styleLbl>
+  <dgm:styleLbl name="asst4">
+    <dgm:scene3d>
+      <a:camera prst="orthographicFront"/>
+      <a:lightRig rig="threePt" dir="t"/>
+    </dgm:scene3d>
+    <dgm:sp3d/>
+    <dgm:txPr/>
+    <dgm:style>
+      <a:lnRef idx="2">
+        <a:scrgbClr r="0" g="0" b="0"/>
+      </a:lnRef>
+      <a:fillRef idx="1">
+        <a:scrgbClr r="0" g="0" b="0"/>
+      </a:fillRef>
+      <a:effectRef idx="0">
+        <a:scrgbClr r="0" g="0" b="0"/>
+      </a:effectRef>
+      <a:fontRef idx="minor">
+        <a:schemeClr val="lt1"/>
+      </a:fontRef>
+    </dgm:style>
+  </dgm:styleLbl>
+  <dgm:styleLbl name="parChTrans2D1">
+    <dgm:scene3d>
+      <a:camera prst="orthographicFront"/>
+      <a:lightRig rig="threePt" dir="t"/>
+    </dgm:scene3d>
+    <dgm:sp3d/>
+    <dgm:txPr/>
+    <dgm:style>
+      <a:lnRef idx="2">
+        <a:scrgbClr r="0" g="0" b="0"/>
+      </a:lnRef>
+      <a:fillRef idx="1">
+        <a:scrgbClr r="0" g="0" b="0"/>
+      </a:fillRef>
+      <a:effectRef idx="0">
+        <a:scrgbClr r="0" g="0" b="0"/>
+      </a:effectRef>
+      <a:fontRef idx="minor">
+        <a:schemeClr val="lt1"/>
+      </a:fontRef>
+    </dgm:style>
+  </dgm:styleLbl>
+  <dgm:styleLbl name="parChTrans2D2">
+    <dgm:scene3d>
+      <a:camera prst="orthographicFront"/>
+      <a:lightRig rig="threePt" dir="t"/>
+    </dgm:scene3d>
+    <dgm:sp3d/>
+    <dgm:txPr/>
+    <dgm:style>
+      <a:lnRef idx="2">
+        <a:scrgbClr r="0" g="0" b="0"/>
+      </a:lnRef>
+      <a:fillRef idx="1">
+        <a:scrgbClr r="0" g="0" b="0"/>
+      </a:fillRef>
+      <a:effectRef idx="0">
+        <a:scrgbClr r="0" g="0" b="0"/>
+      </a:effectRef>
+      <a:fontRef idx="minor">
+        <a:schemeClr val="lt1"/>
+      </a:fontRef>
+    </dgm:style>
+  </dgm:styleLbl>
+  <dgm:styleLbl name="parChTrans2D3">
+    <dgm:scene3d>
+      <a:camera prst="orthographicFront"/>
+      <a:lightRig rig="threePt" dir="t"/>
+    </dgm:scene3d>
+    <dgm:sp3d/>
+    <dgm:txPr/>
+    <dgm:style>
+      <a:lnRef idx="2">
+        <a:scrgbClr r="0" g="0" b="0"/>
+      </a:lnRef>
+      <a:fillRef idx="1">
+        <a:scrgbClr r="0" g="0" b="0"/>
+      </a:fillRef>
+      <a:effectRef idx="0">
+        <a:scrgbClr r="0" g="0" b="0"/>
+      </a:effectRef>
+      <a:fontRef idx="minor">
+        <a:schemeClr val="lt1"/>
+      </a:fontRef>
+    </dgm:style>
+  </dgm:styleLbl>
+  <dgm:styleLbl name="parChTrans2D4">
+    <dgm:scene3d>
+      <a:camera prst="orthographicFront"/>
+      <a:lightRig rig="threePt" dir="t"/>
+    </dgm:scene3d>
+    <dgm:sp3d/>
+    <dgm:txPr/>
+    <dgm:style>
+      <a:lnRef idx="2">
+        <a:scrgbClr r="0" g="0" b="0"/>
+      </a:lnRef>
+      <a:fillRef idx="1">
+        <a:scrgbClr r="0" g="0" b="0"/>
+      </a:fillRef>
+      <a:effectRef idx="0">
+        <a:scrgbClr r="0" g="0" b="0"/>
+      </a:effectRef>
+      <a:fontRef idx="minor">
+        <a:schemeClr val="lt1"/>
+      </a:fontRef>
+    </dgm:style>
+  </dgm:styleLbl>
+  <dgm:styleLbl name="parChTrans1D1">
+    <dgm:scene3d>
+      <a:camera prst="orthographicFront"/>
+      <a:lightRig rig="threePt" dir="t"/>
+    </dgm:scene3d>
+    <dgm:sp3d/>
+    <dgm:txPr/>
+    <dgm:style>
+      <a:lnRef idx="2">
+        <a:scrgbClr r="0" g="0" b="0"/>
+      </a:lnRef>
+      <a:fillRef idx="0">
+        <a:scrgbClr r="0" g="0" b="0"/>
+      </a:fillRef>
+      <a:effectRef idx="0">
+        <a:scrgbClr r="0" g="0" b="0"/>
+      </a:effectRef>
+      <a:fontRef idx="minor"/>
+    </dgm:style>
+  </dgm:styleLbl>
+  <dgm:styleLbl name="parChTrans1D2">
+    <dgm:scene3d>
+      <a:camera prst="orthographicFront"/>
+      <a:lightRig rig="threePt" dir="t"/>
+    </dgm:scene3d>
+    <dgm:sp3d/>
+    <dgm:txPr/>
+    <dgm:style>
+      <a:lnRef idx="2">
+        <a:scrgbClr r="0" g="0" b="0"/>
+      </a:lnRef>
+      <a:fillRef idx="0">
+        <a:scrgbClr r="0" g="0" b="0"/>
+      </a:fillRef>
+      <a:effectRef idx="0">
+        <a:scrgbClr r="0" g="0" b="0"/>
+      </a:effectRef>
+      <a:fontRef idx="minor"/>
+    </dgm:style>
+  </dgm:styleLbl>
+  <dgm:styleLbl name="parChTrans1D3">
+    <dgm:scene3d>
+      <a:camera prst="orthographicFront"/>
+      <a:lightRig rig="threePt" dir="t"/>
+    </dgm:scene3d>
+    <dgm:sp3d/>
+    <dgm:txPr/>
+    <dgm:style>
+      <a:lnRef idx="2">
+        <a:scrgbClr r="0" g="0" b="0"/>
+      </a:lnRef>
+      <a:fillRef idx="0">
+        <a:scrgbClr r="0" g="0" b="0"/>
+      </a:fillRef>
+      <a:effectRef idx="0">
+        <a:scrgbClr r="0" g="0" b="0"/>
+      </a:effectRef>
+      <a:fontRef idx="minor"/>
+    </dgm:style>
+  </dgm:styleLbl>
+  <dgm:styleLbl name="parChTrans1D4">
+    <dgm:scene3d>
+      <a:camera prst="orthographicFront"/>
+      <a:lightRig rig="threePt" dir="t"/>
+    </dgm:scene3d>
+    <dgm:sp3d/>
+    <dgm:txPr/>
+    <dgm:style>
+      <a:lnRef idx="2">
+        <a:scrgbClr r="0" g="0" b="0"/>
+      </a:lnRef>
+      <a:fillRef idx="0">
+        <a:scrgbClr r="0" g="0" b="0"/>
+      </a:fillRef>
+      <a:effectRef idx="0">
+        <a:scrgbClr r="0" g="0" b="0"/>
+      </a:effectRef>
+      <a:fontRef idx="minor"/>
+    </dgm:style>
+  </dgm:styleLbl>
+  <dgm:styleLbl name="fgAcc1">
+    <dgm:scene3d>
+      <a:camera prst="orthographicFront"/>
+      <a:lightRig rig="threePt" dir="t"/>
+    </dgm:scene3d>
+    <dgm:sp3d/>
+    <dgm:txPr/>
+    <dgm:style>
+      <a:lnRef idx="2">
+        <a:scrgbClr r="0" g="0" b="0"/>
+      </a:lnRef>
+      <a:fillRef idx="1">
+        <a:scrgbClr r="0" g="0" b="0"/>
+      </a:fillRef>
+      <a:effectRef idx="0">
+        <a:scrgbClr r="0" g="0" b="0"/>
+      </a:effectRef>
+      <a:fontRef idx="minor"/>
+    </dgm:style>
+  </dgm:styleLbl>
+  <dgm:styleLbl name="conFgAcc1">
+    <dgm:scene3d>
+      <a:camera prst="orthographicFront"/>
+      <a:lightRig rig="threePt" dir="t"/>
+    </dgm:scene3d>
+    <dgm:sp3d/>
+    <dgm:txPr/>
+    <dgm:style>
+      <a:lnRef idx="2">
+        <a:scrgbClr r="0" g="0" b="0"/>
+      </a:lnRef>
+      <a:fillRef idx="1">
+        <a:scrgbClr r="0" g="0" b="0"/>
+      </a:fillRef>
+      <a:effectRef idx="0">
+        <a:scrgbClr r="0" g="0" b="0"/>
+      </a:effectRef>
+      <a:fontRef idx="minor"/>
+    </dgm:style>
+  </dgm:styleLbl>
+  <dgm:styleLbl name="alignAcc1">
+    <dgm:scene3d>
+      <a:camera prst="orthographicFront"/>
+      <a:lightRig rig="threePt" dir="t"/>
+    </dgm:scene3d>
+    <dgm:sp3d/>
+    <dgm:txPr/>
+    <dgm:style>
+      <a:lnRef idx="2">
+        <a:scrgbClr r="0" g="0" b="0"/>
+      </a:lnRef>
+      <a:fillRef idx="1">
+        <a:scrgbClr r="0" g="0" b="0"/>
+      </a:fillRef>
+      <a:effectRef idx="0">
+        <a:scrgbClr r="0" g="0" b="0"/>
+      </a:effectRef>
+      <a:fontRef idx="minor"/>
+    </dgm:style>
+  </dgm:styleLbl>
+  <dgm:styleLbl name="trAlignAcc1">
+    <dgm:scene3d>
+      <a:camera prst="orthographicFront"/>
+      <a:lightRig rig="threePt" dir="t"/>
+    </dgm:scene3d>
+    <dgm:sp3d/>
+    <dgm:txPr/>
+    <dgm:style>
+      <a:lnRef idx="1">
+        <a:scrgbClr r="0" g="0" b="0"/>
+      </a:lnRef>
+      <a:fillRef idx="1">
+        <a:scrgbClr r="0" g="0" b="0"/>
+      </a:fillRef>
+      <a:effectRef idx="0">
+        <a:scrgbClr r="0" g="0" b="0"/>
+      </a:effectRef>
+      <a:fontRef idx="minor"/>
+    </dgm:style>
+  </dgm:styleLbl>
+  <dgm:styleLbl name="bgAcc1">
+    <dgm:scene3d>
+      <a:camera prst="orthographicFront"/>
+      <a:lightRig rig="threePt" dir="t"/>
+    </dgm:scene3d>
+    <dgm:sp3d/>
+    <dgm:txPr/>
+    <dgm:style>
+      <a:lnRef idx="2">
+        <a:scrgbClr r="0" g="0" b="0"/>
+      </a:lnRef>
+      <a:fillRef idx="1">
+        <a:scrgbClr r="0" g="0" b="0"/>
+      </a:fillRef>
+      <a:effectRef idx="0">
+        <a:scrgbClr r="0" g="0" b="0"/>
+      </a:effectRef>
+      <a:fontRef idx="minor"/>
+    </dgm:style>
+  </dgm:styleLbl>
+  <dgm:styleLbl name="solidFgAcc1">
+    <dgm:scene3d>
+      <a:camera prst="orthographicFront"/>
+      <a:lightRig rig="threePt" dir="t"/>
+    </dgm:scene3d>
+    <dgm:sp3d/>
+    <dgm:txPr/>
+    <dgm:style>
+      <a:lnRef idx="2">
+        <a:scrgbClr r="0" g="0" b="0"/>
+      </a:lnRef>
+      <a:fillRef idx="1">
+        <a:scrgbClr r="0" g="0" b="0"/>
+      </a:fillRef>
+      <a:effectRef idx="0">
+        <a:scrgbClr r="0" g="0" b="0"/>
+      </a:effectRef>
+      <a:fontRef idx="minor"/>
+    </dgm:style>
+  </dgm:styleLbl>
+  <dgm:styleLbl name="solidAlignAcc1">
+    <dgm:scene3d>
+      <a:camera prst="orthographicFront"/>
+      <a:lightRig rig="threePt" dir="t"/>
+    </dgm:scene3d>
+    <dgm:sp3d/>
+    <dgm:txPr/>
+    <dgm:style>
+      <a:lnRef idx="2">
+        <a:scrgbClr r="0" g="0" b="0"/>
+      </a:lnRef>
+      <a:fillRef idx="1">
+        <a:scrgbClr r="0" g="0" b="0"/>
+      </a:fillRef>
+      <a:effectRef idx="0">
+        <a:scrgbClr r="0" g="0" b="0"/>
+      </a:effectRef>
+      <a:fontRef idx="minor"/>
+    </dgm:style>
+  </dgm:styleLbl>
+  <dgm:styleLbl name="solidBgAcc1">
+    <dgm:scene3d>
+      <a:camera prst="orthographicFront"/>
+      <a:lightRig rig="threePt" dir="t"/>
+    </dgm:scene3d>
+    <dgm:sp3d/>
+    <dgm:txPr/>
+    <dgm:style>
+      <a:lnRef idx="2">
+        <a:scrgbClr r="0" g="0" b="0"/>
+      </a:lnRef>
+      <a:fillRef idx="1">
+        <a:scrgbClr r="0" g="0" b="0"/>
+      </a:fillRef>
+      <a:effectRef idx="0">
+        <a:scrgbClr r="0" g="0" b="0"/>
+      </a:effectRef>
+      <a:fontRef idx="minor"/>
+    </dgm:style>
+  </dgm:styleLbl>
+  <dgm:styleLbl name="fgAccFollowNode1">
+    <dgm:scene3d>
+      <a:camera prst="orthographicFront"/>
+      <a:lightRig rig="threePt" dir="t"/>
+    </dgm:scene3d>
+    <dgm:sp3d/>
+    <dgm:txPr/>
+    <dgm:style>
+      <a:lnRef idx="2">
+        <a:scrgbClr r="0" g="0" b="0"/>
+      </a:lnRef>
+      <a:fillRef idx="1">
+        <a:scrgbClr r="0" g="0" b="0"/>
+      </a:fillRef>
+      <a:effectRef idx="0">
+        <a:scrgbClr r="0" g="0" b="0"/>
+      </a:effectRef>
+      <a:fontRef idx="minor"/>
+    </dgm:style>
+  </dgm:styleLbl>
+  <dgm:styleLbl name="alignAccFollowNode1">
+    <dgm:scene3d>
+      <a:camera prst="orthographicFront"/>
+      <a:lightRig rig="threePt" dir="t"/>
+    </dgm:scene3d>
+    <dgm:sp3d/>
+    <dgm:txPr/>
+    <dgm:style>
+      <a:lnRef idx="2">
+        <a:scrgbClr r="0" g="0" b="0"/>
+      </a:lnRef>
+      <a:fillRef idx="1">
+        <a:scrgbClr r="0" g="0" b="0"/>
+      </a:fillRef>
+      <a:effectRef idx="0">
+        <a:scrgbClr r="0" g="0" b="0"/>
+      </a:effectRef>
+      <a:fontRef idx="minor"/>
+    </dgm:style>
+  </dgm:styleLbl>
+  <dgm:styleLbl name="bgAccFollowNode1">
+    <dgm:scene3d>
+      <a:camera prst="orthographicFront"/>
+      <a:lightRig rig="threePt" dir="t"/>
+    </dgm:scene3d>
+    <dgm:sp3d/>
+    <dgm:txPr/>
+    <dgm:style>
+      <a:lnRef idx="2">
+        <a:scrgbClr r="0" g="0" b="0"/>
+      </a:lnRef>
+      <a:fillRef idx="1">
+        <a:scrgbClr r="0" g="0" b="0"/>
+      </a:fillRef>
+      <a:effectRef idx="0">
+        <a:scrgbClr r="0" g="0" b="0"/>
+      </a:effectRef>
+      <a:fontRef idx="minor"/>
+    </dgm:style>
+  </dgm:styleLbl>
+  <dgm:styleLbl name="fgAcc0">
+    <dgm:scene3d>
+      <a:camera prst="orthographicFront"/>
+      <a:lightRig rig="threePt" dir="t"/>
+    </dgm:scene3d>
+    <dgm:sp3d/>
+    <dgm:txPr/>
+    <dgm:style>
+      <a:lnRef idx="2">
+        <a:scrgbClr r="0" g="0" b="0"/>
+      </a:lnRef>
+      <a:fillRef idx="1">
+        <a:scrgbClr r="0" g="0" b="0"/>
+      </a:fillRef>
+      <a:effectRef idx="0">
+        <a:scrgbClr r="0" g="0" b="0"/>
+      </a:effectRef>
+      <a:fontRef idx="minor"/>
+    </dgm:style>
+  </dgm:styleLbl>
+  <dgm:styleLbl name="fgAcc2">
+    <dgm:scene3d>
+      <a:camera prst="orthographicFront"/>
+      <a:lightRig rig="threePt" dir="t"/>
+    </dgm:scene3d>
+    <dgm:sp3d/>
+    <dgm:txPr/>
+    <dgm:style>
+      <a:lnRef idx="2">
+        <a:scrgbClr r="0" g="0" b="0"/>
+      </a:lnRef>
+      <a:fillRef idx="1">
+        <a:scrgbClr r="0" g="0" b="0"/>
+      </a:fillRef>
+      <a:effectRef idx="0">
+        <a:scrgbClr r="0" g="0" b="0"/>
+      </a:effectRef>
+      <a:fontRef idx="minor"/>
+    </dgm:style>
+  </dgm:styleLbl>
+  <dgm:styleLbl name="fgAcc3">
+    <dgm:scene3d>
+      <a:camera prst="orthographicFront"/>
+      <a:lightRig rig="threePt" dir="t"/>
+    </dgm:scene3d>
+    <dgm:sp3d/>
+    <dgm:txPr/>
+    <dgm:style>
+      <a:lnRef idx="2">
+        <a:scrgbClr r="0" g="0" b="0"/>
+      </a:lnRef>
+      <a:fillRef idx="1">
+        <a:scrgbClr r="0" g="0" b="0"/>
+      </a:fillRef>
+      <a:effectRef idx="0">
+        <a:scrgbClr r="0" g="0" b="0"/>
+      </a:effectRef>
+      <a:fontRef idx="minor"/>
+    </dgm:style>
+  </dgm:styleLbl>
+  <dgm:styleLbl name="fgAcc4">
+    <dgm:scene3d>
+      <a:camera prst="orthographicFront"/>
+      <a:lightRig rig="threePt" dir="t"/>
+    </dgm:scene3d>
+    <dgm:sp3d/>
+    <dgm:txPr/>
+    <dgm:style>
+      <a:lnRef idx="2">
+        <a:scrgbClr r="0" g="0" b="0"/>
+      </a:lnRef>
+      <a:fillRef idx="1">
+        <a:scrgbClr r="0" g="0" b="0"/>
+      </a:fillRef>
+      <a:effectRef idx="0">
+        <a:scrgbClr r="0" g="0" b="0"/>
+      </a:effectRef>
+      <a:fontRef idx="minor"/>
+    </dgm:style>
+  </dgm:styleLbl>
+  <dgm:styleLbl name="bgShp">
+    <dgm:scene3d>
+      <a:camera prst="orthographicFront"/>
+      <a:lightRig rig="threePt" dir="t"/>
+    </dgm:scene3d>
+    <dgm:sp3d/>
+    <dgm:txPr/>
+    <dgm:style>
+      <a:lnRef idx="0">
+        <a:scrgbClr r="0" g="0" b="0"/>
+      </a:lnRef>
+      <a:fillRef idx="1">
+        <a:scrgbClr r="0" g="0" b="0"/>
+      </a:fillRef>
+      <a:effectRef idx="0">
+        <a:scrgbClr r="0" g="0" b="0"/>
+      </a:effectRef>
+      <a:fontRef idx="minor"/>
+    </dgm:style>
+  </dgm:styleLbl>
+  <dgm:styleLbl name="dkBgShp">
+    <dgm:scene3d>
+      <a:camera prst="orthographicFront"/>
+      <a:lightRig rig="threePt" dir="t"/>
+    </dgm:scene3d>
+    <dgm:sp3d/>
+    <dgm:txPr/>
+    <dgm:style>
+      <a:lnRef idx="0">
+        <a:scrgbClr r="0" g="0" b="0"/>
+      </a:lnRef>
+      <a:fillRef idx="1">
+        <a:scrgbClr r="0" g="0" b="0"/>
+      </a:fillRef>
+      <a:effectRef idx="0">
+        <a:scrgbClr r="0" g="0" b="0"/>
+      </a:effectRef>
+      <a:fontRef idx="minor"/>
+    </dgm:style>
+  </dgm:styleLbl>
+  <dgm:styleLbl name="trBgShp">
+    <dgm:scene3d>
+      <a:camera prst="orthographicFront"/>
+      <a:lightRig rig="threePt" dir="t"/>
+    </dgm:scene3d>
+    <dgm:sp3d/>
+    <dgm:txPr/>
+    <dgm:style>
+      <a:lnRef idx="0">
+        <a:scrgbClr r="0" g="0" b="0"/>
+      </a:lnRef>
+      <a:fillRef idx="1">
+        <a:scrgbClr r="0" g="0" b="0"/>
+      </a:fillRef>
+      <a:effectRef idx="0">
+        <a:scrgbClr r="0" g="0" b="0"/>
+      </a:effectRef>
+      <a:fontRef idx="minor"/>
+    </dgm:style>
+  </dgm:styleLbl>
+  <dgm:styleLbl name="fgShp">
+    <dgm:scene3d>
+      <a:camera prst="orthographicFront"/>
+      <a:lightRig rig="threePt" dir="t"/>
+    </dgm:scene3d>
+    <dgm:sp3d/>
+    <dgm:txPr/>
+    <dgm:style>
+      <a:lnRef idx="2">
+        <a:scrgbClr r="0" g="0" b="0"/>
+      </a:lnRef>
+      <a:fillRef idx="1">
+        <a:scrgbClr r="0" g="0" b="0"/>
+      </a:fillRef>
+      <a:effectRef idx="0">
+        <a:scrgbClr r="0" g="0" b="0"/>
+      </a:effectRef>
+      <a:fontRef idx="minor"/>
+    </dgm:style>
+  </dgm:styleLbl>
+  <dgm:styleLbl name="revTx">
+    <dgm:scene3d>
+      <a:camera prst="orthographicFront"/>
+      <a:lightRig rig="threePt" dir="t"/>
+    </dgm:scene3d>
+    <dgm:sp3d/>
+    <dgm:txPr/>
+    <dgm:style>
+      <a:lnRef idx="0">
+        <a:scrgbClr r="0" g="0" b="0"/>
+      </a:lnRef>
+      <a:fillRef idx="0">
+        <a:scrgbClr r="0" g="0" b="0"/>
+      </a:fillRef>
+      <a:effectRef idx="0">
+        <a:scrgbClr r="0" g="0" b="0"/>
+      </a:effectRef>
+      <a:fontRef idx="minor"/>
+    </dgm:style>
+  </dgm:styleLbl>
+</dgm:styleDef>
+</file>
+
 <file path=word/theme/theme1.xml><?xml version="1.0" encoding="utf-8"?>
 <a:theme xmlns:a="http://schemas.openxmlformats.org/drawingml/2006/main" name="Office Theme">
   <a:themeElements>
@@ -2509,7 +9441,7 @@
 </file>
 
 <file path=customXml/itemProps1.xml><?xml version="1.0" encoding="utf-8"?>
-<ds:datastoreItem xmlns:ds="http://schemas.openxmlformats.org/officeDocument/2006/customXml" ds:itemID="{421F7B59-BFA6-4E1C-9B73-0C96F4EA26BC}">
+<ds:datastoreItem xmlns:ds="http://schemas.openxmlformats.org/officeDocument/2006/customXml" ds:itemID="{D47059C7-1A0C-4CE0-AFB1-E5CA39B54BEA}">
   <ds:schemaRefs>
     <ds:schemaRef ds:uri="http://schemas.openxmlformats.org/officeDocument/2006/bibliography"/>
   </ds:schemaRefs>

--- a/docs/FO (Tim).docx
+++ b/docs/FO (Tim).docx
@@ -187,7 +187,13 @@
       </w:r>
       <w:r>
         <w:tab/>
-        <w:t>Programmeertalen waarin de website beschreven wordt</w:t>
+        <w:t>Prog</w:t>
+      </w:r>
+      <w:r>
+        <w:t>rammeertalen waarin de website g</w:t>
+      </w:r>
+      <w:r>
+        <w:t>eschreven wordt</w:t>
       </w:r>
     </w:p>
     <w:p>
@@ -274,13 +280,8 @@
         <w:t>Sitemap (Menustructuur)</w:t>
       </w:r>
       <w:bookmarkEnd w:id="7"/>
-    </w:p>
-    <w:p>
-      <w:pPr>
-        <w:ind w:left="750"/>
-      </w:pPr>
       <w:r>
-        <w:t xml:space="preserve">Je gaat een sitemap maken van je de applicatie. Zie hieronder een voorbeeld. </w:t>
+        <w:t xml:space="preserve"> </w:t>
       </w:r>
     </w:p>
     <w:p>
@@ -297,66 +298,6 @@
           <w:noProof/>
           <w:lang w:eastAsia="nl-NL"/>
         </w:rPr>
-        <w:drawing>
-          <wp:inline distT="0" distB="0" distL="0" distR="0">
-            <wp:extent cx="4762500" cy="6191250"/>
-            <wp:effectExtent l="0" t="0" r="0" b="0"/>
-            <wp:docPr id="1" name="Picture 1" descr="http://avertv.avermedia.com/AVerTV/Upload/SpecialPagePic/sitemap.gif"/>
-            <wp:cNvGraphicFramePr>
-              <a:graphicFrameLocks xmlns:a="http://schemas.openxmlformats.org/drawingml/2006/main" noChangeAspect="1"/>
-            </wp:cNvGraphicFramePr>
-            <a:graphic xmlns:a="http://schemas.openxmlformats.org/drawingml/2006/main">
-              <a:graphicData uri="http://schemas.openxmlformats.org/drawingml/2006/picture">
-                <pic:pic xmlns:pic="http://schemas.openxmlformats.org/drawingml/2006/picture">
-                  <pic:nvPicPr>
-                    <pic:cNvPr id="0" name="Picture 1" descr="http://avertv.avermedia.com/AVerTV/Upload/SpecialPagePic/sitemap.gif"/>
-                    <pic:cNvPicPr>
-                      <a:picLocks noChangeAspect="1" noChangeArrowheads="1"/>
-                    </pic:cNvPicPr>
-                  </pic:nvPicPr>
-                  <pic:blipFill>
-                    <a:blip r:embed="rId6" cstate="print">
-                      <a:extLst>
-                        <a:ext uri="{28A0092B-C50C-407E-A947-70E740481C1C}">
-                          <a14:useLocalDpi xmlns:a14="http://schemas.microsoft.com/office/drawing/2010/main" val="0"/>
-                        </a:ext>
-                      </a:extLst>
-                    </a:blip>
-                    <a:srcRect/>
-                    <a:stretch>
-                      <a:fillRect/>
-                    </a:stretch>
-                  </pic:blipFill>
-                  <pic:spPr bwMode="auto">
-                    <a:xfrm>
-                      <a:off x="0" y="0"/>
-                      <a:ext cx="4762500" cy="6191250"/>
-                    </a:xfrm>
-                    <a:prstGeom prst="rect">
-                      <a:avLst/>
-                    </a:prstGeom>
-                    <a:noFill/>
-                    <a:ln>
-                      <a:noFill/>
-                    </a:ln>
-                  </pic:spPr>
-                </pic:pic>
-              </a:graphicData>
-            </a:graphic>
-          </wp:inline>
-        </w:drawing>
-      </w:r>
-    </w:p>
-    <w:p>
-      <w:pPr>
-        <w:ind w:left="750"/>
-      </w:pPr>
-      <w:r>
-        <w:rPr>
-          <w:noProof/>
-          <w:lang w:eastAsia="nl-NL"/>
-        </w:rPr>
-        <w:lastRenderedPageBreak/>
         <w:drawing>
           <wp:anchor distT="0" distB="0" distL="114300" distR="114300" simplePos="0" relativeHeight="251658240" behindDoc="0" locked="0" layoutInCell="1" allowOverlap="1">
             <wp:simplePos x="0" y="0"/>
@@ -373,7 +314,7 @@
             <wp:cNvGraphicFramePr/>
             <a:graphic xmlns:a="http://schemas.openxmlformats.org/drawingml/2006/main">
               <a:graphicData uri="http://schemas.openxmlformats.org/drawingml/2006/diagram">
-                <dgm:relIds xmlns:dgm="http://schemas.openxmlformats.org/drawingml/2006/diagram" xmlns:r="http://schemas.openxmlformats.org/officeDocument/2006/relationships" r:dm="rId7" r:lo="rId8" r:qs="rId9" r:cs="rId10"/>
+                <dgm:relIds xmlns:dgm="http://schemas.openxmlformats.org/drawingml/2006/diagram" xmlns:r="http://schemas.openxmlformats.org/officeDocument/2006/relationships" r:dm="rId6" r:lo="rId7" r:qs="rId8" r:cs="rId9"/>
               </a:graphicData>
             </a:graphic>
             <wp14:sizeRelH relativeFrom="margin">
@@ -394,12 +335,11 @@
     <w:p>
       <w:pPr>
         <w:pStyle w:val="Kop2"/>
-        <w:numPr>
-          <w:ilvl w:val="1"/>
-          <w:numId w:val="8"/>
-        </w:numPr>
       </w:pPr>
       <w:bookmarkStart w:id="8" w:name="_Toc387650320"/>
+      <w:r>
+        <w:t xml:space="preserve">3.3 </w:t>
+      </w:r>
       <w:r>
         <w:t xml:space="preserve">Beschrijving </w:t>
       </w:r>
@@ -413,42 +353,74 @@
     </w:p>
     <w:p>
       <w:pPr>
-        <w:ind w:left="360"/>
+        <w:pStyle w:val="Geenafstand"/>
       </w:pPr>
       <w:r>
         <w:t>De homepage heeft een menu waar je kan kiezen tussen inloggen of de contact pagina.</w:t>
       </w:r>
-      <w:bookmarkStart w:id="9" w:name="_GoBack"/>
-      <w:bookmarkEnd w:id="9"/>
-    </w:p>
-    <w:p>
-      <w:pPr>
-        <w:pStyle w:val="Kop2"/>
-        <w:ind w:left="750"/>
-      </w:pPr>
       <w:r>
-        <w:t xml:space="preserve"> </w:t>
-      </w:r>
-      <w:r>
-        <w:t xml:space="preserve"> </w:t>
+        <w:t xml:space="preserve"> De pagina heeft verder geen content behalve een welkomst bericht.</w:t>
       </w:r>
     </w:p>
     <w:p>
       <w:pPr>
-        <w:pStyle w:val="Lijstalinea"/>
+        <w:pStyle w:val="Geenafstand"/>
       </w:pPr>
     </w:p>
     <w:p>
+      <w:pPr>
+        <w:pStyle w:val="Geenafstand"/>
+      </w:pPr>
       <w:r>
-        <w:br w:type="page"/>
+        <w:t xml:space="preserve">De contact pagina heeft contact informatie van bv. </w:t>
+      </w:r>
+      <w:r>
+        <w:t>d</w:t>
+      </w:r>
+      <w:r>
+        <w:t>e penningmeester en/of andere personen die belangrijk kunnen zijn.</w:t>
       </w:r>
     </w:p>
     <w:p>
       <w:pPr>
-        <w:pStyle w:val="Lijstalinea"/>
+        <w:pStyle w:val="Geenafstand"/>
+      </w:pPr>
+    </w:p>
+    <w:p>
+      <w:pPr>
+        <w:pStyle w:val="Geenafstand"/>
+      </w:pPr>
+      <w:r>
+        <w:t>Op de login pagina kun je inloggen als lid, groepsleider, penningmeester of administrator. En kom je op de desbetreffende pagina.</w:t>
+      </w:r>
+    </w:p>
+    <w:p>
+      <w:pPr>
+        <w:pStyle w:val="Geenafstand"/>
       </w:pPr>
       <w:r>
         <w:lastRenderedPageBreak/>
+        <w:t>Het lid en groepsleiders hebben dezelfde pagina’s.</w:t>
+      </w:r>
+    </w:p>
+    <w:p>
+      <w:pPr>
+        <w:pStyle w:val="Geenafstand"/>
+      </w:pPr>
+      <w:r>
+        <w:t>Op de pagina mijn gegevens kunnen de eigen gegevens gewijzigd worden.</w:t>
+      </w:r>
+    </w:p>
+    <w:p>
+      <w:pPr>
+        <w:pStyle w:val="Geenafstand"/>
+      </w:pPr>
+      <w:r>
+        <w:t>Op de pagina mijn groep kunnen alle leden en groepsleiders uit de groep zien</w:t>
+      </w:r>
+      <w:bookmarkStart w:id="9" w:name="_GoBack"/>
+      <w:bookmarkEnd w:id="9"/>
+      <w:r>
         <w:t xml:space="preserve"> </w:t>
       </w:r>
     </w:p>
@@ -2245,15 +2217,28 @@
 </file>
 
 <file path=word/diagrams/colors1.xml><?xml version="1.0" encoding="utf-8"?>
-<dgm:colorsDef xmlns:dgm="http://schemas.openxmlformats.org/drawingml/2006/diagram" xmlns:a="http://schemas.openxmlformats.org/drawingml/2006/main" uniqueId="urn:microsoft.com/office/officeart/2005/8/colors/accent1_2">
+<dgm:colorsDef xmlns:dgm="http://schemas.openxmlformats.org/drawingml/2006/diagram" xmlns:a="http://schemas.openxmlformats.org/drawingml/2006/main" uniqueId="urn:microsoft.com/office/officeart/2005/8/colors/colorful5">
   <dgm:title val=""/>
   <dgm:desc val=""/>
   <dgm:catLst>
-    <dgm:cat type="accent1" pri="11200"/>
+    <dgm:cat type="colorful" pri="10500"/>
   </dgm:catLst>
   <dgm:styleLbl name="node0">
     <dgm:fillClrLst meth="repeat">
-      <a:schemeClr val="accent1"/>
+      <a:schemeClr val="accent4"/>
+    </dgm:fillClrLst>
+    <dgm:linClrLst meth="repeat">
+      <a:schemeClr val="lt1"/>
+    </dgm:linClrLst>
+    <dgm:effectClrLst/>
+    <dgm:txLinClrLst/>
+    <dgm:txFillClrLst/>
+    <dgm:txEffectClrLst/>
+  </dgm:styleLbl>
+  <dgm:styleLbl name="node1">
+    <dgm:fillClrLst>
+      <a:schemeClr val="accent5"/>
+      <a:schemeClr val="accent6"/>
     </dgm:fillClrLst>
     <dgm:linClrLst meth="repeat">
       <a:schemeClr val="lt1"/>
@@ -2264,23 +2249,13 @@
     <dgm:txEffectClrLst/>
   </dgm:styleLbl>
   <dgm:styleLbl name="alignNode1">
-    <dgm:fillClrLst meth="repeat">
-      <a:schemeClr val="accent1"/>
+    <dgm:fillClrLst>
+      <a:schemeClr val="accent5"/>
+      <a:schemeClr val="accent6"/>
     </dgm:fillClrLst>
-    <dgm:linClrLst meth="repeat">
-      <a:schemeClr val="accent1"/>
-    </dgm:linClrLst>
-    <dgm:effectClrLst/>
-    <dgm:txLinClrLst/>
-    <dgm:txFillClrLst/>
-    <dgm:txEffectClrLst/>
-  </dgm:styleLbl>
-  <dgm:styleLbl name="node1">
-    <dgm:fillClrLst meth="repeat">
-      <a:schemeClr val="accent1"/>
-    </dgm:fillClrLst>
-    <dgm:linClrLst meth="repeat">
-      <a:schemeClr val="lt1"/>
+    <dgm:linClrLst>
+      <a:schemeClr val="accent5"/>
+      <a:schemeClr val="accent6"/>
     </dgm:linClrLst>
     <dgm:effectClrLst/>
     <dgm:txLinClrLst/>
@@ -2288,8 +2263,9 @@
     <dgm:txEffectClrLst/>
   </dgm:styleLbl>
   <dgm:styleLbl name="lnNode1">
-    <dgm:fillClrLst meth="repeat">
-      <a:schemeClr val="accent1"/>
+    <dgm:fillClrLst>
+      <a:schemeClr val="accent5"/>
+      <a:schemeClr val="accent6"/>
     </dgm:fillClrLst>
     <dgm:linClrLst meth="repeat">
       <a:schemeClr val="lt1"/>
@@ -2300,8 +2276,11 @@
     <dgm:txEffectClrLst/>
   </dgm:styleLbl>
   <dgm:styleLbl name="vennNode1">
-    <dgm:fillClrLst meth="repeat">
-      <a:schemeClr val="accent1">
+    <dgm:fillClrLst>
+      <a:schemeClr val="accent5">
+        <a:alpha val="50000"/>
+      </a:schemeClr>
+      <a:schemeClr val="accent6">
         <a:alpha val="50000"/>
       </a:schemeClr>
     </dgm:fillClrLst>
@@ -2314,8 +2293,8 @@
     <dgm:txEffectClrLst/>
   </dgm:styleLbl>
   <dgm:styleLbl name="node2">
-    <dgm:fillClrLst meth="repeat">
-      <a:schemeClr val="accent1"/>
+    <dgm:fillClrLst>
+      <a:schemeClr val="accent6"/>
     </dgm:fillClrLst>
     <dgm:linClrLst meth="repeat">
       <a:schemeClr val="lt1"/>
@@ -2326,7 +2305,7 @@
     <dgm:txEffectClrLst/>
   </dgm:styleLbl>
   <dgm:styleLbl name="node3">
-    <dgm:fillClrLst meth="repeat">
+    <dgm:fillClrLst>
       <a:schemeClr val="accent1"/>
     </dgm:fillClrLst>
     <dgm:linClrLst meth="repeat">
@@ -2338,8 +2317,8 @@
     <dgm:txEffectClrLst/>
   </dgm:styleLbl>
   <dgm:styleLbl name="node4">
-    <dgm:fillClrLst meth="repeat">
-      <a:schemeClr val="accent1"/>
+    <dgm:fillClrLst>
+      <a:schemeClr val="accent2"/>
     </dgm:fillClrLst>
     <dgm:linClrLst meth="repeat">
       <a:schemeClr val="lt1"/>
@@ -2350,8 +2329,11 @@
     <dgm:txEffectClrLst/>
   </dgm:styleLbl>
   <dgm:styleLbl name="fgImgPlace1">
-    <dgm:fillClrLst meth="repeat">
-      <a:schemeClr val="accent1">
+    <dgm:fillClrLst>
+      <a:schemeClr val="accent5">
+        <a:tint val="50000"/>
+      </a:schemeClr>
+      <a:schemeClr val="accent6">
         <a:tint val="50000"/>
       </a:schemeClr>
     </dgm:fillClrLst>
@@ -2366,9 +2348,12 @@
     <dgm:txEffectClrLst/>
   </dgm:styleLbl>
   <dgm:styleLbl name="alignImgPlace1">
-    <dgm:fillClrLst meth="repeat">
-      <a:schemeClr val="accent1">
+    <dgm:fillClrLst>
+      <a:schemeClr val="accent5">
         <a:tint val="50000"/>
+      </a:schemeClr>
+      <a:schemeClr val="accent6">
+        <a:tint val="20000"/>
       </a:schemeClr>
     </dgm:fillClrLst>
     <dgm:linClrLst meth="repeat">
@@ -2382,9 +2367,12 @@
     <dgm:txEffectClrLst/>
   </dgm:styleLbl>
   <dgm:styleLbl name="bgImgPlace1">
-    <dgm:fillClrLst meth="repeat">
-      <a:schemeClr val="accent1">
+    <dgm:fillClrLst>
+      <a:schemeClr val="accent5">
         <a:tint val="50000"/>
+      </a:schemeClr>
+      <a:schemeClr val="accent6">
+        <a:tint val="20000"/>
       </a:schemeClr>
     </dgm:fillClrLst>
     <dgm:linClrLst meth="repeat">
@@ -2398,15 +2386,12 @@
     <dgm:txEffectClrLst/>
   </dgm:styleLbl>
   <dgm:styleLbl name="sibTrans2D1">
-    <dgm:fillClrLst meth="repeat">
-      <a:schemeClr val="accent1">
-        <a:tint val="60000"/>
-      </a:schemeClr>
+    <dgm:fillClrLst>
+      <a:schemeClr val="accent5"/>
+      <a:schemeClr val="accent6"/>
     </dgm:fillClrLst>
     <dgm:linClrLst meth="repeat">
-      <a:schemeClr val="accent1">
-        <a:tint val="60000"/>
-      </a:schemeClr>
+      <a:schemeClr val="lt1"/>
     </dgm:linClrLst>
     <dgm:effectClrLst/>
     <dgm:txLinClrLst/>
@@ -2414,43 +2399,40 @@
     <dgm:txEffectClrLst/>
   </dgm:styleLbl>
   <dgm:styleLbl name="fgSibTrans2D1">
-    <dgm:fillClrLst meth="repeat">
-      <a:schemeClr val="accent1">
-        <a:tint val="60000"/>
-      </a:schemeClr>
+    <dgm:fillClrLst>
+      <a:schemeClr val="accent5"/>
+      <a:schemeClr val="accent6"/>
     </dgm:fillClrLst>
     <dgm:linClrLst meth="repeat">
-      <a:schemeClr val="accent1">
-        <a:tint val="60000"/>
-      </a:schemeClr>
+      <a:schemeClr val="lt1"/>
     </dgm:linClrLst>
     <dgm:effectClrLst/>
     <dgm:txLinClrLst/>
-    <dgm:txFillClrLst/>
+    <dgm:txFillClrLst meth="repeat">
+      <a:schemeClr val="lt1"/>
+    </dgm:txFillClrLst>
     <dgm:txEffectClrLst/>
   </dgm:styleLbl>
   <dgm:styleLbl name="bgSibTrans2D1">
-    <dgm:fillClrLst meth="repeat">
-      <a:schemeClr val="accent1">
-        <a:tint val="60000"/>
-      </a:schemeClr>
+    <dgm:fillClrLst>
+      <a:schemeClr val="accent5"/>
+      <a:schemeClr val="accent6"/>
     </dgm:fillClrLst>
     <dgm:linClrLst meth="repeat">
-      <a:schemeClr val="accent1">
-        <a:tint val="60000"/>
-      </a:schemeClr>
+      <a:schemeClr val="lt1"/>
     </dgm:linClrLst>
     <dgm:effectClrLst/>
     <dgm:txLinClrLst/>
-    <dgm:txFillClrLst/>
+    <dgm:txFillClrLst meth="repeat">
+      <a:schemeClr val="lt1"/>
+    </dgm:txFillClrLst>
     <dgm:txEffectClrLst/>
   </dgm:styleLbl>
   <dgm:styleLbl name="sibTrans1D1">
-    <dgm:fillClrLst meth="repeat">
-      <a:schemeClr val="accent1"/>
-    </dgm:fillClrLst>
-    <dgm:linClrLst meth="repeat">
-      <a:schemeClr val="accent1"/>
+    <dgm:fillClrLst/>
+    <dgm:linClrLst>
+      <a:schemeClr val="accent5"/>
+      <a:schemeClr val="accent6"/>
     </dgm:linClrLst>
     <dgm:effectClrLst/>
     <dgm:txLinClrLst/>
@@ -2461,10 +2443,10 @@
   </dgm:styleLbl>
   <dgm:styleLbl name="callout">
     <dgm:fillClrLst meth="repeat">
-      <a:schemeClr val="accent1"/>
+      <a:schemeClr val="accent5"/>
     </dgm:fillClrLst>
     <dgm:linClrLst meth="repeat">
-      <a:schemeClr val="accent1">
+      <a:schemeClr val="accent5">
         <a:tint val="50000"/>
       </a:schemeClr>
     </dgm:linClrLst>
@@ -2477,10 +2459,12 @@
   </dgm:styleLbl>
   <dgm:styleLbl name="asst0">
     <dgm:fillClrLst meth="repeat">
-      <a:schemeClr val="accent1"/>
+      <a:schemeClr val="accent5"/>
     </dgm:fillClrLst>
     <dgm:linClrLst meth="repeat">
-      <a:schemeClr val="lt1"/>
+      <a:schemeClr val="lt1">
+        <a:shade val="80000"/>
+      </a:schemeClr>
     </dgm:linClrLst>
     <dgm:effectClrLst/>
     <dgm:txLinClrLst/>
@@ -2489,10 +2473,12 @@
   </dgm:styleLbl>
   <dgm:styleLbl name="asst1">
     <dgm:fillClrLst meth="repeat">
-      <a:schemeClr val="accent1"/>
+      <a:schemeClr val="accent6"/>
     </dgm:fillClrLst>
     <dgm:linClrLst meth="repeat">
-      <a:schemeClr val="lt1"/>
+      <a:schemeClr val="lt1">
+        <a:shade val="80000"/>
+      </a:schemeClr>
     </dgm:linClrLst>
     <dgm:effectClrLst/>
     <dgm:txLinClrLst/>
@@ -2500,7 +2486,7 @@
     <dgm:txEffectClrLst/>
   </dgm:styleLbl>
   <dgm:styleLbl name="asst2">
-    <dgm:fillClrLst meth="repeat">
+    <dgm:fillClrLst>
       <a:schemeClr val="accent1"/>
     </dgm:fillClrLst>
     <dgm:linClrLst meth="repeat">
@@ -2512,8 +2498,8 @@
     <dgm:txEffectClrLst/>
   </dgm:styleLbl>
   <dgm:styleLbl name="asst3">
-    <dgm:fillClrLst meth="repeat">
-      <a:schemeClr val="accent1"/>
+    <dgm:fillClrLst>
+      <a:schemeClr val="accent2"/>
     </dgm:fillClrLst>
     <dgm:linClrLst meth="repeat">
       <a:schemeClr val="lt1"/>
@@ -2524,8 +2510,8 @@
     <dgm:txEffectClrLst/>
   </dgm:styleLbl>
   <dgm:styleLbl name="asst4">
-    <dgm:fillClrLst meth="repeat">
-      <a:schemeClr val="accent1"/>
+    <dgm:fillClrLst>
+      <a:schemeClr val="accent3"/>
     </dgm:fillClrLst>
     <dgm:linClrLst meth="repeat">
       <a:schemeClr val="lt1"/>
@@ -2537,14 +2523,10 @@
   </dgm:styleLbl>
   <dgm:styleLbl name="parChTrans2D1">
     <dgm:fillClrLst meth="repeat">
-      <a:schemeClr val="accent1">
-        <a:tint val="60000"/>
-      </a:schemeClr>
+      <a:schemeClr val="accent5"/>
     </dgm:fillClrLst>
     <dgm:linClrLst meth="repeat">
-      <a:schemeClr val="accent1">
-        <a:tint val="60000"/>
-      </a:schemeClr>
+      <a:schemeClr val="lt1"/>
     </dgm:linClrLst>
     <dgm:effectClrLst/>
     <dgm:txLinClrLst/>
@@ -2555,30 +2537,26 @@
   </dgm:styleLbl>
   <dgm:styleLbl name="parChTrans2D2">
     <dgm:fillClrLst meth="repeat">
-      <a:schemeClr val="accent1"/>
+      <a:schemeClr val="accent6"/>
     </dgm:fillClrLst>
     <dgm:linClrLst meth="repeat">
-      <a:schemeClr val="accent1"/>
+      <a:schemeClr val="lt1"/>
     </dgm:linClrLst>
     <dgm:effectClrLst/>
     <dgm:txLinClrLst/>
-    <dgm:txFillClrLst meth="repeat">
-      <a:schemeClr val="lt1"/>
-    </dgm:txFillClrLst>
+    <dgm:txFillClrLst/>
     <dgm:txEffectClrLst/>
   </dgm:styleLbl>
   <dgm:styleLbl name="parChTrans2D3">
     <dgm:fillClrLst meth="repeat">
-      <a:schemeClr val="accent1"/>
+      <a:schemeClr val="accent6"/>
     </dgm:fillClrLst>
     <dgm:linClrLst meth="repeat">
-      <a:schemeClr val="accent1"/>
+      <a:schemeClr val="lt1"/>
     </dgm:linClrLst>
     <dgm:effectClrLst/>
     <dgm:txLinClrLst/>
-    <dgm:txFillClrLst meth="repeat">
-      <a:schemeClr val="lt1"/>
-    </dgm:txFillClrLst>
+    <dgm:txFillClrLst/>
     <dgm:txEffectClrLst/>
   </dgm:styleLbl>
   <dgm:styleLbl name="parChTrans2D4">
@@ -2586,7 +2564,7 @@
       <a:schemeClr val="accent1"/>
     </dgm:fillClrLst>
     <dgm:linClrLst meth="repeat">
-      <a:schemeClr val="accent1"/>
+      <a:schemeClr val="lt1"/>
     </dgm:linClrLst>
     <dgm:effectClrLst/>
     <dgm:txLinClrLst/>
@@ -2597,12 +2575,10 @@
   </dgm:styleLbl>
   <dgm:styleLbl name="parChTrans1D1">
     <dgm:fillClrLst meth="repeat">
-      <a:schemeClr val="accent1"/>
+      <a:schemeClr val="accent5"/>
     </dgm:fillClrLst>
     <dgm:linClrLst meth="repeat">
-      <a:schemeClr val="accent1">
-        <a:shade val="60000"/>
-      </a:schemeClr>
+      <a:schemeClr val="accent5"/>
     </dgm:linClrLst>
     <dgm:effectClrLst/>
     <dgm:txLinClrLst/>
@@ -2613,12 +2589,12 @@
   </dgm:styleLbl>
   <dgm:styleLbl name="parChTrans1D2">
     <dgm:fillClrLst meth="repeat">
-      <a:schemeClr val="accent1"/>
+      <a:schemeClr val="accent6">
+        <a:tint val="90000"/>
+      </a:schemeClr>
     </dgm:fillClrLst>
     <dgm:linClrLst meth="repeat">
-      <a:schemeClr val="accent1">
-        <a:shade val="60000"/>
-      </a:schemeClr>
+      <a:schemeClr val="accent6"/>
     </dgm:linClrLst>
     <dgm:effectClrLst/>
     <dgm:txLinClrLst/>
@@ -2629,12 +2605,12 @@
   </dgm:styleLbl>
   <dgm:styleLbl name="parChTrans1D3">
     <dgm:fillClrLst meth="repeat">
-      <a:schemeClr val="accent1"/>
+      <a:schemeClr val="accent6">
+        <a:tint val="70000"/>
+      </a:schemeClr>
     </dgm:fillClrLst>
     <dgm:linClrLst meth="repeat">
-      <a:schemeClr val="accent1">
-        <a:shade val="80000"/>
-      </a:schemeClr>
+      <a:schemeClr val="accent1"/>
     </dgm:linClrLst>
     <dgm:effectClrLst/>
     <dgm:txLinClrLst/>
@@ -2645,12 +2621,12 @@
   </dgm:styleLbl>
   <dgm:styleLbl name="parChTrans1D4">
     <dgm:fillClrLst meth="repeat">
-      <a:schemeClr val="accent1"/>
+      <a:schemeClr val="accent6">
+        <a:tint val="50000"/>
+      </a:schemeClr>
     </dgm:fillClrLst>
     <dgm:linClrLst meth="repeat">
-      <a:schemeClr val="accent1">
-        <a:shade val="80000"/>
-      </a:schemeClr>
+      <a:schemeClr val="accent2"/>
     </dgm:linClrLst>
     <dgm:effectClrLst/>
     <dgm:txLinClrLst/>
@@ -2665,8 +2641,9 @@
         <a:alpha val="90000"/>
       </a:schemeClr>
     </dgm:fillClrLst>
-    <dgm:linClrLst meth="repeat">
-      <a:schemeClr val="accent1"/>
+    <dgm:linClrLst>
+      <a:schemeClr val="accent5"/>
+      <a:schemeClr val="accent6"/>
     </dgm:linClrLst>
     <dgm:effectClrLst/>
     <dgm:txLinClrLst/>
@@ -2681,8 +2658,9 @@
         <a:alpha val="90000"/>
       </a:schemeClr>
     </dgm:fillClrLst>
-    <dgm:linClrLst meth="repeat">
-      <a:schemeClr val="accent1"/>
+    <dgm:linClrLst>
+      <a:schemeClr val="accent5"/>
+      <a:schemeClr val="accent6"/>
     </dgm:linClrLst>
     <dgm:effectClrLst/>
     <dgm:txLinClrLst/>
@@ -2697,8 +2675,9 @@
         <a:alpha val="90000"/>
       </a:schemeClr>
     </dgm:fillClrLst>
-    <dgm:linClrLst meth="repeat">
-      <a:schemeClr val="accent1"/>
+    <dgm:linClrLst>
+      <a:schemeClr val="accent5"/>
+      <a:schemeClr val="accent6"/>
     </dgm:linClrLst>
     <dgm:effectClrLst/>
     <dgm:txLinClrLst/>
@@ -2714,7 +2693,7 @@
       </a:schemeClr>
     </dgm:fillClrLst>
     <dgm:linClrLst meth="repeat">
-      <a:schemeClr val="accent1"/>
+      <a:schemeClr val="accent5"/>
     </dgm:linClrLst>
     <dgm:effectClrLst/>
     <dgm:txLinClrLst/>
@@ -2729,8 +2708,9 @@
         <a:alpha val="90000"/>
       </a:schemeClr>
     </dgm:fillClrLst>
-    <dgm:linClrLst meth="repeat">
-      <a:schemeClr val="accent1"/>
+    <dgm:linClrLst>
+      <a:schemeClr val="accent5"/>
+      <a:schemeClr val="accent6"/>
     </dgm:linClrLst>
     <dgm:effectClrLst/>
     <dgm:txLinClrLst/>
@@ -2743,8 +2723,9 @@
     <dgm:fillClrLst meth="repeat">
       <a:schemeClr val="lt1"/>
     </dgm:fillClrLst>
-    <dgm:linClrLst meth="repeat">
-      <a:schemeClr val="accent1"/>
+    <dgm:linClrLst>
+      <a:schemeClr val="accent5"/>
+      <a:schemeClr val="accent6"/>
     </dgm:linClrLst>
     <dgm:effectClrLst/>
     <dgm:txLinClrLst/>
@@ -2757,8 +2738,9 @@
     <dgm:fillClrLst meth="repeat">
       <a:schemeClr val="lt1"/>
     </dgm:fillClrLst>
-    <dgm:linClrLst meth="repeat">
-      <a:schemeClr val="accent1"/>
+    <dgm:linClrLst>
+      <a:schemeClr val="accent5"/>
+      <a:schemeClr val="accent6"/>
     </dgm:linClrLst>
     <dgm:effectClrLst/>
     <dgm:txLinClrLst/>
@@ -2771,8 +2753,9 @@
     <dgm:fillClrLst meth="repeat">
       <a:schemeClr val="lt1"/>
     </dgm:fillClrLst>
-    <dgm:linClrLst meth="repeat">
-      <a:schemeClr val="accent1"/>
+    <dgm:linClrLst>
+      <a:schemeClr val="accent5"/>
+      <a:schemeClr val="accent6"/>
     </dgm:linClrLst>
     <dgm:effectClrLst/>
     <dgm:txLinClrLst/>
@@ -2782,16 +2765,24 @@
     <dgm:txEffectClrLst/>
   </dgm:styleLbl>
   <dgm:styleLbl name="fgAccFollowNode1">
-    <dgm:fillClrLst meth="repeat">
-      <a:schemeClr val="accent1">
+    <dgm:fillClrLst>
+      <a:schemeClr val="accent5">
+        <a:tint val="40000"/>
         <a:alpha val="90000"/>
+      </a:schemeClr>
+      <a:schemeClr val="accent6">
         <a:tint val="40000"/>
+        <a:alpha val="90000"/>
       </a:schemeClr>
     </dgm:fillClrLst>
-    <dgm:linClrLst meth="repeat">
-      <a:schemeClr val="accent1">
+    <dgm:linClrLst>
+      <a:schemeClr val="accent5">
+        <a:tint val="40000"/>
         <a:alpha val="90000"/>
+      </a:schemeClr>
+      <a:schemeClr val="accent5">
         <a:tint val="40000"/>
+        <a:alpha val="90000"/>
       </a:schemeClr>
     </dgm:linClrLst>
     <dgm:effectClrLst/>
@@ -2802,16 +2793,24 @@
     <dgm:txEffectClrLst/>
   </dgm:styleLbl>
   <dgm:styleLbl name="alignAccFollowNode1">
-    <dgm:fillClrLst meth="repeat">
-      <a:schemeClr val="accent1">
+    <dgm:fillClrLst>
+      <a:schemeClr val="accent5">
+        <a:tint val="40000"/>
         <a:alpha val="90000"/>
+      </a:schemeClr>
+      <a:schemeClr val="accent6">
         <a:tint val="40000"/>
+        <a:alpha val="90000"/>
       </a:schemeClr>
     </dgm:fillClrLst>
-    <dgm:linClrLst meth="repeat">
-      <a:schemeClr val="accent1">
+    <dgm:linClrLst>
+      <a:schemeClr val="accent5">
+        <a:tint val="40000"/>
         <a:alpha val="90000"/>
+      </a:schemeClr>
+      <a:schemeClr val="accent6">
         <a:tint val="40000"/>
+        <a:alpha val="90000"/>
       </a:schemeClr>
     </dgm:linClrLst>
     <dgm:effectClrLst/>
@@ -2822,16 +2821,24 @@
     <dgm:txEffectClrLst/>
   </dgm:styleLbl>
   <dgm:styleLbl name="bgAccFollowNode1">
-    <dgm:fillClrLst meth="repeat">
-      <a:schemeClr val="accent1">
+    <dgm:fillClrLst>
+      <a:schemeClr val="accent5">
+        <a:tint val="40000"/>
         <a:alpha val="90000"/>
+      </a:schemeClr>
+      <a:schemeClr val="accent6">
         <a:tint val="40000"/>
+        <a:alpha val="90000"/>
       </a:schemeClr>
     </dgm:fillClrLst>
-    <dgm:linClrLst meth="repeat">
-      <a:schemeClr val="accent1">
+    <dgm:linClrLst>
+      <a:schemeClr val="accent5">
+        <a:tint val="40000"/>
         <a:alpha val="90000"/>
+      </a:schemeClr>
+      <a:schemeClr val="accent6">
         <a:tint val="40000"/>
+        <a:alpha val="90000"/>
       </a:schemeClr>
     </dgm:linClrLst>
     <dgm:effectClrLst/>
@@ -2847,8 +2854,8 @@
         <a:alpha val="90000"/>
       </a:schemeClr>
     </dgm:fillClrLst>
-    <dgm:linClrLst meth="repeat">
-      <a:schemeClr val="accent1"/>
+    <dgm:linClrLst>
+      <a:schemeClr val="accent4"/>
     </dgm:linClrLst>
     <dgm:effectClrLst/>
     <dgm:txLinClrLst/>
@@ -2863,8 +2870,8 @@
         <a:alpha val="90000"/>
       </a:schemeClr>
     </dgm:fillClrLst>
-    <dgm:linClrLst meth="repeat">
-      <a:schemeClr val="accent1"/>
+    <dgm:linClrLst>
+      <a:schemeClr val="accent6"/>
     </dgm:linClrLst>
     <dgm:effectClrLst/>
     <dgm:txLinClrLst/>
@@ -2879,7 +2886,7 @@
         <a:alpha val="90000"/>
       </a:schemeClr>
     </dgm:fillClrLst>
-    <dgm:linClrLst meth="repeat">
+    <dgm:linClrLst>
       <a:schemeClr val="accent1"/>
     </dgm:linClrLst>
     <dgm:effectClrLst/>
@@ -2895,8 +2902,8 @@
         <a:alpha val="90000"/>
       </a:schemeClr>
     </dgm:fillClrLst>
-    <dgm:linClrLst meth="repeat">
-      <a:schemeClr val="accent1"/>
+    <dgm:linClrLst>
+      <a:schemeClr val="accent2"/>
     </dgm:linClrLst>
     <dgm:effectClrLst/>
     <dgm:txLinClrLst/>
@@ -2907,12 +2914,12 @@
   </dgm:styleLbl>
   <dgm:styleLbl name="bgShp">
     <dgm:fillClrLst meth="repeat">
-      <a:schemeClr val="accent1">
+      <a:schemeClr val="accent5">
         <a:tint val="40000"/>
       </a:schemeClr>
     </dgm:fillClrLst>
     <dgm:linClrLst meth="repeat">
-      <a:schemeClr val="accent1"/>
+      <a:schemeClr val="dk1"/>
     </dgm:linClrLst>
     <dgm:effectClrLst/>
     <dgm:txLinClrLst/>
@@ -2923,12 +2930,12 @@
   </dgm:styleLbl>
   <dgm:styleLbl name="dkBgShp">
     <dgm:fillClrLst meth="repeat">
-      <a:schemeClr val="accent1">
-        <a:shade val="80000"/>
+      <a:schemeClr val="accent5">
+        <a:shade val="90000"/>
       </a:schemeClr>
     </dgm:fillClrLst>
     <dgm:linClrLst meth="repeat">
-      <a:schemeClr val="accent1"/>
+      <a:schemeClr val="dk1"/>
     </dgm:linClrLst>
     <dgm:effectClrLst/>
     <dgm:txLinClrLst/>
@@ -2939,13 +2946,13 @@
   </dgm:styleLbl>
   <dgm:styleLbl name="trBgShp">
     <dgm:fillClrLst meth="repeat">
-      <a:schemeClr val="accent1">
+      <a:schemeClr val="accent5">
         <a:tint val="50000"/>
         <a:alpha val="40000"/>
       </a:schemeClr>
     </dgm:fillClrLst>
     <dgm:linClrLst meth="repeat">
-      <a:schemeClr val="accent1"/>
+      <a:schemeClr val="accent5"/>
     </dgm:linClrLst>
     <dgm:effectClrLst/>
     <dgm:txLinClrLst/>
@@ -2956,8 +2963,8 @@
   </dgm:styleLbl>
   <dgm:styleLbl name="fgShp">
     <dgm:fillClrLst meth="repeat">
-      <a:schemeClr val="accent1">
-        <a:tint val="60000"/>
+      <a:schemeClr val="accent5">
+        <a:tint val="40000"/>
       </a:schemeClr>
     </dgm:fillClrLst>
     <dgm:linClrLst meth="repeat">
@@ -2995,7 +3002,7 @@
 <dgm:dataModel xmlns:dgm="http://schemas.openxmlformats.org/drawingml/2006/diagram" xmlns:a="http://schemas.openxmlformats.org/drawingml/2006/main">
   <dgm:ptLst>
     <dgm:pt modelId="{8D64F1DD-FF83-42B4-BA5D-0837E54A02D0}" type="doc">
-      <dgm:prSet loTypeId="urn:microsoft.com/office/officeart/2005/8/layout/orgChart1" loCatId="hierarchy" qsTypeId="urn:microsoft.com/office/officeart/2005/8/quickstyle/simple1" qsCatId="simple" csTypeId="urn:microsoft.com/office/officeart/2005/8/colors/accent1_2" csCatId="accent1" phldr="1"/>
+      <dgm:prSet loTypeId="urn:microsoft.com/office/officeart/2005/8/layout/orgChart1" loCatId="hierarchy" qsTypeId="urn:microsoft.com/office/officeart/2005/8/quickstyle/simple1" qsCatId="simple" csTypeId="urn:microsoft.com/office/officeart/2005/8/colors/colorful5" csCatId="colorful" phldr="1"/>
       <dgm:spPr/>
       <dgm:t>
         <a:bodyPr/>
@@ -3652,6 +3659,78 @@
           <a:endParaRPr lang="nl-NL"/>
         </a:p>
       </dgm:t>
+    </dgm:pt>
+    <dgm:pt modelId="{DAFAE4E1-B06E-4BC1-94B2-5693FFFE4AC7}">
+      <dgm:prSet/>
+      <dgm:spPr/>
+      <dgm:t>
+        <a:bodyPr/>
+        <a:lstStyle/>
+        <a:p>
+          <a:r>
+            <a:rPr lang="nl-NL"/>
+            <a:t>Evenementen Maken</a:t>
+          </a:r>
+        </a:p>
+      </dgm:t>
+    </dgm:pt>
+    <dgm:pt modelId="{6F2E822F-56D7-4DD2-9F4A-17927429376A}" type="parTrans" cxnId="{C3D2802E-F511-41A4-8B67-2CC64302BD50}">
+      <dgm:prSet/>
+      <dgm:spPr/>
+    </dgm:pt>
+    <dgm:pt modelId="{83690098-8348-45E1-8287-DA22E889D78C}" type="sibTrans" cxnId="{C3D2802E-F511-41A4-8B67-2CC64302BD50}">
+      <dgm:prSet/>
+      <dgm:spPr/>
+    </dgm:pt>
+    <dgm:pt modelId="{D871B09E-F345-4075-B179-B1D6627C93AE}">
+      <dgm:prSet/>
+      <dgm:spPr/>
+      <dgm:t>
+        <a:bodyPr/>
+        <a:lstStyle/>
+        <a:p>
+          <a:r>
+            <a:rPr lang="nl-NL"/>
+            <a:t>Evenementen</a:t>
+          </a:r>
+        </a:p>
+        <a:p>
+          <a:r>
+            <a:rPr lang="nl-NL"/>
+            <a:t>bekijken</a:t>
+          </a:r>
+        </a:p>
+      </dgm:t>
+    </dgm:pt>
+    <dgm:pt modelId="{ACB7D0D7-D31F-4A98-A5F1-D0A1F6D92E9F}" type="parTrans" cxnId="{4650DB49-5676-4F81-B948-28F7E751BC07}">
+      <dgm:prSet/>
+      <dgm:spPr/>
+    </dgm:pt>
+    <dgm:pt modelId="{D74E5232-05B9-4398-BA92-64DA8819A513}" type="sibTrans" cxnId="{4650DB49-5676-4F81-B948-28F7E751BC07}">
+      <dgm:prSet/>
+      <dgm:spPr/>
+    </dgm:pt>
+    <dgm:pt modelId="{EEA27F15-5379-4610-B1F2-30A7A6F8A9E4}">
+      <dgm:prSet/>
+      <dgm:spPr/>
+      <dgm:t>
+        <a:bodyPr/>
+        <a:lstStyle/>
+        <a:p>
+          <a:r>
+            <a:rPr lang="nl-NL"/>
+            <a:t>Evenementen bekijken</a:t>
+          </a:r>
+        </a:p>
+      </dgm:t>
+    </dgm:pt>
+    <dgm:pt modelId="{4B999EC1-20A4-4FEB-9BEF-13C154C5C422}" type="parTrans" cxnId="{9D37F7B5-7A7D-4F59-B147-85CEA0EE9177}">
+      <dgm:prSet/>
+      <dgm:spPr/>
+    </dgm:pt>
+    <dgm:pt modelId="{33EACFEA-2D96-492A-8CA1-38D2B48218E1}" type="sibTrans" cxnId="{9D37F7B5-7A7D-4F59-B147-85CEA0EE9177}">
+      <dgm:prSet/>
+      <dgm:spPr/>
     </dgm:pt>
     <dgm:pt modelId="{951FD412-727C-4BB6-99E7-561585DFF15A}" type="pres">
       <dgm:prSet presAssocID="{8D64F1DD-FF83-42B4-BA5D-0837E54A02D0}" presName="hierChild1" presStyleCnt="0">
@@ -3665,6 +3744,13 @@
         </dgm:presLayoutVars>
       </dgm:prSet>
       <dgm:spPr/>
+      <dgm:t>
+        <a:bodyPr/>
+        <a:lstStyle/>
+        <a:p>
+          <a:endParaRPr lang="nl-NL"/>
+        </a:p>
+      </dgm:t>
     </dgm:pt>
     <dgm:pt modelId="{AB5F8A3F-08B3-4C50-85FA-BE4B1FF3A754}" type="pres">
       <dgm:prSet presAssocID="{915F37CD-3226-471C-90FB-D9D8A041C14F}" presName="hierRoot1" presStyleCnt="0">
@@ -3673,10 +3759,24 @@
         </dgm:presLayoutVars>
       </dgm:prSet>
       <dgm:spPr/>
+      <dgm:t>
+        <a:bodyPr/>
+        <a:lstStyle/>
+        <a:p>
+          <a:endParaRPr lang="nl-NL"/>
+        </a:p>
+      </dgm:t>
     </dgm:pt>
     <dgm:pt modelId="{DED01E9E-3990-4371-BD8E-A2336423BE47}" type="pres">
       <dgm:prSet presAssocID="{915F37CD-3226-471C-90FB-D9D8A041C14F}" presName="rootComposite1" presStyleCnt="0"/>
       <dgm:spPr/>
+      <dgm:t>
+        <a:bodyPr/>
+        <a:lstStyle/>
+        <a:p>
+          <a:endParaRPr lang="nl-NL"/>
+        </a:p>
+      </dgm:t>
     </dgm:pt>
     <dgm:pt modelId="{7E5C1C11-D4B9-4067-916F-D2197A7E177C}" type="pres">
       <dgm:prSet presAssocID="{915F37CD-3226-471C-90FB-D9D8A041C14F}" presName="rootText1" presStyleLbl="node0" presStyleIdx="0" presStyleCnt="1">
@@ -3685,18 +3785,46 @@
         </dgm:presLayoutVars>
       </dgm:prSet>
       <dgm:spPr/>
+      <dgm:t>
+        <a:bodyPr/>
+        <a:lstStyle/>
+        <a:p>
+          <a:endParaRPr lang="nl-NL"/>
+        </a:p>
+      </dgm:t>
     </dgm:pt>
     <dgm:pt modelId="{47BD35B3-E0A2-457B-9C86-AE9A29646439}" type="pres">
       <dgm:prSet presAssocID="{915F37CD-3226-471C-90FB-D9D8A041C14F}" presName="rootConnector1" presStyleLbl="node1" presStyleIdx="0" presStyleCnt="0"/>
       <dgm:spPr/>
+      <dgm:t>
+        <a:bodyPr/>
+        <a:lstStyle/>
+        <a:p>
+          <a:endParaRPr lang="nl-NL"/>
+        </a:p>
+      </dgm:t>
     </dgm:pt>
     <dgm:pt modelId="{648AF71A-83ED-4C9E-818D-3843C30B2173}" type="pres">
       <dgm:prSet presAssocID="{915F37CD-3226-471C-90FB-D9D8A041C14F}" presName="hierChild2" presStyleCnt="0"/>
       <dgm:spPr/>
+      <dgm:t>
+        <a:bodyPr/>
+        <a:lstStyle/>
+        <a:p>
+          <a:endParaRPr lang="nl-NL"/>
+        </a:p>
+      </dgm:t>
     </dgm:pt>
     <dgm:pt modelId="{3A2490EB-6B82-4FC8-A61B-861CEEB3A060}" type="pres">
       <dgm:prSet presAssocID="{493B7E49-8EBE-4C94-92F7-5B78B80C2DC2}" presName="Name37" presStyleLbl="parChTrans1D2" presStyleIdx="0" presStyleCnt="2"/>
       <dgm:spPr/>
+      <dgm:t>
+        <a:bodyPr/>
+        <a:lstStyle/>
+        <a:p>
+          <a:endParaRPr lang="nl-NL"/>
+        </a:p>
+      </dgm:t>
     </dgm:pt>
     <dgm:pt modelId="{1D08BD5E-6913-48F7-98AA-A1070944425E}" type="pres">
       <dgm:prSet presAssocID="{4F1AB05C-993B-4AF6-A3B3-2D865DCE6359}" presName="hierRoot2" presStyleCnt="0">
@@ -3705,10 +3833,24 @@
         </dgm:presLayoutVars>
       </dgm:prSet>
       <dgm:spPr/>
+      <dgm:t>
+        <a:bodyPr/>
+        <a:lstStyle/>
+        <a:p>
+          <a:endParaRPr lang="nl-NL"/>
+        </a:p>
+      </dgm:t>
     </dgm:pt>
     <dgm:pt modelId="{0C4476F6-5708-440B-A10B-93082C15FB8A}" type="pres">
       <dgm:prSet presAssocID="{4F1AB05C-993B-4AF6-A3B3-2D865DCE6359}" presName="rootComposite" presStyleCnt="0"/>
       <dgm:spPr/>
+      <dgm:t>
+        <a:bodyPr/>
+        <a:lstStyle/>
+        <a:p>
+          <a:endParaRPr lang="nl-NL"/>
+        </a:p>
+      </dgm:t>
     </dgm:pt>
     <dgm:pt modelId="{54A2324C-1017-47CD-97C7-E226C8A18FBB}" type="pres">
       <dgm:prSet presAssocID="{4F1AB05C-993B-4AF6-A3B3-2D865DCE6359}" presName="rootText" presStyleLbl="node2" presStyleIdx="0" presStyleCnt="2">
@@ -3728,14 +3870,35 @@
     <dgm:pt modelId="{C578E0EE-23F9-4264-9C1F-7123060AB243}" type="pres">
       <dgm:prSet presAssocID="{4F1AB05C-993B-4AF6-A3B3-2D865DCE6359}" presName="rootConnector" presStyleLbl="node2" presStyleIdx="0" presStyleCnt="2"/>
       <dgm:spPr/>
+      <dgm:t>
+        <a:bodyPr/>
+        <a:lstStyle/>
+        <a:p>
+          <a:endParaRPr lang="nl-NL"/>
+        </a:p>
+      </dgm:t>
     </dgm:pt>
     <dgm:pt modelId="{62205627-0C6D-42CE-95FF-D1AFEF2DEFAE}" type="pres">
       <dgm:prSet presAssocID="{4F1AB05C-993B-4AF6-A3B3-2D865DCE6359}" presName="hierChild4" presStyleCnt="0"/>
       <dgm:spPr/>
+      <dgm:t>
+        <a:bodyPr/>
+        <a:lstStyle/>
+        <a:p>
+          <a:endParaRPr lang="nl-NL"/>
+        </a:p>
+      </dgm:t>
     </dgm:pt>
     <dgm:pt modelId="{AE5EEEE1-5BA3-4BDA-B839-949777512CAB}" type="pres">
       <dgm:prSet presAssocID="{06ED6398-87FF-4116-90BB-2CA903F0E4C8}" presName="Name37" presStyleLbl="parChTrans1D3" presStyleIdx="0" presStyleCnt="4"/>
       <dgm:spPr/>
+      <dgm:t>
+        <a:bodyPr/>
+        <a:lstStyle/>
+        <a:p>
+          <a:endParaRPr lang="nl-NL"/>
+        </a:p>
+      </dgm:t>
     </dgm:pt>
     <dgm:pt modelId="{CA8B6022-051E-4609-BBAB-18DD35FE9BAC}" type="pres">
       <dgm:prSet presAssocID="{39A69B95-8188-4291-AE5F-B79A087F886B}" presName="hierRoot2" presStyleCnt="0">
@@ -3744,10 +3907,24 @@
         </dgm:presLayoutVars>
       </dgm:prSet>
       <dgm:spPr/>
+      <dgm:t>
+        <a:bodyPr/>
+        <a:lstStyle/>
+        <a:p>
+          <a:endParaRPr lang="nl-NL"/>
+        </a:p>
+      </dgm:t>
     </dgm:pt>
     <dgm:pt modelId="{6B231257-9A5E-4A55-868F-DC21DEB51FEB}" type="pres">
       <dgm:prSet presAssocID="{39A69B95-8188-4291-AE5F-B79A087F886B}" presName="rootComposite" presStyleCnt="0"/>
       <dgm:spPr/>
+      <dgm:t>
+        <a:bodyPr/>
+        <a:lstStyle/>
+        <a:p>
+          <a:endParaRPr lang="nl-NL"/>
+        </a:p>
+      </dgm:t>
     </dgm:pt>
     <dgm:pt modelId="{1801BE24-9795-4442-B8F7-F0B07F8F15E0}" type="pres">
       <dgm:prSet presAssocID="{39A69B95-8188-4291-AE5F-B79A087F886B}" presName="rootText" presStyleLbl="node3" presStyleIdx="0" presStyleCnt="4">
@@ -3767,14 +3944,35 @@
     <dgm:pt modelId="{6647CE01-B649-4422-ACE3-BBB1699B2458}" type="pres">
       <dgm:prSet presAssocID="{39A69B95-8188-4291-AE5F-B79A087F886B}" presName="rootConnector" presStyleLbl="node3" presStyleIdx="0" presStyleCnt="4"/>
       <dgm:spPr/>
+      <dgm:t>
+        <a:bodyPr/>
+        <a:lstStyle/>
+        <a:p>
+          <a:endParaRPr lang="nl-NL"/>
+        </a:p>
+      </dgm:t>
     </dgm:pt>
     <dgm:pt modelId="{041749B5-9DE9-4619-B1C9-11B952D2EED6}" type="pres">
       <dgm:prSet presAssocID="{39A69B95-8188-4291-AE5F-B79A087F886B}" presName="hierChild4" presStyleCnt="0"/>
       <dgm:spPr/>
+      <dgm:t>
+        <a:bodyPr/>
+        <a:lstStyle/>
+        <a:p>
+          <a:endParaRPr lang="nl-NL"/>
+        </a:p>
+      </dgm:t>
     </dgm:pt>
     <dgm:pt modelId="{2ED297AF-43A4-4A9D-A4D7-9C8715ED1F16}" type="pres">
-      <dgm:prSet presAssocID="{91D7FCA6-9DA1-41B0-A800-D038141EAA3B}" presName="Name37" presStyleLbl="parChTrans1D4" presStyleIdx="0" presStyleCnt="11"/>
-      <dgm:spPr/>
+      <dgm:prSet presAssocID="{91D7FCA6-9DA1-41B0-A800-D038141EAA3B}" presName="Name37" presStyleLbl="parChTrans1D4" presStyleIdx="0" presStyleCnt="14"/>
+      <dgm:spPr/>
+      <dgm:t>
+        <a:bodyPr/>
+        <a:lstStyle/>
+        <a:p>
+          <a:endParaRPr lang="nl-NL"/>
+        </a:p>
+      </dgm:t>
     </dgm:pt>
     <dgm:pt modelId="{D845733D-2474-4F1D-8F50-8E6CB188CBFE}" type="pres">
       <dgm:prSet presAssocID="{65E86E15-7459-4E1D-A77F-64ADF98F5857}" presName="hierRoot2" presStyleCnt="0">
@@ -3783,13 +3981,27 @@
         </dgm:presLayoutVars>
       </dgm:prSet>
       <dgm:spPr/>
+      <dgm:t>
+        <a:bodyPr/>
+        <a:lstStyle/>
+        <a:p>
+          <a:endParaRPr lang="nl-NL"/>
+        </a:p>
+      </dgm:t>
     </dgm:pt>
     <dgm:pt modelId="{AF99A88E-B50E-447D-968F-7ACD91FD2C68}" type="pres">
       <dgm:prSet presAssocID="{65E86E15-7459-4E1D-A77F-64ADF98F5857}" presName="rootComposite" presStyleCnt="0"/>
       <dgm:spPr/>
+      <dgm:t>
+        <a:bodyPr/>
+        <a:lstStyle/>
+        <a:p>
+          <a:endParaRPr lang="nl-NL"/>
+        </a:p>
+      </dgm:t>
     </dgm:pt>
     <dgm:pt modelId="{8C789F66-D36B-4D1E-A23C-EAC2B5F99D05}" type="pres">
-      <dgm:prSet presAssocID="{65E86E15-7459-4E1D-A77F-64ADF98F5857}" presName="rootText" presStyleLbl="node4" presStyleIdx="0" presStyleCnt="11">
+      <dgm:prSet presAssocID="{65E86E15-7459-4E1D-A77F-64ADF98F5857}" presName="rootText" presStyleLbl="node4" presStyleIdx="0" presStyleCnt="14">
         <dgm:presLayoutVars>
           <dgm:chPref val="3"/>
         </dgm:presLayoutVars>
@@ -3804,20 +4016,48 @@
       </dgm:t>
     </dgm:pt>
     <dgm:pt modelId="{BEDDAF6C-800D-4798-9081-CF90924811D6}" type="pres">
-      <dgm:prSet presAssocID="{65E86E15-7459-4E1D-A77F-64ADF98F5857}" presName="rootConnector" presStyleLbl="node4" presStyleIdx="0" presStyleCnt="11"/>
-      <dgm:spPr/>
+      <dgm:prSet presAssocID="{65E86E15-7459-4E1D-A77F-64ADF98F5857}" presName="rootConnector" presStyleLbl="node4" presStyleIdx="0" presStyleCnt="14"/>
+      <dgm:spPr/>
+      <dgm:t>
+        <a:bodyPr/>
+        <a:lstStyle/>
+        <a:p>
+          <a:endParaRPr lang="nl-NL"/>
+        </a:p>
+      </dgm:t>
     </dgm:pt>
     <dgm:pt modelId="{894CFA0D-B057-4A6C-9101-45178C70A271}" type="pres">
       <dgm:prSet presAssocID="{65E86E15-7459-4E1D-A77F-64ADF98F5857}" presName="hierChild4" presStyleCnt="0"/>
       <dgm:spPr/>
+      <dgm:t>
+        <a:bodyPr/>
+        <a:lstStyle/>
+        <a:p>
+          <a:endParaRPr lang="nl-NL"/>
+        </a:p>
+      </dgm:t>
     </dgm:pt>
     <dgm:pt modelId="{F9811CAF-9F80-4DE1-B339-8810F4C4A6E6}" type="pres">
       <dgm:prSet presAssocID="{65E86E15-7459-4E1D-A77F-64ADF98F5857}" presName="hierChild5" presStyleCnt="0"/>
       <dgm:spPr/>
+      <dgm:t>
+        <a:bodyPr/>
+        <a:lstStyle/>
+        <a:p>
+          <a:endParaRPr lang="nl-NL"/>
+        </a:p>
+      </dgm:t>
     </dgm:pt>
     <dgm:pt modelId="{C5EC9973-A82E-478B-9D95-72F12451EE1F}" type="pres">
-      <dgm:prSet presAssocID="{8F362AC6-1798-4273-BC08-1EF24BACD90B}" presName="Name37" presStyleLbl="parChTrans1D4" presStyleIdx="1" presStyleCnt="11"/>
-      <dgm:spPr/>
+      <dgm:prSet presAssocID="{8F362AC6-1798-4273-BC08-1EF24BACD90B}" presName="Name37" presStyleLbl="parChTrans1D4" presStyleIdx="1" presStyleCnt="14"/>
+      <dgm:spPr/>
+      <dgm:t>
+        <a:bodyPr/>
+        <a:lstStyle/>
+        <a:p>
+          <a:endParaRPr lang="nl-NL"/>
+        </a:p>
+      </dgm:t>
     </dgm:pt>
     <dgm:pt modelId="{92F2733E-C6F8-44A4-B260-7484B8146BEC}" type="pres">
       <dgm:prSet presAssocID="{C4E96180-0582-4B9D-90AD-EE0781D07A53}" presName="hierRoot2" presStyleCnt="0">
@@ -3826,13 +4066,27 @@
         </dgm:presLayoutVars>
       </dgm:prSet>
       <dgm:spPr/>
+      <dgm:t>
+        <a:bodyPr/>
+        <a:lstStyle/>
+        <a:p>
+          <a:endParaRPr lang="nl-NL"/>
+        </a:p>
+      </dgm:t>
     </dgm:pt>
     <dgm:pt modelId="{827A46E5-CB4D-43B7-B8B0-6DBDA1C20C58}" type="pres">
       <dgm:prSet presAssocID="{C4E96180-0582-4B9D-90AD-EE0781D07A53}" presName="rootComposite" presStyleCnt="0"/>
       <dgm:spPr/>
+      <dgm:t>
+        <a:bodyPr/>
+        <a:lstStyle/>
+        <a:p>
+          <a:endParaRPr lang="nl-NL"/>
+        </a:p>
+      </dgm:t>
     </dgm:pt>
     <dgm:pt modelId="{E708C902-5E2A-4C36-88D6-0C988E0B8D7D}" type="pres">
-      <dgm:prSet presAssocID="{C4E96180-0582-4B9D-90AD-EE0781D07A53}" presName="rootText" presStyleLbl="node4" presStyleIdx="1" presStyleCnt="11">
+      <dgm:prSet presAssocID="{C4E96180-0582-4B9D-90AD-EE0781D07A53}" presName="rootText" presStyleLbl="node4" presStyleIdx="1" presStyleCnt="14">
         <dgm:presLayoutVars>
           <dgm:chPref val="3"/>
         </dgm:presLayoutVars>
@@ -3847,20 +4101,48 @@
       </dgm:t>
     </dgm:pt>
     <dgm:pt modelId="{CBED7E53-3AF1-41DD-BA0C-44E5964C6C07}" type="pres">
-      <dgm:prSet presAssocID="{C4E96180-0582-4B9D-90AD-EE0781D07A53}" presName="rootConnector" presStyleLbl="node4" presStyleIdx="1" presStyleCnt="11"/>
-      <dgm:spPr/>
+      <dgm:prSet presAssocID="{C4E96180-0582-4B9D-90AD-EE0781D07A53}" presName="rootConnector" presStyleLbl="node4" presStyleIdx="1" presStyleCnt="14"/>
+      <dgm:spPr/>
+      <dgm:t>
+        <a:bodyPr/>
+        <a:lstStyle/>
+        <a:p>
+          <a:endParaRPr lang="nl-NL"/>
+        </a:p>
+      </dgm:t>
     </dgm:pt>
     <dgm:pt modelId="{6AE8A2B1-C516-42B0-A4E1-C8A4FA421D59}" type="pres">
       <dgm:prSet presAssocID="{C4E96180-0582-4B9D-90AD-EE0781D07A53}" presName="hierChild4" presStyleCnt="0"/>
       <dgm:spPr/>
+      <dgm:t>
+        <a:bodyPr/>
+        <a:lstStyle/>
+        <a:p>
+          <a:endParaRPr lang="nl-NL"/>
+        </a:p>
+      </dgm:t>
     </dgm:pt>
     <dgm:pt modelId="{63DF4B43-F14E-411F-9162-752B48DE7288}" type="pres">
       <dgm:prSet presAssocID="{C4E96180-0582-4B9D-90AD-EE0781D07A53}" presName="hierChild5" presStyleCnt="0"/>
       <dgm:spPr/>
+      <dgm:t>
+        <a:bodyPr/>
+        <a:lstStyle/>
+        <a:p>
+          <a:endParaRPr lang="nl-NL"/>
+        </a:p>
+      </dgm:t>
     </dgm:pt>
     <dgm:pt modelId="{8177D056-2705-447A-8AA2-CA866AEAB43E}" type="pres">
-      <dgm:prSet presAssocID="{76D04CB8-42B2-4CD6-BCDD-0A96C83EB621}" presName="Name37" presStyleLbl="parChTrans1D4" presStyleIdx="2" presStyleCnt="11"/>
-      <dgm:spPr/>
+      <dgm:prSet presAssocID="{76D04CB8-42B2-4CD6-BCDD-0A96C83EB621}" presName="Name37" presStyleLbl="parChTrans1D4" presStyleIdx="2" presStyleCnt="14"/>
+      <dgm:spPr/>
+      <dgm:t>
+        <a:bodyPr/>
+        <a:lstStyle/>
+        <a:p>
+          <a:endParaRPr lang="nl-NL"/>
+        </a:p>
+      </dgm:t>
     </dgm:pt>
     <dgm:pt modelId="{AF41B64A-056C-478B-A52D-3273F4E5259C}" type="pres">
       <dgm:prSet presAssocID="{27BFE8D2-E2EF-4064-A5A4-5FB5A913A0F9}" presName="hierRoot2" presStyleCnt="0">
@@ -3869,38 +4151,179 @@
         </dgm:presLayoutVars>
       </dgm:prSet>
       <dgm:spPr/>
+      <dgm:t>
+        <a:bodyPr/>
+        <a:lstStyle/>
+        <a:p>
+          <a:endParaRPr lang="nl-NL"/>
+        </a:p>
+      </dgm:t>
     </dgm:pt>
     <dgm:pt modelId="{DD94AE0F-AEE1-4C60-A43B-DD435D7585EC}" type="pres">
       <dgm:prSet presAssocID="{27BFE8D2-E2EF-4064-A5A4-5FB5A913A0F9}" presName="rootComposite" presStyleCnt="0"/>
       <dgm:spPr/>
+      <dgm:t>
+        <a:bodyPr/>
+        <a:lstStyle/>
+        <a:p>
+          <a:endParaRPr lang="nl-NL"/>
+        </a:p>
+      </dgm:t>
     </dgm:pt>
     <dgm:pt modelId="{C38D7D41-4F6D-4813-ACB2-478A72B632C8}" type="pres">
-      <dgm:prSet presAssocID="{27BFE8D2-E2EF-4064-A5A4-5FB5A913A0F9}" presName="rootText" presStyleLbl="node4" presStyleIdx="2" presStyleCnt="11">
+      <dgm:prSet presAssocID="{27BFE8D2-E2EF-4064-A5A4-5FB5A913A0F9}" presName="rootText" presStyleLbl="node4" presStyleIdx="2" presStyleCnt="14">
         <dgm:presLayoutVars>
           <dgm:chPref val="3"/>
         </dgm:presLayoutVars>
       </dgm:prSet>
       <dgm:spPr/>
+      <dgm:t>
+        <a:bodyPr/>
+        <a:lstStyle/>
+        <a:p>
+          <a:endParaRPr lang="nl-NL"/>
+        </a:p>
+      </dgm:t>
     </dgm:pt>
     <dgm:pt modelId="{0D10493B-475C-41BC-94CB-A92B145A5A9A}" type="pres">
-      <dgm:prSet presAssocID="{27BFE8D2-E2EF-4064-A5A4-5FB5A913A0F9}" presName="rootConnector" presStyleLbl="node4" presStyleIdx="2" presStyleCnt="11"/>
-      <dgm:spPr/>
+      <dgm:prSet presAssocID="{27BFE8D2-E2EF-4064-A5A4-5FB5A913A0F9}" presName="rootConnector" presStyleLbl="node4" presStyleIdx="2" presStyleCnt="14"/>
+      <dgm:spPr/>
+      <dgm:t>
+        <a:bodyPr/>
+        <a:lstStyle/>
+        <a:p>
+          <a:endParaRPr lang="nl-NL"/>
+        </a:p>
+      </dgm:t>
     </dgm:pt>
     <dgm:pt modelId="{E8576AE4-1006-4F56-8ECF-CBD93E677B49}" type="pres">
       <dgm:prSet presAssocID="{27BFE8D2-E2EF-4064-A5A4-5FB5A913A0F9}" presName="hierChild4" presStyleCnt="0"/>
       <dgm:spPr/>
+      <dgm:t>
+        <a:bodyPr/>
+        <a:lstStyle/>
+        <a:p>
+          <a:endParaRPr lang="nl-NL"/>
+        </a:p>
+      </dgm:t>
     </dgm:pt>
     <dgm:pt modelId="{38EA66A6-6869-402A-A7DE-8A46080DCD83}" type="pres">
       <dgm:prSet presAssocID="{27BFE8D2-E2EF-4064-A5A4-5FB5A913A0F9}" presName="hierChild5" presStyleCnt="0"/>
       <dgm:spPr/>
+      <dgm:t>
+        <a:bodyPr/>
+        <a:lstStyle/>
+        <a:p>
+          <a:endParaRPr lang="nl-NL"/>
+        </a:p>
+      </dgm:t>
+    </dgm:pt>
+    <dgm:pt modelId="{C64A2487-0A9C-475A-AE83-E42207A44A98}" type="pres">
+      <dgm:prSet presAssocID="{ACB7D0D7-D31F-4A98-A5F1-D0A1F6D92E9F}" presName="Name37" presStyleLbl="parChTrans1D4" presStyleIdx="3" presStyleCnt="14"/>
+      <dgm:spPr/>
+      <dgm:t>
+        <a:bodyPr/>
+        <a:lstStyle/>
+        <a:p>
+          <a:endParaRPr lang="nl-NL"/>
+        </a:p>
+      </dgm:t>
+    </dgm:pt>
+    <dgm:pt modelId="{14C045E1-C22B-403F-97BD-746B7D44A1C1}" type="pres">
+      <dgm:prSet presAssocID="{D871B09E-F345-4075-B179-B1D6627C93AE}" presName="hierRoot2" presStyleCnt="0">
+        <dgm:presLayoutVars>
+          <dgm:hierBranch val="init"/>
+        </dgm:presLayoutVars>
+      </dgm:prSet>
+      <dgm:spPr/>
+      <dgm:t>
+        <a:bodyPr/>
+        <a:lstStyle/>
+        <a:p>
+          <a:endParaRPr lang="nl-NL"/>
+        </a:p>
+      </dgm:t>
+    </dgm:pt>
+    <dgm:pt modelId="{63754E3F-5A56-4B33-9F50-74494A6634C9}" type="pres">
+      <dgm:prSet presAssocID="{D871B09E-F345-4075-B179-B1D6627C93AE}" presName="rootComposite" presStyleCnt="0"/>
+      <dgm:spPr/>
+      <dgm:t>
+        <a:bodyPr/>
+        <a:lstStyle/>
+        <a:p>
+          <a:endParaRPr lang="nl-NL"/>
+        </a:p>
+      </dgm:t>
+    </dgm:pt>
+    <dgm:pt modelId="{3B0165DC-FB99-42EA-B46D-8437995F5509}" type="pres">
+      <dgm:prSet presAssocID="{D871B09E-F345-4075-B179-B1D6627C93AE}" presName="rootText" presStyleLbl="node4" presStyleIdx="3" presStyleCnt="14">
+        <dgm:presLayoutVars>
+          <dgm:chPref val="3"/>
+        </dgm:presLayoutVars>
+      </dgm:prSet>
+      <dgm:spPr/>
+      <dgm:t>
+        <a:bodyPr/>
+        <a:lstStyle/>
+        <a:p>
+          <a:endParaRPr lang="nl-NL"/>
+        </a:p>
+      </dgm:t>
+    </dgm:pt>
+    <dgm:pt modelId="{39B105CD-6586-4528-A4EE-AF4B0D7DC9A4}" type="pres">
+      <dgm:prSet presAssocID="{D871B09E-F345-4075-B179-B1D6627C93AE}" presName="rootConnector" presStyleLbl="node4" presStyleIdx="3" presStyleCnt="14"/>
+      <dgm:spPr/>
+      <dgm:t>
+        <a:bodyPr/>
+        <a:lstStyle/>
+        <a:p>
+          <a:endParaRPr lang="nl-NL"/>
+        </a:p>
+      </dgm:t>
+    </dgm:pt>
+    <dgm:pt modelId="{F41C479D-3472-4A03-BB82-D538E17F7564}" type="pres">
+      <dgm:prSet presAssocID="{D871B09E-F345-4075-B179-B1D6627C93AE}" presName="hierChild4" presStyleCnt="0"/>
+      <dgm:spPr/>
+      <dgm:t>
+        <a:bodyPr/>
+        <a:lstStyle/>
+        <a:p>
+          <a:endParaRPr lang="nl-NL"/>
+        </a:p>
+      </dgm:t>
+    </dgm:pt>
+    <dgm:pt modelId="{58958EE7-2A90-4646-86CC-BB8829F3B970}" type="pres">
+      <dgm:prSet presAssocID="{D871B09E-F345-4075-B179-B1D6627C93AE}" presName="hierChild5" presStyleCnt="0"/>
+      <dgm:spPr/>
+      <dgm:t>
+        <a:bodyPr/>
+        <a:lstStyle/>
+        <a:p>
+          <a:endParaRPr lang="nl-NL"/>
+        </a:p>
+      </dgm:t>
     </dgm:pt>
     <dgm:pt modelId="{1A02D058-26BF-4C19-82AE-C5BA3BBA9440}" type="pres">
       <dgm:prSet presAssocID="{39A69B95-8188-4291-AE5F-B79A087F886B}" presName="hierChild5" presStyleCnt="0"/>
       <dgm:spPr/>
+      <dgm:t>
+        <a:bodyPr/>
+        <a:lstStyle/>
+        <a:p>
+          <a:endParaRPr lang="nl-NL"/>
+        </a:p>
+      </dgm:t>
     </dgm:pt>
     <dgm:pt modelId="{52A067C7-03C2-4936-8FBD-8ED4822FE8B9}" type="pres">
       <dgm:prSet presAssocID="{04BA1C93-5A89-4F7F-9289-F026B3F6AECF}" presName="Name37" presStyleLbl="parChTrans1D3" presStyleIdx="1" presStyleCnt="4"/>
       <dgm:spPr/>
+      <dgm:t>
+        <a:bodyPr/>
+        <a:lstStyle/>
+        <a:p>
+          <a:endParaRPr lang="nl-NL"/>
+        </a:p>
+      </dgm:t>
     </dgm:pt>
     <dgm:pt modelId="{57B4BF95-4051-4CCA-9861-64B0E22DBEEB}" type="pres">
       <dgm:prSet presAssocID="{66FBE41B-6800-4575-AC5A-7FBC5F71BA5C}" presName="hierRoot2" presStyleCnt="0">
@@ -3909,10 +4332,24 @@
         </dgm:presLayoutVars>
       </dgm:prSet>
       <dgm:spPr/>
+      <dgm:t>
+        <a:bodyPr/>
+        <a:lstStyle/>
+        <a:p>
+          <a:endParaRPr lang="nl-NL"/>
+        </a:p>
+      </dgm:t>
     </dgm:pt>
     <dgm:pt modelId="{1AC7CD41-49CF-45BB-BE33-E8F63AA5B64F}" type="pres">
       <dgm:prSet presAssocID="{66FBE41B-6800-4575-AC5A-7FBC5F71BA5C}" presName="rootComposite" presStyleCnt="0"/>
       <dgm:spPr/>
+      <dgm:t>
+        <a:bodyPr/>
+        <a:lstStyle/>
+        <a:p>
+          <a:endParaRPr lang="nl-NL"/>
+        </a:p>
+      </dgm:t>
     </dgm:pt>
     <dgm:pt modelId="{A2D4E0E5-6AA9-4E69-99A6-44CC16E63666}" type="pres">
       <dgm:prSet presAssocID="{66FBE41B-6800-4575-AC5A-7FBC5F71BA5C}" presName="rootText" presStyleLbl="node3" presStyleIdx="1" presStyleCnt="4">
@@ -3932,14 +4369,35 @@
     <dgm:pt modelId="{624DD983-CE6C-41BC-BBAB-111A98340A24}" type="pres">
       <dgm:prSet presAssocID="{66FBE41B-6800-4575-AC5A-7FBC5F71BA5C}" presName="rootConnector" presStyleLbl="node3" presStyleIdx="1" presStyleCnt="4"/>
       <dgm:spPr/>
+      <dgm:t>
+        <a:bodyPr/>
+        <a:lstStyle/>
+        <a:p>
+          <a:endParaRPr lang="nl-NL"/>
+        </a:p>
+      </dgm:t>
     </dgm:pt>
     <dgm:pt modelId="{BEC86930-9159-420E-98A4-72C7786CFB57}" type="pres">
       <dgm:prSet presAssocID="{66FBE41B-6800-4575-AC5A-7FBC5F71BA5C}" presName="hierChild4" presStyleCnt="0"/>
       <dgm:spPr/>
+      <dgm:t>
+        <a:bodyPr/>
+        <a:lstStyle/>
+        <a:p>
+          <a:endParaRPr lang="nl-NL"/>
+        </a:p>
+      </dgm:t>
     </dgm:pt>
     <dgm:pt modelId="{CF287002-CCAF-420B-BA03-38459B9678F3}" type="pres">
-      <dgm:prSet presAssocID="{879B32D4-1734-4A5D-BDC4-21003E444E52}" presName="Name37" presStyleLbl="parChTrans1D4" presStyleIdx="3" presStyleCnt="11"/>
-      <dgm:spPr/>
+      <dgm:prSet presAssocID="{879B32D4-1734-4A5D-BDC4-21003E444E52}" presName="Name37" presStyleLbl="parChTrans1D4" presStyleIdx="4" presStyleCnt="14"/>
+      <dgm:spPr/>
+      <dgm:t>
+        <a:bodyPr/>
+        <a:lstStyle/>
+        <a:p>
+          <a:endParaRPr lang="nl-NL"/>
+        </a:p>
+      </dgm:t>
     </dgm:pt>
     <dgm:pt modelId="{153AE924-FF49-4B5E-BC26-1E6FC123D8C7}" type="pres">
       <dgm:prSet presAssocID="{8E67BCE7-7F30-4272-BD26-D3AC1558BD21}" presName="hierRoot2" presStyleCnt="0">
@@ -3948,34 +4406,83 @@
         </dgm:presLayoutVars>
       </dgm:prSet>
       <dgm:spPr/>
+      <dgm:t>
+        <a:bodyPr/>
+        <a:lstStyle/>
+        <a:p>
+          <a:endParaRPr lang="nl-NL"/>
+        </a:p>
+      </dgm:t>
     </dgm:pt>
     <dgm:pt modelId="{11049072-7549-42FB-A481-43A5297B15B0}" type="pres">
       <dgm:prSet presAssocID="{8E67BCE7-7F30-4272-BD26-D3AC1558BD21}" presName="rootComposite" presStyleCnt="0"/>
       <dgm:spPr/>
+      <dgm:t>
+        <a:bodyPr/>
+        <a:lstStyle/>
+        <a:p>
+          <a:endParaRPr lang="nl-NL"/>
+        </a:p>
+      </dgm:t>
     </dgm:pt>
     <dgm:pt modelId="{BE94CBCB-15AB-4687-A573-17932AF2F32B}" type="pres">
-      <dgm:prSet presAssocID="{8E67BCE7-7F30-4272-BD26-D3AC1558BD21}" presName="rootText" presStyleLbl="node4" presStyleIdx="3" presStyleCnt="11">
+      <dgm:prSet presAssocID="{8E67BCE7-7F30-4272-BD26-D3AC1558BD21}" presName="rootText" presStyleLbl="node4" presStyleIdx="4" presStyleCnt="14">
         <dgm:presLayoutVars>
           <dgm:chPref val="3"/>
         </dgm:presLayoutVars>
       </dgm:prSet>
       <dgm:spPr/>
+      <dgm:t>
+        <a:bodyPr/>
+        <a:lstStyle/>
+        <a:p>
+          <a:endParaRPr lang="nl-NL"/>
+        </a:p>
+      </dgm:t>
     </dgm:pt>
     <dgm:pt modelId="{89A9D8D5-0D96-4C77-B4A5-FAB5A997C558}" type="pres">
-      <dgm:prSet presAssocID="{8E67BCE7-7F30-4272-BD26-D3AC1558BD21}" presName="rootConnector" presStyleLbl="node4" presStyleIdx="3" presStyleCnt="11"/>
-      <dgm:spPr/>
+      <dgm:prSet presAssocID="{8E67BCE7-7F30-4272-BD26-D3AC1558BD21}" presName="rootConnector" presStyleLbl="node4" presStyleIdx="4" presStyleCnt="14"/>
+      <dgm:spPr/>
+      <dgm:t>
+        <a:bodyPr/>
+        <a:lstStyle/>
+        <a:p>
+          <a:endParaRPr lang="nl-NL"/>
+        </a:p>
+      </dgm:t>
     </dgm:pt>
     <dgm:pt modelId="{5A45482D-34FA-4C16-A3C1-128C93DEE3CE}" type="pres">
       <dgm:prSet presAssocID="{8E67BCE7-7F30-4272-BD26-D3AC1558BD21}" presName="hierChild4" presStyleCnt="0"/>
       <dgm:spPr/>
+      <dgm:t>
+        <a:bodyPr/>
+        <a:lstStyle/>
+        <a:p>
+          <a:endParaRPr lang="nl-NL"/>
+        </a:p>
+      </dgm:t>
     </dgm:pt>
     <dgm:pt modelId="{019E6EF6-4AA1-43D8-8174-26025E352D8E}" type="pres">
       <dgm:prSet presAssocID="{8E67BCE7-7F30-4272-BD26-D3AC1558BD21}" presName="hierChild5" presStyleCnt="0"/>
       <dgm:spPr/>
+      <dgm:t>
+        <a:bodyPr/>
+        <a:lstStyle/>
+        <a:p>
+          <a:endParaRPr lang="nl-NL"/>
+        </a:p>
+      </dgm:t>
     </dgm:pt>
     <dgm:pt modelId="{42D87827-F76D-4AAB-9E8D-713B9EFEE43A}" type="pres">
-      <dgm:prSet presAssocID="{1A1E9460-BB37-4A11-80E0-C2BA50254AA4}" presName="Name37" presStyleLbl="parChTrans1D4" presStyleIdx="4" presStyleCnt="11"/>
-      <dgm:spPr/>
+      <dgm:prSet presAssocID="{1A1E9460-BB37-4A11-80E0-C2BA50254AA4}" presName="Name37" presStyleLbl="parChTrans1D4" presStyleIdx="5" presStyleCnt="14"/>
+      <dgm:spPr/>
+      <dgm:t>
+        <a:bodyPr/>
+        <a:lstStyle/>
+        <a:p>
+          <a:endParaRPr lang="nl-NL"/>
+        </a:p>
+      </dgm:t>
     </dgm:pt>
     <dgm:pt modelId="{47C14424-ABA2-47FE-BA42-842A0E0ECC4A}" type="pres">
       <dgm:prSet presAssocID="{53F96E85-1BF2-4BE6-8979-F739F651097A}" presName="hierRoot2" presStyleCnt="0">
@@ -3984,34 +4491,83 @@
         </dgm:presLayoutVars>
       </dgm:prSet>
       <dgm:spPr/>
+      <dgm:t>
+        <a:bodyPr/>
+        <a:lstStyle/>
+        <a:p>
+          <a:endParaRPr lang="nl-NL"/>
+        </a:p>
+      </dgm:t>
     </dgm:pt>
     <dgm:pt modelId="{1C243507-F728-424F-87C3-FD4AD4234C47}" type="pres">
       <dgm:prSet presAssocID="{53F96E85-1BF2-4BE6-8979-F739F651097A}" presName="rootComposite" presStyleCnt="0"/>
       <dgm:spPr/>
+      <dgm:t>
+        <a:bodyPr/>
+        <a:lstStyle/>
+        <a:p>
+          <a:endParaRPr lang="nl-NL"/>
+        </a:p>
+      </dgm:t>
     </dgm:pt>
     <dgm:pt modelId="{8CBDDB35-93A4-46AD-9453-679DF7EBD8EA}" type="pres">
-      <dgm:prSet presAssocID="{53F96E85-1BF2-4BE6-8979-F739F651097A}" presName="rootText" presStyleLbl="node4" presStyleIdx="4" presStyleCnt="11">
+      <dgm:prSet presAssocID="{53F96E85-1BF2-4BE6-8979-F739F651097A}" presName="rootText" presStyleLbl="node4" presStyleIdx="5" presStyleCnt="14">
         <dgm:presLayoutVars>
           <dgm:chPref val="3"/>
         </dgm:presLayoutVars>
       </dgm:prSet>
       <dgm:spPr/>
+      <dgm:t>
+        <a:bodyPr/>
+        <a:lstStyle/>
+        <a:p>
+          <a:endParaRPr lang="nl-NL"/>
+        </a:p>
+      </dgm:t>
     </dgm:pt>
     <dgm:pt modelId="{778C122F-9A1E-4C67-8F35-F98AE71C2C18}" type="pres">
-      <dgm:prSet presAssocID="{53F96E85-1BF2-4BE6-8979-F739F651097A}" presName="rootConnector" presStyleLbl="node4" presStyleIdx="4" presStyleCnt="11"/>
-      <dgm:spPr/>
+      <dgm:prSet presAssocID="{53F96E85-1BF2-4BE6-8979-F739F651097A}" presName="rootConnector" presStyleLbl="node4" presStyleIdx="5" presStyleCnt="14"/>
+      <dgm:spPr/>
+      <dgm:t>
+        <a:bodyPr/>
+        <a:lstStyle/>
+        <a:p>
+          <a:endParaRPr lang="nl-NL"/>
+        </a:p>
+      </dgm:t>
     </dgm:pt>
     <dgm:pt modelId="{9BF6D9B6-F6D8-42B2-B925-77F15833096E}" type="pres">
       <dgm:prSet presAssocID="{53F96E85-1BF2-4BE6-8979-F739F651097A}" presName="hierChild4" presStyleCnt="0"/>
       <dgm:spPr/>
+      <dgm:t>
+        <a:bodyPr/>
+        <a:lstStyle/>
+        <a:p>
+          <a:endParaRPr lang="nl-NL"/>
+        </a:p>
+      </dgm:t>
     </dgm:pt>
     <dgm:pt modelId="{5A33C46F-47C3-403B-8487-22241B81AB72}" type="pres">
       <dgm:prSet presAssocID="{53F96E85-1BF2-4BE6-8979-F739F651097A}" presName="hierChild5" presStyleCnt="0"/>
       <dgm:spPr/>
+      <dgm:t>
+        <a:bodyPr/>
+        <a:lstStyle/>
+        <a:p>
+          <a:endParaRPr lang="nl-NL"/>
+        </a:p>
+      </dgm:t>
     </dgm:pt>
     <dgm:pt modelId="{A7BE104A-50B4-4D00-9ACD-A908AE3E855E}" type="pres">
-      <dgm:prSet presAssocID="{148F7712-C450-43F7-8818-D38B933215A6}" presName="Name37" presStyleLbl="parChTrans1D4" presStyleIdx="5" presStyleCnt="11"/>
-      <dgm:spPr/>
+      <dgm:prSet presAssocID="{148F7712-C450-43F7-8818-D38B933215A6}" presName="Name37" presStyleLbl="parChTrans1D4" presStyleIdx="6" presStyleCnt="14"/>
+      <dgm:spPr/>
+      <dgm:t>
+        <a:bodyPr/>
+        <a:lstStyle/>
+        <a:p>
+          <a:endParaRPr lang="nl-NL"/>
+        </a:p>
+      </dgm:t>
     </dgm:pt>
     <dgm:pt modelId="{7876ED2D-0840-4B3F-BA91-22F66E62EEAD}" type="pres">
       <dgm:prSet presAssocID="{C2E8915A-DAD8-435E-874F-8F8B98C73F03}" presName="hierRoot2" presStyleCnt="0">
@@ -4020,38 +4576,179 @@
         </dgm:presLayoutVars>
       </dgm:prSet>
       <dgm:spPr/>
+      <dgm:t>
+        <a:bodyPr/>
+        <a:lstStyle/>
+        <a:p>
+          <a:endParaRPr lang="nl-NL"/>
+        </a:p>
+      </dgm:t>
     </dgm:pt>
     <dgm:pt modelId="{B00C2B4A-314C-4876-840D-10A3214DC836}" type="pres">
       <dgm:prSet presAssocID="{C2E8915A-DAD8-435E-874F-8F8B98C73F03}" presName="rootComposite" presStyleCnt="0"/>
       <dgm:spPr/>
+      <dgm:t>
+        <a:bodyPr/>
+        <a:lstStyle/>
+        <a:p>
+          <a:endParaRPr lang="nl-NL"/>
+        </a:p>
+      </dgm:t>
     </dgm:pt>
     <dgm:pt modelId="{400D24FD-038D-4F8E-8FDE-23369A238717}" type="pres">
-      <dgm:prSet presAssocID="{C2E8915A-DAD8-435E-874F-8F8B98C73F03}" presName="rootText" presStyleLbl="node4" presStyleIdx="5" presStyleCnt="11">
+      <dgm:prSet presAssocID="{C2E8915A-DAD8-435E-874F-8F8B98C73F03}" presName="rootText" presStyleLbl="node4" presStyleIdx="6" presStyleCnt="14">
         <dgm:presLayoutVars>
           <dgm:chPref val="3"/>
         </dgm:presLayoutVars>
       </dgm:prSet>
       <dgm:spPr/>
+      <dgm:t>
+        <a:bodyPr/>
+        <a:lstStyle/>
+        <a:p>
+          <a:endParaRPr lang="nl-NL"/>
+        </a:p>
+      </dgm:t>
     </dgm:pt>
     <dgm:pt modelId="{6B08BDCA-7535-4105-8F05-73337A30001D}" type="pres">
-      <dgm:prSet presAssocID="{C2E8915A-DAD8-435E-874F-8F8B98C73F03}" presName="rootConnector" presStyleLbl="node4" presStyleIdx="5" presStyleCnt="11"/>
-      <dgm:spPr/>
+      <dgm:prSet presAssocID="{C2E8915A-DAD8-435E-874F-8F8B98C73F03}" presName="rootConnector" presStyleLbl="node4" presStyleIdx="6" presStyleCnt="14"/>
+      <dgm:spPr/>
+      <dgm:t>
+        <a:bodyPr/>
+        <a:lstStyle/>
+        <a:p>
+          <a:endParaRPr lang="nl-NL"/>
+        </a:p>
+      </dgm:t>
     </dgm:pt>
     <dgm:pt modelId="{04B6E5CC-502A-4B7B-9151-16B03B4DB324}" type="pres">
       <dgm:prSet presAssocID="{C2E8915A-DAD8-435E-874F-8F8B98C73F03}" presName="hierChild4" presStyleCnt="0"/>
       <dgm:spPr/>
+      <dgm:t>
+        <a:bodyPr/>
+        <a:lstStyle/>
+        <a:p>
+          <a:endParaRPr lang="nl-NL"/>
+        </a:p>
+      </dgm:t>
     </dgm:pt>
     <dgm:pt modelId="{D19AC88C-28DB-419F-978A-DD7C211160EC}" type="pres">
       <dgm:prSet presAssocID="{C2E8915A-DAD8-435E-874F-8F8B98C73F03}" presName="hierChild5" presStyleCnt="0"/>
       <dgm:spPr/>
+      <dgm:t>
+        <a:bodyPr/>
+        <a:lstStyle/>
+        <a:p>
+          <a:endParaRPr lang="nl-NL"/>
+        </a:p>
+      </dgm:t>
+    </dgm:pt>
+    <dgm:pt modelId="{44AAB201-E4EA-4E31-A0E0-4E6DB19C053B}" type="pres">
+      <dgm:prSet presAssocID="{4B999EC1-20A4-4FEB-9BEF-13C154C5C422}" presName="Name37" presStyleLbl="parChTrans1D4" presStyleIdx="7" presStyleCnt="14"/>
+      <dgm:spPr/>
+      <dgm:t>
+        <a:bodyPr/>
+        <a:lstStyle/>
+        <a:p>
+          <a:endParaRPr lang="nl-NL"/>
+        </a:p>
+      </dgm:t>
+    </dgm:pt>
+    <dgm:pt modelId="{676B673B-450D-438B-A1D8-26DA7842A7C0}" type="pres">
+      <dgm:prSet presAssocID="{EEA27F15-5379-4610-B1F2-30A7A6F8A9E4}" presName="hierRoot2" presStyleCnt="0">
+        <dgm:presLayoutVars>
+          <dgm:hierBranch val="init"/>
+        </dgm:presLayoutVars>
+      </dgm:prSet>
+      <dgm:spPr/>
+      <dgm:t>
+        <a:bodyPr/>
+        <a:lstStyle/>
+        <a:p>
+          <a:endParaRPr lang="nl-NL"/>
+        </a:p>
+      </dgm:t>
+    </dgm:pt>
+    <dgm:pt modelId="{8032A29E-D386-4AB3-AC56-DB1228EC13C5}" type="pres">
+      <dgm:prSet presAssocID="{EEA27F15-5379-4610-B1F2-30A7A6F8A9E4}" presName="rootComposite" presStyleCnt="0"/>
+      <dgm:spPr/>
+      <dgm:t>
+        <a:bodyPr/>
+        <a:lstStyle/>
+        <a:p>
+          <a:endParaRPr lang="nl-NL"/>
+        </a:p>
+      </dgm:t>
+    </dgm:pt>
+    <dgm:pt modelId="{364B24E0-07EB-4F95-90FB-9973D3902794}" type="pres">
+      <dgm:prSet presAssocID="{EEA27F15-5379-4610-B1F2-30A7A6F8A9E4}" presName="rootText" presStyleLbl="node4" presStyleIdx="7" presStyleCnt="14">
+        <dgm:presLayoutVars>
+          <dgm:chPref val="3"/>
+        </dgm:presLayoutVars>
+      </dgm:prSet>
+      <dgm:spPr/>
+      <dgm:t>
+        <a:bodyPr/>
+        <a:lstStyle/>
+        <a:p>
+          <a:endParaRPr lang="nl-NL"/>
+        </a:p>
+      </dgm:t>
+    </dgm:pt>
+    <dgm:pt modelId="{550A4C19-2473-402A-A104-9B9A8313B15D}" type="pres">
+      <dgm:prSet presAssocID="{EEA27F15-5379-4610-B1F2-30A7A6F8A9E4}" presName="rootConnector" presStyleLbl="node4" presStyleIdx="7" presStyleCnt="14"/>
+      <dgm:spPr/>
+      <dgm:t>
+        <a:bodyPr/>
+        <a:lstStyle/>
+        <a:p>
+          <a:endParaRPr lang="nl-NL"/>
+        </a:p>
+      </dgm:t>
+    </dgm:pt>
+    <dgm:pt modelId="{BF7A2290-BF29-441A-A373-31500CF27584}" type="pres">
+      <dgm:prSet presAssocID="{EEA27F15-5379-4610-B1F2-30A7A6F8A9E4}" presName="hierChild4" presStyleCnt="0"/>
+      <dgm:spPr/>
+      <dgm:t>
+        <a:bodyPr/>
+        <a:lstStyle/>
+        <a:p>
+          <a:endParaRPr lang="nl-NL"/>
+        </a:p>
+      </dgm:t>
+    </dgm:pt>
+    <dgm:pt modelId="{F6226A31-E071-4306-BF70-8F64156A5440}" type="pres">
+      <dgm:prSet presAssocID="{EEA27F15-5379-4610-B1F2-30A7A6F8A9E4}" presName="hierChild5" presStyleCnt="0"/>
+      <dgm:spPr/>
+      <dgm:t>
+        <a:bodyPr/>
+        <a:lstStyle/>
+        <a:p>
+          <a:endParaRPr lang="nl-NL"/>
+        </a:p>
+      </dgm:t>
     </dgm:pt>
     <dgm:pt modelId="{BD55E800-493C-494B-875A-FDCFD9755D5E}" type="pres">
       <dgm:prSet presAssocID="{66FBE41B-6800-4575-AC5A-7FBC5F71BA5C}" presName="hierChild5" presStyleCnt="0"/>
       <dgm:spPr/>
+      <dgm:t>
+        <a:bodyPr/>
+        <a:lstStyle/>
+        <a:p>
+          <a:endParaRPr lang="nl-NL"/>
+        </a:p>
+      </dgm:t>
     </dgm:pt>
     <dgm:pt modelId="{2CFD7C6B-7066-4E5B-B602-B95D3CD77465}" type="pres">
       <dgm:prSet presAssocID="{D31AABD4-0F69-426F-AD54-12159656DBAC}" presName="Name37" presStyleLbl="parChTrans1D3" presStyleIdx="2" presStyleCnt="4"/>
       <dgm:spPr/>
+      <dgm:t>
+        <a:bodyPr/>
+        <a:lstStyle/>
+        <a:p>
+          <a:endParaRPr lang="nl-NL"/>
+        </a:p>
+      </dgm:t>
     </dgm:pt>
     <dgm:pt modelId="{BDA64E1F-DB48-4DAF-BF04-B71C0E32B169}" type="pres">
       <dgm:prSet presAssocID="{72C553E4-BBFA-49B4-BBE7-497515D66485}" presName="hierRoot2" presStyleCnt="0">
@@ -4060,10 +4757,24 @@
         </dgm:presLayoutVars>
       </dgm:prSet>
       <dgm:spPr/>
+      <dgm:t>
+        <a:bodyPr/>
+        <a:lstStyle/>
+        <a:p>
+          <a:endParaRPr lang="nl-NL"/>
+        </a:p>
+      </dgm:t>
     </dgm:pt>
     <dgm:pt modelId="{ECE92C09-F1CB-4B44-9072-A8DBF810EF39}" type="pres">
       <dgm:prSet presAssocID="{72C553E4-BBFA-49B4-BBE7-497515D66485}" presName="rootComposite" presStyleCnt="0"/>
       <dgm:spPr/>
+      <dgm:t>
+        <a:bodyPr/>
+        <a:lstStyle/>
+        <a:p>
+          <a:endParaRPr lang="nl-NL"/>
+        </a:p>
+      </dgm:t>
     </dgm:pt>
     <dgm:pt modelId="{8B086EC6-9149-4F49-BD1D-4B1188C0A256}" type="pres">
       <dgm:prSet presAssocID="{72C553E4-BBFA-49B4-BBE7-497515D66485}" presName="rootText" presStyleLbl="node3" presStyleIdx="2" presStyleCnt="4">
@@ -4072,18 +4783,46 @@
         </dgm:presLayoutVars>
       </dgm:prSet>
       <dgm:spPr/>
+      <dgm:t>
+        <a:bodyPr/>
+        <a:lstStyle/>
+        <a:p>
+          <a:endParaRPr lang="nl-NL"/>
+        </a:p>
+      </dgm:t>
     </dgm:pt>
     <dgm:pt modelId="{0AA16A3F-C092-4B8A-9CFE-5F44B790C08B}" type="pres">
       <dgm:prSet presAssocID="{72C553E4-BBFA-49B4-BBE7-497515D66485}" presName="rootConnector" presStyleLbl="node3" presStyleIdx="2" presStyleCnt="4"/>
       <dgm:spPr/>
+      <dgm:t>
+        <a:bodyPr/>
+        <a:lstStyle/>
+        <a:p>
+          <a:endParaRPr lang="nl-NL"/>
+        </a:p>
+      </dgm:t>
     </dgm:pt>
     <dgm:pt modelId="{A22FF9B6-5C20-4297-8F3C-31D3FFD0D835}" type="pres">
       <dgm:prSet presAssocID="{72C553E4-BBFA-49B4-BBE7-497515D66485}" presName="hierChild4" presStyleCnt="0"/>
       <dgm:spPr/>
+      <dgm:t>
+        <a:bodyPr/>
+        <a:lstStyle/>
+        <a:p>
+          <a:endParaRPr lang="nl-NL"/>
+        </a:p>
+      </dgm:t>
     </dgm:pt>
     <dgm:pt modelId="{3B6781F2-F993-430B-86FF-84BC28C69753}" type="pres">
-      <dgm:prSet presAssocID="{CD0FB79A-F965-4289-A047-D76E61626451}" presName="Name37" presStyleLbl="parChTrans1D4" presStyleIdx="6" presStyleCnt="11"/>
-      <dgm:spPr/>
+      <dgm:prSet presAssocID="{CD0FB79A-F965-4289-A047-D76E61626451}" presName="Name37" presStyleLbl="parChTrans1D4" presStyleIdx="8" presStyleCnt="14"/>
+      <dgm:spPr/>
+      <dgm:t>
+        <a:bodyPr/>
+        <a:lstStyle/>
+        <a:p>
+          <a:endParaRPr lang="nl-NL"/>
+        </a:p>
+      </dgm:t>
     </dgm:pt>
     <dgm:pt modelId="{5339B9C2-C9E0-4E35-992A-6F1E47F630EB}" type="pres">
       <dgm:prSet presAssocID="{AD6A7CDA-A91D-464A-9DE7-C9407E3D4F00}" presName="hierRoot2" presStyleCnt="0">
@@ -4092,38 +4831,94 @@
         </dgm:presLayoutVars>
       </dgm:prSet>
       <dgm:spPr/>
+      <dgm:t>
+        <a:bodyPr/>
+        <a:lstStyle/>
+        <a:p>
+          <a:endParaRPr lang="nl-NL"/>
+        </a:p>
+      </dgm:t>
     </dgm:pt>
     <dgm:pt modelId="{A802CC42-3C05-4758-9281-E52E11E9ABB3}" type="pres">
       <dgm:prSet presAssocID="{AD6A7CDA-A91D-464A-9DE7-C9407E3D4F00}" presName="rootComposite" presStyleCnt="0"/>
       <dgm:spPr/>
+      <dgm:t>
+        <a:bodyPr/>
+        <a:lstStyle/>
+        <a:p>
+          <a:endParaRPr lang="nl-NL"/>
+        </a:p>
+      </dgm:t>
     </dgm:pt>
     <dgm:pt modelId="{610C4289-CCEF-445A-9057-DE2A7DD99D49}" type="pres">
-      <dgm:prSet presAssocID="{AD6A7CDA-A91D-464A-9DE7-C9407E3D4F00}" presName="rootText" presStyleLbl="node4" presStyleIdx="6" presStyleCnt="11">
+      <dgm:prSet presAssocID="{AD6A7CDA-A91D-464A-9DE7-C9407E3D4F00}" presName="rootText" presStyleLbl="node4" presStyleIdx="8" presStyleCnt="14">
         <dgm:presLayoutVars>
           <dgm:chPref val="3"/>
         </dgm:presLayoutVars>
       </dgm:prSet>
       <dgm:spPr/>
+      <dgm:t>
+        <a:bodyPr/>
+        <a:lstStyle/>
+        <a:p>
+          <a:endParaRPr lang="nl-NL"/>
+        </a:p>
+      </dgm:t>
     </dgm:pt>
     <dgm:pt modelId="{5EF9CA05-85F8-4B61-8FD3-EC79E3ED1F71}" type="pres">
-      <dgm:prSet presAssocID="{AD6A7CDA-A91D-464A-9DE7-C9407E3D4F00}" presName="rootConnector" presStyleLbl="node4" presStyleIdx="6" presStyleCnt="11"/>
-      <dgm:spPr/>
+      <dgm:prSet presAssocID="{AD6A7CDA-A91D-464A-9DE7-C9407E3D4F00}" presName="rootConnector" presStyleLbl="node4" presStyleIdx="8" presStyleCnt="14"/>
+      <dgm:spPr/>
+      <dgm:t>
+        <a:bodyPr/>
+        <a:lstStyle/>
+        <a:p>
+          <a:endParaRPr lang="nl-NL"/>
+        </a:p>
+      </dgm:t>
     </dgm:pt>
     <dgm:pt modelId="{6183CB15-5F6B-4569-9268-DA309B47ECD7}" type="pres">
       <dgm:prSet presAssocID="{AD6A7CDA-A91D-464A-9DE7-C9407E3D4F00}" presName="hierChild4" presStyleCnt="0"/>
       <dgm:spPr/>
+      <dgm:t>
+        <a:bodyPr/>
+        <a:lstStyle/>
+        <a:p>
+          <a:endParaRPr lang="nl-NL"/>
+        </a:p>
+      </dgm:t>
     </dgm:pt>
     <dgm:pt modelId="{68BEE5A4-9A12-4419-A1D4-F5418766F9DA}" type="pres">
       <dgm:prSet presAssocID="{AD6A7CDA-A91D-464A-9DE7-C9407E3D4F00}" presName="hierChild5" presStyleCnt="0"/>
       <dgm:spPr/>
+      <dgm:t>
+        <a:bodyPr/>
+        <a:lstStyle/>
+        <a:p>
+          <a:endParaRPr lang="nl-NL"/>
+        </a:p>
+      </dgm:t>
     </dgm:pt>
     <dgm:pt modelId="{72DB3737-FFE3-4902-AB7A-E9D1E922D2FB}" type="pres">
       <dgm:prSet presAssocID="{72C553E4-BBFA-49B4-BBE7-497515D66485}" presName="hierChild5" presStyleCnt="0"/>
       <dgm:spPr/>
+      <dgm:t>
+        <a:bodyPr/>
+        <a:lstStyle/>
+        <a:p>
+          <a:endParaRPr lang="nl-NL"/>
+        </a:p>
+      </dgm:t>
     </dgm:pt>
     <dgm:pt modelId="{34B59EDB-0F29-4823-9B07-8A47FE837156}" type="pres">
       <dgm:prSet presAssocID="{DA823D64-6209-4369-A816-88D1BED4CE86}" presName="Name37" presStyleLbl="parChTrans1D3" presStyleIdx="3" presStyleCnt="4"/>
       <dgm:spPr/>
+      <dgm:t>
+        <a:bodyPr/>
+        <a:lstStyle/>
+        <a:p>
+          <a:endParaRPr lang="nl-NL"/>
+        </a:p>
+      </dgm:t>
     </dgm:pt>
     <dgm:pt modelId="{6283A822-EBE3-46AF-A2FC-6812A0495808}" type="pres">
       <dgm:prSet presAssocID="{03D60C30-3F23-49D9-868C-E85AEA1F3E51}" presName="hierRoot2" presStyleCnt="0">
@@ -4132,10 +4927,24 @@
         </dgm:presLayoutVars>
       </dgm:prSet>
       <dgm:spPr/>
+      <dgm:t>
+        <a:bodyPr/>
+        <a:lstStyle/>
+        <a:p>
+          <a:endParaRPr lang="nl-NL"/>
+        </a:p>
+      </dgm:t>
     </dgm:pt>
     <dgm:pt modelId="{6419D77A-156F-4E4A-B2A0-60BC17936FB1}" type="pres">
       <dgm:prSet presAssocID="{03D60C30-3F23-49D9-868C-E85AEA1F3E51}" presName="rootComposite" presStyleCnt="0"/>
       <dgm:spPr/>
+      <dgm:t>
+        <a:bodyPr/>
+        <a:lstStyle/>
+        <a:p>
+          <a:endParaRPr lang="nl-NL"/>
+        </a:p>
+      </dgm:t>
     </dgm:pt>
     <dgm:pt modelId="{5AB781FA-3B7B-48A8-9E24-43782EA8C273}" type="pres">
       <dgm:prSet presAssocID="{03D60C30-3F23-49D9-868C-E85AEA1F3E51}" presName="rootText" presStyleLbl="node3" presStyleIdx="3" presStyleCnt="4">
@@ -4155,14 +4964,35 @@
     <dgm:pt modelId="{2B9E04D3-92F0-4B40-B8F4-9897F3F96F00}" type="pres">
       <dgm:prSet presAssocID="{03D60C30-3F23-49D9-868C-E85AEA1F3E51}" presName="rootConnector" presStyleLbl="node3" presStyleIdx="3" presStyleCnt="4"/>
       <dgm:spPr/>
+      <dgm:t>
+        <a:bodyPr/>
+        <a:lstStyle/>
+        <a:p>
+          <a:endParaRPr lang="nl-NL"/>
+        </a:p>
+      </dgm:t>
     </dgm:pt>
     <dgm:pt modelId="{E779182F-64CF-434C-93A7-D7CBC9FEFE6B}" type="pres">
       <dgm:prSet presAssocID="{03D60C30-3F23-49D9-868C-E85AEA1F3E51}" presName="hierChild4" presStyleCnt="0"/>
       <dgm:spPr/>
+      <dgm:t>
+        <a:bodyPr/>
+        <a:lstStyle/>
+        <a:p>
+          <a:endParaRPr lang="nl-NL"/>
+        </a:p>
+      </dgm:t>
     </dgm:pt>
     <dgm:pt modelId="{05A4B879-7546-43C4-B1B7-1D90266A57FA}" type="pres">
-      <dgm:prSet presAssocID="{FAE31EB3-30DC-4F7D-B47E-742D45C37BA3}" presName="Name37" presStyleLbl="parChTrans1D4" presStyleIdx="7" presStyleCnt="11"/>
-      <dgm:spPr/>
+      <dgm:prSet presAssocID="{FAE31EB3-30DC-4F7D-B47E-742D45C37BA3}" presName="Name37" presStyleLbl="parChTrans1D4" presStyleIdx="9" presStyleCnt="14"/>
+      <dgm:spPr/>
+      <dgm:t>
+        <a:bodyPr/>
+        <a:lstStyle/>
+        <a:p>
+          <a:endParaRPr lang="nl-NL"/>
+        </a:p>
+      </dgm:t>
     </dgm:pt>
     <dgm:pt modelId="{10822E86-0AA5-4530-A327-D9A558B750B3}" type="pres">
       <dgm:prSet presAssocID="{8913F748-094B-4177-AF34-57B3E511590A}" presName="hierRoot2" presStyleCnt="0">
@@ -4171,13 +5001,27 @@
         </dgm:presLayoutVars>
       </dgm:prSet>
       <dgm:spPr/>
+      <dgm:t>
+        <a:bodyPr/>
+        <a:lstStyle/>
+        <a:p>
+          <a:endParaRPr lang="nl-NL"/>
+        </a:p>
+      </dgm:t>
     </dgm:pt>
     <dgm:pt modelId="{D2586D18-0699-4705-A88B-C73047FAF300}" type="pres">
       <dgm:prSet presAssocID="{8913F748-094B-4177-AF34-57B3E511590A}" presName="rootComposite" presStyleCnt="0"/>
       <dgm:spPr/>
+      <dgm:t>
+        <a:bodyPr/>
+        <a:lstStyle/>
+        <a:p>
+          <a:endParaRPr lang="nl-NL"/>
+        </a:p>
+      </dgm:t>
     </dgm:pt>
     <dgm:pt modelId="{ABD4310A-3413-478D-B087-E0D595F66B4E}" type="pres">
-      <dgm:prSet presAssocID="{8913F748-094B-4177-AF34-57B3E511590A}" presName="rootText" presStyleLbl="node4" presStyleIdx="7" presStyleCnt="11">
+      <dgm:prSet presAssocID="{8913F748-094B-4177-AF34-57B3E511590A}" presName="rootText" presStyleLbl="node4" presStyleIdx="9" presStyleCnt="14">
         <dgm:presLayoutVars>
           <dgm:chPref val="3"/>
         </dgm:presLayoutVars>
@@ -4192,20 +5036,48 @@
       </dgm:t>
     </dgm:pt>
     <dgm:pt modelId="{41BDC74C-6903-4D1F-830D-6349CA723F5F}" type="pres">
-      <dgm:prSet presAssocID="{8913F748-094B-4177-AF34-57B3E511590A}" presName="rootConnector" presStyleLbl="node4" presStyleIdx="7" presStyleCnt="11"/>
-      <dgm:spPr/>
+      <dgm:prSet presAssocID="{8913F748-094B-4177-AF34-57B3E511590A}" presName="rootConnector" presStyleLbl="node4" presStyleIdx="9" presStyleCnt="14"/>
+      <dgm:spPr/>
+      <dgm:t>
+        <a:bodyPr/>
+        <a:lstStyle/>
+        <a:p>
+          <a:endParaRPr lang="nl-NL"/>
+        </a:p>
+      </dgm:t>
     </dgm:pt>
     <dgm:pt modelId="{FB50E2BB-15DF-4D3E-9B42-C788D17E5398}" type="pres">
       <dgm:prSet presAssocID="{8913F748-094B-4177-AF34-57B3E511590A}" presName="hierChild4" presStyleCnt="0"/>
       <dgm:spPr/>
+      <dgm:t>
+        <a:bodyPr/>
+        <a:lstStyle/>
+        <a:p>
+          <a:endParaRPr lang="nl-NL"/>
+        </a:p>
+      </dgm:t>
     </dgm:pt>
     <dgm:pt modelId="{567E2BBE-4C26-43B0-B017-8A87C0B0367E}" type="pres">
       <dgm:prSet presAssocID="{8913F748-094B-4177-AF34-57B3E511590A}" presName="hierChild5" presStyleCnt="0"/>
       <dgm:spPr/>
+      <dgm:t>
+        <a:bodyPr/>
+        <a:lstStyle/>
+        <a:p>
+          <a:endParaRPr lang="nl-NL"/>
+        </a:p>
+      </dgm:t>
     </dgm:pt>
     <dgm:pt modelId="{51279832-7DB5-45D6-ACC9-BA85FCDED634}" type="pres">
-      <dgm:prSet presAssocID="{BE0463C7-CBC5-402B-BD82-E8481576203F}" presName="Name37" presStyleLbl="parChTrans1D4" presStyleIdx="8" presStyleCnt="11"/>
-      <dgm:spPr/>
+      <dgm:prSet presAssocID="{BE0463C7-CBC5-402B-BD82-E8481576203F}" presName="Name37" presStyleLbl="parChTrans1D4" presStyleIdx="10" presStyleCnt="14"/>
+      <dgm:spPr/>
+      <dgm:t>
+        <a:bodyPr/>
+        <a:lstStyle/>
+        <a:p>
+          <a:endParaRPr lang="nl-NL"/>
+        </a:p>
+      </dgm:t>
     </dgm:pt>
     <dgm:pt modelId="{8A1670D3-FA1D-40B1-9CC0-7FDFE2E8074A}" type="pres">
       <dgm:prSet presAssocID="{D3D897C8-B561-4E4E-AD37-029D72418C61}" presName="hierRoot2" presStyleCnt="0">
@@ -4214,34 +5086,83 @@
         </dgm:presLayoutVars>
       </dgm:prSet>
       <dgm:spPr/>
+      <dgm:t>
+        <a:bodyPr/>
+        <a:lstStyle/>
+        <a:p>
+          <a:endParaRPr lang="nl-NL"/>
+        </a:p>
+      </dgm:t>
     </dgm:pt>
     <dgm:pt modelId="{E8F5E68D-F908-47BB-A833-191BC63030F4}" type="pres">
       <dgm:prSet presAssocID="{D3D897C8-B561-4E4E-AD37-029D72418C61}" presName="rootComposite" presStyleCnt="0"/>
       <dgm:spPr/>
+      <dgm:t>
+        <a:bodyPr/>
+        <a:lstStyle/>
+        <a:p>
+          <a:endParaRPr lang="nl-NL"/>
+        </a:p>
+      </dgm:t>
     </dgm:pt>
     <dgm:pt modelId="{2118594C-D59B-4707-9A5E-C5D5AB846224}" type="pres">
-      <dgm:prSet presAssocID="{D3D897C8-B561-4E4E-AD37-029D72418C61}" presName="rootText" presStyleLbl="node4" presStyleIdx="8" presStyleCnt="11">
+      <dgm:prSet presAssocID="{D3D897C8-B561-4E4E-AD37-029D72418C61}" presName="rootText" presStyleLbl="node4" presStyleIdx="10" presStyleCnt="14">
         <dgm:presLayoutVars>
           <dgm:chPref val="3"/>
         </dgm:presLayoutVars>
       </dgm:prSet>
       <dgm:spPr/>
+      <dgm:t>
+        <a:bodyPr/>
+        <a:lstStyle/>
+        <a:p>
+          <a:endParaRPr lang="nl-NL"/>
+        </a:p>
+      </dgm:t>
     </dgm:pt>
     <dgm:pt modelId="{1F0F689F-57C0-4FC9-81D4-F1D931A13D74}" type="pres">
-      <dgm:prSet presAssocID="{D3D897C8-B561-4E4E-AD37-029D72418C61}" presName="rootConnector" presStyleLbl="node4" presStyleIdx="8" presStyleCnt="11"/>
-      <dgm:spPr/>
+      <dgm:prSet presAssocID="{D3D897C8-B561-4E4E-AD37-029D72418C61}" presName="rootConnector" presStyleLbl="node4" presStyleIdx="10" presStyleCnt="14"/>
+      <dgm:spPr/>
+      <dgm:t>
+        <a:bodyPr/>
+        <a:lstStyle/>
+        <a:p>
+          <a:endParaRPr lang="nl-NL"/>
+        </a:p>
+      </dgm:t>
     </dgm:pt>
     <dgm:pt modelId="{95EA5796-7189-4E24-9BC5-B8A82F9BF835}" type="pres">
       <dgm:prSet presAssocID="{D3D897C8-B561-4E4E-AD37-029D72418C61}" presName="hierChild4" presStyleCnt="0"/>
       <dgm:spPr/>
+      <dgm:t>
+        <a:bodyPr/>
+        <a:lstStyle/>
+        <a:p>
+          <a:endParaRPr lang="nl-NL"/>
+        </a:p>
+      </dgm:t>
     </dgm:pt>
     <dgm:pt modelId="{A4F6BB97-F708-41A2-94C9-9FB114F3A612}" type="pres">
       <dgm:prSet presAssocID="{D3D897C8-B561-4E4E-AD37-029D72418C61}" presName="hierChild5" presStyleCnt="0"/>
       <dgm:spPr/>
+      <dgm:t>
+        <a:bodyPr/>
+        <a:lstStyle/>
+        <a:p>
+          <a:endParaRPr lang="nl-NL"/>
+        </a:p>
+      </dgm:t>
     </dgm:pt>
     <dgm:pt modelId="{1B558230-DA6B-4AEC-84D9-B8D29C388837}" type="pres">
-      <dgm:prSet presAssocID="{7ABE69D9-670B-450E-8887-DD458FAECF20}" presName="Name37" presStyleLbl="parChTrans1D4" presStyleIdx="9" presStyleCnt="11"/>
-      <dgm:spPr/>
+      <dgm:prSet presAssocID="{7ABE69D9-670B-450E-8887-DD458FAECF20}" presName="Name37" presStyleLbl="parChTrans1D4" presStyleIdx="11" presStyleCnt="14"/>
+      <dgm:spPr/>
+      <dgm:t>
+        <a:bodyPr/>
+        <a:lstStyle/>
+        <a:p>
+          <a:endParaRPr lang="nl-NL"/>
+        </a:p>
+      </dgm:t>
     </dgm:pt>
     <dgm:pt modelId="{00265B31-B5E8-45D1-88C9-8D4C2ACF473D}" type="pres">
       <dgm:prSet presAssocID="{5BB290DA-16A3-4C6E-9A96-92CD90FC7061}" presName="hierRoot2" presStyleCnt="0">
@@ -4250,34 +5171,83 @@
         </dgm:presLayoutVars>
       </dgm:prSet>
       <dgm:spPr/>
+      <dgm:t>
+        <a:bodyPr/>
+        <a:lstStyle/>
+        <a:p>
+          <a:endParaRPr lang="nl-NL"/>
+        </a:p>
+      </dgm:t>
     </dgm:pt>
     <dgm:pt modelId="{553BAE83-E572-4681-8FA8-443D027754A7}" type="pres">
       <dgm:prSet presAssocID="{5BB290DA-16A3-4C6E-9A96-92CD90FC7061}" presName="rootComposite" presStyleCnt="0"/>
       <dgm:spPr/>
+      <dgm:t>
+        <a:bodyPr/>
+        <a:lstStyle/>
+        <a:p>
+          <a:endParaRPr lang="nl-NL"/>
+        </a:p>
+      </dgm:t>
     </dgm:pt>
     <dgm:pt modelId="{5BAD0519-705D-4458-86CF-4A8937DAA651}" type="pres">
-      <dgm:prSet presAssocID="{5BB290DA-16A3-4C6E-9A96-92CD90FC7061}" presName="rootText" presStyleLbl="node4" presStyleIdx="9" presStyleCnt="11">
+      <dgm:prSet presAssocID="{5BB290DA-16A3-4C6E-9A96-92CD90FC7061}" presName="rootText" presStyleLbl="node4" presStyleIdx="11" presStyleCnt="14">
         <dgm:presLayoutVars>
           <dgm:chPref val="3"/>
         </dgm:presLayoutVars>
       </dgm:prSet>
       <dgm:spPr/>
+      <dgm:t>
+        <a:bodyPr/>
+        <a:lstStyle/>
+        <a:p>
+          <a:endParaRPr lang="nl-NL"/>
+        </a:p>
+      </dgm:t>
     </dgm:pt>
     <dgm:pt modelId="{2D9B01EF-5E29-4BE7-9E04-4E48B1641D0A}" type="pres">
-      <dgm:prSet presAssocID="{5BB290DA-16A3-4C6E-9A96-92CD90FC7061}" presName="rootConnector" presStyleLbl="node4" presStyleIdx="9" presStyleCnt="11"/>
-      <dgm:spPr/>
+      <dgm:prSet presAssocID="{5BB290DA-16A3-4C6E-9A96-92CD90FC7061}" presName="rootConnector" presStyleLbl="node4" presStyleIdx="11" presStyleCnt="14"/>
+      <dgm:spPr/>
+      <dgm:t>
+        <a:bodyPr/>
+        <a:lstStyle/>
+        <a:p>
+          <a:endParaRPr lang="nl-NL"/>
+        </a:p>
+      </dgm:t>
     </dgm:pt>
     <dgm:pt modelId="{D9EFE95A-2E2A-4DD2-9078-0E895928B887}" type="pres">
       <dgm:prSet presAssocID="{5BB290DA-16A3-4C6E-9A96-92CD90FC7061}" presName="hierChild4" presStyleCnt="0"/>
       <dgm:spPr/>
+      <dgm:t>
+        <a:bodyPr/>
+        <a:lstStyle/>
+        <a:p>
+          <a:endParaRPr lang="nl-NL"/>
+        </a:p>
+      </dgm:t>
     </dgm:pt>
     <dgm:pt modelId="{F8CCC19A-AAA1-403D-960C-AB908E6E7A9B}" type="pres">
       <dgm:prSet presAssocID="{5BB290DA-16A3-4C6E-9A96-92CD90FC7061}" presName="hierChild5" presStyleCnt="0"/>
       <dgm:spPr/>
+      <dgm:t>
+        <a:bodyPr/>
+        <a:lstStyle/>
+        <a:p>
+          <a:endParaRPr lang="nl-NL"/>
+        </a:p>
+      </dgm:t>
     </dgm:pt>
     <dgm:pt modelId="{72526EC8-C0D6-41DC-8C64-E4F7C7448E50}" type="pres">
-      <dgm:prSet presAssocID="{4C1D7E87-F654-4A53-98D4-E829EAE0A079}" presName="Name37" presStyleLbl="parChTrans1D4" presStyleIdx="10" presStyleCnt="11"/>
-      <dgm:spPr/>
+      <dgm:prSet presAssocID="{4C1D7E87-F654-4A53-98D4-E829EAE0A079}" presName="Name37" presStyleLbl="parChTrans1D4" presStyleIdx="12" presStyleCnt="14"/>
+      <dgm:spPr/>
+      <dgm:t>
+        <a:bodyPr/>
+        <a:lstStyle/>
+        <a:p>
+          <a:endParaRPr lang="nl-NL"/>
+        </a:p>
+      </dgm:t>
     </dgm:pt>
     <dgm:pt modelId="{53D21098-DC20-4FD5-8E2E-7A7D5D395B6A}" type="pres">
       <dgm:prSet presAssocID="{5EE39E76-0CB8-4251-8683-0A55911ED804}" presName="hierRoot2" presStyleCnt="0">
@@ -4286,13 +5256,27 @@
         </dgm:presLayoutVars>
       </dgm:prSet>
       <dgm:spPr/>
+      <dgm:t>
+        <a:bodyPr/>
+        <a:lstStyle/>
+        <a:p>
+          <a:endParaRPr lang="nl-NL"/>
+        </a:p>
+      </dgm:t>
     </dgm:pt>
     <dgm:pt modelId="{791BAEE8-5A53-4FD1-B5B0-E2788B11A717}" type="pres">
       <dgm:prSet presAssocID="{5EE39E76-0CB8-4251-8683-0A55911ED804}" presName="rootComposite" presStyleCnt="0"/>
       <dgm:spPr/>
+      <dgm:t>
+        <a:bodyPr/>
+        <a:lstStyle/>
+        <a:p>
+          <a:endParaRPr lang="nl-NL"/>
+        </a:p>
+      </dgm:t>
     </dgm:pt>
     <dgm:pt modelId="{8D813F49-E611-4AB8-876B-7F27CCFC39E4}" type="pres">
-      <dgm:prSet presAssocID="{5EE39E76-0CB8-4251-8683-0A55911ED804}" presName="rootText" presStyleLbl="node4" presStyleIdx="10" presStyleCnt="11">
+      <dgm:prSet presAssocID="{5EE39E76-0CB8-4251-8683-0A55911ED804}" presName="rootText" presStyleLbl="node4" presStyleIdx="12" presStyleCnt="14">
         <dgm:presLayoutVars>
           <dgm:chPref val="3"/>
         </dgm:presLayoutVars>
@@ -4307,28 +5291,155 @@
       </dgm:t>
     </dgm:pt>
     <dgm:pt modelId="{A1095F18-88EE-4603-ADA2-89E443C5A3FF}" type="pres">
-      <dgm:prSet presAssocID="{5EE39E76-0CB8-4251-8683-0A55911ED804}" presName="rootConnector" presStyleLbl="node4" presStyleIdx="10" presStyleCnt="11"/>
-      <dgm:spPr/>
+      <dgm:prSet presAssocID="{5EE39E76-0CB8-4251-8683-0A55911ED804}" presName="rootConnector" presStyleLbl="node4" presStyleIdx="12" presStyleCnt="14"/>
+      <dgm:spPr/>
+      <dgm:t>
+        <a:bodyPr/>
+        <a:lstStyle/>
+        <a:p>
+          <a:endParaRPr lang="nl-NL"/>
+        </a:p>
+      </dgm:t>
     </dgm:pt>
     <dgm:pt modelId="{C3F85A1A-D648-46C7-8F2E-04EFDF135716}" type="pres">
       <dgm:prSet presAssocID="{5EE39E76-0CB8-4251-8683-0A55911ED804}" presName="hierChild4" presStyleCnt="0"/>
       <dgm:spPr/>
+      <dgm:t>
+        <a:bodyPr/>
+        <a:lstStyle/>
+        <a:p>
+          <a:endParaRPr lang="nl-NL"/>
+        </a:p>
+      </dgm:t>
     </dgm:pt>
     <dgm:pt modelId="{CE3124B5-ADCE-4120-92A2-A6C723EDA44D}" type="pres">
       <dgm:prSet presAssocID="{5EE39E76-0CB8-4251-8683-0A55911ED804}" presName="hierChild5" presStyleCnt="0"/>
       <dgm:spPr/>
+      <dgm:t>
+        <a:bodyPr/>
+        <a:lstStyle/>
+        <a:p>
+          <a:endParaRPr lang="nl-NL"/>
+        </a:p>
+      </dgm:t>
+    </dgm:pt>
+    <dgm:pt modelId="{BED64416-0107-44E5-8574-1C18F640A35F}" type="pres">
+      <dgm:prSet presAssocID="{6F2E822F-56D7-4DD2-9F4A-17927429376A}" presName="Name37" presStyleLbl="parChTrans1D4" presStyleIdx="13" presStyleCnt="14"/>
+      <dgm:spPr/>
+      <dgm:t>
+        <a:bodyPr/>
+        <a:lstStyle/>
+        <a:p>
+          <a:endParaRPr lang="nl-NL"/>
+        </a:p>
+      </dgm:t>
+    </dgm:pt>
+    <dgm:pt modelId="{03747266-09C4-419A-8D09-DEE859BC8946}" type="pres">
+      <dgm:prSet presAssocID="{DAFAE4E1-B06E-4BC1-94B2-5693FFFE4AC7}" presName="hierRoot2" presStyleCnt="0">
+        <dgm:presLayoutVars>
+          <dgm:hierBranch val="init"/>
+        </dgm:presLayoutVars>
+      </dgm:prSet>
+      <dgm:spPr/>
+      <dgm:t>
+        <a:bodyPr/>
+        <a:lstStyle/>
+        <a:p>
+          <a:endParaRPr lang="nl-NL"/>
+        </a:p>
+      </dgm:t>
+    </dgm:pt>
+    <dgm:pt modelId="{4DF57CDD-6A98-4ACF-85F8-9EC247A23CE0}" type="pres">
+      <dgm:prSet presAssocID="{DAFAE4E1-B06E-4BC1-94B2-5693FFFE4AC7}" presName="rootComposite" presStyleCnt="0"/>
+      <dgm:spPr/>
+      <dgm:t>
+        <a:bodyPr/>
+        <a:lstStyle/>
+        <a:p>
+          <a:endParaRPr lang="nl-NL"/>
+        </a:p>
+      </dgm:t>
+    </dgm:pt>
+    <dgm:pt modelId="{0965038C-2558-47BE-809B-957490206091}" type="pres">
+      <dgm:prSet presAssocID="{DAFAE4E1-B06E-4BC1-94B2-5693FFFE4AC7}" presName="rootText" presStyleLbl="node4" presStyleIdx="13" presStyleCnt="14">
+        <dgm:presLayoutVars>
+          <dgm:chPref val="3"/>
+        </dgm:presLayoutVars>
+      </dgm:prSet>
+      <dgm:spPr/>
+      <dgm:t>
+        <a:bodyPr/>
+        <a:lstStyle/>
+        <a:p>
+          <a:endParaRPr lang="nl-NL"/>
+        </a:p>
+      </dgm:t>
+    </dgm:pt>
+    <dgm:pt modelId="{E2E1C981-FD23-443D-AE6A-927675FAD193}" type="pres">
+      <dgm:prSet presAssocID="{DAFAE4E1-B06E-4BC1-94B2-5693FFFE4AC7}" presName="rootConnector" presStyleLbl="node4" presStyleIdx="13" presStyleCnt="14"/>
+      <dgm:spPr/>
+      <dgm:t>
+        <a:bodyPr/>
+        <a:lstStyle/>
+        <a:p>
+          <a:endParaRPr lang="nl-NL"/>
+        </a:p>
+      </dgm:t>
+    </dgm:pt>
+    <dgm:pt modelId="{77FA40CA-59A4-4DED-BC60-9CE281D8BCDA}" type="pres">
+      <dgm:prSet presAssocID="{DAFAE4E1-B06E-4BC1-94B2-5693FFFE4AC7}" presName="hierChild4" presStyleCnt="0"/>
+      <dgm:spPr/>
+      <dgm:t>
+        <a:bodyPr/>
+        <a:lstStyle/>
+        <a:p>
+          <a:endParaRPr lang="nl-NL"/>
+        </a:p>
+      </dgm:t>
+    </dgm:pt>
+    <dgm:pt modelId="{24B49421-2DE4-4DCB-B7BF-4814A973ED06}" type="pres">
+      <dgm:prSet presAssocID="{DAFAE4E1-B06E-4BC1-94B2-5693FFFE4AC7}" presName="hierChild5" presStyleCnt="0"/>
+      <dgm:spPr/>
+      <dgm:t>
+        <a:bodyPr/>
+        <a:lstStyle/>
+        <a:p>
+          <a:endParaRPr lang="nl-NL"/>
+        </a:p>
+      </dgm:t>
     </dgm:pt>
     <dgm:pt modelId="{0770D4A0-5F93-48B5-89C3-F37895F71024}" type="pres">
       <dgm:prSet presAssocID="{03D60C30-3F23-49D9-868C-E85AEA1F3E51}" presName="hierChild5" presStyleCnt="0"/>
       <dgm:spPr/>
+      <dgm:t>
+        <a:bodyPr/>
+        <a:lstStyle/>
+        <a:p>
+          <a:endParaRPr lang="nl-NL"/>
+        </a:p>
+      </dgm:t>
     </dgm:pt>
     <dgm:pt modelId="{5B296B98-02D6-4A90-A5FE-2F10ED2BB108}" type="pres">
       <dgm:prSet presAssocID="{4F1AB05C-993B-4AF6-A3B3-2D865DCE6359}" presName="hierChild5" presStyleCnt="0"/>
       <dgm:spPr/>
+      <dgm:t>
+        <a:bodyPr/>
+        <a:lstStyle/>
+        <a:p>
+          <a:endParaRPr lang="nl-NL"/>
+        </a:p>
+      </dgm:t>
     </dgm:pt>
     <dgm:pt modelId="{C6BB6FEA-57B6-4566-BCB9-BE9BC69887BA}" type="pres">
       <dgm:prSet presAssocID="{E4823870-A229-4AFB-AF53-B4122A7D384F}" presName="Name37" presStyleLbl="parChTrans1D2" presStyleIdx="1" presStyleCnt="2"/>
       <dgm:spPr/>
+      <dgm:t>
+        <a:bodyPr/>
+        <a:lstStyle/>
+        <a:p>
+          <a:endParaRPr lang="nl-NL"/>
+        </a:p>
+      </dgm:t>
     </dgm:pt>
     <dgm:pt modelId="{0E4BD048-F483-4097-BF8E-F86140B34D45}" type="pres">
       <dgm:prSet presAssocID="{1D97D05B-F466-484E-ADD4-B5207BAAF389}" presName="hierRoot2" presStyleCnt="0">
@@ -4337,10 +5448,24 @@
         </dgm:presLayoutVars>
       </dgm:prSet>
       <dgm:spPr/>
+      <dgm:t>
+        <a:bodyPr/>
+        <a:lstStyle/>
+        <a:p>
+          <a:endParaRPr lang="nl-NL"/>
+        </a:p>
+      </dgm:t>
     </dgm:pt>
     <dgm:pt modelId="{4C671697-67D4-4A1A-A2E5-24413C8493B3}" type="pres">
       <dgm:prSet presAssocID="{1D97D05B-F466-484E-ADD4-B5207BAAF389}" presName="rootComposite" presStyleCnt="0"/>
       <dgm:spPr/>
+      <dgm:t>
+        <a:bodyPr/>
+        <a:lstStyle/>
+        <a:p>
+          <a:endParaRPr lang="nl-NL"/>
+        </a:p>
+      </dgm:t>
     </dgm:pt>
     <dgm:pt modelId="{F0C6CD6D-822F-4C51-B28D-041CBC094676}" type="pres">
       <dgm:prSet presAssocID="{1D97D05B-F466-484E-ADD4-B5207BAAF389}" presName="rootText" presStyleLbl="node2" presStyleIdx="1" presStyleCnt="2">
@@ -4349,228 +5474,296 @@
         </dgm:presLayoutVars>
       </dgm:prSet>
       <dgm:spPr/>
+      <dgm:t>
+        <a:bodyPr/>
+        <a:lstStyle/>
+        <a:p>
+          <a:endParaRPr lang="nl-NL"/>
+        </a:p>
+      </dgm:t>
     </dgm:pt>
     <dgm:pt modelId="{5C8CDBAE-4BC1-4272-B2FC-C727295AF738}" type="pres">
       <dgm:prSet presAssocID="{1D97D05B-F466-484E-ADD4-B5207BAAF389}" presName="rootConnector" presStyleLbl="node2" presStyleIdx="1" presStyleCnt="2"/>
       <dgm:spPr/>
+      <dgm:t>
+        <a:bodyPr/>
+        <a:lstStyle/>
+        <a:p>
+          <a:endParaRPr lang="nl-NL"/>
+        </a:p>
+      </dgm:t>
     </dgm:pt>
     <dgm:pt modelId="{F99A3CBC-6141-4439-8D7C-E8715912A4E0}" type="pres">
       <dgm:prSet presAssocID="{1D97D05B-F466-484E-ADD4-B5207BAAF389}" presName="hierChild4" presStyleCnt="0"/>
       <dgm:spPr/>
+      <dgm:t>
+        <a:bodyPr/>
+        <a:lstStyle/>
+        <a:p>
+          <a:endParaRPr lang="nl-NL"/>
+        </a:p>
+      </dgm:t>
     </dgm:pt>
     <dgm:pt modelId="{E28B4473-DA87-4DEC-8F44-BB88678C8912}" type="pres">
       <dgm:prSet presAssocID="{1D97D05B-F466-484E-ADD4-B5207BAAF389}" presName="hierChild5" presStyleCnt="0"/>
       <dgm:spPr/>
+      <dgm:t>
+        <a:bodyPr/>
+        <a:lstStyle/>
+        <a:p>
+          <a:endParaRPr lang="nl-NL"/>
+        </a:p>
+      </dgm:t>
     </dgm:pt>
     <dgm:pt modelId="{AA387D3A-3B19-42F9-85E5-6B4E62343BE7}" type="pres">
       <dgm:prSet presAssocID="{915F37CD-3226-471C-90FB-D9D8A041C14F}" presName="hierChild3" presStyleCnt="0"/>
       <dgm:spPr/>
+      <dgm:t>
+        <a:bodyPr/>
+        <a:lstStyle/>
+        <a:p>
+          <a:endParaRPr lang="nl-NL"/>
+        </a:p>
+      </dgm:t>
     </dgm:pt>
   </dgm:ptLst>
   <dgm:cxnLst>
+    <dgm:cxn modelId="{32B20B2F-0B8F-40BC-A713-260D6465C15F}" type="presOf" srcId="{5EE39E76-0CB8-4251-8683-0A55911ED804}" destId="{8D813F49-E611-4AB8-876B-7F27CCFC39E4}" srcOrd="0" destOrd="0" presId="urn:microsoft.com/office/officeart/2005/8/layout/orgChart1"/>
+    <dgm:cxn modelId="{BABEEA98-F441-44E8-A7DF-ED8E7B4D885E}" type="presOf" srcId="{72C553E4-BBFA-49B4-BBE7-497515D66485}" destId="{0AA16A3F-C092-4B8A-9CFE-5F44B790C08B}" srcOrd="1" destOrd="0" presId="urn:microsoft.com/office/officeart/2005/8/layout/orgChart1"/>
+    <dgm:cxn modelId="{96AA1A46-4D69-4EF9-8EC1-3D93B0A230A5}" type="presOf" srcId="{915F37CD-3226-471C-90FB-D9D8A041C14F}" destId="{7E5C1C11-D4B9-4067-916F-D2197A7E177C}" srcOrd="0" destOrd="0" presId="urn:microsoft.com/office/officeart/2005/8/layout/orgChart1"/>
+    <dgm:cxn modelId="{593EB829-67DF-42F2-A10F-4209D116D4DE}" srcId="{03D60C30-3F23-49D9-868C-E85AEA1F3E51}" destId="{5BB290DA-16A3-4C6E-9A96-92CD90FC7061}" srcOrd="2" destOrd="0" parTransId="{7ABE69D9-670B-450E-8887-DD458FAECF20}" sibTransId="{92B50ABC-8521-403E-8865-35E7E7A2CF1D}"/>
+    <dgm:cxn modelId="{6CDF69C4-3B82-46B4-AF26-62D5F66BD02C}" type="presOf" srcId="{8D64F1DD-FF83-42B4-BA5D-0837E54A02D0}" destId="{951FD412-727C-4BB6-99E7-561585DFF15A}" srcOrd="0" destOrd="0" presId="urn:microsoft.com/office/officeart/2005/8/layout/orgChart1"/>
+    <dgm:cxn modelId="{62B2763C-5437-4C16-8CF3-217E8DBED743}" type="presOf" srcId="{7ABE69D9-670B-450E-8887-DD458FAECF20}" destId="{1B558230-DA6B-4AEC-84D9-B8D29C388837}" srcOrd="0" destOrd="0" presId="urn:microsoft.com/office/officeart/2005/8/layout/orgChart1"/>
+    <dgm:cxn modelId="{8F63096F-2274-4B76-AE22-F5FE5DDDBDEB}" type="presOf" srcId="{03D60C30-3F23-49D9-868C-E85AEA1F3E51}" destId="{2B9E04D3-92F0-4B40-B8F4-9897F3F96F00}" srcOrd="1" destOrd="0" presId="urn:microsoft.com/office/officeart/2005/8/layout/orgChart1"/>
+    <dgm:cxn modelId="{806D48F8-B338-4732-8461-1D486D71BE21}" type="presOf" srcId="{879B32D4-1734-4A5D-BDC4-21003E444E52}" destId="{CF287002-CCAF-420B-BA03-38459B9678F3}" srcOrd="0" destOrd="0" presId="urn:microsoft.com/office/officeart/2005/8/layout/orgChart1"/>
+    <dgm:cxn modelId="{41AF1490-FEEF-4693-8E05-826F51E77B01}" srcId="{72C553E4-BBFA-49B4-BBE7-497515D66485}" destId="{AD6A7CDA-A91D-464A-9DE7-C9407E3D4F00}" srcOrd="0" destOrd="0" parTransId="{CD0FB79A-F965-4289-A047-D76E61626451}" sibTransId="{D3B7B555-568C-4B7D-90A6-D40C7269ED53}"/>
+    <dgm:cxn modelId="{847DCCAA-DA9D-49E7-B1A7-CD2125A7FE25}" type="presOf" srcId="{5EE39E76-0CB8-4251-8683-0A55911ED804}" destId="{A1095F18-88EE-4603-ADA2-89E443C5A3FF}" srcOrd="1" destOrd="0" presId="urn:microsoft.com/office/officeart/2005/8/layout/orgChart1"/>
+    <dgm:cxn modelId="{9F826CBF-F2F7-4622-9253-E14F3A7809E9}" type="presOf" srcId="{DA823D64-6209-4369-A816-88D1BED4CE86}" destId="{34B59EDB-0F29-4823-9B07-8A47FE837156}" srcOrd="0" destOrd="0" presId="urn:microsoft.com/office/officeart/2005/8/layout/orgChart1"/>
+    <dgm:cxn modelId="{F8D7EB81-FC02-4B25-AF2F-026B17815D64}" type="presOf" srcId="{8913F748-094B-4177-AF34-57B3E511590A}" destId="{ABD4310A-3413-478D-B087-E0D595F66B4E}" srcOrd="0" destOrd="0" presId="urn:microsoft.com/office/officeart/2005/8/layout/orgChart1"/>
+    <dgm:cxn modelId="{25A8206B-8FA1-4892-88F8-1530542D1ADA}" type="presOf" srcId="{03D60C30-3F23-49D9-868C-E85AEA1F3E51}" destId="{5AB781FA-3B7B-48A8-9E24-43782EA8C273}" srcOrd="0" destOrd="0" presId="urn:microsoft.com/office/officeart/2005/8/layout/orgChart1"/>
+    <dgm:cxn modelId="{5F485A87-9922-475E-95FC-DE5FB9285992}" type="presOf" srcId="{C4E96180-0582-4B9D-90AD-EE0781D07A53}" destId="{CBED7E53-3AF1-41DD-BA0C-44E5964C6C07}" srcOrd="1" destOrd="0" presId="urn:microsoft.com/office/officeart/2005/8/layout/orgChart1"/>
+    <dgm:cxn modelId="{98FBB76E-5DAF-4BD5-9777-201CAD437C20}" type="presOf" srcId="{C4E96180-0582-4B9D-90AD-EE0781D07A53}" destId="{E708C902-5E2A-4C36-88D6-0C988E0B8D7D}" srcOrd="0" destOrd="0" presId="urn:microsoft.com/office/officeart/2005/8/layout/orgChart1"/>
+    <dgm:cxn modelId="{3AC0E6EC-502C-44F4-97AB-509680BB4F2D}" srcId="{915F37CD-3226-471C-90FB-D9D8A041C14F}" destId="{4F1AB05C-993B-4AF6-A3B3-2D865DCE6359}" srcOrd="0" destOrd="0" parTransId="{493B7E49-8EBE-4C94-92F7-5B78B80C2DC2}" sibTransId="{613A0347-1069-4774-8025-86BE20E1C289}"/>
+    <dgm:cxn modelId="{94FCA945-6ABA-4CDB-986F-EAF1262D558E}" type="presOf" srcId="{53F96E85-1BF2-4BE6-8979-F739F651097A}" destId="{8CBDDB35-93A4-46AD-9453-679DF7EBD8EA}" srcOrd="0" destOrd="0" presId="urn:microsoft.com/office/officeart/2005/8/layout/orgChart1"/>
+    <dgm:cxn modelId="{5FA28520-C725-4899-A77A-0901BA8715E7}" srcId="{03D60C30-3F23-49D9-868C-E85AEA1F3E51}" destId="{D3D897C8-B561-4E4E-AD37-029D72418C61}" srcOrd="1" destOrd="0" parTransId="{BE0463C7-CBC5-402B-BD82-E8481576203F}" sibTransId="{60D29DCE-4C95-404D-8C56-2041C7A9AB0C}"/>
+    <dgm:cxn modelId="{9065EDA1-7806-4BC7-B944-FD89F78AEC12}" type="presOf" srcId="{06ED6398-87FF-4116-90BB-2CA903F0E4C8}" destId="{AE5EEEE1-5BA3-4BDA-B839-949777512CAB}" srcOrd="0" destOrd="0" presId="urn:microsoft.com/office/officeart/2005/8/layout/orgChart1"/>
+    <dgm:cxn modelId="{C0E287F0-BAC9-4303-A89A-061A5BD48A1C}" type="presOf" srcId="{E4823870-A229-4AFB-AF53-B4122A7D384F}" destId="{C6BB6FEA-57B6-4566-BCB9-BE9BC69887BA}" srcOrd="0" destOrd="0" presId="urn:microsoft.com/office/officeart/2005/8/layout/orgChart1"/>
+    <dgm:cxn modelId="{CB1D0C75-94B3-45E9-867A-C87DF3C110DE}" type="presOf" srcId="{CD0FB79A-F965-4289-A047-D76E61626451}" destId="{3B6781F2-F993-430B-86FF-84BC28C69753}" srcOrd="0" destOrd="0" presId="urn:microsoft.com/office/officeart/2005/8/layout/orgChart1"/>
+    <dgm:cxn modelId="{070F873E-DDB8-4B12-8F06-012306DA705E}" type="presOf" srcId="{D31AABD4-0F69-426F-AD54-12159656DBAC}" destId="{2CFD7C6B-7066-4E5B-B602-B95D3CD77465}" srcOrd="0" destOrd="0" presId="urn:microsoft.com/office/officeart/2005/8/layout/orgChart1"/>
+    <dgm:cxn modelId="{1D34603E-57D2-42D6-8363-2D17375DA11E}" srcId="{8D64F1DD-FF83-42B4-BA5D-0837E54A02D0}" destId="{915F37CD-3226-471C-90FB-D9D8A041C14F}" srcOrd="0" destOrd="0" parTransId="{9C8510D6-FB04-4D95-9FE4-20994155C868}" sibTransId="{72534BFD-A6A7-483F-8A50-52B19B0ACD29}"/>
+    <dgm:cxn modelId="{4AB8FE18-0BBD-40FB-9C5E-B2DF1A65A259}" type="presOf" srcId="{493B7E49-8EBE-4C94-92F7-5B78B80C2DC2}" destId="{3A2490EB-6B82-4FC8-A61B-861CEEB3A060}" srcOrd="0" destOrd="0" presId="urn:microsoft.com/office/officeart/2005/8/layout/orgChart1"/>
+    <dgm:cxn modelId="{D770E7CD-4A06-48C2-9BC7-5A65FB5EE0E5}" srcId="{915F37CD-3226-471C-90FB-D9D8A041C14F}" destId="{1D97D05B-F466-484E-ADD4-B5207BAAF389}" srcOrd="1" destOrd="0" parTransId="{E4823870-A229-4AFB-AF53-B4122A7D384F}" sibTransId="{B99CEA1F-2AAD-4457-84FC-C4A4C4D9920E}"/>
+    <dgm:cxn modelId="{785F2190-ABC1-4320-B91B-699DB8E48102}" type="presOf" srcId="{27BFE8D2-E2EF-4064-A5A4-5FB5A913A0F9}" destId="{0D10493B-475C-41BC-94CB-A92B145A5A9A}" srcOrd="1" destOrd="0" presId="urn:microsoft.com/office/officeart/2005/8/layout/orgChart1"/>
+    <dgm:cxn modelId="{AAFEDD07-1A0D-44A3-875D-736BE7F288D2}" type="presOf" srcId="{6F2E822F-56D7-4DD2-9F4A-17927429376A}" destId="{BED64416-0107-44E5-8574-1C18F640A35F}" srcOrd="0" destOrd="0" presId="urn:microsoft.com/office/officeart/2005/8/layout/orgChart1"/>
+    <dgm:cxn modelId="{F94DCA85-35EC-4B95-B3F1-B8769F0F73AC}" type="presOf" srcId="{DAFAE4E1-B06E-4BC1-94B2-5693FFFE4AC7}" destId="{E2E1C981-FD23-443D-AE6A-927675FAD193}" srcOrd="1" destOrd="0" presId="urn:microsoft.com/office/officeart/2005/8/layout/orgChart1"/>
+    <dgm:cxn modelId="{E15A165D-3FE2-4F06-9C3B-C250706146C5}" srcId="{66FBE41B-6800-4575-AC5A-7FBC5F71BA5C}" destId="{53F96E85-1BF2-4BE6-8979-F739F651097A}" srcOrd="1" destOrd="0" parTransId="{1A1E9460-BB37-4A11-80E0-C2BA50254AA4}" sibTransId="{4BAE570C-9621-4F18-9CC5-CD1817BE7EB0}"/>
+    <dgm:cxn modelId="{8A895155-35D1-4708-9FFD-0BE5F345186F}" type="presOf" srcId="{4F1AB05C-993B-4AF6-A3B3-2D865DCE6359}" destId="{54A2324C-1017-47CD-97C7-E226C8A18FBB}" srcOrd="0" destOrd="0" presId="urn:microsoft.com/office/officeart/2005/8/layout/orgChart1"/>
+    <dgm:cxn modelId="{63944365-CAED-43A7-A8DA-853531159D10}" type="presOf" srcId="{D871B09E-F345-4075-B179-B1D6627C93AE}" destId="{3B0165DC-FB99-42EA-B46D-8437995F5509}" srcOrd="0" destOrd="0" presId="urn:microsoft.com/office/officeart/2005/8/layout/orgChart1"/>
+    <dgm:cxn modelId="{49CBD301-CC85-4C55-A78D-8F7FBAC7FA08}" type="presOf" srcId="{D3D897C8-B561-4E4E-AD37-029D72418C61}" destId="{2118594C-D59B-4707-9A5E-C5D5AB846224}" srcOrd="0" destOrd="0" presId="urn:microsoft.com/office/officeart/2005/8/layout/orgChart1"/>
+    <dgm:cxn modelId="{4D879B3B-4FEC-4C80-8999-E3419D5D2EA5}" type="presOf" srcId="{8F362AC6-1798-4273-BC08-1EF24BACD90B}" destId="{C5EC9973-A82E-478B-9D95-72F12451EE1F}" srcOrd="0" destOrd="0" presId="urn:microsoft.com/office/officeart/2005/8/layout/orgChart1"/>
+    <dgm:cxn modelId="{E867CAEA-4315-4A78-B0E8-F3F4CF090E9B}" type="presOf" srcId="{915F37CD-3226-471C-90FB-D9D8A041C14F}" destId="{47BD35B3-E0A2-457B-9C86-AE9A29646439}" srcOrd="1" destOrd="0" presId="urn:microsoft.com/office/officeart/2005/8/layout/orgChart1"/>
+    <dgm:cxn modelId="{3E4BC548-1460-40EE-A13F-C0EFADEF28E7}" type="presOf" srcId="{C2E8915A-DAD8-435E-874F-8F8B98C73F03}" destId="{6B08BDCA-7535-4105-8F05-73337A30001D}" srcOrd="1" destOrd="0" presId="urn:microsoft.com/office/officeart/2005/8/layout/orgChart1"/>
+    <dgm:cxn modelId="{4650DB49-5676-4F81-B948-28F7E751BC07}" srcId="{39A69B95-8188-4291-AE5F-B79A087F886B}" destId="{D871B09E-F345-4075-B179-B1D6627C93AE}" srcOrd="3" destOrd="0" parTransId="{ACB7D0D7-D31F-4A98-A5F1-D0A1F6D92E9F}" sibTransId="{D74E5232-05B9-4398-BA92-64DA8819A513}"/>
+    <dgm:cxn modelId="{01CA781F-E09C-4905-A8AA-1C2F9D6BF97F}" srcId="{4F1AB05C-993B-4AF6-A3B3-2D865DCE6359}" destId="{39A69B95-8188-4291-AE5F-B79A087F886B}" srcOrd="0" destOrd="0" parTransId="{06ED6398-87FF-4116-90BB-2CA903F0E4C8}" sibTransId="{BD8E4EF0-A2E6-4F8C-997B-B10C93923CF7}"/>
+    <dgm:cxn modelId="{D130EB48-CEA0-42C5-A487-F34A1824E7D6}" srcId="{4F1AB05C-993B-4AF6-A3B3-2D865DCE6359}" destId="{72C553E4-BBFA-49B4-BBE7-497515D66485}" srcOrd="2" destOrd="0" parTransId="{D31AABD4-0F69-426F-AD54-12159656DBAC}" sibTransId="{5639F54F-CE41-47E3-8DD0-30570C0ABCB0}"/>
+    <dgm:cxn modelId="{E0917FF7-3099-48C4-B7FB-FD5494436F9A}" srcId="{39A69B95-8188-4291-AE5F-B79A087F886B}" destId="{65E86E15-7459-4E1D-A77F-64ADF98F5857}" srcOrd="0" destOrd="0" parTransId="{91D7FCA6-9DA1-41B0-A800-D038141EAA3B}" sibTransId="{5EA190EA-10E8-45E5-9AA6-035E1B5B8D33}"/>
+    <dgm:cxn modelId="{F1B55C94-D33E-4E36-BB14-81B694626D66}" type="presOf" srcId="{ACB7D0D7-D31F-4A98-A5F1-D0A1F6D92E9F}" destId="{C64A2487-0A9C-475A-AE83-E42207A44A98}" srcOrd="0" destOrd="0" presId="urn:microsoft.com/office/officeart/2005/8/layout/orgChart1"/>
+    <dgm:cxn modelId="{9BD63D40-8CBF-49BF-8191-29360462CF00}" type="presOf" srcId="{4C1D7E87-F654-4A53-98D4-E829EAE0A079}" destId="{72526EC8-C0D6-41DC-8C64-E4F7C7448E50}" srcOrd="0" destOrd="0" presId="urn:microsoft.com/office/officeart/2005/8/layout/orgChart1"/>
+    <dgm:cxn modelId="{7F1547B4-37C9-44BB-B77B-FF05182378FF}" type="presOf" srcId="{8E67BCE7-7F30-4272-BD26-D3AC1558BD21}" destId="{BE94CBCB-15AB-4687-A573-17932AF2F32B}" srcOrd="0" destOrd="0" presId="urn:microsoft.com/office/officeart/2005/8/layout/orgChart1"/>
+    <dgm:cxn modelId="{771648B3-2FC9-4F45-A050-9590CD76625D}" type="presOf" srcId="{39A69B95-8188-4291-AE5F-B79A087F886B}" destId="{6647CE01-B649-4422-ACE3-BBB1699B2458}" srcOrd="1" destOrd="0" presId="urn:microsoft.com/office/officeart/2005/8/layout/orgChart1"/>
+    <dgm:cxn modelId="{07CD4D28-3CB1-4893-A60F-5119B980FF12}" type="presOf" srcId="{4B999EC1-20A4-4FEB-9BEF-13C154C5C422}" destId="{44AAB201-E4EA-4E31-A0E0-4E6DB19C053B}" srcOrd="0" destOrd="0" presId="urn:microsoft.com/office/officeart/2005/8/layout/orgChart1"/>
+    <dgm:cxn modelId="{21D286A2-D4B8-4253-B157-FCA5BC09ED8E}" srcId="{39A69B95-8188-4291-AE5F-B79A087F886B}" destId="{C4E96180-0582-4B9D-90AD-EE0781D07A53}" srcOrd="1" destOrd="0" parTransId="{8F362AC6-1798-4273-BC08-1EF24BACD90B}" sibTransId="{3719D932-F49A-4C08-BB50-E7F570C98AD4}"/>
+    <dgm:cxn modelId="{73FCCB75-401D-43BC-BC93-5631C106C34D}" type="presOf" srcId="{65E86E15-7459-4E1D-A77F-64ADF98F5857}" destId="{BEDDAF6C-800D-4798-9081-CF90924811D6}" srcOrd="1" destOrd="0" presId="urn:microsoft.com/office/officeart/2005/8/layout/orgChart1"/>
+    <dgm:cxn modelId="{CE113CC3-8365-4CAB-B74F-8B762CF37496}" type="presOf" srcId="{39A69B95-8188-4291-AE5F-B79A087F886B}" destId="{1801BE24-9795-4442-B8F7-F0B07F8F15E0}" srcOrd="0" destOrd="0" presId="urn:microsoft.com/office/officeart/2005/8/layout/orgChart1"/>
+    <dgm:cxn modelId="{825D939F-3582-4D7B-BB68-332E29FF9BB3}" srcId="{4F1AB05C-993B-4AF6-A3B3-2D865DCE6359}" destId="{66FBE41B-6800-4575-AC5A-7FBC5F71BA5C}" srcOrd="1" destOrd="0" parTransId="{04BA1C93-5A89-4F7F-9289-F026B3F6AECF}" sibTransId="{C90EA882-B0AD-4C3E-AEEA-0B6A02622F5D}"/>
+    <dgm:cxn modelId="{510F631D-C5A0-4233-84E3-3DE3BD54FD93}" type="presOf" srcId="{148F7712-C450-43F7-8818-D38B933215A6}" destId="{A7BE104A-50B4-4D00-9ACD-A908AE3E855E}" srcOrd="0" destOrd="0" presId="urn:microsoft.com/office/officeart/2005/8/layout/orgChart1"/>
+    <dgm:cxn modelId="{6F392CEB-C89C-4D53-B487-BC58F276C81F}" type="presOf" srcId="{91D7FCA6-9DA1-41B0-A800-D038141EAA3B}" destId="{2ED297AF-43A4-4A9D-A4D7-9C8715ED1F16}" srcOrd="0" destOrd="0" presId="urn:microsoft.com/office/officeart/2005/8/layout/orgChart1"/>
+    <dgm:cxn modelId="{E224488B-C1EA-4980-82F3-0386B76A407E}" srcId="{66FBE41B-6800-4575-AC5A-7FBC5F71BA5C}" destId="{C2E8915A-DAD8-435E-874F-8F8B98C73F03}" srcOrd="2" destOrd="0" parTransId="{148F7712-C450-43F7-8818-D38B933215A6}" sibTransId="{28BC2B0F-A428-4B1B-9E5E-17D648689E25}"/>
+    <dgm:cxn modelId="{274DBF82-BC48-4935-B758-324718D8AEFF}" type="presOf" srcId="{AD6A7CDA-A91D-464A-9DE7-C9407E3D4F00}" destId="{5EF9CA05-85F8-4B61-8FD3-EC79E3ED1F71}" srcOrd="1" destOrd="0" presId="urn:microsoft.com/office/officeart/2005/8/layout/orgChart1"/>
+    <dgm:cxn modelId="{7FEF4914-1955-41E0-B9B9-F9BC1F374A48}" type="presOf" srcId="{66FBE41B-6800-4575-AC5A-7FBC5F71BA5C}" destId="{A2D4E0E5-6AA9-4E69-99A6-44CC16E63666}" srcOrd="0" destOrd="0" presId="urn:microsoft.com/office/officeart/2005/8/layout/orgChart1"/>
+    <dgm:cxn modelId="{53C69407-72AA-46E2-8163-4B696CA54027}" type="presOf" srcId="{FAE31EB3-30DC-4F7D-B47E-742D45C37BA3}" destId="{05A4B879-7546-43C4-B1B7-1D90266A57FA}" srcOrd="0" destOrd="0" presId="urn:microsoft.com/office/officeart/2005/8/layout/orgChart1"/>
+    <dgm:cxn modelId="{FA9DA3B0-438B-4250-A2A9-7975A8B316CF}" type="presOf" srcId="{04BA1C93-5A89-4F7F-9289-F026B3F6AECF}" destId="{52A067C7-03C2-4936-8FBD-8ED4822FE8B9}" srcOrd="0" destOrd="0" presId="urn:microsoft.com/office/officeart/2005/8/layout/orgChart1"/>
+    <dgm:cxn modelId="{26F757F4-4BE0-4E69-AF24-FF0DB4AAE116}" type="presOf" srcId="{76D04CB8-42B2-4CD6-BCDD-0A96C83EB621}" destId="{8177D056-2705-447A-8AA2-CA866AEAB43E}" srcOrd="0" destOrd="0" presId="urn:microsoft.com/office/officeart/2005/8/layout/orgChart1"/>
+    <dgm:cxn modelId="{13F3E5BA-5942-40CC-A155-93E796B97D08}" srcId="{4F1AB05C-993B-4AF6-A3B3-2D865DCE6359}" destId="{03D60C30-3F23-49D9-868C-E85AEA1F3E51}" srcOrd="3" destOrd="0" parTransId="{DA823D64-6209-4369-A816-88D1BED4CE86}" sibTransId="{56E92C93-4F01-4A6E-B381-D08A118A004C}"/>
+    <dgm:cxn modelId="{3C6BCC5F-E97D-41DF-B3CE-15E950A9D828}" type="presOf" srcId="{27BFE8D2-E2EF-4064-A5A4-5FB5A913A0F9}" destId="{C38D7D41-4F6D-4813-ACB2-478A72B632C8}" srcOrd="0" destOrd="0" presId="urn:microsoft.com/office/officeart/2005/8/layout/orgChart1"/>
+    <dgm:cxn modelId="{51DA96EC-095E-4784-A180-F9451F98041A}" type="presOf" srcId="{EEA27F15-5379-4610-B1F2-30A7A6F8A9E4}" destId="{364B24E0-07EB-4F95-90FB-9973D3902794}" srcOrd="0" destOrd="0" presId="urn:microsoft.com/office/officeart/2005/8/layout/orgChart1"/>
+    <dgm:cxn modelId="{9D37F7B5-7A7D-4F59-B147-85CEA0EE9177}" srcId="{66FBE41B-6800-4575-AC5A-7FBC5F71BA5C}" destId="{EEA27F15-5379-4610-B1F2-30A7A6F8A9E4}" srcOrd="3" destOrd="0" parTransId="{4B999EC1-20A4-4FEB-9BEF-13C154C5C422}" sibTransId="{33EACFEA-2D96-492A-8CA1-38D2B48218E1}"/>
+    <dgm:cxn modelId="{1996E9F4-5552-4DD9-AADF-BB0B18FC3945}" type="presOf" srcId="{8913F748-094B-4177-AF34-57B3E511590A}" destId="{41BDC74C-6903-4D1F-830D-6349CA723F5F}" srcOrd="1" destOrd="0" presId="urn:microsoft.com/office/officeart/2005/8/layout/orgChart1"/>
+    <dgm:cxn modelId="{65E2649B-614E-4892-9D1A-1855B78C05CE}" type="presOf" srcId="{8E67BCE7-7F30-4272-BD26-D3AC1558BD21}" destId="{89A9D8D5-0D96-4C77-B4A5-FAB5A997C558}" srcOrd="1" destOrd="0" presId="urn:microsoft.com/office/officeart/2005/8/layout/orgChart1"/>
+    <dgm:cxn modelId="{4F3D6234-CE38-4372-9536-4880813FA420}" type="presOf" srcId="{BE0463C7-CBC5-402B-BD82-E8481576203F}" destId="{51279832-7DB5-45D6-ACC9-BA85FCDED634}" srcOrd="0" destOrd="0" presId="urn:microsoft.com/office/officeart/2005/8/layout/orgChart1"/>
+    <dgm:cxn modelId="{C69C3B64-5AC2-4075-A17A-DF505CA14230}" type="presOf" srcId="{1D97D05B-F466-484E-ADD4-B5207BAAF389}" destId="{F0C6CD6D-822F-4C51-B28D-041CBC094676}" srcOrd="0" destOrd="0" presId="urn:microsoft.com/office/officeart/2005/8/layout/orgChart1"/>
     <dgm:cxn modelId="{6510494E-A90F-4701-9FDF-297B31A0F48B}" srcId="{66FBE41B-6800-4575-AC5A-7FBC5F71BA5C}" destId="{8E67BCE7-7F30-4272-BD26-D3AC1558BD21}" srcOrd="0" destOrd="0" parTransId="{879B32D4-1734-4A5D-BDC4-21003E444E52}" sibTransId="{DBF36C8D-87C4-46F0-83A3-0D5300F5D3A6}"/>
-    <dgm:cxn modelId="{25A11B18-086A-4796-A891-3026CA0DFBC2}" type="presOf" srcId="{AD6A7CDA-A91D-464A-9DE7-C9407E3D4F00}" destId="{610C4289-CCEF-445A-9057-DE2A7DD99D49}" srcOrd="0" destOrd="0" presId="urn:microsoft.com/office/officeart/2005/8/layout/orgChart1"/>
-    <dgm:cxn modelId="{56CCCE74-863F-4780-8C20-2B57DEEA9F4D}" type="presOf" srcId="{5BB290DA-16A3-4C6E-9A96-92CD90FC7061}" destId="{2D9B01EF-5E29-4BE7-9E04-4E48B1641D0A}" srcOrd="1" destOrd="0" presId="urn:microsoft.com/office/officeart/2005/8/layout/orgChart1"/>
-    <dgm:cxn modelId="{3EC0A001-CDA7-49D8-88C6-6DCA2158BC71}" type="presOf" srcId="{53F96E85-1BF2-4BE6-8979-F739F651097A}" destId="{778C122F-9A1E-4C67-8F35-F98AE71C2C18}" srcOrd="1" destOrd="0" presId="urn:microsoft.com/office/officeart/2005/8/layout/orgChart1"/>
-    <dgm:cxn modelId="{A446E523-94D7-45A7-A827-F0BC61D49C20}" type="presOf" srcId="{39A69B95-8188-4291-AE5F-B79A087F886B}" destId="{6647CE01-B649-4422-ACE3-BBB1699B2458}" srcOrd="1" destOrd="0" presId="urn:microsoft.com/office/officeart/2005/8/layout/orgChart1"/>
-    <dgm:cxn modelId="{A5A0FDC8-0048-41E9-9F7D-4188D0AC5780}" type="presOf" srcId="{91D7FCA6-9DA1-41B0-A800-D038141EAA3B}" destId="{2ED297AF-43A4-4A9D-A4D7-9C8715ED1F16}" srcOrd="0" destOrd="0" presId="urn:microsoft.com/office/officeart/2005/8/layout/orgChart1"/>
-    <dgm:cxn modelId="{3422D629-67C8-4244-96C4-42BBC498E6FF}" type="presOf" srcId="{FAE31EB3-30DC-4F7D-B47E-742D45C37BA3}" destId="{05A4B879-7546-43C4-B1B7-1D90266A57FA}" srcOrd="0" destOrd="0" presId="urn:microsoft.com/office/officeart/2005/8/layout/orgChart1"/>
-    <dgm:cxn modelId="{70AC4795-F8DF-4722-8619-84DFAD0D9FC0}" type="presOf" srcId="{8E67BCE7-7F30-4272-BD26-D3AC1558BD21}" destId="{BE94CBCB-15AB-4687-A573-17932AF2F32B}" srcOrd="0" destOrd="0" presId="urn:microsoft.com/office/officeart/2005/8/layout/orgChart1"/>
-    <dgm:cxn modelId="{A57740AC-8B1F-49DE-B082-98C3B2135392}" type="presOf" srcId="{1D97D05B-F466-484E-ADD4-B5207BAAF389}" destId="{5C8CDBAE-4BC1-4272-B2FC-C727295AF738}" srcOrd="1" destOrd="0" presId="urn:microsoft.com/office/officeart/2005/8/layout/orgChart1"/>
-    <dgm:cxn modelId="{46006764-7C5B-4EE3-A58C-5BE0FB48D77E}" type="presOf" srcId="{C2E8915A-DAD8-435E-874F-8F8B98C73F03}" destId="{400D24FD-038D-4F8E-8FDE-23369A238717}" srcOrd="0" destOrd="0" presId="urn:microsoft.com/office/officeart/2005/8/layout/orgChart1"/>
-    <dgm:cxn modelId="{6CAF106B-E9FF-458B-94C2-2F81172E4B64}" type="presOf" srcId="{1D97D05B-F466-484E-ADD4-B5207BAAF389}" destId="{F0C6CD6D-822F-4C51-B28D-041CBC094676}" srcOrd="0" destOrd="0" presId="urn:microsoft.com/office/officeart/2005/8/layout/orgChart1"/>
-    <dgm:cxn modelId="{37F26E7F-318A-463F-8493-18D3ABD9597B}" type="presOf" srcId="{27BFE8D2-E2EF-4064-A5A4-5FB5A913A0F9}" destId="{0D10493B-475C-41BC-94CB-A92B145A5A9A}" srcOrd="1" destOrd="0" presId="urn:microsoft.com/office/officeart/2005/8/layout/orgChart1"/>
-    <dgm:cxn modelId="{B0247631-5CBB-4B2D-9FB5-5C72A518D604}" type="presOf" srcId="{8913F748-094B-4177-AF34-57B3E511590A}" destId="{41BDC74C-6903-4D1F-830D-6349CA723F5F}" srcOrd="1" destOrd="0" presId="urn:microsoft.com/office/officeart/2005/8/layout/orgChart1"/>
-    <dgm:cxn modelId="{9A8F83E5-0199-46C3-A8AA-FB2F70BC41C4}" type="presOf" srcId="{5EE39E76-0CB8-4251-8683-0A55911ED804}" destId="{8D813F49-E611-4AB8-876B-7F27CCFC39E4}" srcOrd="0" destOrd="0" presId="urn:microsoft.com/office/officeart/2005/8/layout/orgChart1"/>
-    <dgm:cxn modelId="{811CC350-C565-47A8-A8BC-516C98871889}" type="presOf" srcId="{D3D897C8-B561-4E4E-AD37-029D72418C61}" destId="{2118594C-D59B-4707-9A5E-C5D5AB846224}" srcOrd="0" destOrd="0" presId="urn:microsoft.com/office/officeart/2005/8/layout/orgChart1"/>
-    <dgm:cxn modelId="{01CA781F-E09C-4905-A8AA-1C2F9D6BF97F}" srcId="{4F1AB05C-993B-4AF6-A3B3-2D865DCE6359}" destId="{39A69B95-8188-4291-AE5F-B79A087F886B}" srcOrd="0" destOrd="0" parTransId="{06ED6398-87FF-4116-90BB-2CA903F0E4C8}" sibTransId="{BD8E4EF0-A2E6-4F8C-997B-B10C93923CF7}"/>
-    <dgm:cxn modelId="{E69BAF42-E436-418F-BFA8-55486F677BE3}" type="presOf" srcId="{66FBE41B-6800-4575-AC5A-7FBC5F71BA5C}" destId="{A2D4E0E5-6AA9-4E69-99A6-44CC16E63666}" srcOrd="0" destOrd="0" presId="urn:microsoft.com/office/officeart/2005/8/layout/orgChart1"/>
-    <dgm:cxn modelId="{5271AFCD-A86F-4015-B0DE-B11082E5545A}" type="presOf" srcId="{65E86E15-7459-4E1D-A77F-64ADF98F5857}" destId="{8C789F66-D36B-4D1E-A23C-EAC2B5F99D05}" srcOrd="0" destOrd="0" presId="urn:microsoft.com/office/officeart/2005/8/layout/orgChart1"/>
-    <dgm:cxn modelId="{5A33D60C-E0B6-4224-BA96-2A65AB0321A5}" type="presOf" srcId="{4C1D7E87-F654-4A53-98D4-E829EAE0A079}" destId="{72526EC8-C0D6-41DC-8C64-E4F7C7448E50}" srcOrd="0" destOrd="0" presId="urn:microsoft.com/office/officeart/2005/8/layout/orgChart1"/>
-    <dgm:cxn modelId="{D770E7CD-4A06-48C2-9BC7-5A65FB5EE0E5}" srcId="{915F37CD-3226-471C-90FB-D9D8A041C14F}" destId="{1D97D05B-F466-484E-ADD4-B5207BAAF389}" srcOrd="1" destOrd="0" parTransId="{E4823870-A229-4AFB-AF53-B4122A7D384F}" sibTransId="{B99CEA1F-2AAD-4457-84FC-C4A4C4D9920E}"/>
-    <dgm:cxn modelId="{60F4E282-3846-47A0-95C2-DB2BE8065CAB}" type="presOf" srcId="{65E86E15-7459-4E1D-A77F-64ADF98F5857}" destId="{BEDDAF6C-800D-4798-9081-CF90924811D6}" srcOrd="1" destOrd="0" presId="urn:microsoft.com/office/officeart/2005/8/layout/orgChart1"/>
-    <dgm:cxn modelId="{7EBFCD31-C204-46BD-B622-A5C033AFA437}" type="presOf" srcId="{27BFE8D2-E2EF-4064-A5A4-5FB5A913A0F9}" destId="{C38D7D41-4F6D-4813-ACB2-478A72B632C8}" srcOrd="0" destOrd="0" presId="urn:microsoft.com/office/officeart/2005/8/layout/orgChart1"/>
-    <dgm:cxn modelId="{2529E922-1A86-42F1-A9FF-78DEFB22CD0E}" type="presOf" srcId="{C4E96180-0582-4B9D-90AD-EE0781D07A53}" destId="{E708C902-5E2A-4C36-88D6-0C988E0B8D7D}" srcOrd="0" destOrd="0" presId="urn:microsoft.com/office/officeart/2005/8/layout/orgChart1"/>
-    <dgm:cxn modelId="{82B8C592-C263-4507-88E1-E05556178CC2}" type="presOf" srcId="{AD6A7CDA-A91D-464A-9DE7-C9407E3D4F00}" destId="{5EF9CA05-85F8-4B61-8FD3-EC79E3ED1F71}" srcOrd="1" destOrd="0" presId="urn:microsoft.com/office/officeart/2005/8/layout/orgChart1"/>
-    <dgm:cxn modelId="{EEB36FCA-B231-4476-8F06-20B5F8348556}" type="presOf" srcId="{E4823870-A229-4AFB-AF53-B4122A7D384F}" destId="{C6BB6FEA-57B6-4566-BCB9-BE9BC69887BA}" srcOrd="0" destOrd="0" presId="urn:microsoft.com/office/officeart/2005/8/layout/orgChart1"/>
+    <dgm:cxn modelId="{48C5A0D3-D186-48D7-9B1A-D16BE02D522A}" type="presOf" srcId="{C2E8915A-DAD8-435E-874F-8F8B98C73F03}" destId="{400D24FD-038D-4F8E-8FDE-23369A238717}" srcOrd="0" destOrd="0" presId="urn:microsoft.com/office/officeart/2005/8/layout/orgChart1"/>
+    <dgm:cxn modelId="{055F2A73-3254-4CED-8A91-9B9BF1BDC34A}" srcId="{39A69B95-8188-4291-AE5F-B79A087F886B}" destId="{27BFE8D2-E2EF-4064-A5A4-5FB5A913A0F9}" srcOrd="2" destOrd="0" parTransId="{76D04CB8-42B2-4CD6-BCDD-0A96C83EB621}" sibTransId="{2F674C27-D48E-4B31-9230-8C7987ECF40A}"/>
+    <dgm:cxn modelId="{A32DDC8C-29E8-4E99-AC91-2BD5C25ADD68}" type="presOf" srcId="{5BB290DA-16A3-4C6E-9A96-92CD90FC7061}" destId="{5BAD0519-705D-4458-86CF-4A8937DAA651}" srcOrd="0" destOrd="0" presId="urn:microsoft.com/office/officeart/2005/8/layout/orgChart1"/>
+    <dgm:cxn modelId="{DB5304AB-82F8-4704-B46C-CF38BE2A1E89}" type="presOf" srcId="{1A1E9460-BB37-4A11-80E0-C2BA50254AA4}" destId="{42D87827-F76D-4AAB-9E8D-713B9EFEE43A}" srcOrd="0" destOrd="0" presId="urn:microsoft.com/office/officeart/2005/8/layout/orgChart1"/>
+    <dgm:cxn modelId="{AE40E758-1565-406F-9734-FAF566F54823}" type="presOf" srcId="{5BB290DA-16A3-4C6E-9A96-92CD90FC7061}" destId="{2D9B01EF-5E29-4BE7-9E04-4E48B1641D0A}" srcOrd="1" destOrd="0" presId="urn:microsoft.com/office/officeart/2005/8/layout/orgChart1"/>
+    <dgm:cxn modelId="{77701014-44E5-4457-8CFE-92CE4E43824E}" type="presOf" srcId="{D3D897C8-B561-4E4E-AD37-029D72418C61}" destId="{1F0F689F-57C0-4FC9-81D4-F1D931A13D74}" srcOrd="1" destOrd="0" presId="urn:microsoft.com/office/officeart/2005/8/layout/orgChart1"/>
+    <dgm:cxn modelId="{8FA556F4-C7E1-406A-8ED6-0DACFA7ED00E}" type="presOf" srcId="{DAFAE4E1-B06E-4BC1-94B2-5693FFFE4AC7}" destId="{0965038C-2558-47BE-809B-957490206091}" srcOrd="0" destOrd="0" presId="urn:microsoft.com/office/officeart/2005/8/layout/orgChart1"/>
+    <dgm:cxn modelId="{EC451477-9572-4B73-966B-ABBD2E0F904F}" type="presOf" srcId="{53F96E85-1BF2-4BE6-8979-F739F651097A}" destId="{778C122F-9A1E-4C67-8F35-F98AE71C2C18}" srcOrd="1" destOrd="0" presId="urn:microsoft.com/office/officeart/2005/8/layout/orgChart1"/>
+    <dgm:cxn modelId="{C3D2802E-F511-41A4-8B67-2CC64302BD50}" srcId="{03D60C30-3F23-49D9-868C-E85AEA1F3E51}" destId="{DAFAE4E1-B06E-4BC1-94B2-5693FFFE4AC7}" srcOrd="4" destOrd="0" parTransId="{6F2E822F-56D7-4DD2-9F4A-17927429376A}" sibTransId="{83690098-8348-45E1-8287-DA22E889D78C}"/>
+    <dgm:cxn modelId="{EFFD2350-C088-49DB-B729-04ABA0F1943C}" type="presOf" srcId="{AD6A7CDA-A91D-464A-9DE7-C9407E3D4F00}" destId="{610C4289-CCEF-445A-9057-DE2A7DD99D49}" srcOrd="0" destOrd="0" presId="urn:microsoft.com/office/officeart/2005/8/layout/orgChart1"/>
+    <dgm:cxn modelId="{70A6BDEC-F8E6-489A-9CAE-0A4286BE1F93}" type="presOf" srcId="{1D97D05B-F466-484E-ADD4-B5207BAAF389}" destId="{5C8CDBAE-4BC1-4272-B2FC-C727295AF738}" srcOrd="1" destOrd="0" presId="urn:microsoft.com/office/officeart/2005/8/layout/orgChart1"/>
+    <dgm:cxn modelId="{91628330-87EA-43B0-AC57-9E500CA6726E}" type="presOf" srcId="{72C553E4-BBFA-49B4-BBE7-497515D66485}" destId="{8B086EC6-9149-4F49-BD1D-4B1188C0A256}" srcOrd="0" destOrd="0" presId="urn:microsoft.com/office/officeart/2005/8/layout/orgChart1"/>
+    <dgm:cxn modelId="{0896980D-7D43-4DFB-A6DE-9DEA525D4A9E}" type="presOf" srcId="{EEA27F15-5379-4610-B1F2-30A7A6F8A9E4}" destId="{550A4C19-2473-402A-A104-9B9A8313B15D}" srcOrd="1" destOrd="0" presId="urn:microsoft.com/office/officeart/2005/8/layout/orgChart1"/>
+    <dgm:cxn modelId="{010D66FF-279F-4CAB-B616-6BB8F9027C78}" type="presOf" srcId="{D871B09E-F345-4075-B179-B1D6627C93AE}" destId="{39B105CD-6586-4528-A4EE-AF4B0D7DC9A4}" srcOrd="1" destOrd="0" presId="urn:microsoft.com/office/officeart/2005/8/layout/orgChart1"/>
+    <dgm:cxn modelId="{C8812E4B-44FB-446B-AFBE-7BC7B8FC90ED}" type="presOf" srcId="{4F1AB05C-993B-4AF6-A3B3-2D865DCE6359}" destId="{C578E0EE-23F9-4264-9C1F-7123060AB243}" srcOrd="1" destOrd="0" presId="urn:microsoft.com/office/officeart/2005/8/layout/orgChart1"/>
+    <dgm:cxn modelId="{C1E512EE-E49E-4E14-86C5-21A739973B71}" type="presOf" srcId="{65E86E15-7459-4E1D-A77F-64ADF98F5857}" destId="{8C789F66-D36B-4D1E-A23C-EAC2B5F99D05}" srcOrd="0" destOrd="0" presId="urn:microsoft.com/office/officeart/2005/8/layout/orgChart1"/>
+    <dgm:cxn modelId="{7A13CDF4-2FE3-4950-BB9A-B34DC33A238D}" srcId="{03D60C30-3F23-49D9-868C-E85AEA1F3E51}" destId="{8913F748-094B-4177-AF34-57B3E511590A}" srcOrd="0" destOrd="0" parTransId="{FAE31EB3-30DC-4F7D-B47E-742D45C37BA3}" sibTransId="{5777F479-EFC2-4569-AA10-61344F76808C}"/>
     <dgm:cxn modelId="{528C8ECC-3013-492D-9ADD-AF80F9532805}" srcId="{03D60C30-3F23-49D9-868C-E85AEA1F3E51}" destId="{5EE39E76-0CB8-4251-8683-0A55911ED804}" srcOrd="3" destOrd="0" parTransId="{4C1D7E87-F654-4A53-98D4-E829EAE0A079}" sibTransId="{99EC1599-BE4E-48C9-9953-8C8D850EF6E2}"/>
-    <dgm:cxn modelId="{90949114-EFC7-435E-B7AA-5690D184322E}" type="presOf" srcId="{915F37CD-3226-471C-90FB-D9D8A041C14F}" destId="{47BD35B3-E0A2-457B-9C86-AE9A29646439}" srcOrd="1" destOrd="0" presId="urn:microsoft.com/office/officeart/2005/8/layout/orgChart1"/>
-    <dgm:cxn modelId="{21D286A2-D4B8-4253-B157-FCA5BC09ED8E}" srcId="{39A69B95-8188-4291-AE5F-B79A087F886B}" destId="{C4E96180-0582-4B9D-90AD-EE0781D07A53}" srcOrd="1" destOrd="0" parTransId="{8F362AC6-1798-4273-BC08-1EF24BACD90B}" sibTransId="{3719D932-F49A-4C08-BB50-E7F570C98AD4}"/>
-    <dgm:cxn modelId="{E94C4830-78CF-4122-99C8-C4CB1DA557A7}" type="presOf" srcId="{06ED6398-87FF-4116-90BB-2CA903F0E4C8}" destId="{AE5EEEE1-5BA3-4BDA-B839-949777512CAB}" srcOrd="0" destOrd="0" presId="urn:microsoft.com/office/officeart/2005/8/layout/orgChart1"/>
-    <dgm:cxn modelId="{C347AF25-69ED-4F75-BA29-4AD411239667}" type="presOf" srcId="{D3D897C8-B561-4E4E-AD37-029D72418C61}" destId="{1F0F689F-57C0-4FC9-81D4-F1D931A13D74}" srcOrd="1" destOrd="0" presId="urn:microsoft.com/office/officeart/2005/8/layout/orgChart1"/>
-    <dgm:cxn modelId="{13F3E5BA-5942-40CC-A155-93E796B97D08}" srcId="{4F1AB05C-993B-4AF6-A3B3-2D865DCE6359}" destId="{03D60C30-3F23-49D9-868C-E85AEA1F3E51}" srcOrd="3" destOrd="0" parTransId="{DA823D64-6209-4369-A816-88D1BED4CE86}" sibTransId="{56E92C93-4F01-4A6E-B381-D08A118A004C}"/>
-    <dgm:cxn modelId="{E2A8B8BF-40F9-492A-94F9-47FA41603A0B}" type="presOf" srcId="{BE0463C7-CBC5-402B-BD82-E8481576203F}" destId="{51279832-7DB5-45D6-ACC9-BA85FCDED634}" srcOrd="0" destOrd="0" presId="urn:microsoft.com/office/officeart/2005/8/layout/orgChart1"/>
-    <dgm:cxn modelId="{779C32A3-9B0E-44FF-85FA-56D55C8CA1C2}" type="presOf" srcId="{148F7712-C450-43F7-8818-D38B933215A6}" destId="{A7BE104A-50B4-4D00-9ACD-A908AE3E855E}" srcOrd="0" destOrd="0" presId="urn:microsoft.com/office/officeart/2005/8/layout/orgChart1"/>
-    <dgm:cxn modelId="{2FBA0E0C-36A6-40E1-96A9-3E9E512303C1}" type="presOf" srcId="{4F1AB05C-993B-4AF6-A3B3-2D865DCE6359}" destId="{C578E0EE-23F9-4264-9C1F-7123060AB243}" srcOrd="1" destOrd="0" presId="urn:microsoft.com/office/officeart/2005/8/layout/orgChart1"/>
-    <dgm:cxn modelId="{3AC0E6EC-502C-44F4-97AB-509680BB4F2D}" srcId="{915F37CD-3226-471C-90FB-D9D8A041C14F}" destId="{4F1AB05C-993B-4AF6-A3B3-2D865DCE6359}" srcOrd="0" destOrd="0" parTransId="{493B7E49-8EBE-4C94-92F7-5B78B80C2DC2}" sibTransId="{613A0347-1069-4774-8025-86BE20E1C289}"/>
-    <dgm:cxn modelId="{E55DD560-1C6E-4E56-BC62-B3FB4751CF08}" type="presOf" srcId="{8E67BCE7-7F30-4272-BD26-D3AC1558BD21}" destId="{89A9D8D5-0D96-4C77-B4A5-FAB5A997C558}" srcOrd="1" destOrd="0" presId="urn:microsoft.com/office/officeart/2005/8/layout/orgChart1"/>
-    <dgm:cxn modelId="{C8BFBCE5-6348-473E-970A-F802E2C5E491}" type="presOf" srcId="{39A69B95-8188-4291-AE5F-B79A087F886B}" destId="{1801BE24-9795-4442-B8F7-F0B07F8F15E0}" srcOrd="0" destOrd="0" presId="urn:microsoft.com/office/officeart/2005/8/layout/orgChart1"/>
-    <dgm:cxn modelId="{4336F97F-7FA6-453E-8A5F-EE9D945968A8}" type="presOf" srcId="{493B7E49-8EBE-4C94-92F7-5B78B80C2DC2}" destId="{3A2490EB-6B82-4FC8-A61B-861CEEB3A060}" srcOrd="0" destOrd="0" presId="urn:microsoft.com/office/officeart/2005/8/layout/orgChart1"/>
-    <dgm:cxn modelId="{E902C612-2CFC-4D13-A9C1-AED2FF030550}" type="presOf" srcId="{76D04CB8-42B2-4CD6-BCDD-0A96C83EB621}" destId="{8177D056-2705-447A-8AA2-CA866AEAB43E}" srcOrd="0" destOrd="0" presId="urn:microsoft.com/office/officeart/2005/8/layout/orgChart1"/>
-    <dgm:cxn modelId="{B20A9EA0-0A4C-41CE-8886-9C3C4FEC6A93}" type="presOf" srcId="{CD0FB79A-F965-4289-A047-D76E61626451}" destId="{3B6781F2-F993-430B-86FF-84BC28C69753}" srcOrd="0" destOrd="0" presId="urn:microsoft.com/office/officeart/2005/8/layout/orgChart1"/>
-    <dgm:cxn modelId="{E5536BB4-155A-4695-A0A0-B07AA6CBE6D8}" type="presOf" srcId="{03D60C30-3F23-49D9-868C-E85AEA1F3E51}" destId="{5AB781FA-3B7B-48A8-9E24-43782EA8C273}" srcOrd="0" destOrd="0" presId="urn:microsoft.com/office/officeart/2005/8/layout/orgChart1"/>
-    <dgm:cxn modelId="{E56066E4-D67C-4130-B1F4-E78D65CE5887}" type="presOf" srcId="{915F37CD-3226-471C-90FB-D9D8A041C14F}" destId="{7E5C1C11-D4B9-4067-916F-D2197A7E177C}" srcOrd="0" destOrd="0" presId="urn:microsoft.com/office/officeart/2005/8/layout/orgChart1"/>
-    <dgm:cxn modelId="{055F2A73-3254-4CED-8A91-9B9BF1BDC34A}" srcId="{39A69B95-8188-4291-AE5F-B79A087F886B}" destId="{27BFE8D2-E2EF-4064-A5A4-5FB5A913A0F9}" srcOrd="2" destOrd="0" parTransId="{76D04CB8-42B2-4CD6-BCDD-0A96C83EB621}" sibTransId="{2F674C27-D48E-4B31-9230-8C7987ECF40A}"/>
-    <dgm:cxn modelId="{C6B3A069-AF99-4821-9184-5C4600ACED6D}" type="presOf" srcId="{03D60C30-3F23-49D9-868C-E85AEA1F3E51}" destId="{2B9E04D3-92F0-4B40-B8F4-9897F3F96F00}" srcOrd="1" destOrd="0" presId="urn:microsoft.com/office/officeart/2005/8/layout/orgChart1"/>
-    <dgm:cxn modelId="{B1D83A9F-4C6C-40F4-A4BA-006ECAF50674}" type="presOf" srcId="{C2E8915A-DAD8-435E-874F-8F8B98C73F03}" destId="{6B08BDCA-7535-4105-8F05-73337A30001D}" srcOrd="1" destOrd="0" presId="urn:microsoft.com/office/officeart/2005/8/layout/orgChart1"/>
-    <dgm:cxn modelId="{FD857D9A-4659-4413-B46E-1729FCB4763C}" type="presOf" srcId="{8D64F1DD-FF83-42B4-BA5D-0837E54A02D0}" destId="{951FD412-727C-4BB6-99E7-561585DFF15A}" srcOrd="0" destOrd="0" presId="urn:microsoft.com/office/officeart/2005/8/layout/orgChart1"/>
-    <dgm:cxn modelId="{A1317BD6-F025-466D-B200-66D6858442F7}" type="presOf" srcId="{04BA1C93-5A89-4F7F-9289-F026B3F6AECF}" destId="{52A067C7-03C2-4936-8FBD-8ED4822FE8B9}" srcOrd="0" destOrd="0" presId="urn:microsoft.com/office/officeart/2005/8/layout/orgChart1"/>
-    <dgm:cxn modelId="{E15A165D-3FE2-4F06-9C3B-C250706146C5}" srcId="{66FBE41B-6800-4575-AC5A-7FBC5F71BA5C}" destId="{53F96E85-1BF2-4BE6-8979-F739F651097A}" srcOrd="1" destOrd="0" parTransId="{1A1E9460-BB37-4A11-80E0-C2BA50254AA4}" sibTransId="{4BAE570C-9621-4F18-9CC5-CD1817BE7EB0}"/>
-    <dgm:cxn modelId="{6439F0AD-56F9-43BB-AD35-065BF2A2C047}" type="presOf" srcId="{879B32D4-1734-4A5D-BDC4-21003E444E52}" destId="{CF287002-CCAF-420B-BA03-38459B9678F3}" srcOrd="0" destOrd="0" presId="urn:microsoft.com/office/officeart/2005/8/layout/orgChart1"/>
-    <dgm:cxn modelId="{1D34603E-57D2-42D6-8363-2D17375DA11E}" srcId="{8D64F1DD-FF83-42B4-BA5D-0837E54A02D0}" destId="{915F37CD-3226-471C-90FB-D9D8A041C14F}" srcOrd="0" destOrd="0" parTransId="{9C8510D6-FB04-4D95-9FE4-20994155C868}" sibTransId="{72534BFD-A6A7-483F-8A50-52B19B0ACD29}"/>
-    <dgm:cxn modelId="{D3910937-1279-4EA5-9994-018A6BBCA563}" type="presOf" srcId="{DA823D64-6209-4369-A816-88D1BED4CE86}" destId="{34B59EDB-0F29-4823-9B07-8A47FE837156}" srcOrd="0" destOrd="0" presId="urn:microsoft.com/office/officeart/2005/8/layout/orgChart1"/>
-    <dgm:cxn modelId="{DFCB5E25-BC4F-4560-8C91-60BEA064472D}" type="presOf" srcId="{8F362AC6-1798-4273-BC08-1EF24BACD90B}" destId="{C5EC9973-A82E-478B-9D95-72F12451EE1F}" srcOrd="0" destOrd="0" presId="urn:microsoft.com/office/officeart/2005/8/layout/orgChart1"/>
-    <dgm:cxn modelId="{38A9C289-01B0-44D8-A257-2E22BD9D9683}" type="presOf" srcId="{66FBE41B-6800-4575-AC5A-7FBC5F71BA5C}" destId="{624DD983-CE6C-41BC-BBAB-111A98340A24}" srcOrd="1" destOrd="0" presId="urn:microsoft.com/office/officeart/2005/8/layout/orgChart1"/>
-    <dgm:cxn modelId="{8B44BCBB-8ACF-4C1F-8463-2682C60FF92F}" type="presOf" srcId="{8913F748-094B-4177-AF34-57B3E511590A}" destId="{ABD4310A-3413-478D-B087-E0D595F66B4E}" srcOrd="0" destOrd="0" presId="urn:microsoft.com/office/officeart/2005/8/layout/orgChart1"/>
-    <dgm:cxn modelId="{C9CE9B56-3857-4F83-86AF-E5D33E512375}" type="presOf" srcId="{72C553E4-BBFA-49B4-BBE7-497515D66485}" destId="{0AA16A3F-C092-4B8A-9CFE-5F44B790C08B}" srcOrd="1" destOrd="0" presId="urn:microsoft.com/office/officeart/2005/8/layout/orgChart1"/>
-    <dgm:cxn modelId="{D130EB48-CEA0-42C5-A487-F34A1824E7D6}" srcId="{4F1AB05C-993B-4AF6-A3B3-2D865DCE6359}" destId="{72C553E4-BBFA-49B4-BBE7-497515D66485}" srcOrd="2" destOrd="0" parTransId="{D31AABD4-0F69-426F-AD54-12159656DBAC}" sibTransId="{5639F54F-CE41-47E3-8DD0-30570C0ABCB0}"/>
-    <dgm:cxn modelId="{F8DF5783-F698-4AD1-B6E7-C3CEB5BAC2C4}" type="presOf" srcId="{1A1E9460-BB37-4A11-80E0-C2BA50254AA4}" destId="{42D87827-F76D-4AAB-9E8D-713B9EFEE43A}" srcOrd="0" destOrd="0" presId="urn:microsoft.com/office/officeart/2005/8/layout/orgChart1"/>
-    <dgm:cxn modelId="{825D939F-3582-4D7B-BB68-332E29FF9BB3}" srcId="{4F1AB05C-993B-4AF6-A3B3-2D865DCE6359}" destId="{66FBE41B-6800-4575-AC5A-7FBC5F71BA5C}" srcOrd="1" destOrd="0" parTransId="{04BA1C93-5A89-4F7F-9289-F026B3F6AECF}" sibTransId="{C90EA882-B0AD-4C3E-AEEA-0B6A02622F5D}"/>
-    <dgm:cxn modelId="{E224488B-C1EA-4980-82F3-0386B76A407E}" srcId="{66FBE41B-6800-4575-AC5A-7FBC5F71BA5C}" destId="{C2E8915A-DAD8-435E-874F-8F8B98C73F03}" srcOrd="2" destOrd="0" parTransId="{148F7712-C450-43F7-8818-D38B933215A6}" sibTransId="{28BC2B0F-A428-4B1B-9E5E-17D648689E25}"/>
-    <dgm:cxn modelId="{C31D1C8A-EEAD-4032-9A59-D4C7F2186BA1}" type="presOf" srcId="{5BB290DA-16A3-4C6E-9A96-92CD90FC7061}" destId="{5BAD0519-705D-4458-86CF-4A8937DAA651}" srcOrd="0" destOrd="0" presId="urn:microsoft.com/office/officeart/2005/8/layout/orgChart1"/>
-    <dgm:cxn modelId="{7A13CDF4-2FE3-4950-BB9A-B34DC33A238D}" srcId="{03D60C30-3F23-49D9-868C-E85AEA1F3E51}" destId="{8913F748-094B-4177-AF34-57B3E511590A}" srcOrd="0" destOrd="0" parTransId="{FAE31EB3-30DC-4F7D-B47E-742D45C37BA3}" sibTransId="{5777F479-EFC2-4569-AA10-61344F76808C}"/>
-    <dgm:cxn modelId="{E0917FF7-3099-48C4-B7FB-FD5494436F9A}" srcId="{39A69B95-8188-4291-AE5F-B79A087F886B}" destId="{65E86E15-7459-4E1D-A77F-64ADF98F5857}" srcOrd="0" destOrd="0" parTransId="{91D7FCA6-9DA1-41B0-A800-D038141EAA3B}" sibTransId="{5EA190EA-10E8-45E5-9AA6-035E1B5B8D33}"/>
-    <dgm:cxn modelId="{3BE76567-1626-4FE8-BC8E-BFE27B479CD4}" type="presOf" srcId="{53F96E85-1BF2-4BE6-8979-F739F651097A}" destId="{8CBDDB35-93A4-46AD-9453-679DF7EBD8EA}" srcOrd="0" destOrd="0" presId="urn:microsoft.com/office/officeart/2005/8/layout/orgChart1"/>
-    <dgm:cxn modelId="{AB59C109-A380-4B7D-8A30-47C5B94387C5}" type="presOf" srcId="{D31AABD4-0F69-426F-AD54-12159656DBAC}" destId="{2CFD7C6B-7066-4E5B-B602-B95D3CD77465}" srcOrd="0" destOrd="0" presId="urn:microsoft.com/office/officeart/2005/8/layout/orgChart1"/>
-    <dgm:cxn modelId="{31786D5C-D218-4288-A9DA-E1599CD36377}" type="presOf" srcId="{4F1AB05C-993B-4AF6-A3B3-2D865DCE6359}" destId="{54A2324C-1017-47CD-97C7-E226C8A18FBB}" srcOrd="0" destOrd="0" presId="urn:microsoft.com/office/officeart/2005/8/layout/orgChart1"/>
-    <dgm:cxn modelId="{EA0C4141-55D5-42A1-8394-CBD5A02DD52E}" type="presOf" srcId="{7ABE69D9-670B-450E-8887-DD458FAECF20}" destId="{1B558230-DA6B-4AEC-84D9-B8D29C388837}" srcOrd="0" destOrd="0" presId="urn:microsoft.com/office/officeart/2005/8/layout/orgChart1"/>
-    <dgm:cxn modelId="{46E1D87D-2265-459B-9593-48E644D78CDE}" type="presOf" srcId="{5EE39E76-0CB8-4251-8683-0A55911ED804}" destId="{A1095F18-88EE-4603-ADA2-89E443C5A3FF}" srcOrd="1" destOrd="0" presId="urn:microsoft.com/office/officeart/2005/8/layout/orgChart1"/>
-    <dgm:cxn modelId="{1A435EB8-C5F3-4190-8D3A-311448956A02}" type="presOf" srcId="{C4E96180-0582-4B9D-90AD-EE0781D07A53}" destId="{CBED7E53-3AF1-41DD-BA0C-44E5964C6C07}" srcOrd="1" destOrd="0" presId="urn:microsoft.com/office/officeart/2005/8/layout/orgChart1"/>
-    <dgm:cxn modelId="{41AF1490-FEEF-4693-8E05-826F51E77B01}" srcId="{72C553E4-BBFA-49B4-BBE7-497515D66485}" destId="{AD6A7CDA-A91D-464A-9DE7-C9407E3D4F00}" srcOrd="0" destOrd="0" parTransId="{CD0FB79A-F965-4289-A047-D76E61626451}" sibTransId="{D3B7B555-568C-4B7D-90A6-D40C7269ED53}"/>
-    <dgm:cxn modelId="{593EB829-67DF-42F2-A10F-4209D116D4DE}" srcId="{03D60C30-3F23-49D9-868C-E85AEA1F3E51}" destId="{5BB290DA-16A3-4C6E-9A96-92CD90FC7061}" srcOrd="2" destOrd="0" parTransId="{7ABE69D9-670B-450E-8887-DD458FAECF20}" sibTransId="{92B50ABC-8521-403E-8865-35E7E7A2CF1D}"/>
-    <dgm:cxn modelId="{5FA28520-C725-4899-A77A-0901BA8715E7}" srcId="{03D60C30-3F23-49D9-868C-E85AEA1F3E51}" destId="{D3D897C8-B561-4E4E-AD37-029D72418C61}" srcOrd="1" destOrd="0" parTransId="{BE0463C7-CBC5-402B-BD82-E8481576203F}" sibTransId="{60D29DCE-4C95-404D-8C56-2041C7A9AB0C}"/>
-    <dgm:cxn modelId="{4C7984C7-B200-4BE3-A92B-A84624122370}" type="presOf" srcId="{72C553E4-BBFA-49B4-BBE7-497515D66485}" destId="{8B086EC6-9149-4F49-BD1D-4B1188C0A256}" srcOrd="0" destOrd="0" presId="urn:microsoft.com/office/officeart/2005/8/layout/orgChart1"/>
-    <dgm:cxn modelId="{EF163864-AB1C-4BE6-9018-ADCD3A4F5F6E}" type="presParOf" srcId="{951FD412-727C-4BB6-99E7-561585DFF15A}" destId="{AB5F8A3F-08B3-4C50-85FA-BE4B1FF3A754}" srcOrd="0" destOrd="0" presId="urn:microsoft.com/office/officeart/2005/8/layout/orgChart1"/>
-    <dgm:cxn modelId="{1DE46588-8885-4C58-AC9C-36BA74E88F65}" type="presParOf" srcId="{AB5F8A3F-08B3-4C50-85FA-BE4B1FF3A754}" destId="{DED01E9E-3990-4371-BD8E-A2336423BE47}" srcOrd="0" destOrd="0" presId="urn:microsoft.com/office/officeart/2005/8/layout/orgChart1"/>
-    <dgm:cxn modelId="{DDB46749-BFFD-4C3C-9B31-8CC9AA89D8D3}" type="presParOf" srcId="{DED01E9E-3990-4371-BD8E-A2336423BE47}" destId="{7E5C1C11-D4B9-4067-916F-D2197A7E177C}" srcOrd="0" destOrd="0" presId="urn:microsoft.com/office/officeart/2005/8/layout/orgChart1"/>
-    <dgm:cxn modelId="{44E4EE22-D56B-4A6D-B4E7-C0D382905ABD}" type="presParOf" srcId="{DED01E9E-3990-4371-BD8E-A2336423BE47}" destId="{47BD35B3-E0A2-457B-9C86-AE9A29646439}" srcOrd="1" destOrd="0" presId="urn:microsoft.com/office/officeart/2005/8/layout/orgChart1"/>
-    <dgm:cxn modelId="{88C844D7-3AA9-4CF5-BC0A-53655B29C169}" type="presParOf" srcId="{AB5F8A3F-08B3-4C50-85FA-BE4B1FF3A754}" destId="{648AF71A-83ED-4C9E-818D-3843C30B2173}" srcOrd="1" destOrd="0" presId="urn:microsoft.com/office/officeart/2005/8/layout/orgChart1"/>
-    <dgm:cxn modelId="{98FA66EC-2BB9-4C29-ADA7-DB4906EEF4EF}" type="presParOf" srcId="{648AF71A-83ED-4C9E-818D-3843C30B2173}" destId="{3A2490EB-6B82-4FC8-A61B-861CEEB3A060}" srcOrd="0" destOrd="0" presId="urn:microsoft.com/office/officeart/2005/8/layout/orgChart1"/>
-    <dgm:cxn modelId="{01430755-AC72-4E54-A905-7E4ED97128CF}" type="presParOf" srcId="{648AF71A-83ED-4C9E-818D-3843C30B2173}" destId="{1D08BD5E-6913-48F7-98AA-A1070944425E}" srcOrd="1" destOrd="0" presId="urn:microsoft.com/office/officeart/2005/8/layout/orgChart1"/>
-    <dgm:cxn modelId="{8641D162-71A6-456B-A74F-F54F28CDDE4C}" type="presParOf" srcId="{1D08BD5E-6913-48F7-98AA-A1070944425E}" destId="{0C4476F6-5708-440B-A10B-93082C15FB8A}" srcOrd="0" destOrd="0" presId="urn:microsoft.com/office/officeart/2005/8/layout/orgChart1"/>
-    <dgm:cxn modelId="{BACF0BDF-F848-41A6-87CB-C4DC2A98BB40}" type="presParOf" srcId="{0C4476F6-5708-440B-A10B-93082C15FB8A}" destId="{54A2324C-1017-47CD-97C7-E226C8A18FBB}" srcOrd="0" destOrd="0" presId="urn:microsoft.com/office/officeart/2005/8/layout/orgChart1"/>
-    <dgm:cxn modelId="{57E3AB00-AC57-4762-A48B-F36936BB3B9C}" type="presParOf" srcId="{0C4476F6-5708-440B-A10B-93082C15FB8A}" destId="{C578E0EE-23F9-4264-9C1F-7123060AB243}" srcOrd="1" destOrd="0" presId="urn:microsoft.com/office/officeart/2005/8/layout/orgChart1"/>
-    <dgm:cxn modelId="{838F9CE6-9390-45E6-93B4-4DAECC1D865C}" type="presParOf" srcId="{1D08BD5E-6913-48F7-98AA-A1070944425E}" destId="{62205627-0C6D-42CE-95FF-D1AFEF2DEFAE}" srcOrd="1" destOrd="0" presId="urn:microsoft.com/office/officeart/2005/8/layout/orgChart1"/>
-    <dgm:cxn modelId="{344CC7DF-76CA-4B20-8DDA-452927A631E7}" type="presParOf" srcId="{62205627-0C6D-42CE-95FF-D1AFEF2DEFAE}" destId="{AE5EEEE1-5BA3-4BDA-B839-949777512CAB}" srcOrd="0" destOrd="0" presId="urn:microsoft.com/office/officeart/2005/8/layout/orgChart1"/>
-    <dgm:cxn modelId="{5C106B79-1D5F-45C0-A7BA-D2D7B9DCE000}" type="presParOf" srcId="{62205627-0C6D-42CE-95FF-D1AFEF2DEFAE}" destId="{CA8B6022-051E-4609-BBAB-18DD35FE9BAC}" srcOrd="1" destOrd="0" presId="urn:microsoft.com/office/officeart/2005/8/layout/orgChart1"/>
-    <dgm:cxn modelId="{D30E1409-D0F1-4D6D-B853-B01D4C2942E2}" type="presParOf" srcId="{CA8B6022-051E-4609-BBAB-18DD35FE9BAC}" destId="{6B231257-9A5E-4A55-868F-DC21DEB51FEB}" srcOrd="0" destOrd="0" presId="urn:microsoft.com/office/officeart/2005/8/layout/orgChart1"/>
-    <dgm:cxn modelId="{C36D38CA-4E31-4122-9C54-8C6045E36E83}" type="presParOf" srcId="{6B231257-9A5E-4A55-868F-DC21DEB51FEB}" destId="{1801BE24-9795-4442-B8F7-F0B07F8F15E0}" srcOrd="0" destOrd="0" presId="urn:microsoft.com/office/officeart/2005/8/layout/orgChart1"/>
-    <dgm:cxn modelId="{2E663AEA-E794-4B2A-A4B4-7CFE80AEFFCC}" type="presParOf" srcId="{6B231257-9A5E-4A55-868F-DC21DEB51FEB}" destId="{6647CE01-B649-4422-ACE3-BBB1699B2458}" srcOrd="1" destOrd="0" presId="urn:microsoft.com/office/officeart/2005/8/layout/orgChart1"/>
-    <dgm:cxn modelId="{DD845B0C-AB56-48C1-BD53-6DBF6C033AA3}" type="presParOf" srcId="{CA8B6022-051E-4609-BBAB-18DD35FE9BAC}" destId="{041749B5-9DE9-4619-B1C9-11B952D2EED6}" srcOrd="1" destOrd="0" presId="urn:microsoft.com/office/officeart/2005/8/layout/orgChart1"/>
-    <dgm:cxn modelId="{7E75E87A-203A-4C3E-BF89-2932924DC0A1}" type="presParOf" srcId="{041749B5-9DE9-4619-B1C9-11B952D2EED6}" destId="{2ED297AF-43A4-4A9D-A4D7-9C8715ED1F16}" srcOrd="0" destOrd="0" presId="urn:microsoft.com/office/officeart/2005/8/layout/orgChart1"/>
-    <dgm:cxn modelId="{2441EE6C-4D9C-4164-A244-85469960EA2C}" type="presParOf" srcId="{041749B5-9DE9-4619-B1C9-11B952D2EED6}" destId="{D845733D-2474-4F1D-8F50-8E6CB188CBFE}" srcOrd="1" destOrd="0" presId="urn:microsoft.com/office/officeart/2005/8/layout/orgChart1"/>
-    <dgm:cxn modelId="{63E12C7B-49AF-4666-9049-27F0E11C8FDD}" type="presParOf" srcId="{D845733D-2474-4F1D-8F50-8E6CB188CBFE}" destId="{AF99A88E-B50E-447D-968F-7ACD91FD2C68}" srcOrd="0" destOrd="0" presId="urn:microsoft.com/office/officeart/2005/8/layout/orgChart1"/>
-    <dgm:cxn modelId="{F058DD5D-5917-406B-AACE-ED354AB6D464}" type="presParOf" srcId="{AF99A88E-B50E-447D-968F-7ACD91FD2C68}" destId="{8C789F66-D36B-4D1E-A23C-EAC2B5F99D05}" srcOrd="0" destOrd="0" presId="urn:microsoft.com/office/officeart/2005/8/layout/orgChart1"/>
-    <dgm:cxn modelId="{1C02FFB4-6391-4CED-B84D-B51AE9D168AC}" type="presParOf" srcId="{AF99A88E-B50E-447D-968F-7ACD91FD2C68}" destId="{BEDDAF6C-800D-4798-9081-CF90924811D6}" srcOrd="1" destOrd="0" presId="urn:microsoft.com/office/officeart/2005/8/layout/orgChart1"/>
-    <dgm:cxn modelId="{120259E3-9905-409C-8ECD-3DDF8F0D54D0}" type="presParOf" srcId="{D845733D-2474-4F1D-8F50-8E6CB188CBFE}" destId="{894CFA0D-B057-4A6C-9101-45178C70A271}" srcOrd="1" destOrd="0" presId="urn:microsoft.com/office/officeart/2005/8/layout/orgChart1"/>
-    <dgm:cxn modelId="{F0A4E7AD-C8CC-4DA5-BFF8-F1D1F32426CB}" type="presParOf" srcId="{D845733D-2474-4F1D-8F50-8E6CB188CBFE}" destId="{F9811CAF-9F80-4DE1-B339-8810F4C4A6E6}" srcOrd="2" destOrd="0" presId="urn:microsoft.com/office/officeart/2005/8/layout/orgChart1"/>
-    <dgm:cxn modelId="{673F4688-7569-4309-87E5-79A190AE4595}" type="presParOf" srcId="{041749B5-9DE9-4619-B1C9-11B952D2EED6}" destId="{C5EC9973-A82E-478B-9D95-72F12451EE1F}" srcOrd="2" destOrd="0" presId="urn:microsoft.com/office/officeart/2005/8/layout/orgChart1"/>
-    <dgm:cxn modelId="{564A97FE-1128-4CE2-9A80-D20C03F139E1}" type="presParOf" srcId="{041749B5-9DE9-4619-B1C9-11B952D2EED6}" destId="{92F2733E-C6F8-44A4-B260-7484B8146BEC}" srcOrd="3" destOrd="0" presId="urn:microsoft.com/office/officeart/2005/8/layout/orgChart1"/>
-    <dgm:cxn modelId="{8CF8DA44-62E9-4249-B788-9D170FD1DD74}" type="presParOf" srcId="{92F2733E-C6F8-44A4-B260-7484B8146BEC}" destId="{827A46E5-CB4D-43B7-B8B0-6DBDA1C20C58}" srcOrd="0" destOrd="0" presId="urn:microsoft.com/office/officeart/2005/8/layout/orgChart1"/>
-    <dgm:cxn modelId="{436988E2-C197-41C6-9C50-A18D95A4B83B}" type="presParOf" srcId="{827A46E5-CB4D-43B7-B8B0-6DBDA1C20C58}" destId="{E708C902-5E2A-4C36-88D6-0C988E0B8D7D}" srcOrd="0" destOrd="0" presId="urn:microsoft.com/office/officeart/2005/8/layout/orgChart1"/>
-    <dgm:cxn modelId="{41577FE1-18B3-4304-8A5F-2947856B20AB}" type="presParOf" srcId="{827A46E5-CB4D-43B7-B8B0-6DBDA1C20C58}" destId="{CBED7E53-3AF1-41DD-BA0C-44E5964C6C07}" srcOrd="1" destOrd="0" presId="urn:microsoft.com/office/officeart/2005/8/layout/orgChart1"/>
-    <dgm:cxn modelId="{E554932C-CC06-467F-9889-74FF4BFAAED0}" type="presParOf" srcId="{92F2733E-C6F8-44A4-B260-7484B8146BEC}" destId="{6AE8A2B1-C516-42B0-A4E1-C8A4FA421D59}" srcOrd="1" destOrd="0" presId="urn:microsoft.com/office/officeart/2005/8/layout/orgChart1"/>
-    <dgm:cxn modelId="{1FC0F635-C9D1-41C2-B088-915ECF3D9716}" type="presParOf" srcId="{92F2733E-C6F8-44A4-B260-7484B8146BEC}" destId="{63DF4B43-F14E-411F-9162-752B48DE7288}" srcOrd="2" destOrd="0" presId="urn:microsoft.com/office/officeart/2005/8/layout/orgChart1"/>
-    <dgm:cxn modelId="{8659DAEC-FFD3-4DA8-866C-D05484497BFA}" type="presParOf" srcId="{041749B5-9DE9-4619-B1C9-11B952D2EED6}" destId="{8177D056-2705-447A-8AA2-CA866AEAB43E}" srcOrd="4" destOrd="0" presId="urn:microsoft.com/office/officeart/2005/8/layout/orgChart1"/>
-    <dgm:cxn modelId="{A340529A-3AAE-47AB-9D3D-263399830E2D}" type="presParOf" srcId="{041749B5-9DE9-4619-B1C9-11B952D2EED6}" destId="{AF41B64A-056C-478B-A52D-3273F4E5259C}" srcOrd="5" destOrd="0" presId="urn:microsoft.com/office/officeart/2005/8/layout/orgChart1"/>
-    <dgm:cxn modelId="{7C5DE2AA-B7AF-4D16-A474-60FD1A45A1A0}" type="presParOf" srcId="{AF41B64A-056C-478B-A52D-3273F4E5259C}" destId="{DD94AE0F-AEE1-4C60-A43B-DD435D7585EC}" srcOrd="0" destOrd="0" presId="urn:microsoft.com/office/officeart/2005/8/layout/orgChart1"/>
-    <dgm:cxn modelId="{30D39D45-0FD6-4E82-AC0D-B276D9617244}" type="presParOf" srcId="{DD94AE0F-AEE1-4C60-A43B-DD435D7585EC}" destId="{C38D7D41-4F6D-4813-ACB2-478A72B632C8}" srcOrd="0" destOrd="0" presId="urn:microsoft.com/office/officeart/2005/8/layout/orgChart1"/>
-    <dgm:cxn modelId="{29E06188-3ED2-429B-AA75-372540C8A265}" type="presParOf" srcId="{DD94AE0F-AEE1-4C60-A43B-DD435D7585EC}" destId="{0D10493B-475C-41BC-94CB-A92B145A5A9A}" srcOrd="1" destOrd="0" presId="urn:microsoft.com/office/officeart/2005/8/layout/orgChart1"/>
-    <dgm:cxn modelId="{C53EC44F-55DE-435B-8F6C-92D01A33E2FC}" type="presParOf" srcId="{AF41B64A-056C-478B-A52D-3273F4E5259C}" destId="{E8576AE4-1006-4F56-8ECF-CBD93E677B49}" srcOrd="1" destOrd="0" presId="urn:microsoft.com/office/officeart/2005/8/layout/orgChart1"/>
-    <dgm:cxn modelId="{D0E0F4A4-459A-41B8-8299-35105320ABFD}" type="presParOf" srcId="{AF41B64A-056C-478B-A52D-3273F4E5259C}" destId="{38EA66A6-6869-402A-A7DE-8A46080DCD83}" srcOrd="2" destOrd="0" presId="urn:microsoft.com/office/officeart/2005/8/layout/orgChart1"/>
-    <dgm:cxn modelId="{EA8BB318-02D2-4E63-85C3-A2CE3493AB11}" type="presParOf" srcId="{CA8B6022-051E-4609-BBAB-18DD35FE9BAC}" destId="{1A02D058-26BF-4C19-82AE-C5BA3BBA9440}" srcOrd="2" destOrd="0" presId="urn:microsoft.com/office/officeart/2005/8/layout/orgChart1"/>
-    <dgm:cxn modelId="{D583A78A-A444-41E1-B483-9004C3013E01}" type="presParOf" srcId="{62205627-0C6D-42CE-95FF-D1AFEF2DEFAE}" destId="{52A067C7-03C2-4936-8FBD-8ED4822FE8B9}" srcOrd="2" destOrd="0" presId="urn:microsoft.com/office/officeart/2005/8/layout/orgChart1"/>
-    <dgm:cxn modelId="{1865C9C8-705B-4167-94F3-DC49CEBE47FC}" type="presParOf" srcId="{62205627-0C6D-42CE-95FF-D1AFEF2DEFAE}" destId="{57B4BF95-4051-4CCA-9861-64B0E22DBEEB}" srcOrd="3" destOrd="0" presId="urn:microsoft.com/office/officeart/2005/8/layout/orgChart1"/>
-    <dgm:cxn modelId="{A210DA33-B40C-4911-8502-E040FCD6AF57}" type="presParOf" srcId="{57B4BF95-4051-4CCA-9861-64B0E22DBEEB}" destId="{1AC7CD41-49CF-45BB-BE33-E8F63AA5B64F}" srcOrd="0" destOrd="0" presId="urn:microsoft.com/office/officeart/2005/8/layout/orgChart1"/>
-    <dgm:cxn modelId="{4A9DFDF8-B5B4-42F9-A1D8-7293A2334EAB}" type="presParOf" srcId="{1AC7CD41-49CF-45BB-BE33-E8F63AA5B64F}" destId="{A2D4E0E5-6AA9-4E69-99A6-44CC16E63666}" srcOrd="0" destOrd="0" presId="urn:microsoft.com/office/officeart/2005/8/layout/orgChart1"/>
-    <dgm:cxn modelId="{88E832A6-BD12-469D-929E-DF5D6EF23829}" type="presParOf" srcId="{1AC7CD41-49CF-45BB-BE33-E8F63AA5B64F}" destId="{624DD983-CE6C-41BC-BBAB-111A98340A24}" srcOrd="1" destOrd="0" presId="urn:microsoft.com/office/officeart/2005/8/layout/orgChart1"/>
-    <dgm:cxn modelId="{BFA4242D-3F99-4C07-9A91-FB6E10378DDE}" type="presParOf" srcId="{57B4BF95-4051-4CCA-9861-64B0E22DBEEB}" destId="{BEC86930-9159-420E-98A4-72C7786CFB57}" srcOrd="1" destOrd="0" presId="urn:microsoft.com/office/officeart/2005/8/layout/orgChart1"/>
-    <dgm:cxn modelId="{D8CE2A68-9163-4CBC-97D8-FB18F10C9B5B}" type="presParOf" srcId="{BEC86930-9159-420E-98A4-72C7786CFB57}" destId="{CF287002-CCAF-420B-BA03-38459B9678F3}" srcOrd="0" destOrd="0" presId="urn:microsoft.com/office/officeart/2005/8/layout/orgChart1"/>
-    <dgm:cxn modelId="{D787AA60-BB3A-432F-9317-FACED9E53F41}" type="presParOf" srcId="{BEC86930-9159-420E-98A4-72C7786CFB57}" destId="{153AE924-FF49-4B5E-BC26-1E6FC123D8C7}" srcOrd="1" destOrd="0" presId="urn:microsoft.com/office/officeart/2005/8/layout/orgChart1"/>
-    <dgm:cxn modelId="{496FA134-9040-4B83-A7CC-06D880B70BC2}" type="presParOf" srcId="{153AE924-FF49-4B5E-BC26-1E6FC123D8C7}" destId="{11049072-7549-42FB-A481-43A5297B15B0}" srcOrd="0" destOrd="0" presId="urn:microsoft.com/office/officeart/2005/8/layout/orgChart1"/>
-    <dgm:cxn modelId="{109B42A2-D006-4511-A4C7-64BE84FCF7D4}" type="presParOf" srcId="{11049072-7549-42FB-A481-43A5297B15B0}" destId="{BE94CBCB-15AB-4687-A573-17932AF2F32B}" srcOrd="0" destOrd="0" presId="urn:microsoft.com/office/officeart/2005/8/layout/orgChart1"/>
-    <dgm:cxn modelId="{6D7CDB38-26DA-4ADC-9E7A-5817C11A177D}" type="presParOf" srcId="{11049072-7549-42FB-A481-43A5297B15B0}" destId="{89A9D8D5-0D96-4C77-B4A5-FAB5A997C558}" srcOrd="1" destOrd="0" presId="urn:microsoft.com/office/officeart/2005/8/layout/orgChart1"/>
-    <dgm:cxn modelId="{F3E24DAE-42EF-4A2F-8F58-D91B4DDF5158}" type="presParOf" srcId="{153AE924-FF49-4B5E-BC26-1E6FC123D8C7}" destId="{5A45482D-34FA-4C16-A3C1-128C93DEE3CE}" srcOrd="1" destOrd="0" presId="urn:microsoft.com/office/officeart/2005/8/layout/orgChart1"/>
-    <dgm:cxn modelId="{DCCF9343-C2F6-43D6-9C5B-4F5086D4C95C}" type="presParOf" srcId="{153AE924-FF49-4B5E-BC26-1E6FC123D8C7}" destId="{019E6EF6-4AA1-43D8-8174-26025E352D8E}" srcOrd="2" destOrd="0" presId="urn:microsoft.com/office/officeart/2005/8/layout/orgChart1"/>
-    <dgm:cxn modelId="{BB8779FD-BCDB-4041-8345-612F38EAC51D}" type="presParOf" srcId="{BEC86930-9159-420E-98A4-72C7786CFB57}" destId="{42D87827-F76D-4AAB-9E8D-713B9EFEE43A}" srcOrd="2" destOrd="0" presId="urn:microsoft.com/office/officeart/2005/8/layout/orgChart1"/>
-    <dgm:cxn modelId="{BEC58756-C6D0-470C-B8FD-C2AA5285556E}" type="presParOf" srcId="{BEC86930-9159-420E-98A4-72C7786CFB57}" destId="{47C14424-ABA2-47FE-BA42-842A0E0ECC4A}" srcOrd="3" destOrd="0" presId="urn:microsoft.com/office/officeart/2005/8/layout/orgChart1"/>
-    <dgm:cxn modelId="{105924E1-2F5E-4C1C-B471-C3E54D0A89D3}" type="presParOf" srcId="{47C14424-ABA2-47FE-BA42-842A0E0ECC4A}" destId="{1C243507-F728-424F-87C3-FD4AD4234C47}" srcOrd="0" destOrd="0" presId="urn:microsoft.com/office/officeart/2005/8/layout/orgChart1"/>
-    <dgm:cxn modelId="{7D5DA37B-564C-4E45-8C71-D4E219E177F9}" type="presParOf" srcId="{1C243507-F728-424F-87C3-FD4AD4234C47}" destId="{8CBDDB35-93A4-46AD-9453-679DF7EBD8EA}" srcOrd="0" destOrd="0" presId="urn:microsoft.com/office/officeart/2005/8/layout/orgChart1"/>
-    <dgm:cxn modelId="{17769746-D56B-454A-9F0B-E1C424EA1C10}" type="presParOf" srcId="{1C243507-F728-424F-87C3-FD4AD4234C47}" destId="{778C122F-9A1E-4C67-8F35-F98AE71C2C18}" srcOrd="1" destOrd="0" presId="urn:microsoft.com/office/officeart/2005/8/layout/orgChart1"/>
-    <dgm:cxn modelId="{17EFCE51-AF0B-4D77-8A8E-4F11DE80E459}" type="presParOf" srcId="{47C14424-ABA2-47FE-BA42-842A0E0ECC4A}" destId="{9BF6D9B6-F6D8-42B2-B925-77F15833096E}" srcOrd="1" destOrd="0" presId="urn:microsoft.com/office/officeart/2005/8/layout/orgChart1"/>
-    <dgm:cxn modelId="{2DFB4884-C58F-4ABE-9182-FE20DF6C38DF}" type="presParOf" srcId="{47C14424-ABA2-47FE-BA42-842A0E0ECC4A}" destId="{5A33C46F-47C3-403B-8487-22241B81AB72}" srcOrd="2" destOrd="0" presId="urn:microsoft.com/office/officeart/2005/8/layout/orgChart1"/>
-    <dgm:cxn modelId="{D0E8A487-4A09-4E66-99E6-867965F8EA3D}" type="presParOf" srcId="{BEC86930-9159-420E-98A4-72C7786CFB57}" destId="{A7BE104A-50B4-4D00-9ACD-A908AE3E855E}" srcOrd="4" destOrd="0" presId="urn:microsoft.com/office/officeart/2005/8/layout/orgChart1"/>
-    <dgm:cxn modelId="{542F225F-A46F-4CD7-B400-7D9E7FDCEFE2}" type="presParOf" srcId="{BEC86930-9159-420E-98A4-72C7786CFB57}" destId="{7876ED2D-0840-4B3F-BA91-22F66E62EEAD}" srcOrd="5" destOrd="0" presId="urn:microsoft.com/office/officeart/2005/8/layout/orgChart1"/>
-    <dgm:cxn modelId="{53645880-57A9-4697-BBD5-8C495DBDC313}" type="presParOf" srcId="{7876ED2D-0840-4B3F-BA91-22F66E62EEAD}" destId="{B00C2B4A-314C-4876-840D-10A3214DC836}" srcOrd="0" destOrd="0" presId="urn:microsoft.com/office/officeart/2005/8/layout/orgChart1"/>
-    <dgm:cxn modelId="{478D9CDB-F662-46DB-844D-D40752BD47B6}" type="presParOf" srcId="{B00C2B4A-314C-4876-840D-10A3214DC836}" destId="{400D24FD-038D-4F8E-8FDE-23369A238717}" srcOrd="0" destOrd="0" presId="urn:microsoft.com/office/officeart/2005/8/layout/orgChart1"/>
-    <dgm:cxn modelId="{37AF61CD-8851-43C9-AF39-33A0A1B32599}" type="presParOf" srcId="{B00C2B4A-314C-4876-840D-10A3214DC836}" destId="{6B08BDCA-7535-4105-8F05-73337A30001D}" srcOrd="1" destOrd="0" presId="urn:microsoft.com/office/officeart/2005/8/layout/orgChart1"/>
-    <dgm:cxn modelId="{E1FF99DE-FF94-441E-AC7C-947A8BB02C00}" type="presParOf" srcId="{7876ED2D-0840-4B3F-BA91-22F66E62EEAD}" destId="{04B6E5CC-502A-4B7B-9151-16B03B4DB324}" srcOrd="1" destOrd="0" presId="urn:microsoft.com/office/officeart/2005/8/layout/orgChart1"/>
-    <dgm:cxn modelId="{582604E1-354E-462E-B6F1-7526EEC6B0AC}" type="presParOf" srcId="{7876ED2D-0840-4B3F-BA91-22F66E62EEAD}" destId="{D19AC88C-28DB-419F-978A-DD7C211160EC}" srcOrd="2" destOrd="0" presId="urn:microsoft.com/office/officeart/2005/8/layout/orgChart1"/>
-    <dgm:cxn modelId="{D1CE0E68-5FF5-4A48-A308-94F2E50D3321}" type="presParOf" srcId="{57B4BF95-4051-4CCA-9861-64B0E22DBEEB}" destId="{BD55E800-493C-494B-875A-FDCFD9755D5E}" srcOrd="2" destOrd="0" presId="urn:microsoft.com/office/officeart/2005/8/layout/orgChart1"/>
-    <dgm:cxn modelId="{AA7D881D-EBCD-48E1-937B-5F79DDC6EA0E}" type="presParOf" srcId="{62205627-0C6D-42CE-95FF-D1AFEF2DEFAE}" destId="{2CFD7C6B-7066-4E5B-B602-B95D3CD77465}" srcOrd="4" destOrd="0" presId="urn:microsoft.com/office/officeart/2005/8/layout/orgChart1"/>
-    <dgm:cxn modelId="{23297F82-AA4A-4BFB-8A6D-CD93420C8EC0}" type="presParOf" srcId="{62205627-0C6D-42CE-95FF-D1AFEF2DEFAE}" destId="{BDA64E1F-DB48-4DAF-BF04-B71C0E32B169}" srcOrd="5" destOrd="0" presId="urn:microsoft.com/office/officeart/2005/8/layout/orgChart1"/>
-    <dgm:cxn modelId="{4050B01D-5B29-4F81-B521-04E9AF970B30}" type="presParOf" srcId="{BDA64E1F-DB48-4DAF-BF04-B71C0E32B169}" destId="{ECE92C09-F1CB-4B44-9072-A8DBF810EF39}" srcOrd="0" destOrd="0" presId="urn:microsoft.com/office/officeart/2005/8/layout/orgChart1"/>
-    <dgm:cxn modelId="{84C61B4A-CDAC-44B2-B35B-C2E429AB9CC4}" type="presParOf" srcId="{ECE92C09-F1CB-4B44-9072-A8DBF810EF39}" destId="{8B086EC6-9149-4F49-BD1D-4B1188C0A256}" srcOrd="0" destOrd="0" presId="urn:microsoft.com/office/officeart/2005/8/layout/orgChart1"/>
-    <dgm:cxn modelId="{B2135237-D551-45AA-B5A1-C37B44C7586F}" type="presParOf" srcId="{ECE92C09-F1CB-4B44-9072-A8DBF810EF39}" destId="{0AA16A3F-C092-4B8A-9CFE-5F44B790C08B}" srcOrd="1" destOrd="0" presId="urn:microsoft.com/office/officeart/2005/8/layout/orgChart1"/>
-    <dgm:cxn modelId="{1C301A42-5AC8-4EF4-B5FC-04A67CA8249C}" type="presParOf" srcId="{BDA64E1F-DB48-4DAF-BF04-B71C0E32B169}" destId="{A22FF9B6-5C20-4297-8F3C-31D3FFD0D835}" srcOrd="1" destOrd="0" presId="urn:microsoft.com/office/officeart/2005/8/layout/orgChart1"/>
-    <dgm:cxn modelId="{151975E2-C626-467F-861C-EADDDB18A2DB}" type="presParOf" srcId="{A22FF9B6-5C20-4297-8F3C-31D3FFD0D835}" destId="{3B6781F2-F993-430B-86FF-84BC28C69753}" srcOrd="0" destOrd="0" presId="urn:microsoft.com/office/officeart/2005/8/layout/orgChart1"/>
-    <dgm:cxn modelId="{20893B1B-0C8B-49E8-85B6-3F0E9DA50CD5}" type="presParOf" srcId="{A22FF9B6-5C20-4297-8F3C-31D3FFD0D835}" destId="{5339B9C2-C9E0-4E35-992A-6F1E47F630EB}" srcOrd="1" destOrd="0" presId="urn:microsoft.com/office/officeart/2005/8/layout/orgChart1"/>
-    <dgm:cxn modelId="{A2904874-272E-4A1A-B3AB-B6ED6CCA086F}" type="presParOf" srcId="{5339B9C2-C9E0-4E35-992A-6F1E47F630EB}" destId="{A802CC42-3C05-4758-9281-E52E11E9ABB3}" srcOrd="0" destOrd="0" presId="urn:microsoft.com/office/officeart/2005/8/layout/orgChart1"/>
-    <dgm:cxn modelId="{AEF7CA48-EAF9-4772-A02A-EEF72CDF145E}" type="presParOf" srcId="{A802CC42-3C05-4758-9281-E52E11E9ABB3}" destId="{610C4289-CCEF-445A-9057-DE2A7DD99D49}" srcOrd="0" destOrd="0" presId="urn:microsoft.com/office/officeart/2005/8/layout/orgChart1"/>
-    <dgm:cxn modelId="{19EAA014-4092-440C-98D0-AF459F270323}" type="presParOf" srcId="{A802CC42-3C05-4758-9281-E52E11E9ABB3}" destId="{5EF9CA05-85F8-4B61-8FD3-EC79E3ED1F71}" srcOrd="1" destOrd="0" presId="urn:microsoft.com/office/officeart/2005/8/layout/orgChart1"/>
-    <dgm:cxn modelId="{BC02C650-51C6-4BD7-83D1-28F8892FE086}" type="presParOf" srcId="{5339B9C2-C9E0-4E35-992A-6F1E47F630EB}" destId="{6183CB15-5F6B-4569-9268-DA309B47ECD7}" srcOrd="1" destOrd="0" presId="urn:microsoft.com/office/officeart/2005/8/layout/orgChart1"/>
-    <dgm:cxn modelId="{075C836D-3E80-4106-A631-0BE08720443E}" type="presParOf" srcId="{5339B9C2-C9E0-4E35-992A-6F1E47F630EB}" destId="{68BEE5A4-9A12-4419-A1D4-F5418766F9DA}" srcOrd="2" destOrd="0" presId="urn:microsoft.com/office/officeart/2005/8/layout/orgChart1"/>
-    <dgm:cxn modelId="{F10F03D1-D665-4C0F-BA19-3DE5FC2837AD}" type="presParOf" srcId="{BDA64E1F-DB48-4DAF-BF04-B71C0E32B169}" destId="{72DB3737-FFE3-4902-AB7A-E9D1E922D2FB}" srcOrd="2" destOrd="0" presId="urn:microsoft.com/office/officeart/2005/8/layout/orgChart1"/>
-    <dgm:cxn modelId="{B7C21B89-F58B-4B17-9E32-86EEF5BE3532}" type="presParOf" srcId="{62205627-0C6D-42CE-95FF-D1AFEF2DEFAE}" destId="{34B59EDB-0F29-4823-9B07-8A47FE837156}" srcOrd="6" destOrd="0" presId="urn:microsoft.com/office/officeart/2005/8/layout/orgChart1"/>
-    <dgm:cxn modelId="{F391C0B1-614B-44C7-BBC4-7C793F4A54BF}" type="presParOf" srcId="{62205627-0C6D-42CE-95FF-D1AFEF2DEFAE}" destId="{6283A822-EBE3-46AF-A2FC-6812A0495808}" srcOrd="7" destOrd="0" presId="urn:microsoft.com/office/officeart/2005/8/layout/orgChart1"/>
-    <dgm:cxn modelId="{E0B6C13B-E834-4FB4-B413-8B9F5D966788}" type="presParOf" srcId="{6283A822-EBE3-46AF-A2FC-6812A0495808}" destId="{6419D77A-156F-4E4A-B2A0-60BC17936FB1}" srcOrd="0" destOrd="0" presId="urn:microsoft.com/office/officeart/2005/8/layout/orgChart1"/>
-    <dgm:cxn modelId="{14BF26BD-D251-4E51-9519-5C3C054721FC}" type="presParOf" srcId="{6419D77A-156F-4E4A-B2A0-60BC17936FB1}" destId="{5AB781FA-3B7B-48A8-9E24-43782EA8C273}" srcOrd="0" destOrd="0" presId="urn:microsoft.com/office/officeart/2005/8/layout/orgChart1"/>
-    <dgm:cxn modelId="{F10C43B8-8A9F-4835-88FE-F4BF2A7937DF}" type="presParOf" srcId="{6419D77A-156F-4E4A-B2A0-60BC17936FB1}" destId="{2B9E04D3-92F0-4B40-B8F4-9897F3F96F00}" srcOrd="1" destOrd="0" presId="urn:microsoft.com/office/officeart/2005/8/layout/orgChart1"/>
-    <dgm:cxn modelId="{22580F68-134F-4A51-A8C2-32B5731EA19E}" type="presParOf" srcId="{6283A822-EBE3-46AF-A2FC-6812A0495808}" destId="{E779182F-64CF-434C-93A7-D7CBC9FEFE6B}" srcOrd="1" destOrd="0" presId="urn:microsoft.com/office/officeart/2005/8/layout/orgChart1"/>
-    <dgm:cxn modelId="{55739CBC-4CC1-4B5E-812A-FCCE43FAB37E}" type="presParOf" srcId="{E779182F-64CF-434C-93A7-D7CBC9FEFE6B}" destId="{05A4B879-7546-43C4-B1B7-1D90266A57FA}" srcOrd="0" destOrd="0" presId="urn:microsoft.com/office/officeart/2005/8/layout/orgChart1"/>
-    <dgm:cxn modelId="{C6CB3C74-DD7C-45BF-A720-7A2DC4A5F23D}" type="presParOf" srcId="{E779182F-64CF-434C-93A7-D7CBC9FEFE6B}" destId="{10822E86-0AA5-4530-A327-D9A558B750B3}" srcOrd="1" destOrd="0" presId="urn:microsoft.com/office/officeart/2005/8/layout/orgChart1"/>
-    <dgm:cxn modelId="{E40B34EB-7B64-4C46-B8E4-3C277B6E7189}" type="presParOf" srcId="{10822E86-0AA5-4530-A327-D9A558B750B3}" destId="{D2586D18-0699-4705-A88B-C73047FAF300}" srcOrd="0" destOrd="0" presId="urn:microsoft.com/office/officeart/2005/8/layout/orgChart1"/>
-    <dgm:cxn modelId="{CE54F481-D60F-4061-AC30-B4B5B9F9500A}" type="presParOf" srcId="{D2586D18-0699-4705-A88B-C73047FAF300}" destId="{ABD4310A-3413-478D-B087-E0D595F66B4E}" srcOrd="0" destOrd="0" presId="urn:microsoft.com/office/officeart/2005/8/layout/orgChart1"/>
-    <dgm:cxn modelId="{40961669-AA86-4359-80AB-2CDF11FFED66}" type="presParOf" srcId="{D2586D18-0699-4705-A88B-C73047FAF300}" destId="{41BDC74C-6903-4D1F-830D-6349CA723F5F}" srcOrd="1" destOrd="0" presId="urn:microsoft.com/office/officeart/2005/8/layout/orgChart1"/>
-    <dgm:cxn modelId="{42B04CEA-DF7C-4613-B7C5-8C7284E1FCF9}" type="presParOf" srcId="{10822E86-0AA5-4530-A327-D9A558B750B3}" destId="{FB50E2BB-15DF-4D3E-9B42-C788D17E5398}" srcOrd="1" destOrd="0" presId="urn:microsoft.com/office/officeart/2005/8/layout/orgChart1"/>
-    <dgm:cxn modelId="{B854A96B-FDD5-457A-92DA-9B45AE7492FF}" type="presParOf" srcId="{10822E86-0AA5-4530-A327-D9A558B750B3}" destId="{567E2BBE-4C26-43B0-B017-8A87C0B0367E}" srcOrd="2" destOrd="0" presId="urn:microsoft.com/office/officeart/2005/8/layout/orgChart1"/>
-    <dgm:cxn modelId="{2CE8F499-4627-4DF2-8833-451F2E41B23D}" type="presParOf" srcId="{E779182F-64CF-434C-93A7-D7CBC9FEFE6B}" destId="{51279832-7DB5-45D6-ACC9-BA85FCDED634}" srcOrd="2" destOrd="0" presId="urn:microsoft.com/office/officeart/2005/8/layout/orgChart1"/>
-    <dgm:cxn modelId="{3A829006-EA6E-47B8-93F7-FE90133A83A9}" type="presParOf" srcId="{E779182F-64CF-434C-93A7-D7CBC9FEFE6B}" destId="{8A1670D3-FA1D-40B1-9CC0-7FDFE2E8074A}" srcOrd="3" destOrd="0" presId="urn:microsoft.com/office/officeart/2005/8/layout/orgChart1"/>
-    <dgm:cxn modelId="{14B85F3D-7F01-4DBE-897D-09569DBD2989}" type="presParOf" srcId="{8A1670D3-FA1D-40B1-9CC0-7FDFE2E8074A}" destId="{E8F5E68D-F908-47BB-A833-191BC63030F4}" srcOrd="0" destOrd="0" presId="urn:microsoft.com/office/officeart/2005/8/layout/orgChart1"/>
-    <dgm:cxn modelId="{CCE5C647-4498-4AA8-9991-1A1517A50F10}" type="presParOf" srcId="{E8F5E68D-F908-47BB-A833-191BC63030F4}" destId="{2118594C-D59B-4707-9A5E-C5D5AB846224}" srcOrd="0" destOrd="0" presId="urn:microsoft.com/office/officeart/2005/8/layout/orgChart1"/>
-    <dgm:cxn modelId="{4FEE03C2-32B1-429C-BFD7-0F6C0EE15528}" type="presParOf" srcId="{E8F5E68D-F908-47BB-A833-191BC63030F4}" destId="{1F0F689F-57C0-4FC9-81D4-F1D931A13D74}" srcOrd="1" destOrd="0" presId="urn:microsoft.com/office/officeart/2005/8/layout/orgChart1"/>
-    <dgm:cxn modelId="{F985EF4B-6C82-4842-9B9A-AE1D8A75A7BA}" type="presParOf" srcId="{8A1670D3-FA1D-40B1-9CC0-7FDFE2E8074A}" destId="{95EA5796-7189-4E24-9BC5-B8A82F9BF835}" srcOrd="1" destOrd="0" presId="urn:microsoft.com/office/officeart/2005/8/layout/orgChart1"/>
-    <dgm:cxn modelId="{892C38C0-D449-47C6-8EC9-DD1989F97C6D}" type="presParOf" srcId="{8A1670D3-FA1D-40B1-9CC0-7FDFE2E8074A}" destId="{A4F6BB97-F708-41A2-94C9-9FB114F3A612}" srcOrd="2" destOrd="0" presId="urn:microsoft.com/office/officeart/2005/8/layout/orgChart1"/>
-    <dgm:cxn modelId="{E74BFC39-A76C-465D-940F-D631BD076CB8}" type="presParOf" srcId="{E779182F-64CF-434C-93A7-D7CBC9FEFE6B}" destId="{1B558230-DA6B-4AEC-84D9-B8D29C388837}" srcOrd="4" destOrd="0" presId="urn:microsoft.com/office/officeart/2005/8/layout/orgChart1"/>
-    <dgm:cxn modelId="{1502B8F4-4110-4914-BB04-6F287207781B}" type="presParOf" srcId="{E779182F-64CF-434C-93A7-D7CBC9FEFE6B}" destId="{00265B31-B5E8-45D1-88C9-8D4C2ACF473D}" srcOrd="5" destOrd="0" presId="urn:microsoft.com/office/officeart/2005/8/layout/orgChart1"/>
-    <dgm:cxn modelId="{08ACFFEC-2331-41AC-8280-CE37DE6F4B16}" type="presParOf" srcId="{00265B31-B5E8-45D1-88C9-8D4C2ACF473D}" destId="{553BAE83-E572-4681-8FA8-443D027754A7}" srcOrd="0" destOrd="0" presId="urn:microsoft.com/office/officeart/2005/8/layout/orgChart1"/>
-    <dgm:cxn modelId="{CD57847F-9659-4419-9673-CF2B40E551AA}" type="presParOf" srcId="{553BAE83-E572-4681-8FA8-443D027754A7}" destId="{5BAD0519-705D-4458-86CF-4A8937DAA651}" srcOrd="0" destOrd="0" presId="urn:microsoft.com/office/officeart/2005/8/layout/orgChart1"/>
-    <dgm:cxn modelId="{50E15931-6DE4-4C10-AD0F-C2CCE2A29247}" type="presParOf" srcId="{553BAE83-E572-4681-8FA8-443D027754A7}" destId="{2D9B01EF-5E29-4BE7-9E04-4E48B1641D0A}" srcOrd="1" destOrd="0" presId="urn:microsoft.com/office/officeart/2005/8/layout/orgChart1"/>
-    <dgm:cxn modelId="{5BEB50C6-61F0-467A-A073-B21B833BE5DC}" type="presParOf" srcId="{00265B31-B5E8-45D1-88C9-8D4C2ACF473D}" destId="{D9EFE95A-2E2A-4DD2-9078-0E895928B887}" srcOrd="1" destOrd="0" presId="urn:microsoft.com/office/officeart/2005/8/layout/orgChart1"/>
-    <dgm:cxn modelId="{605F0337-E4AA-4991-953A-0AD46FAB964A}" type="presParOf" srcId="{00265B31-B5E8-45D1-88C9-8D4C2ACF473D}" destId="{F8CCC19A-AAA1-403D-960C-AB908E6E7A9B}" srcOrd="2" destOrd="0" presId="urn:microsoft.com/office/officeart/2005/8/layout/orgChart1"/>
-    <dgm:cxn modelId="{415FF1E9-E4C6-4C36-8383-66C4EE4CA0AE}" type="presParOf" srcId="{E779182F-64CF-434C-93A7-D7CBC9FEFE6B}" destId="{72526EC8-C0D6-41DC-8C64-E4F7C7448E50}" srcOrd="6" destOrd="0" presId="urn:microsoft.com/office/officeart/2005/8/layout/orgChart1"/>
-    <dgm:cxn modelId="{D2C83F80-8FBD-435B-AD85-211582867631}" type="presParOf" srcId="{E779182F-64CF-434C-93A7-D7CBC9FEFE6B}" destId="{53D21098-DC20-4FD5-8E2E-7A7D5D395B6A}" srcOrd="7" destOrd="0" presId="urn:microsoft.com/office/officeart/2005/8/layout/orgChart1"/>
-    <dgm:cxn modelId="{74100E6A-8869-412C-A494-6E0E398A8CEC}" type="presParOf" srcId="{53D21098-DC20-4FD5-8E2E-7A7D5D395B6A}" destId="{791BAEE8-5A53-4FD1-B5B0-E2788B11A717}" srcOrd="0" destOrd="0" presId="urn:microsoft.com/office/officeart/2005/8/layout/orgChart1"/>
-    <dgm:cxn modelId="{80D185EC-B8B0-4CBE-82CE-8A21929F1459}" type="presParOf" srcId="{791BAEE8-5A53-4FD1-B5B0-E2788B11A717}" destId="{8D813F49-E611-4AB8-876B-7F27CCFC39E4}" srcOrd="0" destOrd="0" presId="urn:microsoft.com/office/officeart/2005/8/layout/orgChart1"/>
-    <dgm:cxn modelId="{D793CD84-F23F-4B1B-B8A4-307A02991DBB}" type="presParOf" srcId="{791BAEE8-5A53-4FD1-B5B0-E2788B11A717}" destId="{A1095F18-88EE-4603-ADA2-89E443C5A3FF}" srcOrd="1" destOrd="0" presId="urn:microsoft.com/office/officeart/2005/8/layout/orgChart1"/>
-    <dgm:cxn modelId="{6AA6D03A-3F07-4ED3-9F8B-499FEF3CFD7A}" type="presParOf" srcId="{53D21098-DC20-4FD5-8E2E-7A7D5D395B6A}" destId="{C3F85A1A-D648-46C7-8F2E-04EFDF135716}" srcOrd="1" destOrd="0" presId="urn:microsoft.com/office/officeart/2005/8/layout/orgChart1"/>
-    <dgm:cxn modelId="{D222EC49-CE56-4EC1-8E86-8CABB04DDA82}" type="presParOf" srcId="{53D21098-DC20-4FD5-8E2E-7A7D5D395B6A}" destId="{CE3124B5-ADCE-4120-92A2-A6C723EDA44D}" srcOrd="2" destOrd="0" presId="urn:microsoft.com/office/officeart/2005/8/layout/orgChart1"/>
-    <dgm:cxn modelId="{B7D216D0-4D6E-4CDC-98B8-E208B4BE247F}" type="presParOf" srcId="{6283A822-EBE3-46AF-A2FC-6812A0495808}" destId="{0770D4A0-5F93-48B5-89C3-F37895F71024}" srcOrd="2" destOrd="0" presId="urn:microsoft.com/office/officeart/2005/8/layout/orgChart1"/>
-    <dgm:cxn modelId="{F0CA62EC-3B6C-4AC2-8375-86D5569EF1F7}" type="presParOf" srcId="{1D08BD5E-6913-48F7-98AA-A1070944425E}" destId="{5B296B98-02D6-4A90-A5FE-2F10ED2BB108}" srcOrd="2" destOrd="0" presId="urn:microsoft.com/office/officeart/2005/8/layout/orgChart1"/>
-    <dgm:cxn modelId="{9ADC7EA3-4D7B-477A-8B4F-2E95397ED4F7}" type="presParOf" srcId="{648AF71A-83ED-4C9E-818D-3843C30B2173}" destId="{C6BB6FEA-57B6-4566-BCB9-BE9BC69887BA}" srcOrd="2" destOrd="0" presId="urn:microsoft.com/office/officeart/2005/8/layout/orgChart1"/>
-    <dgm:cxn modelId="{5893B26D-97D7-4F7E-B879-055CE8EFF0D6}" type="presParOf" srcId="{648AF71A-83ED-4C9E-818D-3843C30B2173}" destId="{0E4BD048-F483-4097-BF8E-F86140B34D45}" srcOrd="3" destOrd="0" presId="urn:microsoft.com/office/officeart/2005/8/layout/orgChart1"/>
-    <dgm:cxn modelId="{FDFB541D-6F59-4F3F-A9BC-80745DEEDA33}" type="presParOf" srcId="{0E4BD048-F483-4097-BF8E-F86140B34D45}" destId="{4C671697-67D4-4A1A-A2E5-24413C8493B3}" srcOrd="0" destOrd="0" presId="urn:microsoft.com/office/officeart/2005/8/layout/orgChart1"/>
-    <dgm:cxn modelId="{9096B8F6-BC09-4862-9636-EDFA47B58762}" type="presParOf" srcId="{4C671697-67D4-4A1A-A2E5-24413C8493B3}" destId="{F0C6CD6D-822F-4C51-B28D-041CBC094676}" srcOrd="0" destOrd="0" presId="urn:microsoft.com/office/officeart/2005/8/layout/orgChart1"/>
-    <dgm:cxn modelId="{7FC22067-6A5C-4207-9CFA-584171F4F4E8}" type="presParOf" srcId="{4C671697-67D4-4A1A-A2E5-24413C8493B3}" destId="{5C8CDBAE-4BC1-4272-B2FC-C727295AF738}" srcOrd="1" destOrd="0" presId="urn:microsoft.com/office/officeart/2005/8/layout/orgChart1"/>
-    <dgm:cxn modelId="{D87EE335-8FCD-42B2-B617-BFCB905D4279}" type="presParOf" srcId="{0E4BD048-F483-4097-BF8E-F86140B34D45}" destId="{F99A3CBC-6141-4439-8D7C-E8715912A4E0}" srcOrd="1" destOrd="0" presId="urn:microsoft.com/office/officeart/2005/8/layout/orgChart1"/>
-    <dgm:cxn modelId="{5A76D556-FA40-463E-BEB4-DFEC0C019BB7}" type="presParOf" srcId="{0E4BD048-F483-4097-BF8E-F86140B34D45}" destId="{E28B4473-DA87-4DEC-8F44-BB88678C8912}" srcOrd="2" destOrd="0" presId="urn:microsoft.com/office/officeart/2005/8/layout/orgChart1"/>
-    <dgm:cxn modelId="{59AB9038-8711-40E6-AF77-F913AA3B236D}" type="presParOf" srcId="{AB5F8A3F-08B3-4C50-85FA-BE4B1FF3A754}" destId="{AA387D3A-3B19-42F9-85E5-6B4E62343BE7}" srcOrd="2" destOrd="0" presId="urn:microsoft.com/office/officeart/2005/8/layout/orgChart1"/>
+    <dgm:cxn modelId="{B2F764B8-8DB3-4C5E-8FEF-4602D281D65B}" type="presOf" srcId="{66FBE41B-6800-4575-AC5A-7FBC5F71BA5C}" destId="{624DD983-CE6C-41BC-BBAB-111A98340A24}" srcOrd="1" destOrd="0" presId="urn:microsoft.com/office/officeart/2005/8/layout/orgChart1"/>
+    <dgm:cxn modelId="{C9E388E9-4611-46EC-B376-149B1401F7A7}" type="presParOf" srcId="{951FD412-727C-4BB6-99E7-561585DFF15A}" destId="{AB5F8A3F-08B3-4C50-85FA-BE4B1FF3A754}" srcOrd="0" destOrd="0" presId="urn:microsoft.com/office/officeart/2005/8/layout/orgChart1"/>
+    <dgm:cxn modelId="{EFFC7AD3-8A72-4E03-81BB-900E130E07F8}" type="presParOf" srcId="{AB5F8A3F-08B3-4C50-85FA-BE4B1FF3A754}" destId="{DED01E9E-3990-4371-BD8E-A2336423BE47}" srcOrd="0" destOrd="0" presId="urn:microsoft.com/office/officeart/2005/8/layout/orgChart1"/>
+    <dgm:cxn modelId="{485469B6-0D99-402D-9094-657FF8C72592}" type="presParOf" srcId="{DED01E9E-3990-4371-BD8E-A2336423BE47}" destId="{7E5C1C11-D4B9-4067-916F-D2197A7E177C}" srcOrd="0" destOrd="0" presId="urn:microsoft.com/office/officeart/2005/8/layout/orgChart1"/>
+    <dgm:cxn modelId="{F9D60D6E-887F-48BE-8058-2B004488B667}" type="presParOf" srcId="{DED01E9E-3990-4371-BD8E-A2336423BE47}" destId="{47BD35B3-E0A2-457B-9C86-AE9A29646439}" srcOrd="1" destOrd="0" presId="urn:microsoft.com/office/officeart/2005/8/layout/orgChart1"/>
+    <dgm:cxn modelId="{A7AA703E-DE1E-4461-B097-98A8E47AFE52}" type="presParOf" srcId="{AB5F8A3F-08B3-4C50-85FA-BE4B1FF3A754}" destId="{648AF71A-83ED-4C9E-818D-3843C30B2173}" srcOrd="1" destOrd="0" presId="urn:microsoft.com/office/officeart/2005/8/layout/orgChart1"/>
+    <dgm:cxn modelId="{DF6FD49C-176A-43B2-8D42-64777E2EE41B}" type="presParOf" srcId="{648AF71A-83ED-4C9E-818D-3843C30B2173}" destId="{3A2490EB-6B82-4FC8-A61B-861CEEB3A060}" srcOrd="0" destOrd="0" presId="urn:microsoft.com/office/officeart/2005/8/layout/orgChart1"/>
+    <dgm:cxn modelId="{E54B4B0D-F337-4527-97F4-725AFDD31F29}" type="presParOf" srcId="{648AF71A-83ED-4C9E-818D-3843C30B2173}" destId="{1D08BD5E-6913-48F7-98AA-A1070944425E}" srcOrd="1" destOrd="0" presId="urn:microsoft.com/office/officeart/2005/8/layout/orgChart1"/>
+    <dgm:cxn modelId="{FE53E639-DD3E-4B9C-900C-D8D9AF88DAE0}" type="presParOf" srcId="{1D08BD5E-6913-48F7-98AA-A1070944425E}" destId="{0C4476F6-5708-440B-A10B-93082C15FB8A}" srcOrd="0" destOrd="0" presId="urn:microsoft.com/office/officeart/2005/8/layout/orgChart1"/>
+    <dgm:cxn modelId="{4C0943D4-7A70-4884-AFEB-E3E2EC9EA58F}" type="presParOf" srcId="{0C4476F6-5708-440B-A10B-93082C15FB8A}" destId="{54A2324C-1017-47CD-97C7-E226C8A18FBB}" srcOrd="0" destOrd="0" presId="urn:microsoft.com/office/officeart/2005/8/layout/orgChart1"/>
+    <dgm:cxn modelId="{26B7F928-05F0-47EB-B8DB-4980438A9F5D}" type="presParOf" srcId="{0C4476F6-5708-440B-A10B-93082C15FB8A}" destId="{C578E0EE-23F9-4264-9C1F-7123060AB243}" srcOrd="1" destOrd="0" presId="urn:microsoft.com/office/officeart/2005/8/layout/orgChart1"/>
+    <dgm:cxn modelId="{20BE2F9F-C8C4-4E8C-8DB6-E294ADE2650F}" type="presParOf" srcId="{1D08BD5E-6913-48F7-98AA-A1070944425E}" destId="{62205627-0C6D-42CE-95FF-D1AFEF2DEFAE}" srcOrd="1" destOrd="0" presId="urn:microsoft.com/office/officeart/2005/8/layout/orgChart1"/>
+    <dgm:cxn modelId="{8179DE77-857D-4929-80C7-D21F586AB31F}" type="presParOf" srcId="{62205627-0C6D-42CE-95FF-D1AFEF2DEFAE}" destId="{AE5EEEE1-5BA3-4BDA-B839-949777512CAB}" srcOrd="0" destOrd="0" presId="urn:microsoft.com/office/officeart/2005/8/layout/orgChart1"/>
+    <dgm:cxn modelId="{EF122715-F941-46DA-A2BC-C18075A1E536}" type="presParOf" srcId="{62205627-0C6D-42CE-95FF-D1AFEF2DEFAE}" destId="{CA8B6022-051E-4609-BBAB-18DD35FE9BAC}" srcOrd="1" destOrd="0" presId="urn:microsoft.com/office/officeart/2005/8/layout/orgChart1"/>
+    <dgm:cxn modelId="{2810A90E-BA7D-40F1-B2C8-9E33A245D4B5}" type="presParOf" srcId="{CA8B6022-051E-4609-BBAB-18DD35FE9BAC}" destId="{6B231257-9A5E-4A55-868F-DC21DEB51FEB}" srcOrd="0" destOrd="0" presId="urn:microsoft.com/office/officeart/2005/8/layout/orgChart1"/>
+    <dgm:cxn modelId="{A440EA5F-241F-42FC-B4A4-3074FA44932C}" type="presParOf" srcId="{6B231257-9A5E-4A55-868F-DC21DEB51FEB}" destId="{1801BE24-9795-4442-B8F7-F0B07F8F15E0}" srcOrd="0" destOrd="0" presId="urn:microsoft.com/office/officeart/2005/8/layout/orgChart1"/>
+    <dgm:cxn modelId="{5892A8C8-1EC5-487D-AB9F-930F3ACCEEC1}" type="presParOf" srcId="{6B231257-9A5E-4A55-868F-DC21DEB51FEB}" destId="{6647CE01-B649-4422-ACE3-BBB1699B2458}" srcOrd="1" destOrd="0" presId="urn:microsoft.com/office/officeart/2005/8/layout/orgChart1"/>
+    <dgm:cxn modelId="{EE5D630E-6F7D-4522-A8BE-602FD2B8B0E8}" type="presParOf" srcId="{CA8B6022-051E-4609-BBAB-18DD35FE9BAC}" destId="{041749B5-9DE9-4619-B1C9-11B952D2EED6}" srcOrd="1" destOrd="0" presId="urn:microsoft.com/office/officeart/2005/8/layout/orgChart1"/>
+    <dgm:cxn modelId="{36D92724-05F6-4254-AB7C-4A44C50C86C0}" type="presParOf" srcId="{041749B5-9DE9-4619-B1C9-11B952D2EED6}" destId="{2ED297AF-43A4-4A9D-A4D7-9C8715ED1F16}" srcOrd="0" destOrd="0" presId="urn:microsoft.com/office/officeart/2005/8/layout/orgChart1"/>
+    <dgm:cxn modelId="{034FD3C4-63B4-4747-ABC8-2183EE1D7B90}" type="presParOf" srcId="{041749B5-9DE9-4619-B1C9-11B952D2EED6}" destId="{D845733D-2474-4F1D-8F50-8E6CB188CBFE}" srcOrd="1" destOrd="0" presId="urn:microsoft.com/office/officeart/2005/8/layout/orgChart1"/>
+    <dgm:cxn modelId="{2A0B9E5B-AFA7-4F8A-A2EB-228D1D78AAB5}" type="presParOf" srcId="{D845733D-2474-4F1D-8F50-8E6CB188CBFE}" destId="{AF99A88E-B50E-447D-968F-7ACD91FD2C68}" srcOrd="0" destOrd="0" presId="urn:microsoft.com/office/officeart/2005/8/layout/orgChart1"/>
+    <dgm:cxn modelId="{F572EBC8-75F6-4E96-A4D1-86F706BDD7E8}" type="presParOf" srcId="{AF99A88E-B50E-447D-968F-7ACD91FD2C68}" destId="{8C789F66-D36B-4D1E-A23C-EAC2B5F99D05}" srcOrd="0" destOrd="0" presId="urn:microsoft.com/office/officeart/2005/8/layout/orgChart1"/>
+    <dgm:cxn modelId="{59A4D0DD-3B3E-4097-951B-E77F64C07FBC}" type="presParOf" srcId="{AF99A88E-B50E-447D-968F-7ACD91FD2C68}" destId="{BEDDAF6C-800D-4798-9081-CF90924811D6}" srcOrd="1" destOrd="0" presId="urn:microsoft.com/office/officeart/2005/8/layout/orgChart1"/>
+    <dgm:cxn modelId="{E5D1AF35-B8F9-4E64-B2D8-F8A185E8BFBC}" type="presParOf" srcId="{D845733D-2474-4F1D-8F50-8E6CB188CBFE}" destId="{894CFA0D-B057-4A6C-9101-45178C70A271}" srcOrd="1" destOrd="0" presId="urn:microsoft.com/office/officeart/2005/8/layout/orgChart1"/>
+    <dgm:cxn modelId="{3526E8F2-3D19-4BA9-89A3-3C864F2509BA}" type="presParOf" srcId="{D845733D-2474-4F1D-8F50-8E6CB188CBFE}" destId="{F9811CAF-9F80-4DE1-B339-8810F4C4A6E6}" srcOrd="2" destOrd="0" presId="urn:microsoft.com/office/officeart/2005/8/layout/orgChart1"/>
+    <dgm:cxn modelId="{152673E8-B64F-4D25-98BF-2A27AAA6ADD1}" type="presParOf" srcId="{041749B5-9DE9-4619-B1C9-11B952D2EED6}" destId="{C5EC9973-A82E-478B-9D95-72F12451EE1F}" srcOrd="2" destOrd="0" presId="urn:microsoft.com/office/officeart/2005/8/layout/orgChart1"/>
+    <dgm:cxn modelId="{82BD12BF-931E-4C22-AF9D-24D7762DC0D5}" type="presParOf" srcId="{041749B5-9DE9-4619-B1C9-11B952D2EED6}" destId="{92F2733E-C6F8-44A4-B260-7484B8146BEC}" srcOrd="3" destOrd="0" presId="urn:microsoft.com/office/officeart/2005/8/layout/orgChart1"/>
+    <dgm:cxn modelId="{A1200C76-BE94-4D3C-BA61-E5C4A23D3875}" type="presParOf" srcId="{92F2733E-C6F8-44A4-B260-7484B8146BEC}" destId="{827A46E5-CB4D-43B7-B8B0-6DBDA1C20C58}" srcOrd="0" destOrd="0" presId="urn:microsoft.com/office/officeart/2005/8/layout/orgChart1"/>
+    <dgm:cxn modelId="{C044C9CE-4314-4DD3-ADBA-2E1F5971BE14}" type="presParOf" srcId="{827A46E5-CB4D-43B7-B8B0-6DBDA1C20C58}" destId="{E708C902-5E2A-4C36-88D6-0C988E0B8D7D}" srcOrd="0" destOrd="0" presId="urn:microsoft.com/office/officeart/2005/8/layout/orgChart1"/>
+    <dgm:cxn modelId="{F4205D2D-022D-46E7-826D-2ABEE167AD2A}" type="presParOf" srcId="{827A46E5-CB4D-43B7-B8B0-6DBDA1C20C58}" destId="{CBED7E53-3AF1-41DD-BA0C-44E5964C6C07}" srcOrd="1" destOrd="0" presId="urn:microsoft.com/office/officeart/2005/8/layout/orgChart1"/>
+    <dgm:cxn modelId="{290E8810-84AD-41A8-A55D-6AB5221B0771}" type="presParOf" srcId="{92F2733E-C6F8-44A4-B260-7484B8146BEC}" destId="{6AE8A2B1-C516-42B0-A4E1-C8A4FA421D59}" srcOrd="1" destOrd="0" presId="urn:microsoft.com/office/officeart/2005/8/layout/orgChart1"/>
+    <dgm:cxn modelId="{2CFC8510-99FF-4AB3-ABCA-F9E9F7F7802E}" type="presParOf" srcId="{92F2733E-C6F8-44A4-B260-7484B8146BEC}" destId="{63DF4B43-F14E-411F-9162-752B48DE7288}" srcOrd="2" destOrd="0" presId="urn:microsoft.com/office/officeart/2005/8/layout/orgChart1"/>
+    <dgm:cxn modelId="{7F218999-9071-4F4B-9DB6-83701A3DB438}" type="presParOf" srcId="{041749B5-9DE9-4619-B1C9-11B952D2EED6}" destId="{8177D056-2705-447A-8AA2-CA866AEAB43E}" srcOrd="4" destOrd="0" presId="urn:microsoft.com/office/officeart/2005/8/layout/orgChart1"/>
+    <dgm:cxn modelId="{E44BA88F-56D6-4783-8B06-F04B246689B8}" type="presParOf" srcId="{041749B5-9DE9-4619-B1C9-11B952D2EED6}" destId="{AF41B64A-056C-478B-A52D-3273F4E5259C}" srcOrd="5" destOrd="0" presId="urn:microsoft.com/office/officeart/2005/8/layout/orgChart1"/>
+    <dgm:cxn modelId="{BC1272ED-A07F-4C29-95F4-F23A9B2107B4}" type="presParOf" srcId="{AF41B64A-056C-478B-A52D-3273F4E5259C}" destId="{DD94AE0F-AEE1-4C60-A43B-DD435D7585EC}" srcOrd="0" destOrd="0" presId="urn:microsoft.com/office/officeart/2005/8/layout/orgChart1"/>
+    <dgm:cxn modelId="{31784793-83B0-4811-A558-E83471640737}" type="presParOf" srcId="{DD94AE0F-AEE1-4C60-A43B-DD435D7585EC}" destId="{C38D7D41-4F6D-4813-ACB2-478A72B632C8}" srcOrd="0" destOrd="0" presId="urn:microsoft.com/office/officeart/2005/8/layout/orgChart1"/>
+    <dgm:cxn modelId="{9D354B20-9214-44F6-BB96-61E9F6B7D329}" type="presParOf" srcId="{DD94AE0F-AEE1-4C60-A43B-DD435D7585EC}" destId="{0D10493B-475C-41BC-94CB-A92B145A5A9A}" srcOrd="1" destOrd="0" presId="urn:microsoft.com/office/officeart/2005/8/layout/orgChart1"/>
+    <dgm:cxn modelId="{18DFBE88-0DBA-4338-92FE-AE3ADAF5CE4F}" type="presParOf" srcId="{AF41B64A-056C-478B-A52D-3273F4E5259C}" destId="{E8576AE4-1006-4F56-8ECF-CBD93E677B49}" srcOrd="1" destOrd="0" presId="urn:microsoft.com/office/officeart/2005/8/layout/orgChart1"/>
+    <dgm:cxn modelId="{C87B656E-0763-42DE-89FB-5489655828C5}" type="presParOf" srcId="{AF41B64A-056C-478B-A52D-3273F4E5259C}" destId="{38EA66A6-6869-402A-A7DE-8A46080DCD83}" srcOrd="2" destOrd="0" presId="urn:microsoft.com/office/officeart/2005/8/layout/orgChart1"/>
+    <dgm:cxn modelId="{535B8B49-4259-4921-A78C-C32F2EDF67FC}" type="presParOf" srcId="{041749B5-9DE9-4619-B1C9-11B952D2EED6}" destId="{C64A2487-0A9C-475A-AE83-E42207A44A98}" srcOrd="6" destOrd="0" presId="urn:microsoft.com/office/officeart/2005/8/layout/orgChart1"/>
+    <dgm:cxn modelId="{16B62C9D-F2BA-4F4F-89E2-61E1072431E6}" type="presParOf" srcId="{041749B5-9DE9-4619-B1C9-11B952D2EED6}" destId="{14C045E1-C22B-403F-97BD-746B7D44A1C1}" srcOrd="7" destOrd="0" presId="urn:microsoft.com/office/officeart/2005/8/layout/orgChart1"/>
+    <dgm:cxn modelId="{ACE43141-27CB-4797-B4D2-FBC74DF12636}" type="presParOf" srcId="{14C045E1-C22B-403F-97BD-746B7D44A1C1}" destId="{63754E3F-5A56-4B33-9F50-74494A6634C9}" srcOrd="0" destOrd="0" presId="urn:microsoft.com/office/officeart/2005/8/layout/orgChart1"/>
+    <dgm:cxn modelId="{795E3D20-6371-4EDB-B6DE-94CD9C4C3EA5}" type="presParOf" srcId="{63754E3F-5A56-4B33-9F50-74494A6634C9}" destId="{3B0165DC-FB99-42EA-B46D-8437995F5509}" srcOrd="0" destOrd="0" presId="urn:microsoft.com/office/officeart/2005/8/layout/orgChart1"/>
+    <dgm:cxn modelId="{8893884F-A491-4425-9CA0-C5EA5023A87F}" type="presParOf" srcId="{63754E3F-5A56-4B33-9F50-74494A6634C9}" destId="{39B105CD-6586-4528-A4EE-AF4B0D7DC9A4}" srcOrd="1" destOrd="0" presId="urn:microsoft.com/office/officeart/2005/8/layout/orgChart1"/>
+    <dgm:cxn modelId="{3F510D68-24ED-4E8B-918E-47A46B04418B}" type="presParOf" srcId="{14C045E1-C22B-403F-97BD-746B7D44A1C1}" destId="{F41C479D-3472-4A03-BB82-D538E17F7564}" srcOrd="1" destOrd="0" presId="urn:microsoft.com/office/officeart/2005/8/layout/orgChart1"/>
+    <dgm:cxn modelId="{FA382DAE-57B1-4980-AC86-F56574FDE363}" type="presParOf" srcId="{14C045E1-C22B-403F-97BD-746B7D44A1C1}" destId="{58958EE7-2A90-4646-86CC-BB8829F3B970}" srcOrd="2" destOrd="0" presId="urn:microsoft.com/office/officeart/2005/8/layout/orgChart1"/>
+    <dgm:cxn modelId="{0A7686DB-B0AE-4F64-BDD2-BC190E6EE168}" type="presParOf" srcId="{CA8B6022-051E-4609-BBAB-18DD35FE9BAC}" destId="{1A02D058-26BF-4C19-82AE-C5BA3BBA9440}" srcOrd="2" destOrd="0" presId="urn:microsoft.com/office/officeart/2005/8/layout/orgChart1"/>
+    <dgm:cxn modelId="{1DC81244-8FCD-4E75-9461-71C74E046FAB}" type="presParOf" srcId="{62205627-0C6D-42CE-95FF-D1AFEF2DEFAE}" destId="{52A067C7-03C2-4936-8FBD-8ED4822FE8B9}" srcOrd="2" destOrd="0" presId="urn:microsoft.com/office/officeart/2005/8/layout/orgChart1"/>
+    <dgm:cxn modelId="{63A18CFE-0D45-440E-8407-D8FEB77AB24A}" type="presParOf" srcId="{62205627-0C6D-42CE-95FF-D1AFEF2DEFAE}" destId="{57B4BF95-4051-4CCA-9861-64B0E22DBEEB}" srcOrd="3" destOrd="0" presId="urn:microsoft.com/office/officeart/2005/8/layout/orgChart1"/>
+    <dgm:cxn modelId="{64B551A9-9DFA-441A-A7DE-24CF3DAC4EA9}" type="presParOf" srcId="{57B4BF95-4051-4CCA-9861-64B0E22DBEEB}" destId="{1AC7CD41-49CF-45BB-BE33-E8F63AA5B64F}" srcOrd="0" destOrd="0" presId="urn:microsoft.com/office/officeart/2005/8/layout/orgChart1"/>
+    <dgm:cxn modelId="{C27D8943-B828-4A04-AF4D-CD0B04AF6358}" type="presParOf" srcId="{1AC7CD41-49CF-45BB-BE33-E8F63AA5B64F}" destId="{A2D4E0E5-6AA9-4E69-99A6-44CC16E63666}" srcOrd="0" destOrd="0" presId="urn:microsoft.com/office/officeart/2005/8/layout/orgChart1"/>
+    <dgm:cxn modelId="{7AE1F448-4EAC-4544-B43A-F09E02238611}" type="presParOf" srcId="{1AC7CD41-49CF-45BB-BE33-E8F63AA5B64F}" destId="{624DD983-CE6C-41BC-BBAB-111A98340A24}" srcOrd="1" destOrd="0" presId="urn:microsoft.com/office/officeart/2005/8/layout/orgChart1"/>
+    <dgm:cxn modelId="{81EEB342-7262-46A0-AC71-19122E131C41}" type="presParOf" srcId="{57B4BF95-4051-4CCA-9861-64B0E22DBEEB}" destId="{BEC86930-9159-420E-98A4-72C7786CFB57}" srcOrd="1" destOrd="0" presId="urn:microsoft.com/office/officeart/2005/8/layout/orgChart1"/>
+    <dgm:cxn modelId="{6644C7D2-06B5-4A26-A188-86E309950002}" type="presParOf" srcId="{BEC86930-9159-420E-98A4-72C7786CFB57}" destId="{CF287002-CCAF-420B-BA03-38459B9678F3}" srcOrd="0" destOrd="0" presId="urn:microsoft.com/office/officeart/2005/8/layout/orgChart1"/>
+    <dgm:cxn modelId="{51445C2A-19BA-4DB0-839A-DB7209DB50BE}" type="presParOf" srcId="{BEC86930-9159-420E-98A4-72C7786CFB57}" destId="{153AE924-FF49-4B5E-BC26-1E6FC123D8C7}" srcOrd="1" destOrd="0" presId="urn:microsoft.com/office/officeart/2005/8/layout/orgChart1"/>
+    <dgm:cxn modelId="{D24531C3-55E7-41D9-AD35-1258BA6B1036}" type="presParOf" srcId="{153AE924-FF49-4B5E-BC26-1E6FC123D8C7}" destId="{11049072-7549-42FB-A481-43A5297B15B0}" srcOrd="0" destOrd="0" presId="urn:microsoft.com/office/officeart/2005/8/layout/orgChart1"/>
+    <dgm:cxn modelId="{DDFDF750-66D7-4937-82A4-D3459D8417E4}" type="presParOf" srcId="{11049072-7549-42FB-A481-43A5297B15B0}" destId="{BE94CBCB-15AB-4687-A573-17932AF2F32B}" srcOrd="0" destOrd="0" presId="urn:microsoft.com/office/officeart/2005/8/layout/orgChart1"/>
+    <dgm:cxn modelId="{D59A39C3-59CF-4B2A-B3BA-0C56CC1F930F}" type="presParOf" srcId="{11049072-7549-42FB-A481-43A5297B15B0}" destId="{89A9D8D5-0D96-4C77-B4A5-FAB5A997C558}" srcOrd="1" destOrd="0" presId="urn:microsoft.com/office/officeart/2005/8/layout/orgChart1"/>
+    <dgm:cxn modelId="{25E26748-6E43-433F-B87D-D88010758C66}" type="presParOf" srcId="{153AE924-FF49-4B5E-BC26-1E6FC123D8C7}" destId="{5A45482D-34FA-4C16-A3C1-128C93DEE3CE}" srcOrd="1" destOrd="0" presId="urn:microsoft.com/office/officeart/2005/8/layout/orgChart1"/>
+    <dgm:cxn modelId="{A2FE53DC-F99C-4AF5-B83E-3269EA3C7F44}" type="presParOf" srcId="{153AE924-FF49-4B5E-BC26-1E6FC123D8C7}" destId="{019E6EF6-4AA1-43D8-8174-26025E352D8E}" srcOrd="2" destOrd="0" presId="urn:microsoft.com/office/officeart/2005/8/layout/orgChart1"/>
+    <dgm:cxn modelId="{F3691F0C-A96A-4381-BC23-DB9B04CA4F61}" type="presParOf" srcId="{BEC86930-9159-420E-98A4-72C7786CFB57}" destId="{42D87827-F76D-4AAB-9E8D-713B9EFEE43A}" srcOrd="2" destOrd="0" presId="urn:microsoft.com/office/officeart/2005/8/layout/orgChart1"/>
+    <dgm:cxn modelId="{A65223B9-7DA3-45A8-96F9-18842AC0B405}" type="presParOf" srcId="{BEC86930-9159-420E-98A4-72C7786CFB57}" destId="{47C14424-ABA2-47FE-BA42-842A0E0ECC4A}" srcOrd="3" destOrd="0" presId="urn:microsoft.com/office/officeart/2005/8/layout/orgChart1"/>
+    <dgm:cxn modelId="{917AAD70-DCD9-4023-B404-C9492375A785}" type="presParOf" srcId="{47C14424-ABA2-47FE-BA42-842A0E0ECC4A}" destId="{1C243507-F728-424F-87C3-FD4AD4234C47}" srcOrd="0" destOrd="0" presId="urn:microsoft.com/office/officeart/2005/8/layout/orgChart1"/>
+    <dgm:cxn modelId="{367AC3FE-B6E9-4BD7-B02D-4BB41C8A0CCD}" type="presParOf" srcId="{1C243507-F728-424F-87C3-FD4AD4234C47}" destId="{8CBDDB35-93A4-46AD-9453-679DF7EBD8EA}" srcOrd="0" destOrd="0" presId="urn:microsoft.com/office/officeart/2005/8/layout/orgChart1"/>
+    <dgm:cxn modelId="{94D879CB-1F13-4395-868C-EF836AE224FE}" type="presParOf" srcId="{1C243507-F728-424F-87C3-FD4AD4234C47}" destId="{778C122F-9A1E-4C67-8F35-F98AE71C2C18}" srcOrd="1" destOrd="0" presId="urn:microsoft.com/office/officeart/2005/8/layout/orgChart1"/>
+    <dgm:cxn modelId="{EAB0C314-E073-40B7-BC59-9EADAD037F11}" type="presParOf" srcId="{47C14424-ABA2-47FE-BA42-842A0E0ECC4A}" destId="{9BF6D9B6-F6D8-42B2-B925-77F15833096E}" srcOrd="1" destOrd="0" presId="urn:microsoft.com/office/officeart/2005/8/layout/orgChart1"/>
+    <dgm:cxn modelId="{70158AE2-1D96-43CB-8B5D-96DD5BD44DF1}" type="presParOf" srcId="{47C14424-ABA2-47FE-BA42-842A0E0ECC4A}" destId="{5A33C46F-47C3-403B-8487-22241B81AB72}" srcOrd="2" destOrd="0" presId="urn:microsoft.com/office/officeart/2005/8/layout/orgChart1"/>
+    <dgm:cxn modelId="{A7309CAA-B84F-4749-9AF9-5B93626451DB}" type="presParOf" srcId="{BEC86930-9159-420E-98A4-72C7786CFB57}" destId="{A7BE104A-50B4-4D00-9ACD-A908AE3E855E}" srcOrd="4" destOrd="0" presId="urn:microsoft.com/office/officeart/2005/8/layout/orgChart1"/>
+    <dgm:cxn modelId="{335CFE86-4C86-4010-9F72-1F4BDD59A614}" type="presParOf" srcId="{BEC86930-9159-420E-98A4-72C7786CFB57}" destId="{7876ED2D-0840-4B3F-BA91-22F66E62EEAD}" srcOrd="5" destOrd="0" presId="urn:microsoft.com/office/officeart/2005/8/layout/orgChart1"/>
+    <dgm:cxn modelId="{B4F2C391-447D-4039-B95D-AE495408D521}" type="presParOf" srcId="{7876ED2D-0840-4B3F-BA91-22F66E62EEAD}" destId="{B00C2B4A-314C-4876-840D-10A3214DC836}" srcOrd="0" destOrd="0" presId="urn:microsoft.com/office/officeart/2005/8/layout/orgChart1"/>
+    <dgm:cxn modelId="{EFE103E2-9487-4A57-9487-511B66E2B125}" type="presParOf" srcId="{B00C2B4A-314C-4876-840D-10A3214DC836}" destId="{400D24FD-038D-4F8E-8FDE-23369A238717}" srcOrd="0" destOrd="0" presId="urn:microsoft.com/office/officeart/2005/8/layout/orgChart1"/>
+    <dgm:cxn modelId="{C7677E35-63CA-4D4D-8499-C625F14E210B}" type="presParOf" srcId="{B00C2B4A-314C-4876-840D-10A3214DC836}" destId="{6B08BDCA-7535-4105-8F05-73337A30001D}" srcOrd="1" destOrd="0" presId="urn:microsoft.com/office/officeart/2005/8/layout/orgChart1"/>
+    <dgm:cxn modelId="{DD19259F-BC8C-4E6A-BE0D-A74353B4E082}" type="presParOf" srcId="{7876ED2D-0840-4B3F-BA91-22F66E62EEAD}" destId="{04B6E5CC-502A-4B7B-9151-16B03B4DB324}" srcOrd="1" destOrd="0" presId="urn:microsoft.com/office/officeart/2005/8/layout/orgChart1"/>
+    <dgm:cxn modelId="{05F30316-331F-47FC-9B34-69D0171AC333}" type="presParOf" srcId="{7876ED2D-0840-4B3F-BA91-22F66E62EEAD}" destId="{D19AC88C-28DB-419F-978A-DD7C211160EC}" srcOrd="2" destOrd="0" presId="urn:microsoft.com/office/officeart/2005/8/layout/orgChart1"/>
+    <dgm:cxn modelId="{234231E3-F82E-449C-88C9-0862D9FCCEEE}" type="presParOf" srcId="{BEC86930-9159-420E-98A4-72C7786CFB57}" destId="{44AAB201-E4EA-4E31-A0E0-4E6DB19C053B}" srcOrd="6" destOrd="0" presId="urn:microsoft.com/office/officeart/2005/8/layout/orgChart1"/>
+    <dgm:cxn modelId="{E4CCA4CA-0876-40CE-959C-98867E5C0511}" type="presParOf" srcId="{BEC86930-9159-420E-98A4-72C7786CFB57}" destId="{676B673B-450D-438B-A1D8-26DA7842A7C0}" srcOrd="7" destOrd="0" presId="urn:microsoft.com/office/officeart/2005/8/layout/orgChart1"/>
+    <dgm:cxn modelId="{376C2D85-622E-4CAF-B844-AE9848CDE7A2}" type="presParOf" srcId="{676B673B-450D-438B-A1D8-26DA7842A7C0}" destId="{8032A29E-D386-4AB3-AC56-DB1228EC13C5}" srcOrd="0" destOrd="0" presId="urn:microsoft.com/office/officeart/2005/8/layout/orgChart1"/>
+    <dgm:cxn modelId="{93B5D662-E9D6-4461-BF26-D8F5FF198146}" type="presParOf" srcId="{8032A29E-D386-4AB3-AC56-DB1228EC13C5}" destId="{364B24E0-07EB-4F95-90FB-9973D3902794}" srcOrd="0" destOrd="0" presId="urn:microsoft.com/office/officeart/2005/8/layout/orgChart1"/>
+    <dgm:cxn modelId="{26D07A35-51E1-4BC9-8C81-C7D0D4E59421}" type="presParOf" srcId="{8032A29E-D386-4AB3-AC56-DB1228EC13C5}" destId="{550A4C19-2473-402A-A104-9B9A8313B15D}" srcOrd="1" destOrd="0" presId="urn:microsoft.com/office/officeart/2005/8/layout/orgChart1"/>
+    <dgm:cxn modelId="{EEEA9276-CD61-4ACC-AE6A-6F2E8FC4D054}" type="presParOf" srcId="{676B673B-450D-438B-A1D8-26DA7842A7C0}" destId="{BF7A2290-BF29-441A-A373-31500CF27584}" srcOrd="1" destOrd="0" presId="urn:microsoft.com/office/officeart/2005/8/layout/orgChart1"/>
+    <dgm:cxn modelId="{FC9B90DE-D6EC-4E46-BA7D-0892EFD8D65D}" type="presParOf" srcId="{676B673B-450D-438B-A1D8-26DA7842A7C0}" destId="{F6226A31-E071-4306-BF70-8F64156A5440}" srcOrd="2" destOrd="0" presId="urn:microsoft.com/office/officeart/2005/8/layout/orgChart1"/>
+    <dgm:cxn modelId="{894B281D-824C-481D-B43B-78C68C2E9F58}" type="presParOf" srcId="{57B4BF95-4051-4CCA-9861-64B0E22DBEEB}" destId="{BD55E800-493C-494B-875A-FDCFD9755D5E}" srcOrd="2" destOrd="0" presId="urn:microsoft.com/office/officeart/2005/8/layout/orgChart1"/>
+    <dgm:cxn modelId="{2BEA3C0B-874F-4524-9114-C9187AB14257}" type="presParOf" srcId="{62205627-0C6D-42CE-95FF-D1AFEF2DEFAE}" destId="{2CFD7C6B-7066-4E5B-B602-B95D3CD77465}" srcOrd="4" destOrd="0" presId="urn:microsoft.com/office/officeart/2005/8/layout/orgChart1"/>
+    <dgm:cxn modelId="{70C8FBA6-66B6-4161-BBFE-F0DA45BE704F}" type="presParOf" srcId="{62205627-0C6D-42CE-95FF-D1AFEF2DEFAE}" destId="{BDA64E1F-DB48-4DAF-BF04-B71C0E32B169}" srcOrd="5" destOrd="0" presId="urn:microsoft.com/office/officeart/2005/8/layout/orgChart1"/>
+    <dgm:cxn modelId="{93880F66-7D5B-4175-82A0-E7939647D95A}" type="presParOf" srcId="{BDA64E1F-DB48-4DAF-BF04-B71C0E32B169}" destId="{ECE92C09-F1CB-4B44-9072-A8DBF810EF39}" srcOrd="0" destOrd="0" presId="urn:microsoft.com/office/officeart/2005/8/layout/orgChart1"/>
+    <dgm:cxn modelId="{25D0DF7B-0724-4E4B-BF72-615C04CC70E2}" type="presParOf" srcId="{ECE92C09-F1CB-4B44-9072-A8DBF810EF39}" destId="{8B086EC6-9149-4F49-BD1D-4B1188C0A256}" srcOrd="0" destOrd="0" presId="urn:microsoft.com/office/officeart/2005/8/layout/orgChart1"/>
+    <dgm:cxn modelId="{89A5B7FE-4247-415F-8AD8-ED927965809F}" type="presParOf" srcId="{ECE92C09-F1CB-4B44-9072-A8DBF810EF39}" destId="{0AA16A3F-C092-4B8A-9CFE-5F44B790C08B}" srcOrd="1" destOrd="0" presId="urn:microsoft.com/office/officeart/2005/8/layout/orgChart1"/>
+    <dgm:cxn modelId="{934B22D2-ED7F-4BF0-947B-FE229FAF0FE3}" type="presParOf" srcId="{BDA64E1F-DB48-4DAF-BF04-B71C0E32B169}" destId="{A22FF9B6-5C20-4297-8F3C-31D3FFD0D835}" srcOrd="1" destOrd="0" presId="urn:microsoft.com/office/officeart/2005/8/layout/orgChart1"/>
+    <dgm:cxn modelId="{BD951B3C-09D9-405D-A9C6-1DBE47BCEBA1}" type="presParOf" srcId="{A22FF9B6-5C20-4297-8F3C-31D3FFD0D835}" destId="{3B6781F2-F993-430B-86FF-84BC28C69753}" srcOrd="0" destOrd="0" presId="urn:microsoft.com/office/officeart/2005/8/layout/orgChart1"/>
+    <dgm:cxn modelId="{93A8B278-B867-412B-8470-20791BA7A630}" type="presParOf" srcId="{A22FF9B6-5C20-4297-8F3C-31D3FFD0D835}" destId="{5339B9C2-C9E0-4E35-992A-6F1E47F630EB}" srcOrd="1" destOrd="0" presId="urn:microsoft.com/office/officeart/2005/8/layout/orgChart1"/>
+    <dgm:cxn modelId="{90170436-1F22-4456-96D8-D9F9508F7240}" type="presParOf" srcId="{5339B9C2-C9E0-4E35-992A-6F1E47F630EB}" destId="{A802CC42-3C05-4758-9281-E52E11E9ABB3}" srcOrd="0" destOrd="0" presId="urn:microsoft.com/office/officeart/2005/8/layout/orgChart1"/>
+    <dgm:cxn modelId="{7DE36F58-BD16-473B-9388-5A17E45F4B2D}" type="presParOf" srcId="{A802CC42-3C05-4758-9281-E52E11E9ABB3}" destId="{610C4289-CCEF-445A-9057-DE2A7DD99D49}" srcOrd="0" destOrd="0" presId="urn:microsoft.com/office/officeart/2005/8/layout/orgChart1"/>
+    <dgm:cxn modelId="{DB194EDD-7903-4DB7-82E7-F026B770DB56}" type="presParOf" srcId="{A802CC42-3C05-4758-9281-E52E11E9ABB3}" destId="{5EF9CA05-85F8-4B61-8FD3-EC79E3ED1F71}" srcOrd="1" destOrd="0" presId="urn:microsoft.com/office/officeart/2005/8/layout/orgChart1"/>
+    <dgm:cxn modelId="{A0F9A36D-A76C-49D9-83BB-DE2CC34E5AF7}" type="presParOf" srcId="{5339B9C2-C9E0-4E35-992A-6F1E47F630EB}" destId="{6183CB15-5F6B-4569-9268-DA309B47ECD7}" srcOrd="1" destOrd="0" presId="urn:microsoft.com/office/officeart/2005/8/layout/orgChart1"/>
+    <dgm:cxn modelId="{9D77F871-570F-47CF-9796-CB5C4027D551}" type="presParOf" srcId="{5339B9C2-C9E0-4E35-992A-6F1E47F630EB}" destId="{68BEE5A4-9A12-4419-A1D4-F5418766F9DA}" srcOrd="2" destOrd="0" presId="urn:microsoft.com/office/officeart/2005/8/layout/orgChart1"/>
+    <dgm:cxn modelId="{11B2EB2B-5A96-4E79-9474-2F4DACDF2F45}" type="presParOf" srcId="{BDA64E1F-DB48-4DAF-BF04-B71C0E32B169}" destId="{72DB3737-FFE3-4902-AB7A-E9D1E922D2FB}" srcOrd="2" destOrd="0" presId="urn:microsoft.com/office/officeart/2005/8/layout/orgChart1"/>
+    <dgm:cxn modelId="{041D1848-B8E3-4572-80BD-BA4FED472186}" type="presParOf" srcId="{62205627-0C6D-42CE-95FF-D1AFEF2DEFAE}" destId="{34B59EDB-0F29-4823-9B07-8A47FE837156}" srcOrd="6" destOrd="0" presId="urn:microsoft.com/office/officeart/2005/8/layout/orgChart1"/>
+    <dgm:cxn modelId="{BD275BE5-FBE3-4513-8DC7-0AF5879A55C9}" type="presParOf" srcId="{62205627-0C6D-42CE-95FF-D1AFEF2DEFAE}" destId="{6283A822-EBE3-46AF-A2FC-6812A0495808}" srcOrd="7" destOrd="0" presId="urn:microsoft.com/office/officeart/2005/8/layout/orgChart1"/>
+    <dgm:cxn modelId="{CE355798-FE1C-45E5-AF39-901FBE152CD4}" type="presParOf" srcId="{6283A822-EBE3-46AF-A2FC-6812A0495808}" destId="{6419D77A-156F-4E4A-B2A0-60BC17936FB1}" srcOrd="0" destOrd="0" presId="urn:microsoft.com/office/officeart/2005/8/layout/orgChart1"/>
+    <dgm:cxn modelId="{70E1947D-04EB-48CA-9AF9-E44931801232}" type="presParOf" srcId="{6419D77A-156F-4E4A-B2A0-60BC17936FB1}" destId="{5AB781FA-3B7B-48A8-9E24-43782EA8C273}" srcOrd="0" destOrd="0" presId="urn:microsoft.com/office/officeart/2005/8/layout/orgChart1"/>
+    <dgm:cxn modelId="{A80F4384-3EB1-4DFA-918A-C64DDB55130C}" type="presParOf" srcId="{6419D77A-156F-4E4A-B2A0-60BC17936FB1}" destId="{2B9E04D3-92F0-4B40-B8F4-9897F3F96F00}" srcOrd="1" destOrd="0" presId="urn:microsoft.com/office/officeart/2005/8/layout/orgChart1"/>
+    <dgm:cxn modelId="{5EB4701D-3794-4649-A785-DBB021179325}" type="presParOf" srcId="{6283A822-EBE3-46AF-A2FC-6812A0495808}" destId="{E779182F-64CF-434C-93A7-D7CBC9FEFE6B}" srcOrd="1" destOrd="0" presId="urn:microsoft.com/office/officeart/2005/8/layout/orgChart1"/>
+    <dgm:cxn modelId="{48E8905E-5E31-4B81-BE00-AEE113E8889A}" type="presParOf" srcId="{E779182F-64CF-434C-93A7-D7CBC9FEFE6B}" destId="{05A4B879-7546-43C4-B1B7-1D90266A57FA}" srcOrd="0" destOrd="0" presId="urn:microsoft.com/office/officeart/2005/8/layout/orgChart1"/>
+    <dgm:cxn modelId="{DBCF1D6A-DA21-41EC-8B3E-E110B7CAC1B1}" type="presParOf" srcId="{E779182F-64CF-434C-93A7-D7CBC9FEFE6B}" destId="{10822E86-0AA5-4530-A327-D9A558B750B3}" srcOrd="1" destOrd="0" presId="urn:microsoft.com/office/officeart/2005/8/layout/orgChart1"/>
+    <dgm:cxn modelId="{AC9CB4C0-4733-464C-AA0E-0BB80E6A2CCC}" type="presParOf" srcId="{10822E86-0AA5-4530-A327-D9A558B750B3}" destId="{D2586D18-0699-4705-A88B-C73047FAF300}" srcOrd="0" destOrd="0" presId="urn:microsoft.com/office/officeart/2005/8/layout/orgChart1"/>
+    <dgm:cxn modelId="{86FF7294-D424-4734-9A64-562CEF570563}" type="presParOf" srcId="{D2586D18-0699-4705-A88B-C73047FAF300}" destId="{ABD4310A-3413-478D-B087-E0D595F66B4E}" srcOrd="0" destOrd="0" presId="urn:microsoft.com/office/officeart/2005/8/layout/orgChart1"/>
+    <dgm:cxn modelId="{81B3007A-C00F-40C7-AAB1-89F071555C12}" type="presParOf" srcId="{D2586D18-0699-4705-A88B-C73047FAF300}" destId="{41BDC74C-6903-4D1F-830D-6349CA723F5F}" srcOrd="1" destOrd="0" presId="urn:microsoft.com/office/officeart/2005/8/layout/orgChart1"/>
+    <dgm:cxn modelId="{61BC7082-C02B-45DE-83C2-D8AD872F7A02}" type="presParOf" srcId="{10822E86-0AA5-4530-A327-D9A558B750B3}" destId="{FB50E2BB-15DF-4D3E-9B42-C788D17E5398}" srcOrd="1" destOrd="0" presId="urn:microsoft.com/office/officeart/2005/8/layout/orgChart1"/>
+    <dgm:cxn modelId="{11F7762B-F792-4DC1-9322-A94DBA81AAF4}" type="presParOf" srcId="{10822E86-0AA5-4530-A327-D9A558B750B3}" destId="{567E2BBE-4C26-43B0-B017-8A87C0B0367E}" srcOrd="2" destOrd="0" presId="urn:microsoft.com/office/officeart/2005/8/layout/orgChart1"/>
+    <dgm:cxn modelId="{95930AC0-77E5-4DC3-8868-EEACA5194975}" type="presParOf" srcId="{E779182F-64CF-434C-93A7-D7CBC9FEFE6B}" destId="{51279832-7DB5-45D6-ACC9-BA85FCDED634}" srcOrd="2" destOrd="0" presId="urn:microsoft.com/office/officeart/2005/8/layout/orgChart1"/>
+    <dgm:cxn modelId="{620F6C95-AA9B-4CB6-98DE-75DB0526B249}" type="presParOf" srcId="{E779182F-64CF-434C-93A7-D7CBC9FEFE6B}" destId="{8A1670D3-FA1D-40B1-9CC0-7FDFE2E8074A}" srcOrd="3" destOrd="0" presId="urn:microsoft.com/office/officeart/2005/8/layout/orgChart1"/>
+    <dgm:cxn modelId="{36D00926-308D-490A-AE85-528D4B56EDE9}" type="presParOf" srcId="{8A1670D3-FA1D-40B1-9CC0-7FDFE2E8074A}" destId="{E8F5E68D-F908-47BB-A833-191BC63030F4}" srcOrd="0" destOrd="0" presId="urn:microsoft.com/office/officeart/2005/8/layout/orgChart1"/>
+    <dgm:cxn modelId="{AD4EA9EF-4881-4FE5-A681-7D4DB60E8F38}" type="presParOf" srcId="{E8F5E68D-F908-47BB-A833-191BC63030F4}" destId="{2118594C-D59B-4707-9A5E-C5D5AB846224}" srcOrd="0" destOrd="0" presId="urn:microsoft.com/office/officeart/2005/8/layout/orgChart1"/>
+    <dgm:cxn modelId="{CFB5EF71-4200-4098-BA2F-9004F2D4A751}" type="presParOf" srcId="{E8F5E68D-F908-47BB-A833-191BC63030F4}" destId="{1F0F689F-57C0-4FC9-81D4-F1D931A13D74}" srcOrd="1" destOrd="0" presId="urn:microsoft.com/office/officeart/2005/8/layout/orgChart1"/>
+    <dgm:cxn modelId="{1751D932-831F-43CF-88B7-C86D0B056482}" type="presParOf" srcId="{8A1670D3-FA1D-40B1-9CC0-7FDFE2E8074A}" destId="{95EA5796-7189-4E24-9BC5-B8A82F9BF835}" srcOrd="1" destOrd="0" presId="urn:microsoft.com/office/officeart/2005/8/layout/orgChart1"/>
+    <dgm:cxn modelId="{0680B024-1249-4557-9CF6-F3FA31D40891}" type="presParOf" srcId="{8A1670D3-FA1D-40B1-9CC0-7FDFE2E8074A}" destId="{A4F6BB97-F708-41A2-94C9-9FB114F3A612}" srcOrd="2" destOrd="0" presId="urn:microsoft.com/office/officeart/2005/8/layout/orgChart1"/>
+    <dgm:cxn modelId="{B6F2C264-DF19-4481-8B53-2B79607F6289}" type="presParOf" srcId="{E779182F-64CF-434C-93A7-D7CBC9FEFE6B}" destId="{1B558230-DA6B-4AEC-84D9-B8D29C388837}" srcOrd="4" destOrd="0" presId="urn:microsoft.com/office/officeart/2005/8/layout/orgChart1"/>
+    <dgm:cxn modelId="{D1CAF520-9E39-4FF7-BB5A-E3F717715469}" type="presParOf" srcId="{E779182F-64CF-434C-93A7-D7CBC9FEFE6B}" destId="{00265B31-B5E8-45D1-88C9-8D4C2ACF473D}" srcOrd="5" destOrd="0" presId="urn:microsoft.com/office/officeart/2005/8/layout/orgChart1"/>
+    <dgm:cxn modelId="{253BEF72-9EC1-4BD2-AF6A-D68C030511E1}" type="presParOf" srcId="{00265B31-B5E8-45D1-88C9-8D4C2ACF473D}" destId="{553BAE83-E572-4681-8FA8-443D027754A7}" srcOrd="0" destOrd="0" presId="urn:microsoft.com/office/officeart/2005/8/layout/orgChart1"/>
+    <dgm:cxn modelId="{55385875-207D-4079-8037-A00C1E6F9750}" type="presParOf" srcId="{553BAE83-E572-4681-8FA8-443D027754A7}" destId="{5BAD0519-705D-4458-86CF-4A8937DAA651}" srcOrd="0" destOrd="0" presId="urn:microsoft.com/office/officeart/2005/8/layout/orgChart1"/>
+    <dgm:cxn modelId="{496E387E-7635-40EA-962C-B413A40BB049}" type="presParOf" srcId="{553BAE83-E572-4681-8FA8-443D027754A7}" destId="{2D9B01EF-5E29-4BE7-9E04-4E48B1641D0A}" srcOrd="1" destOrd="0" presId="urn:microsoft.com/office/officeart/2005/8/layout/orgChart1"/>
+    <dgm:cxn modelId="{600EA11A-E2CE-459C-BE16-ACC678D993BC}" type="presParOf" srcId="{00265B31-B5E8-45D1-88C9-8D4C2ACF473D}" destId="{D9EFE95A-2E2A-4DD2-9078-0E895928B887}" srcOrd="1" destOrd="0" presId="urn:microsoft.com/office/officeart/2005/8/layout/orgChart1"/>
+    <dgm:cxn modelId="{0EB3A519-5D27-46C4-8938-88133A6BE3CC}" type="presParOf" srcId="{00265B31-B5E8-45D1-88C9-8D4C2ACF473D}" destId="{F8CCC19A-AAA1-403D-960C-AB908E6E7A9B}" srcOrd="2" destOrd="0" presId="urn:microsoft.com/office/officeart/2005/8/layout/orgChart1"/>
+    <dgm:cxn modelId="{B8CEFC8C-4D78-405B-AC1D-99FD1414DBBD}" type="presParOf" srcId="{E779182F-64CF-434C-93A7-D7CBC9FEFE6B}" destId="{72526EC8-C0D6-41DC-8C64-E4F7C7448E50}" srcOrd="6" destOrd="0" presId="urn:microsoft.com/office/officeart/2005/8/layout/orgChart1"/>
+    <dgm:cxn modelId="{47D87B86-766A-4B75-8FC8-D0590DEEDADB}" type="presParOf" srcId="{E779182F-64CF-434C-93A7-D7CBC9FEFE6B}" destId="{53D21098-DC20-4FD5-8E2E-7A7D5D395B6A}" srcOrd="7" destOrd="0" presId="urn:microsoft.com/office/officeart/2005/8/layout/orgChart1"/>
+    <dgm:cxn modelId="{AAED38C9-5C4F-482D-93DB-98670C75263D}" type="presParOf" srcId="{53D21098-DC20-4FD5-8E2E-7A7D5D395B6A}" destId="{791BAEE8-5A53-4FD1-B5B0-E2788B11A717}" srcOrd="0" destOrd="0" presId="urn:microsoft.com/office/officeart/2005/8/layout/orgChart1"/>
+    <dgm:cxn modelId="{D2D54802-EB29-4ABD-9388-B8D1505EA945}" type="presParOf" srcId="{791BAEE8-5A53-4FD1-B5B0-E2788B11A717}" destId="{8D813F49-E611-4AB8-876B-7F27CCFC39E4}" srcOrd="0" destOrd="0" presId="urn:microsoft.com/office/officeart/2005/8/layout/orgChart1"/>
+    <dgm:cxn modelId="{B792A68A-5E08-41A6-9179-A90A7957BD0F}" type="presParOf" srcId="{791BAEE8-5A53-4FD1-B5B0-E2788B11A717}" destId="{A1095F18-88EE-4603-ADA2-89E443C5A3FF}" srcOrd="1" destOrd="0" presId="urn:microsoft.com/office/officeart/2005/8/layout/orgChart1"/>
+    <dgm:cxn modelId="{0E61F809-F4CD-4FFB-AD94-179AFA2EDB8B}" type="presParOf" srcId="{53D21098-DC20-4FD5-8E2E-7A7D5D395B6A}" destId="{C3F85A1A-D648-46C7-8F2E-04EFDF135716}" srcOrd="1" destOrd="0" presId="urn:microsoft.com/office/officeart/2005/8/layout/orgChart1"/>
+    <dgm:cxn modelId="{9D84F778-23E7-424E-ABC7-1D32C2B1D4EE}" type="presParOf" srcId="{53D21098-DC20-4FD5-8E2E-7A7D5D395B6A}" destId="{CE3124B5-ADCE-4120-92A2-A6C723EDA44D}" srcOrd="2" destOrd="0" presId="urn:microsoft.com/office/officeart/2005/8/layout/orgChart1"/>
+    <dgm:cxn modelId="{4777BF33-0578-448D-ACB5-ED8777771FCE}" type="presParOf" srcId="{E779182F-64CF-434C-93A7-D7CBC9FEFE6B}" destId="{BED64416-0107-44E5-8574-1C18F640A35F}" srcOrd="8" destOrd="0" presId="urn:microsoft.com/office/officeart/2005/8/layout/orgChart1"/>
+    <dgm:cxn modelId="{D32BA47B-EABD-449D-8A97-5B91BE893A19}" type="presParOf" srcId="{E779182F-64CF-434C-93A7-D7CBC9FEFE6B}" destId="{03747266-09C4-419A-8D09-DEE859BC8946}" srcOrd="9" destOrd="0" presId="urn:microsoft.com/office/officeart/2005/8/layout/orgChart1"/>
+    <dgm:cxn modelId="{A3F99AA9-9725-4BA1-83CE-4CC5EDDC3C9D}" type="presParOf" srcId="{03747266-09C4-419A-8D09-DEE859BC8946}" destId="{4DF57CDD-6A98-4ACF-85F8-9EC247A23CE0}" srcOrd="0" destOrd="0" presId="urn:microsoft.com/office/officeart/2005/8/layout/orgChart1"/>
+    <dgm:cxn modelId="{1DFAA45C-9D50-4B9A-ADFC-E2B5BD342103}" type="presParOf" srcId="{4DF57CDD-6A98-4ACF-85F8-9EC247A23CE0}" destId="{0965038C-2558-47BE-809B-957490206091}" srcOrd="0" destOrd="0" presId="urn:microsoft.com/office/officeart/2005/8/layout/orgChart1"/>
+    <dgm:cxn modelId="{1F0DF8F8-A1A2-48E4-AF85-A5B1B266EBD2}" type="presParOf" srcId="{4DF57CDD-6A98-4ACF-85F8-9EC247A23CE0}" destId="{E2E1C981-FD23-443D-AE6A-927675FAD193}" srcOrd="1" destOrd="0" presId="urn:microsoft.com/office/officeart/2005/8/layout/orgChart1"/>
+    <dgm:cxn modelId="{C403864C-F9E9-4D35-8102-DE0AD4FD6486}" type="presParOf" srcId="{03747266-09C4-419A-8D09-DEE859BC8946}" destId="{77FA40CA-59A4-4DED-BC60-9CE281D8BCDA}" srcOrd="1" destOrd="0" presId="urn:microsoft.com/office/officeart/2005/8/layout/orgChart1"/>
+    <dgm:cxn modelId="{A0A4971E-1E4D-4EDA-ACF8-30A9AAC20BE1}" type="presParOf" srcId="{03747266-09C4-419A-8D09-DEE859BC8946}" destId="{24B49421-2DE4-4DCB-B7BF-4814A973ED06}" srcOrd="2" destOrd="0" presId="urn:microsoft.com/office/officeart/2005/8/layout/orgChart1"/>
+    <dgm:cxn modelId="{E890E0D4-8DC2-476F-BFBF-1A6DE6D0FD4E}" type="presParOf" srcId="{6283A822-EBE3-46AF-A2FC-6812A0495808}" destId="{0770D4A0-5F93-48B5-89C3-F37895F71024}" srcOrd="2" destOrd="0" presId="urn:microsoft.com/office/officeart/2005/8/layout/orgChart1"/>
+    <dgm:cxn modelId="{27DD81A6-77C5-431B-9D21-74353FFD2688}" type="presParOf" srcId="{1D08BD5E-6913-48F7-98AA-A1070944425E}" destId="{5B296B98-02D6-4A90-A5FE-2F10ED2BB108}" srcOrd="2" destOrd="0" presId="urn:microsoft.com/office/officeart/2005/8/layout/orgChart1"/>
+    <dgm:cxn modelId="{389829C5-B9B7-4844-B2A6-0A5532F73457}" type="presParOf" srcId="{648AF71A-83ED-4C9E-818D-3843C30B2173}" destId="{C6BB6FEA-57B6-4566-BCB9-BE9BC69887BA}" srcOrd="2" destOrd="0" presId="urn:microsoft.com/office/officeart/2005/8/layout/orgChart1"/>
+    <dgm:cxn modelId="{BB498DBC-9283-43BC-8799-173D3CB2B798}" type="presParOf" srcId="{648AF71A-83ED-4C9E-818D-3843C30B2173}" destId="{0E4BD048-F483-4097-BF8E-F86140B34D45}" srcOrd="3" destOrd="0" presId="urn:microsoft.com/office/officeart/2005/8/layout/orgChart1"/>
+    <dgm:cxn modelId="{093B08D9-DD8F-4EAD-812D-84612A2252A4}" type="presParOf" srcId="{0E4BD048-F483-4097-BF8E-F86140B34D45}" destId="{4C671697-67D4-4A1A-A2E5-24413C8493B3}" srcOrd="0" destOrd="0" presId="urn:microsoft.com/office/officeart/2005/8/layout/orgChart1"/>
+    <dgm:cxn modelId="{BE1EDD5F-1433-489D-BE35-16375F1560D9}" type="presParOf" srcId="{4C671697-67D4-4A1A-A2E5-24413C8493B3}" destId="{F0C6CD6D-822F-4C51-B28D-041CBC094676}" srcOrd="0" destOrd="0" presId="urn:microsoft.com/office/officeart/2005/8/layout/orgChart1"/>
+    <dgm:cxn modelId="{C4FE5E9F-5809-40B1-9E56-845D2CEF6CDA}" type="presParOf" srcId="{4C671697-67D4-4A1A-A2E5-24413C8493B3}" destId="{5C8CDBAE-4BC1-4272-B2FC-C727295AF738}" srcOrd="1" destOrd="0" presId="urn:microsoft.com/office/officeart/2005/8/layout/orgChart1"/>
+    <dgm:cxn modelId="{4E513640-A1F1-4546-84D5-91AD179989D3}" type="presParOf" srcId="{0E4BD048-F483-4097-BF8E-F86140B34D45}" destId="{F99A3CBC-6141-4439-8D7C-E8715912A4E0}" srcOrd="1" destOrd="0" presId="urn:microsoft.com/office/officeart/2005/8/layout/orgChart1"/>
+    <dgm:cxn modelId="{AB95243E-EC93-4E51-A594-0AF91ECB5405}" type="presParOf" srcId="{0E4BD048-F483-4097-BF8E-F86140B34D45}" destId="{E28B4473-DA87-4DEC-8F44-BB88678C8912}" srcOrd="2" destOrd="0" presId="urn:microsoft.com/office/officeart/2005/8/layout/orgChart1"/>
+    <dgm:cxn modelId="{AB5F0287-E838-4CD4-BDF8-385162818FC4}" type="presParOf" srcId="{AB5F8A3F-08B3-4C50-85FA-BE4B1FF3A754}" destId="{AA387D3A-3B19-42F9-85E5-6B4E62343BE7}" srcOrd="2" destOrd="0" presId="urn:microsoft.com/office/officeart/2005/8/layout/orgChart1"/>
   </dgm:cxnLst>
   <dgm:bg/>
   <dgm:whole/>
   <dgm:extLst>
     <a:ext uri="http://schemas.microsoft.com/office/drawing/2008/diagram">
-      <dsp:dataModelExt xmlns:dsp="http://schemas.microsoft.com/office/drawing/2008/diagram" relId="rId11" minVer="http://schemas.openxmlformats.org/drawingml/2006/diagram"/>
+      <dsp:dataModelExt xmlns:dsp="http://schemas.microsoft.com/office/drawing/2008/diagram" relId="rId10" minVer="http://schemas.openxmlformats.org/drawingml/2006/diagram"/>
     </a:ext>
   </dgm:extLst>
 </dgm:dataModel>
@@ -4591,8 +5784,8 @@
       </dsp:nvSpPr>
       <dsp:spPr>
         <a:xfrm>
-          <a:off x="4261285" y="506957"/>
-          <a:ext cx="610826" cy="212022"/>
+          <a:off x="4198217" y="442196"/>
+          <a:ext cx="531335" cy="184430"/>
         </a:xfrm>
         <a:custGeom>
           <a:avLst/>
@@ -4606,13 +5799,13 @@
                 <a:pt x="0" y="0"/>
               </a:moveTo>
               <a:lnTo>
-                <a:pt x="0" y="106011"/>
+                <a:pt x="0" y="92215"/>
               </a:lnTo>
               <a:lnTo>
-                <a:pt x="610826" y="106011"/>
+                <a:pt x="531335" y="92215"/>
               </a:lnTo>
               <a:lnTo>
-                <a:pt x="610826" y="212022"/>
+                <a:pt x="531335" y="184430"/>
               </a:lnTo>
             </a:path>
           </a:pathLst>
@@ -4620,8 +5813,7 @@
         <a:noFill/>
         <a:ln w="12700" cap="flat" cmpd="sng" algn="ctr">
           <a:solidFill>
-            <a:schemeClr val="accent1">
-              <a:shade val="60000"/>
+            <a:schemeClr val="accent6">
               <a:hueOff val="0"/>
               <a:satOff val="0"/>
               <a:lumOff val="0"/>
@@ -4646,15 +5838,15 @@
         <a:fontRef idx="minor"/>
       </dsp:style>
     </dsp:sp>
-    <dsp:sp modelId="{72526EC8-C0D6-41DC-8C64-E4F7C7448E50}">
+    <dsp:sp modelId="{BED64416-0107-44E5-8574-1C18F640A35F}">
       <dsp:nvSpPr>
         <dsp:cNvPr id="0" name=""/>
         <dsp:cNvSpPr/>
       </dsp:nvSpPr>
       <dsp:spPr>
         <a:xfrm>
-          <a:off x="5079085" y="1940632"/>
-          <a:ext cx="151444" cy="2614942"/>
+          <a:off x="4909592" y="1689296"/>
+          <a:ext cx="131735" cy="2898191"/>
         </a:xfrm>
         <a:custGeom>
           <a:avLst/>
@@ -4668,10 +5860,10 @@
                 <a:pt x="0" y="0"/>
               </a:moveTo>
               <a:lnTo>
-                <a:pt x="0" y="2614942"/>
+                <a:pt x="0" y="2898191"/>
               </a:lnTo>
               <a:lnTo>
-                <a:pt x="151444" y="2614942"/>
+                <a:pt x="131735" y="2898191"/>
               </a:lnTo>
             </a:path>
           </a:pathLst>
@@ -4679,8 +5871,7 @@
         <a:noFill/>
         <a:ln w="12700" cap="flat" cmpd="sng" algn="ctr">
           <a:solidFill>
-            <a:schemeClr val="accent1">
-              <a:shade val="80000"/>
+            <a:schemeClr val="accent2">
               <a:hueOff val="0"/>
               <a:satOff val="0"/>
               <a:lumOff val="0"/>
@@ -4705,15 +5896,15 @@
         <a:fontRef idx="minor"/>
       </dsp:style>
     </dsp:sp>
-    <dsp:sp modelId="{1B558230-DA6B-4AEC-84D9-B8D29C388837}">
+    <dsp:sp modelId="{72526EC8-C0D6-41DC-8C64-E4F7C7448E50}">
       <dsp:nvSpPr>
         <dsp:cNvPr id="0" name=""/>
         <dsp:cNvSpPr/>
       </dsp:nvSpPr>
       <dsp:spPr>
         <a:xfrm>
-          <a:off x="5079085" y="1940632"/>
-          <a:ext cx="151444" cy="1898104"/>
+          <a:off x="4909592" y="1689296"/>
+          <a:ext cx="131735" cy="2274641"/>
         </a:xfrm>
         <a:custGeom>
           <a:avLst/>
@@ -4727,10 +5918,10 @@
                 <a:pt x="0" y="0"/>
               </a:moveTo>
               <a:lnTo>
-                <a:pt x="0" y="1898104"/>
+                <a:pt x="0" y="2274641"/>
               </a:lnTo>
               <a:lnTo>
-                <a:pt x="151444" y="1898104"/>
+                <a:pt x="131735" y="2274641"/>
               </a:lnTo>
             </a:path>
           </a:pathLst>
@@ -4738,8 +5929,7 @@
         <a:noFill/>
         <a:ln w="12700" cap="flat" cmpd="sng" algn="ctr">
           <a:solidFill>
-            <a:schemeClr val="accent1">
-              <a:shade val="80000"/>
+            <a:schemeClr val="accent2">
               <a:hueOff val="0"/>
               <a:satOff val="0"/>
               <a:lumOff val="0"/>
@@ -4764,15 +5954,15 @@
         <a:fontRef idx="minor"/>
       </dsp:style>
     </dsp:sp>
-    <dsp:sp modelId="{51279832-7DB5-45D6-ACC9-BA85FCDED634}">
+    <dsp:sp modelId="{1B558230-DA6B-4AEC-84D9-B8D29C388837}">
       <dsp:nvSpPr>
         <dsp:cNvPr id="0" name=""/>
         <dsp:cNvSpPr/>
       </dsp:nvSpPr>
       <dsp:spPr>
         <a:xfrm>
-          <a:off x="5079085" y="1940632"/>
-          <a:ext cx="151444" cy="1181267"/>
+          <a:off x="4909592" y="1689296"/>
+          <a:ext cx="131735" cy="1651091"/>
         </a:xfrm>
         <a:custGeom>
           <a:avLst/>
@@ -4786,10 +5976,10 @@
                 <a:pt x="0" y="0"/>
               </a:moveTo>
               <a:lnTo>
-                <a:pt x="0" y="1181267"/>
+                <a:pt x="0" y="1651091"/>
               </a:lnTo>
               <a:lnTo>
-                <a:pt x="151444" y="1181267"/>
+                <a:pt x="131735" y="1651091"/>
               </a:lnTo>
             </a:path>
           </a:pathLst>
@@ -4797,8 +5987,7 @@
         <a:noFill/>
         <a:ln w="12700" cap="flat" cmpd="sng" algn="ctr">
           <a:solidFill>
-            <a:schemeClr val="accent1">
-              <a:shade val="80000"/>
+            <a:schemeClr val="accent2">
               <a:hueOff val="0"/>
               <a:satOff val="0"/>
               <a:lumOff val="0"/>
@@ -4823,15 +6012,15 @@
         <a:fontRef idx="minor"/>
       </dsp:style>
     </dsp:sp>
-    <dsp:sp modelId="{05A4B879-7546-43C4-B1B7-1D90266A57FA}">
+    <dsp:sp modelId="{51279832-7DB5-45D6-ACC9-BA85FCDED634}">
       <dsp:nvSpPr>
         <dsp:cNvPr id="0" name=""/>
         <dsp:cNvSpPr/>
       </dsp:nvSpPr>
       <dsp:spPr>
         <a:xfrm>
-          <a:off x="5079085" y="1940632"/>
-          <a:ext cx="151444" cy="464429"/>
+          <a:off x="4909592" y="1689296"/>
+          <a:ext cx="131735" cy="1027540"/>
         </a:xfrm>
         <a:custGeom>
           <a:avLst/>
@@ -4845,10 +6034,10 @@
                 <a:pt x="0" y="0"/>
               </a:moveTo>
               <a:lnTo>
-                <a:pt x="0" y="464429"/>
+                <a:pt x="0" y="1027540"/>
               </a:lnTo>
               <a:lnTo>
-                <a:pt x="151444" y="464429"/>
+                <a:pt x="131735" y="1027540"/>
               </a:lnTo>
             </a:path>
           </a:pathLst>
@@ -4856,8 +6045,7 @@
         <a:noFill/>
         <a:ln w="12700" cap="flat" cmpd="sng" algn="ctr">
           <a:solidFill>
-            <a:schemeClr val="accent1">
-              <a:shade val="80000"/>
+            <a:schemeClr val="accent2">
               <a:hueOff val="0"/>
               <a:satOff val="0"/>
               <a:lumOff val="0"/>
@@ -4882,15 +6070,15 @@
         <a:fontRef idx="minor"/>
       </dsp:style>
     </dsp:sp>
-    <dsp:sp modelId="{34B59EDB-0F29-4823-9B07-8A47FE837156}">
+    <dsp:sp modelId="{05A4B879-7546-43C4-B1B7-1D90266A57FA}">
       <dsp:nvSpPr>
         <dsp:cNvPr id="0" name=""/>
         <dsp:cNvSpPr/>
       </dsp:nvSpPr>
       <dsp:spPr>
         <a:xfrm>
-          <a:off x="3650458" y="1223795"/>
-          <a:ext cx="1832478" cy="212022"/>
+          <a:off x="4909592" y="1689296"/>
+          <a:ext cx="131735" cy="403990"/>
         </a:xfrm>
         <a:custGeom>
           <a:avLst/>
@@ -4904,13 +6092,10 @@
                 <a:pt x="0" y="0"/>
               </a:moveTo>
               <a:lnTo>
-                <a:pt x="0" y="106011"/>
+                <a:pt x="0" y="403990"/>
               </a:lnTo>
               <a:lnTo>
-                <a:pt x="1832478" y="106011"/>
-              </a:lnTo>
-              <a:lnTo>
-                <a:pt x="1832478" y="212022"/>
+                <a:pt x="131735" y="403990"/>
               </a:lnTo>
             </a:path>
           </a:pathLst>
@@ -4918,8 +6103,7 @@
         <a:noFill/>
         <a:ln w="12700" cap="flat" cmpd="sng" algn="ctr">
           <a:solidFill>
-            <a:schemeClr val="accent1">
-              <a:shade val="80000"/>
+            <a:schemeClr val="accent2">
               <a:hueOff val="0"/>
               <a:satOff val="0"/>
               <a:lumOff val="0"/>
@@ -4944,15 +6128,15 @@
         <a:fontRef idx="minor"/>
       </dsp:style>
     </dsp:sp>
-    <dsp:sp modelId="{3B6781F2-F993-430B-86FF-84BC28C69753}">
+    <dsp:sp modelId="{34B59EDB-0F29-4823-9B07-8A47FE837156}">
       <dsp:nvSpPr>
         <dsp:cNvPr id="0" name=""/>
         <dsp:cNvSpPr/>
       </dsp:nvSpPr>
       <dsp:spPr>
         <a:xfrm>
-          <a:off x="3857432" y="1940632"/>
-          <a:ext cx="151444" cy="464429"/>
+          <a:off x="3666882" y="1065746"/>
+          <a:ext cx="1594005" cy="184430"/>
         </a:xfrm>
         <a:custGeom>
           <a:avLst/>
@@ -4966,10 +6150,13 @@
                 <a:pt x="0" y="0"/>
               </a:moveTo>
               <a:lnTo>
-                <a:pt x="0" y="464429"/>
+                <a:pt x="0" y="92215"/>
               </a:lnTo>
               <a:lnTo>
-                <a:pt x="151444" y="464429"/>
+                <a:pt x="1594005" y="92215"/>
+              </a:lnTo>
+              <a:lnTo>
+                <a:pt x="1594005" y="184430"/>
               </a:lnTo>
             </a:path>
           </a:pathLst>
@@ -4978,7 +6165,6 @@
         <a:ln w="12700" cap="flat" cmpd="sng" algn="ctr">
           <a:solidFill>
             <a:schemeClr val="accent1">
-              <a:shade val="80000"/>
               <a:hueOff val="0"/>
               <a:satOff val="0"/>
               <a:lumOff val="0"/>
@@ -5003,15 +6189,15 @@
         <a:fontRef idx="minor"/>
       </dsp:style>
     </dsp:sp>
-    <dsp:sp modelId="{2CFD7C6B-7066-4E5B-B602-B95D3CD77465}">
+    <dsp:sp modelId="{3B6781F2-F993-430B-86FF-84BC28C69753}">
       <dsp:nvSpPr>
         <dsp:cNvPr id="0" name=""/>
         <dsp:cNvSpPr/>
       </dsp:nvSpPr>
       <dsp:spPr>
         <a:xfrm>
-          <a:off x="3650458" y="1223795"/>
-          <a:ext cx="610826" cy="212022"/>
+          <a:off x="3846921" y="1689296"/>
+          <a:ext cx="131735" cy="403990"/>
         </a:xfrm>
         <a:custGeom>
           <a:avLst/>
@@ -5025,13 +6211,10 @@
                 <a:pt x="0" y="0"/>
               </a:moveTo>
               <a:lnTo>
-                <a:pt x="0" y="106011"/>
+                <a:pt x="0" y="403990"/>
               </a:lnTo>
               <a:lnTo>
-                <a:pt x="610826" y="106011"/>
-              </a:lnTo>
-              <a:lnTo>
-                <a:pt x="610826" y="212022"/>
+                <a:pt x="131735" y="403990"/>
               </a:lnTo>
             </a:path>
           </a:pathLst>
@@ -5039,8 +6222,7 @@
         <a:noFill/>
         <a:ln w="12700" cap="flat" cmpd="sng" algn="ctr">
           <a:solidFill>
-            <a:schemeClr val="accent1">
-              <a:shade val="80000"/>
+            <a:schemeClr val="accent2">
               <a:hueOff val="0"/>
               <a:satOff val="0"/>
               <a:lumOff val="0"/>
@@ -5065,15 +6247,15 @@
         <a:fontRef idx="minor"/>
       </dsp:style>
     </dsp:sp>
-    <dsp:sp modelId="{A7BE104A-50B4-4D00-9ACD-A908AE3E855E}">
+    <dsp:sp modelId="{2CFD7C6B-7066-4E5B-B602-B95D3CD77465}">
       <dsp:nvSpPr>
         <dsp:cNvPr id="0" name=""/>
         <dsp:cNvSpPr/>
       </dsp:nvSpPr>
       <dsp:spPr>
         <a:xfrm>
-          <a:off x="2635780" y="1940632"/>
-          <a:ext cx="151444" cy="1898104"/>
+          <a:off x="3666882" y="1065746"/>
+          <a:ext cx="531335" cy="184430"/>
         </a:xfrm>
         <a:custGeom>
           <a:avLst/>
@@ -5087,10 +6269,13 @@
                 <a:pt x="0" y="0"/>
               </a:moveTo>
               <a:lnTo>
-                <a:pt x="0" y="1898104"/>
+                <a:pt x="0" y="92215"/>
               </a:lnTo>
               <a:lnTo>
-                <a:pt x="151444" y="1898104"/>
+                <a:pt x="531335" y="92215"/>
+              </a:lnTo>
+              <a:lnTo>
+                <a:pt x="531335" y="184430"/>
               </a:lnTo>
             </a:path>
           </a:pathLst>
@@ -5099,7 +6284,6 @@
         <a:ln w="12700" cap="flat" cmpd="sng" algn="ctr">
           <a:solidFill>
             <a:schemeClr val="accent1">
-              <a:shade val="80000"/>
               <a:hueOff val="0"/>
               <a:satOff val="0"/>
               <a:lumOff val="0"/>
@@ -5124,15 +6308,15 @@
         <a:fontRef idx="minor"/>
       </dsp:style>
     </dsp:sp>
-    <dsp:sp modelId="{42D87827-F76D-4AAB-9E8D-713B9EFEE43A}">
+    <dsp:sp modelId="{44AAB201-E4EA-4E31-A0E0-4E6DB19C053B}">
       <dsp:nvSpPr>
         <dsp:cNvPr id="0" name=""/>
         <dsp:cNvSpPr/>
       </dsp:nvSpPr>
       <dsp:spPr>
         <a:xfrm>
-          <a:off x="2635780" y="1940632"/>
-          <a:ext cx="151444" cy="1181267"/>
+          <a:off x="2784251" y="1689296"/>
+          <a:ext cx="131735" cy="2274641"/>
         </a:xfrm>
         <a:custGeom>
           <a:avLst/>
@@ -5146,10 +6330,10 @@
                 <a:pt x="0" y="0"/>
               </a:moveTo>
               <a:lnTo>
-                <a:pt x="0" y="1181267"/>
+                <a:pt x="0" y="2274641"/>
               </a:lnTo>
               <a:lnTo>
-                <a:pt x="151444" y="1181267"/>
+                <a:pt x="131735" y="2274641"/>
               </a:lnTo>
             </a:path>
           </a:pathLst>
@@ -5157,8 +6341,7 @@
         <a:noFill/>
         <a:ln w="12700" cap="flat" cmpd="sng" algn="ctr">
           <a:solidFill>
-            <a:schemeClr val="accent1">
-              <a:shade val="80000"/>
+            <a:schemeClr val="accent2">
               <a:hueOff val="0"/>
               <a:satOff val="0"/>
               <a:lumOff val="0"/>
@@ -5183,15 +6366,15 @@
         <a:fontRef idx="minor"/>
       </dsp:style>
     </dsp:sp>
-    <dsp:sp modelId="{CF287002-CCAF-420B-BA03-38459B9678F3}">
+    <dsp:sp modelId="{A7BE104A-50B4-4D00-9ACD-A908AE3E855E}">
       <dsp:nvSpPr>
         <dsp:cNvPr id="0" name=""/>
         <dsp:cNvSpPr/>
       </dsp:nvSpPr>
       <dsp:spPr>
         <a:xfrm>
-          <a:off x="2635780" y="1940632"/>
-          <a:ext cx="151444" cy="464429"/>
+          <a:off x="2784251" y="1689296"/>
+          <a:ext cx="131735" cy="1651091"/>
         </a:xfrm>
         <a:custGeom>
           <a:avLst/>
@@ -5205,10 +6388,10 @@
                 <a:pt x="0" y="0"/>
               </a:moveTo>
               <a:lnTo>
-                <a:pt x="0" y="464429"/>
+                <a:pt x="0" y="1651091"/>
               </a:lnTo>
               <a:lnTo>
-                <a:pt x="151444" y="464429"/>
+                <a:pt x="131735" y="1651091"/>
               </a:lnTo>
             </a:path>
           </a:pathLst>
@@ -5216,8 +6399,7 @@
         <a:noFill/>
         <a:ln w="12700" cap="flat" cmpd="sng" algn="ctr">
           <a:solidFill>
-            <a:schemeClr val="accent1">
-              <a:shade val="80000"/>
+            <a:schemeClr val="accent2">
               <a:hueOff val="0"/>
               <a:satOff val="0"/>
               <a:lumOff val="0"/>
@@ -5242,15 +6424,15 @@
         <a:fontRef idx="minor"/>
       </dsp:style>
     </dsp:sp>
-    <dsp:sp modelId="{52A067C7-03C2-4936-8FBD-8ED4822FE8B9}">
+    <dsp:sp modelId="{42D87827-F76D-4AAB-9E8D-713B9EFEE43A}">
       <dsp:nvSpPr>
         <dsp:cNvPr id="0" name=""/>
         <dsp:cNvSpPr/>
       </dsp:nvSpPr>
       <dsp:spPr>
         <a:xfrm>
-          <a:off x="3039632" y="1223795"/>
-          <a:ext cx="610826" cy="212022"/>
+          <a:off x="2784251" y="1689296"/>
+          <a:ext cx="131735" cy="1027540"/>
         </a:xfrm>
         <a:custGeom>
           <a:avLst/>
@@ -5261,16 +6443,13 @@
           <a:pathLst>
             <a:path>
               <a:moveTo>
-                <a:pt x="610826" y="0"/>
+                <a:pt x="0" y="0"/>
               </a:moveTo>
               <a:lnTo>
-                <a:pt x="610826" y="106011"/>
+                <a:pt x="0" y="1027540"/>
               </a:lnTo>
               <a:lnTo>
-                <a:pt x="0" y="106011"/>
-              </a:lnTo>
-              <a:lnTo>
-                <a:pt x="0" y="212022"/>
+                <a:pt x="131735" y="1027540"/>
               </a:lnTo>
             </a:path>
           </a:pathLst>
@@ -5278,8 +6457,7 @@
         <a:noFill/>
         <a:ln w="12700" cap="flat" cmpd="sng" algn="ctr">
           <a:solidFill>
-            <a:schemeClr val="accent1">
-              <a:shade val="80000"/>
+            <a:schemeClr val="accent2">
               <a:hueOff val="0"/>
               <a:satOff val="0"/>
               <a:lumOff val="0"/>
@@ -5304,15 +6482,15 @@
         <a:fontRef idx="minor"/>
       </dsp:style>
     </dsp:sp>
-    <dsp:sp modelId="{8177D056-2705-447A-8AA2-CA866AEAB43E}">
+    <dsp:sp modelId="{CF287002-CCAF-420B-BA03-38459B9678F3}">
       <dsp:nvSpPr>
         <dsp:cNvPr id="0" name=""/>
         <dsp:cNvSpPr/>
       </dsp:nvSpPr>
       <dsp:spPr>
         <a:xfrm>
-          <a:off x="1414127" y="1940632"/>
-          <a:ext cx="151444" cy="1898104"/>
+          <a:off x="2784251" y="1689296"/>
+          <a:ext cx="131735" cy="403990"/>
         </a:xfrm>
         <a:custGeom>
           <a:avLst/>
@@ -5326,10 +6504,10 @@
                 <a:pt x="0" y="0"/>
               </a:moveTo>
               <a:lnTo>
-                <a:pt x="0" y="1898104"/>
+                <a:pt x="0" y="403990"/>
               </a:lnTo>
               <a:lnTo>
-                <a:pt x="151444" y="1898104"/>
+                <a:pt x="131735" y="403990"/>
               </a:lnTo>
             </a:path>
           </a:pathLst>
@@ -5337,8 +6515,7 @@
         <a:noFill/>
         <a:ln w="12700" cap="flat" cmpd="sng" algn="ctr">
           <a:solidFill>
-            <a:schemeClr val="accent1">
-              <a:shade val="80000"/>
+            <a:schemeClr val="accent2">
               <a:hueOff val="0"/>
               <a:satOff val="0"/>
               <a:lumOff val="0"/>
@@ -5363,15 +6540,76 @@
         <a:fontRef idx="minor"/>
       </dsp:style>
     </dsp:sp>
-    <dsp:sp modelId="{C5EC9973-A82E-478B-9D95-72F12451EE1F}">
+    <dsp:sp modelId="{52A067C7-03C2-4936-8FBD-8ED4822FE8B9}">
       <dsp:nvSpPr>
         <dsp:cNvPr id="0" name=""/>
         <dsp:cNvSpPr/>
       </dsp:nvSpPr>
       <dsp:spPr>
         <a:xfrm>
-          <a:off x="1414127" y="1940632"/>
-          <a:ext cx="151444" cy="1181267"/>
+          <a:off x="3135547" y="1065746"/>
+          <a:ext cx="531335" cy="184430"/>
+        </a:xfrm>
+        <a:custGeom>
+          <a:avLst/>
+          <a:gdLst/>
+          <a:ahLst/>
+          <a:cxnLst/>
+          <a:rect l="0" t="0" r="0" b="0"/>
+          <a:pathLst>
+            <a:path>
+              <a:moveTo>
+                <a:pt x="531335" y="0"/>
+              </a:moveTo>
+              <a:lnTo>
+                <a:pt x="531335" y="92215"/>
+              </a:lnTo>
+              <a:lnTo>
+                <a:pt x="0" y="92215"/>
+              </a:lnTo>
+              <a:lnTo>
+                <a:pt x="0" y="184430"/>
+              </a:lnTo>
+            </a:path>
+          </a:pathLst>
+        </a:custGeom>
+        <a:noFill/>
+        <a:ln w="12700" cap="flat" cmpd="sng" algn="ctr">
+          <a:solidFill>
+            <a:schemeClr val="accent1">
+              <a:hueOff val="0"/>
+              <a:satOff val="0"/>
+              <a:lumOff val="0"/>
+              <a:alphaOff val="0"/>
+            </a:schemeClr>
+          </a:solidFill>
+          <a:prstDash val="solid"/>
+          <a:miter lim="800000"/>
+        </a:ln>
+        <a:effectLst/>
+      </dsp:spPr>
+      <dsp:style>
+        <a:lnRef idx="2">
+          <a:scrgbClr r="0" g="0" b="0"/>
+        </a:lnRef>
+        <a:fillRef idx="0">
+          <a:scrgbClr r="0" g="0" b="0"/>
+        </a:fillRef>
+        <a:effectRef idx="0">
+          <a:scrgbClr r="0" g="0" b="0"/>
+        </a:effectRef>
+        <a:fontRef idx="minor"/>
+      </dsp:style>
+    </dsp:sp>
+    <dsp:sp modelId="{C64A2487-0A9C-475A-AE83-E42207A44A98}">
+      <dsp:nvSpPr>
+        <dsp:cNvPr id="0" name=""/>
+        <dsp:cNvSpPr/>
+      </dsp:nvSpPr>
+      <dsp:spPr>
+        <a:xfrm>
+          <a:off x="1721580" y="1689296"/>
+          <a:ext cx="131735" cy="2274641"/>
         </a:xfrm>
         <a:custGeom>
           <a:avLst/>
@@ -5385,10 +6623,10 @@
                 <a:pt x="0" y="0"/>
               </a:moveTo>
               <a:lnTo>
-                <a:pt x="0" y="1181267"/>
+                <a:pt x="0" y="2274641"/>
               </a:lnTo>
               <a:lnTo>
-                <a:pt x="151444" y="1181267"/>
+                <a:pt x="131735" y="2274641"/>
               </a:lnTo>
             </a:path>
           </a:pathLst>
@@ -5396,8 +6634,7 @@
         <a:noFill/>
         <a:ln w="12700" cap="flat" cmpd="sng" algn="ctr">
           <a:solidFill>
-            <a:schemeClr val="accent1">
-              <a:shade val="80000"/>
+            <a:schemeClr val="accent2">
               <a:hueOff val="0"/>
               <a:satOff val="0"/>
               <a:lumOff val="0"/>
@@ -5422,15 +6659,15 @@
         <a:fontRef idx="minor"/>
       </dsp:style>
     </dsp:sp>
-    <dsp:sp modelId="{2ED297AF-43A4-4A9D-A4D7-9C8715ED1F16}">
+    <dsp:sp modelId="{8177D056-2705-447A-8AA2-CA866AEAB43E}">
       <dsp:nvSpPr>
         <dsp:cNvPr id="0" name=""/>
         <dsp:cNvSpPr/>
       </dsp:nvSpPr>
       <dsp:spPr>
         <a:xfrm>
-          <a:off x="1414127" y="1940632"/>
-          <a:ext cx="151444" cy="464429"/>
+          <a:off x="1721580" y="1689296"/>
+          <a:ext cx="131735" cy="1651091"/>
         </a:xfrm>
         <a:custGeom>
           <a:avLst/>
@@ -5444,10 +6681,10 @@
                 <a:pt x="0" y="0"/>
               </a:moveTo>
               <a:lnTo>
-                <a:pt x="0" y="464429"/>
+                <a:pt x="0" y="1651091"/>
               </a:lnTo>
               <a:lnTo>
-                <a:pt x="151444" y="464429"/>
+                <a:pt x="131735" y="1651091"/>
               </a:lnTo>
             </a:path>
           </a:pathLst>
@@ -5455,8 +6692,7 @@
         <a:noFill/>
         <a:ln w="12700" cap="flat" cmpd="sng" algn="ctr">
           <a:solidFill>
-            <a:schemeClr val="accent1">
-              <a:shade val="80000"/>
+            <a:schemeClr val="accent2">
               <a:hueOff val="0"/>
               <a:satOff val="0"/>
               <a:lumOff val="0"/>
@@ -5481,15 +6717,15 @@
         <a:fontRef idx="minor"/>
       </dsp:style>
     </dsp:sp>
-    <dsp:sp modelId="{AE5EEEE1-5BA3-4BDA-B839-949777512CAB}">
+    <dsp:sp modelId="{C5EC9973-A82E-478B-9D95-72F12451EE1F}">
       <dsp:nvSpPr>
         <dsp:cNvPr id="0" name=""/>
         <dsp:cNvSpPr/>
       </dsp:nvSpPr>
       <dsp:spPr>
         <a:xfrm>
-          <a:off x="1817979" y="1223795"/>
-          <a:ext cx="1832478" cy="212022"/>
+          <a:off x="1721580" y="1689296"/>
+          <a:ext cx="131735" cy="1027540"/>
         </a:xfrm>
         <a:custGeom>
           <a:avLst/>
@@ -5500,16 +6736,13 @@
           <a:pathLst>
             <a:path>
               <a:moveTo>
-                <a:pt x="1832478" y="0"/>
+                <a:pt x="0" y="0"/>
               </a:moveTo>
               <a:lnTo>
-                <a:pt x="1832478" y="106011"/>
+                <a:pt x="0" y="1027540"/>
               </a:lnTo>
               <a:lnTo>
-                <a:pt x="0" y="106011"/>
-              </a:lnTo>
-              <a:lnTo>
-                <a:pt x="0" y="212022"/>
+                <a:pt x="131735" y="1027540"/>
               </a:lnTo>
             </a:path>
           </a:pathLst>
@@ -5517,8 +6750,7 @@
         <a:noFill/>
         <a:ln w="12700" cap="flat" cmpd="sng" algn="ctr">
           <a:solidFill>
-            <a:schemeClr val="accent1">
-              <a:shade val="80000"/>
+            <a:schemeClr val="accent2">
               <a:hueOff val="0"/>
               <a:satOff val="0"/>
               <a:lumOff val="0"/>
@@ -5543,15 +6775,15 @@
         <a:fontRef idx="minor"/>
       </dsp:style>
     </dsp:sp>
-    <dsp:sp modelId="{3A2490EB-6B82-4FC8-A61B-861CEEB3A060}">
+    <dsp:sp modelId="{2ED297AF-43A4-4A9D-A4D7-9C8715ED1F16}">
       <dsp:nvSpPr>
         <dsp:cNvPr id="0" name=""/>
         <dsp:cNvSpPr/>
       </dsp:nvSpPr>
       <dsp:spPr>
         <a:xfrm>
-          <a:off x="3650458" y="506957"/>
-          <a:ext cx="610826" cy="212022"/>
+          <a:off x="1721580" y="1689296"/>
+          <a:ext cx="131735" cy="403990"/>
         </a:xfrm>
         <a:custGeom>
           <a:avLst/>
@@ -5562,16 +6794,13 @@
           <a:pathLst>
             <a:path>
               <a:moveTo>
-                <a:pt x="610826" y="0"/>
+                <a:pt x="0" y="0"/>
               </a:moveTo>
               <a:lnTo>
-                <a:pt x="610826" y="106011"/>
+                <a:pt x="0" y="403990"/>
               </a:lnTo>
               <a:lnTo>
-                <a:pt x="0" y="106011"/>
-              </a:lnTo>
-              <a:lnTo>
-                <a:pt x="0" y="212022"/>
+                <a:pt x="131735" y="403990"/>
               </a:lnTo>
             </a:path>
           </a:pathLst>
@@ -5579,8 +6808,7 @@
         <a:noFill/>
         <a:ln w="12700" cap="flat" cmpd="sng" algn="ctr">
           <a:solidFill>
-            <a:schemeClr val="accent1">
-              <a:shade val="60000"/>
+            <a:schemeClr val="accent2">
               <a:hueOff val="0"/>
               <a:satOff val="0"/>
               <a:lumOff val="0"/>
@@ -5605,6 +6833,128 @@
         <a:fontRef idx="minor"/>
       </dsp:style>
     </dsp:sp>
+    <dsp:sp modelId="{AE5EEEE1-5BA3-4BDA-B839-949777512CAB}">
+      <dsp:nvSpPr>
+        <dsp:cNvPr id="0" name=""/>
+        <dsp:cNvSpPr/>
+      </dsp:nvSpPr>
+      <dsp:spPr>
+        <a:xfrm>
+          <a:off x="2072876" y="1065746"/>
+          <a:ext cx="1594005" cy="184430"/>
+        </a:xfrm>
+        <a:custGeom>
+          <a:avLst/>
+          <a:gdLst/>
+          <a:ahLst/>
+          <a:cxnLst/>
+          <a:rect l="0" t="0" r="0" b="0"/>
+          <a:pathLst>
+            <a:path>
+              <a:moveTo>
+                <a:pt x="1594005" y="0"/>
+              </a:moveTo>
+              <a:lnTo>
+                <a:pt x="1594005" y="92215"/>
+              </a:lnTo>
+              <a:lnTo>
+                <a:pt x="0" y="92215"/>
+              </a:lnTo>
+              <a:lnTo>
+                <a:pt x="0" y="184430"/>
+              </a:lnTo>
+            </a:path>
+          </a:pathLst>
+        </a:custGeom>
+        <a:noFill/>
+        <a:ln w="12700" cap="flat" cmpd="sng" algn="ctr">
+          <a:solidFill>
+            <a:schemeClr val="accent1">
+              <a:hueOff val="0"/>
+              <a:satOff val="0"/>
+              <a:lumOff val="0"/>
+              <a:alphaOff val="0"/>
+            </a:schemeClr>
+          </a:solidFill>
+          <a:prstDash val="solid"/>
+          <a:miter lim="800000"/>
+        </a:ln>
+        <a:effectLst/>
+      </dsp:spPr>
+      <dsp:style>
+        <a:lnRef idx="2">
+          <a:scrgbClr r="0" g="0" b="0"/>
+        </a:lnRef>
+        <a:fillRef idx="0">
+          <a:scrgbClr r="0" g="0" b="0"/>
+        </a:fillRef>
+        <a:effectRef idx="0">
+          <a:scrgbClr r="0" g="0" b="0"/>
+        </a:effectRef>
+        <a:fontRef idx="minor"/>
+      </dsp:style>
+    </dsp:sp>
+    <dsp:sp modelId="{3A2490EB-6B82-4FC8-A61B-861CEEB3A060}">
+      <dsp:nvSpPr>
+        <dsp:cNvPr id="0" name=""/>
+        <dsp:cNvSpPr/>
+      </dsp:nvSpPr>
+      <dsp:spPr>
+        <a:xfrm>
+          <a:off x="3666882" y="442196"/>
+          <a:ext cx="531335" cy="184430"/>
+        </a:xfrm>
+        <a:custGeom>
+          <a:avLst/>
+          <a:gdLst/>
+          <a:ahLst/>
+          <a:cxnLst/>
+          <a:rect l="0" t="0" r="0" b="0"/>
+          <a:pathLst>
+            <a:path>
+              <a:moveTo>
+                <a:pt x="531335" y="0"/>
+              </a:moveTo>
+              <a:lnTo>
+                <a:pt x="531335" y="92215"/>
+              </a:lnTo>
+              <a:lnTo>
+                <a:pt x="0" y="92215"/>
+              </a:lnTo>
+              <a:lnTo>
+                <a:pt x="0" y="184430"/>
+              </a:lnTo>
+            </a:path>
+          </a:pathLst>
+        </a:custGeom>
+        <a:noFill/>
+        <a:ln w="12700" cap="flat" cmpd="sng" algn="ctr">
+          <a:solidFill>
+            <a:schemeClr val="accent6">
+              <a:hueOff val="0"/>
+              <a:satOff val="0"/>
+              <a:lumOff val="0"/>
+              <a:alphaOff val="0"/>
+            </a:schemeClr>
+          </a:solidFill>
+          <a:prstDash val="solid"/>
+          <a:miter lim="800000"/>
+        </a:ln>
+        <a:effectLst/>
+      </dsp:spPr>
+      <dsp:style>
+        <a:lnRef idx="2">
+          <a:scrgbClr r="0" g="0" b="0"/>
+        </a:lnRef>
+        <a:fillRef idx="0">
+          <a:scrgbClr r="0" g="0" b="0"/>
+        </a:fillRef>
+        <a:effectRef idx="0">
+          <a:scrgbClr r="0" g="0" b="0"/>
+        </a:effectRef>
+        <a:fontRef idx="minor"/>
+      </dsp:style>
+    </dsp:sp>
     <dsp:sp modelId="{7E5C1C11-D4B9-4067-916F-D2197A7E177C}">
       <dsp:nvSpPr>
         <dsp:cNvPr id="0" name=""/>
@@ -5612,8 +6962,162 @@
       </dsp:nvSpPr>
       <dsp:spPr>
         <a:xfrm>
-          <a:off x="3756469" y="2142"/>
-          <a:ext cx="1009630" cy="504815"/>
+          <a:off x="3759097" y="3076"/>
+          <a:ext cx="878239" cy="439119"/>
+        </a:xfrm>
+        <a:prstGeom prst="rect">
+          <a:avLst/>
+        </a:prstGeom>
+        <a:solidFill>
+          <a:schemeClr val="accent4">
+            <a:hueOff val="0"/>
+            <a:satOff val="0"/>
+            <a:lumOff val="0"/>
+            <a:alphaOff val="0"/>
+          </a:schemeClr>
+        </a:solidFill>
+        <a:ln w="12700" cap="flat" cmpd="sng" algn="ctr">
+          <a:solidFill>
+            <a:schemeClr val="lt1">
+              <a:hueOff val="0"/>
+              <a:satOff val="0"/>
+              <a:lumOff val="0"/>
+              <a:alphaOff val="0"/>
+            </a:schemeClr>
+          </a:solidFill>
+          <a:prstDash val="solid"/>
+          <a:miter lim="800000"/>
+        </a:ln>
+        <a:effectLst/>
+      </dsp:spPr>
+      <dsp:style>
+        <a:lnRef idx="2">
+          <a:scrgbClr r="0" g="0" b="0"/>
+        </a:lnRef>
+        <a:fillRef idx="1">
+          <a:scrgbClr r="0" g="0" b="0"/>
+        </a:fillRef>
+        <a:effectRef idx="0">
+          <a:scrgbClr r="0" g="0" b="0"/>
+        </a:effectRef>
+        <a:fontRef idx="minor">
+          <a:schemeClr val="lt1"/>
+        </a:fontRef>
+      </dsp:style>
+      <dsp:txBody>
+        <a:bodyPr spcFirstLastPara="0" vert="horz" wrap="square" lIns="6350" tIns="6350" rIns="6350" bIns="6350" numCol="1" spcCol="1270" anchor="ctr" anchorCtr="0">
+          <a:noAutofit/>
+        </a:bodyPr>
+        <a:lstStyle/>
+        <a:p>
+          <a:pPr lvl="0" algn="ctr" defTabSz="444500">
+            <a:lnSpc>
+              <a:spcPct val="90000"/>
+            </a:lnSpc>
+            <a:spcBef>
+              <a:spcPct val="0"/>
+            </a:spcBef>
+            <a:spcAft>
+              <a:spcPct val="35000"/>
+            </a:spcAft>
+          </a:pPr>
+          <a:r>
+            <a:rPr lang="nl-NL" sz="1000" kern="1200"/>
+            <a:t>Home</a:t>
+          </a:r>
+        </a:p>
+      </dsp:txBody>
+      <dsp:txXfrm>
+        <a:off x="3759097" y="3076"/>
+        <a:ext cx="878239" cy="439119"/>
+      </dsp:txXfrm>
+    </dsp:sp>
+    <dsp:sp modelId="{54A2324C-1017-47CD-97C7-E226C8A18FBB}">
+      <dsp:nvSpPr>
+        <dsp:cNvPr id="0" name=""/>
+        <dsp:cNvSpPr/>
+      </dsp:nvSpPr>
+      <dsp:spPr>
+        <a:xfrm>
+          <a:off x="3227762" y="626626"/>
+          <a:ext cx="878239" cy="439119"/>
+        </a:xfrm>
+        <a:prstGeom prst="rect">
+          <a:avLst/>
+        </a:prstGeom>
+        <a:solidFill>
+          <a:schemeClr val="accent6">
+            <a:hueOff val="0"/>
+            <a:satOff val="0"/>
+            <a:lumOff val="0"/>
+            <a:alphaOff val="0"/>
+          </a:schemeClr>
+        </a:solidFill>
+        <a:ln w="12700" cap="flat" cmpd="sng" algn="ctr">
+          <a:solidFill>
+            <a:schemeClr val="lt1">
+              <a:hueOff val="0"/>
+              <a:satOff val="0"/>
+              <a:lumOff val="0"/>
+              <a:alphaOff val="0"/>
+            </a:schemeClr>
+          </a:solidFill>
+          <a:prstDash val="solid"/>
+          <a:miter lim="800000"/>
+        </a:ln>
+        <a:effectLst/>
+      </dsp:spPr>
+      <dsp:style>
+        <a:lnRef idx="2">
+          <a:scrgbClr r="0" g="0" b="0"/>
+        </a:lnRef>
+        <a:fillRef idx="1">
+          <a:scrgbClr r="0" g="0" b="0"/>
+        </a:fillRef>
+        <a:effectRef idx="0">
+          <a:scrgbClr r="0" g="0" b="0"/>
+        </a:effectRef>
+        <a:fontRef idx="minor">
+          <a:schemeClr val="lt1"/>
+        </a:fontRef>
+      </dsp:style>
+      <dsp:txBody>
+        <a:bodyPr spcFirstLastPara="0" vert="horz" wrap="square" lIns="6350" tIns="6350" rIns="6350" bIns="6350" numCol="1" spcCol="1270" anchor="ctr" anchorCtr="0">
+          <a:noAutofit/>
+        </a:bodyPr>
+        <a:lstStyle/>
+        <a:p>
+          <a:pPr lvl="0" algn="ctr" defTabSz="444500">
+            <a:lnSpc>
+              <a:spcPct val="90000"/>
+            </a:lnSpc>
+            <a:spcBef>
+              <a:spcPct val="0"/>
+            </a:spcBef>
+            <a:spcAft>
+              <a:spcPct val="35000"/>
+            </a:spcAft>
+          </a:pPr>
+          <a:r>
+            <a:rPr lang="nl-NL" sz="1000" kern="1200"/>
+            <a:t>Login</a:t>
+          </a:r>
+        </a:p>
+      </dsp:txBody>
+      <dsp:txXfrm>
+        <a:off x="3227762" y="626626"/>
+        <a:ext cx="878239" cy="439119"/>
+      </dsp:txXfrm>
+    </dsp:sp>
+    <dsp:sp modelId="{1801BE24-9795-4442-B8F7-F0B07F8F15E0}">
+      <dsp:nvSpPr>
+        <dsp:cNvPr id="0" name=""/>
+        <dsp:cNvSpPr/>
+      </dsp:nvSpPr>
+      <dsp:spPr>
+        <a:xfrm>
+          <a:off x="1633756" y="1250176"/>
+          <a:ext cx="878239" cy="439119"/>
         </a:xfrm>
         <a:prstGeom prst="rect">
           <a:avLst/>
@@ -5655,12 +7159,12 @@
         </a:fontRef>
       </dsp:style>
       <dsp:txBody>
-        <a:bodyPr spcFirstLastPara="0" vert="horz" wrap="square" lIns="6985" tIns="6985" rIns="6985" bIns="6985" numCol="1" spcCol="1270" anchor="ctr" anchorCtr="0">
+        <a:bodyPr spcFirstLastPara="0" vert="horz" wrap="square" lIns="6350" tIns="6350" rIns="6350" bIns="6350" numCol="1" spcCol="1270" anchor="ctr" anchorCtr="0">
           <a:noAutofit/>
         </a:bodyPr>
         <a:lstStyle/>
         <a:p>
-          <a:pPr lvl="0" algn="ctr" defTabSz="488950">
+          <a:pPr lvl="0" algn="ctr" defTabSz="444500">
             <a:lnSpc>
               <a:spcPct val="90000"/>
             </a:lnSpc>
@@ -5672,25 +7176,350 @@
             </a:spcAft>
           </a:pPr>
           <a:r>
-            <a:rPr lang="nl-NL" sz="1100" kern="1200"/>
-            <a:t>Home</a:t>
+            <a:rPr lang="nl-NL" sz="1000" kern="1200"/>
+            <a:t>Leden</a:t>
           </a:r>
         </a:p>
       </dsp:txBody>
       <dsp:txXfrm>
-        <a:off x="3756469" y="2142"/>
-        <a:ext cx="1009630" cy="504815"/>
+        <a:off x="1633756" y="1250176"/>
+        <a:ext cx="878239" cy="439119"/>
       </dsp:txXfrm>
     </dsp:sp>
-    <dsp:sp modelId="{54A2324C-1017-47CD-97C7-E226C8A18FBB}">
+    <dsp:sp modelId="{8C789F66-D36B-4D1E-A23C-EAC2B5F99D05}">
       <dsp:nvSpPr>
         <dsp:cNvPr id="0" name=""/>
         <dsp:cNvSpPr/>
       </dsp:nvSpPr>
       <dsp:spPr>
         <a:xfrm>
-          <a:off x="3145643" y="718980"/>
-          <a:ext cx="1009630" cy="504815"/>
+          <a:off x="1853316" y="1873727"/>
+          <a:ext cx="878239" cy="439119"/>
+        </a:xfrm>
+        <a:prstGeom prst="rect">
+          <a:avLst/>
+        </a:prstGeom>
+        <a:solidFill>
+          <a:schemeClr val="accent2">
+            <a:hueOff val="0"/>
+            <a:satOff val="0"/>
+            <a:lumOff val="0"/>
+            <a:alphaOff val="0"/>
+          </a:schemeClr>
+        </a:solidFill>
+        <a:ln w="12700" cap="flat" cmpd="sng" algn="ctr">
+          <a:solidFill>
+            <a:schemeClr val="lt1">
+              <a:hueOff val="0"/>
+              <a:satOff val="0"/>
+              <a:lumOff val="0"/>
+              <a:alphaOff val="0"/>
+            </a:schemeClr>
+          </a:solidFill>
+          <a:prstDash val="solid"/>
+          <a:miter lim="800000"/>
+        </a:ln>
+        <a:effectLst/>
+      </dsp:spPr>
+      <dsp:style>
+        <a:lnRef idx="2">
+          <a:scrgbClr r="0" g="0" b="0"/>
+        </a:lnRef>
+        <a:fillRef idx="1">
+          <a:scrgbClr r="0" g="0" b="0"/>
+        </a:fillRef>
+        <a:effectRef idx="0">
+          <a:scrgbClr r="0" g="0" b="0"/>
+        </a:effectRef>
+        <a:fontRef idx="minor">
+          <a:schemeClr val="lt1"/>
+        </a:fontRef>
+      </dsp:style>
+      <dsp:txBody>
+        <a:bodyPr spcFirstLastPara="0" vert="horz" wrap="square" lIns="6350" tIns="6350" rIns="6350" bIns="6350" numCol="1" spcCol="1270" anchor="ctr" anchorCtr="0">
+          <a:noAutofit/>
+        </a:bodyPr>
+        <a:lstStyle/>
+        <a:p>
+          <a:pPr lvl="0" algn="ctr" defTabSz="444500">
+            <a:lnSpc>
+              <a:spcPct val="90000"/>
+            </a:lnSpc>
+            <a:spcBef>
+              <a:spcPct val="0"/>
+            </a:spcBef>
+            <a:spcAft>
+              <a:spcPct val="35000"/>
+            </a:spcAft>
+          </a:pPr>
+          <a:r>
+            <a:rPr lang="nl-NL" sz="1000" kern="1200"/>
+            <a:t>Mijn gegevens</a:t>
+          </a:r>
+        </a:p>
+      </dsp:txBody>
+      <dsp:txXfrm>
+        <a:off x="1853316" y="1873727"/>
+        <a:ext cx="878239" cy="439119"/>
+      </dsp:txXfrm>
+    </dsp:sp>
+    <dsp:sp modelId="{E708C902-5E2A-4C36-88D6-0C988E0B8D7D}">
+      <dsp:nvSpPr>
+        <dsp:cNvPr id="0" name=""/>
+        <dsp:cNvSpPr/>
+      </dsp:nvSpPr>
+      <dsp:spPr>
+        <a:xfrm>
+          <a:off x="1853316" y="2497277"/>
+          <a:ext cx="878239" cy="439119"/>
+        </a:xfrm>
+        <a:prstGeom prst="rect">
+          <a:avLst/>
+        </a:prstGeom>
+        <a:solidFill>
+          <a:schemeClr val="accent2">
+            <a:hueOff val="0"/>
+            <a:satOff val="0"/>
+            <a:lumOff val="0"/>
+            <a:alphaOff val="0"/>
+          </a:schemeClr>
+        </a:solidFill>
+        <a:ln w="12700" cap="flat" cmpd="sng" algn="ctr">
+          <a:solidFill>
+            <a:schemeClr val="lt1">
+              <a:hueOff val="0"/>
+              <a:satOff val="0"/>
+              <a:lumOff val="0"/>
+              <a:alphaOff val="0"/>
+            </a:schemeClr>
+          </a:solidFill>
+          <a:prstDash val="solid"/>
+          <a:miter lim="800000"/>
+        </a:ln>
+        <a:effectLst/>
+      </dsp:spPr>
+      <dsp:style>
+        <a:lnRef idx="2">
+          <a:scrgbClr r="0" g="0" b="0"/>
+        </a:lnRef>
+        <a:fillRef idx="1">
+          <a:scrgbClr r="0" g="0" b="0"/>
+        </a:fillRef>
+        <a:effectRef idx="0">
+          <a:scrgbClr r="0" g="0" b="0"/>
+        </a:effectRef>
+        <a:fontRef idx="minor">
+          <a:schemeClr val="lt1"/>
+        </a:fontRef>
+      </dsp:style>
+      <dsp:txBody>
+        <a:bodyPr spcFirstLastPara="0" vert="horz" wrap="square" lIns="6350" tIns="6350" rIns="6350" bIns="6350" numCol="1" spcCol="1270" anchor="ctr" anchorCtr="0">
+          <a:noAutofit/>
+        </a:bodyPr>
+        <a:lstStyle/>
+        <a:p>
+          <a:pPr lvl="0" algn="ctr" defTabSz="444500">
+            <a:lnSpc>
+              <a:spcPct val="90000"/>
+            </a:lnSpc>
+            <a:spcBef>
+              <a:spcPct val="0"/>
+            </a:spcBef>
+            <a:spcAft>
+              <a:spcPct val="35000"/>
+            </a:spcAft>
+          </a:pPr>
+          <a:r>
+            <a:rPr lang="nl-NL" sz="1000" kern="1200"/>
+            <a:t>Mijn Groep</a:t>
+          </a:r>
+        </a:p>
+      </dsp:txBody>
+      <dsp:txXfrm>
+        <a:off x="1853316" y="2497277"/>
+        <a:ext cx="878239" cy="439119"/>
+      </dsp:txXfrm>
+    </dsp:sp>
+    <dsp:sp modelId="{C38D7D41-4F6D-4813-ACB2-478A72B632C8}">
+      <dsp:nvSpPr>
+        <dsp:cNvPr id="0" name=""/>
+        <dsp:cNvSpPr/>
+      </dsp:nvSpPr>
+      <dsp:spPr>
+        <a:xfrm>
+          <a:off x="1853316" y="3120828"/>
+          <a:ext cx="878239" cy="439119"/>
+        </a:xfrm>
+        <a:prstGeom prst="rect">
+          <a:avLst/>
+        </a:prstGeom>
+        <a:solidFill>
+          <a:schemeClr val="accent2">
+            <a:hueOff val="0"/>
+            <a:satOff val="0"/>
+            <a:lumOff val="0"/>
+            <a:alphaOff val="0"/>
+          </a:schemeClr>
+        </a:solidFill>
+        <a:ln w="12700" cap="flat" cmpd="sng" algn="ctr">
+          <a:solidFill>
+            <a:schemeClr val="lt1">
+              <a:hueOff val="0"/>
+              <a:satOff val="0"/>
+              <a:lumOff val="0"/>
+              <a:alphaOff val="0"/>
+            </a:schemeClr>
+          </a:solidFill>
+          <a:prstDash val="solid"/>
+          <a:miter lim="800000"/>
+        </a:ln>
+        <a:effectLst/>
+      </dsp:spPr>
+      <dsp:style>
+        <a:lnRef idx="2">
+          <a:scrgbClr r="0" g="0" b="0"/>
+        </a:lnRef>
+        <a:fillRef idx="1">
+          <a:scrgbClr r="0" g="0" b="0"/>
+        </a:fillRef>
+        <a:effectRef idx="0">
+          <a:scrgbClr r="0" g="0" b="0"/>
+        </a:effectRef>
+        <a:fontRef idx="minor">
+          <a:schemeClr val="lt1"/>
+        </a:fontRef>
+      </dsp:style>
+      <dsp:txBody>
+        <a:bodyPr spcFirstLastPara="0" vert="horz" wrap="square" lIns="6350" tIns="6350" rIns="6350" bIns="6350" numCol="1" spcCol="1270" anchor="ctr" anchorCtr="0">
+          <a:noAutofit/>
+        </a:bodyPr>
+        <a:lstStyle/>
+        <a:p>
+          <a:pPr lvl="0" algn="ctr" defTabSz="444500">
+            <a:lnSpc>
+              <a:spcPct val="90000"/>
+            </a:lnSpc>
+            <a:spcBef>
+              <a:spcPct val="0"/>
+            </a:spcBef>
+            <a:spcAft>
+              <a:spcPct val="35000"/>
+            </a:spcAft>
+          </a:pPr>
+          <a:r>
+            <a:rPr lang="nl-NL" sz="1000" kern="1200"/>
+            <a:t>Alle leden</a:t>
+          </a:r>
+        </a:p>
+      </dsp:txBody>
+      <dsp:txXfrm>
+        <a:off x="1853316" y="3120828"/>
+        <a:ext cx="878239" cy="439119"/>
+      </dsp:txXfrm>
+    </dsp:sp>
+    <dsp:sp modelId="{3B0165DC-FB99-42EA-B46D-8437995F5509}">
+      <dsp:nvSpPr>
+        <dsp:cNvPr id="0" name=""/>
+        <dsp:cNvSpPr/>
+      </dsp:nvSpPr>
+      <dsp:spPr>
+        <a:xfrm>
+          <a:off x="1853316" y="3744378"/>
+          <a:ext cx="878239" cy="439119"/>
+        </a:xfrm>
+        <a:prstGeom prst="rect">
+          <a:avLst/>
+        </a:prstGeom>
+        <a:solidFill>
+          <a:schemeClr val="accent2">
+            <a:hueOff val="0"/>
+            <a:satOff val="0"/>
+            <a:lumOff val="0"/>
+            <a:alphaOff val="0"/>
+          </a:schemeClr>
+        </a:solidFill>
+        <a:ln w="12700" cap="flat" cmpd="sng" algn="ctr">
+          <a:solidFill>
+            <a:schemeClr val="lt1">
+              <a:hueOff val="0"/>
+              <a:satOff val="0"/>
+              <a:lumOff val="0"/>
+              <a:alphaOff val="0"/>
+            </a:schemeClr>
+          </a:solidFill>
+          <a:prstDash val="solid"/>
+          <a:miter lim="800000"/>
+        </a:ln>
+        <a:effectLst/>
+      </dsp:spPr>
+      <dsp:style>
+        <a:lnRef idx="2">
+          <a:scrgbClr r="0" g="0" b="0"/>
+        </a:lnRef>
+        <a:fillRef idx="1">
+          <a:scrgbClr r="0" g="0" b="0"/>
+        </a:fillRef>
+        <a:effectRef idx="0">
+          <a:scrgbClr r="0" g="0" b="0"/>
+        </a:effectRef>
+        <a:fontRef idx="minor">
+          <a:schemeClr val="lt1"/>
+        </a:fontRef>
+      </dsp:style>
+      <dsp:txBody>
+        <a:bodyPr spcFirstLastPara="0" vert="horz" wrap="square" lIns="6350" tIns="6350" rIns="6350" bIns="6350" numCol="1" spcCol="1270" anchor="ctr" anchorCtr="0">
+          <a:noAutofit/>
+        </a:bodyPr>
+        <a:lstStyle/>
+        <a:p>
+          <a:pPr lvl="0" algn="ctr" defTabSz="444500">
+            <a:lnSpc>
+              <a:spcPct val="90000"/>
+            </a:lnSpc>
+            <a:spcBef>
+              <a:spcPct val="0"/>
+            </a:spcBef>
+            <a:spcAft>
+              <a:spcPct val="35000"/>
+            </a:spcAft>
+          </a:pPr>
+          <a:r>
+            <a:rPr lang="nl-NL" sz="1000" kern="1200"/>
+            <a:t>Evenementen</a:t>
+          </a:r>
+        </a:p>
+        <a:p>
+          <a:pPr lvl="0" algn="ctr" defTabSz="444500">
+            <a:lnSpc>
+              <a:spcPct val="90000"/>
+            </a:lnSpc>
+            <a:spcBef>
+              <a:spcPct val="0"/>
+            </a:spcBef>
+            <a:spcAft>
+              <a:spcPct val="35000"/>
+            </a:spcAft>
+          </a:pPr>
+          <a:r>
+            <a:rPr lang="nl-NL" sz="1000" kern="1200"/>
+            <a:t>bekijken</a:t>
+          </a:r>
+        </a:p>
+      </dsp:txBody>
+      <dsp:txXfrm>
+        <a:off x="1853316" y="3744378"/>
+        <a:ext cx="878239" cy="439119"/>
+      </dsp:txXfrm>
+    </dsp:sp>
+    <dsp:sp modelId="{A2D4E0E5-6AA9-4E69-99A6-44CC16E63666}">
+      <dsp:nvSpPr>
+        <dsp:cNvPr id="0" name=""/>
+        <dsp:cNvSpPr/>
+      </dsp:nvSpPr>
+      <dsp:spPr>
+        <a:xfrm>
+          <a:off x="2696427" y="1250176"/>
+          <a:ext cx="878239" cy="439119"/>
         </a:xfrm>
         <a:prstGeom prst="rect">
           <a:avLst/>
@@ -5732,12 +7561,12 @@
         </a:fontRef>
       </dsp:style>
       <dsp:txBody>
-        <a:bodyPr spcFirstLastPara="0" vert="horz" wrap="square" lIns="6985" tIns="6985" rIns="6985" bIns="6985" numCol="1" spcCol="1270" anchor="ctr" anchorCtr="0">
+        <a:bodyPr spcFirstLastPara="0" vert="horz" wrap="square" lIns="6350" tIns="6350" rIns="6350" bIns="6350" numCol="1" spcCol="1270" anchor="ctr" anchorCtr="0">
           <a:noAutofit/>
         </a:bodyPr>
         <a:lstStyle/>
         <a:p>
-          <a:pPr lvl="0" algn="ctr" defTabSz="488950">
+          <a:pPr lvl="0" algn="ctr" defTabSz="444500">
             <a:lnSpc>
               <a:spcPct val="90000"/>
             </a:lnSpc>
@@ -5749,25 +7578,333 @@
             </a:spcAft>
           </a:pPr>
           <a:r>
-            <a:rPr lang="nl-NL" sz="1100" kern="1200"/>
-            <a:t>Login</a:t>
+            <a:rPr lang="nl-NL" sz="1000" kern="1200"/>
+            <a:t>Groepsleider</a:t>
           </a:r>
         </a:p>
       </dsp:txBody>
       <dsp:txXfrm>
-        <a:off x="3145643" y="718980"/>
-        <a:ext cx="1009630" cy="504815"/>
+        <a:off x="2696427" y="1250176"/>
+        <a:ext cx="878239" cy="439119"/>
       </dsp:txXfrm>
     </dsp:sp>
-    <dsp:sp modelId="{1801BE24-9795-4442-B8F7-F0B07F8F15E0}">
+    <dsp:sp modelId="{BE94CBCB-15AB-4687-A573-17932AF2F32B}">
       <dsp:nvSpPr>
         <dsp:cNvPr id="0" name=""/>
         <dsp:cNvSpPr/>
       </dsp:nvSpPr>
       <dsp:spPr>
         <a:xfrm>
-          <a:off x="1313164" y="1435817"/>
-          <a:ext cx="1009630" cy="504815"/>
+          <a:off x="2915987" y="1873727"/>
+          <a:ext cx="878239" cy="439119"/>
+        </a:xfrm>
+        <a:prstGeom prst="rect">
+          <a:avLst/>
+        </a:prstGeom>
+        <a:solidFill>
+          <a:schemeClr val="accent2">
+            <a:hueOff val="0"/>
+            <a:satOff val="0"/>
+            <a:lumOff val="0"/>
+            <a:alphaOff val="0"/>
+          </a:schemeClr>
+        </a:solidFill>
+        <a:ln w="12700" cap="flat" cmpd="sng" algn="ctr">
+          <a:solidFill>
+            <a:schemeClr val="lt1">
+              <a:hueOff val="0"/>
+              <a:satOff val="0"/>
+              <a:lumOff val="0"/>
+              <a:alphaOff val="0"/>
+            </a:schemeClr>
+          </a:solidFill>
+          <a:prstDash val="solid"/>
+          <a:miter lim="800000"/>
+        </a:ln>
+        <a:effectLst/>
+      </dsp:spPr>
+      <dsp:style>
+        <a:lnRef idx="2">
+          <a:scrgbClr r="0" g="0" b="0"/>
+        </a:lnRef>
+        <a:fillRef idx="1">
+          <a:scrgbClr r="0" g="0" b="0"/>
+        </a:fillRef>
+        <a:effectRef idx="0">
+          <a:scrgbClr r="0" g="0" b="0"/>
+        </a:effectRef>
+        <a:fontRef idx="minor">
+          <a:schemeClr val="lt1"/>
+        </a:fontRef>
+      </dsp:style>
+      <dsp:txBody>
+        <a:bodyPr spcFirstLastPara="0" vert="horz" wrap="square" lIns="6350" tIns="6350" rIns="6350" bIns="6350" numCol="1" spcCol="1270" anchor="ctr" anchorCtr="0">
+          <a:noAutofit/>
+        </a:bodyPr>
+        <a:lstStyle/>
+        <a:p>
+          <a:pPr lvl="0" algn="ctr" defTabSz="444500">
+            <a:lnSpc>
+              <a:spcPct val="90000"/>
+            </a:lnSpc>
+            <a:spcBef>
+              <a:spcPct val="0"/>
+            </a:spcBef>
+            <a:spcAft>
+              <a:spcPct val="35000"/>
+            </a:spcAft>
+          </a:pPr>
+          <a:r>
+            <a:rPr lang="nl-NL" sz="1000" kern="1200"/>
+            <a:t>Mijn gegevens</a:t>
+          </a:r>
+        </a:p>
+      </dsp:txBody>
+      <dsp:txXfrm>
+        <a:off x="2915987" y="1873727"/>
+        <a:ext cx="878239" cy="439119"/>
+      </dsp:txXfrm>
+    </dsp:sp>
+    <dsp:sp modelId="{8CBDDB35-93A4-46AD-9453-679DF7EBD8EA}">
+      <dsp:nvSpPr>
+        <dsp:cNvPr id="0" name=""/>
+        <dsp:cNvSpPr/>
+      </dsp:nvSpPr>
+      <dsp:spPr>
+        <a:xfrm>
+          <a:off x="2915987" y="2497277"/>
+          <a:ext cx="878239" cy="439119"/>
+        </a:xfrm>
+        <a:prstGeom prst="rect">
+          <a:avLst/>
+        </a:prstGeom>
+        <a:solidFill>
+          <a:schemeClr val="accent2">
+            <a:hueOff val="0"/>
+            <a:satOff val="0"/>
+            <a:lumOff val="0"/>
+            <a:alphaOff val="0"/>
+          </a:schemeClr>
+        </a:solidFill>
+        <a:ln w="12700" cap="flat" cmpd="sng" algn="ctr">
+          <a:solidFill>
+            <a:schemeClr val="lt1">
+              <a:hueOff val="0"/>
+              <a:satOff val="0"/>
+              <a:lumOff val="0"/>
+              <a:alphaOff val="0"/>
+            </a:schemeClr>
+          </a:solidFill>
+          <a:prstDash val="solid"/>
+          <a:miter lim="800000"/>
+        </a:ln>
+        <a:effectLst/>
+      </dsp:spPr>
+      <dsp:style>
+        <a:lnRef idx="2">
+          <a:scrgbClr r="0" g="0" b="0"/>
+        </a:lnRef>
+        <a:fillRef idx="1">
+          <a:scrgbClr r="0" g="0" b="0"/>
+        </a:fillRef>
+        <a:effectRef idx="0">
+          <a:scrgbClr r="0" g="0" b="0"/>
+        </a:effectRef>
+        <a:fontRef idx="minor">
+          <a:schemeClr val="lt1"/>
+        </a:fontRef>
+      </dsp:style>
+      <dsp:txBody>
+        <a:bodyPr spcFirstLastPara="0" vert="horz" wrap="square" lIns="6350" tIns="6350" rIns="6350" bIns="6350" numCol="1" spcCol="1270" anchor="ctr" anchorCtr="0">
+          <a:noAutofit/>
+        </a:bodyPr>
+        <a:lstStyle/>
+        <a:p>
+          <a:pPr lvl="0" algn="ctr" defTabSz="444500">
+            <a:lnSpc>
+              <a:spcPct val="90000"/>
+            </a:lnSpc>
+            <a:spcBef>
+              <a:spcPct val="0"/>
+            </a:spcBef>
+            <a:spcAft>
+              <a:spcPct val="35000"/>
+            </a:spcAft>
+          </a:pPr>
+          <a:r>
+            <a:rPr lang="nl-NL" sz="1000" kern="1200"/>
+            <a:t>Mijn Groep</a:t>
+          </a:r>
+        </a:p>
+      </dsp:txBody>
+      <dsp:txXfrm>
+        <a:off x="2915987" y="2497277"/>
+        <a:ext cx="878239" cy="439119"/>
+      </dsp:txXfrm>
+    </dsp:sp>
+    <dsp:sp modelId="{400D24FD-038D-4F8E-8FDE-23369A238717}">
+      <dsp:nvSpPr>
+        <dsp:cNvPr id="0" name=""/>
+        <dsp:cNvSpPr/>
+      </dsp:nvSpPr>
+      <dsp:spPr>
+        <a:xfrm>
+          <a:off x="2915987" y="3120828"/>
+          <a:ext cx="878239" cy="439119"/>
+        </a:xfrm>
+        <a:prstGeom prst="rect">
+          <a:avLst/>
+        </a:prstGeom>
+        <a:solidFill>
+          <a:schemeClr val="accent2">
+            <a:hueOff val="0"/>
+            <a:satOff val="0"/>
+            <a:lumOff val="0"/>
+            <a:alphaOff val="0"/>
+          </a:schemeClr>
+        </a:solidFill>
+        <a:ln w="12700" cap="flat" cmpd="sng" algn="ctr">
+          <a:solidFill>
+            <a:schemeClr val="lt1">
+              <a:hueOff val="0"/>
+              <a:satOff val="0"/>
+              <a:lumOff val="0"/>
+              <a:alphaOff val="0"/>
+            </a:schemeClr>
+          </a:solidFill>
+          <a:prstDash val="solid"/>
+          <a:miter lim="800000"/>
+        </a:ln>
+        <a:effectLst/>
+      </dsp:spPr>
+      <dsp:style>
+        <a:lnRef idx="2">
+          <a:scrgbClr r="0" g="0" b="0"/>
+        </a:lnRef>
+        <a:fillRef idx="1">
+          <a:scrgbClr r="0" g="0" b="0"/>
+        </a:fillRef>
+        <a:effectRef idx="0">
+          <a:scrgbClr r="0" g="0" b="0"/>
+        </a:effectRef>
+        <a:fontRef idx="minor">
+          <a:schemeClr val="lt1"/>
+        </a:fontRef>
+      </dsp:style>
+      <dsp:txBody>
+        <a:bodyPr spcFirstLastPara="0" vert="horz" wrap="square" lIns="6350" tIns="6350" rIns="6350" bIns="6350" numCol="1" spcCol="1270" anchor="ctr" anchorCtr="0">
+          <a:noAutofit/>
+        </a:bodyPr>
+        <a:lstStyle/>
+        <a:p>
+          <a:pPr lvl="0" algn="ctr" defTabSz="444500">
+            <a:lnSpc>
+              <a:spcPct val="90000"/>
+            </a:lnSpc>
+            <a:spcBef>
+              <a:spcPct val="0"/>
+            </a:spcBef>
+            <a:spcAft>
+              <a:spcPct val="35000"/>
+            </a:spcAft>
+          </a:pPr>
+          <a:r>
+            <a:rPr lang="nl-NL" sz="1000" kern="1200"/>
+            <a:t>Alle leden</a:t>
+          </a:r>
+        </a:p>
+      </dsp:txBody>
+      <dsp:txXfrm>
+        <a:off x="2915987" y="3120828"/>
+        <a:ext cx="878239" cy="439119"/>
+      </dsp:txXfrm>
+    </dsp:sp>
+    <dsp:sp modelId="{364B24E0-07EB-4F95-90FB-9973D3902794}">
+      <dsp:nvSpPr>
+        <dsp:cNvPr id="0" name=""/>
+        <dsp:cNvSpPr/>
+      </dsp:nvSpPr>
+      <dsp:spPr>
+        <a:xfrm>
+          <a:off x="2915987" y="3744378"/>
+          <a:ext cx="878239" cy="439119"/>
+        </a:xfrm>
+        <a:prstGeom prst="rect">
+          <a:avLst/>
+        </a:prstGeom>
+        <a:solidFill>
+          <a:schemeClr val="accent2">
+            <a:hueOff val="0"/>
+            <a:satOff val="0"/>
+            <a:lumOff val="0"/>
+            <a:alphaOff val="0"/>
+          </a:schemeClr>
+        </a:solidFill>
+        <a:ln w="12700" cap="flat" cmpd="sng" algn="ctr">
+          <a:solidFill>
+            <a:schemeClr val="lt1">
+              <a:hueOff val="0"/>
+              <a:satOff val="0"/>
+              <a:lumOff val="0"/>
+              <a:alphaOff val="0"/>
+            </a:schemeClr>
+          </a:solidFill>
+          <a:prstDash val="solid"/>
+          <a:miter lim="800000"/>
+        </a:ln>
+        <a:effectLst/>
+      </dsp:spPr>
+      <dsp:style>
+        <a:lnRef idx="2">
+          <a:scrgbClr r="0" g="0" b="0"/>
+        </a:lnRef>
+        <a:fillRef idx="1">
+          <a:scrgbClr r="0" g="0" b="0"/>
+        </a:fillRef>
+        <a:effectRef idx="0">
+          <a:scrgbClr r="0" g="0" b="0"/>
+        </a:effectRef>
+        <a:fontRef idx="minor">
+          <a:schemeClr val="lt1"/>
+        </a:fontRef>
+      </dsp:style>
+      <dsp:txBody>
+        <a:bodyPr spcFirstLastPara="0" vert="horz" wrap="square" lIns="6350" tIns="6350" rIns="6350" bIns="6350" numCol="1" spcCol="1270" anchor="ctr" anchorCtr="0">
+          <a:noAutofit/>
+        </a:bodyPr>
+        <a:lstStyle/>
+        <a:p>
+          <a:pPr lvl="0" algn="ctr" defTabSz="444500">
+            <a:lnSpc>
+              <a:spcPct val="90000"/>
+            </a:lnSpc>
+            <a:spcBef>
+              <a:spcPct val="0"/>
+            </a:spcBef>
+            <a:spcAft>
+              <a:spcPct val="35000"/>
+            </a:spcAft>
+          </a:pPr>
+          <a:r>
+            <a:rPr lang="nl-NL" sz="1000" kern="1200"/>
+            <a:t>Evenementen bekijken</a:t>
+          </a:r>
+        </a:p>
+      </dsp:txBody>
+      <dsp:txXfrm>
+        <a:off x="2915987" y="3744378"/>
+        <a:ext cx="878239" cy="439119"/>
+      </dsp:txXfrm>
+    </dsp:sp>
+    <dsp:sp modelId="{8B086EC6-9149-4F49-BD1D-4B1188C0A256}">
+      <dsp:nvSpPr>
+        <dsp:cNvPr id="0" name=""/>
+        <dsp:cNvSpPr/>
+      </dsp:nvSpPr>
+      <dsp:spPr>
+        <a:xfrm>
+          <a:off x="3759097" y="1250176"/>
+          <a:ext cx="878239" cy="439119"/>
         </a:xfrm>
         <a:prstGeom prst="rect">
           <a:avLst/>
@@ -5809,12 +7946,12 @@
         </a:fontRef>
       </dsp:style>
       <dsp:txBody>
-        <a:bodyPr spcFirstLastPara="0" vert="horz" wrap="square" lIns="6985" tIns="6985" rIns="6985" bIns="6985" numCol="1" spcCol="1270" anchor="ctr" anchorCtr="0">
+        <a:bodyPr spcFirstLastPara="0" vert="horz" wrap="square" lIns="6350" tIns="6350" rIns="6350" bIns="6350" numCol="1" spcCol="1270" anchor="ctr" anchorCtr="0">
           <a:noAutofit/>
         </a:bodyPr>
         <a:lstStyle/>
         <a:p>
-          <a:pPr lvl="0" algn="ctr" defTabSz="488950">
+          <a:pPr lvl="0" algn="ctr" defTabSz="444500">
             <a:lnSpc>
               <a:spcPct val="90000"/>
             </a:lnSpc>
@@ -5826,25 +7963,102 @@
             </a:spcAft>
           </a:pPr>
           <a:r>
-            <a:rPr lang="nl-NL" sz="1100" kern="1200"/>
-            <a:t>Leden</a:t>
+            <a:rPr lang="nl-NL" sz="1000" kern="1200"/>
+            <a:t>Penningmeester</a:t>
           </a:r>
         </a:p>
       </dsp:txBody>
       <dsp:txXfrm>
-        <a:off x="1313164" y="1435817"/>
-        <a:ext cx="1009630" cy="504815"/>
+        <a:off x="3759097" y="1250176"/>
+        <a:ext cx="878239" cy="439119"/>
       </dsp:txXfrm>
     </dsp:sp>
-    <dsp:sp modelId="{8C789F66-D36B-4D1E-A23C-EAC2B5F99D05}">
+    <dsp:sp modelId="{610C4289-CCEF-445A-9057-DE2A7DD99D49}">
       <dsp:nvSpPr>
         <dsp:cNvPr id="0" name=""/>
         <dsp:cNvSpPr/>
       </dsp:nvSpPr>
       <dsp:spPr>
         <a:xfrm>
-          <a:off x="1565572" y="2152654"/>
-          <a:ext cx="1009630" cy="504815"/>
+          <a:off x="3978657" y="1873727"/>
+          <a:ext cx="878239" cy="439119"/>
+        </a:xfrm>
+        <a:prstGeom prst="rect">
+          <a:avLst/>
+        </a:prstGeom>
+        <a:solidFill>
+          <a:schemeClr val="accent2">
+            <a:hueOff val="0"/>
+            <a:satOff val="0"/>
+            <a:lumOff val="0"/>
+            <a:alphaOff val="0"/>
+          </a:schemeClr>
+        </a:solidFill>
+        <a:ln w="12700" cap="flat" cmpd="sng" algn="ctr">
+          <a:solidFill>
+            <a:schemeClr val="lt1">
+              <a:hueOff val="0"/>
+              <a:satOff val="0"/>
+              <a:lumOff val="0"/>
+              <a:alphaOff val="0"/>
+            </a:schemeClr>
+          </a:solidFill>
+          <a:prstDash val="solid"/>
+          <a:miter lim="800000"/>
+        </a:ln>
+        <a:effectLst/>
+      </dsp:spPr>
+      <dsp:style>
+        <a:lnRef idx="2">
+          <a:scrgbClr r="0" g="0" b="0"/>
+        </a:lnRef>
+        <a:fillRef idx="1">
+          <a:scrgbClr r="0" g="0" b="0"/>
+        </a:fillRef>
+        <a:effectRef idx="0">
+          <a:scrgbClr r="0" g="0" b="0"/>
+        </a:effectRef>
+        <a:fontRef idx="minor">
+          <a:schemeClr val="lt1"/>
+        </a:fontRef>
+      </dsp:style>
+      <dsp:txBody>
+        <a:bodyPr spcFirstLastPara="0" vert="horz" wrap="square" lIns="6350" tIns="6350" rIns="6350" bIns="6350" numCol="1" spcCol="1270" anchor="ctr" anchorCtr="0">
+          <a:noAutofit/>
+        </a:bodyPr>
+        <a:lstStyle/>
+        <a:p>
+          <a:pPr lvl="0" algn="ctr" defTabSz="444500">
+            <a:lnSpc>
+              <a:spcPct val="90000"/>
+            </a:lnSpc>
+            <a:spcBef>
+              <a:spcPct val="0"/>
+            </a:spcBef>
+            <a:spcAft>
+              <a:spcPct val="35000"/>
+            </a:spcAft>
+          </a:pPr>
+          <a:r>
+            <a:rPr lang="nl-NL" sz="1000" kern="1200"/>
+            <a:t>Betaling Status</a:t>
+          </a:r>
+        </a:p>
+      </dsp:txBody>
+      <dsp:txXfrm>
+        <a:off x="3978657" y="1873727"/>
+        <a:ext cx="878239" cy="439119"/>
+      </dsp:txXfrm>
+    </dsp:sp>
+    <dsp:sp modelId="{5AB781FA-3B7B-48A8-9E24-43782EA8C273}">
+      <dsp:nvSpPr>
+        <dsp:cNvPr id="0" name=""/>
+        <dsp:cNvSpPr/>
+      </dsp:nvSpPr>
+      <dsp:spPr>
+        <a:xfrm>
+          <a:off x="4821768" y="1250176"/>
+          <a:ext cx="878239" cy="439119"/>
         </a:xfrm>
         <a:prstGeom prst="rect">
           <a:avLst/>
@@ -5886,12 +8100,12 @@
         </a:fontRef>
       </dsp:style>
       <dsp:txBody>
-        <a:bodyPr spcFirstLastPara="0" vert="horz" wrap="square" lIns="6985" tIns="6985" rIns="6985" bIns="6985" numCol="1" spcCol="1270" anchor="ctr" anchorCtr="0">
+        <a:bodyPr spcFirstLastPara="0" vert="horz" wrap="square" lIns="6350" tIns="6350" rIns="6350" bIns="6350" numCol="1" spcCol="1270" anchor="ctr" anchorCtr="0">
           <a:noAutofit/>
         </a:bodyPr>
         <a:lstStyle/>
         <a:p>
-          <a:pPr lvl="0" algn="ctr" defTabSz="488950">
+          <a:pPr lvl="0" algn="ctr" defTabSz="444500">
             <a:lnSpc>
               <a:spcPct val="90000"/>
             </a:lnSpc>
@@ -5903,31 +8117,31 @@
             </a:spcAft>
           </a:pPr>
           <a:r>
-            <a:rPr lang="nl-NL" sz="1100" kern="1200"/>
-            <a:t>Mijn gegevens</a:t>
+            <a:rPr lang="nl-NL" sz="1000" kern="1200"/>
+            <a:t>Administrator</a:t>
           </a:r>
         </a:p>
       </dsp:txBody>
       <dsp:txXfrm>
-        <a:off x="1565572" y="2152654"/>
-        <a:ext cx="1009630" cy="504815"/>
+        <a:off x="4821768" y="1250176"/>
+        <a:ext cx="878239" cy="439119"/>
       </dsp:txXfrm>
     </dsp:sp>
-    <dsp:sp modelId="{E708C902-5E2A-4C36-88D6-0C988E0B8D7D}">
+    <dsp:sp modelId="{ABD4310A-3413-478D-B087-E0D595F66B4E}">
       <dsp:nvSpPr>
         <dsp:cNvPr id="0" name=""/>
         <dsp:cNvSpPr/>
       </dsp:nvSpPr>
       <dsp:spPr>
         <a:xfrm>
-          <a:off x="1565572" y="2869492"/>
-          <a:ext cx="1009630" cy="504815"/>
+          <a:off x="5041328" y="1873727"/>
+          <a:ext cx="878239" cy="439119"/>
         </a:xfrm>
         <a:prstGeom prst="rect">
           <a:avLst/>
         </a:prstGeom>
         <a:solidFill>
-          <a:schemeClr val="accent1">
+          <a:schemeClr val="accent2">
             <a:hueOff val="0"/>
             <a:satOff val="0"/>
             <a:lumOff val="0"/>
@@ -5963,12 +8177,12 @@
         </a:fontRef>
       </dsp:style>
       <dsp:txBody>
-        <a:bodyPr spcFirstLastPara="0" vert="horz" wrap="square" lIns="6985" tIns="6985" rIns="6985" bIns="6985" numCol="1" spcCol="1270" anchor="ctr" anchorCtr="0">
+        <a:bodyPr spcFirstLastPara="0" vert="horz" wrap="square" lIns="6350" tIns="6350" rIns="6350" bIns="6350" numCol="1" spcCol="1270" anchor="ctr" anchorCtr="0">
           <a:noAutofit/>
         </a:bodyPr>
         <a:lstStyle/>
         <a:p>
-          <a:pPr lvl="0" algn="ctr" defTabSz="488950">
+          <a:pPr lvl="0" algn="ctr" defTabSz="444500">
             <a:lnSpc>
               <a:spcPct val="90000"/>
             </a:lnSpc>
@@ -5980,31 +8194,31 @@
             </a:spcAft>
           </a:pPr>
           <a:r>
-            <a:rPr lang="nl-NL" sz="1100" kern="1200"/>
-            <a:t>Mijn Groep</a:t>
+            <a:rPr lang="nl-NL" sz="1000" kern="1200"/>
+            <a:t>Lid toevoegen</a:t>
           </a:r>
         </a:p>
       </dsp:txBody>
       <dsp:txXfrm>
-        <a:off x="1565572" y="2869492"/>
-        <a:ext cx="1009630" cy="504815"/>
+        <a:off x="5041328" y="1873727"/>
+        <a:ext cx="878239" cy="439119"/>
       </dsp:txXfrm>
     </dsp:sp>
-    <dsp:sp modelId="{C38D7D41-4F6D-4813-ACB2-478A72B632C8}">
+    <dsp:sp modelId="{2118594C-D59B-4707-9A5E-C5D5AB846224}">
       <dsp:nvSpPr>
         <dsp:cNvPr id="0" name=""/>
         <dsp:cNvSpPr/>
       </dsp:nvSpPr>
       <dsp:spPr>
         <a:xfrm>
-          <a:off x="1565572" y="3586329"/>
-          <a:ext cx="1009630" cy="504815"/>
+          <a:off x="5041328" y="2497277"/>
+          <a:ext cx="878239" cy="439119"/>
         </a:xfrm>
         <a:prstGeom prst="rect">
           <a:avLst/>
         </a:prstGeom>
         <a:solidFill>
-          <a:schemeClr val="accent1">
+          <a:schemeClr val="accent2">
             <a:hueOff val="0"/>
             <a:satOff val="0"/>
             <a:lumOff val="0"/>
@@ -6040,12 +8254,12 @@
         </a:fontRef>
       </dsp:style>
       <dsp:txBody>
-        <a:bodyPr spcFirstLastPara="0" vert="horz" wrap="square" lIns="6985" tIns="6985" rIns="6985" bIns="6985" numCol="1" spcCol="1270" anchor="ctr" anchorCtr="0">
+        <a:bodyPr spcFirstLastPara="0" vert="horz" wrap="square" lIns="6350" tIns="6350" rIns="6350" bIns="6350" numCol="1" spcCol="1270" anchor="ctr" anchorCtr="0">
           <a:noAutofit/>
         </a:bodyPr>
         <a:lstStyle/>
         <a:p>
-          <a:pPr lvl="0" algn="ctr" defTabSz="488950">
+          <a:pPr lvl="0" algn="ctr" defTabSz="444500">
             <a:lnSpc>
               <a:spcPct val="90000"/>
             </a:lnSpc>
@@ -6057,31 +8271,31 @@
             </a:spcAft>
           </a:pPr>
           <a:r>
-            <a:rPr lang="nl-NL" sz="1100" kern="1200"/>
-            <a:t>Alle leden</a:t>
+            <a:rPr lang="nl-NL" sz="1000" kern="1200"/>
+            <a:t>Lid Wijzigen</a:t>
           </a:r>
         </a:p>
       </dsp:txBody>
       <dsp:txXfrm>
-        <a:off x="1565572" y="3586329"/>
-        <a:ext cx="1009630" cy="504815"/>
+        <a:off x="5041328" y="2497277"/>
+        <a:ext cx="878239" cy="439119"/>
       </dsp:txXfrm>
     </dsp:sp>
-    <dsp:sp modelId="{A2D4E0E5-6AA9-4E69-99A6-44CC16E63666}">
+    <dsp:sp modelId="{5BAD0519-705D-4458-86CF-4A8937DAA651}">
       <dsp:nvSpPr>
         <dsp:cNvPr id="0" name=""/>
         <dsp:cNvSpPr/>
       </dsp:nvSpPr>
       <dsp:spPr>
         <a:xfrm>
-          <a:off x="2534817" y="1435817"/>
-          <a:ext cx="1009630" cy="504815"/>
+          <a:off x="5041328" y="3120828"/>
+          <a:ext cx="878239" cy="439119"/>
         </a:xfrm>
         <a:prstGeom prst="rect">
           <a:avLst/>
         </a:prstGeom>
         <a:solidFill>
-          <a:schemeClr val="accent1">
+          <a:schemeClr val="accent2">
             <a:hueOff val="0"/>
             <a:satOff val="0"/>
             <a:lumOff val="0"/>
@@ -6117,12 +8331,12 @@
         </a:fontRef>
       </dsp:style>
       <dsp:txBody>
-        <a:bodyPr spcFirstLastPara="0" vert="horz" wrap="square" lIns="6985" tIns="6985" rIns="6985" bIns="6985" numCol="1" spcCol="1270" anchor="ctr" anchorCtr="0">
+        <a:bodyPr spcFirstLastPara="0" vert="horz" wrap="square" lIns="6350" tIns="6350" rIns="6350" bIns="6350" numCol="1" spcCol="1270" anchor="ctr" anchorCtr="0">
           <a:noAutofit/>
         </a:bodyPr>
         <a:lstStyle/>
         <a:p>
-          <a:pPr lvl="0" algn="ctr" defTabSz="488950">
+          <a:pPr lvl="0" algn="ctr" defTabSz="444500">
             <a:lnSpc>
               <a:spcPct val="90000"/>
             </a:lnSpc>
@@ -6134,31 +8348,31 @@
             </a:spcAft>
           </a:pPr>
           <a:r>
-            <a:rPr lang="nl-NL" sz="1100" kern="1200"/>
-            <a:t>Groepsleider</a:t>
+            <a:rPr lang="nl-NL" sz="1000" kern="1200"/>
+            <a:t>Lid Verwijderen</a:t>
           </a:r>
         </a:p>
       </dsp:txBody>
       <dsp:txXfrm>
-        <a:off x="2534817" y="1435817"/>
-        <a:ext cx="1009630" cy="504815"/>
+        <a:off x="5041328" y="3120828"/>
+        <a:ext cx="878239" cy="439119"/>
       </dsp:txXfrm>
     </dsp:sp>
-    <dsp:sp modelId="{BE94CBCB-15AB-4687-A573-17932AF2F32B}">
+    <dsp:sp modelId="{8D813F49-E611-4AB8-876B-7F27CCFC39E4}">
       <dsp:nvSpPr>
         <dsp:cNvPr id="0" name=""/>
         <dsp:cNvSpPr/>
       </dsp:nvSpPr>
       <dsp:spPr>
         <a:xfrm>
-          <a:off x="2787224" y="2152654"/>
-          <a:ext cx="1009630" cy="504815"/>
+          <a:off x="5041328" y="3744378"/>
+          <a:ext cx="878239" cy="439119"/>
         </a:xfrm>
         <a:prstGeom prst="rect">
           <a:avLst/>
         </a:prstGeom>
         <a:solidFill>
-          <a:schemeClr val="accent1">
+          <a:schemeClr val="accent2">
             <a:hueOff val="0"/>
             <a:satOff val="0"/>
             <a:lumOff val="0"/>
@@ -6194,12 +8408,12 @@
         </a:fontRef>
       </dsp:style>
       <dsp:txBody>
-        <a:bodyPr spcFirstLastPara="0" vert="horz" wrap="square" lIns="6985" tIns="6985" rIns="6985" bIns="6985" numCol="1" spcCol="1270" anchor="ctr" anchorCtr="0">
+        <a:bodyPr spcFirstLastPara="0" vert="horz" wrap="square" lIns="6350" tIns="6350" rIns="6350" bIns="6350" numCol="1" spcCol="1270" anchor="ctr" anchorCtr="0">
           <a:noAutofit/>
         </a:bodyPr>
         <a:lstStyle/>
         <a:p>
-          <a:pPr lvl="0" algn="ctr" defTabSz="488950">
+          <a:pPr lvl="0" algn="ctr" defTabSz="444500">
             <a:lnSpc>
               <a:spcPct val="90000"/>
             </a:lnSpc>
@@ -6211,31 +8425,31 @@
             </a:spcAft>
           </a:pPr>
           <a:r>
-            <a:rPr lang="nl-NL" sz="1100" kern="1200"/>
-            <a:t>Mijn gegevens</a:t>
+            <a:rPr lang="nl-NL" sz="1000" kern="1200"/>
+            <a:t>Style beheer</a:t>
           </a:r>
         </a:p>
       </dsp:txBody>
       <dsp:txXfrm>
-        <a:off x="2787224" y="2152654"/>
-        <a:ext cx="1009630" cy="504815"/>
+        <a:off x="5041328" y="3744378"/>
+        <a:ext cx="878239" cy="439119"/>
       </dsp:txXfrm>
     </dsp:sp>
-    <dsp:sp modelId="{8CBDDB35-93A4-46AD-9453-679DF7EBD8EA}">
+    <dsp:sp modelId="{0965038C-2558-47BE-809B-957490206091}">
       <dsp:nvSpPr>
         <dsp:cNvPr id="0" name=""/>
         <dsp:cNvSpPr/>
       </dsp:nvSpPr>
       <dsp:spPr>
         <a:xfrm>
-          <a:off x="2787224" y="2869492"/>
-          <a:ext cx="1009630" cy="504815"/>
+          <a:off x="5041328" y="4367928"/>
+          <a:ext cx="878239" cy="439119"/>
         </a:xfrm>
         <a:prstGeom prst="rect">
           <a:avLst/>
         </a:prstGeom>
         <a:solidFill>
-          <a:schemeClr val="accent1">
+          <a:schemeClr val="accent2">
             <a:hueOff val="0"/>
             <a:satOff val="0"/>
             <a:lumOff val="0"/>
@@ -6271,12 +8485,12 @@
         </a:fontRef>
       </dsp:style>
       <dsp:txBody>
-        <a:bodyPr spcFirstLastPara="0" vert="horz" wrap="square" lIns="6985" tIns="6985" rIns="6985" bIns="6985" numCol="1" spcCol="1270" anchor="ctr" anchorCtr="0">
+        <a:bodyPr spcFirstLastPara="0" vert="horz" wrap="square" lIns="6350" tIns="6350" rIns="6350" bIns="6350" numCol="1" spcCol="1270" anchor="ctr" anchorCtr="0">
           <a:noAutofit/>
         </a:bodyPr>
         <a:lstStyle/>
         <a:p>
-          <a:pPr lvl="0" algn="ctr" defTabSz="488950">
+          <a:pPr lvl="0" algn="ctr" defTabSz="444500">
             <a:lnSpc>
               <a:spcPct val="90000"/>
             </a:lnSpc>
@@ -6288,31 +8502,31 @@
             </a:spcAft>
           </a:pPr>
           <a:r>
-            <a:rPr lang="nl-NL" sz="1100" kern="1200"/>
-            <a:t>Mijn Groep</a:t>
+            <a:rPr lang="nl-NL" sz="1000" kern="1200"/>
+            <a:t>Evenementen Maken</a:t>
           </a:r>
         </a:p>
       </dsp:txBody>
       <dsp:txXfrm>
-        <a:off x="2787224" y="2869492"/>
-        <a:ext cx="1009630" cy="504815"/>
+        <a:off x="5041328" y="4367928"/>
+        <a:ext cx="878239" cy="439119"/>
       </dsp:txXfrm>
     </dsp:sp>
-    <dsp:sp modelId="{400D24FD-038D-4F8E-8FDE-23369A238717}">
+    <dsp:sp modelId="{F0C6CD6D-822F-4C51-B28D-041CBC094676}">
       <dsp:nvSpPr>
         <dsp:cNvPr id="0" name=""/>
         <dsp:cNvSpPr/>
       </dsp:nvSpPr>
       <dsp:spPr>
         <a:xfrm>
-          <a:off x="2787224" y="3586329"/>
-          <a:ext cx="1009630" cy="504815"/>
+          <a:off x="4290432" y="626626"/>
+          <a:ext cx="878239" cy="439119"/>
         </a:xfrm>
         <a:prstGeom prst="rect">
           <a:avLst/>
         </a:prstGeom>
         <a:solidFill>
-          <a:schemeClr val="accent1">
+          <a:schemeClr val="accent6">
             <a:hueOff val="0"/>
             <a:satOff val="0"/>
             <a:lumOff val="0"/>
@@ -6348,12 +8562,12 @@
         </a:fontRef>
       </dsp:style>
       <dsp:txBody>
-        <a:bodyPr spcFirstLastPara="0" vert="horz" wrap="square" lIns="6985" tIns="6985" rIns="6985" bIns="6985" numCol="1" spcCol="1270" anchor="ctr" anchorCtr="0">
+        <a:bodyPr spcFirstLastPara="0" vert="horz" wrap="square" lIns="6350" tIns="6350" rIns="6350" bIns="6350" numCol="1" spcCol="1270" anchor="ctr" anchorCtr="0">
           <a:noAutofit/>
         </a:bodyPr>
         <a:lstStyle/>
         <a:p>
-          <a:pPr lvl="0" algn="ctr" defTabSz="488950">
+          <a:pPr lvl="0" algn="ctr" defTabSz="444500">
             <a:lnSpc>
               <a:spcPct val="90000"/>
             </a:lnSpc>
@@ -6365,630 +8579,14 @@
             </a:spcAft>
           </a:pPr>
           <a:r>
-            <a:rPr lang="nl-NL" sz="1100" kern="1200"/>
-            <a:t>Alle leden</a:t>
+            <a:rPr lang="nl-NL" sz="1000" kern="1200"/>
+            <a:t>Contact</a:t>
           </a:r>
         </a:p>
       </dsp:txBody>
       <dsp:txXfrm>
-        <a:off x="2787224" y="3586329"/>
-        <a:ext cx="1009630" cy="504815"/>
-      </dsp:txXfrm>
-    </dsp:sp>
-    <dsp:sp modelId="{8B086EC6-9149-4F49-BD1D-4B1188C0A256}">
-      <dsp:nvSpPr>
-        <dsp:cNvPr id="0" name=""/>
-        <dsp:cNvSpPr/>
-      </dsp:nvSpPr>
-      <dsp:spPr>
-        <a:xfrm>
-          <a:off x="3756469" y="1435817"/>
-          <a:ext cx="1009630" cy="504815"/>
-        </a:xfrm>
-        <a:prstGeom prst="rect">
-          <a:avLst/>
-        </a:prstGeom>
-        <a:solidFill>
-          <a:schemeClr val="accent1">
-            <a:hueOff val="0"/>
-            <a:satOff val="0"/>
-            <a:lumOff val="0"/>
-            <a:alphaOff val="0"/>
-          </a:schemeClr>
-        </a:solidFill>
-        <a:ln w="12700" cap="flat" cmpd="sng" algn="ctr">
-          <a:solidFill>
-            <a:schemeClr val="lt1">
-              <a:hueOff val="0"/>
-              <a:satOff val="0"/>
-              <a:lumOff val="0"/>
-              <a:alphaOff val="0"/>
-            </a:schemeClr>
-          </a:solidFill>
-          <a:prstDash val="solid"/>
-          <a:miter lim="800000"/>
-        </a:ln>
-        <a:effectLst/>
-      </dsp:spPr>
-      <dsp:style>
-        <a:lnRef idx="2">
-          <a:scrgbClr r="0" g="0" b="0"/>
-        </a:lnRef>
-        <a:fillRef idx="1">
-          <a:scrgbClr r="0" g="0" b="0"/>
-        </a:fillRef>
-        <a:effectRef idx="0">
-          <a:scrgbClr r="0" g="0" b="0"/>
-        </a:effectRef>
-        <a:fontRef idx="minor">
-          <a:schemeClr val="lt1"/>
-        </a:fontRef>
-      </dsp:style>
-      <dsp:txBody>
-        <a:bodyPr spcFirstLastPara="0" vert="horz" wrap="square" lIns="6985" tIns="6985" rIns="6985" bIns="6985" numCol="1" spcCol="1270" anchor="ctr" anchorCtr="0">
-          <a:noAutofit/>
-        </a:bodyPr>
-        <a:lstStyle/>
-        <a:p>
-          <a:pPr lvl="0" algn="ctr" defTabSz="488950">
-            <a:lnSpc>
-              <a:spcPct val="90000"/>
-            </a:lnSpc>
-            <a:spcBef>
-              <a:spcPct val="0"/>
-            </a:spcBef>
-            <a:spcAft>
-              <a:spcPct val="35000"/>
-            </a:spcAft>
-          </a:pPr>
-          <a:r>
-            <a:rPr lang="nl-NL" sz="1100" kern="1200"/>
-            <a:t>Penningmeester</a:t>
-          </a:r>
-        </a:p>
-      </dsp:txBody>
-      <dsp:txXfrm>
-        <a:off x="3756469" y="1435817"/>
-        <a:ext cx="1009630" cy="504815"/>
-      </dsp:txXfrm>
-    </dsp:sp>
-    <dsp:sp modelId="{610C4289-CCEF-445A-9057-DE2A7DD99D49}">
-      <dsp:nvSpPr>
-        <dsp:cNvPr id="0" name=""/>
-        <dsp:cNvSpPr/>
-      </dsp:nvSpPr>
-      <dsp:spPr>
-        <a:xfrm>
-          <a:off x="4008877" y="2152654"/>
-          <a:ext cx="1009630" cy="504815"/>
-        </a:xfrm>
-        <a:prstGeom prst="rect">
-          <a:avLst/>
-        </a:prstGeom>
-        <a:solidFill>
-          <a:schemeClr val="accent1">
-            <a:hueOff val="0"/>
-            <a:satOff val="0"/>
-            <a:lumOff val="0"/>
-            <a:alphaOff val="0"/>
-          </a:schemeClr>
-        </a:solidFill>
-        <a:ln w="12700" cap="flat" cmpd="sng" algn="ctr">
-          <a:solidFill>
-            <a:schemeClr val="lt1">
-              <a:hueOff val="0"/>
-              <a:satOff val="0"/>
-              <a:lumOff val="0"/>
-              <a:alphaOff val="0"/>
-            </a:schemeClr>
-          </a:solidFill>
-          <a:prstDash val="solid"/>
-          <a:miter lim="800000"/>
-        </a:ln>
-        <a:effectLst/>
-      </dsp:spPr>
-      <dsp:style>
-        <a:lnRef idx="2">
-          <a:scrgbClr r="0" g="0" b="0"/>
-        </a:lnRef>
-        <a:fillRef idx="1">
-          <a:scrgbClr r="0" g="0" b="0"/>
-        </a:fillRef>
-        <a:effectRef idx="0">
-          <a:scrgbClr r="0" g="0" b="0"/>
-        </a:effectRef>
-        <a:fontRef idx="minor">
-          <a:schemeClr val="lt1"/>
-        </a:fontRef>
-      </dsp:style>
-      <dsp:txBody>
-        <a:bodyPr spcFirstLastPara="0" vert="horz" wrap="square" lIns="6985" tIns="6985" rIns="6985" bIns="6985" numCol="1" spcCol="1270" anchor="ctr" anchorCtr="0">
-          <a:noAutofit/>
-        </a:bodyPr>
-        <a:lstStyle/>
-        <a:p>
-          <a:pPr lvl="0" algn="ctr" defTabSz="488950">
-            <a:lnSpc>
-              <a:spcPct val="90000"/>
-            </a:lnSpc>
-            <a:spcBef>
-              <a:spcPct val="0"/>
-            </a:spcBef>
-            <a:spcAft>
-              <a:spcPct val="35000"/>
-            </a:spcAft>
-          </a:pPr>
-          <a:r>
-            <a:rPr lang="nl-NL" sz="1100" kern="1200"/>
-            <a:t>Betaling Status</a:t>
-          </a:r>
-        </a:p>
-      </dsp:txBody>
-      <dsp:txXfrm>
-        <a:off x="4008877" y="2152654"/>
-        <a:ext cx="1009630" cy="504815"/>
-      </dsp:txXfrm>
-    </dsp:sp>
-    <dsp:sp modelId="{5AB781FA-3B7B-48A8-9E24-43782EA8C273}">
-      <dsp:nvSpPr>
-        <dsp:cNvPr id="0" name=""/>
-        <dsp:cNvSpPr/>
-      </dsp:nvSpPr>
-      <dsp:spPr>
-        <a:xfrm>
-          <a:off x="4978122" y="1435817"/>
-          <a:ext cx="1009630" cy="504815"/>
-        </a:xfrm>
-        <a:prstGeom prst="rect">
-          <a:avLst/>
-        </a:prstGeom>
-        <a:solidFill>
-          <a:schemeClr val="accent1">
-            <a:hueOff val="0"/>
-            <a:satOff val="0"/>
-            <a:lumOff val="0"/>
-            <a:alphaOff val="0"/>
-          </a:schemeClr>
-        </a:solidFill>
-        <a:ln w="12700" cap="flat" cmpd="sng" algn="ctr">
-          <a:solidFill>
-            <a:schemeClr val="lt1">
-              <a:hueOff val="0"/>
-              <a:satOff val="0"/>
-              <a:lumOff val="0"/>
-              <a:alphaOff val="0"/>
-            </a:schemeClr>
-          </a:solidFill>
-          <a:prstDash val="solid"/>
-          <a:miter lim="800000"/>
-        </a:ln>
-        <a:effectLst/>
-      </dsp:spPr>
-      <dsp:style>
-        <a:lnRef idx="2">
-          <a:scrgbClr r="0" g="0" b="0"/>
-        </a:lnRef>
-        <a:fillRef idx="1">
-          <a:scrgbClr r="0" g="0" b="0"/>
-        </a:fillRef>
-        <a:effectRef idx="0">
-          <a:scrgbClr r="0" g="0" b="0"/>
-        </a:effectRef>
-        <a:fontRef idx="minor">
-          <a:schemeClr val="lt1"/>
-        </a:fontRef>
-      </dsp:style>
-      <dsp:txBody>
-        <a:bodyPr spcFirstLastPara="0" vert="horz" wrap="square" lIns="6985" tIns="6985" rIns="6985" bIns="6985" numCol="1" spcCol="1270" anchor="ctr" anchorCtr="0">
-          <a:noAutofit/>
-        </a:bodyPr>
-        <a:lstStyle/>
-        <a:p>
-          <a:pPr lvl="0" algn="ctr" defTabSz="488950">
-            <a:lnSpc>
-              <a:spcPct val="90000"/>
-            </a:lnSpc>
-            <a:spcBef>
-              <a:spcPct val="0"/>
-            </a:spcBef>
-            <a:spcAft>
-              <a:spcPct val="35000"/>
-            </a:spcAft>
-          </a:pPr>
-          <a:r>
-            <a:rPr lang="nl-NL" sz="1100" kern="1200"/>
-            <a:t>Administrator</a:t>
-          </a:r>
-        </a:p>
-      </dsp:txBody>
-      <dsp:txXfrm>
-        <a:off x="4978122" y="1435817"/>
-        <a:ext cx="1009630" cy="504815"/>
-      </dsp:txXfrm>
-    </dsp:sp>
-    <dsp:sp modelId="{ABD4310A-3413-478D-B087-E0D595F66B4E}">
-      <dsp:nvSpPr>
-        <dsp:cNvPr id="0" name=""/>
-        <dsp:cNvSpPr/>
-      </dsp:nvSpPr>
-      <dsp:spPr>
-        <a:xfrm>
-          <a:off x="5230530" y="2152654"/>
-          <a:ext cx="1009630" cy="504815"/>
-        </a:xfrm>
-        <a:prstGeom prst="rect">
-          <a:avLst/>
-        </a:prstGeom>
-        <a:solidFill>
-          <a:schemeClr val="accent1">
-            <a:hueOff val="0"/>
-            <a:satOff val="0"/>
-            <a:lumOff val="0"/>
-            <a:alphaOff val="0"/>
-          </a:schemeClr>
-        </a:solidFill>
-        <a:ln w="12700" cap="flat" cmpd="sng" algn="ctr">
-          <a:solidFill>
-            <a:schemeClr val="lt1">
-              <a:hueOff val="0"/>
-              <a:satOff val="0"/>
-              <a:lumOff val="0"/>
-              <a:alphaOff val="0"/>
-            </a:schemeClr>
-          </a:solidFill>
-          <a:prstDash val="solid"/>
-          <a:miter lim="800000"/>
-        </a:ln>
-        <a:effectLst/>
-      </dsp:spPr>
-      <dsp:style>
-        <a:lnRef idx="2">
-          <a:scrgbClr r="0" g="0" b="0"/>
-        </a:lnRef>
-        <a:fillRef idx="1">
-          <a:scrgbClr r="0" g="0" b="0"/>
-        </a:fillRef>
-        <a:effectRef idx="0">
-          <a:scrgbClr r="0" g="0" b="0"/>
-        </a:effectRef>
-        <a:fontRef idx="minor">
-          <a:schemeClr val="lt1"/>
-        </a:fontRef>
-      </dsp:style>
-      <dsp:txBody>
-        <a:bodyPr spcFirstLastPara="0" vert="horz" wrap="square" lIns="6985" tIns="6985" rIns="6985" bIns="6985" numCol="1" spcCol="1270" anchor="ctr" anchorCtr="0">
-          <a:noAutofit/>
-        </a:bodyPr>
-        <a:lstStyle/>
-        <a:p>
-          <a:pPr lvl="0" algn="ctr" defTabSz="488950">
-            <a:lnSpc>
-              <a:spcPct val="90000"/>
-            </a:lnSpc>
-            <a:spcBef>
-              <a:spcPct val="0"/>
-            </a:spcBef>
-            <a:spcAft>
-              <a:spcPct val="35000"/>
-            </a:spcAft>
-          </a:pPr>
-          <a:r>
-            <a:rPr lang="nl-NL" sz="1100" kern="1200"/>
-            <a:t>Lid toevoegen</a:t>
-          </a:r>
-        </a:p>
-      </dsp:txBody>
-      <dsp:txXfrm>
-        <a:off x="5230530" y="2152654"/>
-        <a:ext cx="1009630" cy="504815"/>
-      </dsp:txXfrm>
-    </dsp:sp>
-    <dsp:sp modelId="{2118594C-D59B-4707-9A5E-C5D5AB846224}">
-      <dsp:nvSpPr>
-        <dsp:cNvPr id="0" name=""/>
-        <dsp:cNvSpPr/>
-      </dsp:nvSpPr>
-      <dsp:spPr>
-        <a:xfrm>
-          <a:off x="5230530" y="2869492"/>
-          <a:ext cx="1009630" cy="504815"/>
-        </a:xfrm>
-        <a:prstGeom prst="rect">
-          <a:avLst/>
-        </a:prstGeom>
-        <a:solidFill>
-          <a:schemeClr val="accent1">
-            <a:hueOff val="0"/>
-            <a:satOff val="0"/>
-            <a:lumOff val="0"/>
-            <a:alphaOff val="0"/>
-          </a:schemeClr>
-        </a:solidFill>
-        <a:ln w="12700" cap="flat" cmpd="sng" algn="ctr">
-          <a:solidFill>
-            <a:schemeClr val="lt1">
-              <a:hueOff val="0"/>
-              <a:satOff val="0"/>
-              <a:lumOff val="0"/>
-              <a:alphaOff val="0"/>
-            </a:schemeClr>
-          </a:solidFill>
-          <a:prstDash val="solid"/>
-          <a:miter lim="800000"/>
-        </a:ln>
-        <a:effectLst/>
-      </dsp:spPr>
-      <dsp:style>
-        <a:lnRef idx="2">
-          <a:scrgbClr r="0" g="0" b="0"/>
-        </a:lnRef>
-        <a:fillRef idx="1">
-          <a:scrgbClr r="0" g="0" b="0"/>
-        </a:fillRef>
-        <a:effectRef idx="0">
-          <a:scrgbClr r="0" g="0" b="0"/>
-        </a:effectRef>
-        <a:fontRef idx="minor">
-          <a:schemeClr val="lt1"/>
-        </a:fontRef>
-      </dsp:style>
-      <dsp:txBody>
-        <a:bodyPr spcFirstLastPara="0" vert="horz" wrap="square" lIns="6985" tIns="6985" rIns="6985" bIns="6985" numCol="1" spcCol="1270" anchor="ctr" anchorCtr="0">
-          <a:noAutofit/>
-        </a:bodyPr>
-        <a:lstStyle/>
-        <a:p>
-          <a:pPr lvl="0" algn="ctr" defTabSz="488950">
-            <a:lnSpc>
-              <a:spcPct val="90000"/>
-            </a:lnSpc>
-            <a:spcBef>
-              <a:spcPct val="0"/>
-            </a:spcBef>
-            <a:spcAft>
-              <a:spcPct val="35000"/>
-            </a:spcAft>
-          </a:pPr>
-          <a:r>
-            <a:rPr lang="nl-NL" sz="1100" kern="1200"/>
-            <a:t>Lid Wijzigen</a:t>
-          </a:r>
-        </a:p>
-      </dsp:txBody>
-      <dsp:txXfrm>
-        <a:off x="5230530" y="2869492"/>
-        <a:ext cx="1009630" cy="504815"/>
-      </dsp:txXfrm>
-    </dsp:sp>
-    <dsp:sp modelId="{5BAD0519-705D-4458-86CF-4A8937DAA651}">
-      <dsp:nvSpPr>
-        <dsp:cNvPr id="0" name=""/>
-        <dsp:cNvSpPr/>
-      </dsp:nvSpPr>
-      <dsp:spPr>
-        <a:xfrm>
-          <a:off x="5230530" y="3586329"/>
-          <a:ext cx="1009630" cy="504815"/>
-        </a:xfrm>
-        <a:prstGeom prst="rect">
-          <a:avLst/>
-        </a:prstGeom>
-        <a:solidFill>
-          <a:schemeClr val="accent1">
-            <a:hueOff val="0"/>
-            <a:satOff val="0"/>
-            <a:lumOff val="0"/>
-            <a:alphaOff val="0"/>
-          </a:schemeClr>
-        </a:solidFill>
-        <a:ln w="12700" cap="flat" cmpd="sng" algn="ctr">
-          <a:solidFill>
-            <a:schemeClr val="lt1">
-              <a:hueOff val="0"/>
-              <a:satOff val="0"/>
-              <a:lumOff val="0"/>
-              <a:alphaOff val="0"/>
-            </a:schemeClr>
-          </a:solidFill>
-          <a:prstDash val="solid"/>
-          <a:miter lim="800000"/>
-        </a:ln>
-        <a:effectLst/>
-      </dsp:spPr>
-      <dsp:style>
-        <a:lnRef idx="2">
-          <a:scrgbClr r="0" g="0" b="0"/>
-        </a:lnRef>
-        <a:fillRef idx="1">
-          <a:scrgbClr r="0" g="0" b="0"/>
-        </a:fillRef>
-        <a:effectRef idx="0">
-          <a:scrgbClr r="0" g="0" b="0"/>
-        </a:effectRef>
-        <a:fontRef idx="minor">
-          <a:schemeClr val="lt1"/>
-        </a:fontRef>
-      </dsp:style>
-      <dsp:txBody>
-        <a:bodyPr spcFirstLastPara="0" vert="horz" wrap="square" lIns="6985" tIns="6985" rIns="6985" bIns="6985" numCol="1" spcCol="1270" anchor="ctr" anchorCtr="0">
-          <a:noAutofit/>
-        </a:bodyPr>
-        <a:lstStyle/>
-        <a:p>
-          <a:pPr lvl="0" algn="ctr" defTabSz="488950">
-            <a:lnSpc>
-              <a:spcPct val="90000"/>
-            </a:lnSpc>
-            <a:spcBef>
-              <a:spcPct val="0"/>
-            </a:spcBef>
-            <a:spcAft>
-              <a:spcPct val="35000"/>
-            </a:spcAft>
-          </a:pPr>
-          <a:r>
-            <a:rPr lang="nl-NL" sz="1100" kern="1200"/>
-            <a:t>Lid Verwijderen</a:t>
-          </a:r>
-        </a:p>
-      </dsp:txBody>
-      <dsp:txXfrm>
-        <a:off x="5230530" y="3586329"/>
-        <a:ext cx="1009630" cy="504815"/>
-      </dsp:txXfrm>
-    </dsp:sp>
-    <dsp:sp modelId="{8D813F49-E611-4AB8-876B-7F27CCFC39E4}">
-      <dsp:nvSpPr>
-        <dsp:cNvPr id="0" name=""/>
-        <dsp:cNvSpPr/>
-      </dsp:nvSpPr>
-      <dsp:spPr>
-        <a:xfrm>
-          <a:off x="5230530" y="4303167"/>
-          <a:ext cx="1009630" cy="504815"/>
-        </a:xfrm>
-        <a:prstGeom prst="rect">
-          <a:avLst/>
-        </a:prstGeom>
-        <a:solidFill>
-          <a:schemeClr val="accent1">
-            <a:hueOff val="0"/>
-            <a:satOff val="0"/>
-            <a:lumOff val="0"/>
-            <a:alphaOff val="0"/>
-          </a:schemeClr>
-        </a:solidFill>
-        <a:ln w="12700" cap="flat" cmpd="sng" algn="ctr">
-          <a:solidFill>
-            <a:schemeClr val="lt1">
-              <a:hueOff val="0"/>
-              <a:satOff val="0"/>
-              <a:lumOff val="0"/>
-              <a:alphaOff val="0"/>
-            </a:schemeClr>
-          </a:solidFill>
-          <a:prstDash val="solid"/>
-          <a:miter lim="800000"/>
-        </a:ln>
-        <a:effectLst/>
-      </dsp:spPr>
-      <dsp:style>
-        <a:lnRef idx="2">
-          <a:scrgbClr r="0" g="0" b="0"/>
-        </a:lnRef>
-        <a:fillRef idx="1">
-          <a:scrgbClr r="0" g="0" b="0"/>
-        </a:fillRef>
-        <a:effectRef idx="0">
-          <a:scrgbClr r="0" g="0" b="0"/>
-        </a:effectRef>
-        <a:fontRef idx="minor">
-          <a:schemeClr val="lt1"/>
-        </a:fontRef>
-      </dsp:style>
-      <dsp:txBody>
-        <a:bodyPr spcFirstLastPara="0" vert="horz" wrap="square" lIns="6985" tIns="6985" rIns="6985" bIns="6985" numCol="1" spcCol="1270" anchor="ctr" anchorCtr="0">
-          <a:noAutofit/>
-        </a:bodyPr>
-        <a:lstStyle/>
-        <a:p>
-          <a:pPr lvl="0" algn="ctr" defTabSz="488950">
-            <a:lnSpc>
-              <a:spcPct val="90000"/>
-            </a:lnSpc>
-            <a:spcBef>
-              <a:spcPct val="0"/>
-            </a:spcBef>
-            <a:spcAft>
-              <a:spcPct val="35000"/>
-            </a:spcAft>
-          </a:pPr>
-          <a:r>
-            <a:rPr lang="nl-NL" sz="1100" kern="1200"/>
-            <a:t>Style beheer</a:t>
-          </a:r>
-        </a:p>
-      </dsp:txBody>
-      <dsp:txXfrm>
-        <a:off x="5230530" y="4303167"/>
-        <a:ext cx="1009630" cy="504815"/>
-      </dsp:txXfrm>
-    </dsp:sp>
-    <dsp:sp modelId="{F0C6CD6D-822F-4C51-B28D-041CBC094676}">
-      <dsp:nvSpPr>
-        <dsp:cNvPr id="0" name=""/>
-        <dsp:cNvSpPr/>
-      </dsp:nvSpPr>
-      <dsp:spPr>
-        <a:xfrm>
-          <a:off x="4367296" y="718980"/>
-          <a:ext cx="1009630" cy="504815"/>
-        </a:xfrm>
-        <a:prstGeom prst="rect">
-          <a:avLst/>
-        </a:prstGeom>
-        <a:solidFill>
-          <a:schemeClr val="accent1">
-            <a:hueOff val="0"/>
-            <a:satOff val="0"/>
-            <a:lumOff val="0"/>
-            <a:alphaOff val="0"/>
-          </a:schemeClr>
-        </a:solidFill>
-        <a:ln w="12700" cap="flat" cmpd="sng" algn="ctr">
-          <a:solidFill>
-            <a:schemeClr val="lt1">
-              <a:hueOff val="0"/>
-              <a:satOff val="0"/>
-              <a:lumOff val="0"/>
-              <a:alphaOff val="0"/>
-            </a:schemeClr>
-          </a:solidFill>
-          <a:prstDash val="solid"/>
-          <a:miter lim="800000"/>
-        </a:ln>
-        <a:effectLst/>
-      </dsp:spPr>
-      <dsp:style>
-        <a:lnRef idx="2">
-          <a:scrgbClr r="0" g="0" b="0"/>
-        </a:lnRef>
-        <a:fillRef idx="1">
-          <a:scrgbClr r="0" g="0" b="0"/>
-        </a:fillRef>
-        <a:effectRef idx="0">
-          <a:scrgbClr r="0" g="0" b="0"/>
-        </a:effectRef>
-        <a:fontRef idx="minor">
-          <a:schemeClr val="lt1"/>
-        </a:fontRef>
-      </dsp:style>
-      <dsp:txBody>
-        <a:bodyPr spcFirstLastPara="0" vert="horz" wrap="square" lIns="6985" tIns="6985" rIns="6985" bIns="6985" numCol="1" spcCol="1270" anchor="ctr" anchorCtr="0">
-          <a:noAutofit/>
-        </a:bodyPr>
-        <a:lstStyle/>
-        <a:p>
-          <a:pPr lvl="0" algn="ctr" defTabSz="488950">
-            <a:lnSpc>
-              <a:spcPct val="90000"/>
-            </a:lnSpc>
-            <a:spcBef>
-              <a:spcPct val="0"/>
-            </a:spcBef>
-            <a:spcAft>
-              <a:spcPct val="35000"/>
-            </a:spcAft>
-          </a:pPr>
-          <a:r>
-            <a:rPr lang="nl-NL" sz="1100" kern="1200"/>
-            <a:t>Contact</a:t>
-          </a:r>
-        </a:p>
-      </dsp:txBody>
-      <dsp:txXfrm>
-        <a:off x="4367296" y="718980"/>
-        <a:ext cx="1009630" cy="504815"/>
+        <a:off x="4290432" y="626626"/>
+        <a:ext cx="878239" cy="439119"/>
       </dsp:txXfrm>
     </dsp:sp>
   </dsp:spTree>
@@ -9441,7 +11039,7 @@
 </file>
 
 <file path=customXml/itemProps1.xml><?xml version="1.0" encoding="utf-8"?>
-<ds:datastoreItem xmlns:ds="http://schemas.openxmlformats.org/officeDocument/2006/customXml" ds:itemID="{D47059C7-1A0C-4CE0-AFB1-E5CA39B54BEA}">
+<ds:datastoreItem xmlns:ds="http://schemas.openxmlformats.org/officeDocument/2006/customXml" ds:itemID="{42864903-E85C-4CED-8C7F-CA67FAC02715}">
   <ds:schemaRefs>
     <ds:schemaRef ds:uri="http://schemas.openxmlformats.org/officeDocument/2006/bibliography"/>
   </ds:schemaRefs>

--- a/docs/FO (Tim).docx
+++ b/docs/FO (Tim).docx
@@ -356,7 +356,22 @@
         <w:pStyle w:val="Geenafstand"/>
       </w:pPr>
       <w:r>
-        <w:t>De homepage heeft een menu waar je kan kiezen tussen inloggen of de contact pagina.</w:t>
+        <w:t xml:space="preserve">De </w:t>
+      </w:r>
+      <w:r>
+        <w:rPr>
+          <w:i/>
+        </w:rPr>
+        <w:t>H</w:t>
+      </w:r>
+      <w:r>
+        <w:rPr>
+          <w:i/>
+        </w:rPr>
+        <w:t>omepage</w:t>
+      </w:r>
+      <w:r>
+        <w:t xml:space="preserve"> heeft een menu waar je kan kiezen tussen inloggen of de contact pagina.</w:t>
       </w:r>
       <w:r>
         <w:t xml:space="preserve"> De pagina heeft verder geen content behalve een welkomst bericht.</w:t>
@@ -372,7 +387,22 @@
         <w:pStyle w:val="Geenafstand"/>
       </w:pPr>
       <w:r>
-        <w:t xml:space="preserve">De contact pagina heeft contact informatie van bv. </w:t>
+        <w:t xml:space="preserve">De </w:t>
+      </w:r>
+      <w:r>
+        <w:rPr>
+          <w:i/>
+        </w:rPr>
+        <w:t>C</w:t>
+      </w:r>
+      <w:r>
+        <w:rPr>
+          <w:i/>
+        </w:rPr>
+        <w:t>ontact</w:t>
+      </w:r>
+      <w:r>
+        <w:t xml:space="preserve"> pagina heeft contact informatie van bv. </w:t>
       </w:r>
       <w:r>
         <w:t>d</w:t>
@@ -391,7 +421,22 @@
         <w:pStyle w:val="Geenafstand"/>
       </w:pPr>
       <w:r>
-        <w:t>Op de login pagina kun je inloggen als lid, groepsleider, penningmeester of administrator. En kom je op de desbetreffende pagina.</w:t>
+        <w:t xml:space="preserve">Op de </w:t>
+      </w:r>
+      <w:r>
+        <w:rPr>
+          <w:i/>
+        </w:rPr>
+        <w:t>L</w:t>
+      </w:r>
+      <w:r>
+        <w:rPr>
+          <w:i/>
+        </w:rPr>
+        <w:t>ogin</w:t>
+      </w:r>
+      <w:r>
+        <w:t xml:space="preserve"> pagina kun je inloggen als lid, groepsleider, penningmeester of administrator. En kom je op de desbetreffende pagina.</w:t>
       </w:r>
     </w:p>
     <w:p>
@@ -408,7 +453,22 @@
         <w:pStyle w:val="Geenafstand"/>
       </w:pPr>
       <w:r>
-        <w:t>Op de pagina mijn gegevens kunnen de eigen gegevens gewijzigd worden.</w:t>
+        <w:t xml:space="preserve">Op de pagina </w:t>
+      </w:r>
+      <w:r>
+        <w:rPr>
+          <w:i/>
+        </w:rPr>
+        <w:t>Mijn G</w:t>
+      </w:r>
+      <w:r>
+        <w:rPr>
+          <w:i/>
+        </w:rPr>
+        <w:t>egevens</w:t>
+      </w:r>
+      <w:r>
+        <w:t xml:space="preserve"> kunnen de eigen gegevens gewijzigd worden.</w:t>
       </w:r>
     </w:p>
     <w:p>
@@ -416,13 +476,261 @@
         <w:pStyle w:val="Geenafstand"/>
       </w:pPr>
       <w:r>
-        <w:t>Op de pagina mijn groep kunnen alle leden en groepsleiders uit de groep zien</w:t>
+        <w:t xml:space="preserve">Op de pagina </w:t>
+      </w:r>
+      <w:r>
+        <w:rPr>
+          <w:i/>
+        </w:rPr>
+        <w:t>Mijn G</w:t>
+      </w:r>
+      <w:r>
+        <w:rPr>
+          <w:i/>
+        </w:rPr>
+        <w:t>roep</w:t>
+      </w:r>
+      <w:r>
+        <w:t xml:space="preserve"> kun je</w:t>
+      </w:r>
+      <w:r>
+        <w:t xml:space="preserve"> alle </w:t>
+      </w:r>
+      <w:r>
+        <w:t>leden en groepsleiders uit je</w:t>
+      </w:r>
+      <w:r>
+        <w:t xml:space="preserve"> groep zien</w:t>
+      </w:r>
+      <w:r>
+        <w:t>.</w:t>
+      </w:r>
+    </w:p>
+    <w:p>
+      <w:pPr>
+        <w:pStyle w:val="Geenafstand"/>
+      </w:pPr>
+      <w:r>
+        <w:t xml:space="preserve">Op de pagina </w:t>
+      </w:r>
+      <w:r>
+        <w:rPr>
+          <w:i/>
+        </w:rPr>
+        <w:t>Alle Leden</w:t>
+      </w:r>
+      <w:r>
+        <w:rPr>
+          <w:i/>
+        </w:rPr>
+        <w:t xml:space="preserve"> </w:t>
+      </w:r>
+      <w:r>
+        <w:t>kun je alle leden en groepsleiders per groep zien.</w:t>
+      </w:r>
+    </w:p>
+    <w:p>
+      <w:pPr>
+        <w:pStyle w:val="Geenafstand"/>
+      </w:pPr>
+      <w:r>
+        <w:t xml:space="preserve">Op de pagina </w:t>
+      </w:r>
+      <w:r>
+        <w:rPr>
+          <w:i/>
+        </w:rPr>
+        <w:t>Evenementen Bekijken</w:t>
+      </w:r>
+      <w:r>
+        <w:t xml:space="preserve"> kun je de aankomende evenementen zien.</w:t>
+      </w:r>
+    </w:p>
+    <w:p>
+      <w:pPr>
+        <w:pStyle w:val="Geenafstand"/>
+      </w:pPr>
+    </w:p>
+    <w:p>
+      <w:pPr>
+        <w:pStyle w:val="Geenafstand"/>
+      </w:pPr>
+      <w:r>
+        <w:t xml:space="preserve">De penningmeester kan alleen de </w:t>
+      </w:r>
+      <w:r>
+        <w:rPr>
+          <w:i/>
+        </w:rPr>
+        <w:t>Betaal Status</w:t>
+      </w:r>
+      <w:r>
+        <w:t xml:space="preserve"> pagina zien met de betaal statussen van elk lid en groepsleider.</w:t>
+      </w:r>
+    </w:p>
+    <w:p>
+      <w:pPr>
+        <w:pStyle w:val="Geenafstand"/>
+      </w:pPr>
+    </w:p>
+    <w:p>
+      <w:pPr>
+        <w:pStyle w:val="Geenafstand"/>
+      </w:pPr>
+      <w:r>
+        <w:t>De administrator heeft de volgende pagina’s:</w:t>
+      </w:r>
+    </w:p>
+    <w:p>
+      <w:pPr>
+        <w:pStyle w:val="Geenafstand"/>
+        <w:numPr>
+          <w:ilvl w:val="0"/>
+          <w:numId w:val="12"/>
+        </w:numPr>
+        <w:rPr>
+          <w:i/>
+        </w:rPr>
+      </w:pPr>
+      <w:r>
+        <w:rPr>
+          <w:i/>
+        </w:rPr>
+        <w:t>Lid Toevoegen</w:t>
+      </w:r>
+      <w:r>
+        <w:t>.</w:t>
+      </w:r>
+      <w:r>
+        <w:tab/>
+      </w:r>
+      <w:r>
+        <w:tab/>
+        <w:t>Hier kan de administrator leden toevoegen</w:t>
+      </w:r>
+      <w:r>
+        <w:t xml:space="preserve"> aan het systeem</w:t>
+      </w:r>
+      <w:r>
+        <w:t xml:space="preserve"> en een groep toe</w:t>
+      </w:r>
+      <w:r>
+        <w:t>wijzen</w:t>
+      </w:r>
+      <w:r>
+        <w:t>.</w:t>
+      </w:r>
+    </w:p>
+    <w:p>
+      <w:pPr>
+        <w:pStyle w:val="Geenafstand"/>
+        <w:numPr>
+          <w:ilvl w:val="0"/>
+          <w:numId w:val="12"/>
+        </w:numPr>
+        <w:rPr>
+          <w:i/>
+        </w:rPr>
+      </w:pPr>
+      <w:r>
+        <w:rPr>
+          <w:i/>
+        </w:rPr>
+        <w:t>Lid Wijzigen</w:t>
+      </w:r>
+      <w:r>
+        <w:t>.</w:t>
+      </w:r>
+      <w:r>
+        <w:tab/>
+      </w:r>
+      <w:r>
+        <w:tab/>
+        <w:t>Hier kan de administrator de gegevens van leden wijzigen.</w:t>
+      </w:r>
+    </w:p>
+    <w:p>
+      <w:pPr>
+        <w:pStyle w:val="Geenafstand"/>
+        <w:numPr>
+          <w:ilvl w:val="0"/>
+          <w:numId w:val="12"/>
+        </w:numPr>
+        <w:rPr>
+          <w:i/>
+        </w:rPr>
+      </w:pPr>
+      <w:r>
+        <w:rPr>
+          <w:i/>
+        </w:rPr>
+        <w:t>Lid Verwijderen</w:t>
+      </w:r>
+      <w:r>
+        <w:t>.</w:t>
+      </w:r>
+      <w:r>
+        <w:tab/>
+        <w:t>Hier kan de administrator leden verwijderen uit het systeem</w:t>
+      </w:r>
+      <w:r>
+        <w:t>.</w:t>
+      </w:r>
+    </w:p>
+    <w:p>
+      <w:pPr>
+        <w:pStyle w:val="Geenafstand"/>
+        <w:numPr>
+          <w:ilvl w:val="0"/>
+          <w:numId w:val="12"/>
+        </w:numPr>
+        <w:rPr>
+          <w:i/>
+        </w:rPr>
+      </w:pPr>
+      <w:r>
+        <w:rPr>
+          <w:i/>
+        </w:rPr>
+        <w:t>Style Beheer</w:t>
+      </w:r>
+      <w:r>
+        <w:t>.</w:t>
+      </w:r>
+      <w:r>
+        <w:tab/>
+      </w:r>
+      <w:r>
+        <w:tab/>
+        <w:t>Hier kan de administrator de kleuren aanpassen van de site.</w:t>
+      </w:r>
+    </w:p>
+    <w:p>
+      <w:pPr>
+        <w:pStyle w:val="Geenafstand"/>
+        <w:numPr>
+          <w:ilvl w:val="0"/>
+          <w:numId w:val="12"/>
+        </w:numPr>
+        <w:rPr>
+          <w:i/>
+        </w:rPr>
+      </w:pPr>
+      <w:r>
+        <w:rPr>
+          <w:i/>
+        </w:rPr>
+        <w:t>Evenementen Maken</w:t>
+      </w:r>
+      <w:r>
+        <w:t>.</w:t>
+      </w:r>
+      <w:r>
+        <w:tab/>
+        <w:t>Hier kan de administrator evenementen toevoegen om op de site te laten weergeven.</w:t>
       </w:r>
       <w:bookmarkStart w:id="9" w:name="_GoBack"/>
       <w:bookmarkEnd w:id="9"/>
-      <w:r>
-        <w:t xml:space="preserve"> </w:t>
-      </w:r>
     </w:p>
     <w:sectPr>
       <w:pgSz w:w="11906" w:h="16838"/>
@@ -558,6 +866,119 @@
     </w:lvl>
   </w:abstractNum>
   <w:abstractNum w:abstractNumId="1" w15:restartNumberingAfterBreak="0">
+    <w:nsid w:val="06E53AFE"/>
+    <w:multiLevelType w:val="hybridMultilevel"/>
+    <w:tmpl w:val="CE9CF16E"/>
+    <w:lvl w:ilvl="0" w:tplc="04130001">
+      <w:start w:val="1"/>
+      <w:numFmt w:val="bullet"/>
+      <w:lvlText w:val=""/>
+      <w:lvlJc w:val="left"/>
+      <w:pPr>
+        <w:ind w:left="720" w:hanging="360"/>
+      </w:pPr>
+      <w:rPr>
+        <w:rFonts w:ascii="Symbol" w:hAnsi="Symbol" w:hint="default"/>
+      </w:rPr>
+    </w:lvl>
+    <w:lvl w:ilvl="1" w:tplc="04130003" w:tentative="1">
+      <w:start w:val="1"/>
+      <w:numFmt w:val="bullet"/>
+      <w:lvlText w:val="o"/>
+      <w:lvlJc w:val="left"/>
+      <w:pPr>
+        <w:ind w:left="1440" w:hanging="360"/>
+      </w:pPr>
+      <w:rPr>
+        <w:rFonts w:ascii="Courier New" w:hAnsi="Courier New" w:cs="Courier New" w:hint="default"/>
+      </w:rPr>
+    </w:lvl>
+    <w:lvl w:ilvl="2" w:tplc="04130005" w:tentative="1">
+      <w:start w:val="1"/>
+      <w:numFmt w:val="bullet"/>
+      <w:lvlText w:val=""/>
+      <w:lvlJc w:val="left"/>
+      <w:pPr>
+        <w:ind w:left="2160" w:hanging="360"/>
+      </w:pPr>
+      <w:rPr>
+        <w:rFonts w:ascii="Wingdings" w:hAnsi="Wingdings" w:hint="default"/>
+      </w:rPr>
+    </w:lvl>
+    <w:lvl w:ilvl="3" w:tplc="04130001" w:tentative="1">
+      <w:start w:val="1"/>
+      <w:numFmt w:val="bullet"/>
+      <w:lvlText w:val=""/>
+      <w:lvlJc w:val="left"/>
+      <w:pPr>
+        <w:ind w:left="2880" w:hanging="360"/>
+      </w:pPr>
+      <w:rPr>
+        <w:rFonts w:ascii="Symbol" w:hAnsi="Symbol" w:hint="default"/>
+      </w:rPr>
+    </w:lvl>
+    <w:lvl w:ilvl="4" w:tplc="04130003" w:tentative="1">
+      <w:start w:val="1"/>
+      <w:numFmt w:val="bullet"/>
+      <w:lvlText w:val="o"/>
+      <w:lvlJc w:val="left"/>
+      <w:pPr>
+        <w:ind w:left="3600" w:hanging="360"/>
+      </w:pPr>
+      <w:rPr>
+        <w:rFonts w:ascii="Courier New" w:hAnsi="Courier New" w:cs="Courier New" w:hint="default"/>
+      </w:rPr>
+    </w:lvl>
+    <w:lvl w:ilvl="5" w:tplc="04130005" w:tentative="1">
+      <w:start w:val="1"/>
+      <w:numFmt w:val="bullet"/>
+      <w:lvlText w:val=""/>
+      <w:lvlJc w:val="left"/>
+      <w:pPr>
+        <w:ind w:left="4320" w:hanging="360"/>
+      </w:pPr>
+      <w:rPr>
+        <w:rFonts w:ascii="Wingdings" w:hAnsi="Wingdings" w:hint="default"/>
+      </w:rPr>
+    </w:lvl>
+    <w:lvl w:ilvl="6" w:tplc="04130001" w:tentative="1">
+      <w:start w:val="1"/>
+      <w:numFmt w:val="bullet"/>
+      <w:lvlText w:val=""/>
+      <w:lvlJc w:val="left"/>
+      <w:pPr>
+        <w:ind w:left="5040" w:hanging="360"/>
+      </w:pPr>
+      <w:rPr>
+        <w:rFonts w:ascii="Symbol" w:hAnsi="Symbol" w:hint="default"/>
+      </w:rPr>
+    </w:lvl>
+    <w:lvl w:ilvl="7" w:tplc="04130003" w:tentative="1">
+      <w:start w:val="1"/>
+      <w:numFmt w:val="bullet"/>
+      <w:lvlText w:val="o"/>
+      <w:lvlJc w:val="left"/>
+      <w:pPr>
+        <w:ind w:left="5760" w:hanging="360"/>
+      </w:pPr>
+      <w:rPr>
+        <w:rFonts w:ascii="Courier New" w:hAnsi="Courier New" w:cs="Courier New" w:hint="default"/>
+      </w:rPr>
+    </w:lvl>
+    <w:lvl w:ilvl="8" w:tplc="04130005" w:tentative="1">
+      <w:start w:val="1"/>
+      <w:numFmt w:val="bullet"/>
+      <w:lvlText w:val=""/>
+      <w:lvlJc w:val="left"/>
+      <w:pPr>
+        <w:ind w:left="6480" w:hanging="360"/>
+      </w:pPr>
+      <w:rPr>
+        <w:rFonts w:ascii="Wingdings" w:hAnsi="Wingdings" w:hint="default"/>
+      </w:rPr>
+    </w:lvl>
+  </w:abstractNum>
+  <w:abstractNum w:abstractNumId="2" w15:restartNumberingAfterBreak="0">
     <w:nsid w:val="10670405"/>
     <w:multiLevelType w:val="hybridMultilevel"/>
     <w:tmpl w:val="F9388188"/>
@@ -646,7 +1067,7 @@
       </w:pPr>
     </w:lvl>
   </w:abstractNum>
-  <w:abstractNum w:abstractNumId="2" w15:restartNumberingAfterBreak="0">
+  <w:abstractNum w:abstractNumId="3" w15:restartNumberingAfterBreak="0">
     <w:nsid w:val="196152AD"/>
     <w:multiLevelType w:val="hybridMultilevel"/>
     <w:tmpl w:val="B732944C"/>
@@ -735,7 +1156,7 @@
       </w:pPr>
     </w:lvl>
   </w:abstractNum>
-  <w:abstractNum w:abstractNumId="3" w15:restartNumberingAfterBreak="0">
+  <w:abstractNum w:abstractNumId="4" w15:restartNumberingAfterBreak="0">
     <w:nsid w:val="20A3408B"/>
     <w:multiLevelType w:val="multilevel"/>
     <w:tmpl w:val="342CC6E8"/>
@@ -848,7 +1269,7 @@
       </w:rPr>
     </w:lvl>
   </w:abstractNum>
-  <w:abstractNum w:abstractNumId="4" w15:restartNumberingAfterBreak="0">
+  <w:abstractNum w:abstractNumId="5" w15:restartNumberingAfterBreak="0">
     <w:nsid w:val="26664A19"/>
     <w:multiLevelType w:val="hybridMultilevel"/>
     <w:tmpl w:val="9E32646C"/>
@@ -937,7 +1358,7 @@
       </w:pPr>
     </w:lvl>
   </w:abstractNum>
-  <w:abstractNum w:abstractNumId="5" w15:restartNumberingAfterBreak="0">
+  <w:abstractNum w:abstractNumId="6" w15:restartNumberingAfterBreak="0">
     <w:nsid w:val="26E55A23"/>
     <w:multiLevelType w:val="multilevel"/>
     <w:tmpl w:val="00CCF83A"/>
@@ -1058,7 +1479,7 @@
       </w:rPr>
     </w:lvl>
   </w:abstractNum>
-  <w:abstractNum w:abstractNumId="6" w15:restartNumberingAfterBreak="0">
+  <w:abstractNum w:abstractNumId="7" w15:restartNumberingAfterBreak="0">
     <w:nsid w:val="30736AF9"/>
     <w:multiLevelType w:val="multilevel"/>
     <w:tmpl w:val="4880DA7C"/>
@@ -1171,7 +1592,7 @@
       </w:rPr>
     </w:lvl>
   </w:abstractNum>
-  <w:abstractNum w:abstractNumId="7" w15:restartNumberingAfterBreak="0">
+  <w:abstractNum w:abstractNumId="8" w15:restartNumberingAfterBreak="0">
     <w:nsid w:val="34D04A63"/>
     <w:multiLevelType w:val="hybridMultilevel"/>
     <w:tmpl w:val="68F882C4"/>
@@ -1260,7 +1681,7 @@
       </w:pPr>
     </w:lvl>
   </w:abstractNum>
-  <w:abstractNum w:abstractNumId="8" w15:restartNumberingAfterBreak="0">
+  <w:abstractNum w:abstractNumId="9" w15:restartNumberingAfterBreak="0">
     <w:nsid w:val="3D1A4BEA"/>
     <w:multiLevelType w:val="hybridMultilevel"/>
     <w:tmpl w:val="992A62F8"/>
@@ -1349,7 +1770,7 @@
       </w:pPr>
     </w:lvl>
   </w:abstractNum>
-  <w:abstractNum w:abstractNumId="9" w15:restartNumberingAfterBreak="0">
+  <w:abstractNum w:abstractNumId="10" w15:restartNumberingAfterBreak="0">
     <w:nsid w:val="5AD27C82"/>
     <w:multiLevelType w:val="multilevel"/>
     <w:tmpl w:val="BBBA43F8"/>
@@ -1462,7 +1883,7 @@
       </w:rPr>
     </w:lvl>
   </w:abstractNum>
-  <w:abstractNum w:abstractNumId="10" w15:restartNumberingAfterBreak="0">
+  <w:abstractNum w:abstractNumId="11" w15:restartNumberingAfterBreak="0">
     <w:nsid w:val="5ECC7149"/>
     <w:multiLevelType w:val="hybridMultilevel"/>
     <w:tmpl w:val="D3ACF5D8"/>
@@ -1552,37 +1973,40 @@
     </w:lvl>
   </w:abstractNum>
   <w:num w:numId="1">
+    <w:abstractNumId w:val="5"/>
+  </w:num>
+  <w:num w:numId="2">
+    <w:abstractNumId w:val="6"/>
+  </w:num>
+  <w:num w:numId="3">
+    <w:abstractNumId w:val="2"/>
+  </w:num>
+  <w:num w:numId="4">
+    <w:abstractNumId w:val="9"/>
+  </w:num>
+  <w:num w:numId="5">
+    <w:abstractNumId w:val="7"/>
+  </w:num>
+  <w:num w:numId="6">
     <w:abstractNumId w:val="4"/>
   </w:num>
-  <w:num w:numId="2">
-    <w:abstractNumId w:val="5"/>
-  </w:num>
-  <w:num w:numId="3">
-    <w:abstractNumId w:val="1"/>
-  </w:num>
-  <w:num w:numId="4">
-    <w:abstractNumId w:val="8"/>
-  </w:num>
-  <w:num w:numId="5">
-    <w:abstractNumId w:val="6"/>
-  </w:num>
-  <w:num w:numId="6">
-    <w:abstractNumId w:val="3"/>
-  </w:num>
   <w:num w:numId="7">
-    <w:abstractNumId w:val="10"/>
+    <w:abstractNumId w:val="11"/>
   </w:num>
   <w:num w:numId="8">
     <w:abstractNumId w:val="0"/>
   </w:num>
   <w:num w:numId="9">
-    <w:abstractNumId w:val="7"/>
+    <w:abstractNumId w:val="8"/>
   </w:num>
   <w:num w:numId="10">
-    <w:abstractNumId w:val="2"/>
+    <w:abstractNumId w:val="3"/>
   </w:num>
   <w:num w:numId="11">
-    <w:abstractNumId w:val="9"/>
+    <w:abstractNumId w:val="10"/>
+  </w:num>
+  <w:num w:numId="12">
+    <w:abstractNumId w:val="1"/>
   </w:num>
 </w:numbering>
 </file>
@@ -5528,236 +5952,236 @@
     </dgm:pt>
   </dgm:ptLst>
   <dgm:cxnLst>
-    <dgm:cxn modelId="{32B20B2F-0B8F-40BC-A713-260D6465C15F}" type="presOf" srcId="{5EE39E76-0CB8-4251-8683-0A55911ED804}" destId="{8D813F49-E611-4AB8-876B-7F27CCFC39E4}" srcOrd="0" destOrd="0" presId="urn:microsoft.com/office/officeart/2005/8/layout/orgChart1"/>
-    <dgm:cxn modelId="{BABEEA98-F441-44E8-A7DF-ED8E7B4D885E}" type="presOf" srcId="{72C553E4-BBFA-49B4-BBE7-497515D66485}" destId="{0AA16A3F-C092-4B8A-9CFE-5F44B790C08B}" srcOrd="1" destOrd="0" presId="urn:microsoft.com/office/officeart/2005/8/layout/orgChart1"/>
-    <dgm:cxn modelId="{96AA1A46-4D69-4EF9-8EC1-3D93B0A230A5}" type="presOf" srcId="{915F37CD-3226-471C-90FB-D9D8A041C14F}" destId="{7E5C1C11-D4B9-4067-916F-D2197A7E177C}" srcOrd="0" destOrd="0" presId="urn:microsoft.com/office/officeart/2005/8/layout/orgChart1"/>
+    <dgm:cxn modelId="{2EAAC463-2220-4DB1-8345-1C588AD5F8C4}" type="presOf" srcId="{C4E96180-0582-4B9D-90AD-EE0781D07A53}" destId="{CBED7E53-3AF1-41DD-BA0C-44E5964C6C07}" srcOrd="1" destOrd="0" presId="urn:microsoft.com/office/officeart/2005/8/layout/orgChart1"/>
+    <dgm:cxn modelId="{B96E498E-C3AD-4F38-AFB3-BB5E7BA0CAB0}" type="presOf" srcId="{FAE31EB3-30DC-4F7D-B47E-742D45C37BA3}" destId="{05A4B879-7546-43C4-B1B7-1D90266A57FA}" srcOrd="0" destOrd="0" presId="urn:microsoft.com/office/officeart/2005/8/layout/orgChart1"/>
+    <dgm:cxn modelId="{AE5DAE5D-C1B7-46FC-BC72-E3A5F851480E}" type="presOf" srcId="{915F37CD-3226-471C-90FB-D9D8A041C14F}" destId="{7E5C1C11-D4B9-4067-916F-D2197A7E177C}" srcOrd="0" destOrd="0" presId="urn:microsoft.com/office/officeart/2005/8/layout/orgChart1"/>
     <dgm:cxn modelId="{593EB829-67DF-42F2-A10F-4209D116D4DE}" srcId="{03D60C30-3F23-49D9-868C-E85AEA1F3E51}" destId="{5BB290DA-16A3-4C6E-9A96-92CD90FC7061}" srcOrd="2" destOrd="0" parTransId="{7ABE69D9-670B-450E-8887-DD458FAECF20}" sibTransId="{92B50ABC-8521-403E-8865-35E7E7A2CF1D}"/>
-    <dgm:cxn modelId="{6CDF69C4-3B82-46B4-AF26-62D5F66BD02C}" type="presOf" srcId="{8D64F1DD-FF83-42B4-BA5D-0837E54A02D0}" destId="{951FD412-727C-4BB6-99E7-561585DFF15A}" srcOrd="0" destOrd="0" presId="urn:microsoft.com/office/officeart/2005/8/layout/orgChart1"/>
-    <dgm:cxn modelId="{62B2763C-5437-4C16-8CF3-217E8DBED743}" type="presOf" srcId="{7ABE69D9-670B-450E-8887-DD458FAECF20}" destId="{1B558230-DA6B-4AEC-84D9-B8D29C388837}" srcOrd="0" destOrd="0" presId="urn:microsoft.com/office/officeart/2005/8/layout/orgChart1"/>
-    <dgm:cxn modelId="{8F63096F-2274-4B76-AE22-F5FE5DDDBDEB}" type="presOf" srcId="{03D60C30-3F23-49D9-868C-E85AEA1F3E51}" destId="{2B9E04D3-92F0-4B40-B8F4-9897F3F96F00}" srcOrd="1" destOrd="0" presId="urn:microsoft.com/office/officeart/2005/8/layout/orgChart1"/>
-    <dgm:cxn modelId="{806D48F8-B338-4732-8461-1D486D71BE21}" type="presOf" srcId="{879B32D4-1734-4A5D-BDC4-21003E444E52}" destId="{CF287002-CCAF-420B-BA03-38459B9678F3}" srcOrd="0" destOrd="0" presId="urn:microsoft.com/office/officeart/2005/8/layout/orgChart1"/>
+    <dgm:cxn modelId="{DB31AE13-903E-4476-B0A8-D5D76224E0D1}" type="presOf" srcId="{06ED6398-87FF-4116-90BB-2CA903F0E4C8}" destId="{AE5EEEE1-5BA3-4BDA-B839-949777512CAB}" srcOrd="0" destOrd="0" presId="urn:microsoft.com/office/officeart/2005/8/layout/orgChart1"/>
+    <dgm:cxn modelId="{856CF58F-2CAE-4A91-9CAA-F1088305D799}" type="presOf" srcId="{EEA27F15-5379-4610-B1F2-30A7A6F8A9E4}" destId="{364B24E0-07EB-4F95-90FB-9973D3902794}" srcOrd="0" destOrd="0" presId="urn:microsoft.com/office/officeart/2005/8/layout/orgChart1"/>
+    <dgm:cxn modelId="{8CE70D8B-8849-4B5A-825A-BCE09326735C}" type="presOf" srcId="{65E86E15-7459-4E1D-A77F-64ADF98F5857}" destId="{BEDDAF6C-800D-4798-9081-CF90924811D6}" srcOrd="1" destOrd="0" presId="urn:microsoft.com/office/officeart/2005/8/layout/orgChart1"/>
     <dgm:cxn modelId="{41AF1490-FEEF-4693-8E05-826F51E77B01}" srcId="{72C553E4-BBFA-49B4-BBE7-497515D66485}" destId="{AD6A7CDA-A91D-464A-9DE7-C9407E3D4F00}" srcOrd="0" destOrd="0" parTransId="{CD0FB79A-F965-4289-A047-D76E61626451}" sibTransId="{D3B7B555-568C-4B7D-90A6-D40C7269ED53}"/>
-    <dgm:cxn modelId="{847DCCAA-DA9D-49E7-B1A7-CD2125A7FE25}" type="presOf" srcId="{5EE39E76-0CB8-4251-8683-0A55911ED804}" destId="{A1095F18-88EE-4603-ADA2-89E443C5A3FF}" srcOrd="1" destOrd="0" presId="urn:microsoft.com/office/officeart/2005/8/layout/orgChart1"/>
-    <dgm:cxn modelId="{9F826CBF-F2F7-4622-9253-E14F3A7809E9}" type="presOf" srcId="{DA823D64-6209-4369-A816-88D1BED4CE86}" destId="{34B59EDB-0F29-4823-9B07-8A47FE837156}" srcOrd="0" destOrd="0" presId="urn:microsoft.com/office/officeart/2005/8/layout/orgChart1"/>
-    <dgm:cxn modelId="{F8D7EB81-FC02-4B25-AF2F-026B17815D64}" type="presOf" srcId="{8913F748-094B-4177-AF34-57B3E511590A}" destId="{ABD4310A-3413-478D-B087-E0D595F66B4E}" srcOrd="0" destOrd="0" presId="urn:microsoft.com/office/officeart/2005/8/layout/orgChart1"/>
-    <dgm:cxn modelId="{25A8206B-8FA1-4892-88F8-1530542D1ADA}" type="presOf" srcId="{03D60C30-3F23-49D9-868C-E85AEA1F3E51}" destId="{5AB781FA-3B7B-48A8-9E24-43782EA8C273}" srcOrd="0" destOrd="0" presId="urn:microsoft.com/office/officeart/2005/8/layout/orgChart1"/>
-    <dgm:cxn modelId="{5F485A87-9922-475E-95FC-DE5FB9285992}" type="presOf" srcId="{C4E96180-0582-4B9D-90AD-EE0781D07A53}" destId="{CBED7E53-3AF1-41DD-BA0C-44E5964C6C07}" srcOrd="1" destOrd="0" presId="urn:microsoft.com/office/officeart/2005/8/layout/orgChart1"/>
-    <dgm:cxn modelId="{98FBB76E-5DAF-4BD5-9777-201CAD437C20}" type="presOf" srcId="{C4E96180-0582-4B9D-90AD-EE0781D07A53}" destId="{E708C902-5E2A-4C36-88D6-0C988E0B8D7D}" srcOrd="0" destOrd="0" presId="urn:microsoft.com/office/officeart/2005/8/layout/orgChart1"/>
+    <dgm:cxn modelId="{F255C759-F385-4ABB-8956-CCA9954116DD}" type="presOf" srcId="{4F1AB05C-993B-4AF6-A3B3-2D865DCE6359}" destId="{C578E0EE-23F9-4264-9C1F-7123060AB243}" srcOrd="1" destOrd="0" presId="urn:microsoft.com/office/officeart/2005/8/layout/orgChart1"/>
+    <dgm:cxn modelId="{34AD6F7B-D168-4FE0-A532-14541D37CFD7}" type="presOf" srcId="{8913F748-094B-4177-AF34-57B3E511590A}" destId="{41BDC74C-6903-4D1F-830D-6349CA723F5F}" srcOrd="1" destOrd="0" presId="urn:microsoft.com/office/officeart/2005/8/layout/orgChart1"/>
+    <dgm:cxn modelId="{A343CE0C-27E3-4202-ADB2-3F5C4628567E}" type="presOf" srcId="{72C553E4-BBFA-49B4-BBE7-497515D66485}" destId="{8B086EC6-9149-4F49-BD1D-4B1188C0A256}" srcOrd="0" destOrd="0" presId="urn:microsoft.com/office/officeart/2005/8/layout/orgChart1"/>
     <dgm:cxn modelId="{3AC0E6EC-502C-44F4-97AB-509680BB4F2D}" srcId="{915F37CD-3226-471C-90FB-D9D8A041C14F}" destId="{4F1AB05C-993B-4AF6-A3B3-2D865DCE6359}" srcOrd="0" destOrd="0" parTransId="{493B7E49-8EBE-4C94-92F7-5B78B80C2DC2}" sibTransId="{613A0347-1069-4774-8025-86BE20E1C289}"/>
-    <dgm:cxn modelId="{94FCA945-6ABA-4CDB-986F-EAF1262D558E}" type="presOf" srcId="{53F96E85-1BF2-4BE6-8979-F739F651097A}" destId="{8CBDDB35-93A4-46AD-9453-679DF7EBD8EA}" srcOrd="0" destOrd="0" presId="urn:microsoft.com/office/officeart/2005/8/layout/orgChart1"/>
+    <dgm:cxn modelId="{1C1E9408-54FF-444F-9D59-5566ACAD14B4}" type="presOf" srcId="{EEA27F15-5379-4610-B1F2-30A7A6F8A9E4}" destId="{550A4C19-2473-402A-A104-9B9A8313B15D}" srcOrd="1" destOrd="0" presId="urn:microsoft.com/office/officeart/2005/8/layout/orgChart1"/>
+    <dgm:cxn modelId="{C1247811-9EFC-49D3-A51B-45CA4D3B0682}" type="presOf" srcId="{C2E8915A-DAD8-435E-874F-8F8B98C73F03}" destId="{6B08BDCA-7535-4105-8F05-73337A30001D}" srcOrd="1" destOrd="0" presId="urn:microsoft.com/office/officeart/2005/8/layout/orgChart1"/>
+    <dgm:cxn modelId="{59B821AE-1C1A-4D60-A35F-E0B077CCB3FB}" type="presOf" srcId="{ACB7D0D7-D31F-4A98-A5F1-D0A1F6D92E9F}" destId="{C64A2487-0A9C-475A-AE83-E42207A44A98}" srcOrd="0" destOrd="0" presId="urn:microsoft.com/office/officeart/2005/8/layout/orgChart1"/>
     <dgm:cxn modelId="{5FA28520-C725-4899-A77A-0901BA8715E7}" srcId="{03D60C30-3F23-49D9-868C-E85AEA1F3E51}" destId="{D3D897C8-B561-4E4E-AD37-029D72418C61}" srcOrd="1" destOrd="0" parTransId="{BE0463C7-CBC5-402B-BD82-E8481576203F}" sibTransId="{60D29DCE-4C95-404D-8C56-2041C7A9AB0C}"/>
-    <dgm:cxn modelId="{9065EDA1-7806-4BC7-B944-FD89F78AEC12}" type="presOf" srcId="{06ED6398-87FF-4116-90BB-2CA903F0E4C8}" destId="{AE5EEEE1-5BA3-4BDA-B839-949777512CAB}" srcOrd="0" destOrd="0" presId="urn:microsoft.com/office/officeart/2005/8/layout/orgChart1"/>
-    <dgm:cxn modelId="{C0E287F0-BAC9-4303-A89A-061A5BD48A1C}" type="presOf" srcId="{E4823870-A229-4AFB-AF53-B4122A7D384F}" destId="{C6BB6FEA-57B6-4566-BCB9-BE9BC69887BA}" srcOrd="0" destOrd="0" presId="urn:microsoft.com/office/officeart/2005/8/layout/orgChart1"/>
-    <dgm:cxn modelId="{CB1D0C75-94B3-45E9-867A-C87DF3C110DE}" type="presOf" srcId="{CD0FB79A-F965-4289-A047-D76E61626451}" destId="{3B6781F2-F993-430B-86FF-84BC28C69753}" srcOrd="0" destOrd="0" presId="urn:microsoft.com/office/officeart/2005/8/layout/orgChart1"/>
-    <dgm:cxn modelId="{070F873E-DDB8-4B12-8F06-012306DA705E}" type="presOf" srcId="{D31AABD4-0F69-426F-AD54-12159656DBAC}" destId="{2CFD7C6B-7066-4E5B-B602-B95D3CD77465}" srcOrd="0" destOrd="0" presId="urn:microsoft.com/office/officeart/2005/8/layout/orgChart1"/>
+    <dgm:cxn modelId="{D44E8FEA-8E8F-4F7C-8B13-B21220CA8213}" type="presOf" srcId="{27BFE8D2-E2EF-4064-A5A4-5FB5A913A0F9}" destId="{C38D7D41-4F6D-4813-ACB2-478A72B632C8}" srcOrd="0" destOrd="0" presId="urn:microsoft.com/office/officeart/2005/8/layout/orgChart1"/>
+    <dgm:cxn modelId="{64095611-40EB-4BF5-AFD9-BD2EC33522D3}" type="presOf" srcId="{C4E96180-0582-4B9D-90AD-EE0781D07A53}" destId="{E708C902-5E2A-4C36-88D6-0C988E0B8D7D}" srcOrd="0" destOrd="0" presId="urn:microsoft.com/office/officeart/2005/8/layout/orgChart1"/>
+    <dgm:cxn modelId="{79B57BFA-B728-4457-97DA-D21B05C16656}" type="presOf" srcId="{03D60C30-3F23-49D9-868C-E85AEA1F3E51}" destId="{5AB781FA-3B7B-48A8-9E24-43782EA8C273}" srcOrd="0" destOrd="0" presId="urn:microsoft.com/office/officeart/2005/8/layout/orgChart1"/>
+    <dgm:cxn modelId="{82A0DF2B-BF35-415F-BF27-0B07A974373E}" type="presOf" srcId="{5BB290DA-16A3-4C6E-9A96-92CD90FC7061}" destId="{5BAD0519-705D-4458-86CF-4A8937DAA651}" srcOrd="0" destOrd="0" presId="urn:microsoft.com/office/officeart/2005/8/layout/orgChart1"/>
+    <dgm:cxn modelId="{9B312C0A-D961-4F9B-819E-FDF1E3ABA37F}" type="presOf" srcId="{493B7E49-8EBE-4C94-92F7-5B78B80C2DC2}" destId="{3A2490EB-6B82-4FC8-A61B-861CEEB3A060}" srcOrd="0" destOrd="0" presId="urn:microsoft.com/office/officeart/2005/8/layout/orgChart1"/>
+    <dgm:cxn modelId="{237491BD-68FE-4EB7-BA0C-D0E35ED37802}" type="presOf" srcId="{6F2E822F-56D7-4DD2-9F4A-17927429376A}" destId="{BED64416-0107-44E5-8574-1C18F640A35F}" srcOrd="0" destOrd="0" presId="urn:microsoft.com/office/officeart/2005/8/layout/orgChart1"/>
+    <dgm:cxn modelId="{6FD30ED0-52EE-4C0D-BB55-519E3BBD2EDD}" type="presOf" srcId="{4F1AB05C-993B-4AF6-A3B3-2D865DCE6359}" destId="{54A2324C-1017-47CD-97C7-E226C8A18FBB}" srcOrd="0" destOrd="0" presId="urn:microsoft.com/office/officeart/2005/8/layout/orgChart1"/>
     <dgm:cxn modelId="{1D34603E-57D2-42D6-8363-2D17375DA11E}" srcId="{8D64F1DD-FF83-42B4-BA5D-0837E54A02D0}" destId="{915F37CD-3226-471C-90FB-D9D8A041C14F}" srcOrd="0" destOrd="0" parTransId="{9C8510D6-FB04-4D95-9FE4-20994155C868}" sibTransId="{72534BFD-A6A7-483F-8A50-52B19B0ACD29}"/>
-    <dgm:cxn modelId="{4AB8FE18-0BBD-40FB-9C5E-B2DF1A65A259}" type="presOf" srcId="{493B7E49-8EBE-4C94-92F7-5B78B80C2DC2}" destId="{3A2490EB-6B82-4FC8-A61B-861CEEB3A060}" srcOrd="0" destOrd="0" presId="urn:microsoft.com/office/officeart/2005/8/layout/orgChart1"/>
     <dgm:cxn modelId="{D770E7CD-4A06-48C2-9BC7-5A65FB5EE0E5}" srcId="{915F37CD-3226-471C-90FB-D9D8A041C14F}" destId="{1D97D05B-F466-484E-ADD4-B5207BAAF389}" srcOrd="1" destOrd="0" parTransId="{E4823870-A229-4AFB-AF53-B4122A7D384F}" sibTransId="{B99CEA1F-2AAD-4457-84FC-C4A4C4D9920E}"/>
-    <dgm:cxn modelId="{785F2190-ABC1-4320-B91B-699DB8E48102}" type="presOf" srcId="{27BFE8D2-E2EF-4064-A5A4-5FB5A913A0F9}" destId="{0D10493B-475C-41BC-94CB-A92B145A5A9A}" srcOrd="1" destOrd="0" presId="urn:microsoft.com/office/officeart/2005/8/layout/orgChart1"/>
-    <dgm:cxn modelId="{AAFEDD07-1A0D-44A3-875D-736BE7F288D2}" type="presOf" srcId="{6F2E822F-56D7-4DD2-9F4A-17927429376A}" destId="{BED64416-0107-44E5-8574-1C18F640A35F}" srcOrd="0" destOrd="0" presId="urn:microsoft.com/office/officeart/2005/8/layout/orgChart1"/>
-    <dgm:cxn modelId="{F94DCA85-35EC-4B95-B3F1-B8769F0F73AC}" type="presOf" srcId="{DAFAE4E1-B06E-4BC1-94B2-5693FFFE4AC7}" destId="{E2E1C981-FD23-443D-AE6A-927675FAD193}" srcOrd="1" destOrd="0" presId="urn:microsoft.com/office/officeart/2005/8/layout/orgChart1"/>
+    <dgm:cxn modelId="{4D9FE50B-8FE2-4D90-8057-CB6005451153}" type="presOf" srcId="{5EE39E76-0CB8-4251-8683-0A55911ED804}" destId="{A1095F18-88EE-4603-ADA2-89E443C5A3FF}" srcOrd="1" destOrd="0" presId="urn:microsoft.com/office/officeart/2005/8/layout/orgChart1"/>
+    <dgm:cxn modelId="{3F0AE19E-0724-4E7D-B932-47E51815CB7C}" type="presOf" srcId="{1D97D05B-F466-484E-ADD4-B5207BAAF389}" destId="{5C8CDBAE-4BC1-4272-B2FC-C727295AF738}" srcOrd="1" destOrd="0" presId="urn:microsoft.com/office/officeart/2005/8/layout/orgChart1"/>
+    <dgm:cxn modelId="{541BFE31-5DF9-4C06-84E0-57BC9DE891F8}" type="presOf" srcId="{5BB290DA-16A3-4C6E-9A96-92CD90FC7061}" destId="{2D9B01EF-5E29-4BE7-9E04-4E48B1641D0A}" srcOrd="1" destOrd="0" presId="urn:microsoft.com/office/officeart/2005/8/layout/orgChart1"/>
+    <dgm:cxn modelId="{2B63AD1F-F377-4E3A-977E-D769D520AA4D}" type="presOf" srcId="{27BFE8D2-E2EF-4064-A5A4-5FB5A913A0F9}" destId="{0D10493B-475C-41BC-94CB-A92B145A5A9A}" srcOrd="1" destOrd="0" presId="urn:microsoft.com/office/officeart/2005/8/layout/orgChart1"/>
+    <dgm:cxn modelId="{74210D26-3A57-44C5-8056-2773D8ECEB37}" type="presOf" srcId="{AD6A7CDA-A91D-464A-9DE7-C9407E3D4F00}" destId="{610C4289-CCEF-445A-9057-DE2A7DD99D49}" srcOrd="0" destOrd="0" presId="urn:microsoft.com/office/officeart/2005/8/layout/orgChart1"/>
     <dgm:cxn modelId="{E15A165D-3FE2-4F06-9C3B-C250706146C5}" srcId="{66FBE41B-6800-4575-AC5A-7FBC5F71BA5C}" destId="{53F96E85-1BF2-4BE6-8979-F739F651097A}" srcOrd="1" destOrd="0" parTransId="{1A1E9460-BB37-4A11-80E0-C2BA50254AA4}" sibTransId="{4BAE570C-9621-4F18-9CC5-CD1817BE7EB0}"/>
-    <dgm:cxn modelId="{8A895155-35D1-4708-9FFD-0BE5F345186F}" type="presOf" srcId="{4F1AB05C-993B-4AF6-A3B3-2D865DCE6359}" destId="{54A2324C-1017-47CD-97C7-E226C8A18FBB}" srcOrd="0" destOrd="0" presId="urn:microsoft.com/office/officeart/2005/8/layout/orgChart1"/>
-    <dgm:cxn modelId="{63944365-CAED-43A7-A8DA-853531159D10}" type="presOf" srcId="{D871B09E-F345-4075-B179-B1D6627C93AE}" destId="{3B0165DC-FB99-42EA-B46D-8437995F5509}" srcOrd="0" destOrd="0" presId="urn:microsoft.com/office/officeart/2005/8/layout/orgChart1"/>
-    <dgm:cxn modelId="{49CBD301-CC85-4C55-A78D-8F7FBAC7FA08}" type="presOf" srcId="{D3D897C8-B561-4E4E-AD37-029D72418C61}" destId="{2118594C-D59B-4707-9A5E-C5D5AB846224}" srcOrd="0" destOrd="0" presId="urn:microsoft.com/office/officeart/2005/8/layout/orgChart1"/>
-    <dgm:cxn modelId="{4D879B3B-4FEC-4C80-8999-E3419D5D2EA5}" type="presOf" srcId="{8F362AC6-1798-4273-BC08-1EF24BACD90B}" destId="{C5EC9973-A82E-478B-9D95-72F12451EE1F}" srcOrd="0" destOrd="0" presId="urn:microsoft.com/office/officeart/2005/8/layout/orgChart1"/>
-    <dgm:cxn modelId="{E867CAEA-4315-4A78-B0E8-F3F4CF090E9B}" type="presOf" srcId="{915F37CD-3226-471C-90FB-D9D8A041C14F}" destId="{47BD35B3-E0A2-457B-9C86-AE9A29646439}" srcOrd="1" destOrd="0" presId="urn:microsoft.com/office/officeart/2005/8/layout/orgChart1"/>
-    <dgm:cxn modelId="{3E4BC548-1460-40EE-A13F-C0EFADEF28E7}" type="presOf" srcId="{C2E8915A-DAD8-435E-874F-8F8B98C73F03}" destId="{6B08BDCA-7535-4105-8F05-73337A30001D}" srcOrd="1" destOrd="0" presId="urn:microsoft.com/office/officeart/2005/8/layout/orgChart1"/>
+    <dgm:cxn modelId="{A624EC3E-D6F4-4EB2-B0B0-22FE79FCEF3D}" type="presOf" srcId="{8E67BCE7-7F30-4272-BD26-D3AC1558BD21}" destId="{89A9D8D5-0D96-4C77-B4A5-FAB5A997C558}" srcOrd="1" destOrd="0" presId="urn:microsoft.com/office/officeart/2005/8/layout/orgChart1"/>
+    <dgm:cxn modelId="{14B41960-8BD4-435C-8662-3C1A3A970B43}" type="presOf" srcId="{8E67BCE7-7F30-4272-BD26-D3AC1558BD21}" destId="{BE94CBCB-15AB-4687-A573-17932AF2F32B}" srcOrd="0" destOrd="0" presId="urn:microsoft.com/office/officeart/2005/8/layout/orgChart1"/>
+    <dgm:cxn modelId="{FBCBA2A3-325D-4E2E-882B-06480E1FD533}" type="presOf" srcId="{65E86E15-7459-4E1D-A77F-64ADF98F5857}" destId="{8C789F66-D36B-4D1E-A23C-EAC2B5F99D05}" srcOrd="0" destOrd="0" presId="urn:microsoft.com/office/officeart/2005/8/layout/orgChart1"/>
+    <dgm:cxn modelId="{D841CA67-9AC1-43E6-AC6D-FA10D592971D}" type="presOf" srcId="{53F96E85-1BF2-4BE6-8979-F739F651097A}" destId="{778C122F-9A1E-4C67-8F35-F98AE71C2C18}" srcOrd="1" destOrd="0" presId="urn:microsoft.com/office/officeart/2005/8/layout/orgChart1"/>
     <dgm:cxn modelId="{4650DB49-5676-4F81-B948-28F7E751BC07}" srcId="{39A69B95-8188-4291-AE5F-B79A087F886B}" destId="{D871B09E-F345-4075-B179-B1D6627C93AE}" srcOrd="3" destOrd="0" parTransId="{ACB7D0D7-D31F-4A98-A5F1-D0A1F6D92E9F}" sibTransId="{D74E5232-05B9-4398-BA92-64DA8819A513}"/>
     <dgm:cxn modelId="{01CA781F-E09C-4905-A8AA-1C2F9D6BF97F}" srcId="{4F1AB05C-993B-4AF6-A3B3-2D865DCE6359}" destId="{39A69B95-8188-4291-AE5F-B79A087F886B}" srcOrd="0" destOrd="0" parTransId="{06ED6398-87FF-4116-90BB-2CA903F0E4C8}" sibTransId="{BD8E4EF0-A2E6-4F8C-997B-B10C93923CF7}"/>
     <dgm:cxn modelId="{D130EB48-CEA0-42C5-A487-F34A1824E7D6}" srcId="{4F1AB05C-993B-4AF6-A3B3-2D865DCE6359}" destId="{72C553E4-BBFA-49B4-BBE7-497515D66485}" srcOrd="2" destOrd="0" parTransId="{D31AABD4-0F69-426F-AD54-12159656DBAC}" sibTransId="{5639F54F-CE41-47E3-8DD0-30570C0ABCB0}"/>
     <dgm:cxn modelId="{E0917FF7-3099-48C4-B7FB-FD5494436F9A}" srcId="{39A69B95-8188-4291-AE5F-B79A087F886B}" destId="{65E86E15-7459-4E1D-A77F-64ADF98F5857}" srcOrd="0" destOrd="0" parTransId="{91D7FCA6-9DA1-41B0-A800-D038141EAA3B}" sibTransId="{5EA190EA-10E8-45E5-9AA6-035E1B5B8D33}"/>
-    <dgm:cxn modelId="{F1B55C94-D33E-4E36-BB14-81B694626D66}" type="presOf" srcId="{ACB7D0D7-D31F-4A98-A5F1-D0A1F6D92E9F}" destId="{C64A2487-0A9C-475A-AE83-E42207A44A98}" srcOrd="0" destOrd="0" presId="urn:microsoft.com/office/officeart/2005/8/layout/orgChart1"/>
-    <dgm:cxn modelId="{9BD63D40-8CBF-49BF-8191-29360462CF00}" type="presOf" srcId="{4C1D7E87-F654-4A53-98D4-E829EAE0A079}" destId="{72526EC8-C0D6-41DC-8C64-E4F7C7448E50}" srcOrd="0" destOrd="0" presId="urn:microsoft.com/office/officeart/2005/8/layout/orgChart1"/>
-    <dgm:cxn modelId="{7F1547B4-37C9-44BB-B77B-FF05182378FF}" type="presOf" srcId="{8E67BCE7-7F30-4272-BD26-D3AC1558BD21}" destId="{BE94CBCB-15AB-4687-A573-17932AF2F32B}" srcOrd="0" destOrd="0" presId="urn:microsoft.com/office/officeart/2005/8/layout/orgChart1"/>
-    <dgm:cxn modelId="{771648B3-2FC9-4F45-A050-9590CD76625D}" type="presOf" srcId="{39A69B95-8188-4291-AE5F-B79A087F886B}" destId="{6647CE01-B649-4422-ACE3-BBB1699B2458}" srcOrd="1" destOrd="0" presId="urn:microsoft.com/office/officeart/2005/8/layout/orgChart1"/>
-    <dgm:cxn modelId="{07CD4D28-3CB1-4893-A60F-5119B980FF12}" type="presOf" srcId="{4B999EC1-20A4-4FEB-9BEF-13C154C5C422}" destId="{44AAB201-E4EA-4E31-A0E0-4E6DB19C053B}" srcOrd="0" destOrd="0" presId="urn:microsoft.com/office/officeart/2005/8/layout/orgChart1"/>
+    <dgm:cxn modelId="{5ED67C57-80F3-46B9-B625-320E90F0FA30}" type="presOf" srcId="{E4823870-A229-4AFB-AF53-B4122A7D384F}" destId="{C6BB6FEA-57B6-4566-BCB9-BE9BC69887BA}" srcOrd="0" destOrd="0" presId="urn:microsoft.com/office/officeart/2005/8/layout/orgChart1"/>
+    <dgm:cxn modelId="{A8D192F9-5DDC-45D7-8180-23831087C1C7}" type="presOf" srcId="{DAFAE4E1-B06E-4BC1-94B2-5693FFFE4AC7}" destId="{0965038C-2558-47BE-809B-957490206091}" srcOrd="0" destOrd="0" presId="urn:microsoft.com/office/officeart/2005/8/layout/orgChart1"/>
+    <dgm:cxn modelId="{AB25D6BF-C34D-4E9A-AFDA-4267D5FB6ECB}" type="presOf" srcId="{4C1D7E87-F654-4A53-98D4-E829EAE0A079}" destId="{72526EC8-C0D6-41DC-8C64-E4F7C7448E50}" srcOrd="0" destOrd="0" presId="urn:microsoft.com/office/officeart/2005/8/layout/orgChart1"/>
+    <dgm:cxn modelId="{12AB32C4-9B1D-4CEF-9E92-79A4F50197D9}" type="presOf" srcId="{04BA1C93-5A89-4F7F-9289-F026B3F6AECF}" destId="{52A067C7-03C2-4936-8FBD-8ED4822FE8B9}" srcOrd="0" destOrd="0" presId="urn:microsoft.com/office/officeart/2005/8/layout/orgChart1"/>
     <dgm:cxn modelId="{21D286A2-D4B8-4253-B157-FCA5BC09ED8E}" srcId="{39A69B95-8188-4291-AE5F-B79A087F886B}" destId="{C4E96180-0582-4B9D-90AD-EE0781D07A53}" srcOrd="1" destOrd="0" parTransId="{8F362AC6-1798-4273-BC08-1EF24BACD90B}" sibTransId="{3719D932-F49A-4C08-BB50-E7F570C98AD4}"/>
-    <dgm:cxn modelId="{73FCCB75-401D-43BC-BC93-5631C106C34D}" type="presOf" srcId="{65E86E15-7459-4E1D-A77F-64ADF98F5857}" destId="{BEDDAF6C-800D-4798-9081-CF90924811D6}" srcOrd="1" destOrd="0" presId="urn:microsoft.com/office/officeart/2005/8/layout/orgChart1"/>
-    <dgm:cxn modelId="{CE113CC3-8365-4CAB-B74F-8B762CF37496}" type="presOf" srcId="{39A69B95-8188-4291-AE5F-B79A087F886B}" destId="{1801BE24-9795-4442-B8F7-F0B07F8F15E0}" srcOrd="0" destOrd="0" presId="urn:microsoft.com/office/officeart/2005/8/layout/orgChart1"/>
+    <dgm:cxn modelId="{37797F69-727D-4F62-97FB-E04C72802AD8}" type="presOf" srcId="{72C553E4-BBFA-49B4-BBE7-497515D66485}" destId="{0AA16A3F-C092-4B8A-9CFE-5F44B790C08B}" srcOrd="1" destOrd="0" presId="urn:microsoft.com/office/officeart/2005/8/layout/orgChart1"/>
+    <dgm:cxn modelId="{EE8A737F-143F-4FF9-8F12-7053C149969D}" type="presOf" srcId="{03D60C30-3F23-49D9-868C-E85AEA1F3E51}" destId="{2B9E04D3-92F0-4B40-B8F4-9897F3F96F00}" srcOrd="1" destOrd="0" presId="urn:microsoft.com/office/officeart/2005/8/layout/orgChart1"/>
+    <dgm:cxn modelId="{8079B714-9794-4006-BB3B-F16C8E48544A}" type="presOf" srcId="{915F37CD-3226-471C-90FB-D9D8A041C14F}" destId="{47BD35B3-E0A2-457B-9C86-AE9A29646439}" srcOrd="1" destOrd="0" presId="urn:microsoft.com/office/officeart/2005/8/layout/orgChart1"/>
+    <dgm:cxn modelId="{74F2102A-12B6-4BE4-8ED3-3F6EA5A12EED}" type="presOf" srcId="{7ABE69D9-670B-450E-8887-DD458FAECF20}" destId="{1B558230-DA6B-4AEC-84D9-B8D29C388837}" srcOrd="0" destOrd="0" presId="urn:microsoft.com/office/officeart/2005/8/layout/orgChart1"/>
+    <dgm:cxn modelId="{D9499FB8-1017-4E5D-9BF5-942FB90F95C3}" type="presOf" srcId="{91D7FCA6-9DA1-41B0-A800-D038141EAA3B}" destId="{2ED297AF-43A4-4A9D-A4D7-9C8715ED1F16}" srcOrd="0" destOrd="0" presId="urn:microsoft.com/office/officeart/2005/8/layout/orgChart1"/>
+    <dgm:cxn modelId="{BA5C162D-E9E9-4032-A18C-9B927154E34F}" type="presOf" srcId="{1A1E9460-BB37-4A11-80E0-C2BA50254AA4}" destId="{42D87827-F76D-4AAB-9E8D-713B9EFEE43A}" srcOrd="0" destOrd="0" presId="urn:microsoft.com/office/officeart/2005/8/layout/orgChart1"/>
     <dgm:cxn modelId="{825D939F-3582-4D7B-BB68-332E29FF9BB3}" srcId="{4F1AB05C-993B-4AF6-A3B3-2D865DCE6359}" destId="{66FBE41B-6800-4575-AC5A-7FBC5F71BA5C}" srcOrd="1" destOrd="0" parTransId="{04BA1C93-5A89-4F7F-9289-F026B3F6AECF}" sibTransId="{C90EA882-B0AD-4C3E-AEEA-0B6A02622F5D}"/>
-    <dgm:cxn modelId="{510F631D-C5A0-4233-84E3-3DE3BD54FD93}" type="presOf" srcId="{148F7712-C450-43F7-8818-D38B933215A6}" destId="{A7BE104A-50B4-4D00-9ACD-A908AE3E855E}" srcOrd="0" destOrd="0" presId="urn:microsoft.com/office/officeart/2005/8/layout/orgChart1"/>
-    <dgm:cxn modelId="{6F392CEB-C89C-4D53-B487-BC58F276C81F}" type="presOf" srcId="{91D7FCA6-9DA1-41B0-A800-D038141EAA3B}" destId="{2ED297AF-43A4-4A9D-A4D7-9C8715ED1F16}" srcOrd="0" destOrd="0" presId="urn:microsoft.com/office/officeart/2005/8/layout/orgChart1"/>
     <dgm:cxn modelId="{E224488B-C1EA-4980-82F3-0386B76A407E}" srcId="{66FBE41B-6800-4575-AC5A-7FBC5F71BA5C}" destId="{C2E8915A-DAD8-435E-874F-8F8B98C73F03}" srcOrd="2" destOrd="0" parTransId="{148F7712-C450-43F7-8818-D38B933215A6}" sibTransId="{28BC2B0F-A428-4B1B-9E5E-17D648689E25}"/>
-    <dgm:cxn modelId="{274DBF82-BC48-4935-B758-324718D8AEFF}" type="presOf" srcId="{AD6A7CDA-A91D-464A-9DE7-C9407E3D4F00}" destId="{5EF9CA05-85F8-4B61-8FD3-EC79E3ED1F71}" srcOrd="1" destOrd="0" presId="urn:microsoft.com/office/officeart/2005/8/layout/orgChart1"/>
-    <dgm:cxn modelId="{7FEF4914-1955-41E0-B9B9-F9BC1F374A48}" type="presOf" srcId="{66FBE41B-6800-4575-AC5A-7FBC5F71BA5C}" destId="{A2D4E0E5-6AA9-4E69-99A6-44CC16E63666}" srcOrd="0" destOrd="0" presId="urn:microsoft.com/office/officeart/2005/8/layout/orgChart1"/>
-    <dgm:cxn modelId="{53C69407-72AA-46E2-8163-4B696CA54027}" type="presOf" srcId="{FAE31EB3-30DC-4F7D-B47E-742D45C37BA3}" destId="{05A4B879-7546-43C4-B1B7-1D90266A57FA}" srcOrd="0" destOrd="0" presId="urn:microsoft.com/office/officeart/2005/8/layout/orgChart1"/>
-    <dgm:cxn modelId="{FA9DA3B0-438B-4250-A2A9-7975A8B316CF}" type="presOf" srcId="{04BA1C93-5A89-4F7F-9289-F026B3F6AECF}" destId="{52A067C7-03C2-4936-8FBD-8ED4822FE8B9}" srcOrd="0" destOrd="0" presId="urn:microsoft.com/office/officeart/2005/8/layout/orgChart1"/>
-    <dgm:cxn modelId="{26F757F4-4BE0-4E69-AF24-FF0DB4AAE116}" type="presOf" srcId="{76D04CB8-42B2-4CD6-BCDD-0A96C83EB621}" destId="{8177D056-2705-447A-8AA2-CA866AEAB43E}" srcOrd="0" destOrd="0" presId="urn:microsoft.com/office/officeart/2005/8/layout/orgChart1"/>
+    <dgm:cxn modelId="{8F8E6E87-1EE9-4EEC-8CA4-5253770D9625}" type="presOf" srcId="{D3D897C8-B561-4E4E-AD37-029D72418C61}" destId="{1F0F689F-57C0-4FC9-81D4-F1D931A13D74}" srcOrd="1" destOrd="0" presId="urn:microsoft.com/office/officeart/2005/8/layout/orgChart1"/>
     <dgm:cxn modelId="{13F3E5BA-5942-40CC-A155-93E796B97D08}" srcId="{4F1AB05C-993B-4AF6-A3B3-2D865DCE6359}" destId="{03D60C30-3F23-49D9-868C-E85AEA1F3E51}" srcOrd="3" destOrd="0" parTransId="{DA823D64-6209-4369-A816-88D1BED4CE86}" sibTransId="{56E92C93-4F01-4A6E-B381-D08A118A004C}"/>
-    <dgm:cxn modelId="{3C6BCC5F-E97D-41DF-B3CE-15E950A9D828}" type="presOf" srcId="{27BFE8D2-E2EF-4064-A5A4-5FB5A913A0F9}" destId="{C38D7D41-4F6D-4813-ACB2-478A72B632C8}" srcOrd="0" destOrd="0" presId="urn:microsoft.com/office/officeart/2005/8/layout/orgChart1"/>
-    <dgm:cxn modelId="{51DA96EC-095E-4784-A180-F9451F98041A}" type="presOf" srcId="{EEA27F15-5379-4610-B1F2-30A7A6F8A9E4}" destId="{364B24E0-07EB-4F95-90FB-9973D3902794}" srcOrd="0" destOrd="0" presId="urn:microsoft.com/office/officeart/2005/8/layout/orgChart1"/>
+    <dgm:cxn modelId="{AD01EA57-299B-4E2F-B061-4688699AF25B}" type="presOf" srcId="{53F96E85-1BF2-4BE6-8979-F739F651097A}" destId="{8CBDDB35-93A4-46AD-9453-679DF7EBD8EA}" srcOrd="0" destOrd="0" presId="urn:microsoft.com/office/officeart/2005/8/layout/orgChart1"/>
+    <dgm:cxn modelId="{546A5789-856A-4853-8BE3-E453A559203D}" type="presOf" srcId="{879B32D4-1734-4A5D-BDC4-21003E444E52}" destId="{CF287002-CCAF-420B-BA03-38459B9678F3}" srcOrd="0" destOrd="0" presId="urn:microsoft.com/office/officeart/2005/8/layout/orgChart1"/>
+    <dgm:cxn modelId="{E91CB9CF-0930-4890-A04D-654F04BFD78C}" type="presOf" srcId="{148F7712-C450-43F7-8818-D38B933215A6}" destId="{A7BE104A-50B4-4D00-9ACD-A908AE3E855E}" srcOrd="0" destOrd="0" presId="urn:microsoft.com/office/officeart/2005/8/layout/orgChart1"/>
+    <dgm:cxn modelId="{1A62EE43-1968-4088-B096-A897E32A75AD}" type="presOf" srcId="{8F362AC6-1798-4273-BC08-1EF24BACD90B}" destId="{C5EC9973-A82E-478B-9D95-72F12451EE1F}" srcOrd="0" destOrd="0" presId="urn:microsoft.com/office/officeart/2005/8/layout/orgChart1"/>
+    <dgm:cxn modelId="{177C51B6-0391-40BF-A1B4-FC9EE7D02242}" type="presOf" srcId="{D871B09E-F345-4075-B179-B1D6627C93AE}" destId="{3B0165DC-FB99-42EA-B46D-8437995F5509}" srcOrd="0" destOrd="0" presId="urn:microsoft.com/office/officeart/2005/8/layout/orgChart1"/>
+    <dgm:cxn modelId="{FEDA1F3F-3C69-4FE2-96CD-AE6189170991}" type="presOf" srcId="{AD6A7CDA-A91D-464A-9DE7-C9407E3D4F00}" destId="{5EF9CA05-85F8-4B61-8FD3-EC79E3ED1F71}" srcOrd="1" destOrd="0" presId="urn:microsoft.com/office/officeart/2005/8/layout/orgChart1"/>
+    <dgm:cxn modelId="{38043BA2-124C-4D74-8BCC-3C626527F34F}" type="presOf" srcId="{DAFAE4E1-B06E-4BC1-94B2-5693FFFE4AC7}" destId="{E2E1C981-FD23-443D-AE6A-927675FAD193}" srcOrd="1" destOrd="0" presId="urn:microsoft.com/office/officeart/2005/8/layout/orgChart1"/>
+    <dgm:cxn modelId="{715AD203-66E9-4154-BADF-006A6D3FA9CC}" type="presOf" srcId="{DA823D64-6209-4369-A816-88D1BED4CE86}" destId="{34B59EDB-0F29-4823-9B07-8A47FE837156}" srcOrd="0" destOrd="0" presId="urn:microsoft.com/office/officeart/2005/8/layout/orgChart1"/>
+    <dgm:cxn modelId="{7DC572B4-F971-4D1F-84CB-D3819126AAAE}" type="presOf" srcId="{CD0FB79A-F965-4289-A047-D76E61626451}" destId="{3B6781F2-F993-430B-86FF-84BC28C69753}" srcOrd="0" destOrd="0" presId="urn:microsoft.com/office/officeart/2005/8/layout/orgChart1"/>
+    <dgm:cxn modelId="{8877B0DC-F933-4FC5-8BE9-26E8CBB8548E}" type="presOf" srcId="{1D97D05B-F466-484E-ADD4-B5207BAAF389}" destId="{F0C6CD6D-822F-4C51-B28D-041CBC094676}" srcOrd="0" destOrd="0" presId="urn:microsoft.com/office/officeart/2005/8/layout/orgChart1"/>
     <dgm:cxn modelId="{9D37F7B5-7A7D-4F59-B147-85CEA0EE9177}" srcId="{66FBE41B-6800-4575-AC5A-7FBC5F71BA5C}" destId="{EEA27F15-5379-4610-B1F2-30A7A6F8A9E4}" srcOrd="3" destOrd="0" parTransId="{4B999EC1-20A4-4FEB-9BEF-13C154C5C422}" sibTransId="{33EACFEA-2D96-492A-8CA1-38D2B48218E1}"/>
-    <dgm:cxn modelId="{1996E9F4-5552-4DD9-AADF-BB0B18FC3945}" type="presOf" srcId="{8913F748-094B-4177-AF34-57B3E511590A}" destId="{41BDC74C-6903-4D1F-830D-6349CA723F5F}" srcOrd="1" destOrd="0" presId="urn:microsoft.com/office/officeart/2005/8/layout/orgChart1"/>
-    <dgm:cxn modelId="{65E2649B-614E-4892-9D1A-1855B78C05CE}" type="presOf" srcId="{8E67BCE7-7F30-4272-BD26-D3AC1558BD21}" destId="{89A9D8D5-0D96-4C77-B4A5-FAB5A997C558}" srcOrd="1" destOrd="0" presId="urn:microsoft.com/office/officeart/2005/8/layout/orgChart1"/>
-    <dgm:cxn modelId="{4F3D6234-CE38-4372-9536-4880813FA420}" type="presOf" srcId="{BE0463C7-CBC5-402B-BD82-E8481576203F}" destId="{51279832-7DB5-45D6-ACC9-BA85FCDED634}" srcOrd="0" destOrd="0" presId="urn:microsoft.com/office/officeart/2005/8/layout/orgChart1"/>
-    <dgm:cxn modelId="{C69C3B64-5AC2-4075-A17A-DF505CA14230}" type="presOf" srcId="{1D97D05B-F466-484E-ADD4-B5207BAAF389}" destId="{F0C6CD6D-822F-4C51-B28D-041CBC094676}" srcOrd="0" destOrd="0" presId="urn:microsoft.com/office/officeart/2005/8/layout/orgChart1"/>
+    <dgm:cxn modelId="{12EFBB9E-31CE-43EA-80C9-096A49BD3E86}" type="presOf" srcId="{8913F748-094B-4177-AF34-57B3E511590A}" destId="{ABD4310A-3413-478D-B087-E0D595F66B4E}" srcOrd="0" destOrd="0" presId="urn:microsoft.com/office/officeart/2005/8/layout/orgChart1"/>
+    <dgm:cxn modelId="{AE63AD0C-B704-4A03-9529-834518CFDFB8}" type="presOf" srcId="{39A69B95-8188-4291-AE5F-B79A087F886B}" destId="{6647CE01-B649-4422-ACE3-BBB1699B2458}" srcOrd="1" destOrd="0" presId="urn:microsoft.com/office/officeart/2005/8/layout/orgChart1"/>
+    <dgm:cxn modelId="{EF3615F0-E183-4AD8-84D7-AC66B1381923}" type="presOf" srcId="{5EE39E76-0CB8-4251-8683-0A55911ED804}" destId="{8D813F49-E611-4AB8-876B-7F27CCFC39E4}" srcOrd="0" destOrd="0" presId="urn:microsoft.com/office/officeart/2005/8/layout/orgChart1"/>
     <dgm:cxn modelId="{6510494E-A90F-4701-9FDF-297B31A0F48B}" srcId="{66FBE41B-6800-4575-AC5A-7FBC5F71BA5C}" destId="{8E67BCE7-7F30-4272-BD26-D3AC1558BD21}" srcOrd="0" destOrd="0" parTransId="{879B32D4-1734-4A5D-BDC4-21003E444E52}" sibTransId="{DBF36C8D-87C4-46F0-83A3-0D5300F5D3A6}"/>
-    <dgm:cxn modelId="{48C5A0D3-D186-48D7-9B1A-D16BE02D522A}" type="presOf" srcId="{C2E8915A-DAD8-435E-874F-8F8B98C73F03}" destId="{400D24FD-038D-4F8E-8FDE-23369A238717}" srcOrd="0" destOrd="0" presId="urn:microsoft.com/office/officeart/2005/8/layout/orgChart1"/>
+    <dgm:cxn modelId="{0DA0A85D-9FAA-4A99-B591-8F1711429568}" type="presOf" srcId="{D871B09E-F345-4075-B179-B1D6627C93AE}" destId="{39B105CD-6586-4528-A4EE-AF4B0D7DC9A4}" srcOrd="1" destOrd="0" presId="urn:microsoft.com/office/officeart/2005/8/layout/orgChart1"/>
     <dgm:cxn modelId="{055F2A73-3254-4CED-8A91-9B9BF1BDC34A}" srcId="{39A69B95-8188-4291-AE5F-B79A087F886B}" destId="{27BFE8D2-E2EF-4064-A5A4-5FB5A913A0F9}" srcOrd="2" destOrd="0" parTransId="{76D04CB8-42B2-4CD6-BCDD-0A96C83EB621}" sibTransId="{2F674C27-D48E-4B31-9230-8C7987ECF40A}"/>
-    <dgm:cxn modelId="{A32DDC8C-29E8-4E99-AC91-2BD5C25ADD68}" type="presOf" srcId="{5BB290DA-16A3-4C6E-9A96-92CD90FC7061}" destId="{5BAD0519-705D-4458-86CF-4A8937DAA651}" srcOrd="0" destOrd="0" presId="urn:microsoft.com/office/officeart/2005/8/layout/orgChart1"/>
-    <dgm:cxn modelId="{DB5304AB-82F8-4704-B46C-CF38BE2A1E89}" type="presOf" srcId="{1A1E9460-BB37-4A11-80E0-C2BA50254AA4}" destId="{42D87827-F76D-4AAB-9E8D-713B9EFEE43A}" srcOrd="0" destOrd="0" presId="urn:microsoft.com/office/officeart/2005/8/layout/orgChart1"/>
-    <dgm:cxn modelId="{AE40E758-1565-406F-9734-FAF566F54823}" type="presOf" srcId="{5BB290DA-16A3-4C6E-9A96-92CD90FC7061}" destId="{2D9B01EF-5E29-4BE7-9E04-4E48B1641D0A}" srcOrd="1" destOrd="0" presId="urn:microsoft.com/office/officeart/2005/8/layout/orgChart1"/>
-    <dgm:cxn modelId="{77701014-44E5-4457-8CFE-92CE4E43824E}" type="presOf" srcId="{D3D897C8-B561-4E4E-AD37-029D72418C61}" destId="{1F0F689F-57C0-4FC9-81D4-F1D931A13D74}" srcOrd="1" destOrd="0" presId="urn:microsoft.com/office/officeart/2005/8/layout/orgChart1"/>
-    <dgm:cxn modelId="{8FA556F4-C7E1-406A-8ED6-0DACFA7ED00E}" type="presOf" srcId="{DAFAE4E1-B06E-4BC1-94B2-5693FFFE4AC7}" destId="{0965038C-2558-47BE-809B-957490206091}" srcOrd="0" destOrd="0" presId="urn:microsoft.com/office/officeart/2005/8/layout/orgChart1"/>
-    <dgm:cxn modelId="{EC451477-9572-4B73-966B-ABBD2E0F904F}" type="presOf" srcId="{53F96E85-1BF2-4BE6-8979-F739F651097A}" destId="{778C122F-9A1E-4C67-8F35-F98AE71C2C18}" srcOrd="1" destOrd="0" presId="urn:microsoft.com/office/officeart/2005/8/layout/orgChart1"/>
+    <dgm:cxn modelId="{0002A7C1-2640-4002-AFB5-4627527F7294}" type="presOf" srcId="{66FBE41B-6800-4575-AC5A-7FBC5F71BA5C}" destId="{624DD983-CE6C-41BC-BBAB-111A98340A24}" srcOrd="1" destOrd="0" presId="urn:microsoft.com/office/officeart/2005/8/layout/orgChart1"/>
+    <dgm:cxn modelId="{35697DCE-E66F-41F7-A4C0-B4FE5D414A51}" type="presOf" srcId="{39A69B95-8188-4291-AE5F-B79A087F886B}" destId="{1801BE24-9795-4442-B8F7-F0B07F8F15E0}" srcOrd="0" destOrd="0" presId="urn:microsoft.com/office/officeart/2005/8/layout/orgChart1"/>
+    <dgm:cxn modelId="{5F504AE0-9AD3-47C7-9393-5C75DC3CE562}" type="presOf" srcId="{D31AABD4-0F69-426F-AD54-12159656DBAC}" destId="{2CFD7C6B-7066-4E5B-B602-B95D3CD77465}" srcOrd="0" destOrd="0" presId="urn:microsoft.com/office/officeart/2005/8/layout/orgChart1"/>
+    <dgm:cxn modelId="{0DD68D71-E404-47EF-8EC6-6DC58418F9CF}" type="presOf" srcId="{D3D897C8-B561-4E4E-AD37-029D72418C61}" destId="{2118594C-D59B-4707-9A5E-C5D5AB846224}" srcOrd="0" destOrd="0" presId="urn:microsoft.com/office/officeart/2005/8/layout/orgChart1"/>
+    <dgm:cxn modelId="{E1948C11-C9B8-46C8-AA44-CF0D9AF6E1AF}" type="presOf" srcId="{4B999EC1-20A4-4FEB-9BEF-13C154C5C422}" destId="{44AAB201-E4EA-4E31-A0E0-4E6DB19C053B}" srcOrd="0" destOrd="0" presId="urn:microsoft.com/office/officeart/2005/8/layout/orgChart1"/>
     <dgm:cxn modelId="{C3D2802E-F511-41A4-8B67-2CC64302BD50}" srcId="{03D60C30-3F23-49D9-868C-E85AEA1F3E51}" destId="{DAFAE4E1-B06E-4BC1-94B2-5693FFFE4AC7}" srcOrd="4" destOrd="0" parTransId="{6F2E822F-56D7-4DD2-9F4A-17927429376A}" sibTransId="{83690098-8348-45E1-8287-DA22E889D78C}"/>
-    <dgm:cxn modelId="{EFFD2350-C088-49DB-B729-04ABA0F1943C}" type="presOf" srcId="{AD6A7CDA-A91D-464A-9DE7-C9407E3D4F00}" destId="{610C4289-CCEF-445A-9057-DE2A7DD99D49}" srcOrd="0" destOrd="0" presId="urn:microsoft.com/office/officeart/2005/8/layout/orgChart1"/>
-    <dgm:cxn modelId="{70A6BDEC-F8E6-489A-9CAE-0A4286BE1F93}" type="presOf" srcId="{1D97D05B-F466-484E-ADD4-B5207BAAF389}" destId="{5C8CDBAE-4BC1-4272-B2FC-C727295AF738}" srcOrd="1" destOrd="0" presId="urn:microsoft.com/office/officeart/2005/8/layout/orgChart1"/>
-    <dgm:cxn modelId="{91628330-87EA-43B0-AC57-9E500CA6726E}" type="presOf" srcId="{72C553E4-BBFA-49B4-BBE7-497515D66485}" destId="{8B086EC6-9149-4F49-BD1D-4B1188C0A256}" srcOrd="0" destOrd="0" presId="urn:microsoft.com/office/officeart/2005/8/layout/orgChart1"/>
-    <dgm:cxn modelId="{0896980D-7D43-4DFB-A6DE-9DEA525D4A9E}" type="presOf" srcId="{EEA27F15-5379-4610-B1F2-30A7A6F8A9E4}" destId="{550A4C19-2473-402A-A104-9B9A8313B15D}" srcOrd="1" destOrd="0" presId="urn:microsoft.com/office/officeart/2005/8/layout/orgChart1"/>
-    <dgm:cxn modelId="{010D66FF-279F-4CAB-B616-6BB8F9027C78}" type="presOf" srcId="{D871B09E-F345-4075-B179-B1D6627C93AE}" destId="{39B105CD-6586-4528-A4EE-AF4B0D7DC9A4}" srcOrd="1" destOrd="0" presId="urn:microsoft.com/office/officeart/2005/8/layout/orgChart1"/>
-    <dgm:cxn modelId="{C8812E4B-44FB-446B-AFBE-7BC7B8FC90ED}" type="presOf" srcId="{4F1AB05C-993B-4AF6-A3B3-2D865DCE6359}" destId="{C578E0EE-23F9-4264-9C1F-7123060AB243}" srcOrd="1" destOrd="0" presId="urn:microsoft.com/office/officeart/2005/8/layout/orgChart1"/>
-    <dgm:cxn modelId="{C1E512EE-E49E-4E14-86C5-21A739973B71}" type="presOf" srcId="{65E86E15-7459-4E1D-A77F-64ADF98F5857}" destId="{8C789F66-D36B-4D1E-A23C-EAC2B5F99D05}" srcOrd="0" destOrd="0" presId="urn:microsoft.com/office/officeart/2005/8/layout/orgChart1"/>
+    <dgm:cxn modelId="{0EBDD08D-2EDC-4C84-A197-557F52F393E9}" type="presOf" srcId="{66FBE41B-6800-4575-AC5A-7FBC5F71BA5C}" destId="{A2D4E0E5-6AA9-4E69-99A6-44CC16E63666}" srcOrd="0" destOrd="0" presId="urn:microsoft.com/office/officeart/2005/8/layout/orgChart1"/>
+    <dgm:cxn modelId="{1D1F9223-BA86-43EB-BDF6-F18080277AEF}" type="presOf" srcId="{BE0463C7-CBC5-402B-BD82-E8481576203F}" destId="{51279832-7DB5-45D6-ACC9-BA85FCDED634}" srcOrd="0" destOrd="0" presId="urn:microsoft.com/office/officeart/2005/8/layout/orgChart1"/>
+    <dgm:cxn modelId="{11B1EFB1-D3E7-491C-B90D-FDD78C078A99}" type="presOf" srcId="{8D64F1DD-FF83-42B4-BA5D-0837E54A02D0}" destId="{951FD412-727C-4BB6-99E7-561585DFF15A}" srcOrd="0" destOrd="0" presId="urn:microsoft.com/office/officeart/2005/8/layout/orgChart1"/>
+    <dgm:cxn modelId="{B6CC5AB5-B6A0-4D11-A268-22439C149743}" type="presOf" srcId="{C2E8915A-DAD8-435E-874F-8F8B98C73F03}" destId="{400D24FD-038D-4F8E-8FDE-23369A238717}" srcOrd="0" destOrd="0" presId="urn:microsoft.com/office/officeart/2005/8/layout/orgChart1"/>
     <dgm:cxn modelId="{7A13CDF4-2FE3-4950-BB9A-B34DC33A238D}" srcId="{03D60C30-3F23-49D9-868C-E85AEA1F3E51}" destId="{8913F748-094B-4177-AF34-57B3E511590A}" srcOrd="0" destOrd="0" parTransId="{FAE31EB3-30DC-4F7D-B47E-742D45C37BA3}" sibTransId="{5777F479-EFC2-4569-AA10-61344F76808C}"/>
     <dgm:cxn modelId="{528C8ECC-3013-492D-9ADD-AF80F9532805}" srcId="{03D60C30-3F23-49D9-868C-E85AEA1F3E51}" destId="{5EE39E76-0CB8-4251-8683-0A55911ED804}" srcOrd="3" destOrd="0" parTransId="{4C1D7E87-F654-4A53-98D4-E829EAE0A079}" sibTransId="{99EC1599-BE4E-48C9-9953-8C8D850EF6E2}"/>
-    <dgm:cxn modelId="{B2F764B8-8DB3-4C5E-8FEF-4602D281D65B}" type="presOf" srcId="{66FBE41B-6800-4575-AC5A-7FBC5F71BA5C}" destId="{624DD983-CE6C-41BC-BBAB-111A98340A24}" srcOrd="1" destOrd="0" presId="urn:microsoft.com/office/officeart/2005/8/layout/orgChart1"/>
-    <dgm:cxn modelId="{C9E388E9-4611-46EC-B376-149B1401F7A7}" type="presParOf" srcId="{951FD412-727C-4BB6-99E7-561585DFF15A}" destId="{AB5F8A3F-08B3-4C50-85FA-BE4B1FF3A754}" srcOrd="0" destOrd="0" presId="urn:microsoft.com/office/officeart/2005/8/layout/orgChart1"/>
-    <dgm:cxn modelId="{EFFC7AD3-8A72-4E03-81BB-900E130E07F8}" type="presParOf" srcId="{AB5F8A3F-08B3-4C50-85FA-BE4B1FF3A754}" destId="{DED01E9E-3990-4371-BD8E-A2336423BE47}" srcOrd="0" destOrd="0" presId="urn:microsoft.com/office/officeart/2005/8/layout/orgChart1"/>
-    <dgm:cxn modelId="{485469B6-0D99-402D-9094-657FF8C72592}" type="presParOf" srcId="{DED01E9E-3990-4371-BD8E-A2336423BE47}" destId="{7E5C1C11-D4B9-4067-916F-D2197A7E177C}" srcOrd="0" destOrd="0" presId="urn:microsoft.com/office/officeart/2005/8/layout/orgChart1"/>
-    <dgm:cxn modelId="{F9D60D6E-887F-48BE-8058-2B004488B667}" type="presParOf" srcId="{DED01E9E-3990-4371-BD8E-A2336423BE47}" destId="{47BD35B3-E0A2-457B-9C86-AE9A29646439}" srcOrd="1" destOrd="0" presId="urn:microsoft.com/office/officeart/2005/8/layout/orgChart1"/>
-    <dgm:cxn modelId="{A7AA703E-DE1E-4461-B097-98A8E47AFE52}" type="presParOf" srcId="{AB5F8A3F-08B3-4C50-85FA-BE4B1FF3A754}" destId="{648AF71A-83ED-4C9E-818D-3843C30B2173}" srcOrd="1" destOrd="0" presId="urn:microsoft.com/office/officeart/2005/8/layout/orgChart1"/>
-    <dgm:cxn modelId="{DF6FD49C-176A-43B2-8D42-64777E2EE41B}" type="presParOf" srcId="{648AF71A-83ED-4C9E-818D-3843C30B2173}" destId="{3A2490EB-6B82-4FC8-A61B-861CEEB3A060}" srcOrd="0" destOrd="0" presId="urn:microsoft.com/office/officeart/2005/8/layout/orgChart1"/>
-    <dgm:cxn modelId="{E54B4B0D-F337-4527-97F4-725AFDD31F29}" type="presParOf" srcId="{648AF71A-83ED-4C9E-818D-3843C30B2173}" destId="{1D08BD5E-6913-48F7-98AA-A1070944425E}" srcOrd="1" destOrd="0" presId="urn:microsoft.com/office/officeart/2005/8/layout/orgChart1"/>
-    <dgm:cxn modelId="{FE53E639-DD3E-4B9C-900C-D8D9AF88DAE0}" type="presParOf" srcId="{1D08BD5E-6913-48F7-98AA-A1070944425E}" destId="{0C4476F6-5708-440B-A10B-93082C15FB8A}" srcOrd="0" destOrd="0" presId="urn:microsoft.com/office/officeart/2005/8/layout/orgChart1"/>
-    <dgm:cxn modelId="{4C0943D4-7A70-4884-AFEB-E3E2EC9EA58F}" type="presParOf" srcId="{0C4476F6-5708-440B-A10B-93082C15FB8A}" destId="{54A2324C-1017-47CD-97C7-E226C8A18FBB}" srcOrd="0" destOrd="0" presId="urn:microsoft.com/office/officeart/2005/8/layout/orgChart1"/>
-    <dgm:cxn modelId="{26B7F928-05F0-47EB-B8DB-4980438A9F5D}" type="presParOf" srcId="{0C4476F6-5708-440B-A10B-93082C15FB8A}" destId="{C578E0EE-23F9-4264-9C1F-7123060AB243}" srcOrd="1" destOrd="0" presId="urn:microsoft.com/office/officeart/2005/8/layout/orgChart1"/>
-    <dgm:cxn modelId="{20BE2F9F-C8C4-4E8C-8DB6-E294ADE2650F}" type="presParOf" srcId="{1D08BD5E-6913-48F7-98AA-A1070944425E}" destId="{62205627-0C6D-42CE-95FF-D1AFEF2DEFAE}" srcOrd="1" destOrd="0" presId="urn:microsoft.com/office/officeart/2005/8/layout/orgChart1"/>
-    <dgm:cxn modelId="{8179DE77-857D-4929-80C7-D21F586AB31F}" type="presParOf" srcId="{62205627-0C6D-42CE-95FF-D1AFEF2DEFAE}" destId="{AE5EEEE1-5BA3-4BDA-B839-949777512CAB}" srcOrd="0" destOrd="0" presId="urn:microsoft.com/office/officeart/2005/8/layout/orgChart1"/>
-    <dgm:cxn modelId="{EF122715-F941-46DA-A2BC-C18075A1E536}" type="presParOf" srcId="{62205627-0C6D-42CE-95FF-D1AFEF2DEFAE}" destId="{CA8B6022-051E-4609-BBAB-18DD35FE9BAC}" srcOrd="1" destOrd="0" presId="urn:microsoft.com/office/officeart/2005/8/layout/orgChart1"/>
-    <dgm:cxn modelId="{2810A90E-BA7D-40F1-B2C8-9E33A245D4B5}" type="presParOf" srcId="{CA8B6022-051E-4609-BBAB-18DD35FE9BAC}" destId="{6B231257-9A5E-4A55-868F-DC21DEB51FEB}" srcOrd="0" destOrd="0" presId="urn:microsoft.com/office/officeart/2005/8/layout/orgChart1"/>
-    <dgm:cxn modelId="{A440EA5F-241F-42FC-B4A4-3074FA44932C}" type="presParOf" srcId="{6B231257-9A5E-4A55-868F-DC21DEB51FEB}" destId="{1801BE24-9795-4442-B8F7-F0B07F8F15E0}" srcOrd="0" destOrd="0" presId="urn:microsoft.com/office/officeart/2005/8/layout/orgChart1"/>
-    <dgm:cxn modelId="{5892A8C8-1EC5-487D-AB9F-930F3ACCEEC1}" type="presParOf" srcId="{6B231257-9A5E-4A55-868F-DC21DEB51FEB}" destId="{6647CE01-B649-4422-ACE3-BBB1699B2458}" srcOrd="1" destOrd="0" presId="urn:microsoft.com/office/officeart/2005/8/layout/orgChart1"/>
-    <dgm:cxn modelId="{EE5D630E-6F7D-4522-A8BE-602FD2B8B0E8}" type="presParOf" srcId="{CA8B6022-051E-4609-BBAB-18DD35FE9BAC}" destId="{041749B5-9DE9-4619-B1C9-11B952D2EED6}" srcOrd="1" destOrd="0" presId="urn:microsoft.com/office/officeart/2005/8/layout/orgChart1"/>
-    <dgm:cxn modelId="{36D92724-05F6-4254-AB7C-4A44C50C86C0}" type="presParOf" srcId="{041749B5-9DE9-4619-B1C9-11B952D2EED6}" destId="{2ED297AF-43A4-4A9D-A4D7-9C8715ED1F16}" srcOrd="0" destOrd="0" presId="urn:microsoft.com/office/officeart/2005/8/layout/orgChart1"/>
-    <dgm:cxn modelId="{034FD3C4-63B4-4747-ABC8-2183EE1D7B90}" type="presParOf" srcId="{041749B5-9DE9-4619-B1C9-11B952D2EED6}" destId="{D845733D-2474-4F1D-8F50-8E6CB188CBFE}" srcOrd="1" destOrd="0" presId="urn:microsoft.com/office/officeart/2005/8/layout/orgChart1"/>
-    <dgm:cxn modelId="{2A0B9E5B-AFA7-4F8A-A2EB-228D1D78AAB5}" type="presParOf" srcId="{D845733D-2474-4F1D-8F50-8E6CB188CBFE}" destId="{AF99A88E-B50E-447D-968F-7ACD91FD2C68}" srcOrd="0" destOrd="0" presId="urn:microsoft.com/office/officeart/2005/8/layout/orgChart1"/>
-    <dgm:cxn modelId="{F572EBC8-75F6-4E96-A4D1-86F706BDD7E8}" type="presParOf" srcId="{AF99A88E-B50E-447D-968F-7ACD91FD2C68}" destId="{8C789F66-D36B-4D1E-A23C-EAC2B5F99D05}" srcOrd="0" destOrd="0" presId="urn:microsoft.com/office/officeart/2005/8/layout/orgChart1"/>
-    <dgm:cxn modelId="{59A4D0DD-3B3E-4097-951B-E77F64C07FBC}" type="presParOf" srcId="{AF99A88E-B50E-447D-968F-7ACD91FD2C68}" destId="{BEDDAF6C-800D-4798-9081-CF90924811D6}" srcOrd="1" destOrd="0" presId="urn:microsoft.com/office/officeart/2005/8/layout/orgChart1"/>
-    <dgm:cxn modelId="{E5D1AF35-B8F9-4E64-B2D8-F8A185E8BFBC}" type="presParOf" srcId="{D845733D-2474-4F1D-8F50-8E6CB188CBFE}" destId="{894CFA0D-B057-4A6C-9101-45178C70A271}" srcOrd="1" destOrd="0" presId="urn:microsoft.com/office/officeart/2005/8/layout/orgChart1"/>
-    <dgm:cxn modelId="{3526E8F2-3D19-4BA9-89A3-3C864F2509BA}" type="presParOf" srcId="{D845733D-2474-4F1D-8F50-8E6CB188CBFE}" destId="{F9811CAF-9F80-4DE1-B339-8810F4C4A6E6}" srcOrd="2" destOrd="0" presId="urn:microsoft.com/office/officeart/2005/8/layout/orgChart1"/>
-    <dgm:cxn modelId="{152673E8-B64F-4D25-98BF-2A27AAA6ADD1}" type="presParOf" srcId="{041749B5-9DE9-4619-B1C9-11B952D2EED6}" destId="{C5EC9973-A82E-478B-9D95-72F12451EE1F}" srcOrd="2" destOrd="0" presId="urn:microsoft.com/office/officeart/2005/8/layout/orgChart1"/>
-    <dgm:cxn modelId="{82BD12BF-931E-4C22-AF9D-24D7762DC0D5}" type="presParOf" srcId="{041749B5-9DE9-4619-B1C9-11B952D2EED6}" destId="{92F2733E-C6F8-44A4-B260-7484B8146BEC}" srcOrd="3" destOrd="0" presId="urn:microsoft.com/office/officeart/2005/8/layout/orgChart1"/>
-    <dgm:cxn modelId="{A1200C76-BE94-4D3C-BA61-E5C4A23D3875}" type="presParOf" srcId="{92F2733E-C6F8-44A4-B260-7484B8146BEC}" destId="{827A46E5-CB4D-43B7-B8B0-6DBDA1C20C58}" srcOrd="0" destOrd="0" presId="urn:microsoft.com/office/officeart/2005/8/layout/orgChart1"/>
-    <dgm:cxn modelId="{C044C9CE-4314-4DD3-ADBA-2E1F5971BE14}" type="presParOf" srcId="{827A46E5-CB4D-43B7-B8B0-6DBDA1C20C58}" destId="{E708C902-5E2A-4C36-88D6-0C988E0B8D7D}" srcOrd="0" destOrd="0" presId="urn:microsoft.com/office/officeart/2005/8/layout/orgChart1"/>
-    <dgm:cxn modelId="{F4205D2D-022D-46E7-826D-2ABEE167AD2A}" type="presParOf" srcId="{827A46E5-CB4D-43B7-B8B0-6DBDA1C20C58}" destId="{CBED7E53-3AF1-41DD-BA0C-44E5964C6C07}" srcOrd="1" destOrd="0" presId="urn:microsoft.com/office/officeart/2005/8/layout/orgChart1"/>
-    <dgm:cxn modelId="{290E8810-84AD-41A8-A55D-6AB5221B0771}" type="presParOf" srcId="{92F2733E-C6F8-44A4-B260-7484B8146BEC}" destId="{6AE8A2B1-C516-42B0-A4E1-C8A4FA421D59}" srcOrd="1" destOrd="0" presId="urn:microsoft.com/office/officeart/2005/8/layout/orgChart1"/>
-    <dgm:cxn modelId="{2CFC8510-99FF-4AB3-ABCA-F9E9F7F7802E}" type="presParOf" srcId="{92F2733E-C6F8-44A4-B260-7484B8146BEC}" destId="{63DF4B43-F14E-411F-9162-752B48DE7288}" srcOrd="2" destOrd="0" presId="urn:microsoft.com/office/officeart/2005/8/layout/orgChart1"/>
-    <dgm:cxn modelId="{7F218999-9071-4F4B-9DB6-83701A3DB438}" type="presParOf" srcId="{041749B5-9DE9-4619-B1C9-11B952D2EED6}" destId="{8177D056-2705-447A-8AA2-CA866AEAB43E}" srcOrd="4" destOrd="0" presId="urn:microsoft.com/office/officeart/2005/8/layout/orgChart1"/>
-    <dgm:cxn modelId="{E44BA88F-56D6-4783-8B06-F04B246689B8}" type="presParOf" srcId="{041749B5-9DE9-4619-B1C9-11B952D2EED6}" destId="{AF41B64A-056C-478B-A52D-3273F4E5259C}" srcOrd="5" destOrd="0" presId="urn:microsoft.com/office/officeart/2005/8/layout/orgChart1"/>
-    <dgm:cxn modelId="{BC1272ED-A07F-4C29-95F4-F23A9B2107B4}" type="presParOf" srcId="{AF41B64A-056C-478B-A52D-3273F4E5259C}" destId="{DD94AE0F-AEE1-4C60-A43B-DD435D7585EC}" srcOrd="0" destOrd="0" presId="urn:microsoft.com/office/officeart/2005/8/layout/orgChart1"/>
-    <dgm:cxn modelId="{31784793-83B0-4811-A558-E83471640737}" type="presParOf" srcId="{DD94AE0F-AEE1-4C60-A43B-DD435D7585EC}" destId="{C38D7D41-4F6D-4813-ACB2-478A72B632C8}" srcOrd="0" destOrd="0" presId="urn:microsoft.com/office/officeart/2005/8/layout/orgChart1"/>
-    <dgm:cxn modelId="{9D354B20-9214-44F6-BB96-61E9F6B7D329}" type="presParOf" srcId="{DD94AE0F-AEE1-4C60-A43B-DD435D7585EC}" destId="{0D10493B-475C-41BC-94CB-A92B145A5A9A}" srcOrd="1" destOrd="0" presId="urn:microsoft.com/office/officeart/2005/8/layout/orgChart1"/>
-    <dgm:cxn modelId="{18DFBE88-0DBA-4338-92FE-AE3ADAF5CE4F}" type="presParOf" srcId="{AF41B64A-056C-478B-A52D-3273F4E5259C}" destId="{E8576AE4-1006-4F56-8ECF-CBD93E677B49}" srcOrd="1" destOrd="0" presId="urn:microsoft.com/office/officeart/2005/8/layout/orgChart1"/>
-    <dgm:cxn modelId="{C87B656E-0763-42DE-89FB-5489655828C5}" type="presParOf" srcId="{AF41B64A-056C-478B-A52D-3273F4E5259C}" destId="{38EA66A6-6869-402A-A7DE-8A46080DCD83}" srcOrd="2" destOrd="0" presId="urn:microsoft.com/office/officeart/2005/8/layout/orgChart1"/>
-    <dgm:cxn modelId="{535B8B49-4259-4921-A78C-C32F2EDF67FC}" type="presParOf" srcId="{041749B5-9DE9-4619-B1C9-11B952D2EED6}" destId="{C64A2487-0A9C-475A-AE83-E42207A44A98}" srcOrd="6" destOrd="0" presId="urn:microsoft.com/office/officeart/2005/8/layout/orgChart1"/>
-    <dgm:cxn modelId="{16B62C9D-F2BA-4F4F-89E2-61E1072431E6}" type="presParOf" srcId="{041749B5-9DE9-4619-B1C9-11B952D2EED6}" destId="{14C045E1-C22B-403F-97BD-746B7D44A1C1}" srcOrd="7" destOrd="0" presId="urn:microsoft.com/office/officeart/2005/8/layout/orgChart1"/>
-    <dgm:cxn modelId="{ACE43141-27CB-4797-B4D2-FBC74DF12636}" type="presParOf" srcId="{14C045E1-C22B-403F-97BD-746B7D44A1C1}" destId="{63754E3F-5A56-4B33-9F50-74494A6634C9}" srcOrd="0" destOrd="0" presId="urn:microsoft.com/office/officeart/2005/8/layout/orgChart1"/>
-    <dgm:cxn modelId="{795E3D20-6371-4EDB-B6DE-94CD9C4C3EA5}" type="presParOf" srcId="{63754E3F-5A56-4B33-9F50-74494A6634C9}" destId="{3B0165DC-FB99-42EA-B46D-8437995F5509}" srcOrd="0" destOrd="0" presId="urn:microsoft.com/office/officeart/2005/8/layout/orgChart1"/>
-    <dgm:cxn modelId="{8893884F-A491-4425-9CA0-C5EA5023A87F}" type="presParOf" srcId="{63754E3F-5A56-4B33-9F50-74494A6634C9}" destId="{39B105CD-6586-4528-A4EE-AF4B0D7DC9A4}" srcOrd="1" destOrd="0" presId="urn:microsoft.com/office/officeart/2005/8/layout/orgChart1"/>
-    <dgm:cxn modelId="{3F510D68-24ED-4E8B-918E-47A46B04418B}" type="presParOf" srcId="{14C045E1-C22B-403F-97BD-746B7D44A1C1}" destId="{F41C479D-3472-4A03-BB82-D538E17F7564}" srcOrd="1" destOrd="0" presId="urn:microsoft.com/office/officeart/2005/8/layout/orgChart1"/>
-    <dgm:cxn modelId="{FA382DAE-57B1-4980-AC86-F56574FDE363}" type="presParOf" srcId="{14C045E1-C22B-403F-97BD-746B7D44A1C1}" destId="{58958EE7-2A90-4646-86CC-BB8829F3B970}" srcOrd="2" destOrd="0" presId="urn:microsoft.com/office/officeart/2005/8/layout/orgChart1"/>
-    <dgm:cxn modelId="{0A7686DB-B0AE-4F64-BDD2-BC190E6EE168}" type="presParOf" srcId="{CA8B6022-051E-4609-BBAB-18DD35FE9BAC}" destId="{1A02D058-26BF-4C19-82AE-C5BA3BBA9440}" srcOrd="2" destOrd="0" presId="urn:microsoft.com/office/officeart/2005/8/layout/orgChart1"/>
-    <dgm:cxn modelId="{1DC81244-8FCD-4E75-9461-71C74E046FAB}" type="presParOf" srcId="{62205627-0C6D-42CE-95FF-D1AFEF2DEFAE}" destId="{52A067C7-03C2-4936-8FBD-8ED4822FE8B9}" srcOrd="2" destOrd="0" presId="urn:microsoft.com/office/officeart/2005/8/layout/orgChart1"/>
-    <dgm:cxn modelId="{63A18CFE-0D45-440E-8407-D8FEB77AB24A}" type="presParOf" srcId="{62205627-0C6D-42CE-95FF-D1AFEF2DEFAE}" destId="{57B4BF95-4051-4CCA-9861-64B0E22DBEEB}" srcOrd="3" destOrd="0" presId="urn:microsoft.com/office/officeart/2005/8/layout/orgChart1"/>
-    <dgm:cxn modelId="{64B551A9-9DFA-441A-A7DE-24CF3DAC4EA9}" type="presParOf" srcId="{57B4BF95-4051-4CCA-9861-64B0E22DBEEB}" destId="{1AC7CD41-49CF-45BB-BE33-E8F63AA5B64F}" srcOrd="0" destOrd="0" presId="urn:microsoft.com/office/officeart/2005/8/layout/orgChart1"/>
-    <dgm:cxn modelId="{C27D8943-B828-4A04-AF4D-CD0B04AF6358}" type="presParOf" srcId="{1AC7CD41-49CF-45BB-BE33-E8F63AA5B64F}" destId="{A2D4E0E5-6AA9-4E69-99A6-44CC16E63666}" srcOrd="0" destOrd="0" presId="urn:microsoft.com/office/officeart/2005/8/layout/orgChart1"/>
-    <dgm:cxn modelId="{7AE1F448-4EAC-4544-B43A-F09E02238611}" type="presParOf" srcId="{1AC7CD41-49CF-45BB-BE33-E8F63AA5B64F}" destId="{624DD983-CE6C-41BC-BBAB-111A98340A24}" srcOrd="1" destOrd="0" presId="urn:microsoft.com/office/officeart/2005/8/layout/orgChart1"/>
-    <dgm:cxn modelId="{81EEB342-7262-46A0-AC71-19122E131C41}" type="presParOf" srcId="{57B4BF95-4051-4CCA-9861-64B0E22DBEEB}" destId="{BEC86930-9159-420E-98A4-72C7786CFB57}" srcOrd="1" destOrd="0" presId="urn:microsoft.com/office/officeart/2005/8/layout/orgChart1"/>
-    <dgm:cxn modelId="{6644C7D2-06B5-4A26-A188-86E309950002}" type="presParOf" srcId="{BEC86930-9159-420E-98A4-72C7786CFB57}" destId="{CF287002-CCAF-420B-BA03-38459B9678F3}" srcOrd="0" destOrd="0" presId="urn:microsoft.com/office/officeart/2005/8/layout/orgChart1"/>
-    <dgm:cxn modelId="{51445C2A-19BA-4DB0-839A-DB7209DB50BE}" type="presParOf" srcId="{BEC86930-9159-420E-98A4-72C7786CFB57}" destId="{153AE924-FF49-4B5E-BC26-1E6FC123D8C7}" srcOrd="1" destOrd="0" presId="urn:microsoft.com/office/officeart/2005/8/layout/orgChart1"/>
-    <dgm:cxn modelId="{D24531C3-55E7-41D9-AD35-1258BA6B1036}" type="presParOf" srcId="{153AE924-FF49-4B5E-BC26-1E6FC123D8C7}" destId="{11049072-7549-42FB-A481-43A5297B15B0}" srcOrd="0" destOrd="0" presId="urn:microsoft.com/office/officeart/2005/8/layout/orgChart1"/>
-    <dgm:cxn modelId="{DDFDF750-66D7-4937-82A4-D3459D8417E4}" type="presParOf" srcId="{11049072-7549-42FB-A481-43A5297B15B0}" destId="{BE94CBCB-15AB-4687-A573-17932AF2F32B}" srcOrd="0" destOrd="0" presId="urn:microsoft.com/office/officeart/2005/8/layout/orgChart1"/>
-    <dgm:cxn modelId="{D59A39C3-59CF-4B2A-B3BA-0C56CC1F930F}" type="presParOf" srcId="{11049072-7549-42FB-A481-43A5297B15B0}" destId="{89A9D8D5-0D96-4C77-B4A5-FAB5A997C558}" srcOrd="1" destOrd="0" presId="urn:microsoft.com/office/officeart/2005/8/layout/orgChart1"/>
-    <dgm:cxn modelId="{25E26748-6E43-433F-B87D-D88010758C66}" type="presParOf" srcId="{153AE924-FF49-4B5E-BC26-1E6FC123D8C7}" destId="{5A45482D-34FA-4C16-A3C1-128C93DEE3CE}" srcOrd="1" destOrd="0" presId="urn:microsoft.com/office/officeart/2005/8/layout/orgChart1"/>
-    <dgm:cxn modelId="{A2FE53DC-F99C-4AF5-B83E-3269EA3C7F44}" type="presParOf" srcId="{153AE924-FF49-4B5E-BC26-1E6FC123D8C7}" destId="{019E6EF6-4AA1-43D8-8174-26025E352D8E}" srcOrd="2" destOrd="0" presId="urn:microsoft.com/office/officeart/2005/8/layout/orgChart1"/>
-    <dgm:cxn modelId="{F3691F0C-A96A-4381-BC23-DB9B04CA4F61}" type="presParOf" srcId="{BEC86930-9159-420E-98A4-72C7786CFB57}" destId="{42D87827-F76D-4AAB-9E8D-713B9EFEE43A}" srcOrd="2" destOrd="0" presId="urn:microsoft.com/office/officeart/2005/8/layout/orgChart1"/>
-    <dgm:cxn modelId="{A65223B9-7DA3-45A8-96F9-18842AC0B405}" type="presParOf" srcId="{BEC86930-9159-420E-98A4-72C7786CFB57}" destId="{47C14424-ABA2-47FE-BA42-842A0E0ECC4A}" srcOrd="3" destOrd="0" presId="urn:microsoft.com/office/officeart/2005/8/layout/orgChart1"/>
-    <dgm:cxn modelId="{917AAD70-DCD9-4023-B404-C9492375A785}" type="presParOf" srcId="{47C14424-ABA2-47FE-BA42-842A0E0ECC4A}" destId="{1C243507-F728-424F-87C3-FD4AD4234C47}" srcOrd="0" destOrd="0" presId="urn:microsoft.com/office/officeart/2005/8/layout/orgChart1"/>
-    <dgm:cxn modelId="{367AC3FE-B6E9-4BD7-B02D-4BB41C8A0CCD}" type="presParOf" srcId="{1C243507-F728-424F-87C3-FD4AD4234C47}" destId="{8CBDDB35-93A4-46AD-9453-679DF7EBD8EA}" srcOrd="0" destOrd="0" presId="urn:microsoft.com/office/officeart/2005/8/layout/orgChart1"/>
-    <dgm:cxn modelId="{94D879CB-1F13-4395-868C-EF836AE224FE}" type="presParOf" srcId="{1C243507-F728-424F-87C3-FD4AD4234C47}" destId="{778C122F-9A1E-4C67-8F35-F98AE71C2C18}" srcOrd="1" destOrd="0" presId="urn:microsoft.com/office/officeart/2005/8/layout/orgChart1"/>
-    <dgm:cxn modelId="{EAB0C314-E073-40B7-BC59-9EADAD037F11}" type="presParOf" srcId="{47C14424-ABA2-47FE-BA42-842A0E0ECC4A}" destId="{9BF6D9B6-F6D8-42B2-B925-77F15833096E}" srcOrd="1" destOrd="0" presId="urn:microsoft.com/office/officeart/2005/8/layout/orgChart1"/>
-    <dgm:cxn modelId="{70158AE2-1D96-43CB-8B5D-96DD5BD44DF1}" type="presParOf" srcId="{47C14424-ABA2-47FE-BA42-842A0E0ECC4A}" destId="{5A33C46F-47C3-403B-8487-22241B81AB72}" srcOrd="2" destOrd="0" presId="urn:microsoft.com/office/officeart/2005/8/layout/orgChart1"/>
-    <dgm:cxn modelId="{A7309CAA-B84F-4749-9AF9-5B93626451DB}" type="presParOf" srcId="{BEC86930-9159-420E-98A4-72C7786CFB57}" destId="{A7BE104A-50B4-4D00-9ACD-A908AE3E855E}" srcOrd="4" destOrd="0" presId="urn:microsoft.com/office/officeart/2005/8/layout/orgChart1"/>
-    <dgm:cxn modelId="{335CFE86-4C86-4010-9F72-1F4BDD59A614}" type="presParOf" srcId="{BEC86930-9159-420E-98A4-72C7786CFB57}" destId="{7876ED2D-0840-4B3F-BA91-22F66E62EEAD}" srcOrd="5" destOrd="0" presId="urn:microsoft.com/office/officeart/2005/8/layout/orgChart1"/>
-    <dgm:cxn modelId="{B4F2C391-447D-4039-B95D-AE495408D521}" type="presParOf" srcId="{7876ED2D-0840-4B3F-BA91-22F66E62EEAD}" destId="{B00C2B4A-314C-4876-840D-10A3214DC836}" srcOrd="0" destOrd="0" presId="urn:microsoft.com/office/officeart/2005/8/layout/orgChart1"/>
-    <dgm:cxn modelId="{EFE103E2-9487-4A57-9487-511B66E2B125}" type="presParOf" srcId="{B00C2B4A-314C-4876-840D-10A3214DC836}" destId="{400D24FD-038D-4F8E-8FDE-23369A238717}" srcOrd="0" destOrd="0" presId="urn:microsoft.com/office/officeart/2005/8/layout/orgChart1"/>
-    <dgm:cxn modelId="{C7677E35-63CA-4D4D-8499-C625F14E210B}" type="presParOf" srcId="{B00C2B4A-314C-4876-840D-10A3214DC836}" destId="{6B08BDCA-7535-4105-8F05-73337A30001D}" srcOrd="1" destOrd="0" presId="urn:microsoft.com/office/officeart/2005/8/layout/orgChart1"/>
-    <dgm:cxn modelId="{DD19259F-BC8C-4E6A-BE0D-A74353B4E082}" type="presParOf" srcId="{7876ED2D-0840-4B3F-BA91-22F66E62EEAD}" destId="{04B6E5CC-502A-4B7B-9151-16B03B4DB324}" srcOrd="1" destOrd="0" presId="urn:microsoft.com/office/officeart/2005/8/layout/orgChart1"/>
-    <dgm:cxn modelId="{05F30316-331F-47FC-9B34-69D0171AC333}" type="presParOf" srcId="{7876ED2D-0840-4B3F-BA91-22F66E62EEAD}" destId="{D19AC88C-28DB-419F-978A-DD7C211160EC}" srcOrd="2" destOrd="0" presId="urn:microsoft.com/office/officeart/2005/8/layout/orgChart1"/>
-    <dgm:cxn modelId="{234231E3-F82E-449C-88C9-0862D9FCCEEE}" type="presParOf" srcId="{BEC86930-9159-420E-98A4-72C7786CFB57}" destId="{44AAB201-E4EA-4E31-A0E0-4E6DB19C053B}" srcOrd="6" destOrd="0" presId="urn:microsoft.com/office/officeart/2005/8/layout/orgChart1"/>
-    <dgm:cxn modelId="{E4CCA4CA-0876-40CE-959C-98867E5C0511}" type="presParOf" srcId="{BEC86930-9159-420E-98A4-72C7786CFB57}" destId="{676B673B-450D-438B-A1D8-26DA7842A7C0}" srcOrd="7" destOrd="0" presId="urn:microsoft.com/office/officeart/2005/8/layout/orgChart1"/>
-    <dgm:cxn modelId="{376C2D85-622E-4CAF-B844-AE9848CDE7A2}" type="presParOf" srcId="{676B673B-450D-438B-A1D8-26DA7842A7C0}" destId="{8032A29E-D386-4AB3-AC56-DB1228EC13C5}" srcOrd="0" destOrd="0" presId="urn:microsoft.com/office/officeart/2005/8/layout/orgChart1"/>
-    <dgm:cxn modelId="{93B5D662-E9D6-4461-BF26-D8F5FF198146}" type="presParOf" srcId="{8032A29E-D386-4AB3-AC56-DB1228EC13C5}" destId="{364B24E0-07EB-4F95-90FB-9973D3902794}" srcOrd="0" destOrd="0" presId="urn:microsoft.com/office/officeart/2005/8/layout/orgChart1"/>
-    <dgm:cxn modelId="{26D07A35-51E1-4BC9-8C81-C7D0D4E59421}" type="presParOf" srcId="{8032A29E-D386-4AB3-AC56-DB1228EC13C5}" destId="{550A4C19-2473-402A-A104-9B9A8313B15D}" srcOrd="1" destOrd="0" presId="urn:microsoft.com/office/officeart/2005/8/layout/orgChart1"/>
-    <dgm:cxn modelId="{EEEA9276-CD61-4ACC-AE6A-6F2E8FC4D054}" type="presParOf" srcId="{676B673B-450D-438B-A1D8-26DA7842A7C0}" destId="{BF7A2290-BF29-441A-A373-31500CF27584}" srcOrd="1" destOrd="0" presId="urn:microsoft.com/office/officeart/2005/8/layout/orgChart1"/>
-    <dgm:cxn modelId="{FC9B90DE-D6EC-4E46-BA7D-0892EFD8D65D}" type="presParOf" srcId="{676B673B-450D-438B-A1D8-26DA7842A7C0}" destId="{F6226A31-E071-4306-BF70-8F64156A5440}" srcOrd="2" destOrd="0" presId="urn:microsoft.com/office/officeart/2005/8/layout/orgChart1"/>
-    <dgm:cxn modelId="{894B281D-824C-481D-B43B-78C68C2E9F58}" type="presParOf" srcId="{57B4BF95-4051-4CCA-9861-64B0E22DBEEB}" destId="{BD55E800-493C-494B-875A-FDCFD9755D5E}" srcOrd="2" destOrd="0" presId="urn:microsoft.com/office/officeart/2005/8/layout/orgChart1"/>
-    <dgm:cxn modelId="{2BEA3C0B-874F-4524-9114-C9187AB14257}" type="presParOf" srcId="{62205627-0C6D-42CE-95FF-D1AFEF2DEFAE}" destId="{2CFD7C6B-7066-4E5B-B602-B95D3CD77465}" srcOrd="4" destOrd="0" presId="urn:microsoft.com/office/officeart/2005/8/layout/orgChart1"/>
-    <dgm:cxn modelId="{70C8FBA6-66B6-4161-BBFE-F0DA45BE704F}" type="presParOf" srcId="{62205627-0C6D-42CE-95FF-D1AFEF2DEFAE}" destId="{BDA64E1F-DB48-4DAF-BF04-B71C0E32B169}" srcOrd="5" destOrd="0" presId="urn:microsoft.com/office/officeart/2005/8/layout/orgChart1"/>
-    <dgm:cxn modelId="{93880F66-7D5B-4175-82A0-E7939647D95A}" type="presParOf" srcId="{BDA64E1F-DB48-4DAF-BF04-B71C0E32B169}" destId="{ECE92C09-F1CB-4B44-9072-A8DBF810EF39}" srcOrd="0" destOrd="0" presId="urn:microsoft.com/office/officeart/2005/8/layout/orgChart1"/>
-    <dgm:cxn modelId="{25D0DF7B-0724-4E4B-BF72-615C04CC70E2}" type="presParOf" srcId="{ECE92C09-F1CB-4B44-9072-A8DBF810EF39}" destId="{8B086EC6-9149-4F49-BD1D-4B1188C0A256}" srcOrd="0" destOrd="0" presId="urn:microsoft.com/office/officeart/2005/8/layout/orgChart1"/>
-    <dgm:cxn modelId="{89A5B7FE-4247-415F-8AD8-ED927965809F}" type="presParOf" srcId="{ECE92C09-F1CB-4B44-9072-A8DBF810EF39}" destId="{0AA16A3F-C092-4B8A-9CFE-5F44B790C08B}" srcOrd="1" destOrd="0" presId="urn:microsoft.com/office/officeart/2005/8/layout/orgChart1"/>
-    <dgm:cxn modelId="{934B22D2-ED7F-4BF0-947B-FE229FAF0FE3}" type="presParOf" srcId="{BDA64E1F-DB48-4DAF-BF04-B71C0E32B169}" destId="{A22FF9B6-5C20-4297-8F3C-31D3FFD0D835}" srcOrd="1" destOrd="0" presId="urn:microsoft.com/office/officeart/2005/8/layout/orgChart1"/>
-    <dgm:cxn modelId="{BD951B3C-09D9-405D-A9C6-1DBE47BCEBA1}" type="presParOf" srcId="{A22FF9B6-5C20-4297-8F3C-31D3FFD0D835}" destId="{3B6781F2-F993-430B-86FF-84BC28C69753}" srcOrd="0" destOrd="0" presId="urn:microsoft.com/office/officeart/2005/8/layout/orgChart1"/>
-    <dgm:cxn modelId="{93A8B278-B867-412B-8470-20791BA7A630}" type="presParOf" srcId="{A22FF9B6-5C20-4297-8F3C-31D3FFD0D835}" destId="{5339B9C2-C9E0-4E35-992A-6F1E47F630EB}" srcOrd="1" destOrd="0" presId="urn:microsoft.com/office/officeart/2005/8/layout/orgChart1"/>
-    <dgm:cxn modelId="{90170436-1F22-4456-96D8-D9F9508F7240}" type="presParOf" srcId="{5339B9C2-C9E0-4E35-992A-6F1E47F630EB}" destId="{A802CC42-3C05-4758-9281-E52E11E9ABB3}" srcOrd="0" destOrd="0" presId="urn:microsoft.com/office/officeart/2005/8/layout/orgChart1"/>
-    <dgm:cxn modelId="{7DE36F58-BD16-473B-9388-5A17E45F4B2D}" type="presParOf" srcId="{A802CC42-3C05-4758-9281-E52E11E9ABB3}" destId="{610C4289-CCEF-445A-9057-DE2A7DD99D49}" srcOrd="0" destOrd="0" presId="urn:microsoft.com/office/officeart/2005/8/layout/orgChart1"/>
-    <dgm:cxn modelId="{DB194EDD-7903-4DB7-82E7-F026B770DB56}" type="presParOf" srcId="{A802CC42-3C05-4758-9281-E52E11E9ABB3}" destId="{5EF9CA05-85F8-4B61-8FD3-EC79E3ED1F71}" srcOrd="1" destOrd="0" presId="urn:microsoft.com/office/officeart/2005/8/layout/orgChart1"/>
-    <dgm:cxn modelId="{A0F9A36D-A76C-49D9-83BB-DE2CC34E5AF7}" type="presParOf" srcId="{5339B9C2-C9E0-4E35-992A-6F1E47F630EB}" destId="{6183CB15-5F6B-4569-9268-DA309B47ECD7}" srcOrd="1" destOrd="0" presId="urn:microsoft.com/office/officeart/2005/8/layout/orgChart1"/>
-    <dgm:cxn modelId="{9D77F871-570F-47CF-9796-CB5C4027D551}" type="presParOf" srcId="{5339B9C2-C9E0-4E35-992A-6F1E47F630EB}" destId="{68BEE5A4-9A12-4419-A1D4-F5418766F9DA}" srcOrd="2" destOrd="0" presId="urn:microsoft.com/office/officeart/2005/8/layout/orgChart1"/>
-    <dgm:cxn modelId="{11B2EB2B-5A96-4E79-9474-2F4DACDF2F45}" type="presParOf" srcId="{BDA64E1F-DB48-4DAF-BF04-B71C0E32B169}" destId="{72DB3737-FFE3-4902-AB7A-E9D1E922D2FB}" srcOrd="2" destOrd="0" presId="urn:microsoft.com/office/officeart/2005/8/layout/orgChart1"/>
-    <dgm:cxn modelId="{041D1848-B8E3-4572-80BD-BA4FED472186}" type="presParOf" srcId="{62205627-0C6D-42CE-95FF-D1AFEF2DEFAE}" destId="{34B59EDB-0F29-4823-9B07-8A47FE837156}" srcOrd="6" destOrd="0" presId="urn:microsoft.com/office/officeart/2005/8/layout/orgChart1"/>
-    <dgm:cxn modelId="{BD275BE5-FBE3-4513-8DC7-0AF5879A55C9}" type="presParOf" srcId="{62205627-0C6D-42CE-95FF-D1AFEF2DEFAE}" destId="{6283A822-EBE3-46AF-A2FC-6812A0495808}" srcOrd="7" destOrd="0" presId="urn:microsoft.com/office/officeart/2005/8/layout/orgChart1"/>
-    <dgm:cxn modelId="{CE355798-FE1C-45E5-AF39-901FBE152CD4}" type="presParOf" srcId="{6283A822-EBE3-46AF-A2FC-6812A0495808}" destId="{6419D77A-156F-4E4A-B2A0-60BC17936FB1}" srcOrd="0" destOrd="0" presId="urn:microsoft.com/office/officeart/2005/8/layout/orgChart1"/>
-    <dgm:cxn modelId="{70E1947D-04EB-48CA-9AF9-E44931801232}" type="presParOf" srcId="{6419D77A-156F-4E4A-B2A0-60BC17936FB1}" destId="{5AB781FA-3B7B-48A8-9E24-43782EA8C273}" srcOrd="0" destOrd="0" presId="urn:microsoft.com/office/officeart/2005/8/layout/orgChart1"/>
-    <dgm:cxn modelId="{A80F4384-3EB1-4DFA-918A-C64DDB55130C}" type="presParOf" srcId="{6419D77A-156F-4E4A-B2A0-60BC17936FB1}" destId="{2B9E04D3-92F0-4B40-B8F4-9897F3F96F00}" srcOrd="1" destOrd="0" presId="urn:microsoft.com/office/officeart/2005/8/layout/orgChart1"/>
-    <dgm:cxn modelId="{5EB4701D-3794-4649-A785-DBB021179325}" type="presParOf" srcId="{6283A822-EBE3-46AF-A2FC-6812A0495808}" destId="{E779182F-64CF-434C-93A7-D7CBC9FEFE6B}" srcOrd="1" destOrd="0" presId="urn:microsoft.com/office/officeart/2005/8/layout/orgChart1"/>
-    <dgm:cxn modelId="{48E8905E-5E31-4B81-BE00-AEE113E8889A}" type="presParOf" srcId="{E779182F-64CF-434C-93A7-D7CBC9FEFE6B}" destId="{05A4B879-7546-43C4-B1B7-1D90266A57FA}" srcOrd="0" destOrd="0" presId="urn:microsoft.com/office/officeart/2005/8/layout/orgChart1"/>
-    <dgm:cxn modelId="{DBCF1D6A-DA21-41EC-8B3E-E110B7CAC1B1}" type="presParOf" srcId="{E779182F-64CF-434C-93A7-D7CBC9FEFE6B}" destId="{10822E86-0AA5-4530-A327-D9A558B750B3}" srcOrd="1" destOrd="0" presId="urn:microsoft.com/office/officeart/2005/8/layout/orgChart1"/>
-    <dgm:cxn modelId="{AC9CB4C0-4733-464C-AA0E-0BB80E6A2CCC}" type="presParOf" srcId="{10822E86-0AA5-4530-A327-D9A558B750B3}" destId="{D2586D18-0699-4705-A88B-C73047FAF300}" srcOrd="0" destOrd="0" presId="urn:microsoft.com/office/officeart/2005/8/layout/orgChart1"/>
-    <dgm:cxn modelId="{86FF7294-D424-4734-9A64-562CEF570563}" type="presParOf" srcId="{D2586D18-0699-4705-A88B-C73047FAF300}" destId="{ABD4310A-3413-478D-B087-E0D595F66B4E}" srcOrd="0" destOrd="0" presId="urn:microsoft.com/office/officeart/2005/8/layout/orgChart1"/>
-    <dgm:cxn modelId="{81B3007A-C00F-40C7-AAB1-89F071555C12}" type="presParOf" srcId="{D2586D18-0699-4705-A88B-C73047FAF300}" destId="{41BDC74C-6903-4D1F-830D-6349CA723F5F}" srcOrd="1" destOrd="0" presId="urn:microsoft.com/office/officeart/2005/8/layout/orgChart1"/>
-    <dgm:cxn modelId="{61BC7082-C02B-45DE-83C2-D8AD872F7A02}" type="presParOf" srcId="{10822E86-0AA5-4530-A327-D9A558B750B3}" destId="{FB50E2BB-15DF-4D3E-9B42-C788D17E5398}" srcOrd="1" destOrd="0" presId="urn:microsoft.com/office/officeart/2005/8/layout/orgChart1"/>
-    <dgm:cxn modelId="{11F7762B-F792-4DC1-9322-A94DBA81AAF4}" type="presParOf" srcId="{10822E86-0AA5-4530-A327-D9A558B750B3}" destId="{567E2BBE-4C26-43B0-B017-8A87C0B0367E}" srcOrd="2" destOrd="0" presId="urn:microsoft.com/office/officeart/2005/8/layout/orgChart1"/>
-    <dgm:cxn modelId="{95930AC0-77E5-4DC3-8868-EEACA5194975}" type="presParOf" srcId="{E779182F-64CF-434C-93A7-D7CBC9FEFE6B}" destId="{51279832-7DB5-45D6-ACC9-BA85FCDED634}" srcOrd="2" destOrd="0" presId="urn:microsoft.com/office/officeart/2005/8/layout/orgChart1"/>
-    <dgm:cxn modelId="{620F6C95-AA9B-4CB6-98DE-75DB0526B249}" type="presParOf" srcId="{E779182F-64CF-434C-93A7-D7CBC9FEFE6B}" destId="{8A1670D3-FA1D-40B1-9CC0-7FDFE2E8074A}" srcOrd="3" destOrd="0" presId="urn:microsoft.com/office/officeart/2005/8/layout/orgChart1"/>
-    <dgm:cxn modelId="{36D00926-308D-490A-AE85-528D4B56EDE9}" type="presParOf" srcId="{8A1670D3-FA1D-40B1-9CC0-7FDFE2E8074A}" destId="{E8F5E68D-F908-47BB-A833-191BC63030F4}" srcOrd="0" destOrd="0" presId="urn:microsoft.com/office/officeart/2005/8/layout/orgChart1"/>
-    <dgm:cxn modelId="{AD4EA9EF-4881-4FE5-A681-7D4DB60E8F38}" type="presParOf" srcId="{E8F5E68D-F908-47BB-A833-191BC63030F4}" destId="{2118594C-D59B-4707-9A5E-C5D5AB846224}" srcOrd="0" destOrd="0" presId="urn:microsoft.com/office/officeart/2005/8/layout/orgChart1"/>
-    <dgm:cxn modelId="{CFB5EF71-4200-4098-BA2F-9004F2D4A751}" type="presParOf" srcId="{E8F5E68D-F908-47BB-A833-191BC63030F4}" destId="{1F0F689F-57C0-4FC9-81D4-F1D931A13D74}" srcOrd="1" destOrd="0" presId="urn:microsoft.com/office/officeart/2005/8/layout/orgChart1"/>
-    <dgm:cxn modelId="{1751D932-831F-43CF-88B7-C86D0B056482}" type="presParOf" srcId="{8A1670D3-FA1D-40B1-9CC0-7FDFE2E8074A}" destId="{95EA5796-7189-4E24-9BC5-B8A82F9BF835}" srcOrd="1" destOrd="0" presId="urn:microsoft.com/office/officeart/2005/8/layout/orgChart1"/>
-    <dgm:cxn modelId="{0680B024-1249-4557-9CF6-F3FA31D40891}" type="presParOf" srcId="{8A1670D3-FA1D-40B1-9CC0-7FDFE2E8074A}" destId="{A4F6BB97-F708-41A2-94C9-9FB114F3A612}" srcOrd="2" destOrd="0" presId="urn:microsoft.com/office/officeart/2005/8/layout/orgChart1"/>
-    <dgm:cxn modelId="{B6F2C264-DF19-4481-8B53-2B79607F6289}" type="presParOf" srcId="{E779182F-64CF-434C-93A7-D7CBC9FEFE6B}" destId="{1B558230-DA6B-4AEC-84D9-B8D29C388837}" srcOrd="4" destOrd="0" presId="urn:microsoft.com/office/officeart/2005/8/layout/orgChart1"/>
-    <dgm:cxn modelId="{D1CAF520-9E39-4FF7-BB5A-E3F717715469}" type="presParOf" srcId="{E779182F-64CF-434C-93A7-D7CBC9FEFE6B}" destId="{00265B31-B5E8-45D1-88C9-8D4C2ACF473D}" srcOrd="5" destOrd="0" presId="urn:microsoft.com/office/officeart/2005/8/layout/orgChart1"/>
-    <dgm:cxn modelId="{253BEF72-9EC1-4BD2-AF6A-D68C030511E1}" type="presParOf" srcId="{00265B31-B5E8-45D1-88C9-8D4C2ACF473D}" destId="{553BAE83-E572-4681-8FA8-443D027754A7}" srcOrd="0" destOrd="0" presId="urn:microsoft.com/office/officeart/2005/8/layout/orgChart1"/>
-    <dgm:cxn modelId="{55385875-207D-4079-8037-A00C1E6F9750}" type="presParOf" srcId="{553BAE83-E572-4681-8FA8-443D027754A7}" destId="{5BAD0519-705D-4458-86CF-4A8937DAA651}" srcOrd="0" destOrd="0" presId="urn:microsoft.com/office/officeart/2005/8/layout/orgChart1"/>
-    <dgm:cxn modelId="{496E387E-7635-40EA-962C-B413A40BB049}" type="presParOf" srcId="{553BAE83-E572-4681-8FA8-443D027754A7}" destId="{2D9B01EF-5E29-4BE7-9E04-4E48B1641D0A}" srcOrd="1" destOrd="0" presId="urn:microsoft.com/office/officeart/2005/8/layout/orgChart1"/>
-    <dgm:cxn modelId="{600EA11A-E2CE-459C-BE16-ACC678D993BC}" type="presParOf" srcId="{00265B31-B5E8-45D1-88C9-8D4C2ACF473D}" destId="{D9EFE95A-2E2A-4DD2-9078-0E895928B887}" srcOrd="1" destOrd="0" presId="urn:microsoft.com/office/officeart/2005/8/layout/orgChart1"/>
-    <dgm:cxn modelId="{0EB3A519-5D27-46C4-8938-88133A6BE3CC}" type="presParOf" srcId="{00265B31-B5E8-45D1-88C9-8D4C2ACF473D}" destId="{F8CCC19A-AAA1-403D-960C-AB908E6E7A9B}" srcOrd="2" destOrd="0" presId="urn:microsoft.com/office/officeart/2005/8/layout/orgChart1"/>
-    <dgm:cxn modelId="{B8CEFC8C-4D78-405B-AC1D-99FD1414DBBD}" type="presParOf" srcId="{E779182F-64CF-434C-93A7-D7CBC9FEFE6B}" destId="{72526EC8-C0D6-41DC-8C64-E4F7C7448E50}" srcOrd="6" destOrd="0" presId="urn:microsoft.com/office/officeart/2005/8/layout/orgChart1"/>
-    <dgm:cxn modelId="{47D87B86-766A-4B75-8FC8-D0590DEEDADB}" type="presParOf" srcId="{E779182F-64CF-434C-93A7-D7CBC9FEFE6B}" destId="{53D21098-DC20-4FD5-8E2E-7A7D5D395B6A}" srcOrd="7" destOrd="0" presId="urn:microsoft.com/office/officeart/2005/8/layout/orgChart1"/>
-    <dgm:cxn modelId="{AAED38C9-5C4F-482D-93DB-98670C75263D}" type="presParOf" srcId="{53D21098-DC20-4FD5-8E2E-7A7D5D395B6A}" destId="{791BAEE8-5A53-4FD1-B5B0-E2788B11A717}" srcOrd="0" destOrd="0" presId="urn:microsoft.com/office/officeart/2005/8/layout/orgChart1"/>
-    <dgm:cxn modelId="{D2D54802-EB29-4ABD-9388-B8D1505EA945}" type="presParOf" srcId="{791BAEE8-5A53-4FD1-B5B0-E2788B11A717}" destId="{8D813F49-E611-4AB8-876B-7F27CCFC39E4}" srcOrd="0" destOrd="0" presId="urn:microsoft.com/office/officeart/2005/8/layout/orgChart1"/>
-    <dgm:cxn modelId="{B792A68A-5E08-41A6-9179-A90A7957BD0F}" type="presParOf" srcId="{791BAEE8-5A53-4FD1-B5B0-E2788B11A717}" destId="{A1095F18-88EE-4603-ADA2-89E443C5A3FF}" srcOrd="1" destOrd="0" presId="urn:microsoft.com/office/officeart/2005/8/layout/orgChart1"/>
-    <dgm:cxn modelId="{0E61F809-F4CD-4FFB-AD94-179AFA2EDB8B}" type="presParOf" srcId="{53D21098-DC20-4FD5-8E2E-7A7D5D395B6A}" destId="{C3F85A1A-D648-46C7-8F2E-04EFDF135716}" srcOrd="1" destOrd="0" presId="urn:microsoft.com/office/officeart/2005/8/layout/orgChart1"/>
-    <dgm:cxn modelId="{9D84F778-23E7-424E-ABC7-1D32C2B1D4EE}" type="presParOf" srcId="{53D21098-DC20-4FD5-8E2E-7A7D5D395B6A}" destId="{CE3124B5-ADCE-4120-92A2-A6C723EDA44D}" srcOrd="2" destOrd="0" presId="urn:microsoft.com/office/officeart/2005/8/layout/orgChart1"/>
-    <dgm:cxn modelId="{4777BF33-0578-448D-ACB5-ED8777771FCE}" type="presParOf" srcId="{E779182F-64CF-434C-93A7-D7CBC9FEFE6B}" destId="{BED64416-0107-44E5-8574-1C18F640A35F}" srcOrd="8" destOrd="0" presId="urn:microsoft.com/office/officeart/2005/8/layout/orgChart1"/>
-    <dgm:cxn modelId="{D32BA47B-EABD-449D-8A97-5B91BE893A19}" type="presParOf" srcId="{E779182F-64CF-434C-93A7-D7CBC9FEFE6B}" destId="{03747266-09C4-419A-8D09-DEE859BC8946}" srcOrd="9" destOrd="0" presId="urn:microsoft.com/office/officeart/2005/8/layout/orgChart1"/>
-    <dgm:cxn modelId="{A3F99AA9-9725-4BA1-83CE-4CC5EDDC3C9D}" type="presParOf" srcId="{03747266-09C4-419A-8D09-DEE859BC8946}" destId="{4DF57CDD-6A98-4ACF-85F8-9EC247A23CE0}" srcOrd="0" destOrd="0" presId="urn:microsoft.com/office/officeart/2005/8/layout/orgChart1"/>
-    <dgm:cxn modelId="{1DFAA45C-9D50-4B9A-ADFC-E2B5BD342103}" type="presParOf" srcId="{4DF57CDD-6A98-4ACF-85F8-9EC247A23CE0}" destId="{0965038C-2558-47BE-809B-957490206091}" srcOrd="0" destOrd="0" presId="urn:microsoft.com/office/officeart/2005/8/layout/orgChart1"/>
-    <dgm:cxn modelId="{1F0DF8F8-A1A2-48E4-AF85-A5B1B266EBD2}" type="presParOf" srcId="{4DF57CDD-6A98-4ACF-85F8-9EC247A23CE0}" destId="{E2E1C981-FD23-443D-AE6A-927675FAD193}" srcOrd="1" destOrd="0" presId="urn:microsoft.com/office/officeart/2005/8/layout/orgChart1"/>
-    <dgm:cxn modelId="{C403864C-F9E9-4D35-8102-DE0AD4FD6486}" type="presParOf" srcId="{03747266-09C4-419A-8D09-DEE859BC8946}" destId="{77FA40CA-59A4-4DED-BC60-9CE281D8BCDA}" srcOrd="1" destOrd="0" presId="urn:microsoft.com/office/officeart/2005/8/layout/orgChart1"/>
-    <dgm:cxn modelId="{A0A4971E-1E4D-4EDA-ACF8-30A9AAC20BE1}" type="presParOf" srcId="{03747266-09C4-419A-8D09-DEE859BC8946}" destId="{24B49421-2DE4-4DCB-B7BF-4814A973ED06}" srcOrd="2" destOrd="0" presId="urn:microsoft.com/office/officeart/2005/8/layout/orgChart1"/>
-    <dgm:cxn modelId="{E890E0D4-8DC2-476F-BFBF-1A6DE6D0FD4E}" type="presParOf" srcId="{6283A822-EBE3-46AF-A2FC-6812A0495808}" destId="{0770D4A0-5F93-48B5-89C3-F37895F71024}" srcOrd="2" destOrd="0" presId="urn:microsoft.com/office/officeart/2005/8/layout/orgChart1"/>
-    <dgm:cxn modelId="{27DD81A6-77C5-431B-9D21-74353FFD2688}" type="presParOf" srcId="{1D08BD5E-6913-48F7-98AA-A1070944425E}" destId="{5B296B98-02D6-4A90-A5FE-2F10ED2BB108}" srcOrd="2" destOrd="0" presId="urn:microsoft.com/office/officeart/2005/8/layout/orgChart1"/>
-    <dgm:cxn modelId="{389829C5-B9B7-4844-B2A6-0A5532F73457}" type="presParOf" srcId="{648AF71A-83ED-4C9E-818D-3843C30B2173}" destId="{C6BB6FEA-57B6-4566-BCB9-BE9BC69887BA}" srcOrd="2" destOrd="0" presId="urn:microsoft.com/office/officeart/2005/8/layout/orgChart1"/>
-    <dgm:cxn modelId="{BB498DBC-9283-43BC-8799-173D3CB2B798}" type="presParOf" srcId="{648AF71A-83ED-4C9E-818D-3843C30B2173}" destId="{0E4BD048-F483-4097-BF8E-F86140B34D45}" srcOrd="3" destOrd="0" presId="urn:microsoft.com/office/officeart/2005/8/layout/orgChart1"/>
-    <dgm:cxn modelId="{093B08D9-DD8F-4EAD-812D-84612A2252A4}" type="presParOf" srcId="{0E4BD048-F483-4097-BF8E-F86140B34D45}" destId="{4C671697-67D4-4A1A-A2E5-24413C8493B3}" srcOrd="0" destOrd="0" presId="urn:microsoft.com/office/officeart/2005/8/layout/orgChart1"/>
-    <dgm:cxn modelId="{BE1EDD5F-1433-489D-BE35-16375F1560D9}" type="presParOf" srcId="{4C671697-67D4-4A1A-A2E5-24413C8493B3}" destId="{F0C6CD6D-822F-4C51-B28D-041CBC094676}" srcOrd="0" destOrd="0" presId="urn:microsoft.com/office/officeart/2005/8/layout/orgChart1"/>
-    <dgm:cxn modelId="{C4FE5E9F-5809-40B1-9E56-845D2CEF6CDA}" type="presParOf" srcId="{4C671697-67D4-4A1A-A2E5-24413C8493B3}" destId="{5C8CDBAE-4BC1-4272-B2FC-C727295AF738}" srcOrd="1" destOrd="0" presId="urn:microsoft.com/office/officeart/2005/8/layout/orgChart1"/>
-    <dgm:cxn modelId="{4E513640-A1F1-4546-84D5-91AD179989D3}" type="presParOf" srcId="{0E4BD048-F483-4097-BF8E-F86140B34D45}" destId="{F99A3CBC-6141-4439-8D7C-E8715912A4E0}" srcOrd="1" destOrd="0" presId="urn:microsoft.com/office/officeart/2005/8/layout/orgChart1"/>
-    <dgm:cxn modelId="{AB95243E-EC93-4E51-A594-0AF91ECB5405}" type="presParOf" srcId="{0E4BD048-F483-4097-BF8E-F86140B34D45}" destId="{E28B4473-DA87-4DEC-8F44-BB88678C8912}" srcOrd="2" destOrd="0" presId="urn:microsoft.com/office/officeart/2005/8/layout/orgChart1"/>
-    <dgm:cxn modelId="{AB5F0287-E838-4CD4-BDF8-385162818FC4}" type="presParOf" srcId="{AB5F8A3F-08B3-4C50-85FA-BE4B1FF3A754}" destId="{AA387D3A-3B19-42F9-85E5-6B4E62343BE7}" srcOrd="2" destOrd="0" presId="urn:microsoft.com/office/officeart/2005/8/layout/orgChart1"/>
+    <dgm:cxn modelId="{34BD4D1A-A467-4630-8DC6-9F0B31DFE462}" type="presOf" srcId="{76D04CB8-42B2-4CD6-BCDD-0A96C83EB621}" destId="{8177D056-2705-447A-8AA2-CA866AEAB43E}" srcOrd="0" destOrd="0" presId="urn:microsoft.com/office/officeart/2005/8/layout/orgChart1"/>
+    <dgm:cxn modelId="{57B544E5-5B0E-4EC6-BA47-6F149DDA5A38}" type="presParOf" srcId="{951FD412-727C-4BB6-99E7-561585DFF15A}" destId="{AB5F8A3F-08B3-4C50-85FA-BE4B1FF3A754}" srcOrd="0" destOrd="0" presId="urn:microsoft.com/office/officeart/2005/8/layout/orgChart1"/>
+    <dgm:cxn modelId="{72DE1879-60C5-4958-ACCD-CEA95C800C05}" type="presParOf" srcId="{AB5F8A3F-08B3-4C50-85FA-BE4B1FF3A754}" destId="{DED01E9E-3990-4371-BD8E-A2336423BE47}" srcOrd="0" destOrd="0" presId="urn:microsoft.com/office/officeart/2005/8/layout/orgChart1"/>
+    <dgm:cxn modelId="{175D04AA-CBAC-4133-9256-051679F0B43E}" type="presParOf" srcId="{DED01E9E-3990-4371-BD8E-A2336423BE47}" destId="{7E5C1C11-D4B9-4067-916F-D2197A7E177C}" srcOrd="0" destOrd="0" presId="urn:microsoft.com/office/officeart/2005/8/layout/orgChart1"/>
+    <dgm:cxn modelId="{8E734E12-6709-4FE9-AD86-766A1928F869}" type="presParOf" srcId="{DED01E9E-3990-4371-BD8E-A2336423BE47}" destId="{47BD35B3-E0A2-457B-9C86-AE9A29646439}" srcOrd="1" destOrd="0" presId="urn:microsoft.com/office/officeart/2005/8/layout/orgChart1"/>
+    <dgm:cxn modelId="{340E07B1-9433-4B1C-868D-FBF3A8444EB9}" type="presParOf" srcId="{AB5F8A3F-08B3-4C50-85FA-BE4B1FF3A754}" destId="{648AF71A-83ED-4C9E-818D-3843C30B2173}" srcOrd="1" destOrd="0" presId="urn:microsoft.com/office/officeart/2005/8/layout/orgChart1"/>
+    <dgm:cxn modelId="{D3182DF0-C3FF-43C3-9685-B6E36ACD125A}" type="presParOf" srcId="{648AF71A-83ED-4C9E-818D-3843C30B2173}" destId="{3A2490EB-6B82-4FC8-A61B-861CEEB3A060}" srcOrd="0" destOrd="0" presId="urn:microsoft.com/office/officeart/2005/8/layout/orgChart1"/>
+    <dgm:cxn modelId="{9A229349-658A-4784-93C1-1A0DE7947160}" type="presParOf" srcId="{648AF71A-83ED-4C9E-818D-3843C30B2173}" destId="{1D08BD5E-6913-48F7-98AA-A1070944425E}" srcOrd="1" destOrd="0" presId="urn:microsoft.com/office/officeart/2005/8/layout/orgChart1"/>
+    <dgm:cxn modelId="{C866940B-BB37-4855-9E29-8538553723A5}" type="presParOf" srcId="{1D08BD5E-6913-48F7-98AA-A1070944425E}" destId="{0C4476F6-5708-440B-A10B-93082C15FB8A}" srcOrd="0" destOrd="0" presId="urn:microsoft.com/office/officeart/2005/8/layout/orgChart1"/>
+    <dgm:cxn modelId="{DE5EE61E-FF87-429D-8563-B74078A76F18}" type="presParOf" srcId="{0C4476F6-5708-440B-A10B-93082C15FB8A}" destId="{54A2324C-1017-47CD-97C7-E226C8A18FBB}" srcOrd="0" destOrd="0" presId="urn:microsoft.com/office/officeart/2005/8/layout/orgChart1"/>
+    <dgm:cxn modelId="{CBB76CC5-64D8-412A-954E-C0C97C863479}" type="presParOf" srcId="{0C4476F6-5708-440B-A10B-93082C15FB8A}" destId="{C578E0EE-23F9-4264-9C1F-7123060AB243}" srcOrd="1" destOrd="0" presId="urn:microsoft.com/office/officeart/2005/8/layout/orgChart1"/>
+    <dgm:cxn modelId="{69A65440-0702-4135-97CA-98E7176759C5}" type="presParOf" srcId="{1D08BD5E-6913-48F7-98AA-A1070944425E}" destId="{62205627-0C6D-42CE-95FF-D1AFEF2DEFAE}" srcOrd="1" destOrd="0" presId="urn:microsoft.com/office/officeart/2005/8/layout/orgChart1"/>
+    <dgm:cxn modelId="{5D0DD991-9E68-4A55-A143-32939FCAB5F3}" type="presParOf" srcId="{62205627-0C6D-42CE-95FF-D1AFEF2DEFAE}" destId="{AE5EEEE1-5BA3-4BDA-B839-949777512CAB}" srcOrd="0" destOrd="0" presId="urn:microsoft.com/office/officeart/2005/8/layout/orgChart1"/>
+    <dgm:cxn modelId="{9B811A66-67CC-4851-ACDD-39B50327C48F}" type="presParOf" srcId="{62205627-0C6D-42CE-95FF-D1AFEF2DEFAE}" destId="{CA8B6022-051E-4609-BBAB-18DD35FE9BAC}" srcOrd="1" destOrd="0" presId="urn:microsoft.com/office/officeart/2005/8/layout/orgChart1"/>
+    <dgm:cxn modelId="{F9918B85-299C-4771-938E-0A82548BEF2D}" type="presParOf" srcId="{CA8B6022-051E-4609-BBAB-18DD35FE9BAC}" destId="{6B231257-9A5E-4A55-868F-DC21DEB51FEB}" srcOrd="0" destOrd="0" presId="urn:microsoft.com/office/officeart/2005/8/layout/orgChart1"/>
+    <dgm:cxn modelId="{B6ABBEFA-1FCA-4B8E-A494-F88BE4F9D611}" type="presParOf" srcId="{6B231257-9A5E-4A55-868F-DC21DEB51FEB}" destId="{1801BE24-9795-4442-B8F7-F0B07F8F15E0}" srcOrd="0" destOrd="0" presId="urn:microsoft.com/office/officeart/2005/8/layout/orgChart1"/>
+    <dgm:cxn modelId="{BD397C67-F2BC-4487-A6DE-DE425E45368B}" type="presParOf" srcId="{6B231257-9A5E-4A55-868F-DC21DEB51FEB}" destId="{6647CE01-B649-4422-ACE3-BBB1699B2458}" srcOrd="1" destOrd="0" presId="urn:microsoft.com/office/officeart/2005/8/layout/orgChart1"/>
+    <dgm:cxn modelId="{DCB367A0-E86D-4C7A-AE4D-0E7AD31727B3}" type="presParOf" srcId="{CA8B6022-051E-4609-BBAB-18DD35FE9BAC}" destId="{041749B5-9DE9-4619-B1C9-11B952D2EED6}" srcOrd="1" destOrd="0" presId="urn:microsoft.com/office/officeart/2005/8/layout/orgChart1"/>
+    <dgm:cxn modelId="{45380EF2-FB65-46AC-A033-23E069BBAD55}" type="presParOf" srcId="{041749B5-9DE9-4619-B1C9-11B952D2EED6}" destId="{2ED297AF-43A4-4A9D-A4D7-9C8715ED1F16}" srcOrd="0" destOrd="0" presId="urn:microsoft.com/office/officeart/2005/8/layout/orgChart1"/>
+    <dgm:cxn modelId="{80300A82-0289-4619-820F-2517D36604FC}" type="presParOf" srcId="{041749B5-9DE9-4619-B1C9-11B952D2EED6}" destId="{D845733D-2474-4F1D-8F50-8E6CB188CBFE}" srcOrd="1" destOrd="0" presId="urn:microsoft.com/office/officeart/2005/8/layout/orgChart1"/>
+    <dgm:cxn modelId="{43678F6A-A518-4D80-A595-AD13E8DC2223}" type="presParOf" srcId="{D845733D-2474-4F1D-8F50-8E6CB188CBFE}" destId="{AF99A88E-B50E-447D-968F-7ACD91FD2C68}" srcOrd="0" destOrd="0" presId="urn:microsoft.com/office/officeart/2005/8/layout/orgChart1"/>
+    <dgm:cxn modelId="{FAEC0E51-D1C1-4159-BB4B-372A7B4479DE}" type="presParOf" srcId="{AF99A88E-B50E-447D-968F-7ACD91FD2C68}" destId="{8C789F66-D36B-4D1E-A23C-EAC2B5F99D05}" srcOrd="0" destOrd="0" presId="urn:microsoft.com/office/officeart/2005/8/layout/orgChart1"/>
+    <dgm:cxn modelId="{092AC36A-E2DC-4F5B-8871-3E06C101DA65}" type="presParOf" srcId="{AF99A88E-B50E-447D-968F-7ACD91FD2C68}" destId="{BEDDAF6C-800D-4798-9081-CF90924811D6}" srcOrd="1" destOrd="0" presId="urn:microsoft.com/office/officeart/2005/8/layout/orgChart1"/>
+    <dgm:cxn modelId="{4A22AB40-DF3A-4BA6-A135-45FFC1190658}" type="presParOf" srcId="{D845733D-2474-4F1D-8F50-8E6CB188CBFE}" destId="{894CFA0D-B057-4A6C-9101-45178C70A271}" srcOrd="1" destOrd="0" presId="urn:microsoft.com/office/officeart/2005/8/layout/orgChart1"/>
+    <dgm:cxn modelId="{CBB63922-4E99-4BF9-9CF8-B9DA010C9A8D}" type="presParOf" srcId="{D845733D-2474-4F1D-8F50-8E6CB188CBFE}" destId="{F9811CAF-9F80-4DE1-B339-8810F4C4A6E6}" srcOrd="2" destOrd="0" presId="urn:microsoft.com/office/officeart/2005/8/layout/orgChart1"/>
+    <dgm:cxn modelId="{1125426C-1A08-479C-AF55-66C2A288AB84}" type="presParOf" srcId="{041749B5-9DE9-4619-B1C9-11B952D2EED6}" destId="{C5EC9973-A82E-478B-9D95-72F12451EE1F}" srcOrd="2" destOrd="0" presId="urn:microsoft.com/office/officeart/2005/8/layout/orgChart1"/>
+    <dgm:cxn modelId="{0643C70E-5014-4E88-B489-A211A5087412}" type="presParOf" srcId="{041749B5-9DE9-4619-B1C9-11B952D2EED6}" destId="{92F2733E-C6F8-44A4-B260-7484B8146BEC}" srcOrd="3" destOrd="0" presId="urn:microsoft.com/office/officeart/2005/8/layout/orgChart1"/>
+    <dgm:cxn modelId="{1FC5DDF5-F740-4015-903B-B53E13AA08C7}" type="presParOf" srcId="{92F2733E-C6F8-44A4-B260-7484B8146BEC}" destId="{827A46E5-CB4D-43B7-B8B0-6DBDA1C20C58}" srcOrd="0" destOrd="0" presId="urn:microsoft.com/office/officeart/2005/8/layout/orgChart1"/>
+    <dgm:cxn modelId="{F2D8A13A-74E7-48A1-A38D-7D615714A4CF}" type="presParOf" srcId="{827A46E5-CB4D-43B7-B8B0-6DBDA1C20C58}" destId="{E708C902-5E2A-4C36-88D6-0C988E0B8D7D}" srcOrd="0" destOrd="0" presId="urn:microsoft.com/office/officeart/2005/8/layout/orgChart1"/>
+    <dgm:cxn modelId="{E6747DF3-A556-45FF-AC78-3102525EB435}" type="presParOf" srcId="{827A46E5-CB4D-43B7-B8B0-6DBDA1C20C58}" destId="{CBED7E53-3AF1-41DD-BA0C-44E5964C6C07}" srcOrd="1" destOrd="0" presId="urn:microsoft.com/office/officeart/2005/8/layout/orgChart1"/>
+    <dgm:cxn modelId="{C24A3E8A-0652-472D-BFBE-B891BB9C33BC}" type="presParOf" srcId="{92F2733E-C6F8-44A4-B260-7484B8146BEC}" destId="{6AE8A2B1-C516-42B0-A4E1-C8A4FA421D59}" srcOrd="1" destOrd="0" presId="urn:microsoft.com/office/officeart/2005/8/layout/orgChart1"/>
+    <dgm:cxn modelId="{D5CF4C41-9DE9-47C3-A5A3-8A64345F9892}" type="presParOf" srcId="{92F2733E-C6F8-44A4-B260-7484B8146BEC}" destId="{63DF4B43-F14E-411F-9162-752B48DE7288}" srcOrd="2" destOrd="0" presId="urn:microsoft.com/office/officeart/2005/8/layout/orgChart1"/>
+    <dgm:cxn modelId="{B6F26660-8AE2-4122-BFE3-75C76D59BD0F}" type="presParOf" srcId="{041749B5-9DE9-4619-B1C9-11B952D2EED6}" destId="{8177D056-2705-447A-8AA2-CA866AEAB43E}" srcOrd="4" destOrd="0" presId="urn:microsoft.com/office/officeart/2005/8/layout/orgChart1"/>
+    <dgm:cxn modelId="{4DB1D584-9EBF-49FD-BBA1-CB721A298B21}" type="presParOf" srcId="{041749B5-9DE9-4619-B1C9-11B952D2EED6}" destId="{AF41B64A-056C-478B-A52D-3273F4E5259C}" srcOrd="5" destOrd="0" presId="urn:microsoft.com/office/officeart/2005/8/layout/orgChart1"/>
+    <dgm:cxn modelId="{D3FAAEF0-DA3A-4E8C-B169-99DEF356B14A}" type="presParOf" srcId="{AF41B64A-056C-478B-A52D-3273F4E5259C}" destId="{DD94AE0F-AEE1-4C60-A43B-DD435D7585EC}" srcOrd="0" destOrd="0" presId="urn:microsoft.com/office/officeart/2005/8/layout/orgChart1"/>
+    <dgm:cxn modelId="{D25486F1-7811-482D-A75F-05956F447BB3}" type="presParOf" srcId="{DD94AE0F-AEE1-4C60-A43B-DD435D7585EC}" destId="{C38D7D41-4F6D-4813-ACB2-478A72B632C8}" srcOrd="0" destOrd="0" presId="urn:microsoft.com/office/officeart/2005/8/layout/orgChart1"/>
+    <dgm:cxn modelId="{7359F667-BC1A-4199-9F82-6184B8CB6ACE}" type="presParOf" srcId="{DD94AE0F-AEE1-4C60-A43B-DD435D7585EC}" destId="{0D10493B-475C-41BC-94CB-A92B145A5A9A}" srcOrd="1" destOrd="0" presId="urn:microsoft.com/office/officeart/2005/8/layout/orgChart1"/>
+    <dgm:cxn modelId="{5FD38C09-121D-4370-989B-F356EB2CA890}" type="presParOf" srcId="{AF41B64A-056C-478B-A52D-3273F4E5259C}" destId="{E8576AE4-1006-4F56-8ECF-CBD93E677B49}" srcOrd="1" destOrd="0" presId="urn:microsoft.com/office/officeart/2005/8/layout/orgChart1"/>
+    <dgm:cxn modelId="{87098E71-C982-46DC-B8C0-3DA1153B2D85}" type="presParOf" srcId="{AF41B64A-056C-478B-A52D-3273F4E5259C}" destId="{38EA66A6-6869-402A-A7DE-8A46080DCD83}" srcOrd="2" destOrd="0" presId="urn:microsoft.com/office/officeart/2005/8/layout/orgChart1"/>
+    <dgm:cxn modelId="{C6403BE2-254D-48AA-BD48-0911728AF940}" type="presParOf" srcId="{041749B5-9DE9-4619-B1C9-11B952D2EED6}" destId="{C64A2487-0A9C-475A-AE83-E42207A44A98}" srcOrd="6" destOrd="0" presId="urn:microsoft.com/office/officeart/2005/8/layout/orgChart1"/>
+    <dgm:cxn modelId="{A6DC9B6B-9F3D-4277-8372-50D72AFEC398}" type="presParOf" srcId="{041749B5-9DE9-4619-B1C9-11B952D2EED6}" destId="{14C045E1-C22B-403F-97BD-746B7D44A1C1}" srcOrd="7" destOrd="0" presId="urn:microsoft.com/office/officeart/2005/8/layout/orgChart1"/>
+    <dgm:cxn modelId="{07EF83F5-BB12-42DF-847F-B9306831F7A4}" type="presParOf" srcId="{14C045E1-C22B-403F-97BD-746B7D44A1C1}" destId="{63754E3F-5A56-4B33-9F50-74494A6634C9}" srcOrd="0" destOrd="0" presId="urn:microsoft.com/office/officeart/2005/8/layout/orgChart1"/>
+    <dgm:cxn modelId="{2A40F4B4-5C33-479B-B920-2A84BD782E4B}" type="presParOf" srcId="{63754E3F-5A56-4B33-9F50-74494A6634C9}" destId="{3B0165DC-FB99-42EA-B46D-8437995F5509}" srcOrd="0" destOrd="0" presId="urn:microsoft.com/office/officeart/2005/8/layout/orgChart1"/>
+    <dgm:cxn modelId="{5EB4E485-4CDB-4545-B4F2-62C6E6759811}" type="presParOf" srcId="{63754E3F-5A56-4B33-9F50-74494A6634C9}" destId="{39B105CD-6586-4528-A4EE-AF4B0D7DC9A4}" srcOrd="1" destOrd="0" presId="urn:microsoft.com/office/officeart/2005/8/layout/orgChart1"/>
+    <dgm:cxn modelId="{D952C49F-EC43-454A-8131-FD7D14DE848E}" type="presParOf" srcId="{14C045E1-C22B-403F-97BD-746B7D44A1C1}" destId="{F41C479D-3472-4A03-BB82-D538E17F7564}" srcOrd="1" destOrd="0" presId="urn:microsoft.com/office/officeart/2005/8/layout/orgChart1"/>
+    <dgm:cxn modelId="{247E71C0-E10F-4C58-8809-2A78CD48E398}" type="presParOf" srcId="{14C045E1-C22B-403F-97BD-746B7D44A1C1}" destId="{58958EE7-2A90-4646-86CC-BB8829F3B970}" srcOrd="2" destOrd="0" presId="urn:microsoft.com/office/officeart/2005/8/layout/orgChart1"/>
+    <dgm:cxn modelId="{E9AEF115-713B-4871-9A31-220FD648C74D}" type="presParOf" srcId="{CA8B6022-051E-4609-BBAB-18DD35FE9BAC}" destId="{1A02D058-26BF-4C19-82AE-C5BA3BBA9440}" srcOrd="2" destOrd="0" presId="urn:microsoft.com/office/officeart/2005/8/layout/orgChart1"/>
+    <dgm:cxn modelId="{882B6716-268B-4B16-A5D3-7EF7BBFEA273}" type="presParOf" srcId="{62205627-0C6D-42CE-95FF-D1AFEF2DEFAE}" destId="{52A067C7-03C2-4936-8FBD-8ED4822FE8B9}" srcOrd="2" destOrd="0" presId="urn:microsoft.com/office/officeart/2005/8/layout/orgChart1"/>
+    <dgm:cxn modelId="{2C71BD71-6472-49C7-BB1E-E913D5E59670}" type="presParOf" srcId="{62205627-0C6D-42CE-95FF-D1AFEF2DEFAE}" destId="{57B4BF95-4051-4CCA-9861-64B0E22DBEEB}" srcOrd="3" destOrd="0" presId="urn:microsoft.com/office/officeart/2005/8/layout/orgChart1"/>
+    <dgm:cxn modelId="{03E64D83-ED3A-4F8C-B178-097528232A71}" type="presParOf" srcId="{57B4BF95-4051-4CCA-9861-64B0E22DBEEB}" destId="{1AC7CD41-49CF-45BB-BE33-E8F63AA5B64F}" srcOrd="0" destOrd="0" presId="urn:microsoft.com/office/officeart/2005/8/layout/orgChart1"/>
+    <dgm:cxn modelId="{9442A406-BD21-47D9-95E9-4944271401DA}" type="presParOf" srcId="{1AC7CD41-49CF-45BB-BE33-E8F63AA5B64F}" destId="{A2D4E0E5-6AA9-4E69-99A6-44CC16E63666}" srcOrd="0" destOrd="0" presId="urn:microsoft.com/office/officeart/2005/8/layout/orgChart1"/>
+    <dgm:cxn modelId="{0DE3AEE4-6D96-4DE2-AD9A-4D33CE224C16}" type="presParOf" srcId="{1AC7CD41-49CF-45BB-BE33-E8F63AA5B64F}" destId="{624DD983-CE6C-41BC-BBAB-111A98340A24}" srcOrd="1" destOrd="0" presId="urn:microsoft.com/office/officeart/2005/8/layout/orgChart1"/>
+    <dgm:cxn modelId="{0C256080-1545-4379-8A5B-04F0288B3644}" type="presParOf" srcId="{57B4BF95-4051-4CCA-9861-64B0E22DBEEB}" destId="{BEC86930-9159-420E-98A4-72C7786CFB57}" srcOrd="1" destOrd="0" presId="urn:microsoft.com/office/officeart/2005/8/layout/orgChart1"/>
+    <dgm:cxn modelId="{B4415D66-0350-48D6-B12C-AA71B6A76BE2}" type="presParOf" srcId="{BEC86930-9159-420E-98A4-72C7786CFB57}" destId="{CF287002-CCAF-420B-BA03-38459B9678F3}" srcOrd="0" destOrd="0" presId="urn:microsoft.com/office/officeart/2005/8/layout/orgChart1"/>
+    <dgm:cxn modelId="{B1A4C377-1509-4C33-B6B0-608ED5AF557E}" type="presParOf" srcId="{BEC86930-9159-420E-98A4-72C7786CFB57}" destId="{153AE924-FF49-4B5E-BC26-1E6FC123D8C7}" srcOrd="1" destOrd="0" presId="urn:microsoft.com/office/officeart/2005/8/layout/orgChart1"/>
+    <dgm:cxn modelId="{A517E20C-5BC8-4B77-851F-69C2EC7C236D}" type="presParOf" srcId="{153AE924-FF49-4B5E-BC26-1E6FC123D8C7}" destId="{11049072-7549-42FB-A481-43A5297B15B0}" srcOrd="0" destOrd="0" presId="urn:microsoft.com/office/officeart/2005/8/layout/orgChart1"/>
+    <dgm:cxn modelId="{FF4AB108-B56A-401B-87B1-D17AF05E00E3}" type="presParOf" srcId="{11049072-7549-42FB-A481-43A5297B15B0}" destId="{BE94CBCB-15AB-4687-A573-17932AF2F32B}" srcOrd="0" destOrd="0" presId="urn:microsoft.com/office/officeart/2005/8/layout/orgChart1"/>
+    <dgm:cxn modelId="{725EC003-FF6E-43E6-8B1B-018C8582660D}" type="presParOf" srcId="{11049072-7549-42FB-A481-43A5297B15B0}" destId="{89A9D8D5-0D96-4C77-B4A5-FAB5A997C558}" srcOrd="1" destOrd="0" presId="urn:microsoft.com/office/officeart/2005/8/layout/orgChart1"/>
+    <dgm:cxn modelId="{1EBAC5C1-CBCE-4FB1-9489-581E22EA996F}" type="presParOf" srcId="{153AE924-FF49-4B5E-BC26-1E6FC123D8C7}" destId="{5A45482D-34FA-4C16-A3C1-128C93DEE3CE}" srcOrd="1" destOrd="0" presId="urn:microsoft.com/office/officeart/2005/8/layout/orgChart1"/>
+    <dgm:cxn modelId="{274D2259-84EC-4DFC-9D00-B70B7EDC0AB6}" type="presParOf" srcId="{153AE924-FF49-4B5E-BC26-1E6FC123D8C7}" destId="{019E6EF6-4AA1-43D8-8174-26025E352D8E}" srcOrd="2" destOrd="0" presId="urn:microsoft.com/office/officeart/2005/8/layout/orgChart1"/>
+    <dgm:cxn modelId="{546C6C75-6D90-40A7-AC79-1CA26167DBC7}" type="presParOf" srcId="{BEC86930-9159-420E-98A4-72C7786CFB57}" destId="{42D87827-F76D-4AAB-9E8D-713B9EFEE43A}" srcOrd="2" destOrd="0" presId="urn:microsoft.com/office/officeart/2005/8/layout/orgChart1"/>
+    <dgm:cxn modelId="{680BA95D-7AAE-4F0C-8779-4166CA3E1AE7}" type="presParOf" srcId="{BEC86930-9159-420E-98A4-72C7786CFB57}" destId="{47C14424-ABA2-47FE-BA42-842A0E0ECC4A}" srcOrd="3" destOrd="0" presId="urn:microsoft.com/office/officeart/2005/8/layout/orgChart1"/>
+    <dgm:cxn modelId="{850EBE48-C8F1-48CD-9EB7-00521AECF235}" type="presParOf" srcId="{47C14424-ABA2-47FE-BA42-842A0E0ECC4A}" destId="{1C243507-F728-424F-87C3-FD4AD4234C47}" srcOrd="0" destOrd="0" presId="urn:microsoft.com/office/officeart/2005/8/layout/orgChart1"/>
+    <dgm:cxn modelId="{B23C5F28-555F-4154-AE7E-431C53E9C1B0}" type="presParOf" srcId="{1C243507-F728-424F-87C3-FD4AD4234C47}" destId="{8CBDDB35-93A4-46AD-9453-679DF7EBD8EA}" srcOrd="0" destOrd="0" presId="urn:microsoft.com/office/officeart/2005/8/layout/orgChart1"/>
+    <dgm:cxn modelId="{64789EB1-A69B-4F41-A584-71FC8A91C76E}" type="presParOf" srcId="{1C243507-F728-424F-87C3-FD4AD4234C47}" destId="{778C122F-9A1E-4C67-8F35-F98AE71C2C18}" srcOrd="1" destOrd="0" presId="urn:microsoft.com/office/officeart/2005/8/layout/orgChart1"/>
+    <dgm:cxn modelId="{3C608439-B7F9-4DF3-B969-B915CCF2687C}" type="presParOf" srcId="{47C14424-ABA2-47FE-BA42-842A0E0ECC4A}" destId="{9BF6D9B6-F6D8-42B2-B925-77F15833096E}" srcOrd="1" destOrd="0" presId="urn:microsoft.com/office/officeart/2005/8/layout/orgChart1"/>
+    <dgm:cxn modelId="{C88D8E8C-E4EB-432F-B8A8-4BA114061FB5}" type="presParOf" srcId="{47C14424-ABA2-47FE-BA42-842A0E0ECC4A}" destId="{5A33C46F-47C3-403B-8487-22241B81AB72}" srcOrd="2" destOrd="0" presId="urn:microsoft.com/office/officeart/2005/8/layout/orgChart1"/>
+    <dgm:cxn modelId="{3275337B-D228-4FE0-A5D2-8D01582344B6}" type="presParOf" srcId="{BEC86930-9159-420E-98A4-72C7786CFB57}" destId="{A7BE104A-50B4-4D00-9ACD-A908AE3E855E}" srcOrd="4" destOrd="0" presId="urn:microsoft.com/office/officeart/2005/8/layout/orgChart1"/>
+    <dgm:cxn modelId="{1EFC2C24-EFF6-48AB-8A5E-22E5D241287D}" type="presParOf" srcId="{BEC86930-9159-420E-98A4-72C7786CFB57}" destId="{7876ED2D-0840-4B3F-BA91-22F66E62EEAD}" srcOrd="5" destOrd="0" presId="urn:microsoft.com/office/officeart/2005/8/layout/orgChart1"/>
+    <dgm:cxn modelId="{19803512-39B8-4458-AE13-C92D8E1A8D49}" type="presParOf" srcId="{7876ED2D-0840-4B3F-BA91-22F66E62EEAD}" destId="{B00C2B4A-314C-4876-840D-10A3214DC836}" srcOrd="0" destOrd="0" presId="urn:microsoft.com/office/officeart/2005/8/layout/orgChart1"/>
+    <dgm:cxn modelId="{2E9DA51B-4A4A-434B-98B6-C7C674F60658}" type="presParOf" srcId="{B00C2B4A-314C-4876-840D-10A3214DC836}" destId="{400D24FD-038D-4F8E-8FDE-23369A238717}" srcOrd="0" destOrd="0" presId="urn:microsoft.com/office/officeart/2005/8/layout/orgChart1"/>
+    <dgm:cxn modelId="{71464D84-641D-4FF7-A3CC-9AA7183BBF02}" type="presParOf" srcId="{B00C2B4A-314C-4876-840D-10A3214DC836}" destId="{6B08BDCA-7535-4105-8F05-73337A30001D}" srcOrd="1" destOrd="0" presId="urn:microsoft.com/office/officeart/2005/8/layout/orgChart1"/>
+    <dgm:cxn modelId="{9FDC819B-AE33-4E1F-86BC-8AD6BA8711F3}" type="presParOf" srcId="{7876ED2D-0840-4B3F-BA91-22F66E62EEAD}" destId="{04B6E5CC-502A-4B7B-9151-16B03B4DB324}" srcOrd="1" destOrd="0" presId="urn:microsoft.com/office/officeart/2005/8/layout/orgChart1"/>
+    <dgm:cxn modelId="{4D19E58C-BCA3-4430-8378-7886C9C9A092}" type="presParOf" srcId="{7876ED2D-0840-4B3F-BA91-22F66E62EEAD}" destId="{D19AC88C-28DB-419F-978A-DD7C211160EC}" srcOrd="2" destOrd="0" presId="urn:microsoft.com/office/officeart/2005/8/layout/orgChart1"/>
+    <dgm:cxn modelId="{6BB29BFF-A165-4557-ABFA-A5B5D681DA1E}" type="presParOf" srcId="{BEC86930-9159-420E-98A4-72C7786CFB57}" destId="{44AAB201-E4EA-4E31-A0E0-4E6DB19C053B}" srcOrd="6" destOrd="0" presId="urn:microsoft.com/office/officeart/2005/8/layout/orgChart1"/>
+    <dgm:cxn modelId="{A393BC00-C429-41B9-92D4-0C4F025FCC5F}" type="presParOf" srcId="{BEC86930-9159-420E-98A4-72C7786CFB57}" destId="{676B673B-450D-438B-A1D8-26DA7842A7C0}" srcOrd="7" destOrd="0" presId="urn:microsoft.com/office/officeart/2005/8/layout/orgChart1"/>
+    <dgm:cxn modelId="{1E65AAA3-5E56-4D13-959F-1E0A0E358A23}" type="presParOf" srcId="{676B673B-450D-438B-A1D8-26DA7842A7C0}" destId="{8032A29E-D386-4AB3-AC56-DB1228EC13C5}" srcOrd="0" destOrd="0" presId="urn:microsoft.com/office/officeart/2005/8/layout/orgChart1"/>
+    <dgm:cxn modelId="{4AB91CC0-A2DB-4813-ABA5-EDD9BEACDE79}" type="presParOf" srcId="{8032A29E-D386-4AB3-AC56-DB1228EC13C5}" destId="{364B24E0-07EB-4F95-90FB-9973D3902794}" srcOrd="0" destOrd="0" presId="urn:microsoft.com/office/officeart/2005/8/layout/orgChart1"/>
+    <dgm:cxn modelId="{E2CA0332-7B7F-4FAA-AB75-0400D9A6DF9E}" type="presParOf" srcId="{8032A29E-D386-4AB3-AC56-DB1228EC13C5}" destId="{550A4C19-2473-402A-A104-9B9A8313B15D}" srcOrd="1" destOrd="0" presId="urn:microsoft.com/office/officeart/2005/8/layout/orgChart1"/>
+    <dgm:cxn modelId="{49EB7E87-0AE7-401D-86F0-7653FE1AFD2A}" type="presParOf" srcId="{676B673B-450D-438B-A1D8-26DA7842A7C0}" destId="{BF7A2290-BF29-441A-A373-31500CF27584}" srcOrd="1" destOrd="0" presId="urn:microsoft.com/office/officeart/2005/8/layout/orgChart1"/>
+    <dgm:cxn modelId="{4C9FC452-FE0E-4746-BFF6-6E90A6E7E2CB}" type="presParOf" srcId="{676B673B-450D-438B-A1D8-26DA7842A7C0}" destId="{F6226A31-E071-4306-BF70-8F64156A5440}" srcOrd="2" destOrd="0" presId="urn:microsoft.com/office/officeart/2005/8/layout/orgChart1"/>
+    <dgm:cxn modelId="{9C74C4CD-0BD5-4778-BFC0-3824719DF5D3}" type="presParOf" srcId="{57B4BF95-4051-4CCA-9861-64B0E22DBEEB}" destId="{BD55E800-493C-494B-875A-FDCFD9755D5E}" srcOrd="2" destOrd="0" presId="urn:microsoft.com/office/officeart/2005/8/layout/orgChart1"/>
+    <dgm:cxn modelId="{05914AC9-2A82-4933-A438-3BB310E7AF6E}" type="presParOf" srcId="{62205627-0C6D-42CE-95FF-D1AFEF2DEFAE}" destId="{2CFD7C6B-7066-4E5B-B602-B95D3CD77465}" srcOrd="4" destOrd="0" presId="urn:microsoft.com/office/officeart/2005/8/layout/orgChart1"/>
+    <dgm:cxn modelId="{B78EE542-FA57-49B4-97C3-70C3D4AE246E}" type="presParOf" srcId="{62205627-0C6D-42CE-95FF-D1AFEF2DEFAE}" destId="{BDA64E1F-DB48-4DAF-BF04-B71C0E32B169}" srcOrd="5" destOrd="0" presId="urn:microsoft.com/office/officeart/2005/8/layout/orgChart1"/>
+    <dgm:cxn modelId="{CDB27500-D546-47C5-A927-396F14B81B64}" type="presParOf" srcId="{BDA64E1F-DB48-4DAF-BF04-B71C0E32B169}" destId="{ECE92C09-F1CB-4B44-9072-A8DBF810EF39}" srcOrd="0" destOrd="0" presId="urn:microsoft.com/office/officeart/2005/8/layout/orgChart1"/>
+    <dgm:cxn modelId="{2ABB1BE3-BF37-458E-9075-14DCD9BBCB9E}" type="presParOf" srcId="{ECE92C09-F1CB-4B44-9072-A8DBF810EF39}" destId="{8B086EC6-9149-4F49-BD1D-4B1188C0A256}" srcOrd="0" destOrd="0" presId="urn:microsoft.com/office/officeart/2005/8/layout/orgChart1"/>
+    <dgm:cxn modelId="{24F4B454-B634-4329-9BE6-99315F864FBF}" type="presParOf" srcId="{ECE92C09-F1CB-4B44-9072-A8DBF810EF39}" destId="{0AA16A3F-C092-4B8A-9CFE-5F44B790C08B}" srcOrd="1" destOrd="0" presId="urn:microsoft.com/office/officeart/2005/8/layout/orgChart1"/>
+    <dgm:cxn modelId="{D201E2BA-AAAE-4721-9123-57C46D0433AC}" type="presParOf" srcId="{BDA64E1F-DB48-4DAF-BF04-B71C0E32B169}" destId="{A22FF9B6-5C20-4297-8F3C-31D3FFD0D835}" srcOrd="1" destOrd="0" presId="urn:microsoft.com/office/officeart/2005/8/layout/orgChart1"/>
+    <dgm:cxn modelId="{A6B8C17D-5F02-488B-9F9B-8035FD06DF29}" type="presParOf" srcId="{A22FF9B6-5C20-4297-8F3C-31D3FFD0D835}" destId="{3B6781F2-F993-430B-86FF-84BC28C69753}" srcOrd="0" destOrd="0" presId="urn:microsoft.com/office/officeart/2005/8/layout/orgChart1"/>
+    <dgm:cxn modelId="{393FF2CB-0C70-4CF1-90EA-F5FC9CBD53C4}" type="presParOf" srcId="{A22FF9B6-5C20-4297-8F3C-31D3FFD0D835}" destId="{5339B9C2-C9E0-4E35-992A-6F1E47F630EB}" srcOrd="1" destOrd="0" presId="urn:microsoft.com/office/officeart/2005/8/layout/orgChart1"/>
+    <dgm:cxn modelId="{2A871386-4170-426C-9BD8-E843623D5AD8}" type="presParOf" srcId="{5339B9C2-C9E0-4E35-992A-6F1E47F630EB}" destId="{A802CC42-3C05-4758-9281-E52E11E9ABB3}" srcOrd="0" destOrd="0" presId="urn:microsoft.com/office/officeart/2005/8/layout/orgChart1"/>
+    <dgm:cxn modelId="{2624259C-1DC1-4ACA-874D-6A1388452152}" type="presParOf" srcId="{A802CC42-3C05-4758-9281-E52E11E9ABB3}" destId="{610C4289-CCEF-445A-9057-DE2A7DD99D49}" srcOrd="0" destOrd="0" presId="urn:microsoft.com/office/officeart/2005/8/layout/orgChart1"/>
+    <dgm:cxn modelId="{91F8385D-666F-47AB-A9E4-BE243C540E42}" type="presParOf" srcId="{A802CC42-3C05-4758-9281-E52E11E9ABB3}" destId="{5EF9CA05-85F8-4B61-8FD3-EC79E3ED1F71}" srcOrd="1" destOrd="0" presId="urn:microsoft.com/office/officeart/2005/8/layout/orgChart1"/>
+    <dgm:cxn modelId="{77A68EA6-A395-4E5B-9D52-B642D27C444C}" type="presParOf" srcId="{5339B9C2-C9E0-4E35-992A-6F1E47F630EB}" destId="{6183CB15-5F6B-4569-9268-DA309B47ECD7}" srcOrd="1" destOrd="0" presId="urn:microsoft.com/office/officeart/2005/8/layout/orgChart1"/>
+    <dgm:cxn modelId="{C1C0A980-7A05-49B5-ACE2-0B0A5AE5C4A9}" type="presParOf" srcId="{5339B9C2-C9E0-4E35-992A-6F1E47F630EB}" destId="{68BEE5A4-9A12-4419-A1D4-F5418766F9DA}" srcOrd="2" destOrd="0" presId="urn:microsoft.com/office/officeart/2005/8/layout/orgChart1"/>
+    <dgm:cxn modelId="{C59E384F-75C6-459D-B8D2-928C5B24DEAD}" type="presParOf" srcId="{BDA64E1F-DB48-4DAF-BF04-B71C0E32B169}" destId="{72DB3737-FFE3-4902-AB7A-E9D1E922D2FB}" srcOrd="2" destOrd="0" presId="urn:microsoft.com/office/officeart/2005/8/layout/orgChart1"/>
+    <dgm:cxn modelId="{44C89949-E93E-46B4-B4F0-8C5E9A109CF5}" type="presParOf" srcId="{62205627-0C6D-42CE-95FF-D1AFEF2DEFAE}" destId="{34B59EDB-0F29-4823-9B07-8A47FE837156}" srcOrd="6" destOrd="0" presId="urn:microsoft.com/office/officeart/2005/8/layout/orgChart1"/>
+    <dgm:cxn modelId="{FFB2BC20-8300-4935-8E91-47AF91DF7755}" type="presParOf" srcId="{62205627-0C6D-42CE-95FF-D1AFEF2DEFAE}" destId="{6283A822-EBE3-46AF-A2FC-6812A0495808}" srcOrd="7" destOrd="0" presId="urn:microsoft.com/office/officeart/2005/8/layout/orgChart1"/>
+    <dgm:cxn modelId="{859B5170-EF60-48EB-A04E-A3D7D443BBE8}" type="presParOf" srcId="{6283A822-EBE3-46AF-A2FC-6812A0495808}" destId="{6419D77A-156F-4E4A-B2A0-60BC17936FB1}" srcOrd="0" destOrd="0" presId="urn:microsoft.com/office/officeart/2005/8/layout/orgChart1"/>
+    <dgm:cxn modelId="{AFC5B292-2BD2-44D4-A87F-BEC568772EFB}" type="presParOf" srcId="{6419D77A-156F-4E4A-B2A0-60BC17936FB1}" destId="{5AB781FA-3B7B-48A8-9E24-43782EA8C273}" srcOrd="0" destOrd="0" presId="urn:microsoft.com/office/officeart/2005/8/layout/orgChart1"/>
+    <dgm:cxn modelId="{941A376A-044D-4A44-AB45-A54474451101}" type="presParOf" srcId="{6419D77A-156F-4E4A-B2A0-60BC17936FB1}" destId="{2B9E04D3-92F0-4B40-B8F4-9897F3F96F00}" srcOrd="1" destOrd="0" presId="urn:microsoft.com/office/officeart/2005/8/layout/orgChart1"/>
+    <dgm:cxn modelId="{2635BFA4-2914-466B-8D9A-1C5C2C4D4724}" type="presParOf" srcId="{6283A822-EBE3-46AF-A2FC-6812A0495808}" destId="{E779182F-64CF-434C-93A7-D7CBC9FEFE6B}" srcOrd="1" destOrd="0" presId="urn:microsoft.com/office/officeart/2005/8/layout/orgChart1"/>
+    <dgm:cxn modelId="{B5E53A02-7584-47E6-B225-FCC2139A877D}" type="presParOf" srcId="{E779182F-64CF-434C-93A7-D7CBC9FEFE6B}" destId="{05A4B879-7546-43C4-B1B7-1D90266A57FA}" srcOrd="0" destOrd="0" presId="urn:microsoft.com/office/officeart/2005/8/layout/orgChart1"/>
+    <dgm:cxn modelId="{CE939576-682E-4E69-BB19-E897F79C70A2}" type="presParOf" srcId="{E779182F-64CF-434C-93A7-D7CBC9FEFE6B}" destId="{10822E86-0AA5-4530-A327-D9A558B750B3}" srcOrd="1" destOrd="0" presId="urn:microsoft.com/office/officeart/2005/8/layout/orgChart1"/>
+    <dgm:cxn modelId="{B0CAC020-C53D-4A23-A69E-9676F82690A8}" type="presParOf" srcId="{10822E86-0AA5-4530-A327-D9A558B750B3}" destId="{D2586D18-0699-4705-A88B-C73047FAF300}" srcOrd="0" destOrd="0" presId="urn:microsoft.com/office/officeart/2005/8/layout/orgChart1"/>
+    <dgm:cxn modelId="{938EDAD1-991F-4ACB-98E5-835A9801CAF0}" type="presParOf" srcId="{D2586D18-0699-4705-A88B-C73047FAF300}" destId="{ABD4310A-3413-478D-B087-E0D595F66B4E}" srcOrd="0" destOrd="0" presId="urn:microsoft.com/office/officeart/2005/8/layout/orgChart1"/>
+    <dgm:cxn modelId="{A95BE3C2-45BE-4DF4-9384-33E08E3FC298}" type="presParOf" srcId="{D2586D18-0699-4705-A88B-C73047FAF300}" destId="{41BDC74C-6903-4D1F-830D-6349CA723F5F}" srcOrd="1" destOrd="0" presId="urn:microsoft.com/office/officeart/2005/8/layout/orgChart1"/>
+    <dgm:cxn modelId="{6322E2E3-811E-4ACC-9536-EEA1A1078AD3}" type="presParOf" srcId="{10822E86-0AA5-4530-A327-D9A558B750B3}" destId="{FB50E2BB-15DF-4D3E-9B42-C788D17E5398}" srcOrd="1" destOrd="0" presId="urn:microsoft.com/office/officeart/2005/8/layout/orgChart1"/>
+    <dgm:cxn modelId="{2EFAAC59-560B-4094-B6D3-582F0815D343}" type="presParOf" srcId="{10822E86-0AA5-4530-A327-D9A558B750B3}" destId="{567E2BBE-4C26-43B0-B017-8A87C0B0367E}" srcOrd="2" destOrd="0" presId="urn:microsoft.com/office/officeart/2005/8/layout/orgChart1"/>
+    <dgm:cxn modelId="{863E06AC-A91A-4CFB-9242-F7BA36ECDF77}" type="presParOf" srcId="{E779182F-64CF-434C-93A7-D7CBC9FEFE6B}" destId="{51279832-7DB5-45D6-ACC9-BA85FCDED634}" srcOrd="2" destOrd="0" presId="urn:microsoft.com/office/officeart/2005/8/layout/orgChart1"/>
+    <dgm:cxn modelId="{718258BF-D785-427F-9283-AA9B17CDE2A2}" type="presParOf" srcId="{E779182F-64CF-434C-93A7-D7CBC9FEFE6B}" destId="{8A1670D3-FA1D-40B1-9CC0-7FDFE2E8074A}" srcOrd="3" destOrd="0" presId="urn:microsoft.com/office/officeart/2005/8/layout/orgChart1"/>
+    <dgm:cxn modelId="{81131072-255E-4DB6-8C73-03B502FFC9FB}" type="presParOf" srcId="{8A1670D3-FA1D-40B1-9CC0-7FDFE2E8074A}" destId="{E8F5E68D-F908-47BB-A833-191BC63030F4}" srcOrd="0" destOrd="0" presId="urn:microsoft.com/office/officeart/2005/8/layout/orgChart1"/>
+    <dgm:cxn modelId="{5B151A8F-6775-4790-AEDB-A7D66EB0C419}" type="presParOf" srcId="{E8F5E68D-F908-47BB-A833-191BC63030F4}" destId="{2118594C-D59B-4707-9A5E-C5D5AB846224}" srcOrd="0" destOrd="0" presId="urn:microsoft.com/office/officeart/2005/8/layout/orgChart1"/>
+    <dgm:cxn modelId="{00A23800-55BB-4A99-AD45-FA93BB8D5E69}" type="presParOf" srcId="{E8F5E68D-F908-47BB-A833-191BC63030F4}" destId="{1F0F689F-57C0-4FC9-81D4-F1D931A13D74}" srcOrd="1" destOrd="0" presId="urn:microsoft.com/office/officeart/2005/8/layout/orgChart1"/>
+    <dgm:cxn modelId="{EA36B1F3-3E37-43E3-B9AD-138C0A26496E}" type="presParOf" srcId="{8A1670D3-FA1D-40B1-9CC0-7FDFE2E8074A}" destId="{95EA5796-7189-4E24-9BC5-B8A82F9BF835}" srcOrd="1" destOrd="0" presId="urn:microsoft.com/office/officeart/2005/8/layout/orgChart1"/>
+    <dgm:cxn modelId="{FFEB6335-E7C0-4349-A9BA-F6F112772EF6}" type="presParOf" srcId="{8A1670D3-FA1D-40B1-9CC0-7FDFE2E8074A}" destId="{A4F6BB97-F708-41A2-94C9-9FB114F3A612}" srcOrd="2" destOrd="0" presId="urn:microsoft.com/office/officeart/2005/8/layout/orgChart1"/>
+    <dgm:cxn modelId="{8E721107-768F-493A-A7B6-A9E9D9E65C0B}" type="presParOf" srcId="{E779182F-64CF-434C-93A7-D7CBC9FEFE6B}" destId="{1B558230-DA6B-4AEC-84D9-B8D29C388837}" srcOrd="4" destOrd="0" presId="urn:microsoft.com/office/officeart/2005/8/layout/orgChart1"/>
+    <dgm:cxn modelId="{FB9E5E50-4933-4A97-8612-21A3BB59CD20}" type="presParOf" srcId="{E779182F-64CF-434C-93A7-D7CBC9FEFE6B}" destId="{00265B31-B5E8-45D1-88C9-8D4C2ACF473D}" srcOrd="5" destOrd="0" presId="urn:microsoft.com/office/officeart/2005/8/layout/orgChart1"/>
+    <dgm:cxn modelId="{17F805C2-13A4-4F4E-8842-2BF547C6C966}" type="presParOf" srcId="{00265B31-B5E8-45D1-88C9-8D4C2ACF473D}" destId="{553BAE83-E572-4681-8FA8-443D027754A7}" srcOrd="0" destOrd="0" presId="urn:microsoft.com/office/officeart/2005/8/layout/orgChart1"/>
+    <dgm:cxn modelId="{96F6EF38-D89D-48DC-A9BB-5E9F156AC3C1}" type="presParOf" srcId="{553BAE83-E572-4681-8FA8-443D027754A7}" destId="{5BAD0519-705D-4458-86CF-4A8937DAA651}" srcOrd="0" destOrd="0" presId="urn:microsoft.com/office/officeart/2005/8/layout/orgChart1"/>
+    <dgm:cxn modelId="{FD85EC8F-C2C6-49E5-9585-9FC8D136D967}" type="presParOf" srcId="{553BAE83-E572-4681-8FA8-443D027754A7}" destId="{2D9B01EF-5E29-4BE7-9E04-4E48B1641D0A}" srcOrd="1" destOrd="0" presId="urn:microsoft.com/office/officeart/2005/8/layout/orgChart1"/>
+    <dgm:cxn modelId="{56EEE59C-D334-4076-9119-0C60F3CC3F21}" type="presParOf" srcId="{00265B31-B5E8-45D1-88C9-8D4C2ACF473D}" destId="{D9EFE95A-2E2A-4DD2-9078-0E895928B887}" srcOrd="1" destOrd="0" presId="urn:microsoft.com/office/officeart/2005/8/layout/orgChart1"/>
+    <dgm:cxn modelId="{5C913000-338D-4EC8-B7BE-64B6D354C900}" type="presParOf" srcId="{00265B31-B5E8-45D1-88C9-8D4C2ACF473D}" destId="{F8CCC19A-AAA1-403D-960C-AB908E6E7A9B}" srcOrd="2" destOrd="0" presId="urn:microsoft.com/office/officeart/2005/8/layout/orgChart1"/>
+    <dgm:cxn modelId="{B9ACE52D-FCDA-4B42-8055-60FA4D633170}" type="presParOf" srcId="{E779182F-64CF-434C-93A7-D7CBC9FEFE6B}" destId="{72526EC8-C0D6-41DC-8C64-E4F7C7448E50}" srcOrd="6" destOrd="0" presId="urn:microsoft.com/office/officeart/2005/8/layout/orgChart1"/>
+    <dgm:cxn modelId="{5DAE84A8-B40E-4EAD-AE62-03780CC7E3F0}" type="presParOf" srcId="{E779182F-64CF-434C-93A7-D7CBC9FEFE6B}" destId="{53D21098-DC20-4FD5-8E2E-7A7D5D395B6A}" srcOrd="7" destOrd="0" presId="urn:microsoft.com/office/officeart/2005/8/layout/orgChart1"/>
+    <dgm:cxn modelId="{34A19771-6051-4FDE-B8EE-A0B186422794}" type="presParOf" srcId="{53D21098-DC20-4FD5-8E2E-7A7D5D395B6A}" destId="{791BAEE8-5A53-4FD1-B5B0-E2788B11A717}" srcOrd="0" destOrd="0" presId="urn:microsoft.com/office/officeart/2005/8/layout/orgChart1"/>
+    <dgm:cxn modelId="{C7B02EB8-E34C-48B1-8D29-C061D8F7A7F6}" type="presParOf" srcId="{791BAEE8-5A53-4FD1-B5B0-E2788B11A717}" destId="{8D813F49-E611-4AB8-876B-7F27CCFC39E4}" srcOrd="0" destOrd="0" presId="urn:microsoft.com/office/officeart/2005/8/layout/orgChart1"/>
+    <dgm:cxn modelId="{5EA6AE9B-79AC-4674-A4C0-DDB258442747}" type="presParOf" srcId="{791BAEE8-5A53-4FD1-B5B0-E2788B11A717}" destId="{A1095F18-88EE-4603-ADA2-89E443C5A3FF}" srcOrd="1" destOrd="0" presId="urn:microsoft.com/office/officeart/2005/8/layout/orgChart1"/>
+    <dgm:cxn modelId="{FC8967E3-B5A9-4945-B8B9-010C9A183FD2}" type="presParOf" srcId="{53D21098-DC20-4FD5-8E2E-7A7D5D395B6A}" destId="{C3F85A1A-D648-46C7-8F2E-04EFDF135716}" srcOrd="1" destOrd="0" presId="urn:microsoft.com/office/officeart/2005/8/layout/orgChart1"/>
+    <dgm:cxn modelId="{E230F73F-1E7F-4D12-B348-49D1536ADE8B}" type="presParOf" srcId="{53D21098-DC20-4FD5-8E2E-7A7D5D395B6A}" destId="{CE3124B5-ADCE-4120-92A2-A6C723EDA44D}" srcOrd="2" destOrd="0" presId="urn:microsoft.com/office/officeart/2005/8/layout/orgChart1"/>
+    <dgm:cxn modelId="{1961748F-8798-43E8-840C-7CBEF153E93C}" type="presParOf" srcId="{E779182F-64CF-434C-93A7-D7CBC9FEFE6B}" destId="{BED64416-0107-44E5-8574-1C18F640A35F}" srcOrd="8" destOrd="0" presId="urn:microsoft.com/office/officeart/2005/8/layout/orgChart1"/>
+    <dgm:cxn modelId="{DE82D32F-7C60-4390-A366-3D207E44C68D}" type="presParOf" srcId="{E779182F-64CF-434C-93A7-D7CBC9FEFE6B}" destId="{03747266-09C4-419A-8D09-DEE859BC8946}" srcOrd="9" destOrd="0" presId="urn:microsoft.com/office/officeart/2005/8/layout/orgChart1"/>
+    <dgm:cxn modelId="{DFE49CA4-8E6C-4424-BB1E-1F0AC8D20613}" type="presParOf" srcId="{03747266-09C4-419A-8D09-DEE859BC8946}" destId="{4DF57CDD-6A98-4ACF-85F8-9EC247A23CE0}" srcOrd="0" destOrd="0" presId="urn:microsoft.com/office/officeart/2005/8/layout/orgChart1"/>
+    <dgm:cxn modelId="{23549A39-04B8-4D83-BBDA-7B1E009AF57D}" type="presParOf" srcId="{4DF57CDD-6A98-4ACF-85F8-9EC247A23CE0}" destId="{0965038C-2558-47BE-809B-957490206091}" srcOrd="0" destOrd="0" presId="urn:microsoft.com/office/officeart/2005/8/layout/orgChart1"/>
+    <dgm:cxn modelId="{630636C0-C88B-4D69-A1EF-20E5E31879D8}" type="presParOf" srcId="{4DF57CDD-6A98-4ACF-85F8-9EC247A23CE0}" destId="{E2E1C981-FD23-443D-AE6A-927675FAD193}" srcOrd="1" destOrd="0" presId="urn:microsoft.com/office/officeart/2005/8/layout/orgChart1"/>
+    <dgm:cxn modelId="{2D7CF198-5858-400A-A011-6705F9896EC4}" type="presParOf" srcId="{03747266-09C4-419A-8D09-DEE859BC8946}" destId="{77FA40CA-59A4-4DED-BC60-9CE281D8BCDA}" srcOrd="1" destOrd="0" presId="urn:microsoft.com/office/officeart/2005/8/layout/orgChart1"/>
+    <dgm:cxn modelId="{823D18C5-5FCA-4CE0-AD8F-E871B37C5442}" type="presParOf" srcId="{03747266-09C4-419A-8D09-DEE859BC8946}" destId="{24B49421-2DE4-4DCB-B7BF-4814A973ED06}" srcOrd="2" destOrd="0" presId="urn:microsoft.com/office/officeart/2005/8/layout/orgChart1"/>
+    <dgm:cxn modelId="{B781A59D-6FE3-400D-9704-AEC83DBB7682}" type="presParOf" srcId="{6283A822-EBE3-46AF-A2FC-6812A0495808}" destId="{0770D4A0-5F93-48B5-89C3-F37895F71024}" srcOrd="2" destOrd="0" presId="urn:microsoft.com/office/officeart/2005/8/layout/orgChart1"/>
+    <dgm:cxn modelId="{F08B4D85-8B7B-412A-8D52-B7D98C5B5DFE}" type="presParOf" srcId="{1D08BD5E-6913-48F7-98AA-A1070944425E}" destId="{5B296B98-02D6-4A90-A5FE-2F10ED2BB108}" srcOrd="2" destOrd="0" presId="urn:microsoft.com/office/officeart/2005/8/layout/orgChart1"/>
+    <dgm:cxn modelId="{E47EA3EE-2FC1-4939-8F76-1397D122B3D5}" type="presParOf" srcId="{648AF71A-83ED-4C9E-818D-3843C30B2173}" destId="{C6BB6FEA-57B6-4566-BCB9-BE9BC69887BA}" srcOrd="2" destOrd="0" presId="urn:microsoft.com/office/officeart/2005/8/layout/orgChart1"/>
+    <dgm:cxn modelId="{7010941B-4483-42A7-A162-F1E5EC14F6D4}" type="presParOf" srcId="{648AF71A-83ED-4C9E-818D-3843C30B2173}" destId="{0E4BD048-F483-4097-BF8E-F86140B34D45}" srcOrd="3" destOrd="0" presId="urn:microsoft.com/office/officeart/2005/8/layout/orgChart1"/>
+    <dgm:cxn modelId="{3E8BF575-D4A5-4C13-A72C-18E5228DEF41}" type="presParOf" srcId="{0E4BD048-F483-4097-BF8E-F86140B34D45}" destId="{4C671697-67D4-4A1A-A2E5-24413C8493B3}" srcOrd="0" destOrd="0" presId="urn:microsoft.com/office/officeart/2005/8/layout/orgChart1"/>
+    <dgm:cxn modelId="{352E89D1-124A-45E0-82CD-5FD1BE3A7237}" type="presParOf" srcId="{4C671697-67D4-4A1A-A2E5-24413C8493B3}" destId="{F0C6CD6D-822F-4C51-B28D-041CBC094676}" srcOrd="0" destOrd="0" presId="urn:microsoft.com/office/officeart/2005/8/layout/orgChart1"/>
+    <dgm:cxn modelId="{14A8E64A-0BDC-4ACF-A129-52E8055DD75D}" type="presParOf" srcId="{4C671697-67D4-4A1A-A2E5-24413C8493B3}" destId="{5C8CDBAE-4BC1-4272-B2FC-C727295AF738}" srcOrd="1" destOrd="0" presId="urn:microsoft.com/office/officeart/2005/8/layout/orgChart1"/>
+    <dgm:cxn modelId="{087EE09C-AF63-48FB-853C-F42B36964B47}" type="presParOf" srcId="{0E4BD048-F483-4097-BF8E-F86140B34D45}" destId="{F99A3CBC-6141-4439-8D7C-E8715912A4E0}" srcOrd="1" destOrd="0" presId="urn:microsoft.com/office/officeart/2005/8/layout/orgChart1"/>
+    <dgm:cxn modelId="{C8A23466-FD1A-4B9A-A01C-37A7862E5659}" type="presParOf" srcId="{0E4BD048-F483-4097-BF8E-F86140B34D45}" destId="{E28B4473-DA87-4DEC-8F44-BB88678C8912}" srcOrd="2" destOrd="0" presId="urn:microsoft.com/office/officeart/2005/8/layout/orgChart1"/>
+    <dgm:cxn modelId="{C89A7D2E-D4F5-4791-8486-CA64792CBBBF}" type="presParOf" srcId="{AB5F8A3F-08B3-4C50-85FA-BE4B1FF3A754}" destId="{AA387D3A-3B19-42F9-85E5-6B4E62343BE7}" srcOrd="2" destOrd="0" presId="urn:microsoft.com/office/officeart/2005/8/layout/orgChart1"/>
   </dgm:cxnLst>
   <dgm:bg/>
   <dgm:whole/>
@@ -11039,7 +11463,7 @@
 </file>
 
 <file path=customXml/itemProps1.xml><?xml version="1.0" encoding="utf-8"?>
-<ds:datastoreItem xmlns:ds="http://schemas.openxmlformats.org/officeDocument/2006/customXml" ds:itemID="{42864903-E85C-4CED-8C7F-CA67FAC02715}">
+<ds:datastoreItem xmlns:ds="http://schemas.openxmlformats.org/officeDocument/2006/customXml" ds:itemID="{0909F1CB-8A19-4412-A0B2-BBD4E7BEE8F4}">
   <ds:schemaRefs>
     <ds:schemaRef ds:uri="http://schemas.openxmlformats.org/officeDocument/2006/bibliography"/>
   </ds:schemaRefs>
